--- a/SAHM_UsersGuide.docx
+++ b/SAHM_UsersGuide.docx
@@ -2852,6 +2852,7 @@
         <w:outlineLvl w:val="9"/>
       </w:pPr>
       <w:r>
+        <w:lastRenderedPageBreak/>
         <w:fldChar w:fldCharType="end"/>
       </w:r>
       <w:r>
@@ -2996,6 +2997,7 @@
       </w:pPr>
       <w:proofErr w:type="gramStart"/>
       <w:r>
+        <w:lastRenderedPageBreak/>
         <w:t>User Documentation for the So</w:t>
       </w:r>
       <w:r>
@@ -3751,6 +3753,7 @@
           <w:sz w:val="32"/>
           <w:szCs w:val="32"/>
         </w:rPr>
+        <w:lastRenderedPageBreak/>
         <w:t xml:space="preserve">Installing SAHM and VisTrails </w:t>
       </w:r>
     </w:p>
@@ -3912,7 +3915,11 @@
         <w:t xml:space="preserve">Install this application on your system using the provided installers.  You will need administrative rights to complete this installation. </w:t>
       </w:r>
       <w:r>
-        <w:t>Unlike some installations which will prompt a user to login as an administrator during the installation, a user should be logged in with admin privileges before attempting the installation, or else it will fail.</w:t>
+        <w:t xml:space="preserve">Unlike some installations which will prompt a user to login as an administrator during the installation, a user should be logged in with admin privileges before attempting </w:t>
+      </w:r>
+      <w:r>
+        <w:lastRenderedPageBreak/>
+        <w:t>the installation, or else it will fail.</w:t>
       </w:r>
       <w:r>
         <w:t xml:space="preserve"> Complete instructions and documentation are available from their site. </w:t>
@@ -4106,6 +4113,7 @@
         <w:rPr>
           <w:noProof/>
         </w:rPr>
+        <w:lastRenderedPageBreak/>
         <w:drawing>
           <wp:inline distT="0" distB="0" distL="0" distR="0">
             <wp:extent cx="6136730" cy="4219575"/>
@@ -4287,6 +4295,7 @@
         <w:ind w:firstLine="0"/>
       </w:pPr>
       <w:r>
+        <w:lastRenderedPageBreak/>
         <w:t>Next add a new system variable call</w:t>
       </w:r>
       <w:r>
@@ -4539,6 +4548,7 @@
         <w:rPr>
           <w:b/>
         </w:rPr>
+        <w:lastRenderedPageBreak/>
         <w:t>3</w:t>
       </w:r>
       <w:r>
@@ -4841,6 +4851,7 @@
         <w:pStyle w:val="BodyText"/>
       </w:pPr>
       <w:r>
+        <w:lastRenderedPageBreak/>
         <w:t xml:space="preserve">The final thing </w:t>
       </w:r>
       <w:r>
@@ -4990,6 +5001,7 @@
         <w:rPr>
           <w:b/>
         </w:rPr>
+        <w:lastRenderedPageBreak/>
         <w:t>4</w:t>
       </w:r>
       <w:r>
@@ -5291,7 +5303,11 @@
         <w:t xml:space="preserve">.  To do this open the VisTrails application </w:t>
       </w:r>
       <w:r>
-        <w:t>and select Edit -&gt; Preferences -&gt; Module Packages</w:t>
+        <w:t xml:space="preserve">and select Edit -&gt; Preferences -&gt; </w:t>
+      </w:r>
+      <w:r>
+        <w:lastRenderedPageBreak/>
+        <w:t>Module Packages</w:t>
       </w:r>
       <w:r>
         <w:t xml:space="preserve"> </w:t>
@@ -5434,6 +5450,7 @@
         <w:pStyle w:val="BodyText"/>
       </w:pPr>
       <w:r>
+        <w:lastRenderedPageBreak/>
         <w:t>By double clicking in the 'Value' area you can change the path to point to the location where various components were installed.  In our case we used:</w:t>
       </w:r>
     </w:p>
@@ -5754,6 +5771,7 @@
           <w:sz w:val="32"/>
           <w:szCs w:val="32"/>
         </w:rPr>
+        <w:lastRenderedPageBreak/>
         <w:t>Using SAHM and VisTrails</w:t>
       </w:r>
     </w:p>
@@ -5930,7 +5948,11 @@
       </w:r>
       <w:proofErr w:type="gramEnd"/>
       <w:r>
-        <w:t xml:space="preserve"> ‘session folder’.  When you first start up SAHM in VisTrails a new uniquely named folder is created in the directory specified in the </w:t>
+        <w:t xml:space="preserve"> ‘session folder’.  When you first start up SAHM in VisTrails a new </w:t>
+      </w:r>
+      <w:r>
+        <w:lastRenderedPageBreak/>
+        <w:t xml:space="preserve">uniquely named folder is created in the directory specified in the </w:t>
       </w:r>
       <w:r>
         <w:t>SAHM configuration.  If you would like to continue using a folder from a previous session of change where outputs are being saved to you can select Packages -&gt; SAHM -&gt; Change Session Folder</w:t>
@@ -6059,6 +6081,7 @@
           <w:sz w:val="32"/>
           <w:szCs w:val="32"/>
         </w:rPr>
+        <w:lastRenderedPageBreak/>
         <w:t>Data Inputs</w:t>
       </w:r>
     </w:p>
@@ -6281,7 +6304,11 @@
       </w:r>
       <w:proofErr w:type="spellEnd"/>
       <w:r>
-        <w:t>” should be populated with either a ‘0’ (indicating absence at the point) or a ‘1’ (indicating presence at the point).</w:t>
+        <w:t xml:space="preserve">” should be </w:t>
+      </w:r>
+      <w:r>
+        <w:lastRenderedPageBreak/>
+        <w:t>populated with either a ‘0’ (indicating absence at the point) or a ‘1’ (indicating presence at the point).</w:t>
       </w:r>
       <w:r>
         <w:t xml:space="preserve">  Absence points are optional for Maxent.</w:t>
@@ -6441,6 +6468,7 @@
         <w:pStyle w:val="BodyText"/>
       </w:pPr>
       <w:r>
+        <w:lastRenderedPageBreak/>
         <w:t xml:space="preserve">The second fundamental input in an analysis is the template layer.  It is used to define the extent and resolution that will be used in all subsequent analyses.  </w:t>
       </w:r>
       <w:r>
@@ -6623,7 +6651,11 @@
       </w:r>
       <w:r>
         <w:tab/>
-        <w:t>Aggregation Method: The aggregation method to be used in the event that the raster layer must be up-scaled to match the template layer (e.g., generalizing a 10 m input layer to a 100 m output layer). Care should be taken to ensure that the aggregation method that best preserves the integrity of the data is used.</w:t>
+        <w:t xml:space="preserve">Aggregation Method: The aggregation method to be used in the event that the raster layer must be up-scaled to match the template layer (e.g., generalizing a 10 m input layer to a 100 m output </w:t>
+      </w:r>
+      <w:r>
+        <w:lastRenderedPageBreak/>
+        <w:t>layer). Care should be taken to ensure that the aggregation method that best preserves the integrity of the data is used.</w:t>
       </w:r>
     </w:p>
     <w:p>
@@ -6823,6 +6855,7 @@
         <w:pStyle w:val="BodyText"/>
       </w:pPr>
       <w:r>
+        <w:lastRenderedPageBreak/>
         <w:t xml:space="preserve">Column 1: The full file path to the input raster layer including the </w:t>
       </w:r>
       <w:proofErr w:type="gramStart"/>
@@ -6929,6 +6962,7 @@
         <w:rPr>
           <w:noProof/>
         </w:rPr>
+        <w:lastRenderedPageBreak/>
         <w:drawing>
           <wp:inline distT="0" distB="0" distL="0" distR="0">
             <wp:extent cx="5476875" cy="3000375"/>
@@ -7097,7 +7131,11 @@
         <w:t>A</w:t>
       </w:r>
       <w:r>
-        <w:t xml:space="preserve">ggregation will default to ‘majority’.  If it is not categorical </w:t>
+        <w:t xml:space="preserve">ggregation will default to ‘majority’.  If it is not </w:t>
+      </w:r>
+      <w:r>
+        <w:lastRenderedPageBreak/>
+        <w:t xml:space="preserve">categorical </w:t>
       </w:r>
       <w:proofErr w:type="spellStart"/>
       <w:r>
@@ -7285,6 +7323,7 @@
           <w:sz w:val="32"/>
           <w:szCs w:val="32"/>
         </w:rPr>
+        <w:lastRenderedPageBreak/>
         <w:t>Data Preparation</w:t>
       </w:r>
     </w:p>
@@ -7454,7 +7493,11 @@
       </w:r>
       <w:proofErr w:type="spellEnd"/>
       <w:r>
-        <w:t xml:space="preserve"> is the column that contains the data you would like to query on.  It will be selected similarly to how columns are selected for X, Y, and response.  </w:t>
+        <w:t xml:space="preserve"> is the column that contains the data you would like to query on.  It will be selected </w:t>
+      </w:r>
+      <w:r>
+        <w:lastRenderedPageBreak/>
+        <w:t xml:space="preserve">similarly to how columns are selected for X, Y, and response.  </w:t>
       </w:r>
       <w:r>
         <w:t>For the Query column you can either enter a single value or enter an equality statement with x used as a placeholder to represent the values in the query column.</w:t>
@@ -7628,7 +7671,11 @@
         <w:pStyle w:val="BodyText"/>
       </w:pPr>
       <w:r>
-        <w:t xml:space="preserve">In many instances data collected in the field can be redundant, both spatially and temporally.  When running species distribution models (SDMs) such as those contained in SAHM, spatial issues need to be addressed in order to avoid introduction of pseudo-replication.   For instance, considering multiple field data observations which are all spatially located in the same modeled pixel will generate replicate values or redundant information.  When running a model, this redundancy causes pseudo-replication and can negatively influence model development.  The </w:t>
+        <w:t xml:space="preserve">In many instances data collected in the field can be redundant, both spatially and temporally.  When running species distribution models (SDMs) such as those contained in SAHM, spatial issues need to be addressed in order to avoid introduction of pseudo-replication.   For instance, considering multiple field data observations which are all spatially located in the same modeled pixel will generate </w:t>
+      </w:r>
+      <w:r>
+        <w:lastRenderedPageBreak/>
+        <w:t xml:space="preserve">replicate values or redundant information.  When running a model, this redundancy causes pseudo-replication and can negatively influence model development.  The </w:t>
       </w:r>
       <w:proofErr w:type="spellStart"/>
       <w:r>
@@ -7805,6 +7852,7 @@
         <w:pStyle w:val="BodyText"/>
       </w:pPr>
       <w:r>
+        <w:lastRenderedPageBreak/>
         <w:t xml:space="preserve">The Projection, Aggregation, </w:t>
       </w:r>
       <w:proofErr w:type="spellStart"/>
@@ -7892,6 +7940,7 @@
         <w:pStyle w:val="BodyText"/>
       </w:pPr>
       <w:r>
+        <w:lastRenderedPageBreak/>
         <w:t>2.</w:t>
       </w:r>
       <w:r>
@@ -8196,7 +8245,11 @@
         <w:t xml:space="preserve"> </w:t>
       </w:r>
       <w:r>
-        <w:t xml:space="preserve">These new pixels will be aligned with the origin of the template such that a specified number of whole pixels fall within each template pixel.  </w:t>
+        <w:t xml:space="preserve">These new pixels will be aligned </w:t>
+      </w:r>
+      <w:r>
+        <w:lastRenderedPageBreak/>
+        <w:t xml:space="preserve">with the origin of the template such that a specified number of whole pixels fall within each template pixel.  </w:t>
       </w:r>
       <w:r>
         <w:t>The s</w:t>
@@ -8378,6 +8431,7 @@
         <w:pStyle w:val="BodyText"/>
       </w:pPr>
       <w:r>
+        <w:lastRenderedPageBreak/>
         <w:t>Three parameter</w:t>
       </w:r>
       <w:r>
@@ -8593,6 +8647,7 @@
         <w:rPr>
           <w:noProof/>
         </w:rPr>
+        <w:lastRenderedPageBreak/>
         <w:drawing>
           <wp:inline distT="0" distB="0" distL="0" distR="0">
             <wp:extent cx="6134100" cy="6162675"/>
@@ -8685,6 +8740,7 @@
         <w:pStyle w:val="BodyText"/>
       </w:pPr>
       <w:r>
+        <w:lastRenderedPageBreak/>
         <w:t xml:space="preserve">The projection layers module provides the option to prepare a separate set of predictor layers so that the results of a model developed from one set of environmental predictors can be projected onto a new modeled space. This second set of environmental predictors (corresponding to the "projection target") most often contains the same environmental predictors but represents data captured at a different temporal or spatial location. For example, a user could generate a model predicting habitat suitability using recorded presence points and certain environmental predictors such as elevation, </w:t>
       </w:r>
       <w:proofErr w:type="spellStart"/>
@@ -8772,6 +8828,7 @@
         <w:pStyle w:val="BodyText"/>
       </w:pPr>
       <w:r>
+        <w:lastRenderedPageBreak/>
         <w:t>1.</w:t>
       </w:r>
       <w:r>
@@ -8872,7 +8929,11 @@
       </w:r>
       <w:r>
         <w:tab/>
-        <w:t xml:space="preserve">Template: This parameter allows a user to specify the new template layer to be used in the projected model run. The template layer is a raster data layer with a defined coordinate system, a known cell size, and an extent that defines the (new) study area. This raster layer serves as the template for all the other inputs in the analysis. All additional raster layers used in the analysis will be </w:t>
+        <w:t xml:space="preserve">Template: This parameter allows a user to specify the new template layer to be used in the projected model run. The template layer is a raster data layer with a defined coordinate system, a known cell size, and an extent that defines the (new) study area. This raster layer serves as the template </w:t>
+      </w:r>
+      <w:r>
+        <w:lastRenderedPageBreak/>
+        <w:t xml:space="preserve">for all the other inputs in the analysis. All additional raster layers used in the analysis will be </w:t>
       </w:r>
       <w:proofErr w:type="spellStart"/>
       <w:r>
@@ -9047,6 +9108,7 @@
           <w:sz w:val="32"/>
           <w:szCs w:val="32"/>
         </w:rPr>
+        <w:lastRenderedPageBreak/>
         <w:drawing>
           <wp:inline distT="0" distB="0" distL="0" distR="0">
             <wp:extent cx="5276850" cy="2505075"/>
@@ -9208,6 +9270,7 @@
         <w:pStyle w:val="BodyText"/>
       </w:pPr>
       <w:r>
+        <w:lastRenderedPageBreak/>
         <w:t>1.</w:t>
       </w:r>
       <w:r>
@@ -9283,6 +9346,7 @@
         <w:pStyle w:val="BodyText"/>
       </w:pPr>
       <w:r>
+        <w:lastRenderedPageBreak/>
         <w:t>4.</w:t>
       </w:r>
       <w:r>
@@ -9424,6 +9488,7 @@
         <w:pStyle w:val="BodyText"/>
       </w:pPr>
       <w:r>
+        <w:lastRenderedPageBreak/>
         <w:t xml:space="preserve">The </w:t>
       </w:r>
       <w:proofErr w:type="spellStart"/>
@@ -9487,7 +9552,11 @@
         <w:pStyle w:val="BodyText"/>
       </w:pPr>
       <w:r>
-        <w:t>This is the input data set consisting of locational data for each sample point, the values of each predictor variable at those points, and if established, a field denoting the weight that will be assigned to each point in modeling. This input is usually provided by the upstream steps that precede the Test Training Split module. Any value entered here (e.g., specifying another existing MDS on the file system) will override the input specified by a model connection in the visual display.</w:t>
+        <w:t xml:space="preserve">This is the input data set consisting of locational data for each sample point, the values of each predictor variable at those points, and if established, a field denoting the weight that will be assigned to each point in modeling. This input is usually provided by the upstream steps that precede the Test </w:t>
+      </w:r>
+      <w:r>
+        <w:lastRenderedPageBreak/>
+        <w:t>Training Split module. Any value entered here (e.g., specifying another existing MDS on the file system) will override the input specified by a model connection in the visual display.</w:t>
       </w:r>
     </w:p>
     <w:p>
@@ -9624,6 +9693,7 @@
         <w:pStyle w:val="BodyText"/>
       </w:pPr>
       <w:r>
+        <w:lastRenderedPageBreak/>
         <w:t>The display shows the 10 most correlated variables of those selected. These variables are displayed on the diagonal and their respective graphical display and correlation with other variables can be found by locating the row/column intersection between each (above and below the diagonal). The column heading over each variable displays the number of other variables with which the environmental predictor is correlated. The user defined “Threshold” option allows a user to specify the degree of correlation required between two variables for them to be counted in this tally.</w:t>
       </w:r>
     </w:p>
@@ -9690,7 +9760,11 @@
       </w:r>
       <w:proofErr w:type="spellEnd"/>
       <w:r>
-        <w:t xml:space="preserve"> such as exploration you might want to make a selection in a previous run and then change this to false so that the selection will be apply to subsequent runs without interrupting execution.</w:t>
+        <w:t xml:space="preserve"> such as exploration you might want to make a selection in a previous run and </w:t>
+      </w:r>
+      <w:r>
+        <w:lastRenderedPageBreak/>
+        <w:t>then change this to false so that the selection will be apply to subsequent runs without interrupting execution.</w:t>
       </w:r>
     </w:p>
     <w:p>
@@ -9790,6 +9864,7 @@
           <w:sz w:val="32"/>
           <w:szCs w:val="32"/>
         </w:rPr>
+        <w:lastRenderedPageBreak/>
         <w:t>Modeling</w:t>
       </w:r>
     </w:p>
@@ -10051,6 +10126,7 @@
         <w:rPr>
           <w:noProof/>
         </w:rPr>
+        <w:lastRenderedPageBreak/>
         <w:drawing>
           <wp:inline distT="0" distB="0" distL="0" distR="0">
             <wp:extent cx="6153150" cy="6429375"/>
@@ -10156,6 +10232,7 @@
           <w:sz w:val="32"/>
           <w:szCs w:val="32"/>
         </w:rPr>
+        <w:lastRenderedPageBreak/>
         <w:t>Viewing Output</w:t>
       </w:r>
     </w:p>
@@ -12755,6 +12832,7 @@
       </w:pPr>
       <w:proofErr w:type="gramStart"/>
       <w:r>
+        <w:lastRenderedPageBreak/>
         <w:t xml:space="preserve">Reference, 2000, National water quality inventory—1998 </w:t>
       </w:r>
       <w:r>
@@ -13127,7 +13205,7 @@
         <w:rStyle w:val="PageNumber"/>
         <w:noProof/>
       </w:rPr>
-      <w:t>2</w:t>
+      <w:t>45</w:t>
     </w:r>
     <w:r>
       <w:rPr>
@@ -21072,7 +21150,7 @@
 </file>
 
 <file path=customXml/itemProps1.xml><?xml version="1.0" encoding="utf-8"?>
-<ds:datastoreItem xmlns:ds="http://schemas.openxmlformats.org/officeDocument/2006/customXml" ds:itemID="{BD6118AA-3E38-4F05-81AD-3FED27AD1C5F}">
+<ds:datastoreItem xmlns:ds="http://schemas.openxmlformats.org/officeDocument/2006/customXml" ds:itemID="{AD0C37AE-6495-42B7-A334-6110B49D9BA7}">
   <ds:schemaRefs>
     <ds:schemaRef ds:uri="http://schemas.openxmlformats.org/officeDocument/2006/bibliography"/>
   </ds:schemaRefs>

--- a/SAHM_UsersGuide.docx
+++ b/SAHM_UsersGuide.docx
@@ -98,15 +98,7 @@
         <w:t>Colin Talbert</w:t>
       </w:r>
       <w:r>
-        <w:t xml:space="preserve">, Drew </w:t>
-      </w:r>
-      <w:proofErr w:type="spellStart"/>
-      <w:r>
-        <w:t>Ignizio</w:t>
-      </w:r>
-      <w:proofErr w:type="spellEnd"/>
-      <w:r>
-        <w:t>, Nick Young</w:t>
+        <w:t>, Drew Ignizio, Nick Young</w:t>
       </w:r>
     </w:p>
     <w:p>
@@ -3016,712 +3008,139 @@
         <w:t xml:space="preserve">By </w:t>
       </w:r>
       <w:r>
-        <w:t xml:space="preserve">Colin Talbert, Drew </w:t>
+        <w:t>Colin Talbert, Drew Ignizio, Nick Young</w:t>
+      </w:r>
+    </w:p>
+    <w:p>
+      <w:pPr>
+        <w:pStyle w:val="Heading1"/>
+      </w:pPr>
+      <w:r>
+        <w:t>Introduction</w:t>
+      </w:r>
+      <w:r>
+        <w:t xml:space="preserve"> </w:t>
+      </w:r>
+    </w:p>
+    <w:p>
+      <w:pPr>
+        <w:pStyle w:val="BodyText"/>
+      </w:pPr>
+      <w:r>
+        <w:t xml:space="preserve">The Software for Assisted Habitat Modeling (SAHM) has been created to both expedite habitat modeling and help maintain a record of the various input data, pre- and post- processing steps and modeling options incorporated in the construction of a species distribution model.  </w:t>
+      </w:r>
+      <w:r>
+        <w:t xml:space="preserve">The four main advantages to using the combined </w:t>
       </w:r>
       <w:proofErr w:type="spellStart"/>
       <w:r>
-        <w:t>Ignizio</w:t>
+        <w:t>VisTrail</w:t>
+      </w:r>
+      <w:proofErr w:type="gramStart"/>
+      <w:r>
+        <w:t>:SAHM</w:t>
       </w:r>
       <w:proofErr w:type="spellEnd"/>
-      <w:r>
-        <w:t>, Nick Young</w:t>
-      </w:r>
-    </w:p>
-    <w:p>
-      <w:pPr>
-        <w:pStyle w:val="Heading1"/>
-      </w:pPr>
-      <w:r>
-        <w:t>Introduction</w:t>
-      </w:r>
-      <w:r>
-        <w:t xml:space="preserve"> to be inserted here</w:t>
-      </w:r>
-    </w:p>
-    <w:p>
-      <w:pPr>
-        <w:pStyle w:val="BodyText"/>
+      <w:proofErr w:type="gramEnd"/>
+      <w:r>
+        <w:t xml:space="preserve"> package for species distribution modeling are:</w:t>
+      </w:r>
+    </w:p>
+    <w:p>
+      <w:pPr>
+        <w:pStyle w:val="BodyText"/>
+        <w:numPr>
+          <w:ilvl w:val="0"/>
+          <w:numId w:val="34"/>
+        </w:numPr>
+      </w:pPr>
+      <w:r>
+        <w:t>formalization and tractable recording of the entire modeling process</w:t>
+      </w:r>
+    </w:p>
+    <w:p>
+      <w:pPr>
+        <w:pStyle w:val="BodyText"/>
+        <w:numPr>
+          <w:ilvl w:val="0"/>
+          <w:numId w:val="34"/>
+        </w:numPr>
+      </w:pPr>
+      <w:r>
+        <w:t xml:space="preserve">easier collaboration through a </w:t>
+      </w:r>
+      <w:r>
+        <w:t>common modeling framewor</w:t>
+      </w:r>
+      <w:r>
+        <w:t>k</w:t>
+      </w:r>
+    </w:p>
+    <w:p>
+      <w:pPr>
+        <w:pStyle w:val="BodyText"/>
+        <w:numPr>
+          <w:ilvl w:val="0"/>
+          <w:numId w:val="34"/>
+        </w:numPr>
+      </w:pPr>
+      <w:r>
+        <w:t>a</w:t>
+      </w:r>
+      <w:r>
+        <w:t xml:space="preserve"> user-friendly graphical interface to manage file inpu</w:t>
+      </w:r>
+      <w:r>
+        <w:t>t, model runs, and output</w:t>
+      </w:r>
+      <w:r>
+        <w:t xml:space="preserve"> </w:t>
+      </w:r>
+    </w:p>
+    <w:p>
+      <w:pPr>
+        <w:pStyle w:val="BodyText"/>
+        <w:numPr>
+          <w:ilvl w:val="0"/>
+          <w:numId w:val="34"/>
+        </w:numPr>
       </w:pPr>
       <w:proofErr w:type="gramStart"/>
       <w:r>
-        <w:t>Body Text.</w:t>
+        <w:t>extensibility</w:t>
       </w:r>
       <w:proofErr w:type="gramEnd"/>
       <w:r>
-        <w:t xml:space="preserve"> </w:t>
+        <w:t xml:space="preserve"> to </w:t>
+      </w:r>
+      <w:r>
+        <w:t xml:space="preserve">incorporate future and additional modeling routines and tools.  </w:t>
+      </w:r>
+    </w:p>
+    <w:p>
+      <w:pPr>
+        <w:pStyle w:val="BodyText"/>
+        <w:ind w:firstLine="0"/>
+      </w:pPr>
+      <w:r>
+        <w:t xml:space="preserve">This user guide provides detailed instructions on how to install the SAHM package within </w:t>
       </w:r>
       <w:proofErr w:type="spellStart"/>
       <w:r>
-        <w:t>Duis</w:t>
+        <w:t>VisTrails</w:t>
       </w:r>
       <w:proofErr w:type="spellEnd"/>
       <w:r>
-        <w:t xml:space="preserve"> et </w:t>
-      </w:r>
-      <w:proofErr w:type="spellStart"/>
-      <w:r>
-        <w:t>velisi</w:t>
-      </w:r>
-      <w:proofErr w:type="spellEnd"/>
-      <w:r>
-        <w:t xml:space="preserve"> ea </w:t>
-      </w:r>
-      <w:proofErr w:type="spellStart"/>
-      <w:r>
-        <w:t>facidunt</w:t>
-      </w:r>
-      <w:proofErr w:type="spellEnd"/>
-      <w:r>
-        <w:t xml:space="preserve"> </w:t>
-      </w:r>
-      <w:proofErr w:type="spellStart"/>
-      <w:r>
-        <w:t>amconsed</w:t>
-      </w:r>
-      <w:proofErr w:type="spellEnd"/>
-      <w:r>
-        <w:t xml:space="preserve"> </w:t>
-      </w:r>
-      <w:proofErr w:type="spellStart"/>
-      <w:r>
-        <w:t>ent</w:t>
-      </w:r>
-      <w:proofErr w:type="spellEnd"/>
-      <w:r>
-        <w:t xml:space="preserve"> </w:t>
-      </w:r>
-      <w:proofErr w:type="spellStart"/>
-      <w:r>
-        <w:t>auguerilla</w:t>
-      </w:r>
-      <w:proofErr w:type="spellEnd"/>
-      <w:r>
-        <w:t xml:space="preserve"> con </w:t>
-      </w:r>
-      <w:proofErr w:type="spellStart"/>
-      <w:r>
-        <w:t>utpatet</w:t>
-      </w:r>
-      <w:proofErr w:type="spellEnd"/>
-      <w:r>
-        <w:t xml:space="preserve"> ex </w:t>
-      </w:r>
-      <w:proofErr w:type="spellStart"/>
-      <w:r>
-        <w:t>ex</w:t>
-      </w:r>
-      <w:proofErr w:type="spellEnd"/>
-      <w:r>
-        <w:t xml:space="preserve"> </w:t>
-      </w:r>
-      <w:proofErr w:type="spellStart"/>
-      <w:r>
-        <w:t>eum</w:t>
-      </w:r>
-      <w:proofErr w:type="spellEnd"/>
-      <w:r>
-        <w:t xml:space="preserve"> </w:t>
-      </w:r>
-      <w:proofErr w:type="spellStart"/>
-      <w:r>
-        <w:t>velendrer</w:t>
-      </w:r>
-      <w:proofErr w:type="spellEnd"/>
-      <w:r>
-        <w:t xml:space="preserve"> </w:t>
-      </w:r>
-      <w:proofErr w:type="spellStart"/>
-      <w:r>
-        <w:t>illutate</w:t>
-      </w:r>
-      <w:proofErr w:type="spellEnd"/>
-      <w:r>
-        <w:t xml:space="preserve"> cons dolor </w:t>
-      </w:r>
-      <w:proofErr w:type="spellStart"/>
-      <w:r>
-        <w:t>iniat</w:t>
-      </w:r>
-      <w:proofErr w:type="spellEnd"/>
-      <w:r>
-        <w:t xml:space="preserve"> </w:t>
-      </w:r>
-      <w:proofErr w:type="spellStart"/>
-      <w:r>
-        <w:t>accummy</w:t>
-      </w:r>
-      <w:proofErr w:type="spellEnd"/>
-      <w:r>
-        <w:t xml:space="preserve"> </w:t>
-      </w:r>
-      <w:proofErr w:type="spellStart"/>
-      <w:r>
-        <w:t>nibh</w:t>
-      </w:r>
-      <w:proofErr w:type="spellEnd"/>
-      <w:r>
-        <w:t xml:space="preserve"> emphasis </w:t>
-      </w:r>
-      <w:proofErr w:type="spellStart"/>
-      <w:r>
-        <w:t>tis</w:t>
-      </w:r>
-      <w:proofErr w:type="spellEnd"/>
-      <w:r>
-        <w:t xml:space="preserve"> </w:t>
-      </w:r>
-      <w:proofErr w:type="spellStart"/>
-      <w:r>
-        <w:t>nim</w:t>
-      </w:r>
-      <w:proofErr w:type="spellEnd"/>
-      <w:r>
-        <w:t xml:space="preserve"> </w:t>
-      </w:r>
-      <w:proofErr w:type="spellStart"/>
-      <w:r>
-        <w:t>quisit</w:t>
-      </w:r>
-      <w:proofErr w:type="spellEnd"/>
-      <w:r>
-        <w:t xml:space="preserve"> </w:t>
-      </w:r>
-      <w:proofErr w:type="spellStart"/>
-      <w:r>
-        <w:t>lutat</w:t>
-      </w:r>
-      <w:proofErr w:type="spellEnd"/>
-      <w:r>
-        <w:t xml:space="preserve"> </w:t>
-      </w:r>
-      <w:proofErr w:type="spellStart"/>
-      <w:r>
-        <w:t>utet</w:t>
-      </w:r>
-      <w:proofErr w:type="spellEnd"/>
-      <w:r>
-        <w:t xml:space="preserve"> strong in </w:t>
-      </w:r>
-      <w:proofErr w:type="spellStart"/>
-      <w:r>
-        <w:t>ullan</w:t>
-      </w:r>
-      <w:proofErr w:type="spellEnd"/>
-      <w:r>
-        <w:t xml:space="preserve"> </w:t>
-      </w:r>
-      <w:proofErr w:type="spellStart"/>
-      <w:r>
-        <w:t>hent</w:t>
-      </w:r>
-      <w:proofErr w:type="spellEnd"/>
-      <w:r>
-        <w:t xml:space="preserve"> la at, </w:t>
-      </w:r>
-      <w:proofErr w:type="spellStart"/>
-      <w:r>
-        <w:t>quis</w:t>
-      </w:r>
-      <w:proofErr w:type="spellEnd"/>
-      <w:r>
-        <w:t xml:space="preserve"> </w:t>
-      </w:r>
-      <w:proofErr w:type="spellStart"/>
-      <w:r>
-        <w:t>nibh</w:t>
-      </w:r>
-      <w:proofErr w:type="spellEnd"/>
-      <w:r>
-        <w:t xml:space="preserve"> </w:t>
-      </w:r>
-      <w:proofErr w:type="spellStart"/>
-      <w:r>
-        <w:t>etummy</w:t>
-      </w:r>
-      <w:proofErr w:type="spellEnd"/>
-      <w:r>
-        <w:t xml:space="preserve"> </w:t>
-      </w:r>
-      <w:proofErr w:type="spellStart"/>
-      <w:r>
-        <w:t>nulla</w:t>
-      </w:r>
-      <w:proofErr w:type="spellEnd"/>
-      <w:r>
-        <w:t xml:space="preserve"> </w:t>
-      </w:r>
-      <w:proofErr w:type="spellStart"/>
-      <w:r>
-        <w:t>consequis</w:t>
-      </w:r>
-      <w:r>
-        <w:t>esting</w:t>
-      </w:r>
-      <w:r>
-        <w:t>ci</w:t>
-      </w:r>
-      <w:proofErr w:type="spellEnd"/>
-      <w:r>
-        <w:t xml:space="preserve"> et, sum </w:t>
-      </w:r>
-      <w:proofErr w:type="spellStart"/>
-      <w:r>
-        <w:t>dolorper</w:t>
-      </w:r>
-      <w:proofErr w:type="spellEnd"/>
-      <w:r>
-        <w:t xml:space="preserve"> </w:t>
-      </w:r>
-      <w:proofErr w:type="spellStart"/>
-      <w:r>
-        <w:t>autpatue</w:t>
-      </w:r>
-      <w:proofErr w:type="spellEnd"/>
-      <w:r>
-        <w:t xml:space="preserve"> min </w:t>
-      </w:r>
-      <w:proofErr w:type="spellStart"/>
-      <w:r>
-        <w:t>exer</w:t>
-      </w:r>
-      <w:proofErr w:type="spellEnd"/>
-      <w:r>
-        <w:t xml:space="preserve"> </w:t>
-      </w:r>
-      <w:proofErr w:type="spellStart"/>
-      <w:r>
-        <w:t>accumsan</w:t>
-      </w:r>
-      <w:proofErr w:type="spellEnd"/>
-      <w:r>
-        <w:t xml:space="preserve"> </w:t>
-      </w:r>
-      <w:proofErr w:type="spellStart"/>
-      <w:r>
-        <w:t>venit</w:t>
-      </w:r>
-      <w:proofErr w:type="spellEnd"/>
-      <w:r>
-        <w:t xml:space="preserve">, </w:t>
-      </w:r>
-      <w:proofErr w:type="spellStart"/>
-      <w:r>
-        <w:t>quis</w:t>
-      </w:r>
-      <w:proofErr w:type="spellEnd"/>
-      <w:r>
-        <w:t xml:space="preserve"> dolor </w:t>
-      </w:r>
-      <w:proofErr w:type="spellStart"/>
-      <w:r>
-        <w:t>irit</w:t>
-      </w:r>
-      <w:proofErr w:type="spellEnd"/>
-      <w:r>
-        <w:t xml:space="preserve"> in </w:t>
-      </w:r>
-      <w:proofErr w:type="spellStart"/>
-      <w:r>
-        <w:t>hent</w:t>
-      </w:r>
-      <w:proofErr w:type="spellEnd"/>
-      <w:r>
-        <w:t xml:space="preserve"> </w:t>
-      </w:r>
-      <w:proofErr w:type="spellStart"/>
-      <w:r>
-        <w:t>ut</w:t>
-      </w:r>
-      <w:proofErr w:type="spellEnd"/>
-      <w:r>
-        <w:t xml:space="preserve"> </w:t>
-      </w:r>
-      <w:proofErr w:type="spellStart"/>
-      <w:r>
-        <w:t>incidunt</w:t>
-      </w:r>
-      <w:proofErr w:type="spellEnd"/>
-      <w:r>
-        <w:t xml:space="preserve"> </w:t>
-      </w:r>
-      <w:proofErr w:type="spellStart"/>
-      <w:r>
-        <w:t>iliqui</w:t>
-      </w:r>
-      <w:proofErr w:type="spellEnd"/>
-      <w:r>
-        <w:t xml:space="preserve"> ea </w:t>
-      </w:r>
-      <w:proofErr w:type="spellStart"/>
-      <w:r>
-        <w:t>faccum</w:t>
-      </w:r>
-      <w:proofErr w:type="spellEnd"/>
-      <w:r>
-        <w:t xml:space="preserve"> am do ex </w:t>
-      </w:r>
-      <w:proofErr w:type="spellStart"/>
-      <w:r>
-        <w:t>eraesse</w:t>
-      </w:r>
-      <w:proofErr w:type="spellEnd"/>
-      <w:r>
-        <w:t xml:space="preserve"> vent </w:t>
-      </w:r>
-      <w:proofErr w:type="spellStart"/>
-      <w:r>
-        <w:t>ing</w:t>
-      </w:r>
-      <w:proofErr w:type="spellEnd"/>
-      <w:r>
-        <w:t xml:space="preserve"> </w:t>
-      </w:r>
-      <w:proofErr w:type="spellStart"/>
-      <w:r>
-        <w:t>ecte</w:t>
-      </w:r>
-      <w:proofErr w:type="spellEnd"/>
-      <w:r>
-        <w:t xml:space="preserve"> ex </w:t>
-      </w:r>
-      <w:proofErr w:type="spellStart"/>
-      <w:r>
-        <w:t>endit</w:t>
-      </w:r>
-      <w:proofErr w:type="spellEnd"/>
-      <w:r>
-        <w:t xml:space="preserve"> </w:t>
-      </w:r>
-      <w:proofErr w:type="spellStart"/>
-      <w:r>
-        <w:t>adignisl</w:t>
-      </w:r>
-      <w:proofErr w:type="spellEnd"/>
-      <w:r>
-        <w:t xml:space="preserve"> </w:t>
-      </w:r>
-      <w:proofErr w:type="spellStart"/>
-      <w:r>
-        <w:t>ut</w:t>
-      </w:r>
-      <w:proofErr w:type="spellEnd"/>
-      <w:r>
-        <w:t xml:space="preserve"> alit </w:t>
-      </w:r>
-      <w:proofErr w:type="spellStart"/>
-      <w:r>
-        <w:t>utate</w:t>
-      </w:r>
-      <w:proofErr w:type="spellEnd"/>
-      <w:r>
-        <w:t xml:space="preserve"> </w:t>
-      </w:r>
-      <w:proofErr w:type="spellStart"/>
-      <w:r>
-        <w:t>velendre</w:t>
-      </w:r>
-      <w:proofErr w:type="spellEnd"/>
-      <w:r>
-        <w:t xml:space="preserve"> </w:t>
-      </w:r>
-      <w:proofErr w:type="spellStart"/>
-      <w:r>
-        <w:t>faciduisim</w:t>
-      </w:r>
-      <w:proofErr w:type="spellEnd"/>
-      <w:r>
-        <w:t xml:space="preserve"> in </w:t>
-      </w:r>
-      <w:proofErr w:type="spellStart"/>
-      <w:r>
-        <w:t>eu</w:t>
-      </w:r>
-      <w:proofErr w:type="spellEnd"/>
-      <w:r>
-        <w:t xml:space="preserve"> </w:t>
-      </w:r>
-      <w:proofErr w:type="spellStart"/>
-      <w:r>
-        <w:t>feuisit</w:t>
-      </w:r>
-      <w:proofErr w:type="spellEnd"/>
-      <w:r>
-        <w:t xml:space="preserve"> </w:t>
-      </w:r>
-      <w:proofErr w:type="spellStart"/>
-      <w:r>
-        <w:t>ing</w:t>
-      </w:r>
-      <w:proofErr w:type="spellEnd"/>
-      <w:r>
-        <w:t xml:space="preserve"> </w:t>
-      </w:r>
-      <w:proofErr w:type="spellStart"/>
-      <w:r>
-        <w:t>elesed</w:t>
-      </w:r>
-      <w:proofErr w:type="spellEnd"/>
-      <w:r>
-        <w:t xml:space="preserve"> </w:t>
-      </w:r>
-      <w:proofErr w:type="spellStart"/>
-      <w:r>
-        <w:t>eraesto</w:t>
-      </w:r>
-      <w:proofErr w:type="spellEnd"/>
-      <w:r>
-        <w:t xml:space="preserve"> </w:t>
-      </w:r>
-      <w:proofErr w:type="spellStart"/>
-      <w:r>
-        <w:t>commodit</w:t>
-      </w:r>
-      <w:proofErr w:type="spellEnd"/>
-      <w:r>
-        <w:t xml:space="preserve"> </w:t>
-      </w:r>
-      <w:proofErr w:type="spellStart"/>
-      <w:r>
-        <w:t>wissenim</w:t>
-      </w:r>
-      <w:proofErr w:type="spellEnd"/>
-      <w:r>
-        <w:t xml:space="preserve"> </w:t>
-      </w:r>
-      <w:proofErr w:type="spellStart"/>
-      <w:r>
-        <w:t>volore</w:t>
-      </w:r>
-      <w:proofErr w:type="spellEnd"/>
-      <w:r>
-        <w:t xml:space="preserve"> </w:t>
-      </w:r>
-      <w:proofErr w:type="spellStart"/>
-      <w:r>
-        <w:t>dolorer</w:t>
-      </w:r>
-      <w:proofErr w:type="spellEnd"/>
-      <w:r>
-        <w:t xml:space="preserve"> </w:t>
-      </w:r>
-      <w:proofErr w:type="spellStart"/>
-      <w:r>
-        <w:t>suscin</w:t>
-      </w:r>
-      <w:proofErr w:type="spellEnd"/>
-      <w:r>
-        <w:t xml:space="preserve"> </w:t>
-      </w:r>
-      <w:proofErr w:type="spellStart"/>
-      <w:r>
-        <w:t>utpat</w:t>
-      </w:r>
-      <w:proofErr w:type="spellEnd"/>
-      <w:r>
-        <w:t xml:space="preserve"> incipit et </w:t>
-      </w:r>
-      <w:proofErr w:type="spellStart"/>
-      <w:r>
-        <w:t>incil</w:t>
-      </w:r>
-      <w:proofErr w:type="spellEnd"/>
-      <w:r>
-        <w:t xml:space="preserve"> </w:t>
-      </w:r>
-      <w:proofErr w:type="spellStart"/>
-      <w:r>
-        <w:t>ecte</w:t>
-      </w:r>
-      <w:proofErr w:type="spellEnd"/>
-      <w:r>
-        <w:t xml:space="preserve"> magna </w:t>
-      </w:r>
-      <w:proofErr w:type="spellStart"/>
-      <w:r>
-        <w:t>augiam</w:t>
-      </w:r>
-      <w:proofErr w:type="spellEnd"/>
-      <w:r>
-        <w:t xml:space="preserve"> </w:t>
-      </w:r>
-      <w:proofErr w:type="spellStart"/>
-      <w:r>
-        <w:t>dolore</w:t>
-      </w:r>
-      <w:proofErr w:type="spellEnd"/>
-      <w:r>
-        <w:t xml:space="preserve"> </w:t>
-      </w:r>
-      <w:proofErr w:type="spellStart"/>
-      <w:r>
-        <w:t>commodipit</w:t>
-      </w:r>
-      <w:proofErr w:type="spellEnd"/>
-      <w:r>
-        <w:t xml:space="preserve"> </w:t>
-      </w:r>
-      <w:proofErr w:type="spellStart"/>
-      <w:r>
-        <w:t>ectet</w:t>
-      </w:r>
-      <w:proofErr w:type="spellEnd"/>
-      <w:r>
-        <w:t xml:space="preserve"> in </w:t>
-      </w:r>
-      <w:proofErr w:type="spellStart"/>
-      <w:r>
-        <w:t>etum</w:t>
-      </w:r>
-      <w:proofErr w:type="spellEnd"/>
-      <w:r>
-        <w:t xml:space="preserve"> </w:t>
-      </w:r>
-      <w:proofErr w:type="spellStart"/>
-      <w:r>
-        <w:t>ip</w:t>
-      </w:r>
-      <w:proofErr w:type="spellEnd"/>
-      <w:r>
-        <w:t xml:space="preserve"> </w:t>
-      </w:r>
-      <w:proofErr w:type="spellStart"/>
-      <w:r>
-        <w:t>eugait</w:t>
-      </w:r>
-      <w:proofErr w:type="spellEnd"/>
-      <w:r>
-        <w:t xml:space="preserve"> </w:t>
-      </w:r>
-      <w:proofErr w:type="spellStart"/>
-      <w:r>
-        <w:t>nonsenisit</w:t>
-      </w:r>
-      <w:proofErr w:type="spellEnd"/>
-      <w:r>
-        <w:t xml:space="preserve"> </w:t>
-      </w:r>
-      <w:proofErr w:type="spellStart"/>
-      <w:r>
-        <w:t>inim</w:t>
-      </w:r>
-      <w:proofErr w:type="spellEnd"/>
-      <w:r>
-        <w:t xml:space="preserve"> </w:t>
-      </w:r>
-      <w:proofErr w:type="spellStart"/>
-      <w:r>
-        <w:t>il</w:t>
-      </w:r>
-      <w:proofErr w:type="spellEnd"/>
-      <w:r>
-        <w:t xml:space="preserve"> </w:t>
-      </w:r>
-      <w:proofErr w:type="spellStart"/>
-      <w:r>
-        <w:t>dit</w:t>
-      </w:r>
-      <w:proofErr w:type="spellEnd"/>
-      <w:r>
-        <w:t xml:space="preserve"> </w:t>
-      </w:r>
-      <w:proofErr w:type="spellStart"/>
-      <w:r>
-        <w:t>diamconsed</w:t>
-      </w:r>
-      <w:proofErr w:type="spellEnd"/>
-      <w:r>
-        <w:t xml:space="preserve"> </w:t>
-      </w:r>
-      <w:proofErr w:type="spellStart"/>
-      <w:r>
-        <w:t>tismod</w:t>
-      </w:r>
-      <w:proofErr w:type="spellEnd"/>
-      <w:r>
-        <w:t xml:space="preserve"> del </w:t>
-      </w:r>
-      <w:proofErr w:type="spellStart"/>
-      <w:r>
-        <w:t>iliscipit</w:t>
-      </w:r>
-      <w:proofErr w:type="spellEnd"/>
-      <w:r>
-        <w:t xml:space="preserve"> </w:t>
-      </w:r>
-      <w:proofErr w:type="spellStart"/>
-      <w:r>
-        <w:t>volorer</w:t>
-      </w:r>
-      <w:proofErr w:type="spellEnd"/>
-      <w:r>
-        <w:t xml:space="preserve"> </w:t>
-      </w:r>
-      <w:proofErr w:type="spellStart"/>
-      <w:r>
-        <w:t>sequi</w:t>
-      </w:r>
-      <w:proofErr w:type="spellEnd"/>
-      <w:r>
-        <w:t xml:space="preserve"> ting </w:t>
-      </w:r>
-      <w:proofErr w:type="spellStart"/>
-      <w:r>
-        <w:t>etue</w:t>
-      </w:r>
-      <w:proofErr w:type="spellEnd"/>
-      <w:r>
-        <w:t xml:space="preserve"> </w:t>
-      </w:r>
-      <w:proofErr w:type="spellStart"/>
-      <w:r>
-        <w:t>feum</w:t>
-      </w:r>
-      <w:proofErr w:type="spellEnd"/>
-      <w:r>
-        <w:t xml:space="preserve"> </w:t>
-      </w:r>
-      <w:proofErr w:type="spellStart"/>
-      <w:r>
-        <w:t>zzriliquatum</w:t>
-      </w:r>
-      <w:proofErr w:type="spellEnd"/>
-      <w:r>
-        <w:t xml:space="preserve"> </w:t>
-      </w:r>
-      <w:proofErr w:type="spellStart"/>
-      <w:r>
-        <w:t>zzri</w:t>
-      </w:r>
-      <w:r>
-        <w:t>ustrud</w:t>
-      </w:r>
-      <w:proofErr w:type="spellEnd"/>
-      <w:r>
-        <w:t xml:space="preserve"> </w:t>
-      </w:r>
-      <w:proofErr w:type="spellStart"/>
-      <w:r>
-        <w:t>esenibh</w:t>
-      </w:r>
-      <w:proofErr w:type="spellEnd"/>
-      <w:r>
-        <w:t xml:space="preserve"> ex </w:t>
-      </w:r>
-      <w:proofErr w:type="spellStart"/>
-      <w:r>
-        <w:t>esto</w:t>
-      </w:r>
-      <w:proofErr w:type="spellEnd"/>
-      <w:r>
-        <w:t xml:space="preserve"> </w:t>
-      </w:r>
-      <w:proofErr w:type="spellStart"/>
-      <w:r>
-        <w:t>esequat</w:t>
-      </w:r>
-      <w:proofErr w:type="spellEnd"/>
-      <w:r>
-        <w:t>.</w:t>
+        <w:t xml:space="preserve"> and then presents information on the use of the pa</w:t>
+      </w:r>
+      <w:r>
+        <w:t>ckage.  A step-by-step tutorial to create cheatgrass habitat suitability maps for Rocky Mountain National Park, USA, is</w:t>
+      </w:r>
+      <w:r>
+        <w:t xml:space="preserve"> provided in appen</w:t>
+      </w:r>
+      <w:r>
+        <w:t>dix A.</w:t>
       </w:r>
     </w:p>
     <w:p>
@@ -6497,7 +5916,15 @@
       </w:r>
       <w:proofErr w:type="spellEnd"/>
       <w:r>
-        <w:t xml:space="preserve"> and reprojected as needed to match the template, snapped to the template, and clipped to have an extent that matches the template. Users should ensure that </w:t>
+        <w:t xml:space="preserve"> and </w:t>
+      </w:r>
+      <w:proofErr w:type="spellStart"/>
+      <w:r>
+        <w:t>reprojected</w:t>
+      </w:r>
+      <w:proofErr w:type="spellEnd"/>
+      <w:r>
+        <w:t xml:space="preserve"> as needed to match the template, snapped to the template, and clipped to have an extent that matches the template. Users should ensure that </w:t>
       </w:r>
       <w:r>
         <w:t>additional covariates</w:t>
@@ -7093,15 +6520,7 @@
       </w:r>
       <w:proofErr w:type="spellEnd"/>
       <w:r>
-        <w:t xml:space="preserve">) is a short descriptive name for this layer.  The third column (Group) specifies which widget this layer will be found in.  All of the distinct entries in the Group column will generate individual widgets with similar data.  In our case we found it convenient to separate climate layers from </w:t>
-      </w:r>
-      <w:proofErr w:type="spellStart"/>
-      <w:r>
-        <w:t>phenology</w:t>
-      </w:r>
-      <w:proofErr w:type="spellEnd"/>
-      <w:r>
-        <w:t xml:space="preserve"> layers, from topology layers.  The fourth column (Source) </w:t>
+        <w:t xml:space="preserve">) is a short descriptive name for this layer.  The third column (Group) specifies which widget this layer will be found in.  All of the distinct entries in the Group column will generate individual widgets with similar data.  In our case we found it convenient to separate climate layers from phenology layers, from topology layers.  The fourth column (Source) </w:t>
       </w:r>
       <w:proofErr w:type="spellStart"/>
       <w:r>
@@ -8016,7 +7435,15 @@
       </w:r>
       <w:proofErr w:type="spellEnd"/>
       <w:r>
-        <w:t xml:space="preserve"> and reprojected as needed to match the template, snapped to the template, and clipped to have an extent that matches the template. Users should ensure that any additional layers considered in the analysis have coverage within the extent of the template layer. The template layer is a required input for the PARC module.</w:t>
+        <w:t xml:space="preserve"> and </w:t>
+      </w:r>
+      <w:proofErr w:type="spellStart"/>
+      <w:r>
+        <w:t>reprojected</w:t>
+      </w:r>
+      <w:proofErr w:type="spellEnd"/>
+      <w:r>
+        <w:t xml:space="preserve"> as needed to match the template, snapped to the template, and clipped to have an extent that matches the template. Users should ensure that any additional layers considered in the analysis have coverage within the extent of the template layer. The template layer is a required input for the PARC module.</w:t>
       </w:r>
     </w:p>
     <w:p>
@@ -8941,7 +8368,15 @@
       </w:r>
       <w:proofErr w:type="spellEnd"/>
       <w:r>
-        <w:t xml:space="preserve"> and reprojected as needed to match the template, snapped to the template, and clipped to have an extent that matches the template. Users should ensure that all the layers used for the projected analysis have coverage within the extent of the template layer.</w:t>
+        <w:t xml:space="preserve"> and </w:t>
+      </w:r>
+      <w:proofErr w:type="spellStart"/>
+      <w:r>
+        <w:t>reprojected</w:t>
+      </w:r>
+      <w:proofErr w:type="spellEnd"/>
+      <w:r>
+        <w:t xml:space="preserve"> as needed to match the template, snapped to the template, and clipped to have an extent that matches the template. Users should ensure that all the layers used for the projected analysis have coverage within the extent of the template layer.</w:t>
       </w:r>
     </w:p>
     <w:p>
@@ -13205,7 +12640,7 @@
         <w:rStyle w:val="PageNumber"/>
         <w:noProof/>
       </w:rPr>
-      <w:t>45</w:t>
+      <w:t>v</w:t>
     </w:r>
     <w:r>
       <w:rPr>
@@ -15009,6 +14444,92 @@
     </w:lvl>
   </w:abstractNum>
   <w:abstractNum w:abstractNumId="22">
+    <w:nsid w:val="49807DC2"/>
+    <w:multiLevelType w:val="hybridMultilevel"/>
+    <w:tmpl w:val="BF188BE6"/>
+    <w:lvl w:ilvl="0" w:tplc="0409000F">
+      <w:start w:val="1"/>
+      <w:numFmt w:val="decimal"/>
+      <w:lvlText w:val="%1."/>
+      <w:lvlJc w:val="left"/>
+      <w:pPr>
+        <w:ind w:left="1440" w:hanging="360"/>
+      </w:pPr>
+    </w:lvl>
+    <w:lvl w:ilvl="1" w:tplc="04090019" w:tentative="1">
+      <w:start w:val="1"/>
+      <w:numFmt w:val="lowerLetter"/>
+      <w:lvlText w:val="%2."/>
+      <w:lvlJc w:val="left"/>
+      <w:pPr>
+        <w:ind w:left="2160" w:hanging="360"/>
+      </w:pPr>
+    </w:lvl>
+    <w:lvl w:ilvl="2" w:tplc="0409001B" w:tentative="1">
+      <w:start w:val="1"/>
+      <w:numFmt w:val="lowerRoman"/>
+      <w:lvlText w:val="%3."/>
+      <w:lvlJc w:val="right"/>
+      <w:pPr>
+        <w:ind w:left="2880" w:hanging="180"/>
+      </w:pPr>
+    </w:lvl>
+    <w:lvl w:ilvl="3" w:tplc="0409000F" w:tentative="1">
+      <w:start w:val="1"/>
+      <w:numFmt w:val="decimal"/>
+      <w:lvlText w:val="%4."/>
+      <w:lvlJc w:val="left"/>
+      <w:pPr>
+        <w:ind w:left="3600" w:hanging="360"/>
+      </w:pPr>
+    </w:lvl>
+    <w:lvl w:ilvl="4" w:tplc="04090019" w:tentative="1">
+      <w:start w:val="1"/>
+      <w:numFmt w:val="lowerLetter"/>
+      <w:lvlText w:val="%5."/>
+      <w:lvlJc w:val="left"/>
+      <w:pPr>
+        <w:ind w:left="4320" w:hanging="360"/>
+      </w:pPr>
+    </w:lvl>
+    <w:lvl w:ilvl="5" w:tplc="0409001B" w:tentative="1">
+      <w:start w:val="1"/>
+      <w:numFmt w:val="lowerRoman"/>
+      <w:lvlText w:val="%6."/>
+      <w:lvlJc w:val="right"/>
+      <w:pPr>
+        <w:ind w:left="5040" w:hanging="180"/>
+      </w:pPr>
+    </w:lvl>
+    <w:lvl w:ilvl="6" w:tplc="0409000F" w:tentative="1">
+      <w:start w:val="1"/>
+      <w:numFmt w:val="decimal"/>
+      <w:lvlText w:val="%7."/>
+      <w:lvlJc w:val="left"/>
+      <w:pPr>
+        <w:ind w:left="5760" w:hanging="360"/>
+      </w:pPr>
+    </w:lvl>
+    <w:lvl w:ilvl="7" w:tplc="04090019" w:tentative="1">
+      <w:start w:val="1"/>
+      <w:numFmt w:val="lowerLetter"/>
+      <w:lvlText w:val="%8."/>
+      <w:lvlJc w:val="left"/>
+      <w:pPr>
+        <w:ind w:left="6480" w:hanging="360"/>
+      </w:pPr>
+    </w:lvl>
+    <w:lvl w:ilvl="8" w:tplc="0409001B" w:tentative="1">
+      <w:start w:val="1"/>
+      <w:numFmt w:val="lowerRoman"/>
+      <w:lvlText w:val="%9."/>
+      <w:lvlJc w:val="right"/>
+      <w:pPr>
+        <w:ind w:left="7200" w:hanging="180"/>
+      </w:pPr>
+    </w:lvl>
+  </w:abstractNum>
+  <w:abstractNum w:abstractNumId="23">
     <w:nsid w:val="4C0C1B06"/>
     <w:multiLevelType w:val="multilevel"/>
     <w:tmpl w:val="BD3C4C5A"/>
@@ -15102,7 +14623,7 @@
       </w:pPr>
     </w:lvl>
   </w:abstractNum>
-  <w:abstractNum w:abstractNumId="23">
+  <w:abstractNum w:abstractNumId="24">
     <w:nsid w:val="4D027BE1"/>
     <w:multiLevelType w:val="multilevel"/>
     <w:tmpl w:val="BD3C4C5A"/>
@@ -15196,7 +14717,7 @@
       </w:pPr>
     </w:lvl>
   </w:abstractNum>
-  <w:abstractNum w:abstractNumId="24">
+  <w:abstractNum w:abstractNumId="25">
     <w:nsid w:val="4F1D5BB0"/>
     <w:multiLevelType w:val="multilevel"/>
     <w:tmpl w:val="5F849F5A"/>
@@ -15314,7 +14835,7 @@
       </w:pPr>
     </w:lvl>
   </w:abstractNum>
-  <w:abstractNum w:abstractNumId="25">
+  <w:abstractNum w:abstractNumId="26">
     <w:nsid w:val="54FB6D6F"/>
     <w:multiLevelType w:val="multilevel"/>
     <w:tmpl w:val="FFC281C0"/>
@@ -15408,7 +14929,7 @@
       </w:pPr>
     </w:lvl>
   </w:abstractNum>
-  <w:abstractNum w:abstractNumId="26">
+  <w:abstractNum w:abstractNumId="27">
     <w:nsid w:val="561363C1"/>
     <w:multiLevelType w:val="multilevel"/>
     <w:tmpl w:val="B790C560"/>
@@ -15526,7 +15047,7 @@
       </w:pPr>
     </w:lvl>
   </w:abstractNum>
-  <w:abstractNum w:abstractNumId="27">
+  <w:abstractNum w:abstractNumId="28">
     <w:nsid w:val="592536D1"/>
     <w:multiLevelType w:val="hybridMultilevel"/>
     <w:tmpl w:val="59522406"/>
@@ -15639,7 +15160,7 @@
       </w:pPr>
     </w:lvl>
   </w:abstractNum>
-  <w:abstractNum w:abstractNumId="28">
+  <w:abstractNum w:abstractNumId="29">
     <w:nsid w:val="592F22FC"/>
     <w:multiLevelType w:val="hybridMultilevel"/>
     <w:tmpl w:val="9FF613CC"/>
@@ -15726,7 +15247,7 @@
       </w:pPr>
     </w:lvl>
   </w:abstractNum>
-  <w:abstractNum w:abstractNumId="29">
+  <w:abstractNum w:abstractNumId="30">
     <w:nsid w:val="5BFC22B7"/>
     <w:multiLevelType w:val="multilevel"/>
     <w:tmpl w:val="0409001D"/>
@@ -15839,7 +15360,7 @@
       </w:pPr>
     </w:lvl>
   </w:abstractNum>
-  <w:abstractNum w:abstractNumId="30">
+  <w:abstractNum w:abstractNumId="31">
     <w:nsid w:val="5F0C0BA8"/>
     <w:multiLevelType w:val="multilevel"/>
     <w:tmpl w:val="D2F6B4BA"/>
@@ -15933,7 +15454,7 @@
       </w:pPr>
     </w:lvl>
   </w:abstractNum>
-  <w:abstractNum w:abstractNumId="31">
+  <w:abstractNum w:abstractNumId="32">
     <w:nsid w:val="65F708BE"/>
     <w:multiLevelType w:val="hybridMultilevel"/>
     <w:tmpl w:val="3FE6D8B0"/>
@@ -16052,7 +15573,7 @@
       </w:pPr>
     </w:lvl>
   </w:abstractNum>
-  <w:abstractNum w:abstractNumId="32">
+  <w:abstractNum w:abstractNumId="33">
     <w:nsid w:val="73056756"/>
     <w:multiLevelType w:val="hybridMultilevel"/>
     <w:tmpl w:val="68E23E72"/>
@@ -16169,10 +15690,10 @@
     <w:abstractNumId w:val="7"/>
   </w:num>
   <w:num w:numId="10">
-    <w:abstractNumId w:val="30"/>
+    <w:abstractNumId w:val="31"/>
   </w:num>
   <w:num w:numId="11">
-    <w:abstractNumId w:val="23"/>
+    <w:abstractNumId w:val="24"/>
   </w:num>
   <w:num w:numId="12">
     <w:abstractNumId w:val="9"/>
@@ -16187,13 +15708,13 @@
     <w:abstractNumId w:val="14"/>
   </w:num>
   <w:num w:numId="16">
-    <w:abstractNumId w:val="31"/>
+    <w:abstractNumId w:val="32"/>
   </w:num>
   <w:num w:numId="17">
     <w:abstractNumId w:val="15"/>
   </w:num>
   <w:num w:numId="18">
-    <w:abstractNumId w:val="26"/>
+    <w:abstractNumId w:val="27"/>
   </w:num>
   <w:num w:numId="19">
     <w:abstractNumId w:val="19"/>
@@ -16202,22 +15723,22 @@
     <w:abstractNumId w:val="10"/>
   </w:num>
   <w:num w:numId="21">
-    <w:abstractNumId w:val="29"/>
+    <w:abstractNumId w:val="30"/>
   </w:num>
   <w:num w:numId="22">
     <w:abstractNumId w:val="6"/>
   </w:num>
   <w:num w:numId="23">
-    <w:abstractNumId w:val="24"/>
+    <w:abstractNumId w:val="25"/>
   </w:num>
   <w:num w:numId="24">
-    <w:abstractNumId w:val="22"/>
+    <w:abstractNumId w:val="23"/>
   </w:num>
   <w:num w:numId="25">
-    <w:abstractNumId w:val="25"/>
+    <w:abstractNumId w:val="26"/>
   </w:num>
   <w:num w:numId="26">
-    <w:abstractNumId w:val="27"/>
+    <w:abstractNumId w:val="28"/>
   </w:num>
   <w:num w:numId="27">
     <w:abstractNumId w:val="12"/>
@@ -16226,19 +15747,22 @@
     <w:abstractNumId w:val="21"/>
   </w:num>
   <w:num w:numId="29">
-    <w:abstractNumId w:val="28"/>
+    <w:abstractNumId w:val="29"/>
   </w:num>
   <w:num w:numId="30">
     <w:abstractNumId w:val="11"/>
   </w:num>
   <w:num w:numId="31">
-    <w:abstractNumId w:val="32"/>
+    <w:abstractNumId w:val="33"/>
   </w:num>
   <w:num w:numId="32">
     <w:abstractNumId w:val="8"/>
   </w:num>
   <w:num w:numId="33">
     <w:abstractNumId w:val="13"/>
+  </w:num>
+  <w:num w:numId="34">
+    <w:abstractNumId w:val="22"/>
   </w:num>
   <w:numIdMacAtCleanup w:val="9"/>
 </w:numbering>
@@ -21150,7 +20674,7 @@
 </file>
 
 <file path=customXml/itemProps1.xml><?xml version="1.0" encoding="utf-8"?>
-<ds:datastoreItem xmlns:ds="http://schemas.openxmlformats.org/officeDocument/2006/customXml" ds:itemID="{AD0C37AE-6495-42B7-A334-6110B49D9BA7}">
+<ds:datastoreItem xmlns:ds="http://schemas.openxmlformats.org/officeDocument/2006/customXml" ds:itemID="{FE259FE8-83ED-4FF8-A371-669FBC7DA660}">
   <ds:schemaRefs>
     <ds:schemaRef ds:uri="http://schemas.openxmlformats.org/officeDocument/2006/bibliography"/>
   </ds:schemaRefs>

--- a/SAHM_UsersGuide.docx
+++ b/SAHM_UsersGuide.docx
@@ -98,7 +98,21 @@
         <w:t>Colin Talbert</w:t>
       </w:r>
       <w:r>
-        <w:t>, Drew Ignizio, Nick Young</w:t>
+        <w:t xml:space="preserve">, </w:t>
+      </w:r>
+      <w:r>
+        <w:t xml:space="preserve">Marian Talbert, </w:t>
+      </w:r>
+      <w:r>
+        <w:t xml:space="preserve">Drew </w:t>
+      </w:r>
+      <w:proofErr w:type="spellStart"/>
+      <w:r>
+        <w:t>Ignizio</w:t>
+      </w:r>
+      <w:proofErr w:type="spellEnd"/>
+      <w:r>
+        <w:t>, Nick Young</w:t>
       </w:r>
     </w:p>
     <w:p>
@@ -351,7 +365,30 @@
       <w:proofErr w:type="gramEnd"/>
       <w:r>
         <w:br/>
-        <w:t xml:space="preserve">Author1, F.N., Author2, </w:t>
+      </w:r>
+      <w:proofErr w:type="spellStart"/>
+      <w:r>
+        <w:t>Author1</w:t>
+      </w:r>
+      <w:proofErr w:type="spellEnd"/>
+      <w:r>
+        <w:t xml:space="preserve">, </w:t>
+      </w:r>
+      <w:proofErr w:type="spellStart"/>
+      <w:r>
+        <w:t>F.N.</w:t>
+      </w:r>
+      <w:proofErr w:type="spellEnd"/>
+      <w:r>
+        <w:t xml:space="preserve">, </w:t>
+      </w:r>
+      <w:proofErr w:type="spellStart"/>
+      <w:r>
+        <w:t>Author2</w:t>
+      </w:r>
+      <w:proofErr w:type="spellEnd"/>
+      <w:r>
+        <w:t xml:space="preserve">, </w:t>
       </w:r>
       <w:proofErr w:type="spellStart"/>
       <w:r>
@@ -3008,7 +3045,21 @@
         <w:t xml:space="preserve">By </w:t>
       </w:r>
       <w:r>
-        <w:t>Colin Talbert, Drew Ignizio, Nick Young</w:t>
+        <w:t xml:space="preserve">Colin Talbert, </w:t>
+      </w:r>
+      <w:r>
+        <w:t xml:space="preserve">Marian Talbert, </w:t>
+      </w:r>
+      <w:r>
+        <w:t xml:space="preserve">Drew </w:t>
+      </w:r>
+      <w:proofErr w:type="spellStart"/>
+      <w:r>
+        <w:t>Ignizio</w:t>
+      </w:r>
+      <w:proofErr w:type="spellEnd"/>
+      <w:r>
+        <w:t>, Nick Young</w:t>
       </w:r>
     </w:p>
     <w:p>
@@ -3123,7 +3174,15 @@
         <w:ind w:firstLine="0"/>
       </w:pPr>
       <w:r>
-        <w:t xml:space="preserve">This user guide provides detailed instructions on how to install the SAHM package within </w:t>
+        <w:t xml:space="preserve">This user guide provides detailed instructions on how to install the </w:t>
+      </w:r>
+      <w:proofErr w:type="spellStart"/>
+      <w:r>
+        <w:t>SAHM</w:t>
+      </w:r>
+      <w:proofErr w:type="spellEnd"/>
+      <w:r>
+        <w:t xml:space="preserve"> package within </w:t>
       </w:r>
       <w:proofErr w:type="spellStart"/>
       <w:r>
@@ -3628,7 +3687,31 @@
       </w:r>
       <w:proofErr w:type="gramEnd"/>
       <w:r>
-        <w:t xml:space="preserve"> within the GDAL install location.  Note this location will be specific to where you installed GDAL and might be C:\Program Files (x86)\GDAL\</w:t>
+        <w:t xml:space="preserve"> within the GDAL install location.  Note this location will be specific to where you installed GDAL and might be </w:t>
+      </w:r>
+      <w:proofErr w:type="spellStart"/>
+      <w:r>
+        <w:t>C:\Program</w:t>
+      </w:r>
+      <w:proofErr w:type="spellEnd"/>
+      <w:r>
+        <w:t xml:space="preserve"> Files (</w:t>
+      </w:r>
+      <w:proofErr w:type="spellStart"/>
+      <w:r>
+        <w:t>x86</w:t>
+      </w:r>
+      <w:proofErr w:type="spellEnd"/>
+      <w:r>
+        <w:t>)\</w:t>
+      </w:r>
+      <w:proofErr w:type="spellStart"/>
+      <w:r>
+        <w:t>GDAL</w:t>
+      </w:r>
+      <w:proofErr w:type="spellEnd"/>
+      <w:r>
+        <w:t>\</w:t>
       </w:r>
       <w:proofErr w:type="spellStart"/>
       <w:r>
@@ -4573,6 +4656,42 @@
       </w:r>
       <w:proofErr w:type="spellStart"/>
       <w:r>
+        <w:t>ade4</w:t>
+      </w:r>
+      <w:proofErr w:type="spellEnd"/>
+      <w:r>
+        <w:t xml:space="preserve">, </w:t>
+      </w:r>
+      <w:r>
+        <w:t xml:space="preserve">foreign, </w:t>
+      </w:r>
+      <w:proofErr w:type="spellStart"/>
+      <w:r>
+        <w:t>gbm</w:t>
+      </w:r>
+      <w:proofErr w:type="spellEnd"/>
+      <w:r>
+        <w:t xml:space="preserve">, </w:t>
+      </w:r>
+      <w:r>
+        <w:t>lattice</w:t>
+      </w:r>
+      <w:r>
+        <w:t>,</w:t>
+      </w:r>
+      <w:r>
+        <w:t xml:space="preserve"> </w:t>
+      </w:r>
+      <w:proofErr w:type="spellStart"/>
+      <w:r>
+        <w:t>mda</w:t>
+      </w:r>
+      <w:proofErr w:type="spellEnd"/>
+      <w:r>
+        <w:t xml:space="preserve">, </w:t>
+      </w:r>
+      <w:proofErr w:type="spellStart"/>
+      <w:r>
         <w:t>PresenceAbsence</w:t>
       </w:r>
       <w:proofErr w:type="spellEnd"/>
@@ -4581,39 +4700,50 @@
       </w:r>
       <w:proofErr w:type="spellStart"/>
       <w:r>
+        <w:t>randomForest</w:t>
+      </w:r>
+      <w:proofErr w:type="spellEnd"/>
+      <w:r>
+        <w:t xml:space="preserve">, </w:t>
+      </w:r>
+      <w:r>
+        <w:t>raster,</w:t>
+      </w:r>
+      <w:r>
+        <w:t xml:space="preserve"> </w:t>
+      </w:r>
+      <w:proofErr w:type="spellStart"/>
+      <w:r>
         <w:t>rgdal</w:t>
       </w:r>
       <w:proofErr w:type="spellEnd"/>
       <w:r>
-        <w:t>, sp, (survival except random Forest), raster, tcltk2, foreign, ade4</w:t>
-      </w:r>
+        <w:t xml:space="preserve">, sp, </w:t>
+      </w:r>
+      <w:proofErr w:type="spellStart"/>
+      <w:r>
+        <w:t>spatstat</w:t>
+      </w:r>
+      <w:proofErr w:type="spellEnd"/>
       <w:r>
         <w:t xml:space="preserve">, </w:t>
       </w:r>
+      <w:r>
+        <w:t xml:space="preserve">survival, </w:t>
+      </w:r>
       <w:proofErr w:type="spellStart"/>
       <w:r>
-        <w:t>mda</w:t>
+        <w:t>tcltk2</w:t>
       </w:r>
       <w:proofErr w:type="spellEnd"/>
       <w:r>
         <w:t xml:space="preserve">, </w:t>
       </w:r>
-      <w:proofErr w:type="spellStart"/>
-      <w:r>
-        <w:t>randomForest</w:t>
-      </w:r>
-      <w:proofErr w:type="spellEnd"/>
-      <w:r>
-        <w:t xml:space="preserve">, </w:t>
+      <w:r>
+        <w:t xml:space="preserve">and </w:t>
       </w:r>
       <w:r>
         <w:t>tools</w:t>
-      </w:r>
-      <w:r>
-        <w:t>, and</w:t>
-      </w:r>
-      <w:r>
-        <w:t xml:space="preserve"> lattice</w:t>
       </w:r>
       <w:r>
         <w:t>.</w:t>
@@ -4893,8 +5023,13 @@
       <w:r>
         <w:tab/>
       </w:r>
-      <w:r>
-        <w:t>C:\Program Files</w:t>
+      <w:proofErr w:type="spellStart"/>
+      <w:r>
+        <w:t>C:\Program</w:t>
+      </w:r>
+      <w:proofErr w:type="spellEnd"/>
+      <w:r>
+        <w:t xml:space="preserve"> Files</w:t>
       </w:r>
     </w:p>
     <w:p>
@@ -4946,8 +5081,13 @@
       <w:r>
         <w:tab/>
       </w:r>
-      <w:r>
-        <w:t>C:\Program Files\R\R-2.1</w:t>
+      <w:proofErr w:type="spellStart"/>
+      <w:r>
+        <w:t>C:\Program</w:t>
+      </w:r>
+      <w:proofErr w:type="spellEnd"/>
+      <w:r>
+        <w:t xml:space="preserve"> Files\R\R-2.1</w:t>
       </w:r>
       <w:r>
         <w:t>4</w:t>
@@ -5004,8 +5144,12 @@
       </w:r>
       <w:r>
         <w:tab/>
+      </w:r>
+      <w:proofErr w:type="spellStart"/>
+      <w:r>
         <w:t>C:\Maxent</w:t>
       </w:r>
+      <w:proofErr w:type="spellEnd"/>
     </w:p>
     <w:p>
       <w:pPr>
@@ -5445,34 +5589,34 @@
         <w:pStyle w:val="BodyText"/>
       </w:pPr>
       <w:r>
-        <w:t xml:space="preserve">Within the session folder individual outputs are generally uniquely, sequentially named so that subsequent outputs do not overwrite previous outputs.  For example the </w:t>
+        <w:t xml:space="preserve">Within the session folder individual outputs are generally uniquely, sequentially named so that subsequent outputs do not overwrite previous outputs.  For example the the first output from the Field Data Aggregate and Weight module will be called FDAW_1.csv.  The next time this module is run the output will be FDAW_2.csv.  In the case of modules that produce </w:t>
+      </w:r>
+      <w:r>
+        <w:t xml:space="preserve">several related outputs the group will be placed in a folder named with the same unique sequential convention.  The exceptions to this pattern are the Covariate </w:t>
       </w:r>
       <w:proofErr w:type="spellStart"/>
       <w:r>
-        <w:t>the</w:t>
+        <w:t>Corelation</w:t>
       </w:r>
       <w:proofErr w:type="spellEnd"/>
       <w:r>
-        <w:t xml:space="preserve"> first output from the Field Data Aggregate and Weight module will be called FDAW_1.csv.  The next time this module is run the output will be FDAW_2.csv.  In the case of modules that produce </w:t>
-      </w:r>
-      <w:r>
-        <w:t xml:space="preserve">several related outputs the group will be placed in a folder named with the same unique sequential convention.  The exceptions to this pattern are the Covariate </w:t>
+        <w:t xml:space="preserve"> and Selection module which will have the name from its </w:t>
       </w:r>
       <w:proofErr w:type="spellStart"/>
       <w:r>
-        <w:t>Corelation</w:t>
+        <w:t>selectionName</w:t>
       </w:r>
       <w:proofErr w:type="spellEnd"/>
       <w:r>
-        <w:t xml:space="preserve"> and Selection module which will have the name from its </w:t>
+        <w:t xml:space="preserve"> parameter </w:t>
       </w:r>
       <w:proofErr w:type="spellStart"/>
       <w:r>
-        <w:t>selectionName</w:t>
+        <w:t>PARC</w:t>
       </w:r>
       <w:proofErr w:type="spellEnd"/>
       <w:r>
-        <w:t xml:space="preserve"> parameter PARC module which will be send its output to a folder named according to the template layer used.</w:t>
+        <w:t xml:space="preserve"> module which will be send its output to a folder named according to the template layer used.</w:t>
       </w:r>
     </w:p>
     <w:p>
@@ -6480,7 +6624,15 @@
       </w:r>
       <w:proofErr w:type="spellEnd"/>
       <w:r>
-        <w:t xml:space="preserve">, PRISM, MODIS, etc.  </w:t>
+        <w:t xml:space="preserve">, PRISM, </w:t>
+      </w:r>
+      <w:proofErr w:type="spellStart"/>
+      <w:r>
+        <w:t>MODIS</w:t>
+      </w:r>
+      <w:proofErr w:type="spellEnd"/>
+      <w:r>
+        <w:t xml:space="preserve">, etc.  </w:t>
       </w:r>
       <w:proofErr w:type="gramStart"/>
       <w:r>
@@ -7115,13 +7267,21 @@
         <w:pStyle w:val="BodyText"/>
       </w:pPr>
       <w:r>
-        <w:t>Currently two</w:t>
+        <w:t xml:space="preserve">Currently </w:t>
+      </w:r>
+      <w:proofErr w:type="gramStart"/>
+      <w:r>
+        <w:t xml:space="preserve">three </w:t>
       </w:r>
       <w:r>
         <w:t xml:space="preserve"> parameter</w:t>
       </w:r>
       <w:r>
-        <w:t>s can be specified by the user:</w:t>
+        <w:t>s</w:t>
+      </w:r>
+      <w:proofErr w:type="gramEnd"/>
+      <w:r>
+        <w:t xml:space="preserve"> can be specified by the user:</w:t>
       </w:r>
     </w:p>
     <w:p>
@@ -7167,7 +7327,10 @@
         <w:pStyle w:val="BodyText"/>
       </w:pPr>
       <w:r>
-        <w:t>4.</w:t>
+        <w:t>2</w:t>
+      </w:r>
+      <w:r>
+        <w:t>.</w:t>
       </w:r>
       <w:r>
         <w:tab/>
@@ -7183,6 +7346,268 @@
       <w:proofErr w:type="spellEnd"/>
       <w:r>
         <w:t xml:space="preserve"> module.</w:t>
+      </w:r>
+    </w:p>
+    <w:p>
+      <w:pPr>
+        <w:pStyle w:val="BodyText"/>
+      </w:pPr>
+      <w:r>
+        <w:t xml:space="preserve">3. </w:t>
+      </w:r>
+      <w:r>
+        <w:tab/>
+      </w:r>
+      <w:proofErr w:type="spellStart"/>
+      <w:r>
+        <w:t>PointAggregationOrWeightMethod</w:t>
+      </w:r>
+      <w:proofErr w:type="spellEnd"/>
+      <w:r>
+        <w:t>:  Currently four options are available allowing several options for how weights are set</w:t>
+      </w:r>
+    </w:p>
+    <w:p>
+      <w:pPr>
+        <w:pStyle w:val="BodyText"/>
+      </w:pPr>
+      <w:r>
+        <w:tab/>
+      </w:r>
+      <w:proofErr w:type="gramStart"/>
+      <w:r>
+        <w:t>a</w:t>
+      </w:r>
+      <w:proofErr w:type="gramEnd"/>
+      <w:r>
+        <w:t>. Collapse In Pixel:</w:t>
+      </w:r>
+    </w:p>
+    <w:p>
+      <w:pPr>
+        <w:pStyle w:val="BodyText"/>
+      </w:pPr>
+      <w:r>
+        <w:tab/>
+        <w:t xml:space="preserve">b. Weight </w:t>
+      </w:r>
+      <w:proofErr w:type="gramStart"/>
+      <w:r>
+        <w:t>Per</w:t>
+      </w:r>
+      <w:proofErr w:type="gramEnd"/>
+      <w:r>
+        <w:t xml:space="preserve"> Pixel:</w:t>
+      </w:r>
+    </w:p>
+    <w:p>
+      <w:pPr>
+        <w:pStyle w:val="BodyText"/>
+      </w:pPr>
+      <w:r>
+        <w:tab/>
+        <w:t xml:space="preserve">c. Inverse Density:  Sets point weights inversely proportional to their spatial proximity to </w:t>
+      </w:r>
+    </w:p>
+    <w:p>
+      <w:pPr>
+        <w:pStyle w:val="BodyText"/>
+        <w:ind w:left="1440" w:firstLine="45"/>
+      </w:pPr>
+      <w:r>
+        <w:t xml:space="preserve">other points using an </w:t>
+      </w:r>
+      <w:proofErr w:type="spellStart"/>
+      <w:r>
+        <w:t>isotrophic</w:t>
+      </w:r>
+      <w:proofErr w:type="spellEnd"/>
+      <w:r>
+        <w:t xml:space="preserve"> Gaussian smoothing kernel to calculate the density using the </w:t>
+      </w:r>
+      <w:proofErr w:type="spellStart"/>
+      <w:r>
+        <w:t>density.ppp</w:t>
+      </w:r>
+      <w:proofErr w:type="spellEnd"/>
+      <w:r>
+        <w:t xml:space="preserve"> function in the </w:t>
+      </w:r>
+      <w:proofErr w:type="spellStart"/>
+      <w:r>
+        <w:t>spatstat</w:t>
+      </w:r>
+      <w:proofErr w:type="spellEnd"/>
+      <w:r>
+        <w:t xml:space="preserve"> library in R using the </w:t>
+      </w:r>
+      <w:proofErr w:type="spellStart"/>
+      <w:r>
+        <w:t>leaveoneout</w:t>
+      </w:r>
+      <w:proofErr w:type="spellEnd"/>
+      <w:r>
+        <w:t xml:space="preserve">=TRUE option which calculates the density at each point ignoring the point itself so that a completely isolated point will have weight equal to 1. </w:t>
+      </w:r>
+    </w:p>
+    <w:p>
+      <w:pPr>
+        <w:pStyle w:val="BodyText"/>
+        <w:ind w:left="720"/>
+      </w:pPr>
+      <w:r>
+        <w:t xml:space="preserve">The standard deviation of the kernel is by default a function of the area of the minimum </w:t>
+      </w:r>
+    </w:p>
+    <w:p>
+      <w:pPr>
+        <w:pStyle w:val="BodyText"/>
+        <w:ind w:left="720"/>
+      </w:pPr>
+      <w:proofErr w:type="gramStart"/>
+      <w:r>
+        <w:t>convex</w:t>
+      </w:r>
+      <w:proofErr w:type="gramEnd"/>
+      <w:r>
+        <w:t xml:space="preserve"> polygon containing all points.  This can optionally be set and explored by the   </w:t>
+      </w:r>
+    </w:p>
+    <w:p>
+      <w:pPr>
+        <w:pStyle w:val="BodyText"/>
+        <w:ind w:left="720"/>
+      </w:pPr>
+      <w:proofErr w:type="gramStart"/>
+      <w:r>
+        <w:lastRenderedPageBreak/>
+        <w:t>user</w:t>
+      </w:r>
+      <w:proofErr w:type="gramEnd"/>
+      <w:r>
+        <w:t xml:space="preserve"> and an option is available to set this parameter to half the pixel length.  The density calculated for the points is multiplied by </w:t>
+      </w:r>
+      <w:proofErr w:type="spellStart"/>
+      <w:r>
+        <w:t>2πσ</w:t>
+      </w:r>
+      <w:r>
+        <w:rPr>
+          <w:vertAlign w:val="superscript"/>
+        </w:rPr>
+        <w:t>2</w:t>
+      </w:r>
+      <w:proofErr w:type="spellEnd"/>
+      <w:r>
+        <w:rPr>
+          <w:vertAlign w:val="superscript"/>
+        </w:rPr>
+        <w:t xml:space="preserve"> </w:t>
+      </w:r>
+      <w:r>
+        <w:t xml:space="preserve">to adjust for the height of the Gaussian.  Once the </w:t>
+      </w:r>
+    </w:p>
+    <w:p>
+      <w:pPr>
+        <w:pStyle w:val="BodyText"/>
+        <w:ind w:left="720"/>
+      </w:pPr>
+      <w:proofErr w:type="gramStart"/>
+      <w:r>
+        <w:t>density</w:t>
+      </w:r>
+      <w:proofErr w:type="gramEnd"/>
+      <w:r>
+        <w:t xml:space="preserve"> is calculated, weights are set equal to  1/</w:t>
+      </w:r>
+      <w:proofErr w:type="spellStart"/>
+      <w:r>
+        <w:t>sqrt</w:t>
+      </w:r>
+      <w:proofErr w:type="spellEnd"/>
+      <w:r>
+        <w:t>(</w:t>
+      </w:r>
+      <w:proofErr w:type="spellStart"/>
+      <w:r>
+        <w:t>1+density</w:t>
+      </w:r>
+      <w:proofErr w:type="spellEnd"/>
+      <w:r>
+        <w:t xml:space="preserve"> at the point).   </w:t>
+      </w:r>
+    </w:p>
+    <w:p>
+      <w:pPr>
+        <w:pStyle w:val="BodyText"/>
+        <w:ind w:left="720"/>
+      </w:pPr>
+    </w:p>
+    <w:p>
+      <w:pPr>
+        <w:pStyle w:val="BodyText"/>
+        <w:ind w:left="720"/>
+      </w:pPr>
+      <w:r>
+        <w:t xml:space="preserve">d. Total Presence = Total Absence:  Sets weights so the sum of the weights for presence </w:t>
+      </w:r>
+    </w:p>
+    <w:p>
+      <w:pPr>
+        <w:pStyle w:val="BodyText"/>
+        <w:ind w:left="1440" w:firstLine="0"/>
+      </w:pPr>
+      <w:proofErr w:type="gramStart"/>
+      <w:r>
+        <w:t>points</w:t>
+      </w:r>
+      <w:proofErr w:type="gramEnd"/>
+      <w:r>
+        <w:t xml:space="preserve"> is equal to the sum of the weights for absence point by </w:t>
+      </w:r>
+      <w:proofErr w:type="spellStart"/>
+      <w:r>
+        <w:t>downweighting</w:t>
+      </w:r>
+      <w:proofErr w:type="spellEnd"/>
+      <w:r>
+        <w:t xml:space="preserve"> absences.</w:t>
+      </w:r>
+    </w:p>
+    <w:p>
+      <w:pPr>
+        <w:pStyle w:val="BodyText"/>
+        <w:ind w:left="1440" w:firstLine="0"/>
+      </w:pPr>
+      <w:r>
+        <w:t xml:space="preserve">Presence points will have weight 1. </w:t>
+      </w:r>
+    </w:p>
+    <w:p>
+      <w:pPr>
+        <w:pStyle w:val="BodyText"/>
+        <w:ind w:left="1440" w:firstLine="0"/>
+      </w:pPr>
+      <w:r>
+        <w:t xml:space="preserve">  </w:t>
+      </w:r>
+    </w:p>
+    <w:p>
+      <w:pPr>
+        <w:pStyle w:val="BodyText"/>
+        <w:ind w:firstLine="0"/>
+      </w:pPr>
+      <w:r>
+        <w:t xml:space="preserve">Currently only </w:t>
+      </w:r>
+      <w:proofErr w:type="spellStart"/>
+      <w:r>
+        <w:t>GLM</w:t>
+      </w:r>
+      <w:proofErr w:type="spellEnd"/>
+      <w:r>
+        <w:t xml:space="preserve">, MARS, and Boosted Regression Trees accept weights.  Any Weights column will be ignored by Random Forest.  </w:t>
       </w:r>
     </w:p>
     <w:p>
@@ -7271,16 +7696,27 @@
         <w:pStyle w:val="BodyText"/>
       </w:pPr>
       <w:r>
+        <w:t xml:space="preserve">The Projection, Aggregation, </w:t>
+      </w:r>
+      <w:proofErr w:type="spellStart"/>
+      <w:r>
+        <w:t>Resampling</w:t>
+      </w:r>
+      <w:proofErr w:type="spellEnd"/>
+      <w:r>
+        <w:t>, and Clipping (</w:t>
+      </w:r>
+      <w:proofErr w:type="spellStart"/>
+      <w:r>
+        <w:t>PARC</w:t>
+      </w:r>
+      <w:proofErr w:type="spellEnd"/>
+      <w:r>
+        <w:t xml:space="preserve">) module is a powerful utility that automates the preparation steps required for using raster layers in most geospatial modeling </w:t>
+      </w:r>
+      <w:r>
         <w:lastRenderedPageBreak/>
-        <w:t xml:space="preserve">The Projection, Aggregation, </w:t>
-      </w:r>
-      <w:proofErr w:type="spellStart"/>
-      <w:r>
-        <w:t>Resampling</w:t>
-      </w:r>
-      <w:proofErr w:type="spellEnd"/>
-      <w:r>
-        <w:t xml:space="preserve">, and Clipping (PARC) module is a powerful utility that automates the preparation steps required for using raster layers in most geospatial modeling packages. In order to successfully consider multiple environmental predictors in raster format, each layer must have coincident cells (pixels) of the same size, have the same coordinate system (and projection, if applicable), and the same geographic extent. The PARC module ensures that all of these conditions are met for the input layers by transforming and or </w:t>
+        <w:t xml:space="preserve">packages. In order to successfully consider multiple environmental predictors in raster format, each layer must have coincident cells (pixels) of the same size, have the same coordinate system (and projection, if applicable), and the same geographic extent. The PARC module ensures that all of these conditions are met for the input layers by transforming and or </w:t>
       </w:r>
       <w:proofErr w:type="spellStart"/>
       <w:r>
@@ -7359,50 +7795,50 @@
         <w:pStyle w:val="BodyText"/>
       </w:pPr>
       <w:r>
+        <w:t>2.</w:t>
+      </w:r>
+      <w:r>
+        <w:tab/>
+      </w:r>
+      <w:proofErr w:type="spellStart"/>
+      <w:r>
+        <w:t>ListRasterWithPARCInfoCSV</w:t>
+      </w:r>
+      <w:proofErr w:type="spellEnd"/>
+      <w:r>
+        <w:t>: The .</w:t>
+      </w:r>
+      <w:proofErr w:type="spellStart"/>
+      <w:r>
+        <w:t>csv</w:t>
+      </w:r>
+      <w:proofErr w:type="spellEnd"/>
+      <w:r>
+        <w:t xml:space="preserve"> file list corresponds to the Predictor List File element and allows a user to load a .</w:t>
+      </w:r>
+      <w:proofErr w:type="spellStart"/>
+      <w:r>
+        <w:t>csv</w:t>
+      </w:r>
+      <w:proofErr w:type="spellEnd"/>
+      <w:r>
+        <w:t xml:space="preserve"> file containing a list of </w:t>
+      </w:r>
+      <w:proofErr w:type="spellStart"/>
+      <w:r>
+        <w:t>rasters</w:t>
+      </w:r>
+      <w:proofErr w:type="spellEnd"/>
+      <w:r>
+        <w:t xml:space="preserve"> for consideration in the modeled analysis. For additional information, please see the documentation for the Predictor List File element.</w:t>
+      </w:r>
+    </w:p>
+    <w:p>
+      <w:pPr>
+        <w:pStyle w:val="BodyText"/>
+      </w:pPr>
+      <w:r>
         <w:lastRenderedPageBreak/>
-        <w:t>2.</w:t>
-      </w:r>
-      <w:r>
-        <w:tab/>
-      </w:r>
-      <w:proofErr w:type="spellStart"/>
-      <w:r>
-        <w:t>ListRasterWithPARCInfoCSV</w:t>
-      </w:r>
-      <w:proofErr w:type="spellEnd"/>
-      <w:r>
-        <w:t>: The .</w:t>
-      </w:r>
-      <w:proofErr w:type="spellStart"/>
-      <w:r>
-        <w:t>csv</w:t>
-      </w:r>
-      <w:proofErr w:type="spellEnd"/>
-      <w:r>
-        <w:t xml:space="preserve"> file list corresponds to the Predictor List File element and allows a user to load a .</w:t>
-      </w:r>
-      <w:proofErr w:type="spellStart"/>
-      <w:r>
-        <w:t>csv</w:t>
-      </w:r>
-      <w:proofErr w:type="spellEnd"/>
-      <w:r>
-        <w:t xml:space="preserve"> file containing a list of </w:t>
-      </w:r>
-      <w:proofErr w:type="spellStart"/>
-      <w:r>
-        <w:t>rasters</w:t>
-      </w:r>
-      <w:proofErr w:type="spellEnd"/>
-      <w:r>
-        <w:t xml:space="preserve"> for consideration in the modeled analysis. For additional information, please see the documentation for the Predictor List File element.</w:t>
-      </w:r>
-    </w:p>
-    <w:p>
-      <w:pPr>
-        <w:pStyle w:val="BodyText"/>
-      </w:pPr>
-      <w:r>
         <w:t>3.</w:t>
       </w:r>
       <w:r>
@@ -7543,16 +7979,38 @@
       <w:pPr>
         <w:pStyle w:val="BodyText"/>
       </w:pPr>
-      <w:r>
-        <w:t xml:space="preserve">PARC uses a </w:t>
-      </w:r>
       <w:proofErr w:type="spellStart"/>
       <w:r>
+        <w:lastRenderedPageBreak/>
+        <w:t>PARC</w:t>
+      </w:r>
+      <w:proofErr w:type="spellEnd"/>
+      <w:r>
+        <w:t xml:space="preserve"> uses a </w:t>
+      </w:r>
+      <w:proofErr w:type="spellStart"/>
+      <w:r>
         <w:t>combinataion</w:t>
       </w:r>
       <w:proofErr w:type="spellEnd"/>
       <w:r>
-        <w:t xml:space="preserve"> of GDAL (Which used Proj.4), </w:t>
+        <w:t xml:space="preserve"> of </w:t>
+      </w:r>
+      <w:proofErr w:type="spellStart"/>
+      <w:r>
+        <w:t>GDAL</w:t>
+      </w:r>
+      <w:proofErr w:type="spellEnd"/>
+      <w:r>
+        <w:t xml:space="preserve"> (Which used </w:t>
+      </w:r>
+      <w:proofErr w:type="spellStart"/>
+      <w:r>
+        <w:t>Proj.4</w:t>
+      </w:r>
+      <w:proofErr w:type="spellEnd"/>
+      <w:r>
+        <w:t xml:space="preserve">), </w:t>
       </w:r>
       <w:proofErr w:type="spellStart"/>
       <w:r>
@@ -7672,11 +8130,7 @@
         <w:t xml:space="preserve"> </w:t>
       </w:r>
       <w:r>
-        <w:t xml:space="preserve">These new pixels will be aligned </w:t>
-      </w:r>
-      <w:r>
-        <w:lastRenderedPageBreak/>
-        <w:t xml:space="preserve">with the origin of the template such that a specified number of whole pixels fall within each template pixel.  </w:t>
+        <w:t xml:space="preserve">These new pixels will be aligned with the origin of the template such that a specified number of whole pixels fall within each template pixel.  </w:t>
       </w:r>
       <w:r>
         <w:t>The s</w:t>
@@ -7697,7 +8151,11 @@
         </w:numPr>
       </w:pPr>
       <w:r>
-        <w:t>If required aggregation is performed on the resulting layer.  To aggregate, all of the reprojected source pixels that fall within a given template pixel are considered using the specified algorithm minimum, maximum, mean or majority and the resulting value is written to the output raster.</w:t>
+        <w:t xml:space="preserve">If required aggregation is performed on the resulting layer.  To aggregate, all of the reprojected source pixels that fall within a given template pixel are considered using the </w:t>
+      </w:r>
+      <w:r>
+        <w:lastRenderedPageBreak/>
+        <w:t>specified algorithm minimum, maximum, mean or majority and the resulting value is written to the output raster.</w:t>
       </w:r>
     </w:p>
     <w:p>
@@ -7858,34 +8316,34 @@
         <w:pStyle w:val="BodyText"/>
       </w:pPr>
       <w:r>
+        <w:t>Three parameter</w:t>
+      </w:r>
+      <w:r>
+        <w:t>s can be specified by the user:</w:t>
+      </w:r>
+    </w:p>
+    <w:p>
+      <w:pPr>
+        <w:pStyle w:val="BodyText"/>
+      </w:pPr>
+      <w:r>
+        <w:t>1. Format: The format corresponds to the desired raster output format. The following output file formats are supported: Arc/Info ASCII Grid, ESRI BIL, ERDAS Imagine, and JPEG.</w:t>
+      </w:r>
+    </w:p>
+    <w:p>
+      <w:pPr>
+        <w:pStyle w:val="BodyText"/>
+      </w:pPr>
+      <w:r>
+        <w:t>To specify the desired output, users should enter the values shown below.</w:t>
+      </w:r>
+    </w:p>
+    <w:p>
+      <w:pPr>
+        <w:pStyle w:val="BodyText"/>
+      </w:pPr>
+      <w:r>
         <w:lastRenderedPageBreak/>
-        <w:t>Three parameter</w:t>
-      </w:r>
-      <w:r>
-        <w:t>s can be specified by the user:</w:t>
-      </w:r>
-    </w:p>
-    <w:p>
-      <w:pPr>
-        <w:pStyle w:val="BodyText"/>
-      </w:pPr>
-      <w:r>
-        <w:t>1. Format: The format corresponds to the desired raster output format. The following output file formats are supported: Arc/Info ASCII Grid, ESRI BIL, ERDAS Imagine, and JPEG.</w:t>
-      </w:r>
-    </w:p>
-    <w:p>
-      <w:pPr>
-        <w:pStyle w:val="BodyText"/>
-      </w:pPr>
-      <w:r>
-        <w:t>To specify the desired output, users should enter the values shown below.</w:t>
-      </w:r>
-    </w:p>
-    <w:p>
-      <w:pPr>
-        <w:pStyle w:val="BodyText"/>
-      </w:pPr>
-      <w:r>
         <w:t>For an ASCII (.</w:t>
       </w:r>
       <w:proofErr w:type="spellStart"/>
@@ -7910,7 +8368,15 @@
         <w:pStyle w:val="BodyText"/>
       </w:pPr>
       <w:r>
-        <w:t>For an ESRI BIL output, enter: "</w:t>
+        <w:t xml:space="preserve">For an ESRI </w:t>
+      </w:r>
+      <w:proofErr w:type="spellStart"/>
+      <w:r>
+        <w:t>BIL</w:t>
+      </w:r>
+      <w:proofErr w:type="spellEnd"/>
+      <w:r>
+        <w:t xml:space="preserve"> output, enter: "</w:t>
       </w:r>
       <w:proofErr w:type="spellStart"/>
       <w:r>
@@ -8717,7 +9183,15 @@
       </w:r>
       <w:proofErr w:type="spellEnd"/>
       <w:r>
-        <w:t xml:space="preserve"> with PARC Info .</w:t>
+        <w:t xml:space="preserve"> with </w:t>
+      </w:r>
+      <w:proofErr w:type="spellStart"/>
+      <w:r>
+        <w:t>PARC</w:t>
+      </w:r>
+      <w:proofErr w:type="spellEnd"/>
+      <w:r>
+        <w:t xml:space="preserve"> Info .</w:t>
       </w:r>
       <w:proofErr w:type="spellStart"/>
       <w:r>
@@ -9712,7 +10186,15 @@
       </w:r>
       <w:proofErr w:type="spellEnd"/>
       <w:r>
-        <w:t>, etc SAHM has two specialized cells for viewing model outputs.</w:t>
+        <w:t xml:space="preserve">, etc </w:t>
+      </w:r>
+      <w:proofErr w:type="spellStart"/>
+      <w:r>
+        <w:t>SAHM</w:t>
+      </w:r>
+      <w:proofErr w:type="spellEnd"/>
+      <w:r>
+        <w:t xml:space="preserve"> has two specialized cells for viewing model outputs.</w:t>
       </w:r>
       <w:r>
         <w:t xml:space="preserve">  </w:t>
@@ -12640,7 +13122,7 @@
         <w:rStyle w:val="PageNumber"/>
         <w:noProof/>
       </w:rPr>
-      <w:t>v</w:t>
+      <w:t>23</w:t>
     </w:r>
     <w:r>
       <w:rPr>
@@ -20674,7 +21156,7 @@
 </file>
 
 <file path=customXml/itemProps1.xml><?xml version="1.0" encoding="utf-8"?>
-<ds:datastoreItem xmlns:ds="http://schemas.openxmlformats.org/officeDocument/2006/customXml" ds:itemID="{FE259FE8-83ED-4FF8-A371-669FBC7DA660}">
+<ds:datastoreItem xmlns:ds="http://schemas.openxmlformats.org/officeDocument/2006/customXml" ds:itemID="{E2ADE5B0-88C4-46B3-AF55-FDC97380885E}">
   <ds:schemaRefs>
     <ds:schemaRef ds:uri="http://schemas.openxmlformats.org/officeDocument/2006/bibliography"/>
   </ds:schemaRefs>

--- a/SAHM_UsersGuide.docx
+++ b/SAHM_UsersGuide.docx
@@ -7380,7 +7380,21 @@
       </w:r>
       <w:proofErr w:type="gramEnd"/>
       <w:r>
-        <w:t>. Collapse In Pixel:</w:t>
+        <w:t xml:space="preserve">. Collapse In </w:t>
+      </w:r>
+      <w:commentRangeStart w:id="3"/>
+      <w:r>
+        <w:t>Pixel</w:t>
+      </w:r>
+      <w:commentRangeEnd w:id="3"/>
+      <w:r>
+        <w:rPr>
+          <w:rStyle w:val="CommentReference"/>
+        </w:rPr>
+        <w:commentReference w:id="3"/>
+      </w:r>
+      <w:r>
+        <w:t>:</w:t>
       </w:r>
     </w:p>
     <w:p>
@@ -7417,11 +7431,9 @@
       <w:r>
         <w:t xml:space="preserve">other points using an </w:t>
       </w:r>
-      <w:proofErr w:type="spellStart"/>
-      <w:r>
-        <w:t>isotrophic</w:t>
-      </w:r>
-      <w:proofErr w:type="spellEnd"/>
+      <w:r>
+        <w:t>isotropic</w:t>
+      </w:r>
       <w:r>
         <w:t xml:space="preserve"> Gaussian smoothing kernel to calculate the density using the </w:t>
       </w:r>
@@ -7476,7 +7488,7 @@
     <w:p>
       <w:pPr>
         <w:pStyle w:val="BodyText"/>
-        <w:ind w:left="720"/>
+        <w:ind w:left="1440" w:firstLine="0"/>
       </w:pPr>
       <w:proofErr w:type="gramStart"/>
       <w:r>
@@ -7505,7 +7517,31 @@
         <w:t xml:space="preserve"> </w:t>
       </w:r>
       <w:r>
-        <w:t xml:space="preserve">to adjust for the height of the Gaussian.  Once the </w:t>
+        <w:t xml:space="preserve">to adjust for the height of the Gaussian.  Once the density is calculated, weights are set equal </w:t>
+      </w:r>
+      <w:proofErr w:type="gramStart"/>
+      <w:r>
+        <w:t>to  1</w:t>
+      </w:r>
+      <w:proofErr w:type="gramEnd"/>
+      <w:r>
+        <w:t>/</w:t>
+      </w:r>
+      <w:proofErr w:type="spellStart"/>
+      <w:r>
+        <w:t>sqrt</w:t>
+      </w:r>
+      <w:proofErr w:type="spellEnd"/>
+      <w:r>
+        <w:t>(</w:t>
+      </w:r>
+      <w:proofErr w:type="spellStart"/>
+      <w:r>
+        <w:t>1+density</w:t>
+      </w:r>
+      <w:proofErr w:type="spellEnd"/>
+      <w:r>
+        <w:t xml:space="preserve"> at the point).   </w:t>
       </w:r>
     </w:p>
     <w:p>
@@ -7513,66 +7549,34 @@
         <w:pStyle w:val="BodyText"/>
         <w:ind w:left="720"/>
       </w:pPr>
+    </w:p>
+    <w:p>
+      <w:pPr>
+        <w:pStyle w:val="BodyText"/>
+        <w:ind w:left="720"/>
+      </w:pPr>
+      <w:r>
+        <w:t xml:space="preserve">d. Total Presence = Total Absence:  Sets weights so the sum of the weights for presence </w:t>
+      </w:r>
+    </w:p>
+    <w:p>
+      <w:pPr>
+        <w:pStyle w:val="BodyText"/>
+        <w:ind w:left="1440" w:firstLine="0"/>
+      </w:pPr>
       <w:proofErr w:type="gramStart"/>
       <w:r>
-        <w:t>density</w:t>
+        <w:t>points</w:t>
       </w:r>
       <w:proofErr w:type="gramEnd"/>
       <w:r>
-        <w:t xml:space="preserve"> is calculated, weights are set equal to  1/</w:t>
-      </w:r>
-      <w:proofErr w:type="spellStart"/>
-      <w:r>
-        <w:t>sqrt</w:t>
-      </w:r>
-      <w:proofErr w:type="spellEnd"/>
-      <w:r>
-        <w:t>(</w:t>
-      </w:r>
-      <w:proofErr w:type="spellStart"/>
-      <w:r>
-        <w:t>1+density</w:t>
-      </w:r>
-      <w:proofErr w:type="spellEnd"/>
-      <w:r>
-        <w:t xml:space="preserve"> at the point).   </w:t>
-      </w:r>
-    </w:p>
-    <w:p>
-      <w:pPr>
-        <w:pStyle w:val="BodyText"/>
-        <w:ind w:left="720"/>
-      </w:pPr>
-    </w:p>
-    <w:p>
-      <w:pPr>
-        <w:pStyle w:val="BodyText"/>
-        <w:ind w:left="720"/>
-      </w:pPr>
-      <w:r>
-        <w:t xml:space="preserve">d. Total Presence = Total Absence:  Sets weights so the sum of the weights for presence </w:t>
-      </w:r>
-    </w:p>
-    <w:p>
-      <w:pPr>
-        <w:pStyle w:val="BodyText"/>
-        <w:ind w:left="1440" w:firstLine="0"/>
-      </w:pPr>
-      <w:proofErr w:type="gramStart"/>
-      <w:r>
-        <w:t>points</w:t>
-      </w:r>
-      <w:proofErr w:type="gramEnd"/>
-      <w:r>
-        <w:t xml:space="preserve"> is equal to the sum of the weights for absence point by </w:t>
-      </w:r>
-      <w:proofErr w:type="spellStart"/>
-      <w:r>
-        <w:t>downweighting</w:t>
-      </w:r>
-      <w:proofErr w:type="spellEnd"/>
-      <w:r>
-        <w:t xml:space="preserve"> absences.</w:t>
+        <w:t xml:space="preserve"> is equal to the sum of the weights for absence point by down</w:t>
+      </w:r>
+      <w:r>
+        <w:t>-</w:t>
+      </w:r>
+      <w:r>
+        <w:t>weighting absences.</w:t>
       </w:r>
     </w:p>
     <w:p>
@@ -7651,7 +7655,7 @@
                     </pic:cNvPicPr>
                   </pic:nvPicPr>
                   <pic:blipFill>
-                    <a:blip r:embed="rId45" cstate="print"/>
+                    <a:blip r:embed="rId46" cstate="print"/>
                     <a:srcRect/>
                     <a:stretch>
                       <a:fillRect/>
@@ -8069,7 +8073,7 @@
       <w:r>
         <w:t xml:space="preserve">See </w:t>
       </w:r>
-      <w:hyperlink r:id="rId46" w:history="1">
+      <w:hyperlink r:id="rId47" w:history="1">
         <w:r>
           <w:rPr>
             <w:rStyle w:val="Hyperlink"/>
@@ -8184,7 +8188,7 @@
                     </pic:cNvPicPr>
                   </pic:nvPicPr>
                   <pic:blipFill>
-                    <a:blip r:embed="rId47" cstate="print"/>
+                    <a:blip r:embed="rId48" cstate="print"/>
                     <a:srcRect/>
                     <a:stretch>
                       <a:fillRect/>
@@ -8368,7 +8372,15 @@
         <w:pStyle w:val="BodyText"/>
       </w:pPr>
       <w:r>
-        <w:t xml:space="preserve">For an ESRI </w:t>
+        <w:t xml:space="preserve">For an </w:t>
+      </w:r>
+      <w:proofErr w:type="spellStart"/>
+      <w:r>
+        <w:t>ESRI</w:t>
+      </w:r>
+      <w:proofErr w:type="spellEnd"/>
+      <w:r>
+        <w:t xml:space="preserve"> </w:t>
       </w:r>
       <w:proofErr w:type="spellStart"/>
       <w:r>
@@ -8559,7 +8571,7 @@
                     </pic:cNvPicPr>
                   </pic:nvPicPr>
                   <pic:blipFill>
-                    <a:blip r:embed="rId48" cstate="print"/>
+                    <a:blip r:embed="rId49" cstate="print"/>
                     <a:srcRect/>
                     <a:stretch>
                       <a:fillRect/>
@@ -9028,7 +9040,7 @@
                     </pic:cNvPicPr>
                   </pic:nvPicPr>
                   <pic:blipFill>
-                    <a:blip r:embed="rId49" cstate="print"/>
+                    <a:blip r:embed="rId50" cstate="print"/>
                     <a:srcRect/>
                     <a:stretch>
                       <a:fillRect/>
@@ -9286,11 +9298,9 @@
       <w:r>
         <w:t xml:space="preserve"> in the visual display within VisTrails. Please see the </w:t>
       </w:r>
-      <w:proofErr w:type="spellStart"/>
-      <w:r>
-        <w:t>documentiondocumentation</w:t>
-      </w:r>
-      <w:proofErr w:type="spellEnd"/>
+      <w:r>
+        <w:t>documentation</w:t>
+      </w:r>
       <w:r>
         <w:t xml:space="preserve"> for the </w:t>
       </w:r>
@@ -9311,12 +9321,370 @@
     <w:p>
       <w:pPr>
         <w:pStyle w:val="BodyText"/>
-      </w:pPr>
-    </w:p>
-    <w:p>
-      <w:pPr>
-        <w:pStyle w:val="BodyText"/>
-      </w:pPr>
+        <w:rPr>
+          <w:rFonts w:ascii="Arial Narrow" w:hAnsi="Arial Narrow"/>
+          <w:b/>
+          <w:bCs/>
+          <w:kern w:val="32"/>
+          <w:sz w:val="32"/>
+          <w:szCs w:val="32"/>
+        </w:rPr>
+      </w:pPr>
+      <w:proofErr w:type="spellStart"/>
+      <w:proofErr w:type="gramStart"/>
+      <w:r>
+        <w:rPr>
+          <w:rFonts w:ascii="Arial Narrow" w:hAnsi="Arial Narrow"/>
+          <w:b/>
+          <w:bCs/>
+          <w:kern w:val="32"/>
+          <w:sz w:val="32"/>
+          <w:szCs w:val="32"/>
+        </w:rPr>
+        <w:t>Model</w:t>
+      </w:r>
+      <w:r>
+        <w:rPr>
+          <w:rFonts w:ascii="Arial Narrow" w:hAnsi="Arial Narrow"/>
+          <w:b/>
+          <w:bCs/>
+          <w:kern w:val="32"/>
+          <w:sz w:val="32"/>
+          <w:szCs w:val="32"/>
+        </w:rPr>
+        <w:t>Selection</w:t>
+      </w:r>
+      <w:r>
+        <w:rPr>
+          <w:rFonts w:ascii="Arial Narrow" w:hAnsi="Arial Narrow"/>
+          <w:b/>
+          <w:bCs/>
+          <w:kern w:val="32"/>
+          <w:sz w:val="32"/>
+          <w:szCs w:val="32"/>
+        </w:rPr>
+        <w:t>Split</w:t>
+      </w:r>
+      <w:proofErr w:type="spellEnd"/>
+      <w:r>
+        <w:rPr>
+          <w:rFonts w:ascii="Arial Narrow" w:hAnsi="Arial Narrow"/>
+          <w:b/>
+          <w:bCs/>
+          <w:kern w:val="32"/>
+          <w:sz w:val="32"/>
+          <w:szCs w:val="32"/>
+        </w:rPr>
+        <w:t xml:space="preserve"> </w:t>
+      </w:r>
+      <w:r>
+        <w:rPr>
+          <w:rFonts w:ascii="Arial Narrow" w:hAnsi="Arial Narrow"/>
+          <w:b/>
+          <w:bCs/>
+          <w:kern w:val="32"/>
+          <w:sz w:val="32"/>
+          <w:szCs w:val="32"/>
+        </w:rPr>
+        <w:t xml:space="preserve">and </w:t>
+      </w:r>
+      <w:proofErr w:type="spellStart"/>
+      <w:r>
+        <w:rPr>
+          <w:rFonts w:ascii="Arial Narrow" w:hAnsi="Arial Narrow"/>
+          <w:b/>
+          <w:bCs/>
+          <w:kern w:val="32"/>
+          <w:sz w:val="32"/>
+          <w:szCs w:val="32"/>
+        </w:rPr>
+        <w:t>ModelEvaluationSplit</w:t>
+      </w:r>
+      <w:proofErr w:type="spellEnd"/>
+      <w:r>
+        <w:rPr>
+          <w:rFonts w:ascii="Arial Narrow" w:hAnsi="Arial Narrow"/>
+          <w:b/>
+          <w:bCs/>
+          <w:kern w:val="32"/>
+          <w:sz w:val="32"/>
+          <w:szCs w:val="32"/>
+        </w:rPr>
+        <w:t>.</w:t>
+      </w:r>
+      <w:proofErr w:type="gramEnd"/>
+    </w:p>
+    <w:p>
+      <w:pPr>
+        <w:pStyle w:val="BodyText"/>
+      </w:pPr>
+      <w:r>
+        <w:t xml:space="preserve">The </w:t>
+      </w:r>
+      <w:proofErr w:type="spellStart"/>
+      <w:r>
+        <w:t>ModelEvaluationSplit</w:t>
+      </w:r>
+      <w:proofErr w:type="spellEnd"/>
+      <w:r>
+        <w:t xml:space="preserve"> module provides the opportunity to</w:t>
+      </w:r>
+      <w:r>
+        <w:t xml:space="preserve"> reserve a specified portion of the data for producing and reporting evaluation metrics on an independent test set following model exploration and selection</w:t>
+      </w:r>
+      <w:r>
+        <w:t>.</w:t>
+      </w:r>
+      <w:r>
+        <w:t xml:space="preserve">  The </w:t>
+      </w:r>
+      <w:proofErr w:type="spellStart"/>
+      <w:r>
+        <w:t>ModelEvaluationSplit</w:t>
+      </w:r>
+      <w:proofErr w:type="spellEnd"/>
+      <w:r>
+        <w:t xml:space="preserve"> must be applied before the </w:t>
+      </w:r>
+      <w:proofErr w:type="spellStart"/>
+      <w:r>
+        <w:t>CovariateCorrelationAndSelection</w:t>
+      </w:r>
+      <w:proofErr w:type="spellEnd"/>
+      <w:r>
+        <w:t xml:space="preserve"> module.  The nearly identical </w:t>
+      </w:r>
+      <w:proofErr w:type="spellStart"/>
+      <w:r>
+        <w:t>ModelSelectionSplit</w:t>
+      </w:r>
+      <w:proofErr w:type="spellEnd"/>
+      <w:r>
+        <w:t xml:space="preserve"> reserves a portion of the data from the model fitting process but reports the evaluation metrics on all models not just the those selected as the final models to be reported in the analysis.  This module can be placed either directly before or directly after the </w:t>
+      </w:r>
+      <w:proofErr w:type="spellStart"/>
+      <w:r>
+        <w:t>CovariateCorrelationAndSelection</w:t>
+      </w:r>
+      <w:proofErr w:type="spellEnd"/>
+      <w:r>
+        <w:t xml:space="preserve">.  If both a </w:t>
+      </w:r>
+      <w:proofErr w:type="spellStart"/>
+      <w:r>
+        <w:t>ModelEvaluationSplit</w:t>
+      </w:r>
+      <w:proofErr w:type="spellEnd"/>
+      <w:r>
+        <w:t xml:space="preserve"> and a </w:t>
+      </w:r>
+      <w:proofErr w:type="spellStart"/>
+      <w:r>
+        <w:t>ModelSelectionSplit</w:t>
+      </w:r>
+      <w:proofErr w:type="spellEnd"/>
+      <w:r>
+        <w:t xml:space="preserve"> are specified then the training portion of the </w:t>
+      </w:r>
+      <w:proofErr w:type="spellStart"/>
+      <w:r>
+        <w:t>ModelEvalutationSplit</w:t>
+      </w:r>
+      <w:proofErr w:type="spellEnd"/>
+      <w:r>
+        <w:t xml:space="preserve"> will be further partitioned by the </w:t>
+      </w:r>
+      <w:proofErr w:type="spellStart"/>
+      <w:r>
+        <w:t>ModelSelectionSplit</w:t>
+      </w:r>
+      <w:proofErr w:type="spellEnd"/>
+      <w:r>
+        <w:t xml:space="preserve"> thus the </w:t>
+      </w:r>
+      <w:proofErr w:type="spellStart"/>
+      <w:r>
+        <w:t>ModelEvalutationSplit</w:t>
+      </w:r>
+      <w:proofErr w:type="spellEnd"/>
+      <w:r>
+        <w:t xml:space="preserve"> should come first in the workflow.  Both of these algorithms stratify the splits by the response.  That is, the ratio of presence to absence points should be nearly equal in the testing and training split.</w:t>
+      </w:r>
+      <w:r>
+        <w:t xml:space="preserve"> </w:t>
+      </w:r>
+      <w:r>
+        <w:t xml:space="preserve"> If a </w:t>
+      </w:r>
+      <w:proofErr w:type="spellStart"/>
+      <w:r>
+        <w:t>ModelSelectionSplit</w:t>
+      </w:r>
+      <w:proofErr w:type="spellEnd"/>
+      <w:r>
+        <w:t xml:space="preserve"> is included evaluation metrics applied to the reserved data will be reported in the textual output, model evaluation plots including </w:t>
+      </w:r>
+      <w:proofErr w:type="spellStart"/>
+      <w:r>
+        <w:t>AUC</w:t>
+      </w:r>
+      <w:proofErr w:type="spellEnd"/>
+      <w:r>
+        <w:t xml:space="preserve"> plots as well as the across model plots and </w:t>
+      </w:r>
+      <w:r>
+        <w:t xml:space="preserve">the </w:t>
+      </w:r>
+      <w:proofErr w:type="spellStart"/>
+      <w:r>
+        <w:t>csv</w:t>
+      </w:r>
+      <w:proofErr w:type="spellEnd"/>
+      <w:r>
+        <w:t>.</w:t>
+      </w:r>
+      <w:r>
+        <w:t xml:space="preserve">  Both of these modules ignore background points and treat all observations with values greater than 0 as presence for the purpose of stratification by response. </w:t>
+      </w:r>
+      <w:r>
+        <w:t xml:space="preserve"> Three parameters can be set by the user</w:t>
+      </w:r>
+      <w:r>
+        <w:t xml:space="preserve"> for each of these modules</w:t>
+      </w:r>
+      <w:r>
+        <w:t>:</w:t>
+      </w:r>
+    </w:p>
+    <w:p>
+      <w:pPr>
+        <w:pStyle w:val="BodyText"/>
+      </w:pPr>
+    </w:p>
+    <w:p>
+      <w:pPr>
+        <w:pStyle w:val="BodyText"/>
+      </w:pPr>
+      <w:r>
+        <w:t>1. Ratio of Presence/Absence Points:</w:t>
+      </w:r>
+    </w:p>
+    <w:p>
+      <w:pPr>
+        <w:pStyle w:val="BodyText"/>
+      </w:pPr>
+      <w:r>
+        <w:t xml:space="preserve"> This </w:t>
+      </w:r>
+      <w:r>
+        <w:t xml:space="preserve">optional </w:t>
+      </w:r>
+      <w:r>
+        <w:t xml:space="preserve">field is populated with a number corresponding to the desired </w:t>
+      </w:r>
+      <w:r>
+        <w:t xml:space="preserve">ratio </w:t>
+      </w:r>
+      <w:r>
+        <w:t xml:space="preserve">of presence </w:t>
+      </w:r>
+      <w:proofErr w:type="gramStart"/>
+      <w:r>
+        <w:t xml:space="preserve">to </w:t>
+      </w:r>
+      <w:r>
+        <w:t xml:space="preserve"> absence</w:t>
+      </w:r>
+      <w:proofErr w:type="gramEnd"/>
+      <w:r>
+        <w:t xml:space="preserve"> points to be used in the analysis. If</w:t>
+      </w:r>
+      <w:r>
+        <w:t xml:space="preserve"> not</w:t>
+      </w:r>
+      <w:r>
+        <w:t xml:space="preserve"> populated</w:t>
+      </w:r>
+      <w:r>
+        <w:t xml:space="preserve"> then all occurrence records (not background points) will be portioned into either the test or training split with no reduction in the total number of points.  If populated</w:t>
+      </w:r>
+      <w:r>
+        <w:t>, this entry should be a number greater than zero. (A value of ‘1’ will result in an equal number of both presence and absence points being used, a value of ‘2’ indicates that twice as many presence points will be used, a value of ‘0.5’ indicates that twice as many absence points will be used, etc.). All field data points with a value equal to or greater than 1 are interpreted as presence points. Although the original field data is unmodified, this option will reduce the sample size as the merged dataset containing sample points will have points deleted from it to achieve the specified ratio</w:t>
+      </w:r>
+      <w:r>
+        <w:t xml:space="preserve"> as such it should be used with caution</w:t>
+      </w:r>
+      <w:r>
+        <w:t>. A warning will be generated if more than 50% of either the presence or absence points will be deleted based on the ratio specified by the user. Background points are ignored by this module (they are read in and written out, but not assigned to either the test or training split).</w:t>
+      </w:r>
+    </w:p>
+    <w:p>
+      <w:pPr>
+        <w:pStyle w:val="BodyText"/>
+      </w:pPr>
+    </w:p>
+    <w:p>
+      <w:pPr>
+        <w:pStyle w:val="BodyText"/>
+      </w:pPr>
+    </w:p>
+    <w:p>
+      <w:pPr>
+        <w:pStyle w:val="BodyText"/>
+      </w:pPr>
+      <w:r>
+        <w:t xml:space="preserve">2. Input Merged Data Set (MDS): </w:t>
+      </w:r>
+    </w:p>
+    <w:p>
+      <w:pPr>
+        <w:pStyle w:val="BodyText"/>
+      </w:pPr>
+      <w:r>
+        <w:t>This is the input data set consisting of location data for each sample point, the values of each predictor variable at those points, and if established, a field denoting the weight that will be assigned to each point in modeling. This input is usually provided by the upstream steps that precede the Test Training Split module. Any value entered here (e.g., specifying another existing MDS on the file system) will override the input specified by a model connection in the visual display.</w:t>
+      </w:r>
+    </w:p>
+    <w:p>
+      <w:pPr>
+        <w:pStyle w:val="BodyText"/>
+      </w:pPr>
+    </w:p>
+    <w:p>
+      <w:pPr>
+        <w:pStyle w:val="BodyText"/>
+      </w:pPr>
+      <w:r>
+        <w:lastRenderedPageBreak/>
+        <w:t>3. Training Proportion:</w:t>
+      </w:r>
+    </w:p>
+    <w:p>
+      <w:pPr>
+        <w:pStyle w:val="BodyText"/>
+      </w:pPr>
+      <w:r>
+        <w:t>This is the proportion of the sample points that will be used to train the model, relative to the total number of points. Entered values should be greater than 0 but less than 1. For example, a value of ‘0.9’ will result in 90% of the sample points being used to train the model, with 10% of the sample being held out to test the model’s performance. Choosing an appropriate training proportion can depend on various factors, such as the total number of sample points available.</w:t>
+      </w:r>
+      <w:r>
+        <w:t xml:space="preserve">  Selecting an appropriate value for the training proportion is a complex issue that depends on many factors including the total number of observations, the complexity of the models that will be fit, and the signal to noise ratio in the data (Hastie et. al. 2009).  </w:t>
+      </w:r>
+    </w:p>
+    <w:p>
+      <w:pPr>
+        <w:pStyle w:val="BodyText"/>
+        <w:ind w:firstLine="0"/>
+      </w:pPr>
+    </w:p>
+    <w:p>
+      <w:pPr>
+        <w:pStyle w:val="BodyText"/>
+      </w:pPr>
+    </w:p>
+    <w:p>
+      <w:pPr>
+        <w:pStyle w:val="BodyText"/>
+      </w:pPr>
+      <w:commentRangeStart w:id="4"/>
       <w:r>
         <w:rPr>
           <w:noProof/>
@@ -9339,7 +9707,7 @@
                     </pic:cNvPicPr>
                   </pic:nvPicPr>
                   <pic:blipFill>
-                    <a:blip r:embed="rId50" cstate="print"/>
+                    <a:blip r:embed="rId51" cstate="print"/>
                     <a:srcRect/>
                     <a:stretch>
                       <a:fillRect/>
@@ -9367,136 +9735,23 @@
           </wp:inline>
         </w:drawing>
       </w:r>
-    </w:p>
-    <w:p>
-      <w:pPr>
-        <w:pStyle w:val="BodyText"/>
-        <w:rPr>
-          <w:rFonts w:ascii="Arial Narrow" w:hAnsi="Arial Narrow"/>
-          <w:b/>
-          <w:bCs/>
-          <w:kern w:val="32"/>
-          <w:sz w:val="32"/>
-          <w:szCs w:val="32"/>
-        </w:rPr>
-      </w:pPr>
-      <w:r>
-        <w:rPr>
-          <w:rFonts w:ascii="Arial Narrow" w:hAnsi="Arial Narrow"/>
-          <w:b/>
-          <w:bCs/>
-          <w:kern w:val="32"/>
-          <w:sz w:val="32"/>
-          <w:szCs w:val="32"/>
-        </w:rPr>
-        <w:t>Test Training Split.</w:t>
-      </w:r>
-    </w:p>
-    <w:p>
-      <w:pPr>
-        <w:pStyle w:val="BodyText"/>
-      </w:pPr>
-      <w:r>
+      <w:commentRangeEnd w:id="4"/>
+      <w:r>
+        <w:rPr>
+          <w:rStyle w:val="CommentReference"/>
+        </w:rPr>
+        <w:commentReference w:id="4"/>
+      </w:r>
+    </w:p>
+    <w:p>
+      <w:pPr>
+        <w:pStyle w:val="BodyText"/>
+      </w:pPr>
+      <w:r>
+        <w:rPr>
+          <w:noProof/>
+        </w:rPr>
         <w:lastRenderedPageBreak/>
-        <w:t xml:space="preserve">The </w:t>
-      </w:r>
-      <w:proofErr w:type="spellStart"/>
-      <w:r>
-        <w:t>TestTrainingSplit</w:t>
-      </w:r>
-      <w:proofErr w:type="spellEnd"/>
-      <w:r>
-        <w:t xml:space="preserve"> module provides the opportunity to establish specific settings for how field data will be used in the modeling process. Three parameters can be set by the user:</w:t>
-      </w:r>
-    </w:p>
-    <w:p>
-      <w:pPr>
-        <w:pStyle w:val="BodyText"/>
-      </w:pPr>
-    </w:p>
-    <w:p>
-      <w:pPr>
-        <w:pStyle w:val="BodyText"/>
-      </w:pPr>
-      <w:r>
-        <w:t>1. Ratio of Presence/Absence Points:</w:t>
-      </w:r>
-    </w:p>
-    <w:p>
-      <w:pPr>
-        <w:pStyle w:val="BodyText"/>
-      </w:pPr>
-      <w:r>
-        <w:t xml:space="preserve"> This field is populated with a number corresponding to the desired proportion of presence and absence points to be used in the analysis. If populated, this entry should be a number greater than zero. (A value of ‘1’ will result in an equal number of both presence and absence points being used, a value of ‘2’ indicates that twice as many presence points will be used, a value of ‘0.5’ indicates that twice as many absence points will be used, etc.). All field data points with a value equal to or greater than 1 are interpreted as presence points. Although the original field data is unmodified, this option will reduce the sample size as the merged dataset containing sample points will have points deleted from it to achieve the specified ratio. A warning will be generated if more than 50% of either the presence or absence points will be deleted based on the ratio specified by the user. Background points are ignored by this module (they are read in and written out, but not assigned to either the test or training split).</w:t>
-      </w:r>
-    </w:p>
-    <w:p>
-      <w:pPr>
-        <w:pStyle w:val="BodyText"/>
-      </w:pPr>
-    </w:p>
-    <w:p>
-      <w:pPr>
-        <w:pStyle w:val="BodyText"/>
-      </w:pPr>
-      <w:r>
-        <w:t>When left empty, this field will default to ‘null’ and the model will use the existing presence/absence ratio present in the field data.</w:t>
-      </w:r>
-    </w:p>
-    <w:p>
-      <w:pPr>
-        <w:pStyle w:val="BodyText"/>
-      </w:pPr>
-    </w:p>
-    <w:p>
-      <w:pPr>
-        <w:pStyle w:val="BodyText"/>
-      </w:pPr>
-      <w:r>
-        <w:t xml:space="preserve">2. Input Merged Data Set (MDS): </w:t>
-      </w:r>
-    </w:p>
-    <w:p>
-      <w:pPr>
-        <w:pStyle w:val="BodyText"/>
-      </w:pPr>
-      <w:r>
-        <w:t xml:space="preserve">This is the input data set consisting of locational data for each sample point, the values of each predictor variable at those points, and if established, a field denoting the weight that will be assigned to each point in modeling. This input is usually provided by the upstream steps that precede the Test </w:t>
-      </w:r>
-      <w:r>
-        <w:lastRenderedPageBreak/>
-        <w:t>Training Split module. Any value entered here (e.g., specifying another existing MDS on the file system) will override the input specified by a model connection in the visual display.</w:t>
-      </w:r>
-    </w:p>
-    <w:p>
-      <w:pPr>
-        <w:pStyle w:val="BodyText"/>
-      </w:pPr>
-    </w:p>
-    <w:p>
-      <w:pPr>
-        <w:pStyle w:val="BodyText"/>
-      </w:pPr>
-      <w:r>
-        <w:t>3. Training Proportion:</w:t>
-      </w:r>
-    </w:p>
-    <w:p>
-      <w:pPr>
-        <w:pStyle w:val="BodyText"/>
-      </w:pPr>
-      <w:r>
-        <w:t>This is the proportion of the sample points that will be used to train the model, relative to the total number of points. Entered values should be greater than 0 but less than 1. For example, a value of ‘0.9’ will result in 90% of the sample points being used to train the model, with 10% of the sample being held out to test the model’s performance. Choosing an appropriate training proportion can depend on various factors, such as the total number of sample points available.</w:t>
-      </w:r>
-    </w:p>
-    <w:p>
-      <w:pPr>
-        <w:pStyle w:val="BodyText"/>
-      </w:pPr>
-      <w:r>
-        <w:rPr>
-          <w:noProof/>
-        </w:rPr>
         <w:drawing>
           <wp:inline distT="0" distB="0" distL="0" distR="0">
             <wp:extent cx="5438775" cy="3305175"/>
@@ -9515,7 +9770,7 @@
                     </pic:cNvPicPr>
                   </pic:nvPicPr>
                   <pic:blipFill>
-                    <a:blip r:embed="rId51" cstate="print"/>
+                    <a:blip r:embed="rId52" cstate="print"/>
                     <a:srcRect/>
                     <a:stretch>
                       <a:fillRect/>
@@ -9543,10 +9798,17 @@
           </wp:inline>
         </w:drawing>
       </w:r>
-    </w:p>
-    <w:p>
-      <w:pPr>
-        <w:pStyle w:val="BodyText"/>
+      <w:r>
+        <w:rPr>
+          <w:rStyle w:val="CommentReference"/>
+        </w:rPr>
+        <w:commentReference w:id="5"/>
+      </w:r>
+    </w:p>
+    <w:p>
+      <w:pPr>
+        <w:pStyle w:val="BodyText"/>
+        <w:ind w:firstLine="0"/>
         <w:rPr>
           <w:rFonts w:ascii="Arial Narrow" w:hAnsi="Arial Narrow"/>
           <w:b/>
@@ -9566,10 +9828,232 @@
           <w:sz w:val="32"/>
           <w:szCs w:val="32"/>
         </w:rPr>
+        <w:t>ModelSelectionCrossValidation</w:t>
+      </w:r>
+      <w:proofErr w:type="spellEnd"/>
+    </w:p>
+    <w:p>
+      <w:pPr>
+        <w:pStyle w:val="BodyText"/>
+        <w:ind w:firstLine="0"/>
+      </w:pPr>
+      <w:r>
+        <w:t>The</w:t>
+      </w:r>
+      <w:r>
+        <w:t xml:space="preserve"> </w:t>
+      </w:r>
+      <w:proofErr w:type="spellStart"/>
+      <w:r>
+        <w:t>ModelSelectionCrossValidation</w:t>
+      </w:r>
+      <w:proofErr w:type="spellEnd"/>
+      <w:r>
+        <w:t xml:space="preserve"> module provides another tool for model selection by splitting the field data observations into cross validation folds.  This should not be used with the </w:t>
+      </w:r>
+      <w:proofErr w:type="spellStart"/>
+      <w:r>
+        <w:t>ModelSelectionSplit</w:t>
+      </w:r>
+      <w:proofErr w:type="spellEnd"/>
+      <w:r>
+        <w:t xml:space="preserve"> but can be used with the </w:t>
+      </w:r>
+      <w:proofErr w:type="spellStart"/>
+      <w:r>
+        <w:t>ModelEvaluationSplit</w:t>
+      </w:r>
+      <w:proofErr w:type="spellEnd"/>
+      <w:r>
+        <w:t xml:space="preserve"> in which case only the training portion of the </w:t>
+      </w:r>
+      <w:proofErr w:type="spellStart"/>
+      <w:r>
+        <w:t>ModelEvalutationSplit</w:t>
+      </w:r>
+      <w:proofErr w:type="spellEnd"/>
+      <w:r>
+        <w:t xml:space="preserve"> is partitioned into folds.  If specified then the individual models will fit a model using all of the data and report this as the training results.  Following the model fitting step </w:t>
+      </w:r>
+      <w:proofErr w:type="spellStart"/>
+      <w:r>
+        <w:t>submodels</w:t>
+      </w:r>
+      <w:proofErr w:type="spellEnd"/>
+      <w:r>
+        <w:t xml:space="preserve"> with </w:t>
+      </w:r>
+      <w:proofErr w:type="gramStart"/>
+      <w:r>
+        <w:t>be</w:t>
+      </w:r>
+      <w:proofErr w:type="gramEnd"/>
+      <w:r>
+        <w:t xml:space="preserve"> fit to each set of n-1 folds and then evaluation metrics calculated on the remaining fold.  These will show up as ranges in the </w:t>
+      </w:r>
+      <w:proofErr w:type="spellStart"/>
+      <w:r>
+        <w:t>AUC</w:t>
+      </w:r>
+      <w:proofErr w:type="spellEnd"/>
+      <w:r>
+        <w:t xml:space="preserve"> plot, means and standard deviations are reported in textual output and box plots in across model comparison plots.  Evaluation metrics for each individual fold are reported in the across model comparison </w:t>
+      </w:r>
+      <w:proofErr w:type="spellStart"/>
+      <w:r>
+        <w:t>csv</w:t>
+      </w:r>
+      <w:proofErr w:type="spellEnd"/>
+      <w:r>
+        <w:t xml:space="preserve">.  The cross validation method incorporated here was originally written for evaluation of MARS models by </w:t>
+      </w:r>
+      <w:proofErr w:type="spellStart"/>
+      <w:r>
+        <w:t>Leathwick</w:t>
+      </w:r>
+      <w:proofErr w:type="spellEnd"/>
+      <w:r>
+        <w:t xml:space="preserve"> </w:t>
+      </w:r>
+      <w:proofErr w:type="gramStart"/>
+      <w:r>
+        <w:t>et</w:t>
+      </w:r>
+      <w:proofErr w:type="gramEnd"/>
+      <w:r>
+        <w:t xml:space="preserve">. </w:t>
+      </w:r>
+      <w:proofErr w:type="gramStart"/>
+      <w:r>
+        <w:t>al. 2006.</w:t>
+      </w:r>
+      <w:proofErr w:type="gramEnd"/>
+      <w:r>
+        <w:t xml:space="preserve">  The current implementation does not attempt any sort of model averaging but rather is only used for calculation of evaluation metrics.  The </w:t>
+      </w:r>
+      <w:proofErr w:type="spellStart"/>
+      <w:r>
+        <w:t>ModelSelectionCrossValidation</w:t>
+      </w:r>
+      <w:proofErr w:type="spellEnd"/>
+      <w:r>
+        <w:t xml:space="preserve"> module makes better use of data </w:t>
+      </w:r>
+      <w:r>
+        <w:lastRenderedPageBreak/>
+        <w:t xml:space="preserve">then the </w:t>
+      </w:r>
+      <w:proofErr w:type="spellStart"/>
+      <w:r>
+        <w:t>ModelSelectionSplit</w:t>
+      </w:r>
+      <w:proofErr w:type="spellEnd"/>
+      <w:r>
+        <w:t xml:space="preserve"> as it uses all of the data to fit the final model but can be substantially more time consuming.   </w:t>
+      </w:r>
+    </w:p>
+    <w:p>
+      <w:pPr>
+        <w:pStyle w:val="BodyText"/>
+      </w:pPr>
+      <w:r>
+        <w:t xml:space="preserve">Under most circumstances the cross validation evaluation metrics reported by this module do not indicate how the the model might perform if applied to an independent set of data but rather are to be used only for model selection purposes.  The first issue is that when cross validation is applied any feature selection based on the relationship between the response and the predictors must be carried out on each cross validation training set.  The </w:t>
+      </w:r>
+      <w:proofErr w:type="spellStart"/>
+      <w:r>
         <w:t>CovariateCorrelationAndSelection</w:t>
       </w:r>
       <w:proofErr w:type="spellEnd"/>
       <w:r>
+        <w:t xml:space="preserve"> module includes an exploration of the relationship between the predictors and the response and thus would need to be carried out for each for each cross validation training set.  The second issue is that it is invalid to use an evaluation metric for model selection and then report that metric for only the best performing model without acknowledgement to the total number of models that were considered and the range of the evaluation metrics.  This module ignores background points.  </w:t>
+      </w:r>
+    </w:p>
+    <w:p>
+      <w:pPr>
+        <w:pStyle w:val="BodyText"/>
+      </w:pPr>
+      <w:r>
+        <w:t xml:space="preserve">        </w:t>
+      </w:r>
+    </w:p>
+    <w:p>
+      <w:pPr>
+        <w:pStyle w:val="BodyText"/>
+      </w:pPr>
+      <w:r>
+        <w:t>Three parameters can be set by the user</w:t>
+      </w:r>
+      <w:r>
+        <w:t>:</w:t>
+      </w:r>
+    </w:p>
+    <w:p>
+      <w:pPr>
+        <w:pStyle w:val="BodyText"/>
+      </w:pPr>
+      <w:r>
+        <w:t>1. Stratify:  Whether to stratify the folds by the response the default is to true</w:t>
+      </w:r>
+    </w:p>
+    <w:p>
+      <w:pPr>
+        <w:pStyle w:val="BodyText"/>
+      </w:pPr>
+      <w:r>
+        <w:t xml:space="preserve">2. Input Merged Data Set (MDS): </w:t>
+      </w:r>
+    </w:p>
+    <w:p>
+      <w:pPr>
+        <w:pStyle w:val="BodyText"/>
+      </w:pPr>
+      <w:r>
+        <w:t xml:space="preserve">This is the input data set consisting of </w:t>
+      </w:r>
+      <w:proofErr w:type="spellStart"/>
+      <w:r>
+        <w:t>locational</w:t>
+      </w:r>
+      <w:proofErr w:type="spellEnd"/>
+      <w:r>
+        <w:t xml:space="preserve"> data for each sample point, the values of each predictor variable at those points, and if established, a field denoting the weight that will be assigned to each point in modeling. This input is usually provided by the upstream steps that precede the Test Training Split module. Any value entered here (e.g., specifying another existing MDS on the file system) will override the input specified by a model connection in the visual display.</w:t>
+      </w:r>
+    </w:p>
+    <w:p>
+      <w:pPr>
+        <w:pStyle w:val="BodyText"/>
+        <w:numPr>
+          <w:ilvl w:val="0"/>
+          <w:numId w:val="35"/>
+        </w:numPr>
+      </w:pPr>
+      <w:proofErr w:type="spellStart"/>
+      <w:proofErr w:type="gramStart"/>
+      <w:r>
+        <w:t>nFolds</w:t>
+      </w:r>
+      <w:proofErr w:type="spellEnd"/>
+      <w:proofErr w:type="gramEnd"/>
+      <w:r>
+        <w:t xml:space="preserve"> The number of folds into which the data should be partitioned.  The default is 10.   A trade-off exists in selecting the number of folds to use for cross validation.  When </w:t>
+      </w:r>
+      <w:proofErr w:type="spellStart"/>
+      <w:r>
+        <w:t>nFolds</w:t>
+      </w:r>
+      <w:proofErr w:type="spellEnd"/>
+      <w:r>
+        <w:t xml:space="preserve"> is </w:t>
+      </w:r>
+      <w:r>
+        <w:lastRenderedPageBreak/>
+        <w:t xml:space="preserve">close to the total number of observations the prediction error is nearly unbiased as the cross validation sample size is nearly equal to the total sample size but because the training sets are nearly identical in this case variance of the prediction error can be quite high (Hastie et. al 2009).  </w:t>
+      </w:r>
+    </w:p>
+    <w:p>
+      <w:pPr>
+        <w:pStyle w:val="BodyText"/>
+        <w:ind w:firstLine="0"/>
         <w:rPr>
           <w:rFonts w:ascii="Arial Narrow" w:hAnsi="Arial Narrow"/>
           <w:b/>
@@ -9578,51 +10062,178 @@
           <w:sz w:val="32"/>
           <w:szCs w:val="32"/>
         </w:rPr>
+      </w:pPr>
+    </w:p>
+    <w:p>
+      <w:pPr>
+        <w:pStyle w:val="BodyText"/>
+      </w:pPr>
+      <w:r>
+        <w:t xml:space="preserve">The </w:t>
+      </w:r>
+      <w:proofErr w:type="spellStart"/>
+      <w:r>
+        <w:t>CovariateCorrelationAndSelection</w:t>
+      </w:r>
+      <w:proofErr w:type="spellEnd"/>
+      <w:r>
+        <w:t xml:space="preserve"> view provides a breakpoint in the modeling workflow for the user to assess how well each variable explains the distribution of the sampled data points and to remove any variables that may exhibit high correlation with others. </w:t>
+      </w:r>
+    </w:p>
+    <w:p>
+      <w:pPr>
+        <w:pStyle w:val="BodyText"/>
+      </w:pPr>
+      <w:r>
+        <w:t>The display shows the</w:t>
+      </w:r>
+      <w:r>
+        <w:t xml:space="preserve"> 10 variables that have the highest total number of correlations above a threshold with other predictors using the maximum of the Pearson, Spearman and Kendall coefficient. </w:t>
+      </w:r>
+      <w:r>
+        <w:t>The column heading over each variable displays the number of other variables with which the environmental predictor is correlated</w:t>
+      </w:r>
+      <w:r>
+        <w:t xml:space="preserve"> using the user supplied threshold which defaults to .7</w:t>
+      </w:r>
+      <w:r>
+        <w:t>.</w:t>
+      </w:r>
+      <w:r>
+        <w:t xml:space="preserve">  Radio buttons are available to limit the display and correlation calculations to any combination of presence, absence, or background points. </w:t>
+      </w:r>
+      <w:r>
         <w:t xml:space="preserve"> </w:t>
       </w:r>
-    </w:p>
-    <w:p>
-      <w:pPr>
-        <w:pStyle w:val="BodyText"/>
-      </w:pPr>
-      <w:r>
-        <w:t xml:space="preserve">The </w:t>
-      </w:r>
-      <w:proofErr w:type="spellStart"/>
-      <w:r>
-        <w:t>CovariateCorrelationAndSelection</w:t>
-      </w:r>
-      <w:proofErr w:type="spellEnd"/>
-      <w:r>
-        <w:t xml:space="preserve"> view provides a breakpoint in the modeling workflow for the user to assess how well each variable explains the distribution of the sampled data points and to remove any variables that may exhibit high correlation with others. </w:t>
-      </w:r>
-    </w:p>
-    <w:p>
-      <w:pPr>
-        <w:pStyle w:val="BodyText"/>
-      </w:pPr>
+      <w:r>
+        <w:t xml:space="preserve">The first column in the plot shows the relationship between the response and each predictor.  Row labels indicate the maximum of the Spearman and Pearson correlation coefficient and a locally weighted smooth has been added to help distinguish the nature of the relationship.  </w:t>
+      </w:r>
+    </w:p>
+    <w:p>
+      <w:pPr>
+        <w:pStyle w:val="BodyText"/>
+      </w:pPr>
+      <w:r>
+        <w:t xml:space="preserve">The remaining plots make up a </w:t>
+      </w:r>
+      <w:proofErr w:type="spellStart"/>
+      <w:r>
+        <w:t>squre</w:t>
+      </w:r>
+      <w:proofErr w:type="spellEnd"/>
+      <w:r>
+        <w:t xml:space="preserve"> with histograms for each variable</w:t>
+      </w:r>
+      <w:r>
+        <w:t xml:space="preserve"> displayed on the diagonal</w:t>
+      </w:r>
+      <w:r>
+        <w:t>.  T</w:t>
+      </w:r>
+      <w:r>
+        <w:t xml:space="preserve">heir respective graphical display and correlation with other variables can </w:t>
+      </w:r>
+      <w:commentRangeStart w:id="6"/>
+      <w:r>
+        <w:t>be</w:t>
+      </w:r>
+      <w:commentRangeEnd w:id="6"/>
+      <w:r>
+        <w:rPr>
+          <w:rStyle w:val="CommentReference"/>
+        </w:rPr>
+        <w:commentReference w:id="6"/>
+      </w:r>
+      <w:r>
+        <w:t xml:space="preserve"> found by locating the row/column intersection between each (above and below the diagonal).</w:t>
+      </w:r>
+      <w:r>
+        <w:t xml:space="preserve">  The </w:t>
+      </w:r>
+      <w:proofErr w:type="spellStart"/>
+      <w:r>
+        <w:t>scatterplot</w:t>
+      </w:r>
+      <w:proofErr w:type="spellEnd"/>
+      <w:r>
+        <w:t xml:space="preserve"> along with a locally weight smooth is shown below the diagonal.  Presence records are represented by red points, absence by green, and background are yellow. </w:t>
+      </w:r>
+      <w:r>
+        <w:t xml:space="preserve"> </w:t>
+      </w:r>
+      <w:r>
+        <w:t xml:space="preserve">Above the diagonal is the correlation </w:t>
+      </w:r>
       <w:r>
         <w:lastRenderedPageBreak/>
-        <w:t>The display shows the 10 most correlated variables of those selected. These variables are displayed on the diagonal and their respective graphical display and correlation with other variables can be found by locating the row/column intersection between each (above and below the diagonal). The column heading over each variable displays the number of other variables with which the environmental predictor is correlated. The user defined “Threshold” option allows a user to specify the degree of correlation required between two variables for them to be counted in this tally.</w:t>
-      </w:r>
-    </w:p>
-    <w:p>
-      <w:pPr>
-        <w:pStyle w:val="BodyText"/>
-      </w:pPr>
-    </w:p>
-    <w:p>
-      <w:pPr>
-        <w:pStyle w:val="BodyText"/>
-      </w:pPr>
-      <w:r>
-        <w:t>A user is provided with the opportunity to select a new set of the environmental predictor variables and “Update” the Covariate Correlation screen to investigate the relationships among the new variables selected. The options are provided to include or exclude the presence/count points, the absence points (when applicable), and the background points in this correlation test.</w:t>
-      </w:r>
-    </w:p>
-    <w:p>
-      <w:pPr>
-        <w:pStyle w:val="BodyText"/>
-      </w:pPr>
+        <w:t xml:space="preserve">coefficient between the two predictors.  If Spearman or Kendall correlation coefficient is larger than the Pearson correlation coefficient then an s or k will show up in the bottom right corner of this box.   </w:t>
+      </w:r>
+    </w:p>
+    <w:p>
+      <w:pPr>
+        <w:pStyle w:val="BodyText"/>
+      </w:pPr>
+      <w:r>
+        <w:rPr>
+          <w:noProof/>
+        </w:rPr>
+        <w:drawing>
+          <wp:inline distT="0" distB="0" distL="0" distR="0">
+            <wp:extent cx="5905500" cy="5524500"/>
+            <wp:effectExtent l="19050" t="0" r="0" b="0"/>
+            <wp:docPr id="3" name="Picture 1" descr="pairPres"/>
+            <wp:cNvGraphicFramePr>
+              <a:graphicFrameLocks xmlns:a="http://schemas.openxmlformats.org/drawingml/2006/main" noChangeAspect="1"/>
+            </wp:cNvGraphicFramePr>
+            <a:graphic xmlns:a="http://schemas.openxmlformats.org/drawingml/2006/main">
+              <a:graphicData uri="http://schemas.openxmlformats.org/drawingml/2006/picture">
+                <pic:pic xmlns:pic="http://schemas.openxmlformats.org/drawingml/2006/picture">
+                  <pic:nvPicPr>
+                    <pic:cNvPr id="0" name="Picture 1" descr="pairPres"/>
+                    <pic:cNvPicPr>
+                      <a:picLocks noChangeAspect="1" noChangeArrowheads="1"/>
+                    </pic:cNvPicPr>
+                  </pic:nvPicPr>
+                  <pic:blipFill>
+                    <a:blip r:embed="rId53" cstate="print"/>
+                    <a:srcRect/>
+                    <a:stretch>
+                      <a:fillRect/>
+                    </a:stretch>
+                  </pic:blipFill>
+                  <pic:spPr bwMode="auto">
+                    <a:xfrm>
+                      <a:off x="0" y="0"/>
+                      <a:ext cx="5905500" cy="5524500"/>
+                    </a:xfrm>
+                    <a:prstGeom prst="rect">
+                      <a:avLst/>
+                    </a:prstGeom>
+                    <a:noFill/>
+                    <a:ln w="9525">
+                      <a:noFill/>
+                      <a:miter lim="800000"/>
+                      <a:headEnd/>
+                      <a:tailEnd/>
+                    </a:ln>
+                  </pic:spPr>
+                </pic:pic>
+              </a:graphicData>
+            </a:graphic>
+          </wp:inline>
+        </w:drawing>
+      </w:r>
+    </w:p>
+    <w:p>
+      <w:pPr>
+        <w:pStyle w:val="BodyText"/>
+      </w:pPr>
+      <w:r>
+        <w:t xml:space="preserve">A user is provided with the opportunity to select a new set of the environmental predictor variables and “Update” the Covariate Correlation screen to investigate the relationships among the new variables selected. </w:t>
+      </w:r>
+      <w:r>
+        <w:t xml:space="preserve"> </w:t>
+      </w:r>
       <w:r>
         <w:t>Variables with a high degree of correlation with other variables should generally be unchecked in their respective radio buttons, and will be excluded from subsequent analysis steps in the model workflow.</w:t>
       </w:r>
@@ -9632,34 +10243,66 @@
         <w:pStyle w:val="BodyText"/>
       </w:pPr>
       <w:r>
-        <w:t>Multiple iterations can be run at this screen, allowing the user to investigate the relationships among the environmental predictor variables and choose the most appropriate set to be used in the subsequent modeling. When the desired set of variables has been chosen, the “OK” button is selected and processing will resume in the VisTrails workflow.</w:t>
-      </w:r>
-    </w:p>
-    <w:p>
-      <w:pPr>
-        <w:pStyle w:val="BodyText"/>
-      </w:pPr>
-    </w:p>
-    <w:p>
-      <w:pPr>
-        <w:pStyle w:val="BodyText"/>
-      </w:pPr>
-      <w:r>
-        <w:t>Three parameters can/must be specified by the user:</w:t>
-      </w:r>
-    </w:p>
-    <w:p>
-      <w:pPr>
-        <w:pStyle w:val="BodyText"/>
-      </w:pPr>
-      <w:proofErr w:type="spellStart"/>
-      <w:r>
-        <w:rPr>
-          <w:b/>
-        </w:rPr>
+        <w:lastRenderedPageBreak/>
+        <w:t xml:space="preserve">Multiple iterations can be run at this screen, allowing the user to investigate the relationships among the environmental predictor variables and choose the most appropriate set to be used in the subsequent modeling. When the desired set of variables has been chosen, the “OK” button is selected and processing will resume in the </w:t>
+      </w:r>
+      <w:proofErr w:type="spellStart"/>
+      <w:r>
+        <w:t>VisTrails</w:t>
+      </w:r>
+      <w:proofErr w:type="spellEnd"/>
+      <w:r>
+        <w:t xml:space="preserve"> workflow.</w:t>
+      </w:r>
+    </w:p>
+    <w:p>
+      <w:pPr>
+        <w:pStyle w:val="BodyText"/>
+      </w:pPr>
+    </w:p>
+    <w:p>
+      <w:pPr>
+        <w:pStyle w:val="BodyText"/>
+      </w:pPr>
+      <w:r>
+        <w:t xml:space="preserve">Three parameters can/must be specified by the </w:t>
+      </w:r>
+      <w:commentRangeStart w:id="7"/>
+      <w:r>
+        <w:t>user</w:t>
+      </w:r>
+      <w:commentRangeEnd w:id="7"/>
+      <w:r>
+        <w:rPr>
+          <w:rStyle w:val="CommentReference"/>
+        </w:rPr>
+        <w:commentReference w:id="7"/>
+      </w:r>
+      <w:r>
+        <w:t>:</w:t>
+      </w:r>
+    </w:p>
+    <w:p>
+      <w:pPr>
+        <w:pStyle w:val="BodyText"/>
+        <w:numPr>
+          <w:ilvl w:val="0"/>
+          <w:numId w:val="36"/>
+        </w:numPr>
+      </w:pPr>
+      <w:commentRangeStart w:id="8"/>
+      <w:proofErr w:type="spellStart"/>
+      <w:r>
         <w:t>ShowGUI</w:t>
       </w:r>
-      <w:proofErr w:type="spellEnd"/>
+      <w:commentRangeEnd w:id="8"/>
+      <w:proofErr w:type="spellEnd"/>
+      <w:r>
+        <w:rPr>
+          <w:rStyle w:val="CommentReference"/>
+        </w:rPr>
+        <w:commentReference w:id="8"/>
+      </w:r>
       <w:r>
         <w:t xml:space="preserve"> – This Boolean indicates whether to stop execution and display the GUI for user interaction.  In </w:t>
       </w:r>
@@ -9669,23 +10312,20 @@
       </w:r>
       <w:proofErr w:type="spellEnd"/>
       <w:r>
-        <w:t xml:space="preserve"> such as exploration you might want to make a selection in a previous run and </w:t>
-      </w:r>
-      <w:r>
-        <w:lastRenderedPageBreak/>
-        <w:t>then change this to false so that the selection will be apply to subsequent runs without interrupting execution.</w:t>
-      </w:r>
-    </w:p>
-    <w:p>
-      <w:pPr>
-        <w:pStyle w:val="BodyText"/>
+        <w:t xml:space="preserve"> such as exploration you might want to make a selection in a previous run and then change this to false so that the selection will be apply to subsequent runs without interrupting execution.</w:t>
+      </w:r>
+    </w:p>
+    <w:p>
+      <w:pPr>
+        <w:pStyle w:val="BodyText"/>
+        <w:numPr>
+          <w:ilvl w:val="0"/>
+          <w:numId w:val="36"/>
+        </w:numPr>
       </w:pPr>
       <w:proofErr w:type="spellStart"/>
       <w:proofErr w:type="gramStart"/>
       <w:r>
-        <w:rPr>
-          <w:b/>
-        </w:rPr>
         <w:t>inputMDS</w:t>
       </w:r>
       <w:proofErr w:type="spellEnd"/>
@@ -9700,27 +10340,23 @@
     <w:p>
       <w:pPr>
         <w:pStyle w:val="BodyText"/>
+        <w:numPr>
+          <w:ilvl w:val="0"/>
+          <w:numId w:val="36"/>
+        </w:numPr>
       </w:pPr>
       <w:proofErr w:type="spellStart"/>
       <w:proofErr w:type="gramStart"/>
       <w:r>
-        <w:rPr>
-          <w:b/>
-        </w:rPr>
         <w:t>selectionName</w:t>
       </w:r>
       <w:proofErr w:type="spellEnd"/>
       <w:proofErr w:type="gramEnd"/>
       <w:r>
-        <w:t xml:space="preserve"> – This serves two purposes.  </w:t>
-      </w:r>
-      <w:proofErr w:type="gramStart"/>
-      <w:r>
-        <w:t>First to uniquely identify a given selection.</w:t>
-      </w:r>
-      <w:proofErr w:type="gramEnd"/>
-      <w:r>
-        <w:t xml:space="preserve">  </w:t>
+        <w:t xml:space="preserve"> </w:t>
+      </w:r>
+      <w:r>
+        <w:t xml:space="preserve">– This serves two purposes.  First to uniquely identify a given selection.  </w:t>
       </w:r>
       <w:r>
         <w:t>This unique name is used to determine if a selection has been previously made, to apply for example.  And secondly t</w:t>
@@ -9737,14 +10373,20 @@
       <w:r>
         <w:t xml:space="preserve">d to trigger </w:t>
       </w:r>
-      <w:r>
-        <w:t>VisTrails to rerun this module even if nothing upstream has changed.</w:t>
+      <w:proofErr w:type="spellStart"/>
+      <w:r>
+        <w:t>VisTrails</w:t>
+      </w:r>
+      <w:proofErr w:type="spellEnd"/>
+      <w:r>
+        <w:t xml:space="preserve"> to rerun this module even if nothing upstream has changed.</w:t>
       </w:r>
     </w:p>
     <w:p>
       <w:pPr>
         <w:rPr>
           <w:sz w:val="24"/>
+          <w:lang/>
         </w:rPr>
       </w:pPr>
     </w:p>
@@ -9762,9 +10404,6 @@
         </w:rPr>
       </w:pPr>
       <w:r>
-        <w:br w:type="page"/>
-      </w:r>
-      <w:r>
         <w:rPr>
           <w:rFonts w:ascii="Arial Narrow" w:hAnsi="Arial Narrow"/>
           <w:b/>
@@ -9773,7 +10412,6 @@
           <w:sz w:val="32"/>
           <w:szCs w:val="32"/>
         </w:rPr>
-        <w:lastRenderedPageBreak/>
         <w:t>Modeling</w:t>
       </w:r>
     </w:p>
@@ -9791,12 +10429,6 @@
         </w:rPr>
       </w:pPr>
       <w:r>
-        <w:t>Marian to write</w:t>
-      </w:r>
-    </w:p>
-    <w:p>
-      <w:pPr>
-        <w:pStyle w:val="BodyText"/>
         <w:rPr>
           <w:rFonts w:ascii="Arial Narrow" w:hAnsi="Arial Narrow"/>
           <w:b/>
@@ -9805,8 +10437,96 @@
           <w:sz w:val="32"/>
           <w:szCs w:val="32"/>
         </w:rPr>
-      </w:pPr>
-      <w:r>
+        <w:t>Modeling</w:t>
+      </w:r>
+    </w:p>
+    <w:p>
+      <w:pPr>
+        <w:pStyle w:val="BodyText"/>
+      </w:pPr>
+      <w:r>
+        <w:t xml:space="preserve">Currently five models are available in the </w:t>
+      </w:r>
+      <w:proofErr w:type="spellStart"/>
+      <w:r>
+        <w:t>SAHM</w:t>
+      </w:r>
+      <w:proofErr w:type="spellEnd"/>
+      <w:r>
+        <w:t xml:space="preserve"> package.  </w:t>
+      </w:r>
+      <w:proofErr w:type="spellStart"/>
+      <w:r>
+        <w:t>Maxent</w:t>
+      </w:r>
+      <w:proofErr w:type="spellEnd"/>
+      <w:r>
+        <w:t xml:space="preserve"> is used for modeling presence only data.   </w:t>
+      </w:r>
+      <w:proofErr w:type="spellStart"/>
+      <w:r>
+        <w:t>Generaized</w:t>
+      </w:r>
+      <w:proofErr w:type="spellEnd"/>
+      <w:r>
+        <w:t xml:space="preserve"> Linear Model (</w:t>
+      </w:r>
+      <w:proofErr w:type="spellStart"/>
+      <w:r>
+        <w:t>GLM</w:t>
+      </w:r>
+      <w:proofErr w:type="spellEnd"/>
+      <w:r>
+        <w:t xml:space="preserve">), Multivariate Adaptive </w:t>
+      </w:r>
+      <w:proofErr w:type="spellStart"/>
+      <w:r>
+        <w:t>Regession</w:t>
+      </w:r>
+      <w:proofErr w:type="spellEnd"/>
+      <w:r>
+        <w:t xml:space="preserve"> </w:t>
+      </w:r>
+      <w:proofErr w:type="spellStart"/>
+      <w:r>
+        <w:t>Splines</w:t>
+      </w:r>
+      <w:proofErr w:type="spellEnd"/>
+      <w:r>
+        <w:t xml:space="preserve"> (MARS), Boosted Regression Tree and Random Forest are appropriate for fitting models to presence/absence data as well as count data all of these except Random Forest work under the </w:t>
+      </w:r>
+      <w:r>
+        <w:lastRenderedPageBreak/>
+        <w:t xml:space="preserve">assumption that a count response can be modeled as </w:t>
+      </w:r>
+      <w:proofErr w:type="spellStart"/>
+      <w:r>
+        <w:t>Possion</w:t>
+      </w:r>
+      <w:proofErr w:type="spellEnd"/>
+      <w:r>
+        <w:t xml:space="preserve">.  Random Forest is less restrictive.  </w:t>
+      </w:r>
+      <w:proofErr w:type="spellStart"/>
+      <w:r>
+        <w:t>GLM</w:t>
+      </w:r>
+      <w:proofErr w:type="spellEnd"/>
+      <w:r>
+        <w:t xml:space="preserve">, MARS, Boosted Regression Tree, and Random Forest are all implemented in R and have similar options and input requirements and produce similar output.  These will be discussed together while highlighting their similarities and differences.  </w:t>
+      </w:r>
+      <w:proofErr w:type="spellStart"/>
+      <w:r>
+        <w:t>Maxent</w:t>
+      </w:r>
+      <w:proofErr w:type="spellEnd"/>
+      <w:r>
+        <w:t xml:space="preserve"> was written in Java and has quite different requirements and will be discussed separately.      </w:t>
+      </w:r>
+    </w:p>
+    <w:p>
+      <w:pPr>
+        <w:pStyle w:val="BodyText"/>
         <w:rPr>
           <w:rFonts w:ascii="Arial Narrow" w:hAnsi="Arial Narrow"/>
           <w:b/>
@@ -9815,8 +10535,7 @@
           <w:sz w:val="32"/>
           <w:szCs w:val="32"/>
         </w:rPr>
-        <w:t>GLM</w:t>
-      </w:r>
+      </w:pPr>
     </w:p>
     <w:p>
       <w:pPr>
@@ -9830,6 +10549,7 @@
           <w:szCs w:val="32"/>
         </w:rPr>
       </w:pPr>
+      <w:proofErr w:type="spellStart"/>
       <w:r>
         <w:rPr>
           <w:rFonts w:ascii="Arial Narrow" w:hAnsi="Arial Narrow"/>
@@ -9839,12 +10559,10 @@
           <w:sz w:val="32"/>
           <w:szCs w:val="32"/>
         </w:rPr>
-        <w:t>MARS</w:t>
-      </w:r>
-    </w:p>
-    <w:p>
-      <w:pPr>
-        <w:pStyle w:val="BodyText"/>
+        <w:t>GLM</w:t>
+      </w:r>
+      <w:proofErr w:type="spellEnd"/>
+      <w:r>
         <w:rPr>
           <w:rFonts w:ascii="Arial Narrow" w:hAnsi="Arial Narrow"/>
           <w:b/>
@@ -9853,8 +10571,2601 @@
           <w:sz w:val="32"/>
           <w:szCs w:val="32"/>
         </w:rPr>
-      </w:pPr>
-      <w:proofErr w:type="spellStart"/>
+        <w:t xml:space="preserve">, MARS, Boosted Regression Tree, Random Forest  </w:t>
+      </w:r>
+    </w:p>
+    <w:p>
+      <w:pPr>
+        <w:pStyle w:val="BodyText"/>
+        <w:ind w:firstLine="0"/>
+        <w:rPr>
+          <w:b/>
+          <w:sz w:val="28"/>
+          <w:szCs w:val="28"/>
+        </w:rPr>
+      </w:pPr>
+      <w:r>
+        <w:rPr>
+          <w:b/>
+          <w:sz w:val="28"/>
+          <w:szCs w:val="28"/>
+        </w:rPr>
+        <w:t xml:space="preserve">Input </w:t>
+      </w:r>
+      <w:proofErr w:type="gramStart"/>
+      <w:r>
+        <w:rPr>
+          <w:b/>
+          <w:sz w:val="28"/>
+          <w:szCs w:val="28"/>
+        </w:rPr>
+        <w:t>Required</w:t>
+      </w:r>
+      <w:proofErr w:type="gramEnd"/>
+      <w:r>
+        <w:rPr>
+          <w:b/>
+          <w:sz w:val="28"/>
+          <w:szCs w:val="28"/>
+        </w:rPr>
+        <w:t xml:space="preserve"> by all models </w:t>
+      </w:r>
+    </w:p>
+    <w:p>
+      <w:pPr>
+        <w:pStyle w:val="BodyText"/>
+        <w:ind w:firstLine="0"/>
+      </w:pPr>
+      <w:r>
+        <w:t>The following input values are applicable to all four R modules</w:t>
+      </w:r>
+    </w:p>
+    <w:p>
+      <w:pPr>
+        <w:pStyle w:val="BodyText"/>
+        <w:numPr>
+          <w:ilvl w:val="0"/>
+          <w:numId w:val="38"/>
+        </w:numPr>
+      </w:pPr>
+      <w:proofErr w:type="spellStart"/>
+      <w:r>
+        <w:t>mdsFile</w:t>
+      </w:r>
+      <w:proofErr w:type="spellEnd"/>
+      <w:r>
+        <w:t xml:space="preserve">: </w:t>
+      </w:r>
+    </w:p>
+    <w:p>
+      <w:pPr>
+        <w:pStyle w:val="BodyText"/>
+        <w:ind w:left="1440"/>
+      </w:pPr>
+      <w:r>
+        <w:t xml:space="preserve">This is the input data set consisting of </w:t>
+      </w:r>
+      <w:proofErr w:type="spellStart"/>
+      <w:r>
+        <w:t>locational</w:t>
+      </w:r>
+      <w:proofErr w:type="spellEnd"/>
+      <w:r>
+        <w:t xml:space="preserve"> data for each sample point, the values of each predictor variable at those </w:t>
+      </w:r>
+      <w:proofErr w:type="gramStart"/>
+      <w:r>
+        <w:t>points</w:t>
+      </w:r>
+      <w:r>
+        <w:t xml:space="preserve">  </w:t>
+      </w:r>
+      <w:r>
+        <w:t>This</w:t>
+      </w:r>
+      <w:proofErr w:type="gramEnd"/>
+      <w:r>
+        <w:t xml:space="preserve"> input</w:t>
+      </w:r>
+      <w:r>
+        <w:t xml:space="preserve"> file is almost always generated</w:t>
+      </w:r>
+      <w:r>
+        <w:t xml:space="preserve"> by the upstream steps</w:t>
+      </w:r>
+      <w:r>
+        <w:t xml:space="preserve">.  The following information regarding the file contents is fairly technical and can be ignored by most users.     </w:t>
+      </w:r>
+      <w:r>
+        <w:t xml:space="preserve"> </w:t>
+      </w:r>
+    </w:p>
+    <w:p>
+      <w:pPr>
+        <w:pStyle w:val="BodyText"/>
+        <w:ind w:left="1440"/>
+      </w:pPr>
+      <w:r>
+        <w:t xml:space="preserve">Several names are reserved and have special meaning in the model fitting algorithms and not be used as predictors.  These names appear in the first row of the </w:t>
+      </w:r>
+      <w:proofErr w:type="spellStart"/>
+      <w:r>
+        <w:t>csv</w:t>
+      </w:r>
+      <w:proofErr w:type="spellEnd"/>
+      <w:r>
+        <w:t xml:space="preserve">.   </w:t>
+      </w:r>
+    </w:p>
+    <w:p>
+      <w:pPr>
+        <w:pStyle w:val="BodyText"/>
+        <w:numPr>
+          <w:ilvl w:val="0"/>
+          <w:numId w:val="37"/>
+        </w:numPr>
+        <w:ind w:left="2880"/>
+      </w:pPr>
+      <w:r>
+        <w:t>X: the x location of the observation (generally the first column)</w:t>
+      </w:r>
+    </w:p>
+    <w:p>
+      <w:pPr>
+        <w:pStyle w:val="BodyText"/>
+        <w:numPr>
+          <w:ilvl w:val="0"/>
+          <w:numId w:val="37"/>
+        </w:numPr>
+        <w:ind w:left="2880"/>
+      </w:pPr>
+      <w:r>
+        <w:t>Y: they y location of the observation (generally the second column)</w:t>
+      </w:r>
+    </w:p>
+    <w:p>
+      <w:pPr>
+        <w:pStyle w:val="BodyText"/>
+        <w:numPr>
+          <w:ilvl w:val="0"/>
+          <w:numId w:val="37"/>
+        </w:numPr>
+        <w:ind w:left="2880"/>
+      </w:pPr>
+      <w:r>
+        <w:t xml:space="preserve">Weights: site weights for each observation generally set using the </w:t>
+      </w:r>
+      <w:proofErr w:type="spellStart"/>
+      <w:r>
+        <w:t>FieldDataAggregateAndWeight</w:t>
+      </w:r>
+      <w:proofErr w:type="spellEnd"/>
+      <w:r>
+        <w:t xml:space="preserve"> module these are always ignored by Random Forest</w:t>
+      </w:r>
+    </w:p>
+    <w:p>
+      <w:pPr>
+        <w:pStyle w:val="BodyText"/>
+        <w:numPr>
+          <w:ilvl w:val="0"/>
+          <w:numId w:val="37"/>
+        </w:numPr>
+        <w:ind w:left="2880"/>
+      </w:pPr>
+      <w:proofErr w:type="spellStart"/>
+      <w:r>
+        <w:t>EvalSplit</w:t>
+      </w:r>
+      <w:proofErr w:type="spellEnd"/>
+      <w:r>
+        <w:t xml:space="preserve">: the split used for final model evaluation generally set using the </w:t>
+      </w:r>
+      <w:proofErr w:type="spellStart"/>
+      <w:r>
+        <w:t>ModelEvaluationSplit</w:t>
+      </w:r>
+      <w:proofErr w:type="spellEnd"/>
+      <w:r>
+        <w:t xml:space="preserve"> module</w:t>
+      </w:r>
+    </w:p>
+    <w:p>
+      <w:pPr>
+        <w:pStyle w:val="BodyText"/>
+        <w:numPr>
+          <w:ilvl w:val="0"/>
+          <w:numId w:val="37"/>
+        </w:numPr>
+        <w:ind w:left="2880"/>
+      </w:pPr>
+      <w:r>
+        <w:lastRenderedPageBreak/>
+        <w:t xml:space="preserve">Split: the model selection split set using either the </w:t>
+      </w:r>
+      <w:proofErr w:type="spellStart"/>
+      <w:r>
+        <w:t>ModelSelectionCrossValidation</w:t>
+      </w:r>
+      <w:proofErr w:type="spellEnd"/>
+      <w:r>
+        <w:t xml:space="preserve"> or the  </w:t>
+      </w:r>
+      <w:proofErr w:type="spellStart"/>
+      <w:r>
+        <w:t>ModelSelectionSplit</w:t>
+      </w:r>
+      <w:proofErr w:type="spellEnd"/>
+      <w:r>
+        <w:t xml:space="preserve"> module </w:t>
+      </w:r>
+    </w:p>
+    <w:p>
+      <w:pPr>
+        <w:pStyle w:val="BodyText"/>
+        <w:ind w:left="1440" w:firstLine="0"/>
+      </w:pPr>
+      <w:proofErr w:type="gramStart"/>
+      <w:r>
+        <w:t>all</w:t>
+      </w:r>
+      <w:proofErr w:type="gramEnd"/>
+      <w:r>
+        <w:t xml:space="preserve"> other labels in the first row should be the names of the response and predictors.  Any categorical predictors should have names followed by the character string “_categorical”.</w:t>
+      </w:r>
+    </w:p>
+    <w:p>
+      <w:pPr>
+        <w:pStyle w:val="BodyText"/>
+        <w:ind w:left="1440" w:firstLine="0"/>
+      </w:pPr>
+    </w:p>
+    <w:p>
+      <w:pPr>
+        <w:pStyle w:val="BodyText"/>
+        <w:ind w:left="1440"/>
+      </w:pPr>
+      <w:r>
+        <w:t xml:space="preserve">The second row of the CSV includes some information on the steps taken previously in the work flow but should have a value of 0 or 1 for each predictor.  0 indicates that the predictor should not be used in the model fitting algorithm 1 indicates that it should be considered.  These values are generally set using the </w:t>
+      </w:r>
+      <w:proofErr w:type="spellStart"/>
+      <w:r>
+        <w:t>CovariateCorrelationAndSelection</w:t>
+      </w:r>
+      <w:proofErr w:type="spellEnd"/>
+      <w:r>
+        <w:t xml:space="preserve"> but manually changing these values before running the models is also possible.  </w:t>
+      </w:r>
+    </w:p>
+    <w:p>
+      <w:pPr>
+        <w:pStyle w:val="BodyText"/>
+        <w:ind w:left="1440"/>
+      </w:pPr>
+      <w:r>
+        <w:t xml:space="preserve">The third row of the </w:t>
+      </w:r>
+      <w:proofErr w:type="spellStart"/>
+      <w:r>
+        <w:t>csv</w:t>
+      </w:r>
+      <w:proofErr w:type="spellEnd"/>
+      <w:r>
+        <w:t xml:space="preserve"> contains more information on previous model fitting steps and if maps of the response surface are to be generated it must include a path to the </w:t>
+      </w:r>
+      <w:proofErr w:type="spellStart"/>
+      <w:r>
+        <w:t>geotiff</w:t>
+      </w:r>
+      <w:proofErr w:type="spellEnd"/>
+      <w:r>
+        <w:t xml:space="preserve"> for each predictor to be included in the model.  All other rows should be filled with observations at each point.   </w:t>
+      </w:r>
+    </w:p>
+    <w:p>
+      <w:pPr>
+        <w:pStyle w:val="BodyText"/>
+        <w:numPr>
+          <w:ilvl w:val="0"/>
+          <w:numId w:val="38"/>
+        </w:numPr>
+      </w:pPr>
+      <w:r>
+        <w:t xml:space="preserve">  </w:t>
+      </w:r>
+      <w:proofErr w:type="spellStart"/>
+      <w:r>
+        <w:t>MakeProbabilityMap</w:t>
+      </w:r>
+      <w:proofErr w:type="spellEnd"/>
+      <w:r>
+        <w:t xml:space="preserve">: Indicate whether a probability map is to be produced for the model fit. </w:t>
+      </w:r>
+      <w:r>
+        <w:tab/>
+        <w:t xml:space="preserve"> </w:t>
+      </w:r>
+    </w:p>
+    <w:p>
+      <w:pPr>
+        <w:pStyle w:val="BodyText"/>
+        <w:numPr>
+          <w:ilvl w:val="0"/>
+          <w:numId w:val="38"/>
+        </w:numPr>
+      </w:pPr>
+      <w:proofErr w:type="spellStart"/>
+      <w:proofErr w:type="gramStart"/>
+      <w:r>
+        <w:t>makeBinMap</w:t>
+      </w:r>
+      <w:proofErr w:type="spellEnd"/>
+      <w:proofErr w:type="gramEnd"/>
+      <w:r>
+        <w:t xml:space="preserve">: Indicate whether to </w:t>
+      </w:r>
+      <w:proofErr w:type="spellStart"/>
+      <w:r>
+        <w:t>discritize</w:t>
+      </w:r>
+      <w:proofErr w:type="spellEnd"/>
+      <w:r>
+        <w:t xml:space="preserve"> the continues probability map into presence absence see the </w:t>
+      </w:r>
+      <w:proofErr w:type="spellStart"/>
+      <w:r>
+        <w:t>ThresholdOptimizationMethod</w:t>
+      </w:r>
+      <w:proofErr w:type="spellEnd"/>
+      <w:r>
+        <w:t xml:space="preserve"> for how this is done.  </w:t>
+      </w:r>
+    </w:p>
+    <w:p>
+      <w:pPr>
+        <w:pStyle w:val="BodyText"/>
+        <w:numPr>
+          <w:ilvl w:val="0"/>
+          <w:numId w:val="38"/>
+        </w:numPr>
+      </w:pPr>
+      <w:proofErr w:type="spellStart"/>
+      <w:proofErr w:type="gramStart"/>
+      <w:r>
+        <w:t>makeMESMap</w:t>
+      </w:r>
+      <w:proofErr w:type="spellEnd"/>
+      <w:proofErr w:type="gramEnd"/>
+      <w:r>
+        <w:t xml:space="preserve">: Indicate whether to produce a multivariate Environmental similarity surface (MESS) and a map of which factor is limiting at each point see </w:t>
+      </w:r>
+      <w:proofErr w:type="spellStart"/>
+      <w:r>
+        <w:t>Elith</w:t>
+      </w:r>
+      <w:proofErr w:type="spellEnd"/>
+      <w:r>
+        <w:t xml:space="preserve"> et. al. 2010 for more details.  </w:t>
+      </w:r>
+    </w:p>
+    <w:p>
+      <w:pPr>
+        <w:pStyle w:val="BodyText"/>
+        <w:ind w:left="1440" w:firstLine="0"/>
+      </w:pPr>
+      <w:r>
+        <w:rPr>
+          <w:u w:val="single"/>
+        </w:rPr>
+        <w:lastRenderedPageBreak/>
+        <w:t xml:space="preserve">If time is a concern and many models are to be fit and </w:t>
+      </w:r>
+      <w:proofErr w:type="gramStart"/>
+      <w:r>
+        <w:rPr>
+          <w:u w:val="single"/>
+        </w:rPr>
+        <w:t xml:space="preserve">assessed </w:t>
+      </w:r>
+      <w:r>
+        <w:rPr>
+          <w:u w:val="single"/>
+        </w:rPr>
+        <w:t xml:space="preserve"> </w:t>
+      </w:r>
+      <w:r>
+        <w:rPr>
+          <w:u w:val="single"/>
+        </w:rPr>
+        <w:t>maps</w:t>
+      </w:r>
+      <w:proofErr w:type="gramEnd"/>
+      <w:r>
+        <w:rPr>
+          <w:u w:val="single"/>
+        </w:rPr>
+        <w:t xml:space="preserve"> can </w:t>
+      </w:r>
+      <w:r>
+        <w:rPr>
+          <w:u w:val="single"/>
+        </w:rPr>
+        <w:t>b</w:t>
+      </w:r>
+      <w:r>
+        <w:rPr>
+          <w:u w:val="single"/>
+        </w:rPr>
+        <w:t xml:space="preserve">e </w:t>
+      </w:r>
+      <w:r>
+        <w:rPr>
+          <w:u w:val="single"/>
+        </w:rPr>
+        <w:t>produced</w:t>
+      </w:r>
+      <w:r>
+        <w:rPr>
+          <w:u w:val="single"/>
+        </w:rPr>
+        <w:t xml:space="preserve"> after model </w:t>
+      </w:r>
+      <w:proofErr w:type="spellStart"/>
+      <w:r>
+        <w:rPr>
+          <w:u w:val="single"/>
+        </w:rPr>
+        <w:t>selction</w:t>
+      </w:r>
+      <w:proofErr w:type="spellEnd"/>
+      <w:r>
+        <w:rPr>
+          <w:u w:val="single"/>
+        </w:rPr>
+        <w:t xml:space="preserve"> for only the best models using the Select and Test the Final Model tool.</w:t>
+      </w:r>
+      <w:r>
+        <w:rPr>
+          <w:u w:val="single"/>
+        </w:rPr>
+        <w:t xml:space="preserve">  Options are available for producing Probability, Binary and MESS maps there as well.  </w:t>
+      </w:r>
+      <w:r>
+        <w:t xml:space="preserve">  </w:t>
+      </w:r>
+    </w:p>
+    <w:p>
+      <w:pPr>
+        <w:pStyle w:val="BodyText"/>
+        <w:numPr>
+          <w:ilvl w:val="0"/>
+          <w:numId w:val="38"/>
+        </w:numPr>
+      </w:pPr>
+      <w:proofErr w:type="spellStart"/>
+      <w:r>
+        <w:t>ThresholdOptimizationMethod</w:t>
+      </w:r>
+      <w:proofErr w:type="spellEnd"/>
+      <w:r>
+        <w:t xml:space="preserve">:  determines how the threshold is set between to </w:t>
+      </w:r>
+      <w:proofErr w:type="spellStart"/>
+      <w:r>
+        <w:t>discriztize</w:t>
+      </w:r>
+      <w:proofErr w:type="spellEnd"/>
+      <w:r>
+        <w:t xml:space="preserve"> continuous predictions into binary for evaluation metrics calculated based on the confusion matrix as well as for the binary map. The options, directly from the </w:t>
+      </w:r>
+      <w:proofErr w:type="spellStart"/>
+      <w:r>
+        <w:t>PresenceAbsences</w:t>
+      </w:r>
+      <w:proofErr w:type="spellEnd"/>
+      <w:r>
+        <w:t xml:space="preserve"> package in R are </w:t>
+      </w:r>
+    </w:p>
+    <w:p>
+      <w:pPr>
+        <w:autoSpaceDE w:val="0"/>
+        <w:autoSpaceDN w:val="0"/>
+        <w:adjustRightInd w:val="0"/>
+        <w:ind w:left="1080"/>
+        <w:rPr>
+          <w:sz w:val="24"/>
+          <w:szCs w:val="24"/>
+        </w:rPr>
+      </w:pPr>
+      <w:r>
+        <w:rPr>
+          <w:sz w:val="24"/>
+          <w:szCs w:val="24"/>
+        </w:rPr>
+        <w:t>1 Default threshold=0.5</w:t>
+      </w:r>
+    </w:p>
+    <w:p>
+      <w:pPr>
+        <w:autoSpaceDE w:val="0"/>
+        <w:autoSpaceDN w:val="0"/>
+        <w:adjustRightInd w:val="0"/>
+        <w:ind w:left="1080"/>
+        <w:rPr>
+          <w:sz w:val="24"/>
+          <w:szCs w:val="24"/>
+        </w:rPr>
+      </w:pPr>
+      <w:r>
+        <w:rPr>
+          <w:sz w:val="24"/>
+          <w:szCs w:val="24"/>
+        </w:rPr>
+        <w:t xml:space="preserve">2 </w:t>
+      </w:r>
+      <w:proofErr w:type="spellStart"/>
+      <w:r>
+        <w:rPr>
+          <w:sz w:val="24"/>
+          <w:szCs w:val="24"/>
+        </w:rPr>
+        <w:t>Sens</w:t>
+      </w:r>
+      <w:proofErr w:type="spellEnd"/>
+      <w:r>
+        <w:rPr>
+          <w:sz w:val="24"/>
+          <w:szCs w:val="24"/>
+        </w:rPr>
+        <w:t>=Spec sensitivity=specificity</w:t>
+      </w:r>
+    </w:p>
+    <w:p>
+      <w:pPr>
+        <w:autoSpaceDE w:val="0"/>
+        <w:autoSpaceDN w:val="0"/>
+        <w:adjustRightInd w:val="0"/>
+        <w:ind w:left="1080"/>
+        <w:rPr>
+          <w:sz w:val="24"/>
+          <w:szCs w:val="24"/>
+        </w:rPr>
+      </w:pPr>
+      <w:r>
+        <w:rPr>
+          <w:sz w:val="24"/>
+          <w:szCs w:val="24"/>
+        </w:rPr>
+        <w:t xml:space="preserve">3 </w:t>
+      </w:r>
+      <w:proofErr w:type="spellStart"/>
+      <w:r>
+        <w:rPr>
+          <w:sz w:val="24"/>
+          <w:szCs w:val="24"/>
+        </w:rPr>
+        <w:t>MaxSens+Spec</w:t>
+      </w:r>
+      <w:proofErr w:type="spellEnd"/>
+      <w:r>
+        <w:rPr>
+          <w:sz w:val="24"/>
+          <w:szCs w:val="24"/>
+        </w:rPr>
+        <w:t xml:space="preserve"> maximizes (</w:t>
+      </w:r>
+      <w:proofErr w:type="spellStart"/>
+      <w:r>
+        <w:rPr>
+          <w:sz w:val="24"/>
+          <w:szCs w:val="24"/>
+        </w:rPr>
+        <w:t>sensitivity+specificity</w:t>
+      </w:r>
+      <w:proofErr w:type="spellEnd"/>
+      <w:r>
+        <w:rPr>
+          <w:sz w:val="24"/>
+          <w:szCs w:val="24"/>
+        </w:rPr>
+        <w:t>)/2</w:t>
+      </w:r>
+    </w:p>
+    <w:p>
+      <w:pPr>
+        <w:autoSpaceDE w:val="0"/>
+        <w:autoSpaceDN w:val="0"/>
+        <w:adjustRightInd w:val="0"/>
+        <w:ind w:left="1080"/>
+        <w:rPr>
+          <w:sz w:val="24"/>
+          <w:szCs w:val="24"/>
+        </w:rPr>
+      </w:pPr>
+      <w:r>
+        <w:rPr>
+          <w:sz w:val="24"/>
+          <w:szCs w:val="24"/>
+        </w:rPr>
+        <w:t xml:space="preserve">4 </w:t>
+      </w:r>
+      <w:proofErr w:type="spellStart"/>
+      <w:r>
+        <w:rPr>
+          <w:sz w:val="24"/>
+          <w:szCs w:val="24"/>
+        </w:rPr>
+        <w:t>MaxKappa</w:t>
+      </w:r>
+      <w:proofErr w:type="spellEnd"/>
+      <w:r>
+        <w:rPr>
+          <w:sz w:val="24"/>
+          <w:szCs w:val="24"/>
+        </w:rPr>
+        <w:t xml:space="preserve"> maximizes Kappa</w:t>
+      </w:r>
+    </w:p>
+    <w:p>
+      <w:pPr>
+        <w:autoSpaceDE w:val="0"/>
+        <w:autoSpaceDN w:val="0"/>
+        <w:adjustRightInd w:val="0"/>
+        <w:ind w:left="1080"/>
+        <w:rPr>
+          <w:sz w:val="24"/>
+          <w:szCs w:val="24"/>
+        </w:rPr>
+      </w:pPr>
+      <w:r>
+        <w:rPr>
+          <w:sz w:val="24"/>
+          <w:szCs w:val="24"/>
+        </w:rPr>
+        <w:t xml:space="preserve">5 </w:t>
+      </w:r>
+      <w:proofErr w:type="spellStart"/>
+      <w:r>
+        <w:rPr>
+          <w:sz w:val="24"/>
+          <w:szCs w:val="24"/>
+        </w:rPr>
+        <w:t>MaxPCC</w:t>
+      </w:r>
+      <w:proofErr w:type="spellEnd"/>
+      <w:r>
+        <w:rPr>
+          <w:sz w:val="24"/>
+          <w:szCs w:val="24"/>
+        </w:rPr>
+        <w:t xml:space="preserve"> maximizes </w:t>
+      </w:r>
+      <w:proofErr w:type="spellStart"/>
+      <w:r>
+        <w:rPr>
+          <w:sz w:val="24"/>
+          <w:szCs w:val="24"/>
+        </w:rPr>
+        <w:t>PCC</w:t>
+      </w:r>
+      <w:proofErr w:type="spellEnd"/>
+      <w:r>
+        <w:rPr>
+          <w:sz w:val="24"/>
+          <w:szCs w:val="24"/>
+        </w:rPr>
+        <w:t xml:space="preserve"> (percent correctly classified)</w:t>
+      </w:r>
+    </w:p>
+    <w:p>
+      <w:pPr>
+        <w:autoSpaceDE w:val="0"/>
+        <w:autoSpaceDN w:val="0"/>
+        <w:adjustRightInd w:val="0"/>
+        <w:ind w:left="1080"/>
+        <w:rPr>
+          <w:sz w:val="24"/>
+          <w:szCs w:val="24"/>
+        </w:rPr>
+      </w:pPr>
+      <w:r>
+        <w:rPr>
+          <w:sz w:val="24"/>
+          <w:szCs w:val="24"/>
+        </w:rPr>
+        <w:t xml:space="preserve">6 </w:t>
+      </w:r>
+      <w:proofErr w:type="spellStart"/>
+      <w:r>
+        <w:rPr>
+          <w:sz w:val="24"/>
+          <w:szCs w:val="24"/>
+        </w:rPr>
+        <w:t>PredPrev</w:t>
+      </w:r>
+      <w:proofErr w:type="spellEnd"/>
+      <w:r>
+        <w:rPr>
+          <w:sz w:val="24"/>
+          <w:szCs w:val="24"/>
+        </w:rPr>
+        <w:t>=</w:t>
+      </w:r>
+      <w:proofErr w:type="spellStart"/>
+      <w:r>
+        <w:rPr>
+          <w:sz w:val="24"/>
+          <w:szCs w:val="24"/>
+        </w:rPr>
+        <w:t>Obs</w:t>
+      </w:r>
+      <w:proofErr w:type="spellEnd"/>
+      <w:r>
+        <w:rPr>
+          <w:sz w:val="24"/>
+          <w:szCs w:val="24"/>
+        </w:rPr>
+        <w:t xml:space="preserve"> predicted prevalence=observed prevalence</w:t>
+      </w:r>
+    </w:p>
+    <w:p>
+      <w:pPr>
+        <w:autoSpaceDE w:val="0"/>
+        <w:autoSpaceDN w:val="0"/>
+        <w:adjustRightInd w:val="0"/>
+        <w:ind w:left="1080"/>
+        <w:rPr>
+          <w:sz w:val="24"/>
+          <w:szCs w:val="24"/>
+        </w:rPr>
+      </w:pPr>
+      <w:r>
+        <w:rPr>
+          <w:sz w:val="24"/>
+          <w:szCs w:val="24"/>
+        </w:rPr>
+        <w:t xml:space="preserve">7 </w:t>
+      </w:r>
+      <w:proofErr w:type="spellStart"/>
+      <w:r>
+        <w:rPr>
+          <w:sz w:val="24"/>
+          <w:szCs w:val="24"/>
+        </w:rPr>
+        <w:t>ObsPrev</w:t>
+      </w:r>
+      <w:proofErr w:type="spellEnd"/>
+      <w:r>
+        <w:rPr>
+          <w:sz w:val="24"/>
+          <w:szCs w:val="24"/>
+        </w:rPr>
+        <w:t xml:space="preserve"> threshold=observed prevalence</w:t>
+      </w:r>
+    </w:p>
+    <w:p>
+      <w:pPr>
+        <w:autoSpaceDE w:val="0"/>
+        <w:autoSpaceDN w:val="0"/>
+        <w:adjustRightInd w:val="0"/>
+        <w:ind w:left="1080"/>
+        <w:rPr>
+          <w:sz w:val="24"/>
+          <w:szCs w:val="24"/>
+        </w:rPr>
+      </w:pPr>
+      <w:r>
+        <w:rPr>
+          <w:sz w:val="24"/>
+          <w:szCs w:val="24"/>
+        </w:rPr>
+        <w:t xml:space="preserve">8 </w:t>
+      </w:r>
+      <w:proofErr w:type="spellStart"/>
+      <w:r>
+        <w:rPr>
+          <w:sz w:val="24"/>
+          <w:szCs w:val="24"/>
+        </w:rPr>
+        <w:t>MeanProb</w:t>
+      </w:r>
+      <w:proofErr w:type="spellEnd"/>
+      <w:r>
+        <w:rPr>
+          <w:sz w:val="24"/>
+          <w:szCs w:val="24"/>
+        </w:rPr>
+        <w:t xml:space="preserve"> mean predicted probability</w:t>
+      </w:r>
+    </w:p>
+    <w:p>
+      <w:pPr>
+        <w:autoSpaceDE w:val="0"/>
+        <w:autoSpaceDN w:val="0"/>
+        <w:adjustRightInd w:val="0"/>
+        <w:ind w:left="1080"/>
+        <w:rPr>
+          <w:sz w:val="24"/>
+          <w:szCs w:val="24"/>
+        </w:rPr>
+      </w:pPr>
+      <w:r>
+        <w:rPr>
+          <w:sz w:val="24"/>
+          <w:szCs w:val="24"/>
+        </w:rPr>
+        <w:t xml:space="preserve">9 </w:t>
+      </w:r>
+      <w:proofErr w:type="spellStart"/>
+      <w:r>
+        <w:rPr>
+          <w:sz w:val="24"/>
+          <w:szCs w:val="24"/>
+        </w:rPr>
+        <w:t>MinROCdist</w:t>
+      </w:r>
+      <w:proofErr w:type="spellEnd"/>
+      <w:r>
+        <w:rPr>
+          <w:sz w:val="24"/>
+          <w:szCs w:val="24"/>
+        </w:rPr>
+        <w:t xml:space="preserve"> minimizes distance between ROC plot and (0</w:t>
+      </w:r>
+      <w:proofErr w:type="gramStart"/>
+      <w:r>
+        <w:rPr>
+          <w:sz w:val="24"/>
+          <w:szCs w:val="24"/>
+        </w:rPr>
+        <w:t>,1</w:t>
+      </w:r>
+      <w:proofErr w:type="gramEnd"/>
+      <w:r>
+        <w:rPr>
+          <w:sz w:val="24"/>
+          <w:szCs w:val="24"/>
+        </w:rPr>
+        <w:t>)</w:t>
+      </w:r>
+    </w:p>
+    <w:p>
+      <w:pPr>
+        <w:pStyle w:val="BodyText"/>
+        <w:ind w:left="1440" w:firstLine="0"/>
+      </w:pPr>
+    </w:p>
+    <w:p>
+      <w:pPr>
+        <w:pStyle w:val="BodyText"/>
+        <w:ind w:left="1440" w:firstLine="0"/>
+      </w:pPr>
+      <w:r>
+        <w:t xml:space="preserve">This is set to 2 by default so it uses the threshold that results in the same sensitivity and specificity as nearly as possible.  The value calculated for the train portion of the data will be applied to the test portion and if cross validation was specified, the value is calculated separately for each fold using the threshold from the training data and applying it to the test data for each combination of folds.  </w:t>
+      </w:r>
+    </w:p>
+    <w:p>
+      <w:pPr>
+        <w:pStyle w:val="BodyText"/>
+        <w:rPr>
+          <w:szCs w:val="24"/>
+        </w:rPr>
+      </w:pPr>
+      <w:r>
+        <w:rPr>
+          <w:b/>
+          <w:sz w:val="28"/>
+          <w:szCs w:val="28"/>
+        </w:rPr>
+        <w:t>Output Produced by All models</w:t>
+      </w:r>
+    </w:p>
+    <w:p>
+      <w:pPr>
+        <w:pStyle w:val="BodyText"/>
+        <w:rPr>
+          <w:szCs w:val="24"/>
+        </w:rPr>
+      </w:pPr>
+      <w:r>
+        <w:rPr>
+          <w:szCs w:val="24"/>
+        </w:rPr>
+        <w:t xml:space="preserve">Several files should be produced by a successful model run while an unsuccessful model run will produce a log file which will indicate the issue that caused execution to halt and possibly some other files depending on where in the workflow execution was halted.  When a model is successful the following files are produce in a folder in the </w:t>
+      </w:r>
+      <w:proofErr w:type="spellStart"/>
+      <w:r>
+        <w:rPr>
+          <w:szCs w:val="24"/>
+        </w:rPr>
+        <w:t>vistrails</w:t>
+      </w:r>
+      <w:proofErr w:type="spellEnd"/>
+      <w:r>
+        <w:rPr>
+          <w:szCs w:val="24"/>
+        </w:rPr>
+        <w:t xml:space="preserve"> workspace:</w:t>
+      </w:r>
+    </w:p>
+    <w:p>
+      <w:pPr>
+        <w:pStyle w:val="BodyText"/>
+        <w:numPr>
+          <w:ilvl w:val="0"/>
+          <w:numId w:val="39"/>
+        </w:numPr>
+        <w:rPr>
+          <w:szCs w:val="24"/>
+        </w:rPr>
+      </w:pPr>
+      <w:r>
+        <w:rPr>
+          <w:szCs w:val="24"/>
+        </w:rPr>
+        <w:lastRenderedPageBreak/>
+        <w:t>“</w:t>
+      </w:r>
+      <w:proofErr w:type="spellStart"/>
+      <w:proofErr w:type="gramStart"/>
+      <w:r>
+        <w:rPr>
+          <w:szCs w:val="24"/>
+        </w:rPr>
+        <w:t>model</w:t>
+      </w:r>
+      <w:proofErr w:type="gramEnd"/>
+      <w:r>
+        <w:rPr>
+          <w:szCs w:val="24"/>
+        </w:rPr>
+        <w:t>”_output.txt</w:t>
+      </w:r>
+      <w:proofErr w:type="spellEnd"/>
+      <w:r>
+        <w:rPr>
+          <w:szCs w:val="24"/>
+        </w:rPr>
+        <w:t xml:space="preserve"> : This file contains a summary of  the model fit.  The information contained here includes the number of presence observations (counts equal to or greater than 1 for count models), the number of absence points, the number of covariates that were considered by the model selection algorithm.  Note all of these can differ from the numbers in the original .</w:t>
+      </w:r>
+      <w:proofErr w:type="spellStart"/>
+      <w:r>
+        <w:rPr>
+          <w:szCs w:val="24"/>
+        </w:rPr>
+        <w:t>mds</w:t>
+      </w:r>
+      <w:proofErr w:type="spellEnd"/>
+      <w:r>
+        <w:rPr>
+          <w:szCs w:val="24"/>
+        </w:rPr>
+        <w:t xml:space="preserve"> due to incomplete records being deleted, and predictors with only one unique value being removed.  The random number seed is recorded if applicable which allows completely reproducible results as well as a summary of the model fit.  Evaluation Statistics are reported for the data used to fit the model as well as for the test or cross-validation split if applicable.  References for how to interpret most of these are ubiquitous in the literature but it is worth mentioning that interpretation of the calibration statistics is described by Pearce and Ferrier 2000 as well as Miller and </w:t>
+      </w:r>
+      <w:proofErr w:type="spellStart"/>
+      <w:r>
+        <w:rPr>
+          <w:szCs w:val="24"/>
+        </w:rPr>
+        <w:t>Hui</w:t>
+      </w:r>
+      <w:proofErr w:type="spellEnd"/>
+      <w:r>
+        <w:rPr>
+          <w:szCs w:val="24"/>
+        </w:rPr>
+        <w:t xml:space="preserve"> 1991.  </w:t>
+      </w:r>
+    </w:p>
+    <w:p>
+      <w:pPr>
+        <w:pStyle w:val="BodyText"/>
+        <w:numPr>
+          <w:ilvl w:val="0"/>
+          <w:numId w:val="39"/>
+        </w:numPr>
+        <w:rPr>
+          <w:szCs w:val="24"/>
+        </w:rPr>
+      </w:pPr>
+      <w:r>
+        <w:rPr>
+          <w:szCs w:val="24"/>
+        </w:rPr>
+        <w:t>“</w:t>
+      </w:r>
+      <w:proofErr w:type="spellStart"/>
+      <w:proofErr w:type="gramStart"/>
+      <w:r>
+        <w:rPr>
+          <w:szCs w:val="24"/>
+        </w:rPr>
+        <w:t>model</w:t>
+      </w:r>
+      <w:proofErr w:type="gramEnd"/>
+      <w:r>
+        <w:rPr>
+          <w:szCs w:val="24"/>
+        </w:rPr>
+        <w:t>”_modelEvalPlot.jpg</w:t>
+      </w:r>
+      <w:proofErr w:type="spellEnd"/>
+      <w:r>
+        <w:rPr>
+          <w:szCs w:val="24"/>
+        </w:rPr>
+        <w:t xml:space="preserve">  For binary data this will be a Receiver operating characteristic curve.  Which shows the relationship between sensitivity and specificity as threshold for </w:t>
+      </w:r>
+      <w:proofErr w:type="spellStart"/>
+      <w:r>
+        <w:rPr>
+          <w:szCs w:val="24"/>
+        </w:rPr>
+        <w:t>discritizing</w:t>
+      </w:r>
+      <w:proofErr w:type="spellEnd"/>
+      <w:r>
+        <w:rPr>
+          <w:szCs w:val="24"/>
+        </w:rPr>
+        <w:t xml:space="preserve"> continuous predictions into presence absence is varied.  The threshold selected using the specified </w:t>
+      </w:r>
+      <w:proofErr w:type="spellStart"/>
+      <w:r>
+        <w:t>ThresholdOptimizationMethod</w:t>
+      </w:r>
+      <w:proofErr w:type="spellEnd"/>
+      <w:r>
+        <w:rPr>
+          <w:szCs w:val="24"/>
+        </w:rPr>
+        <w:t xml:space="preserve"> is shown.  If a model selection test\training split was specified the ROC curve for this will be shown in red and if a cross validation split was specified a blue region will show the standard deviation for the cross validation folds.  If the model fits well both sensitivity and specificity should be well above the diagonal line.  If there is a strong disparity between the curves for the training data and either the testing split or cross validation standard deviation curves this can be indicative of model </w:t>
+      </w:r>
+      <w:proofErr w:type="spellStart"/>
+      <w:r>
+        <w:rPr>
+          <w:szCs w:val="24"/>
+        </w:rPr>
+        <w:t>overfitting</w:t>
+      </w:r>
+      <w:proofErr w:type="spellEnd"/>
+      <w:r>
+        <w:rPr>
+          <w:szCs w:val="24"/>
+        </w:rPr>
+        <w:t xml:space="preserve">.  These plots and the evaluation metrics based on the confusion matrix describe the models ability to </w:t>
+      </w:r>
+      <w:r>
+        <w:rPr>
+          <w:szCs w:val="24"/>
+        </w:rPr>
+        <w:lastRenderedPageBreak/>
+        <w:t xml:space="preserve">discriminate between presence and absence points.  The </w:t>
+      </w:r>
+      <w:proofErr w:type="spellStart"/>
+      <w:r>
+        <w:rPr>
+          <w:szCs w:val="24"/>
+        </w:rPr>
+        <w:t>AUC</w:t>
+      </w:r>
+      <w:proofErr w:type="spellEnd"/>
+      <w:r>
+        <w:rPr>
+          <w:szCs w:val="24"/>
+        </w:rPr>
+        <w:t xml:space="preserve"> value, or area under the ROC curve, is the </w:t>
+      </w:r>
+      <w:proofErr w:type="spellStart"/>
+      <w:r>
+        <w:rPr>
+          <w:szCs w:val="24"/>
+        </w:rPr>
+        <w:t>probabilitiy</w:t>
+      </w:r>
+      <w:proofErr w:type="spellEnd"/>
+      <w:r>
+        <w:rPr>
+          <w:szCs w:val="24"/>
+        </w:rPr>
+        <w:t xml:space="preserve"> that the model will rank a randomly chosen presence observation higher than a randomly chosen absence observation.  For count data this display will show several standard plots for assessment of model residuals</w:t>
+      </w:r>
+      <w:r>
+        <w:rPr>
+          <w:rStyle w:val="CommentReference"/>
+        </w:rPr>
+        <w:commentReference w:id="9"/>
+      </w:r>
+      <w:r>
+        <w:rPr>
+          <w:szCs w:val="24"/>
+        </w:rPr>
+        <w:t xml:space="preserve">.     </w:t>
+      </w:r>
+    </w:p>
+    <w:p>
+      <w:pPr>
+        <w:pStyle w:val="BodyText"/>
+        <w:numPr>
+          <w:ilvl w:val="0"/>
+          <w:numId w:val="39"/>
+        </w:numPr>
+        <w:rPr>
+          <w:szCs w:val="24"/>
+        </w:rPr>
+      </w:pPr>
+      <w:r>
+        <w:rPr>
+          <w:szCs w:val="24"/>
+        </w:rPr>
+        <w:t>“</w:t>
+      </w:r>
+      <w:proofErr w:type="spellStart"/>
+      <w:proofErr w:type="gramStart"/>
+      <w:r>
+        <w:rPr>
+          <w:szCs w:val="24"/>
+        </w:rPr>
+        <w:t>model</w:t>
+      </w:r>
+      <w:proofErr w:type="gramEnd"/>
+      <w:r>
+        <w:rPr>
+          <w:szCs w:val="24"/>
+        </w:rPr>
+        <w:t>”_CalibrationPlot</w:t>
+      </w:r>
+      <w:proofErr w:type="spellEnd"/>
+      <w:r>
+        <w:rPr>
+          <w:szCs w:val="24"/>
+        </w:rPr>
+        <w:t>: Calibration plots and statistics describe the goodness-of-fit between the p</w:t>
+      </w:r>
+      <w:r>
+        <w:rPr>
+          <w:szCs w:val="24"/>
+        </w:rPr>
+        <w:t xml:space="preserve">redicted values and the actual observations. </w:t>
+      </w:r>
+      <w:r>
+        <w:rPr>
+          <w:szCs w:val="24"/>
+        </w:rPr>
+        <w:t xml:space="preserve"> </w:t>
+      </w:r>
+      <w:r>
+        <w:rPr>
+          <w:szCs w:val="24"/>
+        </w:rPr>
+        <w:t xml:space="preserve">These are especially </w:t>
+      </w:r>
+      <w:proofErr w:type="spellStart"/>
+      <w:r>
+        <w:rPr>
+          <w:szCs w:val="24"/>
+        </w:rPr>
+        <w:t>usefull</w:t>
+      </w:r>
+      <w:proofErr w:type="spellEnd"/>
+      <w:r>
+        <w:rPr>
+          <w:szCs w:val="24"/>
+        </w:rPr>
+        <w:t xml:space="preserve"> for identifying problems with </w:t>
+      </w:r>
+      <w:proofErr w:type="spellStart"/>
+      <w:r>
+        <w:rPr>
+          <w:szCs w:val="24"/>
+        </w:rPr>
+        <w:t>overfitting</w:t>
+      </w:r>
+      <w:proofErr w:type="spellEnd"/>
+      <w:r>
+        <w:rPr>
+          <w:szCs w:val="24"/>
+        </w:rPr>
+        <w:t xml:space="preserve"> or </w:t>
+      </w:r>
+      <w:proofErr w:type="spellStart"/>
+      <w:r>
+        <w:rPr>
+          <w:szCs w:val="24"/>
+        </w:rPr>
+        <w:t>underfitting</w:t>
+      </w:r>
+      <w:proofErr w:type="spellEnd"/>
+      <w:r>
+        <w:rPr>
+          <w:szCs w:val="24"/>
+        </w:rPr>
+        <w:t xml:space="preserve"> when separate data is used for model fitting and model evaluation.  These plots and statistics can be used to determine how reliably the model will predict if a site is occupied or unoccupied (Pearce and Ferrier 2000).  The calibration plot shows the predicted probability of occurrence plotted against the actual proportions of occurrence for each of 5 bins along the probability axis.  A logistic regression model is fit to the </w:t>
+      </w:r>
+      <w:proofErr w:type="spellStart"/>
+      <w:r>
+        <w:rPr>
+          <w:szCs w:val="24"/>
+        </w:rPr>
+        <w:t>logits</w:t>
+      </w:r>
+      <w:proofErr w:type="spellEnd"/>
+      <w:r>
+        <w:rPr>
+          <w:szCs w:val="24"/>
+        </w:rPr>
+        <w:t xml:space="preserve"> of the predicted probabilities of occurrence and is shown on the plot.  This line is a logistic curve because we are not using the </w:t>
+      </w:r>
+      <w:proofErr w:type="spellStart"/>
+      <w:r>
+        <w:rPr>
+          <w:szCs w:val="24"/>
+        </w:rPr>
+        <w:t>logit</w:t>
+      </w:r>
+      <w:proofErr w:type="spellEnd"/>
+      <w:r>
+        <w:rPr>
+          <w:szCs w:val="24"/>
+        </w:rPr>
+        <w:t xml:space="preserve"> transform of the predicted and observed.  The intercept and slope of this line should be 0 and 1 respectively.  Test statistics are reported and significant values indicate that the predicted values have a different mean or spread than the observed data.  The five plots below show several different patterns that can be identified using calibration plots and statistics.  Currently calibration plots are only produced for presence absence models.      </w:t>
+      </w:r>
+    </w:p>
+    <w:p>
+      <w:pPr>
+        <w:pStyle w:val="BodyText"/>
+        <w:keepNext/>
+        <w:ind w:left="1440" w:firstLine="0"/>
+      </w:pPr>
+      <w:r>
+        <w:rPr>
+          <w:noProof/>
+          <w:szCs w:val="24"/>
+        </w:rPr>
+        <w:lastRenderedPageBreak/>
+        <w:drawing>
+          <wp:inline distT="0" distB="0" distL="0" distR="0">
+            <wp:extent cx="4257675" cy="4257675"/>
+            <wp:effectExtent l="19050" t="0" r="9525" b="0"/>
+            <wp:docPr id="33" name="Picture 4" descr="cal"/>
+            <wp:cNvGraphicFramePr>
+              <a:graphicFrameLocks xmlns:a="http://schemas.openxmlformats.org/drawingml/2006/main" noChangeAspect="1"/>
+            </wp:cNvGraphicFramePr>
+            <a:graphic xmlns:a="http://schemas.openxmlformats.org/drawingml/2006/main">
+              <a:graphicData uri="http://schemas.openxmlformats.org/drawingml/2006/picture">
+                <pic:pic xmlns:pic="http://schemas.openxmlformats.org/drawingml/2006/picture">
+                  <pic:nvPicPr>
+                    <pic:cNvPr id="0" name="Picture 4" descr="cal"/>
+                    <pic:cNvPicPr>
+                      <a:picLocks noChangeAspect="1" noChangeArrowheads="1"/>
+                    </pic:cNvPicPr>
+                  </pic:nvPicPr>
+                  <pic:blipFill>
+                    <a:blip r:embed="rId54" cstate="print"/>
+                    <a:srcRect/>
+                    <a:stretch>
+                      <a:fillRect/>
+                    </a:stretch>
+                  </pic:blipFill>
+                  <pic:spPr bwMode="auto">
+                    <a:xfrm>
+                      <a:off x="0" y="0"/>
+                      <a:ext cx="4257675" cy="4257675"/>
+                    </a:xfrm>
+                    <a:prstGeom prst="rect">
+                      <a:avLst/>
+                    </a:prstGeom>
+                    <a:noFill/>
+                    <a:ln w="9525">
+                      <a:noFill/>
+                      <a:miter lim="800000"/>
+                      <a:headEnd/>
+                      <a:tailEnd/>
+                    </a:ln>
+                  </pic:spPr>
+                </pic:pic>
+              </a:graphicData>
+            </a:graphic>
+          </wp:inline>
+        </w:drawing>
+      </w:r>
+    </w:p>
+    <w:p>
+      <w:pPr>
+        <w:pStyle w:val="Caption"/>
+        <w:rPr>
+          <w:szCs w:val="24"/>
+        </w:rPr>
+      </w:pPr>
+      <w:proofErr w:type="gramStart"/>
+      <w:r>
+        <w:t xml:space="preserve">Figure </w:t>
+      </w:r>
+      <w:fldSimple w:instr=" SEQ Figure \* ARABIC ">
+        <w:r>
+          <w:rPr>
+            <w:noProof/>
+          </w:rPr>
+          <w:t>1</w:t>
+        </w:r>
+      </w:fldSimple>
+      <w:r>
+        <w:t>.</w:t>
+      </w:r>
+      <w:proofErr w:type="gramEnd"/>
+      <w:r>
+        <w:t xml:space="preserve"> </w:t>
+      </w:r>
+      <w:proofErr w:type="gramStart"/>
+      <w:r>
+        <w:t>A calibration plot showing good calibration.</w:t>
+      </w:r>
+      <w:proofErr w:type="gramEnd"/>
+      <w:r>
+        <w:t xml:space="preserve">  Note that the </w:t>
+      </w:r>
+      <w:proofErr w:type="spellStart"/>
+      <w:r>
+        <w:t>logit</w:t>
+      </w:r>
+      <w:proofErr w:type="spellEnd"/>
+      <w:r>
+        <w:t xml:space="preserve"> curve follows the diagonal quite closely.  The intercept is not significantly different than zero and the slope is not significantly different than 1. </w:t>
+      </w:r>
+    </w:p>
+    <w:p>
+      <w:pPr>
+        <w:pStyle w:val="BodyText"/>
+        <w:keepNext/>
+      </w:pPr>
+      <w:r>
+        <w:rPr>
+          <w:noProof/>
+          <w:szCs w:val="24"/>
+        </w:rPr>
+        <w:lastRenderedPageBreak/>
+        <w:drawing>
+          <wp:inline distT="0" distB="0" distL="0" distR="0">
+            <wp:extent cx="5324475" cy="5324475"/>
+            <wp:effectExtent l="19050" t="0" r="9525" b="0"/>
+            <wp:docPr id="32" name="Picture 3" descr="cal"/>
+            <wp:cNvGraphicFramePr>
+              <a:graphicFrameLocks xmlns:a="http://schemas.openxmlformats.org/drawingml/2006/main" noChangeAspect="1"/>
+            </wp:cNvGraphicFramePr>
+            <a:graphic xmlns:a="http://schemas.openxmlformats.org/drawingml/2006/main">
+              <a:graphicData uri="http://schemas.openxmlformats.org/drawingml/2006/picture">
+                <pic:pic xmlns:pic="http://schemas.openxmlformats.org/drawingml/2006/picture">
+                  <pic:nvPicPr>
+                    <pic:cNvPr id="0" name="Picture 3" descr="cal"/>
+                    <pic:cNvPicPr>
+                      <a:picLocks noChangeAspect="1" noChangeArrowheads="1"/>
+                    </pic:cNvPicPr>
+                  </pic:nvPicPr>
+                  <pic:blipFill>
+                    <a:blip r:embed="rId55" cstate="print"/>
+                    <a:srcRect/>
+                    <a:stretch>
+                      <a:fillRect/>
+                    </a:stretch>
+                  </pic:blipFill>
+                  <pic:spPr bwMode="auto">
+                    <a:xfrm>
+                      <a:off x="0" y="0"/>
+                      <a:ext cx="5324475" cy="5324475"/>
+                    </a:xfrm>
+                    <a:prstGeom prst="rect">
+                      <a:avLst/>
+                    </a:prstGeom>
+                    <a:noFill/>
+                    <a:ln w="9525">
+                      <a:noFill/>
+                      <a:miter lim="800000"/>
+                      <a:headEnd/>
+                      <a:tailEnd/>
+                    </a:ln>
+                  </pic:spPr>
+                </pic:pic>
+              </a:graphicData>
+            </a:graphic>
+          </wp:inline>
+        </w:drawing>
+      </w:r>
+    </w:p>
+    <w:p>
+      <w:pPr>
+        <w:pStyle w:val="Caption"/>
+        <w:rPr>
+          <w:szCs w:val="24"/>
+        </w:rPr>
+      </w:pPr>
+      <w:proofErr w:type="gramStart"/>
+      <w:r>
+        <w:t xml:space="preserve">Figure </w:t>
+      </w:r>
+      <w:fldSimple w:instr=" SEQ Figure \* ARABIC ">
+        <w:r>
+          <w:rPr>
+            <w:noProof/>
+          </w:rPr>
+          <w:t>2</w:t>
+        </w:r>
+      </w:fldSimple>
+      <w:r>
+        <w:t>.</w:t>
+      </w:r>
+      <w:proofErr w:type="gramEnd"/>
+      <w:r>
+        <w:t xml:space="preserve">  These plots show poorly calibrated models. Positive bias occurs when the predicted values are higher than the observed probabilities of </w:t>
+      </w:r>
+      <w:proofErr w:type="spellStart"/>
+      <w:r>
+        <w:t>occurance</w:t>
+      </w:r>
+      <w:proofErr w:type="spellEnd"/>
+      <w:r>
+        <w:t xml:space="preserve">.  Negative bias occurs when the predicted </w:t>
+      </w:r>
+      <w:proofErr w:type="spellStart"/>
+      <w:r>
+        <w:t>probababilities</w:t>
+      </w:r>
+      <w:proofErr w:type="spellEnd"/>
+      <w:r>
+        <w:t xml:space="preserve"> of </w:t>
+      </w:r>
+      <w:proofErr w:type="spellStart"/>
+      <w:r>
+        <w:t>occurance</w:t>
+      </w:r>
+      <w:proofErr w:type="spellEnd"/>
+      <w:r>
+        <w:t xml:space="preserve"> are lower than the observed probabilities.  Spread error 1 indicates that predicted probabilities of </w:t>
+      </w:r>
+      <w:proofErr w:type="spellStart"/>
+      <w:r>
+        <w:t>occurance</w:t>
+      </w:r>
+      <w:proofErr w:type="spellEnd"/>
+      <w:r>
+        <w:t xml:space="preserve"> are higher than than they should </w:t>
+      </w:r>
+      <w:proofErr w:type="gramStart"/>
+      <w:r>
+        <w:t>be .</w:t>
+      </w:r>
+      <w:proofErr w:type="gramEnd"/>
+      <w:r>
+        <w:t xml:space="preserve">   </w:t>
+      </w:r>
+    </w:p>
+    <w:p>
+      <w:pPr>
+        <w:pStyle w:val="BodyText"/>
+        <w:rPr>
+          <w:szCs w:val="24"/>
+        </w:rPr>
+      </w:pPr>
+      <w:r>
+        <w:rPr>
+          <w:szCs w:val="24"/>
+        </w:rPr>
+        <w:t xml:space="preserve"> </w:t>
+      </w:r>
+    </w:p>
+    <w:p>
+      <w:pPr>
+        <w:pStyle w:val="BodyText"/>
+        <w:numPr>
+          <w:ilvl w:val="0"/>
+          <w:numId w:val="39"/>
+        </w:numPr>
+        <w:rPr>
+          <w:szCs w:val="24"/>
+        </w:rPr>
+      </w:pPr>
+      <w:r>
+        <w:rPr>
+          <w:szCs w:val="24"/>
+        </w:rPr>
+        <w:t>“</w:t>
+      </w:r>
+      <w:proofErr w:type="spellStart"/>
+      <w:proofErr w:type="gramStart"/>
+      <w:r>
+        <w:rPr>
+          <w:szCs w:val="24"/>
+        </w:rPr>
+        <w:t>model</w:t>
+      </w:r>
+      <w:proofErr w:type="gramEnd"/>
+      <w:r>
+        <w:rPr>
+          <w:szCs w:val="24"/>
+        </w:rPr>
+        <w:t>”.confusion.matrix</w:t>
+      </w:r>
+      <w:r>
+        <w:rPr>
+          <w:szCs w:val="24"/>
+        </w:rPr>
+        <w:t>.jpg</w:t>
+      </w:r>
+      <w:proofErr w:type="spellEnd"/>
+      <w:r>
+        <w:rPr>
+          <w:szCs w:val="24"/>
+        </w:rPr>
+        <w:t xml:space="preserve">:  The confusion matrix shows the percent of predicted and observed values in each of the presence and absence classes.  For predicted values this </w:t>
+      </w:r>
+      <w:proofErr w:type="gramStart"/>
+      <w:r>
+        <w:rPr>
+          <w:szCs w:val="24"/>
+        </w:rPr>
+        <w:t>is  based</w:t>
+      </w:r>
+      <w:proofErr w:type="gramEnd"/>
+      <w:r>
+        <w:rPr>
+          <w:szCs w:val="24"/>
+        </w:rPr>
+        <w:t xml:space="preserve"> on the threshold used to </w:t>
+      </w:r>
+      <w:proofErr w:type="spellStart"/>
+      <w:r>
+        <w:rPr>
+          <w:szCs w:val="24"/>
+        </w:rPr>
+        <w:t>discritize</w:t>
+      </w:r>
+      <w:proofErr w:type="spellEnd"/>
+      <w:r>
+        <w:rPr>
+          <w:szCs w:val="24"/>
+        </w:rPr>
+        <w:t xml:space="preserve"> the predicted values.  If a test\training split or cross validation was specified </w:t>
+      </w:r>
+      <w:proofErr w:type="gramStart"/>
+      <w:r>
+        <w:rPr>
+          <w:szCs w:val="24"/>
+        </w:rPr>
+        <w:t>then  the</w:t>
+      </w:r>
+      <w:proofErr w:type="gramEnd"/>
+      <w:r>
+        <w:rPr>
+          <w:szCs w:val="24"/>
+        </w:rPr>
+        <w:t xml:space="preserve"> percentages for the training split and for the test or total for each evaluation set fold will be shown in the same plot.   Several evaluation </w:t>
+      </w:r>
+      <w:r>
+        <w:rPr>
+          <w:szCs w:val="24"/>
+        </w:rPr>
+        <w:lastRenderedPageBreak/>
+        <w:t xml:space="preserve">metrics are based on the </w:t>
+      </w:r>
+      <w:proofErr w:type="spellStart"/>
+      <w:r>
+        <w:rPr>
+          <w:szCs w:val="24"/>
+        </w:rPr>
+        <w:t>discritization</w:t>
+      </w:r>
+      <w:proofErr w:type="spellEnd"/>
+      <w:r>
+        <w:rPr>
+          <w:szCs w:val="24"/>
+        </w:rPr>
+        <w:t xml:space="preserve"> of the continuous predictions and could be seen as accompanying this plot.  These include the percent correctly classified, sensitivity, specificity, Cohen’s kappa, and the true skill statistic.    The calibration plot and related </w:t>
+      </w:r>
+      <w:proofErr w:type="spellStart"/>
+      <w:proofErr w:type="gramStart"/>
+      <w:r>
+        <w:rPr>
+          <w:szCs w:val="24"/>
+        </w:rPr>
+        <w:t>statisticics</w:t>
+      </w:r>
+      <w:proofErr w:type="spellEnd"/>
+      <w:r>
+        <w:rPr>
+          <w:szCs w:val="24"/>
+        </w:rPr>
+        <w:t xml:space="preserve">  are</w:t>
+      </w:r>
+      <w:proofErr w:type="gramEnd"/>
+      <w:r>
+        <w:rPr>
+          <w:szCs w:val="24"/>
+        </w:rPr>
+        <w:t xml:space="preserve"> only reported for  presence absence models. </w:t>
+      </w:r>
+      <w:r>
+        <w:rPr>
+          <w:noProof/>
+          <w:szCs w:val="24"/>
+        </w:rPr>
+        <w:drawing>
+          <wp:inline distT="0" distB="0" distL="0" distR="0">
+            <wp:extent cx="3524250" cy="3524250"/>
+            <wp:effectExtent l="19050" t="0" r="0" b="0"/>
+            <wp:docPr id="31" name="Picture 5" descr="mars_5"/>
+            <wp:cNvGraphicFramePr>
+              <a:graphicFrameLocks xmlns:a="http://schemas.openxmlformats.org/drawingml/2006/main" noChangeAspect="1"/>
+            </wp:cNvGraphicFramePr>
+            <a:graphic xmlns:a="http://schemas.openxmlformats.org/drawingml/2006/main">
+              <a:graphicData uri="http://schemas.openxmlformats.org/drawingml/2006/picture">
+                <pic:pic xmlns:pic="http://schemas.openxmlformats.org/drawingml/2006/picture">
+                  <pic:nvPicPr>
+                    <pic:cNvPr id="0" name="Picture 5" descr="mars_5"/>
+                    <pic:cNvPicPr>
+                      <a:picLocks noChangeAspect="1" noChangeArrowheads="1"/>
+                    </pic:cNvPicPr>
+                  </pic:nvPicPr>
+                  <pic:blipFill>
+                    <a:blip r:embed="rId56" cstate="print"/>
+                    <a:srcRect/>
+                    <a:stretch>
+                      <a:fillRect/>
+                    </a:stretch>
+                  </pic:blipFill>
+                  <pic:spPr bwMode="auto">
+                    <a:xfrm>
+                      <a:off x="0" y="0"/>
+                      <a:ext cx="3524250" cy="3524250"/>
+                    </a:xfrm>
+                    <a:prstGeom prst="rect">
+                      <a:avLst/>
+                    </a:prstGeom>
+                    <a:noFill/>
+                    <a:ln w="9525">
+                      <a:noFill/>
+                      <a:miter lim="800000"/>
+                      <a:headEnd/>
+                      <a:tailEnd/>
+                    </a:ln>
+                  </pic:spPr>
+                </pic:pic>
+              </a:graphicData>
+            </a:graphic>
+          </wp:inline>
+        </w:drawing>
+      </w:r>
+    </w:p>
+    <w:p>
+      <w:pPr>
+        <w:pStyle w:val="BodyText"/>
+        <w:keepNext/>
+        <w:ind w:left="1440" w:firstLine="0"/>
+      </w:pPr>
+      <w:r>
+        <w:rPr>
+          <w:noProof/>
+          <w:szCs w:val="24"/>
+        </w:rPr>
+        <w:lastRenderedPageBreak/>
+        <w:drawing>
+          <wp:inline distT="0" distB="0" distL="0" distR="0">
+            <wp:extent cx="3543300" cy="3543300"/>
+            <wp:effectExtent l="19050" t="0" r="0" b="0"/>
+            <wp:docPr id="27" name="Picture 6" descr="mars_1"/>
+            <wp:cNvGraphicFramePr>
+              <a:graphicFrameLocks xmlns:a="http://schemas.openxmlformats.org/drawingml/2006/main" noChangeAspect="1"/>
+            </wp:cNvGraphicFramePr>
+            <a:graphic xmlns:a="http://schemas.openxmlformats.org/drawingml/2006/main">
+              <a:graphicData uri="http://schemas.openxmlformats.org/drawingml/2006/picture">
+                <pic:pic xmlns:pic="http://schemas.openxmlformats.org/drawingml/2006/picture">
+                  <pic:nvPicPr>
+                    <pic:cNvPr id="0" name="Picture 6" descr="mars_1"/>
+                    <pic:cNvPicPr>
+                      <a:picLocks noChangeAspect="1" noChangeArrowheads="1"/>
+                    </pic:cNvPicPr>
+                  </pic:nvPicPr>
+                  <pic:blipFill>
+                    <a:blip r:embed="rId57" cstate="print"/>
+                    <a:srcRect/>
+                    <a:stretch>
+                      <a:fillRect/>
+                    </a:stretch>
+                  </pic:blipFill>
+                  <pic:spPr bwMode="auto">
+                    <a:xfrm>
+                      <a:off x="0" y="0"/>
+                      <a:ext cx="3543300" cy="3543300"/>
+                    </a:xfrm>
+                    <a:prstGeom prst="rect">
+                      <a:avLst/>
+                    </a:prstGeom>
+                    <a:noFill/>
+                    <a:ln w="9525">
+                      <a:noFill/>
+                      <a:miter lim="800000"/>
+                      <a:headEnd/>
+                      <a:tailEnd/>
+                    </a:ln>
+                  </pic:spPr>
+                </pic:pic>
+              </a:graphicData>
+            </a:graphic>
+          </wp:inline>
+        </w:drawing>
+      </w:r>
+    </w:p>
+    <w:p>
+      <w:pPr>
+        <w:pStyle w:val="Caption"/>
+        <w:rPr>
+          <w:szCs w:val="24"/>
+        </w:rPr>
+      </w:pPr>
+      <w:proofErr w:type="gramStart"/>
+      <w:r>
+        <w:t xml:space="preserve">Figure </w:t>
+      </w:r>
+      <w:fldSimple w:instr=" SEQ Figure \* ARABIC ">
+        <w:r>
+          <w:rPr>
+            <w:noProof/>
+          </w:rPr>
+          <w:t>3</w:t>
+        </w:r>
+      </w:fldSimple>
+      <w:r>
+        <w:t>.</w:t>
+      </w:r>
+      <w:proofErr w:type="gramEnd"/>
+      <w:r>
+        <w:t xml:space="preserve"> Confusion </w:t>
+      </w:r>
+      <w:proofErr w:type="spellStart"/>
+      <w:r>
+        <w:t>matricies</w:t>
+      </w:r>
+      <w:proofErr w:type="spellEnd"/>
+      <w:r>
+        <w:t xml:space="preserve"> for a data with no </w:t>
+      </w:r>
+      <w:proofErr w:type="spellStart"/>
+      <w:r>
+        <w:t>evalutation</w:t>
+      </w:r>
+      <w:proofErr w:type="spellEnd"/>
+      <w:r>
+        <w:t xml:space="preserve"> split and with a test\training split.  A good model fit will have relatively high percentages in the red bars indicating that the predicted presence and predicted absence of observations agree well with the observed values of presence and absence and thus the model has good discrimination.  Large discrepancies between the training and evaluation data in this plot could indicate model </w:t>
+      </w:r>
+      <w:proofErr w:type="spellStart"/>
+      <w:r>
+        <w:t>overfitting</w:t>
+      </w:r>
+      <w:proofErr w:type="spellEnd"/>
+      <w:r>
+        <w:t xml:space="preserve">.       </w:t>
+      </w:r>
+    </w:p>
+    <w:p>
+      <w:pPr>
+        <w:pStyle w:val="BodyText"/>
+        <w:numPr>
+          <w:ilvl w:val="0"/>
+          <w:numId w:val="39"/>
+        </w:numPr>
+        <w:rPr>
+          <w:szCs w:val="24"/>
+        </w:rPr>
+      </w:pPr>
+      <w:r>
+        <w:rPr>
+          <w:szCs w:val="24"/>
+        </w:rPr>
+        <w:t>“</w:t>
+      </w:r>
+      <w:proofErr w:type="spellStart"/>
+      <w:proofErr w:type="gramStart"/>
+      <w:r>
+        <w:rPr>
+          <w:szCs w:val="24"/>
+        </w:rPr>
+        <w:t>model</w:t>
+      </w:r>
+      <w:proofErr w:type="gramEnd"/>
+      <w:r>
+        <w:rPr>
+          <w:szCs w:val="24"/>
+        </w:rPr>
+        <w:t>”_response_curves.pdf</w:t>
+      </w:r>
+      <w:proofErr w:type="spellEnd"/>
+      <w:r>
+        <w:rPr>
+          <w:szCs w:val="24"/>
+        </w:rPr>
+        <w:t xml:space="preserve">:   Model response curves show the relationship between each predictor included in the model, while holding all other predictors constant at their means, and the fitted values.  MARS response curves are shown on a </w:t>
+      </w:r>
+      <w:proofErr w:type="spellStart"/>
+      <w:r>
+        <w:rPr>
+          <w:szCs w:val="24"/>
+        </w:rPr>
+        <w:t>logit</w:t>
+      </w:r>
+      <w:proofErr w:type="spellEnd"/>
+      <w:r>
+        <w:rPr>
+          <w:szCs w:val="24"/>
+        </w:rPr>
+        <w:t xml:space="preserve"> scale thus the response axis will not necessarily be bounded on the 0 to 1 interval.  </w:t>
+      </w:r>
+      <w:proofErr w:type="spellStart"/>
+      <w:r>
+        <w:rPr>
+          <w:szCs w:val="24"/>
+        </w:rPr>
+        <w:t>BRT</w:t>
+      </w:r>
+      <w:proofErr w:type="spellEnd"/>
+      <w:r>
+        <w:rPr>
+          <w:szCs w:val="24"/>
+        </w:rPr>
+        <w:t xml:space="preserve"> response curves will show response surfaces for any interaction terms included in the final model along with the percent relative influence.  </w:t>
+      </w:r>
+    </w:p>
+    <w:p>
+      <w:pPr>
+        <w:pStyle w:val="BodyText"/>
+        <w:numPr>
+          <w:ilvl w:val="0"/>
+          <w:numId w:val="39"/>
+        </w:numPr>
+        <w:rPr>
+          <w:szCs w:val="24"/>
+        </w:rPr>
+      </w:pPr>
+      <w:r>
+        <w:rPr>
+          <w:szCs w:val="24"/>
+        </w:rPr>
+        <w:t>“</w:t>
+      </w:r>
+      <w:proofErr w:type="spellStart"/>
+      <w:proofErr w:type="gramStart"/>
+      <w:r>
+        <w:rPr>
+          <w:szCs w:val="24"/>
+        </w:rPr>
+        <w:t>model</w:t>
+      </w:r>
+      <w:proofErr w:type="gramEnd"/>
+      <w:r>
+        <w:rPr>
+          <w:szCs w:val="24"/>
+        </w:rPr>
+        <w:t>”.resid.plot</w:t>
+      </w:r>
+      <w:proofErr w:type="spellEnd"/>
+      <w:r>
+        <w:rPr>
+          <w:szCs w:val="24"/>
+        </w:rPr>
+        <w:t xml:space="preserve">:  Model residual plots show the spatial relationship between the model deviance residuals.  Most models assume residuals will be independent thus spatial </w:t>
+      </w:r>
+      <w:proofErr w:type="spellStart"/>
+      <w:r>
+        <w:rPr>
+          <w:szCs w:val="24"/>
+        </w:rPr>
+        <w:t>patern</w:t>
+      </w:r>
+      <w:proofErr w:type="spellEnd"/>
+      <w:r>
+        <w:rPr>
+          <w:szCs w:val="24"/>
+        </w:rPr>
+        <w:t xml:space="preserve"> in the deviance </w:t>
+      </w:r>
+      <w:proofErr w:type="spellStart"/>
+      <w:r>
+        <w:rPr>
+          <w:szCs w:val="24"/>
+        </w:rPr>
+        <w:t>residuls</w:t>
+      </w:r>
+      <w:proofErr w:type="spellEnd"/>
+      <w:r>
+        <w:rPr>
+          <w:szCs w:val="24"/>
+        </w:rPr>
+        <w:t xml:space="preserve"> can be indicative of a problem with the model fit and inference based on the fit.  It can for example indicate that important predictors were not included in the model and can be compared with the spatial pattern of predictors that </w:t>
+      </w:r>
+      <w:r>
+        <w:rPr>
+          <w:szCs w:val="24"/>
+        </w:rPr>
+        <w:lastRenderedPageBreak/>
+        <w:t xml:space="preserve">were not included in the model.  Whether or not a </w:t>
+      </w:r>
+      <w:proofErr w:type="spellStart"/>
+      <w:r>
+        <w:rPr>
+          <w:szCs w:val="24"/>
+        </w:rPr>
+        <w:t>signficificant</w:t>
+      </w:r>
+      <w:proofErr w:type="spellEnd"/>
+      <w:r>
+        <w:rPr>
+          <w:szCs w:val="24"/>
+        </w:rPr>
+        <w:t xml:space="preserve"> spatial </w:t>
+      </w:r>
+      <w:proofErr w:type="spellStart"/>
+      <w:r>
+        <w:rPr>
+          <w:szCs w:val="24"/>
+        </w:rPr>
+        <w:t>patern</w:t>
+      </w:r>
+      <w:proofErr w:type="spellEnd"/>
+      <w:r>
+        <w:rPr>
+          <w:szCs w:val="24"/>
+        </w:rPr>
+        <w:t xml:space="preserve"> exists in model residuals can at times be difficult to assess visually.  We hope to add </w:t>
+      </w:r>
+      <w:proofErr w:type="spellStart"/>
+      <w:r>
+        <w:rPr>
+          <w:szCs w:val="24"/>
+        </w:rPr>
+        <w:t>correlograms</w:t>
+      </w:r>
+      <w:proofErr w:type="spellEnd"/>
+      <w:r>
+        <w:rPr>
+          <w:szCs w:val="24"/>
+        </w:rPr>
+        <w:t xml:space="preserve"> of Moran’s I soon.  Unfortunately statistical tests based on the Moran’s I statistic for residuals of binary response models lack statistical justification and thus cannot be used to test for a significant spatial pattern (</w:t>
+      </w:r>
+      <w:proofErr w:type="spellStart"/>
+      <w:r>
+        <w:rPr>
+          <w:szCs w:val="24"/>
+        </w:rPr>
+        <w:t>Bivand</w:t>
+      </w:r>
+      <w:proofErr w:type="spellEnd"/>
+      <w:r>
+        <w:rPr>
+          <w:szCs w:val="24"/>
+        </w:rPr>
+        <w:t xml:space="preserve"> 2008).   See </w:t>
+      </w:r>
+      <w:proofErr w:type="spellStart"/>
+      <w:r>
+        <w:rPr>
+          <w:szCs w:val="24"/>
+        </w:rPr>
+        <w:t>Dormann</w:t>
+      </w:r>
+      <w:proofErr w:type="spellEnd"/>
+      <w:r>
+        <w:rPr>
+          <w:szCs w:val="24"/>
+        </w:rPr>
+        <w:t xml:space="preserve"> 2007 for more discussion on evaluation of model residuals and spatial models that are appropriate for species distribution </w:t>
+      </w:r>
+      <w:proofErr w:type="spellStart"/>
+      <w:r>
+        <w:rPr>
+          <w:szCs w:val="24"/>
+        </w:rPr>
+        <w:t>modeleling</w:t>
+      </w:r>
+      <w:proofErr w:type="spellEnd"/>
+      <w:r>
+        <w:rPr>
+          <w:szCs w:val="24"/>
+        </w:rPr>
+        <w:t xml:space="preserve">.  Residual plots can also be used to determine if certain observations contribute disproportionately to the deviance of the fitted model.  </w:t>
+      </w:r>
+      <w:proofErr w:type="gramStart"/>
+      <w:r>
+        <w:rPr>
+          <w:szCs w:val="24"/>
+        </w:rPr>
+        <w:t>For a</w:t>
+      </w:r>
+      <w:proofErr w:type="gramEnd"/>
+      <w:r>
+        <w:rPr>
+          <w:szCs w:val="24"/>
+        </w:rPr>
+        <w:t xml:space="preserve"> binary response model deviance residuals with absolute values greater than 2 can be indicative of a problem.      </w:t>
+      </w:r>
+    </w:p>
+    <w:p>
+      <w:pPr>
+        <w:pStyle w:val="BodyText"/>
+        <w:numPr>
+          <w:ilvl w:val="0"/>
+          <w:numId w:val="39"/>
+        </w:numPr>
+        <w:rPr>
+          <w:szCs w:val="24"/>
+        </w:rPr>
+      </w:pPr>
+      <w:r>
+        <w:rPr>
+          <w:szCs w:val="24"/>
+        </w:rPr>
+        <w:t>“</w:t>
+      </w:r>
+      <w:proofErr w:type="spellStart"/>
+      <w:proofErr w:type="gramStart"/>
+      <w:r>
+        <w:rPr>
+          <w:szCs w:val="24"/>
+        </w:rPr>
+        <w:t>model</w:t>
+      </w:r>
+      <w:proofErr w:type="gramEnd"/>
+      <w:r>
+        <w:rPr>
+          <w:szCs w:val="24"/>
+        </w:rPr>
+        <w:t>”_prob_map.tif</w:t>
+      </w:r>
+      <w:proofErr w:type="spellEnd"/>
+      <w:r>
+        <w:rPr>
+          <w:szCs w:val="24"/>
+        </w:rPr>
+        <w:t xml:space="preserve">:  If specified using </w:t>
+      </w:r>
+      <w:proofErr w:type="spellStart"/>
+      <w:r>
+        <w:t>MakeProbabilityMap</w:t>
+      </w:r>
+      <w:proofErr w:type="spellEnd"/>
+      <w:r>
+        <w:t>=TRUE</w:t>
+      </w:r>
+      <w:r>
+        <w:rPr>
+          <w:szCs w:val="24"/>
+        </w:rPr>
+        <w:t xml:space="preserve"> then a surface of predicted values is produced based on the tiffs in the input .</w:t>
+      </w:r>
+      <w:proofErr w:type="spellStart"/>
+      <w:r>
+        <w:rPr>
+          <w:szCs w:val="24"/>
+        </w:rPr>
+        <w:t>mds</w:t>
+      </w:r>
+      <w:proofErr w:type="spellEnd"/>
+      <w:r>
+        <w:rPr>
+          <w:szCs w:val="24"/>
+        </w:rPr>
+        <w:t xml:space="preserve"> file and the fitted model.  These can but do not always indicate the probability of finding the species at a given site.  For example if model calibration is poor then these will not agree well with the true probabilities though discrimination between presence and absences might still be good.     </w:t>
+      </w:r>
+    </w:p>
+    <w:p>
+      <w:pPr>
+        <w:pStyle w:val="BodyText"/>
+        <w:numPr>
+          <w:ilvl w:val="0"/>
+          <w:numId w:val="39"/>
+        </w:numPr>
+        <w:rPr>
+          <w:szCs w:val="24"/>
+        </w:rPr>
+      </w:pPr>
+      <w:r>
+        <w:rPr>
+          <w:szCs w:val="24"/>
+        </w:rPr>
+        <w:t>“</w:t>
+      </w:r>
+      <w:proofErr w:type="spellStart"/>
+      <w:proofErr w:type="gramStart"/>
+      <w:r>
+        <w:rPr>
+          <w:szCs w:val="24"/>
+        </w:rPr>
+        <w:t>model</w:t>
+      </w:r>
+      <w:proofErr w:type="gramEnd"/>
+      <w:r>
+        <w:rPr>
+          <w:szCs w:val="24"/>
+        </w:rPr>
+        <w:t>”_bin_map.tif</w:t>
+      </w:r>
+      <w:proofErr w:type="spellEnd"/>
+      <w:r>
+        <w:rPr>
+          <w:szCs w:val="24"/>
+        </w:rPr>
+        <w:t xml:space="preserve">:  :  If specified using </w:t>
+      </w:r>
+      <w:proofErr w:type="spellStart"/>
+      <w:r>
+        <w:t>MakeBinaryMap</w:t>
+      </w:r>
+      <w:proofErr w:type="spellEnd"/>
+      <w:r>
+        <w:t>=TRUE</w:t>
+      </w:r>
+      <w:r>
+        <w:rPr>
+          <w:szCs w:val="24"/>
+        </w:rPr>
+        <w:t xml:space="preserve"> then a surface of binary observati</w:t>
+      </w:r>
+      <w:r>
+        <w:rPr>
+          <w:szCs w:val="24"/>
+        </w:rPr>
+        <w:t xml:space="preserve">ons is produced by </w:t>
+      </w:r>
+      <w:proofErr w:type="spellStart"/>
+      <w:r>
+        <w:rPr>
+          <w:szCs w:val="24"/>
+        </w:rPr>
+        <w:t>discre</w:t>
+      </w:r>
+      <w:r>
+        <w:rPr>
+          <w:szCs w:val="24"/>
+        </w:rPr>
+        <w:t>tizing</w:t>
+      </w:r>
+      <w:proofErr w:type="spellEnd"/>
+      <w:r>
+        <w:rPr>
+          <w:szCs w:val="24"/>
+        </w:rPr>
+        <w:t xml:space="preserve">  the probability map based on the selected threshold.  This map indicates whether one could expect each site to be occupied or unoccupied based on the model.    </w:t>
+      </w:r>
+    </w:p>
+    <w:p>
+      <w:pPr>
+        <w:pStyle w:val="BodyText"/>
+        <w:numPr>
+          <w:ilvl w:val="0"/>
+          <w:numId w:val="39"/>
+        </w:numPr>
+        <w:rPr>
+          <w:szCs w:val="24"/>
+        </w:rPr>
+      </w:pPr>
+      <w:r>
+        <w:rPr>
+          <w:szCs w:val="24"/>
+        </w:rPr>
+        <w:t>“</w:t>
+      </w:r>
+      <w:proofErr w:type="spellStart"/>
+      <w:proofErr w:type="gramStart"/>
+      <w:r>
+        <w:rPr>
+          <w:szCs w:val="24"/>
+        </w:rPr>
+        <w:t>model</w:t>
+      </w:r>
+      <w:proofErr w:type="gramEnd"/>
+      <w:r>
+        <w:rPr>
+          <w:szCs w:val="24"/>
+        </w:rPr>
+        <w:t>”_MESS_map</w:t>
+      </w:r>
+      <w:proofErr w:type="spellEnd"/>
+      <w:r>
+        <w:rPr>
+          <w:szCs w:val="24"/>
+        </w:rPr>
+        <w:t xml:space="preserve"> and  “</w:t>
+      </w:r>
+      <w:proofErr w:type="spellStart"/>
+      <w:r>
+        <w:rPr>
+          <w:szCs w:val="24"/>
+        </w:rPr>
+        <w:t>model_Mod_Map</w:t>
+      </w:r>
+      <w:proofErr w:type="spellEnd"/>
+      <w:r>
+        <w:rPr>
+          <w:szCs w:val="24"/>
+        </w:rPr>
+        <w:t>:</w:t>
+      </w:r>
+      <w:r>
+        <w:t xml:space="preserve"> </w:t>
+      </w:r>
+      <w:r>
+        <w:rPr>
+          <w:szCs w:val="24"/>
+        </w:rPr>
+        <w:t xml:space="preserve">If specified by selecting </w:t>
+      </w:r>
+      <w:proofErr w:type="spellStart"/>
+      <w:r>
+        <w:t>makeMESMap</w:t>
+      </w:r>
+      <w:proofErr w:type="spellEnd"/>
+      <w:r>
+        <w:t xml:space="preserve">=TRUE the the MESS and </w:t>
+      </w:r>
+      <w:proofErr w:type="spellStart"/>
+      <w:r>
+        <w:t>MOD</w:t>
+      </w:r>
+      <w:proofErr w:type="spellEnd"/>
+      <w:r>
+        <w:t xml:space="preserve"> surfaces will be produced.  The MESS surface is the multivariate environment similarity surface and shows how well each point fits into the </w:t>
+      </w:r>
+      <w:proofErr w:type="spellStart"/>
+      <w:r>
+        <w:t>univariate</w:t>
+      </w:r>
+      <w:proofErr w:type="spellEnd"/>
+      <w:r>
+        <w:t xml:space="preserve"> ranges of the points for which the model was fit.  Negative values </w:t>
+      </w:r>
+      <w:r>
+        <w:lastRenderedPageBreak/>
+        <w:t xml:space="preserve">in this map indicate that the point is out of the range of the training data.  The </w:t>
+      </w:r>
+      <w:proofErr w:type="spellStart"/>
+      <w:r>
+        <w:t>MoD</w:t>
+      </w:r>
+      <w:proofErr w:type="spellEnd"/>
+      <w:r>
+        <w:t xml:space="preserve"> map is related and indicates which </w:t>
+      </w:r>
+      <w:r>
+        <w:t>variable was furth</w:t>
+      </w:r>
+      <w:r>
+        <w:t xml:space="preserve">est from the range over which the model was.  The MESS map takes the minimum value of a statistic calculate for each predictor and thus cannot diagnose hidden extrapolation as one might do using a hat matrix.  This surface is only calculated for variables that are selected in the model selection step within each model fitting algorithm so that variables that do not significantly affect the occurrence of the organism over the range of the training data will not be included in the MESS map even though these predictors might be significant outside the range in which the model was fit.  Random Forest never drops predictors so if one wishes to compare the MESS and Mod map before and after insignificant predictors were dropped, one can compare the MESS map of a Random Forest fit to that produced from the other model fit algorithms as long as they were fit using the same dataset.  See </w:t>
+      </w:r>
+      <w:proofErr w:type="spellStart"/>
+      <w:r>
+        <w:t>Elith</w:t>
+      </w:r>
+      <w:proofErr w:type="spellEnd"/>
+      <w:r>
+        <w:t xml:space="preserve"> </w:t>
+      </w:r>
+      <w:proofErr w:type="gramStart"/>
+      <w:r>
+        <w:t>et</w:t>
+      </w:r>
+      <w:proofErr w:type="gramEnd"/>
+      <w:r>
+        <w:t xml:space="preserve">. al. 2010 for details on how the MESS </w:t>
+      </w:r>
+      <w:proofErr w:type="gramStart"/>
+      <w:r>
+        <w:t>map</w:t>
+      </w:r>
+      <w:proofErr w:type="gramEnd"/>
+      <w:r>
+        <w:t xml:space="preserve"> calculations are performed.    </w:t>
+      </w:r>
+    </w:p>
+    <w:p>
+      <w:pPr>
+        <w:pStyle w:val="BodyText"/>
+        <w:numPr>
+          <w:ilvl w:val="0"/>
+          <w:numId w:val="39"/>
+        </w:numPr>
+        <w:rPr>
+          <w:szCs w:val="24"/>
+        </w:rPr>
+      </w:pPr>
+      <w:r>
+        <w:rPr>
+          <w:szCs w:val="24"/>
+        </w:rPr>
+        <w:t>Evaluation m</w:t>
+      </w:r>
+      <w:r>
+        <w:rPr>
+          <w:szCs w:val="24"/>
+        </w:rPr>
+        <w:t xml:space="preserve">etrics appended to </w:t>
+      </w:r>
+      <w:proofErr w:type="spellStart"/>
+      <w:r>
+        <w:rPr>
+          <w:szCs w:val="24"/>
+        </w:rPr>
+        <w:t>AppendOutput</w:t>
+      </w:r>
+      <w:proofErr w:type="spellEnd"/>
+      <w:r>
+        <w:rPr>
+          <w:szCs w:val="24"/>
+        </w:rPr>
+        <w:t xml:space="preserve"> </w:t>
+      </w:r>
+      <w:r>
+        <w:rPr>
+          <w:szCs w:val="24"/>
+        </w:rPr>
+        <w:t>.</w:t>
+      </w:r>
+      <w:proofErr w:type="spellStart"/>
+      <w:r>
+        <w:rPr>
+          <w:szCs w:val="24"/>
+        </w:rPr>
+        <w:t>csv</w:t>
+      </w:r>
+      <w:proofErr w:type="spellEnd"/>
+      <w:r>
+        <w:rPr>
+          <w:szCs w:val="24"/>
+        </w:rPr>
+        <w:t xml:space="preserve"> and .jpg: An appended output </w:t>
+      </w:r>
+      <w:proofErr w:type="spellStart"/>
+      <w:r>
+        <w:rPr>
+          <w:szCs w:val="24"/>
+        </w:rPr>
+        <w:t>csv</w:t>
+      </w:r>
+      <w:proofErr w:type="spellEnd"/>
+      <w:r>
+        <w:rPr>
+          <w:szCs w:val="24"/>
+        </w:rPr>
+        <w:t xml:space="preserve"> is produced to track several </w:t>
+      </w:r>
+      <w:r>
+        <w:rPr>
+          <w:szCs w:val="24"/>
+        </w:rPr>
+        <w:t>evaluation</w:t>
+      </w:r>
+      <w:r>
+        <w:rPr>
+          <w:szCs w:val="24"/>
+        </w:rPr>
+        <w:t xml:space="preserve"> metrics across model runs and if at least two models have been run then a .jpg will accompany this.  The name of the </w:t>
+      </w:r>
+      <w:proofErr w:type="spellStart"/>
+      <w:r>
+        <w:rPr>
+          <w:szCs w:val="24"/>
+        </w:rPr>
+        <w:t>csv</w:t>
+      </w:r>
+      <w:proofErr w:type="spellEnd"/>
+      <w:r>
+        <w:rPr>
+          <w:szCs w:val="24"/>
+        </w:rPr>
+        <w:t xml:space="preserve"> indicates the type of response as well as the type of model selection split that was specified and separate .</w:t>
+      </w:r>
+      <w:proofErr w:type="spellStart"/>
+      <w:r>
+        <w:rPr>
+          <w:szCs w:val="24"/>
+        </w:rPr>
+        <w:t>csv’s</w:t>
+      </w:r>
+      <w:proofErr w:type="spellEnd"/>
+      <w:r>
+        <w:rPr>
+          <w:szCs w:val="24"/>
+        </w:rPr>
+        <w:t xml:space="preserve"> and .</w:t>
+      </w:r>
+      <w:proofErr w:type="spellStart"/>
+      <w:r>
+        <w:rPr>
+          <w:szCs w:val="24"/>
+        </w:rPr>
+        <w:t>jpg’s</w:t>
+      </w:r>
+      <w:proofErr w:type="spellEnd"/>
+      <w:r>
+        <w:rPr>
+          <w:szCs w:val="24"/>
+        </w:rPr>
+        <w:t xml:space="preserve"> will be produced for each combination so that a folder might contain any combination of:</w:t>
+      </w:r>
+    </w:p>
+    <w:p>
+      <w:pPr>
+        <w:pStyle w:val="BodyText"/>
+        <w:numPr>
+          <w:ilvl w:val="0"/>
+          <w:numId w:val="40"/>
+        </w:numPr>
+        <w:rPr>
+          <w:szCs w:val="24"/>
+        </w:rPr>
+      </w:pPr>
+      <w:proofErr w:type="spellStart"/>
+      <w:r>
+        <w:rPr>
+          <w:szCs w:val="24"/>
+        </w:rPr>
+        <w:t>AcrossModelNoSplitBinom</w:t>
+      </w:r>
+      <w:proofErr w:type="spellEnd"/>
+    </w:p>
+    <w:p>
+      <w:pPr>
+        <w:pStyle w:val="BodyText"/>
+        <w:numPr>
+          <w:ilvl w:val="0"/>
+          <w:numId w:val="40"/>
+        </w:numPr>
+        <w:rPr>
+          <w:szCs w:val="24"/>
+        </w:rPr>
+      </w:pPr>
+      <w:proofErr w:type="spellStart"/>
+      <w:r>
+        <w:rPr>
+          <w:szCs w:val="24"/>
+        </w:rPr>
+        <w:t>AcrossModelNoSplitCount</w:t>
+      </w:r>
+      <w:proofErr w:type="spellEnd"/>
+    </w:p>
+    <w:p>
+      <w:pPr>
+        <w:pStyle w:val="BodyText"/>
+        <w:numPr>
+          <w:ilvl w:val="0"/>
+          <w:numId w:val="40"/>
+        </w:numPr>
+        <w:rPr>
+          <w:szCs w:val="24"/>
+        </w:rPr>
+      </w:pPr>
+      <w:proofErr w:type="spellStart"/>
+      <w:r>
+        <w:rPr>
+          <w:szCs w:val="24"/>
+        </w:rPr>
+        <w:t>AcrossModelTestTrainBinom</w:t>
+      </w:r>
+      <w:proofErr w:type="spellEnd"/>
+    </w:p>
+    <w:p>
+      <w:pPr>
+        <w:pStyle w:val="BodyText"/>
+        <w:numPr>
+          <w:ilvl w:val="0"/>
+          <w:numId w:val="40"/>
+        </w:numPr>
+        <w:rPr>
+          <w:szCs w:val="24"/>
+        </w:rPr>
+      </w:pPr>
+      <w:proofErr w:type="spellStart"/>
+      <w:r>
+        <w:rPr>
+          <w:szCs w:val="24"/>
+        </w:rPr>
+        <w:t>AcrossModelTestTrainCount</w:t>
+      </w:r>
+      <w:proofErr w:type="spellEnd"/>
+    </w:p>
+    <w:p>
+      <w:pPr>
+        <w:pStyle w:val="BodyText"/>
+        <w:numPr>
+          <w:ilvl w:val="0"/>
+          <w:numId w:val="40"/>
+        </w:numPr>
+        <w:rPr>
+          <w:szCs w:val="24"/>
+        </w:rPr>
+      </w:pPr>
+      <w:proofErr w:type="spellStart"/>
+      <w:r>
+        <w:rPr>
+          <w:szCs w:val="24"/>
+        </w:rPr>
+        <w:lastRenderedPageBreak/>
+        <w:t>AcrossModelCrossValBinom</w:t>
+      </w:r>
+      <w:proofErr w:type="spellEnd"/>
+      <w:r>
+        <w:rPr>
+          <w:szCs w:val="24"/>
+        </w:rPr>
+        <w:t xml:space="preserve"> </w:t>
+      </w:r>
+    </w:p>
+    <w:p>
+      <w:pPr>
+        <w:pStyle w:val="BodyText"/>
+        <w:numPr>
+          <w:ilvl w:val="0"/>
+          <w:numId w:val="40"/>
+        </w:numPr>
+        <w:rPr>
+          <w:szCs w:val="24"/>
+        </w:rPr>
+      </w:pPr>
+      <w:proofErr w:type="spellStart"/>
+      <w:r>
+        <w:rPr>
+          <w:szCs w:val="24"/>
+        </w:rPr>
+        <w:t>AcrossModelCrossValCount</w:t>
+      </w:r>
+      <w:proofErr w:type="spellEnd"/>
+    </w:p>
+    <w:p>
+      <w:pPr>
+        <w:pStyle w:val="BodyText"/>
+        <w:ind w:left="720" w:firstLine="0"/>
+        <w:rPr>
+          <w:szCs w:val="24"/>
+        </w:rPr>
+      </w:pPr>
+      <w:r>
+        <w:rPr>
+          <w:szCs w:val="24"/>
+        </w:rPr>
+        <w:t xml:space="preserve">This plot will be used to select and evaluate the final models and is discussed in more detail </w:t>
+      </w:r>
+      <w:proofErr w:type="gramStart"/>
+      <w:r>
+        <w:rPr>
+          <w:szCs w:val="24"/>
+        </w:rPr>
+        <w:t>in  the</w:t>
+      </w:r>
+      <w:proofErr w:type="gramEnd"/>
+      <w:r>
+        <w:rPr>
+          <w:szCs w:val="24"/>
+        </w:rPr>
+        <w:t xml:space="preserve"> Select and Test the Final Model section.  </w:t>
+      </w:r>
+    </w:p>
+    <w:p>
+      <w:pPr>
+        <w:pStyle w:val="BodyText"/>
+        <w:ind w:left="1440" w:firstLine="0"/>
+        <w:rPr>
+          <w:szCs w:val="24"/>
+        </w:rPr>
+      </w:pPr>
+    </w:p>
+    <w:p>
+      <w:pPr>
+        <w:pStyle w:val="BodyText"/>
+        <w:rPr>
+          <w:szCs w:val="24"/>
+        </w:rPr>
+      </w:pPr>
+    </w:p>
+    <w:p>
+      <w:pPr>
+        <w:pStyle w:val="BodyText"/>
+      </w:pPr>
       <w:r>
         <w:rPr>
           <w:rFonts w:ascii="Arial Narrow" w:hAnsi="Arial Narrow"/>
@@ -9864,13 +13175,10 @@
           <w:sz w:val="32"/>
           <w:szCs w:val="32"/>
         </w:rPr>
-        <w:t>BoostedRegressionTree</w:t>
-      </w:r>
-      <w:proofErr w:type="spellEnd"/>
-    </w:p>
-    <w:p>
-      <w:pPr>
-        <w:pStyle w:val="BodyText"/>
+        <w:t>Generalized Linear Model (</w:t>
+      </w:r>
+      <w:proofErr w:type="spellStart"/>
+      <w:r>
         <w:rPr>
           <w:rFonts w:ascii="Arial Narrow" w:hAnsi="Arial Narrow"/>
           <w:b/>
@@ -9879,8 +13187,9 @@
           <w:sz w:val="32"/>
           <w:szCs w:val="32"/>
         </w:rPr>
-      </w:pPr>
-      <w:proofErr w:type="spellStart"/>
+        <w:t>GLM</w:t>
+      </w:r>
+      <w:proofErr w:type="spellEnd"/>
       <w:r>
         <w:rPr>
           <w:rFonts w:ascii="Arial Narrow" w:hAnsi="Arial Narrow"/>
@@ -9890,9 +13199,71 @@
           <w:sz w:val="32"/>
           <w:szCs w:val="32"/>
         </w:rPr>
-        <w:t>RandomForest</w:t>
-      </w:r>
-      <w:proofErr w:type="spellEnd"/>
+        <w:t>)</w:t>
+      </w:r>
+      <w:r>
+        <w:t xml:space="preserve"> </w:t>
+      </w:r>
+    </w:p>
+    <w:p>
+      <w:pPr>
+        <w:pStyle w:val="BodyText"/>
+      </w:pPr>
+      <w:r>
+        <w:t>This is basically linear regression adapted to binary presence-absence or count data.  We used a bidirectional stepwise procedure to select covariates to be used in the model.  That is, we began with a null model and calculated the AIC (</w:t>
+      </w:r>
+      <w:proofErr w:type="spellStart"/>
+      <w:r>
+        <w:t>Akaike</w:t>
+      </w:r>
+      <w:proofErr w:type="spellEnd"/>
+      <w:r>
+        <w:t xml:space="preserve"> Information Criterion) score for each covariate which could be added to the model.  AIC is a measure of how well the model fits the data with a penalty based on the number of covariates in the model.  In the first step, we add the covariate with the best AIC score.  In the next step we calculate AIC scores for all two-covariate models and again add the covariate that most improves the AIC, and so on.  At each step, we also look at the change in AIC from dropping each covariate currently in the model.  The stepwise procedure ends when no additions or removals result in an improvement in AIC. </w:t>
+      </w:r>
+    </w:p>
+    <w:p>
+      <w:pPr>
+        <w:pStyle w:val="BodyText"/>
+      </w:pPr>
+      <w:r>
+        <w:t xml:space="preserve">One </w:t>
+      </w:r>
+      <w:proofErr w:type="gramStart"/>
+      <w:r>
+        <w:t>options</w:t>
+      </w:r>
+      <w:proofErr w:type="gramEnd"/>
+      <w:r>
+        <w:t xml:space="preserve"> is available for fitting </w:t>
+      </w:r>
+      <w:proofErr w:type="spellStart"/>
+      <w:r>
+        <w:t>GLMs</w:t>
+      </w:r>
+      <w:proofErr w:type="spellEnd"/>
+      <w:r>
+        <w:t xml:space="preserve">:  </w:t>
+      </w:r>
+    </w:p>
+    <w:p>
+      <w:pPr>
+        <w:pStyle w:val="BodyText"/>
+        <w:numPr>
+          <w:ilvl w:val="0"/>
+          <w:numId w:val="41"/>
+        </w:numPr>
+      </w:pPr>
+      <w:r>
+        <w:t xml:space="preserve">Simplification Method: This can be set either to AIC or </w:t>
+      </w:r>
+      <w:proofErr w:type="spellStart"/>
+      <w:r>
+        <w:t>BIC</w:t>
+      </w:r>
+      <w:proofErr w:type="spellEnd"/>
+      <w:r>
+        <w:t xml:space="preserve"> and alters the decision rule governing how the model is pruned in the stepwise model selection step.  </w:t>
+      </w:r>
     </w:p>
     <w:p>
       <w:pPr>
@@ -9906,16 +13277,810 @@
           <w:szCs w:val="32"/>
         </w:rPr>
       </w:pPr>
-      <w:r>
+    </w:p>
+    <w:p>
+      <w:pPr>
+        <w:pStyle w:val="BodyText"/>
         <w:rPr>
           <w:rFonts w:ascii="Arial Narrow" w:hAnsi="Arial Narrow"/>
           <w:b/>
           <w:bCs/>
-          <w:noProof/>
           <w:kern w:val="32"/>
           <w:sz w:val="32"/>
           <w:szCs w:val="32"/>
         </w:rPr>
+      </w:pPr>
+      <w:r>
+        <w:rPr>
+          <w:rFonts w:ascii="Arial Narrow" w:hAnsi="Arial Narrow"/>
+          <w:b/>
+          <w:bCs/>
+          <w:kern w:val="32"/>
+          <w:sz w:val="32"/>
+          <w:szCs w:val="32"/>
+        </w:rPr>
+        <w:t xml:space="preserve">Multivariate Adaptive Regression </w:t>
+      </w:r>
+      <w:proofErr w:type="spellStart"/>
+      <w:r>
+        <w:rPr>
+          <w:rFonts w:ascii="Arial Narrow" w:hAnsi="Arial Narrow"/>
+          <w:b/>
+          <w:bCs/>
+          <w:kern w:val="32"/>
+          <w:sz w:val="32"/>
+          <w:szCs w:val="32"/>
+        </w:rPr>
+        <w:t>Splines</w:t>
+      </w:r>
+      <w:proofErr w:type="spellEnd"/>
+      <w:r>
+        <w:rPr>
+          <w:rFonts w:ascii="Arial Narrow" w:hAnsi="Arial Narrow"/>
+          <w:b/>
+          <w:bCs/>
+          <w:kern w:val="32"/>
+          <w:sz w:val="32"/>
+          <w:szCs w:val="32"/>
+        </w:rPr>
+        <w:t xml:space="preserve"> (MARS) </w:t>
+      </w:r>
+    </w:p>
+    <w:p>
+      <w:pPr>
+        <w:pStyle w:val="BodyText"/>
+      </w:pPr>
+      <w:r>
+        <w:lastRenderedPageBreak/>
+        <w:t xml:space="preserve">MARS is a non-parametric technique that builds flexible models by fitting piecewise logistic regressions.  In effect, it is similar to </w:t>
+      </w:r>
+      <w:proofErr w:type="spellStart"/>
+      <w:r>
+        <w:t>GLM</w:t>
+      </w:r>
+      <w:proofErr w:type="spellEnd"/>
+      <w:r>
+        <w:t xml:space="preserve"> except that rather than fitting a straight line response to each predictor, piecewise functions of each predictor are fit, which allows MARS to better accommodate nonlinear response to predictors and also reduces the risk that outlying observations might have high leverage.  The model is deliberately over</w:t>
+      </w:r>
+      <w:r>
+        <w:t>-</w:t>
+      </w:r>
+      <w:r>
+        <w:t xml:space="preserve">fit and then pruned back.  The original code was developed from that provided in the supporting material of </w:t>
+      </w:r>
+      <w:proofErr w:type="spellStart"/>
+      <w:r>
+        <w:t>Leathwick</w:t>
+      </w:r>
+      <w:proofErr w:type="spellEnd"/>
+      <w:r>
+        <w:t xml:space="preserve"> and </w:t>
+      </w:r>
+      <w:proofErr w:type="spellStart"/>
+      <w:r>
+        <w:t>Elith</w:t>
+      </w:r>
+      <w:proofErr w:type="spellEnd"/>
+      <w:r>
+        <w:t xml:space="preserve"> 2006 which contains more details on how model fitting occurs.  To optional parameters can be set:</w:t>
+      </w:r>
+    </w:p>
+    <w:p>
+      <w:pPr>
+        <w:pStyle w:val="BodyText"/>
+        <w:numPr>
+          <w:ilvl w:val="0"/>
+          <w:numId w:val="41"/>
+        </w:numPr>
+      </w:pPr>
+      <w:proofErr w:type="spellStart"/>
+      <w:r>
+        <w:t>MarsDegree</w:t>
+      </w:r>
+      <w:proofErr w:type="spellEnd"/>
+      <w:r>
+        <w:t>: the level of interaction allowed: 1=no interactions (default) terms are allowed in the model, 2=1</w:t>
+      </w:r>
+      <w:r>
+        <w:rPr>
+          <w:vertAlign w:val="superscript"/>
+        </w:rPr>
+        <w:t>st</w:t>
+      </w:r>
+      <w:r>
+        <w:t xml:space="preserve"> order interactions, 3=2</w:t>
+      </w:r>
+      <w:r>
+        <w:rPr>
+          <w:vertAlign w:val="superscript"/>
+        </w:rPr>
+        <w:t>nd</w:t>
+      </w:r>
+      <w:r>
+        <w:t xml:space="preserve"> order interactions and so on.  </w:t>
+      </w:r>
+    </w:p>
+    <w:p>
+      <w:pPr>
+        <w:pStyle w:val="BodyText"/>
+        <w:numPr>
+          <w:ilvl w:val="0"/>
+          <w:numId w:val="41"/>
+        </w:numPr>
+      </w:pPr>
+      <w:proofErr w:type="spellStart"/>
+      <w:r>
+        <w:t>MarsPenalty</w:t>
+      </w:r>
+      <w:proofErr w:type="spellEnd"/>
+      <w:r>
+        <w:t xml:space="preserve">: the cost per degree of freedom charge in fitting the mars model the default is 2. (from the </w:t>
+      </w:r>
+      <w:proofErr w:type="spellStart"/>
+      <w:r>
+        <w:t>mda</w:t>
+      </w:r>
+      <w:proofErr w:type="spellEnd"/>
+      <w:r>
+        <w:t xml:space="preserve"> library)</w:t>
+      </w:r>
+    </w:p>
+    <w:p>
+      <w:pPr>
+        <w:pStyle w:val="BodyText"/>
+      </w:pPr>
+      <w:r>
+        <w:t xml:space="preserve"> </w:t>
+      </w:r>
+    </w:p>
+    <w:p>
+      <w:pPr>
+        <w:pStyle w:val="BodyText"/>
+      </w:pPr>
+      <w:proofErr w:type="spellStart"/>
+      <w:r>
+        <w:rPr>
+          <w:rFonts w:ascii="Arial Narrow" w:hAnsi="Arial Narrow"/>
+          <w:b/>
+          <w:bCs/>
+          <w:kern w:val="32"/>
+          <w:sz w:val="32"/>
+          <w:szCs w:val="32"/>
+        </w:rPr>
+        <w:t>RandomForest</w:t>
+      </w:r>
+      <w:proofErr w:type="spellEnd"/>
+      <w:r>
+        <w:t xml:space="preserve"> </w:t>
+      </w:r>
+    </w:p>
+    <w:p>
+      <w:pPr>
+        <w:pStyle w:val="BodyText"/>
+      </w:pPr>
+      <w:r>
+        <w:t xml:space="preserve">Random forest is a machine learning ensemble classifier.  Numerous (in our case, 1,000) decision trees are computed using random subsets of the covariates.  Each tree gets one vote, and whichever class gets the best vote “wins”.  The relative importance of each covariate is assessed by the change in a fit statistic, on average, for trees that include it.  Random forest models automatically model interactions and nonlinear relationships.  According to </w:t>
+      </w:r>
+      <w:proofErr w:type="spellStart"/>
+      <w:r>
+        <w:t>Breiman</w:t>
+      </w:r>
+      <w:proofErr w:type="spellEnd"/>
+      <w:r>
+        <w:t>, cross-validation or separation of data into test\training splits is not required with Random</w:t>
+      </w:r>
+      <w:r>
+        <w:t xml:space="preserve"> </w:t>
+      </w:r>
+      <w:r>
+        <w:t>Forest because internally random forest uses a bootstrap sample to fit individual trees observations not used to fit a given tree are called out-of-bag. Predictions can then be calculated for each observation using only trees for which the observation was out-of-bag (</w:t>
+      </w:r>
+      <w:proofErr w:type="spellStart"/>
+      <w:r>
+        <w:t>OOB</w:t>
+      </w:r>
+      <w:proofErr w:type="spellEnd"/>
+      <w:r>
+        <w:t xml:space="preserve">).  All evaluation metrics for the training data are based on </w:t>
+      </w:r>
+      <w:proofErr w:type="spellStart"/>
+      <w:r>
+        <w:t>OOB</w:t>
+      </w:r>
+      <w:proofErr w:type="spellEnd"/>
+      <w:r>
+        <w:t xml:space="preserve"> predictions and thus should be similar to the results from applying evaluation metrics to independent test data.  The </w:t>
+      </w:r>
+      <w:proofErr w:type="spellStart"/>
+      <w:r>
+        <w:t>OOB</w:t>
+      </w:r>
+      <w:proofErr w:type="spellEnd"/>
+      <w:r>
+        <w:t xml:space="preserve"> </w:t>
+      </w:r>
+      <w:r>
+        <w:lastRenderedPageBreak/>
+        <w:t xml:space="preserve">confusion matrix does not agree with the training data confusion matrix because the threshold for the former is based on wining </w:t>
+      </w:r>
+      <w:proofErr w:type="spellStart"/>
+      <w:r>
+        <w:t>OOB</w:t>
+      </w:r>
+      <w:proofErr w:type="spellEnd"/>
+      <w:r>
+        <w:t xml:space="preserve"> votes while the later has a threshold based on the threshold optimization method selected by the user.  Several parameters can be set for random Forest these are discussed in detail and their defaults are listed in the </w:t>
+      </w:r>
+      <w:proofErr w:type="spellStart"/>
+      <w:r>
+        <w:t>randomForest</w:t>
+      </w:r>
+      <w:proofErr w:type="spellEnd"/>
+      <w:r>
+        <w:t xml:space="preserve"> function documentation in the </w:t>
+      </w:r>
+      <w:proofErr w:type="spellStart"/>
+      <w:r>
+        <w:t>randomForest</w:t>
+      </w:r>
+      <w:proofErr w:type="spellEnd"/>
+      <w:r>
+        <w:t xml:space="preserve"> reference manual (</w:t>
+      </w:r>
+      <w:hyperlink r:id="rId58" w:history="1">
+        <w:r>
+          <w:rPr>
+            <w:rStyle w:val="Hyperlink"/>
+          </w:rPr>
+          <w:t>http://cran.r-project.org/web/packages/randomForest/index.html</w:t>
+        </w:r>
+      </w:hyperlink>
+      <w:r>
+        <w:t xml:space="preserve">).  Here I will only </w:t>
+      </w:r>
+      <w:proofErr w:type="gramStart"/>
+      <w:r>
+        <w:t>mention  a</w:t>
+      </w:r>
+      <w:proofErr w:type="gramEnd"/>
+      <w:r>
+        <w:t xml:space="preserve"> few slight differences from the standard parameters and defaults.   </w:t>
+      </w:r>
+    </w:p>
+    <w:p>
+      <w:pPr>
+        <w:pStyle w:val="BodyText"/>
+        <w:numPr>
+          <w:ilvl w:val="0"/>
+          <w:numId w:val="43"/>
+        </w:numPr>
+      </w:pPr>
+      <w:proofErr w:type="spellStart"/>
+      <w:proofErr w:type="gramStart"/>
+      <w:r>
+        <w:t>mtry</w:t>
+      </w:r>
+      <w:proofErr w:type="spellEnd"/>
+      <w:proofErr w:type="gramEnd"/>
+      <w:r>
+        <w:t xml:space="preserve">:  by default this is optimized using the </w:t>
+      </w:r>
+      <w:proofErr w:type="spellStart"/>
+      <w:r>
+        <w:t>tuneRF</w:t>
+      </w:r>
+      <w:proofErr w:type="spellEnd"/>
+      <w:r>
+        <w:t xml:space="preserve"> function rather so that </w:t>
+      </w:r>
+      <w:proofErr w:type="spellStart"/>
+      <w:r>
+        <w:t>OOB</w:t>
+      </w:r>
+      <w:proofErr w:type="spellEnd"/>
+      <w:r>
+        <w:t xml:space="preserve"> error is minimized.  </w:t>
+      </w:r>
+    </w:p>
+    <w:p>
+      <w:pPr>
+        <w:pStyle w:val="BodyText"/>
+        <w:numPr>
+          <w:ilvl w:val="0"/>
+          <w:numId w:val="43"/>
+        </w:numPr>
+      </w:pPr>
+      <w:r>
+        <w:t>Seed</w:t>
+      </w:r>
+      <w:r>
+        <w:t xml:space="preserve">: The random number seed used by </w:t>
+      </w:r>
+      <w:proofErr w:type="spellStart"/>
+      <w:r>
+        <w:t>randomForest</w:t>
+      </w:r>
+      <w:proofErr w:type="spellEnd"/>
+      <w:r>
+        <w:t xml:space="preserve">.  If one desires to reproduce results from a previous </w:t>
+      </w:r>
+      <w:proofErr w:type="spellStart"/>
+      <w:r>
+        <w:t>BRT</w:t>
+      </w:r>
+      <w:proofErr w:type="spellEnd"/>
+      <w:r>
+        <w:t xml:space="preserve"> fit, one must enter the random number seed that is reported in the textual output from that model fit.   A seed is randomly selected by default.  </w:t>
+      </w:r>
+    </w:p>
+    <w:p>
+      <w:pPr>
+        <w:pStyle w:val="BodyText"/>
+        <w:rPr>
+          <w:rFonts w:ascii="Arial Narrow" w:hAnsi="Arial Narrow"/>
+          <w:b/>
+          <w:bCs/>
+          <w:kern w:val="32"/>
+          <w:sz w:val="32"/>
+          <w:szCs w:val="32"/>
+        </w:rPr>
+      </w:pPr>
+    </w:p>
+    <w:p>
+      <w:pPr>
+        <w:pStyle w:val="BodyText"/>
+        <w:rPr>
+          <w:rFonts w:ascii="Arial Narrow" w:hAnsi="Arial Narrow"/>
+          <w:b/>
+          <w:bCs/>
+          <w:kern w:val="32"/>
+          <w:sz w:val="32"/>
+          <w:szCs w:val="32"/>
+        </w:rPr>
+      </w:pPr>
+      <w:proofErr w:type="spellStart"/>
+      <w:r>
+        <w:rPr>
+          <w:rFonts w:ascii="Arial Narrow" w:hAnsi="Arial Narrow"/>
+          <w:b/>
+          <w:bCs/>
+          <w:kern w:val="32"/>
+          <w:sz w:val="32"/>
+          <w:szCs w:val="32"/>
+        </w:rPr>
+        <w:t>BoostedRegressionTree</w:t>
+      </w:r>
+      <w:proofErr w:type="spellEnd"/>
+      <w:r>
+        <w:rPr>
+          <w:rFonts w:ascii="Arial Narrow" w:hAnsi="Arial Narrow"/>
+          <w:b/>
+          <w:bCs/>
+          <w:kern w:val="32"/>
+          <w:sz w:val="32"/>
+          <w:szCs w:val="32"/>
+        </w:rPr>
+        <w:t xml:space="preserve"> (</w:t>
+      </w:r>
+      <w:proofErr w:type="spellStart"/>
+      <w:r>
+        <w:rPr>
+          <w:rFonts w:ascii="Arial Narrow" w:hAnsi="Arial Narrow"/>
+          <w:b/>
+          <w:bCs/>
+          <w:kern w:val="32"/>
+          <w:sz w:val="32"/>
+          <w:szCs w:val="32"/>
+        </w:rPr>
+        <w:t>BRT</w:t>
+      </w:r>
+      <w:proofErr w:type="spellEnd"/>
+      <w:r>
+        <w:rPr>
+          <w:rFonts w:ascii="Arial Narrow" w:hAnsi="Arial Narrow"/>
+          <w:b/>
+          <w:bCs/>
+          <w:kern w:val="32"/>
+          <w:sz w:val="32"/>
+          <w:szCs w:val="32"/>
+        </w:rPr>
+        <w:t>)</w:t>
+      </w:r>
+    </w:p>
+    <w:p>
+      <w:pPr>
+        <w:pStyle w:val="BodyText"/>
+      </w:pPr>
+      <w:proofErr w:type="spellStart"/>
+      <w:r>
+        <w:t>BRT</w:t>
+      </w:r>
+      <w:proofErr w:type="spellEnd"/>
+      <w:r>
+        <w:t xml:space="preserve"> is also based on numerous decision trees.  </w:t>
+      </w:r>
+      <w:proofErr w:type="spellStart"/>
+      <w:r>
+        <w:t>BRT</w:t>
+      </w:r>
+      <w:proofErr w:type="spellEnd"/>
+      <w:r>
+        <w:t xml:space="preserve"> starts with a single decision tree, </w:t>
+      </w:r>
+      <w:proofErr w:type="gramStart"/>
+      <w:r>
+        <w:t>then</w:t>
+      </w:r>
+      <w:proofErr w:type="gramEnd"/>
+      <w:r>
+        <w:t xml:space="preserve"> adds a tree that best explains error in the first tree, and so on.  Like random forest, </w:t>
+      </w:r>
+      <w:proofErr w:type="spellStart"/>
+      <w:r>
+        <w:t>BRT</w:t>
+      </w:r>
+      <w:proofErr w:type="spellEnd"/>
+      <w:r>
+        <w:t xml:space="preserve"> models automatically model interactions and nonlinear relationships, and are robust to missing observations.  Our implementation makes approximately 1,000 trees, and incorporates advanced algorithms for tuning the model settings, simplifying the model using a cross-validation technique, and for detecting important interactions between covariates.  If more than 500 presence or absence records are found a random subset will be used for learning rate estimation and model simplification but all data will be used in the final model fitting step.  The cross-validation step within </w:t>
+      </w:r>
+      <w:proofErr w:type="spellStart"/>
+      <w:r>
+        <w:t>BRT</w:t>
+      </w:r>
+      <w:proofErr w:type="spellEnd"/>
+      <w:r>
+        <w:t xml:space="preserve"> should not be confused with that provided by the Model Selection Cross Validation step.  The former is used to optimize parameter values when defaults are not provided while the later is used to select models based on between model </w:t>
+      </w:r>
+      <w:r>
+        <w:lastRenderedPageBreak/>
+        <w:t xml:space="preserve">comparisons of evaluation metrics.  All discussion of cross-validation related to setting parameters in refers to the algorithm used for parameter optimization and does not affect the cross validation split selected by Model Selection and Cross Validation.  </w:t>
+      </w:r>
+    </w:p>
+    <w:p>
+      <w:pPr>
+        <w:pStyle w:val="BodyText"/>
+        <w:rPr>
+          <w:color w:val="C00000"/>
+        </w:rPr>
+      </w:pPr>
+    </w:p>
+    <w:p>
+      <w:pPr>
+        <w:pStyle w:val="BodyText"/>
+      </w:pPr>
+      <w:r>
+        <w:t xml:space="preserve">Several options are available for fitting </w:t>
+      </w:r>
+      <w:proofErr w:type="spellStart"/>
+      <w:r>
+        <w:t>BRTs</w:t>
+      </w:r>
+      <w:proofErr w:type="spellEnd"/>
+      <w:r>
+        <w:t xml:space="preserve"> when run using </w:t>
+      </w:r>
+      <w:proofErr w:type="spellStart"/>
+      <w:r>
+        <w:t>VisTrails</w:t>
+      </w:r>
+      <w:proofErr w:type="spellEnd"/>
+      <w:r>
+        <w:t xml:space="preserve"> special attention is required before moving away from the defaults because selection of certain parameters will disallow selection of others.  This is a summary of the descriptions found in </w:t>
+      </w:r>
+      <w:proofErr w:type="spellStart"/>
+      <w:r>
+        <w:t>Elith</w:t>
+      </w:r>
+      <w:proofErr w:type="spellEnd"/>
+      <w:r>
+        <w:t xml:space="preserve"> and </w:t>
+      </w:r>
+      <w:proofErr w:type="spellStart"/>
+      <w:r>
+        <w:t>Leathwich</w:t>
+      </w:r>
+      <w:proofErr w:type="spellEnd"/>
+      <w:r>
+        <w:t xml:space="preserve"> 2008 and more detail can be found in this reference.  </w:t>
+      </w:r>
+    </w:p>
+    <w:p>
+      <w:pPr>
+        <w:pStyle w:val="BodyText"/>
+        <w:numPr>
+          <w:ilvl w:val="0"/>
+          <w:numId w:val="42"/>
+        </w:numPr>
+      </w:pPr>
+      <w:r>
+        <w:t xml:space="preserve">Alpha: Controls when the algorithm stops in the model simplification step.  The change in deviance is calculated between the previous and current iteration in model simplification and if the average change in deviance per observation is less than the standard error of the original deviance multiplied by alpha then the simplification step is accepted as long as we have not reached the maximum number of drops allowed. The default value is 1.  </w:t>
+      </w:r>
+    </w:p>
+    <w:p>
+      <w:pPr>
+        <w:pStyle w:val="BodyText"/>
+        <w:numPr>
+          <w:ilvl w:val="0"/>
+          <w:numId w:val="42"/>
+        </w:numPr>
+      </w:pPr>
+      <w:proofErr w:type="spellStart"/>
+      <w:r>
+        <w:t>Bag</w:t>
+      </w:r>
+      <w:r>
+        <w:t>Fraction</w:t>
+      </w:r>
+      <w:proofErr w:type="spellEnd"/>
+      <w:r>
+        <w:t>:</w:t>
+      </w:r>
+      <w:r>
+        <w:t xml:space="preserve"> controls the proportion of the data that is used to fit the model at each step.  Using a bag fraction of 1 will give a fully deterministic model but this is generally not preferable as stochasticity generally improves model performance (</w:t>
+      </w:r>
+      <w:proofErr w:type="spellStart"/>
+      <w:r>
+        <w:t>Elith</w:t>
+      </w:r>
+      <w:proofErr w:type="spellEnd"/>
+      <w:r>
+        <w:t xml:space="preserve"> and </w:t>
+      </w:r>
+      <w:proofErr w:type="spellStart"/>
+      <w:r>
+        <w:t>Leathwick</w:t>
+      </w:r>
+      <w:proofErr w:type="spellEnd"/>
+      <w:r>
+        <w:t xml:space="preserve"> 2008).  The default value is .75. </w:t>
+      </w:r>
+    </w:p>
+    <w:p>
+      <w:pPr>
+        <w:pStyle w:val="BodyText"/>
+        <w:numPr>
+          <w:ilvl w:val="0"/>
+          <w:numId w:val="42"/>
+        </w:numPr>
+      </w:pPr>
+      <w:proofErr w:type="spellStart"/>
+      <w:r>
+        <w:t>Learning</w:t>
+      </w:r>
+      <w:r>
+        <w:t>Rate</w:t>
+      </w:r>
+      <w:proofErr w:type="spellEnd"/>
+      <w:r>
+        <w:t>:</w:t>
+      </w:r>
+      <w:r>
+        <w:t xml:space="preserve"> controls the amount each tree contributes to the model.   A small learning rate restricts individual tree contributions to the overall model.  If not specified, learning rate will be determined based on the number of trees and the tree complexity.</w:t>
+      </w:r>
+    </w:p>
+    <w:p>
+      <w:pPr>
+        <w:pStyle w:val="BodyText"/>
+        <w:numPr>
+          <w:ilvl w:val="0"/>
+          <w:numId w:val="42"/>
+        </w:numPr>
+      </w:pPr>
+      <w:proofErr w:type="spellStart"/>
+      <w:r>
+        <w:t>MaximumTrees</w:t>
+      </w:r>
+      <w:proofErr w:type="spellEnd"/>
+      <w:r>
+        <w:t>:  The absolute upper limit on the total number of tress to fit.  Setting this below 5000 will result in an error.  The default is 10,000.</w:t>
+      </w:r>
+    </w:p>
+    <w:p>
+      <w:pPr>
+        <w:pStyle w:val="BodyText"/>
+        <w:numPr>
+          <w:ilvl w:val="0"/>
+          <w:numId w:val="42"/>
+        </w:numPr>
+      </w:pPr>
+      <w:proofErr w:type="spellStart"/>
+      <w:r>
+        <w:lastRenderedPageBreak/>
+        <w:t>NumberO</w:t>
+      </w:r>
+      <w:r>
+        <w:t>f</w:t>
+      </w:r>
+      <w:r>
+        <w:t>Folds</w:t>
+      </w:r>
+      <w:proofErr w:type="spellEnd"/>
+      <w:r>
+        <w:t>:</w:t>
+      </w:r>
+      <w:r>
+        <w:t xml:space="preserve"> if cross-validation is used for model simplification, this sets the number of folds used for cross-validation.  The default is 3.  </w:t>
+      </w:r>
+    </w:p>
+    <w:p>
+      <w:pPr>
+        <w:pStyle w:val="BodyText"/>
+        <w:numPr>
+          <w:ilvl w:val="0"/>
+          <w:numId w:val="42"/>
+        </w:numPr>
+      </w:pPr>
+      <w:proofErr w:type="spellStart"/>
+      <w:r>
+        <w:t>TreeComplexity</w:t>
+      </w:r>
+      <w:proofErr w:type="spellEnd"/>
+      <w:r>
+        <w:t>: sets the level of interactions fitted in the model.  A tree complexity of 1 fits no interactions, 2 will fit up</w:t>
+      </w:r>
+      <w:r>
+        <w:t xml:space="preserve"> to</w:t>
+      </w:r>
+      <w:r>
+        <w:t xml:space="preserve"> but not necessarily all two way interactions and so on.  If not set, tree complexity will be selected based on the number of observations and </w:t>
+      </w:r>
+      <w:r>
+        <w:t xml:space="preserve">what produces the best model.   </w:t>
+      </w:r>
+    </w:p>
+    <w:p>
+      <w:pPr>
+        <w:pStyle w:val="BodyText"/>
+        <w:numPr>
+          <w:ilvl w:val="0"/>
+          <w:numId w:val="42"/>
+        </w:numPr>
+      </w:pPr>
+      <w:proofErr w:type="spellStart"/>
+      <w:r>
+        <w:t>Pr</w:t>
+      </w:r>
+      <w:r>
+        <w:t>evalenceS</w:t>
+      </w:r>
+      <w:r>
+        <w:t>tratify</w:t>
+      </w:r>
+      <w:proofErr w:type="spellEnd"/>
+      <w:r>
+        <w:t>:</w:t>
+      </w:r>
+      <w:r>
+        <w:t xml:space="preserve"> can be set to TRUE or FALSE.  This specifies whether cross validation samples should be stratified to match the overall prevalence.  This is currently only valid for presence\absence data</w:t>
+      </w:r>
+      <w:r>
+        <w:t xml:space="preserve"> and is only used in model simplification</w:t>
+      </w:r>
+      <w:r>
+        <w:t xml:space="preserve">.  </w:t>
+      </w:r>
+      <w:r>
+        <w:t xml:space="preserve">Set to TRUE by default.  </w:t>
+      </w:r>
+    </w:p>
+    <w:p>
+      <w:pPr>
+        <w:pStyle w:val="BodyText"/>
+        <w:numPr>
+          <w:ilvl w:val="0"/>
+          <w:numId w:val="42"/>
+        </w:numPr>
+      </w:pPr>
+      <w:r>
+        <w:t>Seed</w:t>
+      </w:r>
+      <w:r>
+        <w:t xml:space="preserve">: The random number seed used by </w:t>
+      </w:r>
+      <w:proofErr w:type="spellStart"/>
+      <w:r>
+        <w:t>BRT</w:t>
+      </w:r>
+      <w:proofErr w:type="spellEnd"/>
+      <w:r>
+        <w:t xml:space="preserve">.  If one desires to reproduce results from a previous </w:t>
+      </w:r>
+      <w:proofErr w:type="spellStart"/>
+      <w:r>
+        <w:t>BRT</w:t>
+      </w:r>
+      <w:proofErr w:type="spellEnd"/>
+      <w:r>
+        <w:t xml:space="preserve"> fit, one must enter the random number seed that is reported in the textual output from that model fit.   A seed is randomly selected by default.   </w:t>
+      </w:r>
+    </w:p>
+    <w:p>
+      <w:pPr>
+        <w:pStyle w:val="BodyText"/>
+        <w:numPr>
+          <w:ilvl w:val="0"/>
+          <w:numId w:val="42"/>
+        </w:numPr>
+      </w:pPr>
+      <w:r>
+        <w:t>Tolerance</w:t>
+      </w:r>
+      <w:r>
+        <w:t>:</w:t>
+      </w:r>
+      <w:r>
+        <w:t xml:space="preserve"> can be set</w:t>
+      </w:r>
+      <w:r>
+        <w:t xml:space="preserve"> to control the stopping rule in model simplification. If </w:t>
+      </w:r>
+      <w:proofErr w:type="spellStart"/>
+      <w:r>
+        <w:t>ToleranceMethod</w:t>
+      </w:r>
+      <w:proofErr w:type="spellEnd"/>
+      <w:r>
+        <w:t xml:space="preserve"> is set to “auto” this value will be multiplied by the mean total deviance of the null model.  Change in deviance is compared to the tolerance to determine when to stop model simplification.  The default is .001.</w:t>
+      </w:r>
+    </w:p>
+    <w:p>
+      <w:pPr>
+        <w:pStyle w:val="BodyText"/>
+        <w:numPr>
+          <w:ilvl w:val="0"/>
+          <w:numId w:val="42"/>
+        </w:numPr>
+      </w:pPr>
+      <w:proofErr w:type="spellStart"/>
+      <w:r>
+        <w:t>Toleran</w:t>
+      </w:r>
+      <w:r>
+        <w:t>ce</w:t>
+      </w:r>
+      <w:r>
+        <w:t>Method</w:t>
+      </w:r>
+      <w:proofErr w:type="spellEnd"/>
+      <w:r>
+        <w:t xml:space="preserve">: </w:t>
+      </w:r>
+      <w:r>
+        <w:t>Method used in determining when to stop</w:t>
+      </w:r>
+      <w:r>
+        <w:t xml:space="preserve"> model simplification. This c</w:t>
+      </w:r>
+      <w:r>
+        <w:t xml:space="preserve">an be set to “auto” or “fixed”.  </w:t>
+      </w:r>
+      <w:r>
+        <w:t xml:space="preserve">The default is “auto”.  </w:t>
+      </w:r>
+    </w:p>
+    <w:p>
+      <w:pPr>
+        <w:pStyle w:val="BodyText"/>
+        <w:rPr>
+          <w:rFonts w:ascii="Arial Narrow" w:hAnsi="Arial Narrow"/>
+          <w:b/>
+          <w:bCs/>
+          <w:kern w:val="32"/>
+          <w:sz w:val="32"/>
+          <w:szCs w:val="32"/>
+        </w:rPr>
+      </w:pPr>
+      <w:r>
+        <w:rPr>
+          <w:rFonts w:ascii="Arial Narrow" w:hAnsi="Arial Narrow"/>
+          <w:b/>
+          <w:bCs/>
+          <w:noProof/>
+          <w:kern w:val="32"/>
+          <w:sz w:val="32"/>
+          <w:szCs w:val="32"/>
+        </w:rPr>
+        <w:lastRenderedPageBreak/>
         <w:drawing>
           <wp:inline distT="0" distB="0" distL="0" distR="0">
             <wp:extent cx="4391025" cy="2295525"/>
@@ -9934,7 +14099,7 @@
                     </pic:cNvPicPr>
                   </pic:nvPicPr>
                   <pic:blipFill>
-                    <a:blip r:embed="rId52" cstate="print"/>
+                    <a:blip r:embed="rId59" cstate="print"/>
                     <a:srcRect/>
                     <a:stretch>
                       <a:fillRect/>
@@ -10054,7 +14219,7 @@
                     </pic:cNvPicPr>
                   </pic:nvPicPr>
                   <pic:blipFill>
-                    <a:blip r:embed="rId53" cstate="print"/>
+                    <a:blip r:embed="rId60" cstate="print"/>
                     <a:srcRect/>
                     <a:stretch>
                       <a:fillRect/>
@@ -10104,16 +14269,7 @@
           <w:sz w:val="32"/>
           <w:szCs w:val="32"/>
         </w:rPr>
-        <w:t>Apply Model</w:t>
-      </w:r>
-    </w:p>
-    <w:p>
-      <w:pPr>
-        <w:pStyle w:val="BodyText"/>
-        <w:ind w:firstLine="0"/>
-      </w:pPr>
-      <w:r>
-        <w:t>Marian to write</w:t>
+        <w:t xml:space="preserve">Select and Test the Final Model </w:t>
       </w:r>
     </w:p>
     <w:p>
@@ -10130,6 +14286,79 @@
         </w:rPr>
       </w:pPr>
       <w:r>
+        <w:t xml:space="preserve">If multiple models are run in the same folder then model output is complied across models into a jpg and a </w:t>
+      </w:r>
+      <w:proofErr w:type="spellStart"/>
+      <w:r>
+        <w:t>csv</w:t>
+      </w:r>
+      <w:proofErr w:type="spellEnd"/>
+      <w:r>
+        <w:t xml:space="preserve">.  The select and test final model option (Packages drop down, </w:t>
+      </w:r>
+      <w:proofErr w:type="spellStart"/>
+      <w:r>
+        <w:t>SAHM</w:t>
+      </w:r>
+      <w:proofErr w:type="spellEnd"/>
+      <w:r>
+        <w:t xml:space="preserve">, Select and Test the final model) can then be used to select from among the fitted models, evaluate these models on the data </w:t>
+      </w:r>
+      <w:r>
+        <w:lastRenderedPageBreak/>
+        <w:t xml:space="preserve">withheld using the model evaluation split, consolidate evaluation metrics for these best performing models, produce probability surfaces, binary surfaces, MESS and </w:t>
+      </w:r>
+      <w:proofErr w:type="spellStart"/>
+      <w:r>
+        <w:t>MoD</w:t>
+      </w:r>
+      <w:proofErr w:type="spellEnd"/>
+      <w:r>
+        <w:t xml:space="preserve"> maps.  Once Select and Test the Final model has been chosen the user will be given the choice between </w:t>
+      </w:r>
+      <w:proofErr w:type="gramStart"/>
+      <w:r>
+        <w:t>any  Appended</w:t>
+      </w:r>
+      <w:proofErr w:type="gramEnd"/>
+      <w:r>
+        <w:t xml:space="preserve"> Output files that were created for different combinations of model selection splits and response types.  A graphic will pop up with the appended output results with the best performing models being marked with their numeric values for each metric.  </w:t>
+      </w:r>
+      <w:proofErr w:type="gramStart"/>
+      <w:r>
+        <w:t>x</w:t>
+      </w:r>
+      <w:proofErr w:type="gramEnd"/>
+      <w:r>
+        <w:t xml:space="preserve"> labels indicate the folder name where all output for each model can be found.  Folder output will be left blank for models that failed at some point during execution.  If a test\train split was used for model selection evaluation metrics will be shown for each as bars and if a cross validation split was used then </w:t>
+      </w:r>
+      <w:proofErr w:type="spellStart"/>
+      <w:r>
+        <w:t>barplots</w:t>
+      </w:r>
+      <w:proofErr w:type="spellEnd"/>
+      <w:r>
+        <w:t xml:space="preserve"> showing results from each fold will be </w:t>
+      </w:r>
+      <w:commentRangeStart w:id="10"/>
+      <w:r>
+        <w:t>shown</w:t>
+      </w:r>
+      <w:commentRangeEnd w:id="10"/>
+      <w:r>
+        <w:rPr>
+          <w:rStyle w:val="CommentReference"/>
+        </w:rPr>
+        <w:commentReference w:id="10"/>
+      </w:r>
+      <w:r>
+        <w:t xml:space="preserve">.  Once the desired models are selected then the requested output will be produced for the best performing models.  </w:t>
+      </w:r>
+      <w:r>
+        <w:br w:type="page"/>
+      </w:r>
+      <w:r>
+        <w:lastRenderedPageBreak/>
         <w:br w:type="page"/>
       </w:r>
       <w:r>
@@ -10230,7 +14459,7 @@
                     </pic:cNvPicPr>
                   </pic:nvPicPr>
                   <pic:blipFill>
-                    <a:blip r:embed="rId54" cstate="print"/>
+                    <a:blip r:embed="rId61" cstate="print"/>
                     <a:srcRect/>
                     <a:stretch>
                       <a:fillRect/>
@@ -10355,7 +14584,7 @@
                     </pic:cNvPicPr>
                   </pic:nvPicPr>
                   <pic:blipFill>
-                    <a:blip r:embed="rId55" cstate="print"/>
+                    <a:blip r:embed="rId62" cstate="print"/>
                     <a:srcRect/>
                     <a:stretch>
                       <a:fillRect/>
@@ -10471,7 +14700,7 @@
                     </pic:cNvPicPr>
                   </pic:nvPicPr>
                   <pic:blipFill>
-                    <a:blip r:embed="rId56" cstate="print"/>
+                    <a:blip r:embed="rId63" cstate="print"/>
                     <a:srcRect/>
                     <a:stretch>
                       <a:fillRect/>
@@ -10583,7 +14812,7 @@
                       </a:cNvPicPr>
                     </a:nvPicPr>
                     <a:blipFill>
-                      <a:blip r:embed="rId57"/>
+                      <a:blip r:embed="rId64"/>
                       <a:srcRect/>
                       <a:stretch>
                         <a:fillRect/>
@@ -12767,13 +16996,13 @@
       <w:pPr>
         <w:pStyle w:val="Heading1"/>
       </w:pPr>
-      <w:bookmarkStart w:id="3" w:name="_Toc59000065"/>
-      <w:bookmarkStart w:id="4" w:name="_Toc95029720"/>
+      <w:bookmarkStart w:id="11" w:name="_Toc59000065"/>
+      <w:bookmarkStart w:id="12" w:name="_Toc95029720"/>
       <w:r>
         <w:t>Glossary</w:t>
       </w:r>
-      <w:bookmarkEnd w:id="3"/>
-      <w:bookmarkEnd w:id="4"/>
+      <w:bookmarkEnd w:id="11"/>
+      <w:bookmarkEnd w:id="12"/>
     </w:p>
     <w:p>
       <w:pPr>
@@ -12808,6 +17037,2540 @@
         <w:pStyle w:val="SectionHeading"/>
       </w:pPr>
       <w:r>
+        <w:t xml:space="preserve">References </w:t>
+      </w:r>
+    </w:p>
+    <w:p>
+      <w:pPr>
+        <w:pStyle w:val="SectionHeading"/>
+        <w:spacing w:line="240" w:lineRule="auto"/>
+        <w:rPr>
+          <w:rFonts w:ascii="Times New Roman" w:hAnsi="Times New Roman"/>
+          <w:b w:val="0"/>
+          <w:sz w:val="24"/>
+          <w:szCs w:val="24"/>
+        </w:rPr>
+      </w:pPr>
+      <w:r>
+        <w:rPr>
+          <w:rFonts w:ascii="Times New Roman" w:hAnsi="Times New Roman"/>
+          <w:b w:val="0"/>
+          <w:sz w:val="24"/>
+          <w:szCs w:val="24"/>
+        </w:rPr>
+        <w:t xml:space="preserve">A. </w:t>
+      </w:r>
+      <w:proofErr w:type="spellStart"/>
+      <w:r>
+        <w:rPr>
+          <w:rFonts w:ascii="Times New Roman" w:hAnsi="Times New Roman"/>
+          <w:b w:val="0"/>
+          <w:sz w:val="24"/>
+          <w:szCs w:val="24"/>
+        </w:rPr>
+        <w:t>Baddeley</w:t>
+      </w:r>
+      <w:proofErr w:type="spellEnd"/>
+      <w:r>
+        <w:rPr>
+          <w:rFonts w:ascii="Times New Roman" w:hAnsi="Times New Roman"/>
+          <w:b w:val="0"/>
+          <w:sz w:val="24"/>
+          <w:szCs w:val="24"/>
+        </w:rPr>
+        <w:t xml:space="preserve"> and R. Turner (2005). </w:t>
+      </w:r>
+      <w:proofErr w:type="spellStart"/>
+      <w:r>
+        <w:rPr>
+          <w:rFonts w:ascii="Times New Roman" w:hAnsi="Times New Roman"/>
+          <w:b w:val="0"/>
+          <w:sz w:val="24"/>
+          <w:szCs w:val="24"/>
+        </w:rPr>
+        <w:t>Spatstat</w:t>
+      </w:r>
+      <w:proofErr w:type="spellEnd"/>
+      <w:r>
+        <w:rPr>
+          <w:rFonts w:ascii="Times New Roman" w:hAnsi="Times New Roman"/>
+          <w:b w:val="0"/>
+          <w:sz w:val="24"/>
+          <w:szCs w:val="24"/>
+        </w:rPr>
+        <w:t xml:space="preserve">: an R package for analyzing spatial point patterns. Journal of Statistical Software 12 (6), 1-42. ISSN: 1548-7660. URL: </w:t>
+      </w:r>
+      <w:proofErr w:type="spellStart"/>
+      <w:r>
+        <w:rPr>
+          <w:rFonts w:ascii="Times New Roman" w:hAnsi="Times New Roman"/>
+          <w:b w:val="0"/>
+          <w:sz w:val="24"/>
+          <w:szCs w:val="24"/>
+        </w:rPr>
+        <w:t>www.jstatsoft.org</w:t>
+      </w:r>
+      <w:proofErr w:type="spellEnd"/>
+    </w:p>
+    <w:p>
+      <w:pPr>
+        <w:pStyle w:val="SectionHeading"/>
+        <w:spacing w:line="240" w:lineRule="auto"/>
+        <w:rPr>
+          <w:rFonts w:ascii="Times New Roman" w:hAnsi="Times New Roman"/>
+          <w:b w:val="0"/>
+          <w:sz w:val="24"/>
+          <w:szCs w:val="24"/>
+        </w:rPr>
+      </w:pPr>
+      <w:proofErr w:type="spellStart"/>
+      <w:proofErr w:type="gramStart"/>
+      <w:r>
+        <w:rPr>
+          <w:rFonts w:ascii="Times New Roman" w:hAnsi="Times New Roman"/>
+          <w:b w:val="0"/>
+          <w:sz w:val="24"/>
+          <w:szCs w:val="24"/>
+        </w:rPr>
+        <w:t>Bivand</w:t>
+      </w:r>
+      <w:proofErr w:type="spellEnd"/>
+      <w:r>
+        <w:rPr>
+          <w:rFonts w:ascii="Times New Roman" w:hAnsi="Times New Roman"/>
+          <w:b w:val="0"/>
+          <w:sz w:val="24"/>
+          <w:szCs w:val="24"/>
+        </w:rPr>
+        <w:t xml:space="preserve">, </w:t>
+      </w:r>
+      <w:proofErr w:type="spellStart"/>
+      <w:r>
+        <w:rPr>
+          <w:rFonts w:ascii="Times New Roman" w:hAnsi="Times New Roman"/>
+          <w:b w:val="0"/>
+          <w:sz w:val="24"/>
+          <w:szCs w:val="24"/>
+        </w:rPr>
+        <w:t>R.S</w:t>
+      </w:r>
+      <w:proofErr w:type="spellEnd"/>
+      <w:r>
+        <w:rPr>
+          <w:rFonts w:ascii="Times New Roman" w:hAnsi="Times New Roman"/>
+          <w:b w:val="0"/>
+          <w:sz w:val="24"/>
+          <w:szCs w:val="24"/>
+        </w:rPr>
+        <w:t xml:space="preserve">, </w:t>
+      </w:r>
+      <w:proofErr w:type="spellStart"/>
+      <w:r>
+        <w:rPr>
+          <w:rFonts w:ascii="Times New Roman" w:hAnsi="Times New Roman"/>
+          <w:b w:val="0"/>
+          <w:sz w:val="24"/>
+          <w:szCs w:val="24"/>
+        </w:rPr>
+        <w:t>Pebesma</w:t>
+      </w:r>
+      <w:proofErr w:type="spellEnd"/>
+      <w:r>
+        <w:rPr>
+          <w:rFonts w:ascii="Times New Roman" w:hAnsi="Times New Roman"/>
+          <w:b w:val="0"/>
+          <w:sz w:val="24"/>
+          <w:szCs w:val="24"/>
+        </w:rPr>
+        <w:t xml:space="preserve">, </w:t>
+      </w:r>
+      <w:proofErr w:type="spellStart"/>
+      <w:r>
+        <w:rPr>
+          <w:rFonts w:ascii="Times New Roman" w:hAnsi="Times New Roman"/>
+          <w:b w:val="0"/>
+          <w:sz w:val="24"/>
+          <w:szCs w:val="24"/>
+        </w:rPr>
+        <w:t>E.J.</w:t>
+      </w:r>
+      <w:proofErr w:type="spellEnd"/>
+      <w:r>
+        <w:rPr>
+          <w:rFonts w:ascii="Times New Roman" w:hAnsi="Times New Roman"/>
+          <w:b w:val="0"/>
+          <w:sz w:val="24"/>
+          <w:szCs w:val="24"/>
+        </w:rPr>
+        <w:t xml:space="preserve">, and </w:t>
+      </w:r>
+      <w:proofErr w:type="spellStart"/>
+      <w:r>
+        <w:rPr>
+          <w:rFonts w:ascii="Times New Roman" w:hAnsi="Times New Roman"/>
+          <w:b w:val="0"/>
+          <w:sz w:val="24"/>
+          <w:szCs w:val="24"/>
+        </w:rPr>
+        <w:t>Gόmez</w:t>
+      </w:r>
+      <w:proofErr w:type="spellEnd"/>
+      <w:r>
+        <w:rPr>
+          <w:rFonts w:ascii="Times New Roman" w:hAnsi="Times New Roman"/>
+          <w:b w:val="0"/>
+          <w:sz w:val="24"/>
+          <w:szCs w:val="24"/>
+        </w:rPr>
+        <w:t>-Rubio, V. Applied Spatial Data Analysis with R. Springer New York, NY.</w:t>
+      </w:r>
+      <w:proofErr w:type="gramEnd"/>
+      <w:r>
+        <w:rPr>
+          <w:rFonts w:ascii="Times New Roman" w:hAnsi="Times New Roman"/>
+          <w:b w:val="0"/>
+          <w:sz w:val="24"/>
+          <w:szCs w:val="24"/>
+        </w:rPr>
+        <w:t xml:space="preserve"> </w:t>
+      </w:r>
+    </w:p>
+    <w:p>
+      <w:pPr>
+        <w:autoSpaceDE w:val="0"/>
+        <w:autoSpaceDN w:val="0"/>
+        <w:adjustRightInd w:val="0"/>
+        <w:rPr>
+          <w:rFonts w:eastAsia="JansonText-Roman"/>
+          <w:sz w:val="24"/>
+          <w:szCs w:val="24"/>
+        </w:rPr>
+      </w:pPr>
+      <w:proofErr w:type="spellStart"/>
+      <w:r>
+        <w:rPr>
+          <w:rFonts w:eastAsia="JansonText-Roman"/>
+          <w:sz w:val="24"/>
+          <w:szCs w:val="24"/>
+        </w:rPr>
+        <w:t>Dormann</w:t>
+      </w:r>
+      <w:proofErr w:type="spellEnd"/>
+      <w:r>
+        <w:rPr>
+          <w:rFonts w:eastAsia="JansonText-Roman"/>
+          <w:sz w:val="24"/>
+          <w:szCs w:val="24"/>
+        </w:rPr>
+        <w:t xml:space="preserve"> CF, McPherson </w:t>
+      </w:r>
+      <w:proofErr w:type="spellStart"/>
+      <w:r>
+        <w:rPr>
+          <w:rFonts w:eastAsia="JansonText-Roman"/>
+          <w:sz w:val="24"/>
+          <w:szCs w:val="24"/>
+        </w:rPr>
+        <w:t>JM</w:t>
+      </w:r>
+      <w:proofErr w:type="spellEnd"/>
+      <w:r>
+        <w:rPr>
+          <w:rFonts w:eastAsia="JansonText-Roman"/>
+          <w:sz w:val="24"/>
+          <w:szCs w:val="24"/>
+        </w:rPr>
+        <w:t xml:space="preserve">, </w:t>
+      </w:r>
+      <w:proofErr w:type="spellStart"/>
+      <w:r>
+        <w:rPr>
+          <w:rFonts w:eastAsia="JansonText-Roman"/>
+          <w:sz w:val="24"/>
+          <w:szCs w:val="24"/>
+        </w:rPr>
+        <w:t>Araujo</w:t>
+      </w:r>
+      <w:proofErr w:type="spellEnd"/>
+      <w:r>
+        <w:rPr>
+          <w:rFonts w:eastAsia="JansonText-Roman"/>
+          <w:sz w:val="24"/>
+          <w:szCs w:val="24"/>
+        </w:rPr>
+        <w:t xml:space="preserve"> MB, </w:t>
+      </w:r>
+      <w:proofErr w:type="spellStart"/>
+      <w:r>
+        <w:rPr>
+          <w:rFonts w:eastAsia="JansonText-Roman"/>
+          <w:sz w:val="24"/>
+          <w:szCs w:val="24"/>
+        </w:rPr>
+        <w:t>Bivand</w:t>
+      </w:r>
+      <w:proofErr w:type="spellEnd"/>
+      <w:r>
+        <w:rPr>
+          <w:rFonts w:eastAsia="JansonText-Roman"/>
+          <w:sz w:val="24"/>
+          <w:szCs w:val="24"/>
+        </w:rPr>
+        <w:t xml:space="preserve"> R, </w:t>
+      </w:r>
+      <w:proofErr w:type="spellStart"/>
+      <w:r>
+        <w:rPr>
+          <w:rFonts w:eastAsia="JansonText-Roman"/>
+          <w:sz w:val="24"/>
+          <w:szCs w:val="24"/>
+        </w:rPr>
+        <w:t>Bolliger</w:t>
+      </w:r>
+      <w:proofErr w:type="spellEnd"/>
+      <w:r>
+        <w:rPr>
+          <w:rFonts w:eastAsia="JansonText-Roman"/>
+          <w:sz w:val="24"/>
+          <w:szCs w:val="24"/>
+        </w:rPr>
+        <w:t xml:space="preserve"> J, et al. 2007. Methods to account for spatial autocorrelation in the analysis of species distributional data: a review. </w:t>
+      </w:r>
+      <w:proofErr w:type="spellStart"/>
+      <w:r>
+        <w:rPr>
+          <w:rFonts w:eastAsia="JansonText-Roman"/>
+          <w:i/>
+          <w:iCs/>
+          <w:sz w:val="24"/>
+          <w:szCs w:val="24"/>
+        </w:rPr>
+        <w:t>Ecography</w:t>
+      </w:r>
+      <w:proofErr w:type="spellEnd"/>
+      <w:r>
+        <w:rPr>
+          <w:rFonts w:eastAsia="JansonText-Roman"/>
+          <w:i/>
+          <w:iCs/>
+          <w:sz w:val="24"/>
+          <w:szCs w:val="24"/>
+        </w:rPr>
+        <w:t xml:space="preserve"> </w:t>
+      </w:r>
+      <w:r>
+        <w:rPr>
+          <w:rFonts w:eastAsia="JansonText-Roman"/>
+          <w:sz w:val="24"/>
+          <w:szCs w:val="24"/>
+        </w:rPr>
+        <w:t>30:609–28</w:t>
+      </w:r>
+      <w:r>
+        <w:rPr>
+          <w:sz w:val="24"/>
+          <w:szCs w:val="24"/>
+        </w:rPr>
+        <w:t xml:space="preserve"> </w:t>
+      </w:r>
+    </w:p>
+    <w:p>
+      <w:pPr>
+        <w:autoSpaceDE w:val="0"/>
+        <w:autoSpaceDN w:val="0"/>
+        <w:adjustRightInd w:val="0"/>
+        <w:rPr>
+          <w:rFonts w:eastAsia="JansonText-Roman"/>
+          <w:sz w:val="24"/>
+          <w:szCs w:val="24"/>
+        </w:rPr>
+      </w:pPr>
+    </w:p>
+    <w:p>
+      <w:pPr>
+        <w:autoSpaceDE w:val="0"/>
+        <w:autoSpaceDN w:val="0"/>
+        <w:adjustRightInd w:val="0"/>
+        <w:rPr>
+          <w:rStyle w:val="HTMLCite"/>
+          <w:lang/>
+        </w:rPr>
+      </w:pPr>
+      <w:proofErr w:type="spellStart"/>
+      <w:r>
+        <w:rPr>
+          <w:rStyle w:val="author"/>
+          <w:i/>
+          <w:iCs/>
+          <w:lang/>
+        </w:rPr>
+        <w:t>Elith</w:t>
+      </w:r>
+      <w:proofErr w:type="spellEnd"/>
+      <w:r>
+        <w:rPr>
+          <w:rStyle w:val="author"/>
+          <w:i/>
+          <w:iCs/>
+          <w:lang/>
+        </w:rPr>
+        <w:t>, J.</w:t>
+      </w:r>
+      <w:r>
+        <w:rPr>
+          <w:rStyle w:val="HTMLCite"/>
+          <w:lang/>
+        </w:rPr>
+        <w:t xml:space="preserve">, </w:t>
+      </w:r>
+      <w:proofErr w:type="spellStart"/>
+      <w:r>
+        <w:rPr>
+          <w:rStyle w:val="author"/>
+          <w:i/>
+          <w:iCs/>
+          <w:lang/>
+        </w:rPr>
+        <w:t>Leathwick</w:t>
+      </w:r>
+      <w:proofErr w:type="spellEnd"/>
+      <w:r>
+        <w:rPr>
+          <w:rStyle w:val="author"/>
+          <w:i/>
+          <w:iCs/>
+          <w:lang/>
+        </w:rPr>
+        <w:t xml:space="preserve">, </w:t>
+      </w:r>
+      <w:proofErr w:type="spellStart"/>
+      <w:r>
+        <w:rPr>
+          <w:rStyle w:val="author"/>
+          <w:i/>
+          <w:iCs/>
+          <w:lang/>
+        </w:rPr>
+        <w:t>J.R.</w:t>
+      </w:r>
+      <w:proofErr w:type="spellEnd"/>
+      <w:r>
+        <w:rPr>
+          <w:rStyle w:val="HTMLCite"/>
+          <w:lang/>
+        </w:rPr>
+        <w:t xml:space="preserve"> &amp; </w:t>
+      </w:r>
+      <w:r>
+        <w:rPr>
+          <w:rStyle w:val="author"/>
+          <w:i/>
+          <w:iCs/>
+          <w:lang/>
+        </w:rPr>
+        <w:t>Hastie, T.</w:t>
+      </w:r>
+      <w:r>
+        <w:rPr>
+          <w:rStyle w:val="HTMLCite"/>
+          <w:lang/>
+        </w:rPr>
+        <w:t xml:space="preserve"> (</w:t>
+      </w:r>
+      <w:r>
+        <w:rPr>
+          <w:rStyle w:val="pubyear"/>
+          <w:i/>
+          <w:iCs/>
+          <w:lang/>
+        </w:rPr>
+        <w:t>2008</w:t>
+      </w:r>
+      <w:r>
+        <w:rPr>
+          <w:rStyle w:val="HTMLCite"/>
+          <w:lang/>
+        </w:rPr>
+        <w:t xml:space="preserve">) </w:t>
+      </w:r>
+      <w:proofErr w:type="gramStart"/>
+      <w:r>
+        <w:rPr>
+          <w:rStyle w:val="articletitle"/>
+          <w:i/>
+          <w:iCs/>
+          <w:lang/>
+        </w:rPr>
+        <w:t>A</w:t>
+      </w:r>
+      <w:proofErr w:type="gramEnd"/>
+      <w:r>
+        <w:rPr>
+          <w:rStyle w:val="articletitle"/>
+          <w:i/>
+          <w:iCs/>
+          <w:lang/>
+        </w:rPr>
+        <w:t xml:space="preserve"> working guide to boosted regression trees</w:t>
+      </w:r>
+      <w:r>
+        <w:rPr>
+          <w:rStyle w:val="HTMLCite"/>
+          <w:lang/>
+        </w:rPr>
+        <w:t xml:space="preserve">. </w:t>
+      </w:r>
+      <w:r>
+        <w:rPr>
+          <w:rStyle w:val="journaltitle2"/>
+          <w:lang/>
+        </w:rPr>
+        <w:t>Journal of Animal Ecology</w:t>
+      </w:r>
+      <w:r>
+        <w:rPr>
+          <w:rStyle w:val="HTMLCite"/>
+          <w:lang/>
+        </w:rPr>
+        <w:t xml:space="preserve">, </w:t>
+      </w:r>
+      <w:r>
+        <w:rPr>
+          <w:rStyle w:val="vol2"/>
+          <w:i/>
+          <w:iCs/>
+          <w:lang/>
+        </w:rPr>
+        <w:t>77</w:t>
+      </w:r>
+      <w:r>
+        <w:rPr>
+          <w:rStyle w:val="HTMLCite"/>
+          <w:lang/>
+        </w:rPr>
+        <w:t xml:space="preserve">, </w:t>
+      </w:r>
+      <w:r>
+        <w:rPr>
+          <w:rStyle w:val="pagefirst"/>
+          <w:i/>
+          <w:iCs/>
+          <w:lang/>
+        </w:rPr>
+        <w:t>802</w:t>
+      </w:r>
+      <w:r>
+        <w:rPr>
+          <w:rStyle w:val="HTMLCite"/>
+          <w:lang/>
+        </w:rPr>
+        <w:t>–</w:t>
+      </w:r>
+      <w:r>
+        <w:rPr>
+          <w:rStyle w:val="pagelast"/>
+          <w:i/>
+          <w:iCs/>
+          <w:lang/>
+        </w:rPr>
+        <w:t>813</w:t>
+      </w:r>
+      <w:r>
+        <w:rPr>
+          <w:rStyle w:val="HTMLCite"/>
+          <w:lang/>
+        </w:rPr>
+        <w:t xml:space="preserve">. </w:t>
+      </w:r>
+    </w:p>
+    <w:p>
+      <w:pPr>
+        <w:autoSpaceDE w:val="0"/>
+        <w:autoSpaceDN w:val="0"/>
+        <w:adjustRightInd w:val="0"/>
+        <w:rPr>
+          <w:rStyle w:val="HTMLCite"/>
+          <w:lang/>
+        </w:rPr>
+      </w:pPr>
+    </w:p>
+    <w:p>
+      <w:pPr>
+        <w:autoSpaceDE w:val="0"/>
+        <w:autoSpaceDN w:val="0"/>
+        <w:adjustRightInd w:val="0"/>
+        <w:rPr>
+          <w:sz w:val="24"/>
+          <w:szCs w:val="24"/>
+        </w:rPr>
+      </w:pPr>
+      <w:proofErr w:type="spellStart"/>
+      <w:r>
+        <w:rPr>
+          <w:sz w:val="24"/>
+          <w:szCs w:val="24"/>
+        </w:rPr>
+        <w:t>Elith</w:t>
+      </w:r>
+      <w:proofErr w:type="spellEnd"/>
+      <w:r>
+        <w:rPr>
+          <w:sz w:val="24"/>
+          <w:szCs w:val="24"/>
+        </w:rPr>
+        <w:t xml:space="preserve"> J, Kearney M, Phillips S (2010) </w:t>
+      </w:r>
+      <w:proofErr w:type="gramStart"/>
+      <w:r>
+        <w:rPr>
+          <w:sz w:val="24"/>
+          <w:szCs w:val="24"/>
+        </w:rPr>
+        <w:t>The</w:t>
+      </w:r>
+      <w:proofErr w:type="gramEnd"/>
+      <w:r>
+        <w:rPr>
+          <w:sz w:val="24"/>
+          <w:szCs w:val="24"/>
+        </w:rPr>
+        <w:t xml:space="preserve"> art of modeling range-shifting species. Methods Ecol </w:t>
+      </w:r>
+      <w:proofErr w:type="spellStart"/>
+      <w:r>
+        <w:rPr>
+          <w:sz w:val="24"/>
+          <w:szCs w:val="24"/>
+        </w:rPr>
+        <w:t>Evol</w:t>
+      </w:r>
+      <w:proofErr w:type="spellEnd"/>
+      <w:r>
+        <w:rPr>
+          <w:sz w:val="24"/>
+          <w:szCs w:val="24"/>
+        </w:rPr>
+        <w:t xml:space="preserve"> 1:330–342</w:t>
+      </w:r>
+    </w:p>
+    <w:p>
+      <w:pPr>
+        <w:autoSpaceDE w:val="0"/>
+        <w:autoSpaceDN w:val="0"/>
+        <w:adjustRightInd w:val="0"/>
+        <w:rPr>
+          <w:sz w:val="24"/>
+          <w:szCs w:val="24"/>
+        </w:rPr>
+      </w:pPr>
+    </w:p>
+    <w:p>
+      <w:pPr>
+        <w:autoSpaceDE w:val="0"/>
+        <w:autoSpaceDN w:val="0"/>
+        <w:adjustRightInd w:val="0"/>
+        <w:rPr>
+          <w:sz w:val="24"/>
+          <w:szCs w:val="24"/>
+        </w:rPr>
+      </w:pPr>
+      <w:r>
+        <w:rPr>
+          <w:sz w:val="24"/>
+          <w:szCs w:val="24"/>
+        </w:rPr>
+        <w:t xml:space="preserve">Freeman, Elizabeth (2007). </w:t>
+      </w:r>
+      <w:proofErr w:type="spellStart"/>
+      <w:r>
+        <w:rPr>
+          <w:sz w:val="24"/>
+          <w:szCs w:val="24"/>
+        </w:rPr>
+        <w:t>PresenceAbsence</w:t>
+      </w:r>
+      <w:proofErr w:type="spellEnd"/>
+      <w:r>
+        <w:rPr>
+          <w:sz w:val="24"/>
+          <w:szCs w:val="24"/>
+        </w:rPr>
+        <w:t>: An R Package for Presence-Absence Model</w:t>
+      </w:r>
+    </w:p>
+    <w:p>
+      <w:pPr>
+        <w:autoSpaceDE w:val="0"/>
+        <w:autoSpaceDN w:val="0"/>
+        <w:adjustRightInd w:val="0"/>
+        <w:rPr>
+          <w:sz w:val="24"/>
+          <w:szCs w:val="24"/>
+        </w:rPr>
+      </w:pPr>
+      <w:r>
+        <w:rPr>
+          <w:sz w:val="24"/>
+          <w:szCs w:val="24"/>
+        </w:rPr>
+        <w:t xml:space="preserve">  </w:t>
+      </w:r>
+      <w:proofErr w:type="gramStart"/>
+      <w:r>
+        <w:rPr>
+          <w:sz w:val="24"/>
+          <w:szCs w:val="24"/>
+        </w:rPr>
+        <w:t>Evaluation.</w:t>
+      </w:r>
+      <w:proofErr w:type="gramEnd"/>
+      <w:r>
+        <w:rPr>
+          <w:sz w:val="24"/>
+          <w:szCs w:val="24"/>
+        </w:rPr>
+        <w:t xml:space="preserve"> USDA Forest Service, Rocky Mountain Research Station, 507 25th street,</w:t>
+      </w:r>
+    </w:p>
+    <w:p>
+      <w:pPr>
+        <w:autoSpaceDE w:val="0"/>
+        <w:autoSpaceDN w:val="0"/>
+        <w:adjustRightInd w:val="0"/>
+        <w:rPr>
+          <w:sz w:val="24"/>
+          <w:szCs w:val="24"/>
+        </w:rPr>
+      </w:pPr>
+      <w:r>
+        <w:rPr>
+          <w:sz w:val="24"/>
+          <w:szCs w:val="24"/>
+        </w:rPr>
+        <w:t xml:space="preserve">  Ogden, UT, USA.</w:t>
+      </w:r>
+    </w:p>
+    <w:p>
+      <w:pPr>
+        <w:autoSpaceDE w:val="0"/>
+        <w:autoSpaceDN w:val="0"/>
+        <w:adjustRightInd w:val="0"/>
+        <w:rPr>
+          <w:sz w:val="24"/>
+          <w:szCs w:val="24"/>
+        </w:rPr>
+      </w:pPr>
+    </w:p>
+    <w:p>
+      <w:pPr>
+        <w:autoSpaceDE w:val="0"/>
+        <w:autoSpaceDN w:val="0"/>
+        <w:adjustRightInd w:val="0"/>
+        <w:rPr>
+          <w:sz w:val="24"/>
+          <w:szCs w:val="24"/>
+        </w:rPr>
+      </w:pPr>
+      <w:proofErr w:type="spellStart"/>
+      <w:r>
+        <w:rPr>
+          <w:sz w:val="24"/>
+          <w:szCs w:val="24"/>
+        </w:rPr>
+        <w:t>Grosjean</w:t>
+      </w:r>
+      <w:proofErr w:type="spellEnd"/>
+      <w:r>
+        <w:rPr>
+          <w:sz w:val="24"/>
+          <w:szCs w:val="24"/>
+        </w:rPr>
+        <w:t xml:space="preserve">, Ph. (2011). </w:t>
+      </w:r>
+      <w:proofErr w:type="spellStart"/>
+      <w:r>
+        <w:rPr>
+          <w:sz w:val="24"/>
+          <w:szCs w:val="24"/>
+        </w:rPr>
+        <w:t>SciViews</w:t>
+      </w:r>
+      <w:proofErr w:type="spellEnd"/>
+      <w:r>
+        <w:rPr>
+          <w:sz w:val="24"/>
+          <w:szCs w:val="24"/>
+        </w:rPr>
+        <w:t xml:space="preserve">: A GUI API for R. </w:t>
+      </w:r>
+      <w:proofErr w:type="spellStart"/>
+      <w:r>
+        <w:rPr>
+          <w:sz w:val="24"/>
+          <w:szCs w:val="24"/>
+        </w:rPr>
+        <w:t>UMONS</w:t>
+      </w:r>
+      <w:proofErr w:type="spellEnd"/>
+      <w:r>
+        <w:rPr>
+          <w:sz w:val="24"/>
+          <w:szCs w:val="24"/>
+        </w:rPr>
+        <w:t>, Mons, Belgium. URL</w:t>
+      </w:r>
+    </w:p>
+    <w:p>
+      <w:pPr>
+        <w:autoSpaceDE w:val="0"/>
+        <w:autoSpaceDN w:val="0"/>
+        <w:adjustRightInd w:val="0"/>
+        <w:rPr>
+          <w:sz w:val="24"/>
+          <w:szCs w:val="24"/>
+        </w:rPr>
+      </w:pPr>
+      <w:r>
+        <w:rPr>
+          <w:sz w:val="24"/>
+          <w:szCs w:val="24"/>
+        </w:rPr>
+        <w:t xml:space="preserve">  http://</w:t>
+      </w:r>
+      <w:proofErr w:type="spellStart"/>
+      <w:r>
+        <w:rPr>
+          <w:sz w:val="24"/>
+          <w:szCs w:val="24"/>
+        </w:rPr>
+        <w:t>www.sciviews.org</w:t>
+      </w:r>
+      <w:proofErr w:type="spellEnd"/>
+      <w:r>
+        <w:rPr>
+          <w:sz w:val="24"/>
+          <w:szCs w:val="24"/>
+        </w:rPr>
+        <w:t>/</w:t>
+      </w:r>
+      <w:proofErr w:type="spellStart"/>
+      <w:r>
+        <w:rPr>
+          <w:sz w:val="24"/>
+          <w:szCs w:val="24"/>
+        </w:rPr>
+        <w:t>SciViews</w:t>
+      </w:r>
+      <w:proofErr w:type="spellEnd"/>
+      <w:r>
+        <w:rPr>
+          <w:sz w:val="24"/>
+          <w:szCs w:val="24"/>
+        </w:rPr>
+        <w:t>-R.</w:t>
+      </w:r>
+    </w:p>
+    <w:p>
+      <w:pPr>
+        <w:autoSpaceDE w:val="0"/>
+        <w:autoSpaceDN w:val="0"/>
+        <w:adjustRightInd w:val="0"/>
+        <w:rPr>
+          <w:rFonts w:eastAsia="JansonText-Roman"/>
+          <w:sz w:val="24"/>
+          <w:szCs w:val="24"/>
+        </w:rPr>
+      </w:pPr>
+    </w:p>
+    <w:p>
+      <w:pPr>
+        <w:autoSpaceDE w:val="0"/>
+        <w:autoSpaceDN w:val="0"/>
+        <w:adjustRightInd w:val="0"/>
+        <w:rPr>
+          <w:sz w:val="24"/>
+          <w:szCs w:val="24"/>
+        </w:rPr>
+      </w:pPr>
+      <w:r>
+        <w:rPr>
+          <w:rFonts w:eastAsia="JansonText-Roman"/>
+          <w:sz w:val="24"/>
+          <w:szCs w:val="24"/>
+        </w:rPr>
+        <w:t xml:space="preserve">Hastie T, </w:t>
+      </w:r>
+      <w:proofErr w:type="spellStart"/>
+      <w:r>
+        <w:rPr>
+          <w:rFonts w:eastAsia="JansonText-Roman"/>
+          <w:sz w:val="24"/>
+          <w:szCs w:val="24"/>
+        </w:rPr>
+        <w:t>Tibshirani</w:t>
+      </w:r>
+      <w:proofErr w:type="spellEnd"/>
+      <w:r>
+        <w:rPr>
+          <w:rFonts w:eastAsia="JansonText-Roman"/>
+          <w:sz w:val="24"/>
+          <w:szCs w:val="24"/>
+        </w:rPr>
+        <w:t xml:space="preserve"> R, Friedman </w:t>
+      </w:r>
+      <w:proofErr w:type="spellStart"/>
+      <w:r>
+        <w:rPr>
+          <w:rFonts w:eastAsia="JansonText-Roman"/>
+          <w:sz w:val="24"/>
+          <w:szCs w:val="24"/>
+        </w:rPr>
+        <w:t>JH</w:t>
+      </w:r>
+      <w:proofErr w:type="spellEnd"/>
+      <w:r>
+        <w:rPr>
+          <w:rFonts w:eastAsia="JansonText-Roman"/>
+          <w:sz w:val="24"/>
+          <w:szCs w:val="24"/>
+        </w:rPr>
+        <w:t xml:space="preserve">. 2009. </w:t>
+      </w:r>
+      <w:r>
+        <w:rPr>
+          <w:rFonts w:eastAsia="JansonText-Roman"/>
+          <w:i/>
+          <w:iCs/>
+          <w:sz w:val="24"/>
+          <w:szCs w:val="24"/>
+        </w:rPr>
+        <w:t xml:space="preserve">The Elements of Statistical Learning: Data Mining, Inference, and Prediction. </w:t>
+      </w:r>
+      <w:r>
+        <w:rPr>
+          <w:rFonts w:eastAsia="JansonText-Roman"/>
+          <w:sz w:val="24"/>
+          <w:szCs w:val="24"/>
+        </w:rPr>
+        <w:t>New York: Springer-</w:t>
+      </w:r>
+      <w:proofErr w:type="spellStart"/>
+      <w:r>
+        <w:rPr>
+          <w:rFonts w:eastAsia="JansonText-Roman"/>
+          <w:sz w:val="24"/>
+          <w:szCs w:val="24"/>
+        </w:rPr>
+        <w:t>Verlag</w:t>
+      </w:r>
+      <w:proofErr w:type="spellEnd"/>
+      <w:r>
+        <w:rPr>
+          <w:rFonts w:eastAsia="JansonText-Roman"/>
+          <w:sz w:val="24"/>
+          <w:szCs w:val="24"/>
+        </w:rPr>
+        <w:t xml:space="preserve">. 744 pp. 2nd </w:t>
+      </w:r>
+      <w:proofErr w:type="gramStart"/>
+      <w:r>
+        <w:rPr>
+          <w:rFonts w:eastAsia="JansonText-Roman"/>
+          <w:sz w:val="24"/>
+          <w:szCs w:val="24"/>
+        </w:rPr>
+        <w:t>ed</w:t>
+      </w:r>
+      <w:proofErr w:type="gramEnd"/>
+      <w:r>
+        <w:rPr>
+          <w:rFonts w:eastAsia="JansonText-Roman"/>
+          <w:sz w:val="24"/>
+          <w:szCs w:val="24"/>
+        </w:rPr>
+        <w:t>.</w:t>
+      </w:r>
+      <w:r>
+        <w:rPr>
+          <w:sz w:val="24"/>
+          <w:szCs w:val="24"/>
+        </w:rPr>
+        <w:t xml:space="preserve"> </w:t>
+      </w:r>
+    </w:p>
+    <w:p>
+      <w:pPr>
+        <w:autoSpaceDE w:val="0"/>
+        <w:autoSpaceDN w:val="0"/>
+        <w:adjustRightInd w:val="0"/>
+        <w:rPr>
+          <w:sz w:val="24"/>
+          <w:szCs w:val="24"/>
+        </w:rPr>
+      </w:pPr>
+    </w:p>
+    <w:p>
+      <w:pPr>
+        <w:autoSpaceDE w:val="0"/>
+        <w:autoSpaceDN w:val="0"/>
+        <w:adjustRightInd w:val="0"/>
+        <w:rPr>
+          <w:sz w:val="24"/>
+          <w:szCs w:val="24"/>
+        </w:rPr>
+      </w:pPr>
+      <w:proofErr w:type="gramStart"/>
+      <w:r>
+        <w:rPr>
+          <w:sz w:val="24"/>
+          <w:szCs w:val="24"/>
+        </w:rPr>
+        <w:t xml:space="preserve">S original by Trevor Hastie &amp; Robert </w:t>
+      </w:r>
+      <w:proofErr w:type="spellStart"/>
+      <w:r>
+        <w:rPr>
+          <w:sz w:val="24"/>
+          <w:szCs w:val="24"/>
+        </w:rPr>
+        <w:t>Tibshirani</w:t>
+      </w:r>
+      <w:proofErr w:type="spellEnd"/>
+      <w:r>
+        <w:rPr>
+          <w:sz w:val="24"/>
+          <w:szCs w:val="24"/>
+        </w:rPr>
+        <w:t>.</w:t>
+      </w:r>
+      <w:proofErr w:type="gramEnd"/>
+      <w:r>
+        <w:rPr>
+          <w:sz w:val="24"/>
+          <w:szCs w:val="24"/>
+        </w:rPr>
+        <w:t xml:space="preserve"> Original R port by Friedrich </w:t>
+      </w:r>
+      <w:proofErr w:type="spellStart"/>
+      <w:r>
+        <w:rPr>
+          <w:sz w:val="24"/>
+          <w:szCs w:val="24"/>
+        </w:rPr>
+        <w:t>Leisch</w:t>
+      </w:r>
+      <w:proofErr w:type="spellEnd"/>
+      <w:r>
+        <w:rPr>
+          <w:sz w:val="24"/>
+          <w:szCs w:val="24"/>
+        </w:rPr>
+        <w:t>,</w:t>
+      </w:r>
+    </w:p>
+    <w:p>
+      <w:pPr>
+        <w:autoSpaceDE w:val="0"/>
+        <w:autoSpaceDN w:val="0"/>
+        <w:adjustRightInd w:val="0"/>
+        <w:rPr>
+          <w:sz w:val="24"/>
+          <w:szCs w:val="24"/>
+        </w:rPr>
+      </w:pPr>
+      <w:r>
+        <w:rPr>
+          <w:sz w:val="24"/>
+          <w:szCs w:val="24"/>
+        </w:rPr>
+        <w:t xml:space="preserve">  </w:t>
+      </w:r>
+      <w:proofErr w:type="gramStart"/>
+      <w:r>
+        <w:rPr>
+          <w:sz w:val="24"/>
+          <w:szCs w:val="24"/>
+        </w:rPr>
+        <w:t xml:space="preserve">Kurt </w:t>
+      </w:r>
+      <w:proofErr w:type="spellStart"/>
+      <w:r>
+        <w:rPr>
+          <w:sz w:val="24"/>
+          <w:szCs w:val="24"/>
+        </w:rPr>
+        <w:t>Hornik</w:t>
+      </w:r>
+      <w:proofErr w:type="spellEnd"/>
+      <w:r>
+        <w:rPr>
+          <w:sz w:val="24"/>
+          <w:szCs w:val="24"/>
+        </w:rPr>
+        <w:t xml:space="preserve"> and Brian D. Ripley.</w:t>
+      </w:r>
+      <w:proofErr w:type="gramEnd"/>
+      <w:r>
+        <w:rPr>
+          <w:sz w:val="24"/>
+          <w:szCs w:val="24"/>
+        </w:rPr>
+        <w:t xml:space="preserve"> (2011). </w:t>
+      </w:r>
+      <w:proofErr w:type="spellStart"/>
+      <w:r>
+        <w:rPr>
+          <w:sz w:val="24"/>
+          <w:szCs w:val="24"/>
+        </w:rPr>
+        <w:t>mda</w:t>
+      </w:r>
+      <w:proofErr w:type="spellEnd"/>
+      <w:r>
+        <w:rPr>
+          <w:sz w:val="24"/>
+          <w:szCs w:val="24"/>
+        </w:rPr>
+        <w:t xml:space="preserve">: Mixture and flexible </w:t>
+      </w:r>
+      <w:proofErr w:type="spellStart"/>
+      <w:r>
+        <w:rPr>
+          <w:sz w:val="24"/>
+          <w:szCs w:val="24"/>
+        </w:rPr>
+        <w:t>discriminant</w:t>
+      </w:r>
+      <w:proofErr w:type="spellEnd"/>
+    </w:p>
+    <w:p>
+      <w:pPr>
+        <w:autoSpaceDE w:val="0"/>
+        <w:autoSpaceDN w:val="0"/>
+        <w:adjustRightInd w:val="0"/>
+        <w:rPr>
+          <w:sz w:val="24"/>
+          <w:szCs w:val="24"/>
+        </w:rPr>
+      </w:pPr>
+      <w:r>
+        <w:rPr>
+          <w:sz w:val="24"/>
+          <w:szCs w:val="24"/>
+        </w:rPr>
+        <w:t xml:space="preserve">  </w:t>
+      </w:r>
+      <w:proofErr w:type="gramStart"/>
+      <w:r>
+        <w:rPr>
+          <w:sz w:val="24"/>
+          <w:szCs w:val="24"/>
+        </w:rPr>
+        <w:t>analysis</w:t>
+      </w:r>
+      <w:proofErr w:type="gramEnd"/>
+      <w:r>
+        <w:rPr>
+          <w:sz w:val="24"/>
+          <w:szCs w:val="24"/>
+        </w:rPr>
+        <w:t xml:space="preserve">. </w:t>
+      </w:r>
+      <w:proofErr w:type="gramStart"/>
+      <w:r>
+        <w:rPr>
+          <w:sz w:val="24"/>
+          <w:szCs w:val="24"/>
+        </w:rPr>
+        <w:t>R package version 0.4-2.</w:t>
+      </w:r>
+      <w:proofErr w:type="gramEnd"/>
+      <w:r>
+        <w:rPr>
+          <w:sz w:val="24"/>
+          <w:szCs w:val="24"/>
+        </w:rPr>
+        <w:t xml:space="preserve"> </w:t>
+      </w:r>
+      <w:hyperlink r:id="rId65" w:history="1">
+        <w:proofErr w:type="spellStart"/>
+        <w:r>
+          <w:rPr>
+            <w:rStyle w:val="Hyperlink"/>
+            <w:sz w:val="24"/>
+            <w:szCs w:val="24"/>
+          </w:rPr>
+          <w:t>http://CRAN.R-project.org/package=mda</w:t>
+        </w:r>
+        <w:proofErr w:type="spellEnd"/>
+      </w:hyperlink>
+    </w:p>
+    <w:p>
+      <w:pPr>
+        <w:autoSpaceDE w:val="0"/>
+        <w:autoSpaceDN w:val="0"/>
+        <w:adjustRightInd w:val="0"/>
+        <w:rPr>
+          <w:sz w:val="24"/>
+          <w:szCs w:val="24"/>
+        </w:rPr>
+      </w:pPr>
+    </w:p>
+    <w:p>
+      <w:pPr>
+        <w:autoSpaceDE w:val="0"/>
+        <w:autoSpaceDN w:val="0"/>
+        <w:adjustRightInd w:val="0"/>
+        <w:rPr>
+          <w:sz w:val="24"/>
+          <w:szCs w:val="24"/>
+        </w:rPr>
+      </w:pPr>
+      <w:r>
+        <w:rPr>
+          <w:sz w:val="24"/>
+          <w:szCs w:val="24"/>
+        </w:rPr>
+        <w:t xml:space="preserve">Robert J. </w:t>
+      </w:r>
+      <w:proofErr w:type="spellStart"/>
+      <w:r>
+        <w:rPr>
+          <w:sz w:val="24"/>
+          <w:szCs w:val="24"/>
+        </w:rPr>
+        <w:t>Hijmans</w:t>
+      </w:r>
+      <w:proofErr w:type="spellEnd"/>
+      <w:r>
+        <w:rPr>
+          <w:sz w:val="24"/>
+          <w:szCs w:val="24"/>
+        </w:rPr>
+        <w:t xml:space="preserve"> &amp; Jacob van </w:t>
+      </w:r>
+      <w:proofErr w:type="spellStart"/>
+      <w:r>
+        <w:rPr>
+          <w:sz w:val="24"/>
+          <w:szCs w:val="24"/>
+        </w:rPr>
+        <w:t>Etten</w:t>
+      </w:r>
+      <w:proofErr w:type="spellEnd"/>
+      <w:r>
+        <w:rPr>
+          <w:sz w:val="24"/>
+          <w:szCs w:val="24"/>
+        </w:rPr>
+        <w:t xml:space="preserve"> (2011). </w:t>
+      </w:r>
+      <w:proofErr w:type="gramStart"/>
+      <w:r>
+        <w:rPr>
+          <w:sz w:val="24"/>
+          <w:szCs w:val="24"/>
+        </w:rPr>
+        <w:t>raster</w:t>
+      </w:r>
+      <w:proofErr w:type="gramEnd"/>
+      <w:r>
+        <w:rPr>
+          <w:sz w:val="24"/>
+          <w:szCs w:val="24"/>
+        </w:rPr>
+        <w:t>: Geographic analysis and modeling</w:t>
+      </w:r>
+    </w:p>
+    <w:p>
+      <w:pPr>
+        <w:autoSpaceDE w:val="0"/>
+        <w:autoSpaceDN w:val="0"/>
+        <w:adjustRightInd w:val="0"/>
+        <w:rPr>
+          <w:sz w:val="24"/>
+          <w:szCs w:val="24"/>
+        </w:rPr>
+      </w:pPr>
+      <w:r>
+        <w:rPr>
+          <w:sz w:val="24"/>
+          <w:szCs w:val="24"/>
+        </w:rPr>
+        <w:t xml:space="preserve">  </w:t>
+      </w:r>
+      <w:proofErr w:type="gramStart"/>
+      <w:r>
+        <w:rPr>
+          <w:sz w:val="24"/>
+          <w:szCs w:val="24"/>
+        </w:rPr>
+        <w:t>with</w:t>
+      </w:r>
+      <w:proofErr w:type="gramEnd"/>
+      <w:r>
+        <w:rPr>
+          <w:sz w:val="24"/>
+          <w:szCs w:val="24"/>
+        </w:rPr>
+        <w:t xml:space="preserve"> raster data. </w:t>
+      </w:r>
+      <w:proofErr w:type="gramStart"/>
+      <w:r>
+        <w:rPr>
+          <w:sz w:val="24"/>
+          <w:szCs w:val="24"/>
+        </w:rPr>
+        <w:t>R package version 1.9-41.</w:t>
+      </w:r>
+      <w:proofErr w:type="gramEnd"/>
+      <w:r>
+        <w:rPr>
+          <w:sz w:val="24"/>
+          <w:szCs w:val="24"/>
+        </w:rPr>
+        <w:t xml:space="preserve"> </w:t>
+      </w:r>
+      <w:hyperlink r:id="rId66" w:history="1">
+        <w:proofErr w:type="spellStart"/>
+        <w:r>
+          <w:rPr>
+            <w:rStyle w:val="Hyperlink"/>
+            <w:sz w:val="24"/>
+            <w:szCs w:val="24"/>
+          </w:rPr>
+          <w:t>http://CRAN.R-project.org/package=raster</w:t>
+        </w:r>
+        <w:proofErr w:type="spellEnd"/>
+      </w:hyperlink>
+    </w:p>
+    <w:p>
+      <w:pPr>
+        <w:autoSpaceDE w:val="0"/>
+        <w:autoSpaceDN w:val="0"/>
+        <w:adjustRightInd w:val="0"/>
+        <w:rPr>
+          <w:sz w:val="24"/>
+          <w:szCs w:val="24"/>
+        </w:rPr>
+      </w:pPr>
+    </w:p>
+    <w:p>
+      <w:pPr>
+        <w:autoSpaceDE w:val="0"/>
+        <w:autoSpaceDN w:val="0"/>
+        <w:adjustRightInd w:val="0"/>
+        <w:rPr>
+          <w:sz w:val="24"/>
+          <w:szCs w:val="24"/>
+        </w:rPr>
+      </w:pPr>
+      <w:proofErr w:type="gramStart"/>
+      <w:r>
+        <w:rPr>
+          <w:sz w:val="24"/>
+          <w:szCs w:val="24"/>
+        </w:rPr>
+        <w:t xml:space="preserve">Timothy H. </w:t>
+      </w:r>
+      <w:proofErr w:type="spellStart"/>
+      <w:r>
+        <w:rPr>
+          <w:sz w:val="24"/>
+          <w:szCs w:val="24"/>
+        </w:rPr>
+        <w:t>Keitt</w:t>
+      </w:r>
+      <w:proofErr w:type="spellEnd"/>
+      <w:r>
+        <w:rPr>
+          <w:sz w:val="24"/>
+          <w:szCs w:val="24"/>
+        </w:rPr>
+        <w:t xml:space="preserve">, Roger </w:t>
+      </w:r>
+      <w:proofErr w:type="spellStart"/>
+      <w:r>
+        <w:rPr>
+          <w:sz w:val="24"/>
+          <w:szCs w:val="24"/>
+        </w:rPr>
+        <w:t>Bivand</w:t>
+      </w:r>
+      <w:proofErr w:type="spellEnd"/>
+      <w:r>
+        <w:rPr>
+          <w:sz w:val="24"/>
+          <w:szCs w:val="24"/>
+        </w:rPr>
+        <w:t xml:space="preserve">, </w:t>
+      </w:r>
+      <w:proofErr w:type="spellStart"/>
+      <w:r>
+        <w:rPr>
+          <w:sz w:val="24"/>
+          <w:szCs w:val="24"/>
+        </w:rPr>
+        <w:t>Edzer</w:t>
+      </w:r>
+      <w:proofErr w:type="spellEnd"/>
+      <w:r>
+        <w:rPr>
+          <w:sz w:val="24"/>
+          <w:szCs w:val="24"/>
+        </w:rPr>
+        <w:t xml:space="preserve"> </w:t>
+      </w:r>
+      <w:proofErr w:type="spellStart"/>
+      <w:r>
+        <w:rPr>
+          <w:sz w:val="24"/>
+          <w:szCs w:val="24"/>
+        </w:rPr>
+        <w:t>Pebesma</w:t>
+      </w:r>
+      <w:proofErr w:type="spellEnd"/>
+      <w:r>
+        <w:rPr>
+          <w:sz w:val="24"/>
+          <w:szCs w:val="24"/>
+        </w:rPr>
+        <w:t xml:space="preserve"> and Barry </w:t>
+      </w:r>
+      <w:proofErr w:type="spellStart"/>
+      <w:r>
+        <w:rPr>
+          <w:sz w:val="24"/>
+          <w:szCs w:val="24"/>
+        </w:rPr>
+        <w:t>Rowlingson</w:t>
+      </w:r>
+      <w:proofErr w:type="spellEnd"/>
+      <w:r>
+        <w:rPr>
+          <w:sz w:val="24"/>
+          <w:szCs w:val="24"/>
+        </w:rPr>
+        <w:t xml:space="preserve"> (2011).</w:t>
+      </w:r>
+      <w:proofErr w:type="gramEnd"/>
+      <w:r>
+        <w:rPr>
+          <w:sz w:val="24"/>
+          <w:szCs w:val="24"/>
+        </w:rPr>
+        <w:t xml:space="preserve"> </w:t>
+      </w:r>
+      <w:proofErr w:type="spellStart"/>
+      <w:proofErr w:type="gramStart"/>
+      <w:r>
+        <w:rPr>
+          <w:sz w:val="24"/>
+          <w:szCs w:val="24"/>
+        </w:rPr>
+        <w:t>rgdal</w:t>
+      </w:r>
+      <w:proofErr w:type="spellEnd"/>
+      <w:proofErr w:type="gramEnd"/>
+      <w:r>
+        <w:rPr>
+          <w:sz w:val="24"/>
+          <w:szCs w:val="24"/>
+        </w:rPr>
+        <w:t>:</w:t>
+      </w:r>
+    </w:p>
+    <w:p>
+      <w:pPr>
+        <w:autoSpaceDE w:val="0"/>
+        <w:autoSpaceDN w:val="0"/>
+        <w:adjustRightInd w:val="0"/>
+        <w:rPr>
+          <w:sz w:val="24"/>
+          <w:szCs w:val="24"/>
+        </w:rPr>
+      </w:pPr>
+      <w:r>
+        <w:rPr>
+          <w:sz w:val="24"/>
+          <w:szCs w:val="24"/>
+        </w:rPr>
+        <w:t xml:space="preserve">  </w:t>
+      </w:r>
+      <w:proofErr w:type="gramStart"/>
+      <w:r>
+        <w:rPr>
+          <w:sz w:val="24"/>
+          <w:szCs w:val="24"/>
+        </w:rPr>
+        <w:t>Bindings for the Geospatial Data Abstraction Library.</w:t>
+      </w:r>
+      <w:proofErr w:type="gramEnd"/>
+      <w:r>
+        <w:rPr>
+          <w:sz w:val="24"/>
+          <w:szCs w:val="24"/>
+        </w:rPr>
+        <w:t xml:space="preserve"> </w:t>
+      </w:r>
+      <w:proofErr w:type="gramStart"/>
+      <w:r>
+        <w:rPr>
+          <w:sz w:val="24"/>
+          <w:szCs w:val="24"/>
+        </w:rPr>
+        <w:t>R package version 0.7-4.</w:t>
+      </w:r>
+      <w:proofErr w:type="gramEnd"/>
+    </w:p>
+    <w:p>
+      <w:pPr>
+        <w:autoSpaceDE w:val="0"/>
+        <w:autoSpaceDN w:val="0"/>
+        <w:adjustRightInd w:val="0"/>
+        <w:rPr>
+          <w:sz w:val="24"/>
+          <w:szCs w:val="24"/>
+        </w:rPr>
+      </w:pPr>
+      <w:r>
+        <w:rPr>
+          <w:sz w:val="24"/>
+          <w:szCs w:val="24"/>
+        </w:rPr>
+        <w:t xml:space="preserve">  </w:t>
+      </w:r>
+      <w:hyperlink r:id="rId67" w:history="1">
+        <w:proofErr w:type="spellStart"/>
+        <w:r>
+          <w:rPr>
+            <w:rStyle w:val="Hyperlink"/>
+            <w:sz w:val="24"/>
+            <w:szCs w:val="24"/>
+          </w:rPr>
+          <w:t>http://CRAN.R-project.org/package=rgdal</w:t>
+        </w:r>
+        <w:proofErr w:type="spellEnd"/>
+      </w:hyperlink>
+    </w:p>
+    <w:p>
+      <w:pPr>
+        <w:autoSpaceDE w:val="0"/>
+        <w:autoSpaceDN w:val="0"/>
+        <w:adjustRightInd w:val="0"/>
+        <w:rPr>
+          <w:sz w:val="24"/>
+          <w:szCs w:val="24"/>
+        </w:rPr>
+      </w:pPr>
+    </w:p>
+    <w:p>
+      <w:pPr>
+        <w:autoSpaceDE w:val="0"/>
+        <w:autoSpaceDN w:val="0"/>
+        <w:adjustRightInd w:val="0"/>
+        <w:rPr>
+          <w:sz w:val="24"/>
+          <w:szCs w:val="24"/>
+        </w:rPr>
+      </w:pPr>
+      <w:proofErr w:type="spellStart"/>
+      <w:r>
+        <w:rPr>
+          <w:sz w:val="24"/>
+          <w:szCs w:val="24"/>
+        </w:rPr>
+        <w:t>Leathwick</w:t>
+      </w:r>
+      <w:proofErr w:type="spellEnd"/>
+      <w:r>
+        <w:rPr>
+          <w:sz w:val="24"/>
+          <w:szCs w:val="24"/>
+        </w:rPr>
+        <w:t xml:space="preserve"> JR, </w:t>
+      </w:r>
+      <w:proofErr w:type="spellStart"/>
+      <w:r>
+        <w:rPr>
+          <w:sz w:val="24"/>
+          <w:szCs w:val="24"/>
+        </w:rPr>
+        <w:t>Elith</w:t>
+      </w:r>
+      <w:proofErr w:type="spellEnd"/>
+      <w:r>
+        <w:rPr>
+          <w:sz w:val="24"/>
+          <w:szCs w:val="24"/>
+        </w:rPr>
+        <w:t xml:space="preserve"> J, Hastie T. 2006. </w:t>
+      </w:r>
+      <w:proofErr w:type="gramStart"/>
+      <w:r>
+        <w:rPr>
+          <w:sz w:val="24"/>
+          <w:szCs w:val="24"/>
+        </w:rPr>
+        <w:t>Comparative performance of generalized additive models and multivariate</w:t>
+      </w:r>
+      <w:r>
+        <w:rPr>
+          <w:sz w:val="24"/>
+          <w:szCs w:val="24"/>
+        </w:rPr>
+        <w:t xml:space="preserve"> </w:t>
+      </w:r>
+      <w:r>
+        <w:rPr>
+          <w:sz w:val="24"/>
+          <w:szCs w:val="24"/>
+        </w:rPr>
+        <w:t xml:space="preserve">adaptive regression </w:t>
+      </w:r>
+      <w:proofErr w:type="spellStart"/>
+      <w:r>
+        <w:rPr>
+          <w:sz w:val="24"/>
+          <w:szCs w:val="24"/>
+        </w:rPr>
+        <w:t>splines</w:t>
+      </w:r>
+      <w:proofErr w:type="spellEnd"/>
+      <w:r>
+        <w:rPr>
+          <w:sz w:val="24"/>
+          <w:szCs w:val="24"/>
+        </w:rPr>
+        <w:t xml:space="preserve"> for statistical </w:t>
+      </w:r>
+      <w:proofErr w:type="spellStart"/>
+      <w:r>
+        <w:rPr>
+          <w:sz w:val="24"/>
+          <w:szCs w:val="24"/>
+        </w:rPr>
+        <w:t>modelling</w:t>
+      </w:r>
+      <w:proofErr w:type="spellEnd"/>
+      <w:r>
+        <w:rPr>
+          <w:sz w:val="24"/>
+          <w:szCs w:val="24"/>
+        </w:rPr>
+        <w:t xml:space="preserve"> of species distributions.</w:t>
+      </w:r>
+      <w:proofErr w:type="gramEnd"/>
+      <w:r>
+        <w:rPr>
+          <w:sz w:val="24"/>
+          <w:szCs w:val="24"/>
+        </w:rPr>
+        <w:t xml:space="preserve"> </w:t>
+      </w:r>
+      <w:r>
+        <w:rPr>
+          <w:i/>
+          <w:iCs/>
+          <w:sz w:val="24"/>
+          <w:szCs w:val="24"/>
+        </w:rPr>
+        <w:t xml:space="preserve">Ecological </w:t>
+      </w:r>
+      <w:proofErr w:type="spellStart"/>
+      <w:r>
+        <w:rPr>
+          <w:i/>
+          <w:iCs/>
+          <w:sz w:val="24"/>
+          <w:szCs w:val="24"/>
+        </w:rPr>
+        <w:t>Modelling</w:t>
+      </w:r>
+      <w:proofErr w:type="spellEnd"/>
+      <w:r>
+        <w:rPr>
+          <w:i/>
+          <w:iCs/>
+          <w:sz w:val="24"/>
+          <w:szCs w:val="24"/>
+        </w:rPr>
+        <w:t xml:space="preserve"> </w:t>
+      </w:r>
+      <w:r>
+        <w:rPr>
+          <w:sz w:val="24"/>
+          <w:szCs w:val="24"/>
+        </w:rPr>
+        <w:t>199: 188-96</w:t>
+      </w:r>
+    </w:p>
+    <w:p>
+      <w:pPr>
+        <w:autoSpaceDE w:val="0"/>
+        <w:autoSpaceDN w:val="0"/>
+        <w:adjustRightInd w:val="0"/>
+        <w:rPr>
+          <w:sz w:val="24"/>
+          <w:szCs w:val="24"/>
+        </w:rPr>
+      </w:pPr>
+    </w:p>
+    <w:p>
+      <w:pPr>
+        <w:autoSpaceDE w:val="0"/>
+        <w:autoSpaceDN w:val="0"/>
+        <w:adjustRightInd w:val="0"/>
+        <w:rPr>
+          <w:sz w:val="24"/>
+          <w:szCs w:val="24"/>
+        </w:rPr>
+      </w:pPr>
+      <w:r>
+        <w:rPr>
+          <w:sz w:val="24"/>
+          <w:szCs w:val="24"/>
+        </w:rPr>
+        <w:t xml:space="preserve">A. </w:t>
+      </w:r>
+      <w:proofErr w:type="spellStart"/>
+      <w:r>
+        <w:rPr>
+          <w:sz w:val="24"/>
+          <w:szCs w:val="24"/>
+        </w:rPr>
+        <w:t>Liaw</w:t>
+      </w:r>
+      <w:proofErr w:type="spellEnd"/>
+      <w:r>
+        <w:rPr>
+          <w:sz w:val="24"/>
+          <w:szCs w:val="24"/>
+        </w:rPr>
+        <w:t xml:space="preserve"> and M. Wiener (2002). </w:t>
+      </w:r>
+      <w:proofErr w:type="gramStart"/>
+      <w:r>
+        <w:rPr>
+          <w:sz w:val="24"/>
+          <w:szCs w:val="24"/>
+        </w:rPr>
+        <w:t xml:space="preserve">Classification and Regression by </w:t>
+      </w:r>
+      <w:proofErr w:type="spellStart"/>
+      <w:r>
+        <w:rPr>
+          <w:sz w:val="24"/>
+          <w:szCs w:val="24"/>
+        </w:rPr>
+        <w:t>randomForest</w:t>
+      </w:r>
+      <w:proofErr w:type="spellEnd"/>
+      <w:r>
+        <w:rPr>
+          <w:sz w:val="24"/>
+          <w:szCs w:val="24"/>
+        </w:rPr>
+        <w:t>.</w:t>
+      </w:r>
+      <w:proofErr w:type="gramEnd"/>
+      <w:r>
+        <w:rPr>
+          <w:sz w:val="24"/>
+          <w:szCs w:val="24"/>
+        </w:rPr>
+        <w:t xml:space="preserve"> R News</w:t>
+      </w:r>
+    </w:p>
+    <w:p>
+      <w:pPr>
+        <w:autoSpaceDE w:val="0"/>
+        <w:autoSpaceDN w:val="0"/>
+        <w:adjustRightInd w:val="0"/>
+        <w:rPr>
+          <w:sz w:val="24"/>
+          <w:szCs w:val="24"/>
+        </w:rPr>
+      </w:pPr>
+      <w:r>
+        <w:rPr>
+          <w:sz w:val="24"/>
+          <w:szCs w:val="24"/>
+        </w:rPr>
+        <w:t xml:space="preserve">  </w:t>
+      </w:r>
+      <w:proofErr w:type="gramStart"/>
+      <w:r>
+        <w:rPr>
+          <w:sz w:val="24"/>
+          <w:szCs w:val="24"/>
+        </w:rPr>
+        <w:t>2(3), 18--22.</w:t>
+      </w:r>
+      <w:proofErr w:type="gramEnd"/>
+    </w:p>
+    <w:p>
+      <w:pPr>
+        <w:autoSpaceDE w:val="0"/>
+        <w:autoSpaceDN w:val="0"/>
+        <w:adjustRightInd w:val="0"/>
+        <w:rPr>
+          <w:sz w:val="24"/>
+          <w:szCs w:val="24"/>
+        </w:rPr>
+      </w:pPr>
+    </w:p>
+    <w:p>
+      <w:pPr>
+        <w:autoSpaceDE w:val="0"/>
+        <w:autoSpaceDN w:val="0"/>
+        <w:adjustRightInd w:val="0"/>
+        <w:rPr>
+          <w:rFonts w:eastAsia="JansonText-Roman"/>
+          <w:i/>
+          <w:iCs/>
+          <w:sz w:val="24"/>
+          <w:szCs w:val="24"/>
+        </w:rPr>
+      </w:pPr>
+      <w:r>
+        <w:rPr>
+          <w:rFonts w:eastAsia="JansonText-Roman"/>
+          <w:i/>
+          <w:iCs/>
+          <w:sz w:val="24"/>
+          <w:szCs w:val="24"/>
+        </w:rPr>
+        <w:t xml:space="preserve">Miller ME, </w:t>
+      </w:r>
+      <w:proofErr w:type="spellStart"/>
+      <w:r>
+        <w:rPr>
+          <w:rFonts w:eastAsia="JansonText-Roman"/>
+          <w:i/>
+          <w:iCs/>
+          <w:sz w:val="24"/>
+          <w:szCs w:val="24"/>
+        </w:rPr>
+        <w:t>Hui</w:t>
+      </w:r>
+      <w:proofErr w:type="spellEnd"/>
+      <w:r>
+        <w:rPr>
+          <w:rFonts w:eastAsia="JansonText-Roman"/>
+          <w:i/>
+          <w:iCs/>
+          <w:sz w:val="24"/>
+          <w:szCs w:val="24"/>
+        </w:rPr>
+        <w:t xml:space="preserve"> SL, Tierney WM. 1991. </w:t>
+      </w:r>
+      <w:proofErr w:type="gramStart"/>
+      <w:r>
+        <w:rPr>
+          <w:rFonts w:eastAsia="JansonText-Roman"/>
+          <w:i/>
+          <w:iCs/>
+          <w:sz w:val="24"/>
+          <w:szCs w:val="24"/>
+        </w:rPr>
+        <w:t>Validation techniques for logistic regression models.</w:t>
+      </w:r>
+      <w:proofErr w:type="gramEnd"/>
+      <w:r>
+        <w:rPr>
+          <w:rFonts w:eastAsia="JansonText-Roman"/>
+          <w:i/>
+          <w:iCs/>
+          <w:sz w:val="24"/>
+          <w:szCs w:val="24"/>
+        </w:rPr>
+        <w:t xml:space="preserve"> Statistics in Medicine 10: 1213-26</w:t>
+      </w:r>
+    </w:p>
+    <w:p>
+      <w:pPr>
+        <w:autoSpaceDE w:val="0"/>
+        <w:autoSpaceDN w:val="0"/>
+        <w:adjustRightInd w:val="0"/>
+        <w:rPr>
+          <w:rFonts w:eastAsia="JansonText-Roman"/>
+          <w:i/>
+          <w:iCs/>
+          <w:sz w:val="24"/>
+          <w:szCs w:val="24"/>
+        </w:rPr>
+      </w:pPr>
+    </w:p>
+    <w:p>
+      <w:pPr>
+        <w:autoSpaceDE w:val="0"/>
+        <w:autoSpaceDN w:val="0"/>
+        <w:adjustRightInd w:val="0"/>
+        <w:rPr>
+          <w:sz w:val="24"/>
+          <w:szCs w:val="24"/>
+        </w:rPr>
+      </w:pPr>
+      <w:proofErr w:type="gramStart"/>
+      <w:r>
+        <w:rPr>
+          <w:sz w:val="24"/>
+          <w:szCs w:val="24"/>
+        </w:rPr>
+        <w:t>Pearce, J., and S. Ferrier.</w:t>
+      </w:r>
+      <w:proofErr w:type="gramEnd"/>
+      <w:r>
+        <w:rPr>
+          <w:sz w:val="24"/>
+          <w:szCs w:val="24"/>
+        </w:rPr>
+        <w:t xml:space="preserve"> 2000. Evaluating the predictive performance of habitat models developed using logistic regression. Ecological </w:t>
+      </w:r>
+      <w:proofErr w:type="spellStart"/>
+      <w:r>
+        <w:rPr>
+          <w:sz w:val="24"/>
+          <w:szCs w:val="24"/>
+        </w:rPr>
+        <w:t>Modelling</w:t>
+      </w:r>
+      <w:proofErr w:type="spellEnd"/>
+      <w:r>
+        <w:rPr>
+          <w:sz w:val="24"/>
+          <w:szCs w:val="24"/>
+        </w:rPr>
+        <w:t xml:space="preserve"> 133:225–245.</w:t>
+      </w:r>
+    </w:p>
+    <w:p>
+      <w:pPr>
+        <w:autoSpaceDE w:val="0"/>
+        <w:autoSpaceDN w:val="0"/>
+        <w:adjustRightInd w:val="0"/>
+        <w:rPr>
+          <w:sz w:val="24"/>
+          <w:szCs w:val="24"/>
+        </w:rPr>
+      </w:pPr>
+    </w:p>
+    <w:p>
+      <w:pPr>
+        <w:autoSpaceDE w:val="0"/>
+        <w:autoSpaceDN w:val="0"/>
+        <w:adjustRightInd w:val="0"/>
+        <w:rPr>
+          <w:sz w:val="24"/>
+          <w:szCs w:val="24"/>
+        </w:rPr>
+      </w:pPr>
+      <w:proofErr w:type="spellStart"/>
+      <w:r>
+        <w:rPr>
+          <w:sz w:val="24"/>
+          <w:szCs w:val="24"/>
+        </w:rPr>
+        <w:t>Pebesma</w:t>
+      </w:r>
+      <w:proofErr w:type="spellEnd"/>
+      <w:r>
+        <w:rPr>
+          <w:sz w:val="24"/>
+          <w:szCs w:val="24"/>
+        </w:rPr>
+        <w:t xml:space="preserve">, </w:t>
+      </w:r>
+      <w:proofErr w:type="spellStart"/>
+      <w:r>
+        <w:rPr>
+          <w:sz w:val="24"/>
+          <w:szCs w:val="24"/>
+        </w:rPr>
+        <w:t>E.J.</w:t>
+      </w:r>
+      <w:proofErr w:type="spellEnd"/>
+      <w:r>
+        <w:rPr>
+          <w:sz w:val="24"/>
+          <w:szCs w:val="24"/>
+        </w:rPr>
+        <w:t xml:space="preserve">, </w:t>
+      </w:r>
+      <w:proofErr w:type="spellStart"/>
+      <w:r>
+        <w:rPr>
+          <w:sz w:val="24"/>
+          <w:szCs w:val="24"/>
+        </w:rPr>
+        <w:t>R.S.</w:t>
+      </w:r>
+      <w:proofErr w:type="spellEnd"/>
+      <w:r>
+        <w:rPr>
+          <w:sz w:val="24"/>
+          <w:szCs w:val="24"/>
+        </w:rPr>
+        <w:t xml:space="preserve"> </w:t>
+      </w:r>
+      <w:proofErr w:type="spellStart"/>
+      <w:r>
+        <w:rPr>
+          <w:sz w:val="24"/>
+          <w:szCs w:val="24"/>
+        </w:rPr>
+        <w:t>Bivand</w:t>
+      </w:r>
+      <w:proofErr w:type="spellEnd"/>
+      <w:r>
+        <w:rPr>
+          <w:sz w:val="24"/>
+          <w:szCs w:val="24"/>
+        </w:rPr>
+        <w:t>, 2005. Classes and methods for spatial data in R. R News 5</w:t>
+      </w:r>
+    </w:p>
+    <w:p>
+      <w:pPr>
+        <w:autoSpaceDE w:val="0"/>
+        <w:autoSpaceDN w:val="0"/>
+        <w:adjustRightInd w:val="0"/>
+        <w:rPr>
+          <w:sz w:val="24"/>
+          <w:szCs w:val="24"/>
+        </w:rPr>
+      </w:pPr>
+      <w:r>
+        <w:rPr>
+          <w:sz w:val="24"/>
+          <w:szCs w:val="24"/>
+        </w:rPr>
+        <w:t xml:space="preserve">  (2), </w:t>
+      </w:r>
+      <w:hyperlink r:id="rId68" w:history="1">
+        <w:proofErr w:type="spellStart"/>
+        <w:r>
+          <w:rPr>
+            <w:rStyle w:val="Hyperlink"/>
+            <w:sz w:val="24"/>
+            <w:szCs w:val="24"/>
+          </w:rPr>
+          <w:t>http://cran.r-project.org/doc/Rnews/</w:t>
+        </w:r>
+        <w:proofErr w:type="spellEnd"/>
+      </w:hyperlink>
+      <w:r>
+        <w:rPr>
+          <w:sz w:val="24"/>
+          <w:szCs w:val="24"/>
+        </w:rPr>
+        <w:t>.</w:t>
+      </w:r>
+    </w:p>
+    <w:p>
+      <w:pPr>
+        <w:autoSpaceDE w:val="0"/>
+        <w:autoSpaceDN w:val="0"/>
+        <w:adjustRightInd w:val="0"/>
+        <w:rPr>
+          <w:sz w:val="24"/>
+          <w:szCs w:val="24"/>
+        </w:rPr>
+      </w:pPr>
+    </w:p>
+    <w:p>
+      <w:pPr>
+        <w:autoSpaceDE w:val="0"/>
+        <w:autoSpaceDN w:val="0"/>
+        <w:adjustRightInd w:val="0"/>
+        <w:rPr>
+          <w:rFonts w:eastAsia="JansonText-Roman"/>
+          <w:i/>
+          <w:iCs/>
+          <w:sz w:val="24"/>
+          <w:szCs w:val="24"/>
+        </w:rPr>
+      </w:pPr>
+      <w:proofErr w:type="gramStart"/>
+      <w:r>
+        <w:rPr>
+          <w:rFonts w:eastAsia="JansonText-Roman"/>
+          <w:i/>
+          <w:iCs/>
+          <w:sz w:val="24"/>
+          <w:szCs w:val="24"/>
+        </w:rPr>
+        <w:t>R Development Core Team (2011).</w:t>
+      </w:r>
+      <w:proofErr w:type="gramEnd"/>
+      <w:r>
+        <w:rPr>
+          <w:rFonts w:eastAsia="JansonText-Roman"/>
+          <w:i/>
+          <w:iCs/>
+          <w:sz w:val="24"/>
+          <w:szCs w:val="24"/>
+        </w:rPr>
+        <w:t xml:space="preserve"> R: A language and environment for statistical</w:t>
+      </w:r>
+    </w:p>
+    <w:p>
+      <w:pPr>
+        <w:autoSpaceDE w:val="0"/>
+        <w:autoSpaceDN w:val="0"/>
+        <w:adjustRightInd w:val="0"/>
+        <w:rPr>
+          <w:rFonts w:eastAsia="JansonText-Roman"/>
+          <w:i/>
+          <w:iCs/>
+          <w:sz w:val="24"/>
+          <w:szCs w:val="24"/>
+        </w:rPr>
+      </w:pPr>
+      <w:r>
+        <w:rPr>
+          <w:rFonts w:eastAsia="JansonText-Roman"/>
+          <w:i/>
+          <w:iCs/>
+          <w:sz w:val="24"/>
+          <w:szCs w:val="24"/>
+        </w:rPr>
+        <w:t xml:space="preserve">  </w:t>
+      </w:r>
+      <w:proofErr w:type="gramStart"/>
+      <w:r>
+        <w:rPr>
+          <w:rFonts w:eastAsia="JansonText-Roman"/>
+          <w:i/>
+          <w:iCs/>
+          <w:sz w:val="24"/>
+          <w:szCs w:val="24"/>
+        </w:rPr>
+        <w:t>computing</w:t>
+      </w:r>
+      <w:proofErr w:type="gramEnd"/>
+      <w:r>
+        <w:rPr>
+          <w:rFonts w:eastAsia="JansonText-Roman"/>
+          <w:i/>
+          <w:iCs/>
+          <w:sz w:val="24"/>
+          <w:szCs w:val="24"/>
+        </w:rPr>
+        <w:t xml:space="preserve">. </w:t>
+      </w:r>
+      <w:proofErr w:type="gramStart"/>
+      <w:r>
+        <w:rPr>
+          <w:rFonts w:eastAsia="JansonText-Roman"/>
+          <w:i/>
+          <w:iCs/>
+          <w:sz w:val="24"/>
+          <w:szCs w:val="24"/>
+        </w:rPr>
+        <w:t>R Foundation for Statistical Computing, Vienna, Austria.</w:t>
+      </w:r>
+      <w:proofErr w:type="gramEnd"/>
+      <w:r>
+        <w:rPr>
+          <w:rFonts w:eastAsia="JansonText-Roman"/>
+          <w:i/>
+          <w:iCs/>
+          <w:sz w:val="24"/>
+          <w:szCs w:val="24"/>
+        </w:rPr>
+        <w:t xml:space="preserve"> ISBN</w:t>
+      </w:r>
+    </w:p>
+    <w:p>
+      <w:pPr>
+        <w:autoSpaceDE w:val="0"/>
+        <w:autoSpaceDN w:val="0"/>
+        <w:adjustRightInd w:val="0"/>
+        <w:rPr>
+          <w:rFonts w:eastAsia="JansonText-Roman"/>
+          <w:i/>
+          <w:iCs/>
+          <w:sz w:val="24"/>
+          <w:szCs w:val="24"/>
+        </w:rPr>
+      </w:pPr>
+      <w:r>
+        <w:rPr>
+          <w:rFonts w:eastAsia="JansonText-Roman"/>
+          <w:i/>
+          <w:iCs/>
+          <w:sz w:val="24"/>
+          <w:szCs w:val="24"/>
+        </w:rPr>
+        <w:t xml:space="preserve">  </w:t>
+      </w:r>
+      <w:proofErr w:type="gramStart"/>
+      <w:r>
+        <w:rPr>
+          <w:rFonts w:eastAsia="JansonText-Roman"/>
+          <w:i/>
+          <w:iCs/>
+          <w:sz w:val="24"/>
+          <w:szCs w:val="24"/>
+        </w:rPr>
+        <w:t xml:space="preserve">3-900051-07-0, URL </w:t>
+      </w:r>
+      <w:hyperlink r:id="rId69" w:history="1">
+        <w:proofErr w:type="spellStart"/>
+        <w:r>
+          <w:rPr>
+            <w:rStyle w:val="Hyperlink"/>
+            <w:rFonts w:eastAsia="JansonText-Roman"/>
+            <w:iCs/>
+            <w:sz w:val="24"/>
+            <w:szCs w:val="24"/>
+          </w:rPr>
+          <w:t>http://www.R-project.org/</w:t>
+        </w:r>
+        <w:proofErr w:type="spellEnd"/>
+      </w:hyperlink>
+      <w:r>
+        <w:rPr>
+          <w:rFonts w:eastAsia="JansonText-Roman"/>
+          <w:i/>
+          <w:iCs/>
+          <w:sz w:val="24"/>
+          <w:szCs w:val="24"/>
+        </w:rPr>
+        <w:t>.</w:t>
+      </w:r>
+      <w:proofErr w:type="gramEnd"/>
+    </w:p>
+    <w:p>
+      <w:pPr>
+        <w:autoSpaceDE w:val="0"/>
+        <w:autoSpaceDN w:val="0"/>
+        <w:adjustRightInd w:val="0"/>
+        <w:rPr>
+          <w:rFonts w:eastAsia="JansonText-Roman"/>
+          <w:i/>
+          <w:iCs/>
+          <w:sz w:val="24"/>
+          <w:szCs w:val="24"/>
+        </w:rPr>
+      </w:pPr>
+    </w:p>
+    <w:p>
+      <w:pPr>
+        <w:autoSpaceDE w:val="0"/>
+        <w:autoSpaceDN w:val="0"/>
+        <w:adjustRightInd w:val="0"/>
+        <w:rPr>
+          <w:rFonts w:eastAsia="JansonText-Roman"/>
+          <w:i/>
+          <w:iCs/>
+          <w:sz w:val="24"/>
+          <w:szCs w:val="24"/>
+        </w:rPr>
+      </w:pPr>
+      <w:r>
+        <w:rPr>
+          <w:rFonts w:eastAsia="JansonText-Roman"/>
+          <w:i/>
+          <w:iCs/>
+          <w:sz w:val="24"/>
+          <w:szCs w:val="24"/>
+        </w:rPr>
+        <w:t xml:space="preserve">Greg Ridgeway (2010). </w:t>
+      </w:r>
+      <w:proofErr w:type="spellStart"/>
+      <w:proofErr w:type="gramStart"/>
+      <w:r>
+        <w:rPr>
+          <w:rFonts w:eastAsia="JansonText-Roman"/>
+          <w:i/>
+          <w:iCs/>
+          <w:sz w:val="24"/>
+          <w:szCs w:val="24"/>
+        </w:rPr>
+        <w:t>gbm</w:t>
+      </w:r>
+      <w:proofErr w:type="spellEnd"/>
+      <w:proofErr w:type="gramEnd"/>
+      <w:r>
+        <w:rPr>
+          <w:rFonts w:eastAsia="JansonText-Roman"/>
+          <w:i/>
+          <w:iCs/>
+          <w:sz w:val="24"/>
+          <w:szCs w:val="24"/>
+        </w:rPr>
+        <w:t>: Generalized Boosted Regression Models. R package version</w:t>
+      </w:r>
+    </w:p>
+    <w:p>
+      <w:pPr>
+        <w:autoSpaceDE w:val="0"/>
+        <w:autoSpaceDN w:val="0"/>
+        <w:adjustRightInd w:val="0"/>
+        <w:rPr>
+          <w:rFonts w:eastAsia="JansonText-Roman"/>
+          <w:i/>
+          <w:iCs/>
+          <w:sz w:val="24"/>
+          <w:szCs w:val="24"/>
+        </w:rPr>
+      </w:pPr>
+      <w:r>
+        <w:rPr>
+          <w:rFonts w:eastAsia="JansonText-Roman"/>
+          <w:i/>
+          <w:iCs/>
+          <w:sz w:val="24"/>
+          <w:szCs w:val="24"/>
+        </w:rPr>
+        <w:t xml:space="preserve">  1.6-3.1. </w:t>
+      </w:r>
+      <w:proofErr w:type="spellStart"/>
+      <w:r>
+        <w:rPr>
+          <w:rFonts w:eastAsia="JansonText-Roman"/>
+          <w:i/>
+          <w:iCs/>
+          <w:sz w:val="24"/>
+          <w:szCs w:val="24"/>
+        </w:rPr>
+        <w:t>http://CRAN.R-project.org/package=gbm</w:t>
+      </w:r>
+      <w:proofErr w:type="spellEnd"/>
+    </w:p>
+    <w:p>
+      <w:pPr>
+        <w:autoSpaceDE w:val="0"/>
+        <w:autoSpaceDN w:val="0"/>
+        <w:adjustRightInd w:val="0"/>
+        <w:rPr>
+          <w:rFonts w:eastAsia="JansonText-Roman"/>
+          <w:i/>
+          <w:iCs/>
+          <w:sz w:val="24"/>
+          <w:szCs w:val="24"/>
+        </w:rPr>
+      </w:pPr>
+    </w:p>
+    <w:p>
+      <w:pPr>
+        <w:autoSpaceDE w:val="0"/>
+        <w:autoSpaceDN w:val="0"/>
+        <w:adjustRightInd w:val="0"/>
+        <w:rPr>
+          <w:rFonts w:eastAsia="JansonText-Roman"/>
+          <w:i/>
+          <w:iCs/>
+          <w:sz w:val="24"/>
+          <w:szCs w:val="24"/>
+        </w:rPr>
+      </w:pPr>
+      <w:r>
+        <w:rPr>
+          <w:rFonts w:eastAsia="JansonText-Roman"/>
+          <w:i/>
+          <w:iCs/>
+          <w:sz w:val="24"/>
+          <w:szCs w:val="24"/>
+        </w:rPr>
+        <w:t xml:space="preserve">Terry </w:t>
+      </w:r>
+      <w:proofErr w:type="spellStart"/>
+      <w:r>
+        <w:rPr>
+          <w:rFonts w:eastAsia="JansonText-Roman"/>
+          <w:i/>
+          <w:iCs/>
+          <w:sz w:val="24"/>
+          <w:szCs w:val="24"/>
+        </w:rPr>
+        <w:t>Therneau</w:t>
+      </w:r>
+      <w:proofErr w:type="spellEnd"/>
+      <w:r>
+        <w:rPr>
+          <w:rFonts w:eastAsia="JansonText-Roman"/>
+          <w:i/>
+          <w:iCs/>
+          <w:sz w:val="24"/>
+          <w:szCs w:val="24"/>
+        </w:rPr>
+        <w:t xml:space="preserve"> and original </w:t>
+      </w:r>
+      <w:proofErr w:type="spellStart"/>
+      <w:r>
+        <w:rPr>
+          <w:rFonts w:eastAsia="JansonText-Roman"/>
+          <w:i/>
+          <w:iCs/>
+          <w:sz w:val="24"/>
+          <w:szCs w:val="24"/>
+        </w:rPr>
+        <w:t>Splus</w:t>
+      </w:r>
+      <w:proofErr w:type="spellEnd"/>
+      <w:r>
+        <w:rPr>
+          <w:rFonts w:eastAsia="JansonText-Roman"/>
+          <w:i/>
+          <w:iCs/>
+          <w:sz w:val="24"/>
+          <w:szCs w:val="24"/>
+        </w:rPr>
+        <w:t xml:space="preserve">-&gt;R port by Thomas Lumley (2011). </w:t>
+      </w:r>
+      <w:proofErr w:type="gramStart"/>
+      <w:r>
+        <w:rPr>
+          <w:rFonts w:eastAsia="JansonText-Roman"/>
+          <w:i/>
+          <w:iCs/>
+          <w:sz w:val="24"/>
+          <w:szCs w:val="24"/>
+        </w:rPr>
+        <w:t>survival</w:t>
+      </w:r>
+      <w:proofErr w:type="gramEnd"/>
+      <w:r>
+        <w:rPr>
+          <w:rFonts w:eastAsia="JansonText-Roman"/>
+          <w:i/>
+          <w:iCs/>
+          <w:sz w:val="24"/>
+          <w:szCs w:val="24"/>
+        </w:rPr>
+        <w:t>: Survival</w:t>
+      </w:r>
+    </w:p>
+    <w:p>
+      <w:pPr>
+        <w:autoSpaceDE w:val="0"/>
+        <w:autoSpaceDN w:val="0"/>
+        <w:adjustRightInd w:val="0"/>
+        <w:rPr>
+          <w:rFonts w:eastAsia="JansonText-Roman"/>
+          <w:i/>
+          <w:iCs/>
+          <w:sz w:val="24"/>
+          <w:szCs w:val="24"/>
+        </w:rPr>
+      </w:pPr>
+      <w:r>
+        <w:rPr>
+          <w:rFonts w:eastAsia="JansonText-Roman"/>
+          <w:i/>
+          <w:iCs/>
+          <w:sz w:val="24"/>
+          <w:szCs w:val="24"/>
+        </w:rPr>
+        <w:t xml:space="preserve">  </w:t>
+      </w:r>
+      <w:proofErr w:type="gramStart"/>
+      <w:r>
+        <w:rPr>
+          <w:rFonts w:eastAsia="JansonText-Roman"/>
+          <w:i/>
+          <w:iCs/>
+          <w:sz w:val="24"/>
+          <w:szCs w:val="24"/>
+        </w:rPr>
+        <w:t>analysis</w:t>
+      </w:r>
+      <w:proofErr w:type="gramEnd"/>
+      <w:r>
+        <w:rPr>
+          <w:rFonts w:eastAsia="JansonText-Roman"/>
+          <w:i/>
+          <w:iCs/>
+          <w:sz w:val="24"/>
+          <w:szCs w:val="24"/>
+        </w:rPr>
+        <w:t xml:space="preserve">, including </w:t>
+      </w:r>
+      <w:proofErr w:type="spellStart"/>
+      <w:r>
+        <w:rPr>
+          <w:rFonts w:eastAsia="JansonText-Roman"/>
+          <w:i/>
+          <w:iCs/>
+          <w:sz w:val="24"/>
+          <w:szCs w:val="24"/>
+        </w:rPr>
+        <w:t>penalised</w:t>
+      </w:r>
+      <w:proofErr w:type="spellEnd"/>
+      <w:r>
+        <w:rPr>
+          <w:rFonts w:eastAsia="JansonText-Roman"/>
+          <w:i/>
+          <w:iCs/>
+          <w:sz w:val="24"/>
+          <w:szCs w:val="24"/>
+        </w:rPr>
+        <w:t xml:space="preserve"> likelihood.. </w:t>
+      </w:r>
+      <w:proofErr w:type="gramStart"/>
+      <w:r>
+        <w:rPr>
+          <w:rFonts w:eastAsia="JansonText-Roman"/>
+          <w:i/>
+          <w:iCs/>
+          <w:sz w:val="24"/>
+          <w:szCs w:val="24"/>
+        </w:rPr>
+        <w:t>R package version 2.36-10.</w:t>
+      </w:r>
+      <w:proofErr w:type="gramEnd"/>
+    </w:p>
+    <w:p>
+      <w:pPr>
+        <w:autoSpaceDE w:val="0"/>
+        <w:autoSpaceDN w:val="0"/>
+        <w:adjustRightInd w:val="0"/>
+        <w:rPr>
+          <w:rFonts w:eastAsia="JansonText-Roman"/>
+          <w:i/>
+          <w:iCs/>
+          <w:sz w:val="24"/>
+          <w:szCs w:val="24"/>
+        </w:rPr>
+      </w:pPr>
+      <w:r>
+        <w:rPr>
+          <w:rFonts w:eastAsia="JansonText-Roman"/>
+          <w:i/>
+          <w:iCs/>
+          <w:sz w:val="24"/>
+          <w:szCs w:val="24"/>
+        </w:rPr>
+        <w:t xml:space="preserve">  </w:t>
+      </w:r>
+      <w:proofErr w:type="spellStart"/>
+      <w:r>
+        <w:rPr>
+          <w:rFonts w:eastAsia="JansonText-Roman"/>
+          <w:i/>
+          <w:iCs/>
+          <w:sz w:val="24"/>
+          <w:szCs w:val="24"/>
+        </w:rPr>
+        <w:t>http://CRAN.R-project.org/package=survival</w:t>
+      </w:r>
+      <w:proofErr w:type="spellEnd"/>
+    </w:p>
+    <w:p>
+      <w:pPr>
+        <w:pStyle w:val="GlossaryDefinition"/>
+      </w:pPr>
+    </w:p>
+    <w:p>
+      <w:pPr>
+        <w:pStyle w:val="SectionHeading"/>
+      </w:pPr>
+      <w:r>
         <w:t>Appendix</w:t>
       </w:r>
     </w:p>
@@ -12885,6 +19648,7 @@
         <w:pStyle w:val="BodyNoIndent"/>
       </w:pPr>
       <w:r>
+        <w:lastRenderedPageBreak/>
         <w:t xml:space="preserve">The style for italic subscript is </w:t>
       </w:r>
       <w:proofErr w:type="spellStart"/>
@@ -12977,7 +19741,7 @@
       <w:r>
         <w:t xml:space="preserve">The style for a URL is </w:t>
       </w:r>
-      <w:hyperlink r:id="rId58" w:history="1">
+      <w:hyperlink r:id="rId70" w:history="1">
         <w:r>
           <w:rPr>
             <w:rStyle w:val="Hyperlink"/>
@@ -13018,6 +19782,199 @@
     </w:sectPr>
   </w:body>
 </w:document>
+</file>
+
+<file path=word/comments.xml><?xml version="1.0" encoding="utf-8"?>
+<w:comments xmlns:ve="http://schemas.openxmlformats.org/markup-compatibility/2006" xmlns:o="urn:schemas-microsoft-com:office:office" xmlns:r="http://schemas.openxmlformats.org/officeDocument/2006/relationships" xmlns:m="http://schemas.openxmlformats.org/officeDocument/2006/math" xmlns:v="urn:schemas-microsoft-com:vml" xmlns:wp="http://schemas.openxmlformats.org/drawingml/2006/wordprocessingDrawing" xmlns:w10="urn:schemas-microsoft-com:office:word" xmlns:w="http://schemas.openxmlformats.org/wordprocessingml/2006/main" xmlns:wne="http://schemas.microsoft.com/office/word/2006/wordml">
+  <w:comment w:id="3" w:author="mtalbert" w:date="2012-01-19T11:39:00Z" w:initials="mkt">
+    <w:p>
+      <w:pPr>
+        <w:pStyle w:val="CommentText"/>
+      </w:pPr>
+      <w:r>
+        <w:rPr>
+          <w:rStyle w:val="CommentReference"/>
+        </w:rPr>
+        <w:annotationRef/>
+      </w:r>
+      <w:proofErr w:type="spellStart"/>
+      <w:r>
+        <w:t>Instert</w:t>
+      </w:r>
+      <w:proofErr w:type="spellEnd"/>
+      <w:r>
+        <w:t xml:space="preserve"> stuff</w:t>
+      </w:r>
+    </w:p>
+  </w:comment>
+  <w:comment w:id="4" w:author="mtalbert" w:date="2012-01-19T11:37:00Z" w:initials="mkt">
+    <w:p>
+      <w:pPr>
+        <w:pStyle w:val="CommentText"/>
+      </w:pPr>
+      <w:r>
+        <w:rPr>
+          <w:rStyle w:val="CommentReference"/>
+        </w:rPr>
+        <w:annotationRef/>
+      </w:r>
+      <w:r>
+        <w:t>Replace this figure with the new workflow</w:t>
+      </w:r>
+    </w:p>
+  </w:comment>
+  <w:comment w:id="5" w:author="mtalbert" w:date="2012-01-19T11:37:00Z" w:initials="mkt">
+    <w:p>
+      <w:pPr>
+        <w:pStyle w:val="CommentText"/>
+      </w:pPr>
+      <w:r>
+        <w:rPr>
+          <w:rStyle w:val="CommentReference"/>
+        </w:rPr>
+        <w:annotationRef/>
+      </w:r>
+      <w:r>
+        <w:t>Replace with new workflow</w:t>
+      </w:r>
+    </w:p>
+  </w:comment>
+  <w:comment w:id="6" w:author="mtalbert" w:date="2012-01-19T11:49:00Z" w:initials="mkt">
+    <w:p>
+      <w:pPr>
+        <w:pStyle w:val="CommentText"/>
+      </w:pPr>
+      <w:r>
+        <w:rPr>
+          <w:rStyle w:val="CommentReference"/>
+        </w:rPr>
+        <w:annotationRef/>
+      </w:r>
+      <w:r>
+        <w:t xml:space="preserve">Might be nice to explain this with a screen shot of the pairs plot anyway it’s so pretty I think it should be include just for its beauty if nothing else.  </w:t>
+      </w:r>
+    </w:p>
+  </w:comment>
+  <w:comment w:id="7" w:author="mtalbert" w:date="2012-01-19T11:49:00Z" w:initials="mkt">
+    <w:p>
+      <w:pPr>
+        <w:pStyle w:val="CommentText"/>
+      </w:pPr>
+      <w:r>
+        <w:rPr>
+          <w:rStyle w:val="CommentReference"/>
+        </w:rPr>
+        <w:annotationRef/>
+      </w:r>
+      <w:r>
+        <w:t xml:space="preserve">Hey where did you put my other options?  There should </w:t>
+      </w:r>
+      <w:proofErr w:type="gramStart"/>
+      <w:r>
+        <w:t xml:space="preserve">be  </w:t>
+      </w:r>
+      <w:proofErr w:type="spellStart"/>
+      <w:r>
+        <w:t>num.plots</w:t>
+      </w:r>
+      <w:proofErr w:type="spellEnd"/>
+      <w:proofErr w:type="gramEnd"/>
+      <w:r>
+        <w:t xml:space="preserve">, </w:t>
+      </w:r>
+      <w:proofErr w:type="spellStart"/>
+      <w:r>
+        <w:t>min.cor</w:t>
+      </w:r>
+      <w:proofErr w:type="spellEnd"/>
+      <w:r>
+        <w:t xml:space="preserve"> and </w:t>
+      </w:r>
+      <w:proofErr w:type="spellStart"/>
+      <w:r>
+        <w:t>cors.w.highest</w:t>
+      </w:r>
+      <w:proofErr w:type="spellEnd"/>
+      <w:r>
+        <w:t xml:space="preserve"> but maybe you’re against free choice.  </w:t>
+      </w:r>
+    </w:p>
+  </w:comment>
+  <w:comment w:id="8" w:author="mtalbert" w:date="2012-01-19T11:49:00Z" w:initials="mkt">
+    <w:p>
+      <w:pPr>
+        <w:pStyle w:val="CommentText"/>
+      </w:pPr>
+      <w:r>
+        <w:rPr>
+          <w:rStyle w:val="CommentReference"/>
+        </w:rPr>
+        <w:annotationRef/>
+      </w:r>
+      <w:proofErr w:type="gramStart"/>
+      <w:r>
+        <w:t>previously</w:t>
+      </w:r>
+      <w:proofErr w:type="gramEnd"/>
+      <w:r>
+        <w:t xml:space="preserve"> you had parameter options specified using items like 1. 2.  3.  </w:t>
+      </w:r>
+      <w:proofErr w:type="gramStart"/>
+      <w:r>
+        <w:t>and</w:t>
+      </w:r>
+      <w:proofErr w:type="gramEnd"/>
+      <w:r>
+        <w:t xml:space="preserve"> no bold.  You might want to make this consisted throughout the document.  </w:t>
+      </w:r>
+    </w:p>
+  </w:comment>
+  <w:comment w:id="9" w:author="mtalbert" w:date="2012-01-19T11:51:00Z" w:initials="mkt">
+    <w:p>
+      <w:pPr>
+        <w:pStyle w:val="CommentText"/>
+      </w:pPr>
+      <w:r>
+        <w:rPr>
+          <w:rStyle w:val="CommentReference"/>
+        </w:rPr>
+        <w:annotationRef/>
+      </w:r>
+      <w:proofErr w:type="gramStart"/>
+      <w:r>
+        <w:t>add</w:t>
+      </w:r>
+      <w:proofErr w:type="gramEnd"/>
+      <w:r>
+        <w:t xml:space="preserve"> more details on what to look for in these</w:t>
+      </w:r>
+    </w:p>
+  </w:comment>
+  <w:comment w:id="10" w:author="mtalbert" w:date="2012-01-19T11:57:00Z" w:initials="mkt">
+    <w:p>
+      <w:pPr>
+        <w:pStyle w:val="CommentText"/>
+      </w:pPr>
+      <w:r>
+        <w:rPr>
+          <w:rStyle w:val="CommentReference"/>
+        </w:rPr>
+        <w:annotationRef/>
+      </w:r>
+      <w:r>
+        <w:t xml:space="preserve">Colin enter stuff on your widget and being able to see that junk in the </w:t>
+      </w:r>
+      <w:proofErr w:type="spellStart"/>
+      <w:r>
+        <w:t>csv</w:t>
+      </w:r>
+      <w:proofErr w:type="spellEnd"/>
+      <w:r>
+        <w:t xml:space="preserve"> here</w:t>
+      </w:r>
+    </w:p>
+  </w:comment>
+</w:comments>
 </file>
 
 <file path=word/endnotes.xml><?xml version="1.0" encoding="utf-8"?>
@@ -13122,7 +20079,7 @@
         <w:rStyle w:val="PageNumber"/>
         <w:noProof/>
       </w:rPr>
-      <w:t>23</w:t>
+      <w:t>67</w:t>
     </w:r>
     <w:r>
       <w:rPr>
@@ -13520,6 +20477,119 @@
     </w:lvl>
   </w:abstractNum>
   <w:abstractNum w:abstractNumId="8">
+    <w:nsid w:val="0EDE7A2B"/>
+    <w:multiLevelType w:val="hybridMultilevel"/>
+    <w:tmpl w:val="1F62582C"/>
+    <w:lvl w:ilvl="0" w:tplc="04090001">
+      <w:start w:val="1"/>
+      <w:numFmt w:val="bullet"/>
+      <w:lvlText w:val=""/>
+      <w:lvlJc w:val="left"/>
+      <w:pPr>
+        <w:ind w:left="2880" w:hanging="360"/>
+      </w:pPr>
+      <w:rPr>
+        <w:rFonts w:ascii="Symbol" w:hAnsi="Symbol" w:hint="default"/>
+      </w:rPr>
+    </w:lvl>
+    <w:lvl w:ilvl="1" w:tplc="04090003" w:tentative="1">
+      <w:start w:val="1"/>
+      <w:numFmt w:val="bullet"/>
+      <w:lvlText w:val="o"/>
+      <w:lvlJc w:val="left"/>
+      <w:pPr>
+        <w:ind w:left="3600" w:hanging="360"/>
+      </w:pPr>
+      <w:rPr>
+        <w:rFonts w:ascii="Courier New" w:hAnsi="Courier New" w:cs="Courier New" w:hint="default"/>
+      </w:rPr>
+    </w:lvl>
+    <w:lvl w:ilvl="2" w:tplc="04090005" w:tentative="1">
+      <w:start w:val="1"/>
+      <w:numFmt w:val="bullet"/>
+      <w:lvlText w:val=""/>
+      <w:lvlJc w:val="left"/>
+      <w:pPr>
+        <w:ind w:left="4320" w:hanging="360"/>
+      </w:pPr>
+      <w:rPr>
+        <w:rFonts w:ascii="Wingdings" w:hAnsi="Wingdings" w:hint="default"/>
+      </w:rPr>
+    </w:lvl>
+    <w:lvl w:ilvl="3" w:tplc="04090001" w:tentative="1">
+      <w:start w:val="1"/>
+      <w:numFmt w:val="bullet"/>
+      <w:lvlText w:val=""/>
+      <w:lvlJc w:val="left"/>
+      <w:pPr>
+        <w:ind w:left="5040" w:hanging="360"/>
+      </w:pPr>
+      <w:rPr>
+        <w:rFonts w:ascii="Symbol" w:hAnsi="Symbol" w:hint="default"/>
+      </w:rPr>
+    </w:lvl>
+    <w:lvl w:ilvl="4" w:tplc="04090003" w:tentative="1">
+      <w:start w:val="1"/>
+      <w:numFmt w:val="bullet"/>
+      <w:lvlText w:val="o"/>
+      <w:lvlJc w:val="left"/>
+      <w:pPr>
+        <w:ind w:left="5760" w:hanging="360"/>
+      </w:pPr>
+      <w:rPr>
+        <w:rFonts w:ascii="Courier New" w:hAnsi="Courier New" w:cs="Courier New" w:hint="default"/>
+      </w:rPr>
+    </w:lvl>
+    <w:lvl w:ilvl="5" w:tplc="04090005" w:tentative="1">
+      <w:start w:val="1"/>
+      <w:numFmt w:val="bullet"/>
+      <w:lvlText w:val=""/>
+      <w:lvlJc w:val="left"/>
+      <w:pPr>
+        <w:ind w:left="6480" w:hanging="360"/>
+      </w:pPr>
+      <w:rPr>
+        <w:rFonts w:ascii="Wingdings" w:hAnsi="Wingdings" w:hint="default"/>
+      </w:rPr>
+    </w:lvl>
+    <w:lvl w:ilvl="6" w:tplc="04090001" w:tentative="1">
+      <w:start w:val="1"/>
+      <w:numFmt w:val="bullet"/>
+      <w:lvlText w:val=""/>
+      <w:lvlJc w:val="left"/>
+      <w:pPr>
+        <w:ind w:left="7200" w:hanging="360"/>
+      </w:pPr>
+      <w:rPr>
+        <w:rFonts w:ascii="Symbol" w:hAnsi="Symbol" w:hint="default"/>
+      </w:rPr>
+    </w:lvl>
+    <w:lvl w:ilvl="7" w:tplc="04090003" w:tentative="1">
+      <w:start w:val="1"/>
+      <w:numFmt w:val="bullet"/>
+      <w:lvlText w:val="o"/>
+      <w:lvlJc w:val="left"/>
+      <w:pPr>
+        <w:ind w:left="7920" w:hanging="360"/>
+      </w:pPr>
+      <w:rPr>
+        <w:rFonts w:ascii="Courier New" w:hAnsi="Courier New" w:cs="Courier New" w:hint="default"/>
+      </w:rPr>
+    </w:lvl>
+    <w:lvl w:ilvl="8" w:tplc="04090005" w:tentative="1">
+      <w:start w:val="1"/>
+      <w:numFmt w:val="bullet"/>
+      <w:lvlText w:val=""/>
+      <w:lvlJc w:val="left"/>
+      <w:pPr>
+        <w:ind w:left="8640" w:hanging="360"/>
+      </w:pPr>
+      <w:rPr>
+        <w:rFonts w:ascii="Wingdings" w:hAnsi="Wingdings" w:hint="default"/>
+      </w:rPr>
+    </w:lvl>
+  </w:abstractNum>
+  <w:abstractNum w:abstractNumId="9">
     <w:nsid w:val="0F001742"/>
     <w:multiLevelType w:val="hybridMultilevel"/>
     <w:tmpl w:val="BF92DAF8"/>
@@ -13608,7 +20678,7 @@
       </w:pPr>
     </w:lvl>
   </w:abstractNum>
-  <w:abstractNum w:abstractNumId="9">
+  <w:abstractNum w:abstractNumId="10">
     <w:nsid w:val="10431EF4"/>
     <w:multiLevelType w:val="multilevel"/>
     <w:tmpl w:val="BD3C4C5A"/>
@@ -13702,7 +20772,7 @@
       </w:pPr>
     </w:lvl>
   </w:abstractNum>
-  <w:abstractNum w:abstractNumId="10">
+  <w:abstractNum w:abstractNumId="11">
     <w:nsid w:val="17B94B7D"/>
     <w:multiLevelType w:val="multilevel"/>
     <w:tmpl w:val="0409001D"/>
@@ -13815,7 +20885,7 @@
       </w:pPr>
     </w:lvl>
   </w:abstractNum>
-  <w:abstractNum w:abstractNumId="11">
+  <w:abstractNum w:abstractNumId="12">
     <w:nsid w:val="211B44BF"/>
     <w:multiLevelType w:val="hybridMultilevel"/>
     <w:tmpl w:val="1E4C9B72"/>
@@ -13902,7 +20972,120 @@
       </w:pPr>
     </w:lvl>
   </w:abstractNum>
-  <w:abstractNum w:abstractNumId="12">
+  <w:abstractNum w:abstractNumId="13">
+    <w:nsid w:val="219D352A"/>
+    <w:multiLevelType w:val="hybridMultilevel"/>
+    <w:tmpl w:val="6C0C7D00"/>
+    <w:lvl w:ilvl="0" w:tplc="04090001">
+      <w:start w:val="1"/>
+      <w:numFmt w:val="bullet"/>
+      <w:lvlText w:val=""/>
+      <w:lvlJc w:val="left"/>
+      <w:pPr>
+        <w:ind w:left="1080" w:hanging="360"/>
+      </w:pPr>
+      <w:rPr>
+        <w:rFonts w:ascii="Symbol" w:hAnsi="Symbol" w:hint="default"/>
+      </w:rPr>
+    </w:lvl>
+    <w:lvl w:ilvl="1" w:tplc="04090003" w:tentative="1">
+      <w:start w:val="1"/>
+      <w:numFmt w:val="bullet"/>
+      <w:lvlText w:val="o"/>
+      <w:lvlJc w:val="left"/>
+      <w:pPr>
+        <w:ind w:left="1800" w:hanging="360"/>
+      </w:pPr>
+      <w:rPr>
+        <w:rFonts w:ascii="Courier New" w:hAnsi="Courier New" w:cs="Courier New" w:hint="default"/>
+      </w:rPr>
+    </w:lvl>
+    <w:lvl w:ilvl="2" w:tplc="04090005" w:tentative="1">
+      <w:start w:val="1"/>
+      <w:numFmt w:val="bullet"/>
+      <w:lvlText w:val=""/>
+      <w:lvlJc w:val="left"/>
+      <w:pPr>
+        <w:ind w:left="2520" w:hanging="360"/>
+      </w:pPr>
+      <w:rPr>
+        <w:rFonts w:ascii="Wingdings" w:hAnsi="Wingdings" w:hint="default"/>
+      </w:rPr>
+    </w:lvl>
+    <w:lvl w:ilvl="3" w:tplc="04090001" w:tentative="1">
+      <w:start w:val="1"/>
+      <w:numFmt w:val="bullet"/>
+      <w:lvlText w:val=""/>
+      <w:lvlJc w:val="left"/>
+      <w:pPr>
+        <w:ind w:left="3240" w:hanging="360"/>
+      </w:pPr>
+      <w:rPr>
+        <w:rFonts w:ascii="Symbol" w:hAnsi="Symbol" w:hint="default"/>
+      </w:rPr>
+    </w:lvl>
+    <w:lvl w:ilvl="4" w:tplc="04090003" w:tentative="1">
+      <w:start w:val="1"/>
+      <w:numFmt w:val="bullet"/>
+      <w:lvlText w:val="o"/>
+      <w:lvlJc w:val="left"/>
+      <w:pPr>
+        <w:ind w:left="3960" w:hanging="360"/>
+      </w:pPr>
+      <w:rPr>
+        <w:rFonts w:ascii="Courier New" w:hAnsi="Courier New" w:cs="Courier New" w:hint="default"/>
+      </w:rPr>
+    </w:lvl>
+    <w:lvl w:ilvl="5" w:tplc="04090005" w:tentative="1">
+      <w:start w:val="1"/>
+      <w:numFmt w:val="bullet"/>
+      <w:lvlText w:val=""/>
+      <w:lvlJc w:val="left"/>
+      <w:pPr>
+        <w:ind w:left="4680" w:hanging="360"/>
+      </w:pPr>
+      <w:rPr>
+        <w:rFonts w:ascii="Wingdings" w:hAnsi="Wingdings" w:hint="default"/>
+      </w:rPr>
+    </w:lvl>
+    <w:lvl w:ilvl="6" w:tplc="04090001" w:tentative="1">
+      <w:start w:val="1"/>
+      <w:numFmt w:val="bullet"/>
+      <w:lvlText w:val=""/>
+      <w:lvlJc w:val="left"/>
+      <w:pPr>
+        <w:ind w:left="5400" w:hanging="360"/>
+      </w:pPr>
+      <w:rPr>
+        <w:rFonts w:ascii="Symbol" w:hAnsi="Symbol" w:hint="default"/>
+      </w:rPr>
+    </w:lvl>
+    <w:lvl w:ilvl="7" w:tplc="04090003" w:tentative="1">
+      <w:start w:val="1"/>
+      <w:numFmt w:val="bullet"/>
+      <w:lvlText w:val="o"/>
+      <w:lvlJc w:val="left"/>
+      <w:pPr>
+        <w:ind w:left="6120" w:hanging="360"/>
+      </w:pPr>
+      <w:rPr>
+        <w:rFonts w:ascii="Courier New" w:hAnsi="Courier New" w:cs="Courier New" w:hint="default"/>
+      </w:rPr>
+    </w:lvl>
+    <w:lvl w:ilvl="8" w:tplc="04090005" w:tentative="1">
+      <w:start w:val="1"/>
+      <w:numFmt w:val="bullet"/>
+      <w:lvlText w:val=""/>
+      <w:lvlJc w:val="left"/>
+      <w:pPr>
+        <w:ind w:left="6840" w:hanging="360"/>
+      </w:pPr>
+      <w:rPr>
+        <w:rFonts w:ascii="Wingdings" w:hAnsi="Wingdings" w:hint="default"/>
+      </w:rPr>
+    </w:lvl>
+  </w:abstractNum>
+  <w:abstractNum w:abstractNumId="14">
     <w:nsid w:val="249C2F2F"/>
     <w:multiLevelType w:val="hybridMultilevel"/>
     <w:tmpl w:val="D78815B6"/>
@@ -14018,7 +21201,183 @@
       </w:pPr>
     </w:lvl>
   </w:abstractNum>
-  <w:abstractNum w:abstractNumId="13">
+  <w:abstractNum w:abstractNumId="15">
+    <w:nsid w:val="253640B5"/>
+    <w:multiLevelType w:val="hybridMultilevel"/>
+    <w:tmpl w:val="5B649992"/>
+    <w:lvl w:ilvl="0" w:tplc="0409000F">
+      <w:start w:val="1"/>
+      <w:numFmt w:val="decimal"/>
+      <w:lvlText w:val="%1."/>
+      <w:lvlJc w:val="left"/>
+      <w:pPr>
+        <w:ind w:left="1440" w:hanging="360"/>
+      </w:pPr>
+    </w:lvl>
+    <w:lvl w:ilvl="1" w:tplc="04090019">
+      <w:start w:val="1"/>
+      <w:numFmt w:val="lowerLetter"/>
+      <w:lvlText w:val="%2."/>
+      <w:lvlJc w:val="left"/>
+      <w:pPr>
+        <w:ind w:left="2160" w:hanging="360"/>
+      </w:pPr>
+    </w:lvl>
+    <w:lvl w:ilvl="2" w:tplc="0409001B" w:tentative="1">
+      <w:start w:val="1"/>
+      <w:numFmt w:val="lowerRoman"/>
+      <w:lvlText w:val="%3."/>
+      <w:lvlJc w:val="right"/>
+      <w:pPr>
+        <w:ind w:left="2880" w:hanging="180"/>
+      </w:pPr>
+    </w:lvl>
+    <w:lvl w:ilvl="3" w:tplc="0409000F" w:tentative="1">
+      <w:start w:val="1"/>
+      <w:numFmt w:val="decimal"/>
+      <w:lvlText w:val="%4."/>
+      <w:lvlJc w:val="left"/>
+      <w:pPr>
+        <w:ind w:left="3600" w:hanging="360"/>
+      </w:pPr>
+    </w:lvl>
+    <w:lvl w:ilvl="4" w:tplc="04090019" w:tentative="1">
+      <w:start w:val="1"/>
+      <w:numFmt w:val="lowerLetter"/>
+      <w:lvlText w:val="%5."/>
+      <w:lvlJc w:val="left"/>
+      <w:pPr>
+        <w:ind w:left="4320" w:hanging="360"/>
+      </w:pPr>
+    </w:lvl>
+    <w:lvl w:ilvl="5" w:tplc="0409001B" w:tentative="1">
+      <w:start w:val="1"/>
+      <w:numFmt w:val="lowerRoman"/>
+      <w:lvlText w:val="%6."/>
+      <w:lvlJc w:val="right"/>
+      <w:pPr>
+        <w:ind w:left="5040" w:hanging="180"/>
+      </w:pPr>
+    </w:lvl>
+    <w:lvl w:ilvl="6" w:tplc="0409000F" w:tentative="1">
+      <w:start w:val="1"/>
+      <w:numFmt w:val="decimal"/>
+      <w:lvlText w:val="%7."/>
+      <w:lvlJc w:val="left"/>
+      <w:pPr>
+        <w:ind w:left="5760" w:hanging="360"/>
+      </w:pPr>
+    </w:lvl>
+    <w:lvl w:ilvl="7" w:tplc="04090019" w:tentative="1">
+      <w:start w:val="1"/>
+      <w:numFmt w:val="lowerLetter"/>
+      <w:lvlText w:val="%8."/>
+      <w:lvlJc w:val="left"/>
+      <w:pPr>
+        <w:ind w:left="6480" w:hanging="360"/>
+      </w:pPr>
+    </w:lvl>
+    <w:lvl w:ilvl="8" w:tplc="0409001B" w:tentative="1">
+      <w:start w:val="1"/>
+      <w:numFmt w:val="lowerRoman"/>
+      <w:lvlText w:val="%9."/>
+      <w:lvlJc w:val="right"/>
+      <w:pPr>
+        <w:ind w:left="7200" w:hanging="180"/>
+      </w:pPr>
+    </w:lvl>
+  </w:abstractNum>
+  <w:abstractNum w:abstractNumId="16">
+    <w:nsid w:val="27227305"/>
+    <w:multiLevelType w:val="hybridMultilevel"/>
+    <w:tmpl w:val="0B787BFC"/>
+    <w:lvl w:ilvl="0" w:tplc="E1EEF658">
+      <w:start w:val="1"/>
+      <w:numFmt w:val="decimal"/>
+      <w:lvlText w:val="%1."/>
+      <w:lvlJc w:val="left"/>
+      <w:pPr>
+        <w:ind w:left="1080" w:hanging="360"/>
+      </w:pPr>
+      <w:rPr>
+        <w:rFonts w:hint="default"/>
+        <w:b w:val="0"/>
+      </w:rPr>
+    </w:lvl>
+    <w:lvl w:ilvl="1" w:tplc="04090019" w:tentative="1">
+      <w:start w:val="1"/>
+      <w:numFmt w:val="lowerLetter"/>
+      <w:lvlText w:val="%2."/>
+      <w:lvlJc w:val="left"/>
+      <w:pPr>
+        <w:ind w:left="1800" w:hanging="360"/>
+      </w:pPr>
+    </w:lvl>
+    <w:lvl w:ilvl="2" w:tplc="0409001B" w:tentative="1">
+      <w:start w:val="1"/>
+      <w:numFmt w:val="lowerRoman"/>
+      <w:lvlText w:val="%3."/>
+      <w:lvlJc w:val="right"/>
+      <w:pPr>
+        <w:ind w:left="2520" w:hanging="180"/>
+      </w:pPr>
+    </w:lvl>
+    <w:lvl w:ilvl="3" w:tplc="0409000F" w:tentative="1">
+      <w:start w:val="1"/>
+      <w:numFmt w:val="decimal"/>
+      <w:lvlText w:val="%4."/>
+      <w:lvlJc w:val="left"/>
+      <w:pPr>
+        <w:ind w:left="3240" w:hanging="360"/>
+      </w:pPr>
+    </w:lvl>
+    <w:lvl w:ilvl="4" w:tplc="04090019" w:tentative="1">
+      <w:start w:val="1"/>
+      <w:numFmt w:val="lowerLetter"/>
+      <w:lvlText w:val="%5."/>
+      <w:lvlJc w:val="left"/>
+      <w:pPr>
+        <w:ind w:left="3960" w:hanging="360"/>
+      </w:pPr>
+    </w:lvl>
+    <w:lvl w:ilvl="5" w:tplc="0409001B" w:tentative="1">
+      <w:start w:val="1"/>
+      <w:numFmt w:val="lowerRoman"/>
+      <w:lvlText w:val="%6."/>
+      <w:lvlJc w:val="right"/>
+      <w:pPr>
+        <w:ind w:left="4680" w:hanging="180"/>
+      </w:pPr>
+    </w:lvl>
+    <w:lvl w:ilvl="6" w:tplc="0409000F" w:tentative="1">
+      <w:start w:val="1"/>
+      <w:numFmt w:val="decimal"/>
+      <w:lvlText w:val="%7."/>
+      <w:lvlJc w:val="left"/>
+      <w:pPr>
+        <w:ind w:left="5400" w:hanging="360"/>
+      </w:pPr>
+    </w:lvl>
+    <w:lvl w:ilvl="7" w:tplc="04090019" w:tentative="1">
+      <w:start w:val="1"/>
+      <w:numFmt w:val="lowerLetter"/>
+      <w:lvlText w:val="%8."/>
+      <w:lvlJc w:val="left"/>
+      <w:pPr>
+        <w:ind w:left="6120" w:hanging="360"/>
+      </w:pPr>
+    </w:lvl>
+    <w:lvl w:ilvl="8" w:tplc="0409001B" w:tentative="1">
+      <w:start w:val="1"/>
+      <w:numFmt w:val="lowerRoman"/>
+      <w:lvlText w:val="%9."/>
+      <w:lvlJc w:val="right"/>
+      <w:pPr>
+        <w:ind w:left="6840" w:hanging="180"/>
+      </w:pPr>
+    </w:lvl>
+  </w:abstractNum>
+  <w:abstractNum w:abstractNumId="17">
     <w:nsid w:val="2E30141A"/>
     <w:multiLevelType w:val="hybridMultilevel"/>
     <w:tmpl w:val="5060F6EE"/>
@@ -14107,7 +21466,7 @@
       </w:pPr>
     </w:lvl>
   </w:abstractNum>
-  <w:abstractNum w:abstractNumId="14">
+  <w:abstractNum w:abstractNumId="18">
     <w:nsid w:val="30346F09"/>
     <w:multiLevelType w:val="multilevel"/>
     <w:tmpl w:val="522015DE"/>
@@ -14201,7 +21560,7 @@
       </w:pPr>
     </w:lvl>
   </w:abstractNum>
-  <w:abstractNum w:abstractNumId="15">
+  <w:abstractNum w:abstractNumId="19">
     <w:nsid w:val="36A4743D"/>
     <w:multiLevelType w:val="multilevel"/>
     <w:tmpl w:val="44029250"/>
@@ -14319,7 +21678,120 @@
       </w:pPr>
     </w:lvl>
   </w:abstractNum>
-  <w:abstractNum w:abstractNumId="16">
+  <w:abstractNum w:abstractNumId="20">
+    <w:nsid w:val="36ED5762"/>
+    <w:multiLevelType w:val="hybridMultilevel"/>
+    <w:tmpl w:val="02CE182E"/>
+    <w:lvl w:ilvl="0" w:tplc="04090001">
+      <w:start w:val="1"/>
+      <w:numFmt w:val="bullet"/>
+      <w:lvlText w:val=""/>
+      <w:lvlJc w:val="left"/>
+      <w:pPr>
+        <w:ind w:left="1440" w:hanging="360"/>
+      </w:pPr>
+      <w:rPr>
+        <w:rFonts w:ascii="Symbol" w:hAnsi="Symbol" w:hint="default"/>
+      </w:rPr>
+    </w:lvl>
+    <w:lvl w:ilvl="1" w:tplc="04090003" w:tentative="1">
+      <w:start w:val="1"/>
+      <w:numFmt w:val="bullet"/>
+      <w:lvlText w:val="o"/>
+      <w:lvlJc w:val="left"/>
+      <w:pPr>
+        <w:ind w:left="2160" w:hanging="360"/>
+      </w:pPr>
+      <w:rPr>
+        <w:rFonts w:ascii="Courier New" w:hAnsi="Courier New" w:cs="Courier New" w:hint="default"/>
+      </w:rPr>
+    </w:lvl>
+    <w:lvl w:ilvl="2" w:tplc="04090005" w:tentative="1">
+      <w:start w:val="1"/>
+      <w:numFmt w:val="bullet"/>
+      <w:lvlText w:val=""/>
+      <w:lvlJc w:val="left"/>
+      <w:pPr>
+        <w:ind w:left="2880" w:hanging="360"/>
+      </w:pPr>
+      <w:rPr>
+        <w:rFonts w:ascii="Wingdings" w:hAnsi="Wingdings" w:hint="default"/>
+      </w:rPr>
+    </w:lvl>
+    <w:lvl w:ilvl="3" w:tplc="04090001" w:tentative="1">
+      <w:start w:val="1"/>
+      <w:numFmt w:val="bullet"/>
+      <w:lvlText w:val=""/>
+      <w:lvlJc w:val="left"/>
+      <w:pPr>
+        <w:ind w:left="3600" w:hanging="360"/>
+      </w:pPr>
+      <w:rPr>
+        <w:rFonts w:ascii="Symbol" w:hAnsi="Symbol" w:hint="default"/>
+      </w:rPr>
+    </w:lvl>
+    <w:lvl w:ilvl="4" w:tplc="04090003" w:tentative="1">
+      <w:start w:val="1"/>
+      <w:numFmt w:val="bullet"/>
+      <w:lvlText w:val="o"/>
+      <w:lvlJc w:val="left"/>
+      <w:pPr>
+        <w:ind w:left="4320" w:hanging="360"/>
+      </w:pPr>
+      <w:rPr>
+        <w:rFonts w:ascii="Courier New" w:hAnsi="Courier New" w:cs="Courier New" w:hint="default"/>
+      </w:rPr>
+    </w:lvl>
+    <w:lvl w:ilvl="5" w:tplc="04090005" w:tentative="1">
+      <w:start w:val="1"/>
+      <w:numFmt w:val="bullet"/>
+      <w:lvlText w:val=""/>
+      <w:lvlJc w:val="left"/>
+      <w:pPr>
+        <w:ind w:left="5040" w:hanging="360"/>
+      </w:pPr>
+      <w:rPr>
+        <w:rFonts w:ascii="Wingdings" w:hAnsi="Wingdings" w:hint="default"/>
+      </w:rPr>
+    </w:lvl>
+    <w:lvl w:ilvl="6" w:tplc="04090001" w:tentative="1">
+      <w:start w:val="1"/>
+      <w:numFmt w:val="bullet"/>
+      <w:lvlText w:val=""/>
+      <w:lvlJc w:val="left"/>
+      <w:pPr>
+        <w:ind w:left="5760" w:hanging="360"/>
+      </w:pPr>
+      <w:rPr>
+        <w:rFonts w:ascii="Symbol" w:hAnsi="Symbol" w:hint="default"/>
+      </w:rPr>
+    </w:lvl>
+    <w:lvl w:ilvl="7" w:tplc="04090003" w:tentative="1">
+      <w:start w:val="1"/>
+      <w:numFmt w:val="bullet"/>
+      <w:lvlText w:val="o"/>
+      <w:lvlJc w:val="left"/>
+      <w:pPr>
+        <w:ind w:left="6480" w:hanging="360"/>
+      </w:pPr>
+      <w:rPr>
+        <w:rFonts w:ascii="Courier New" w:hAnsi="Courier New" w:cs="Courier New" w:hint="default"/>
+      </w:rPr>
+    </w:lvl>
+    <w:lvl w:ilvl="8" w:tplc="04090005" w:tentative="1">
+      <w:start w:val="1"/>
+      <w:numFmt w:val="bullet"/>
+      <w:lvlText w:val=""/>
+      <w:lvlJc w:val="left"/>
+      <w:pPr>
+        <w:ind w:left="7200" w:hanging="360"/>
+      </w:pPr>
+      <w:rPr>
+        <w:rFonts w:ascii="Wingdings" w:hAnsi="Wingdings" w:hint="default"/>
+      </w:rPr>
+    </w:lvl>
+  </w:abstractNum>
+  <w:abstractNum w:abstractNumId="21">
     <w:nsid w:val="383C05D7"/>
     <w:multiLevelType w:val="multilevel"/>
     <w:tmpl w:val="7C1E327A"/>
@@ -14413,7 +21885,7 @@
       </w:pPr>
     </w:lvl>
   </w:abstractNum>
-  <w:abstractNum w:abstractNumId="17">
+  <w:abstractNum w:abstractNumId="22">
     <w:nsid w:val="38FA0009"/>
     <w:multiLevelType w:val="multilevel"/>
     <w:tmpl w:val="30D01D10"/>
@@ -14531,7 +22003,7 @@
       </w:pPr>
     </w:lvl>
   </w:abstractNum>
-  <w:abstractNum w:abstractNumId="18">
+  <w:abstractNum w:abstractNumId="23">
     <w:nsid w:val="3CC4698F"/>
     <w:multiLevelType w:val="multilevel"/>
     <w:tmpl w:val="3EFA7FF4"/>
@@ -14625,7 +22097,7 @@
       </w:pPr>
     </w:lvl>
   </w:abstractNum>
-  <w:abstractNum w:abstractNumId="19">
+  <w:abstractNum w:abstractNumId="24">
     <w:nsid w:val="4035640C"/>
     <w:multiLevelType w:val="multilevel"/>
     <w:tmpl w:val="9634DA66"/>
@@ -14743,7 +22215,7 @@
       </w:pPr>
     </w:lvl>
   </w:abstractNum>
-  <w:abstractNum w:abstractNumId="20">
+  <w:abstractNum w:abstractNumId="25">
     <w:nsid w:val="40A6645B"/>
     <w:multiLevelType w:val="hybridMultilevel"/>
     <w:tmpl w:val="FE081B6A"/>
@@ -14838,7 +22310,120 @@
       </w:pPr>
     </w:lvl>
   </w:abstractNum>
-  <w:abstractNum w:abstractNumId="21">
+  <w:abstractNum w:abstractNumId="26">
+    <w:nsid w:val="44343499"/>
+    <w:multiLevelType w:val="hybridMultilevel"/>
+    <w:tmpl w:val="072A16F8"/>
+    <w:lvl w:ilvl="0" w:tplc="04090001">
+      <w:start w:val="1"/>
+      <w:numFmt w:val="bullet"/>
+      <w:lvlText w:val=""/>
+      <w:lvlJc w:val="left"/>
+      <w:pPr>
+        <w:ind w:left="1440" w:hanging="360"/>
+      </w:pPr>
+      <w:rPr>
+        <w:rFonts w:ascii="Symbol" w:hAnsi="Symbol" w:hint="default"/>
+      </w:rPr>
+    </w:lvl>
+    <w:lvl w:ilvl="1" w:tplc="04090003" w:tentative="1">
+      <w:start w:val="1"/>
+      <w:numFmt w:val="bullet"/>
+      <w:lvlText w:val="o"/>
+      <w:lvlJc w:val="left"/>
+      <w:pPr>
+        <w:ind w:left="2160" w:hanging="360"/>
+      </w:pPr>
+      <w:rPr>
+        <w:rFonts w:ascii="Courier New" w:hAnsi="Courier New" w:cs="Courier New" w:hint="default"/>
+      </w:rPr>
+    </w:lvl>
+    <w:lvl w:ilvl="2" w:tplc="04090005" w:tentative="1">
+      <w:start w:val="1"/>
+      <w:numFmt w:val="bullet"/>
+      <w:lvlText w:val=""/>
+      <w:lvlJc w:val="left"/>
+      <w:pPr>
+        <w:ind w:left="2880" w:hanging="360"/>
+      </w:pPr>
+      <w:rPr>
+        <w:rFonts w:ascii="Wingdings" w:hAnsi="Wingdings" w:hint="default"/>
+      </w:rPr>
+    </w:lvl>
+    <w:lvl w:ilvl="3" w:tplc="04090001" w:tentative="1">
+      <w:start w:val="1"/>
+      <w:numFmt w:val="bullet"/>
+      <w:lvlText w:val=""/>
+      <w:lvlJc w:val="left"/>
+      <w:pPr>
+        <w:ind w:left="3600" w:hanging="360"/>
+      </w:pPr>
+      <w:rPr>
+        <w:rFonts w:ascii="Symbol" w:hAnsi="Symbol" w:hint="default"/>
+      </w:rPr>
+    </w:lvl>
+    <w:lvl w:ilvl="4" w:tplc="04090003" w:tentative="1">
+      <w:start w:val="1"/>
+      <w:numFmt w:val="bullet"/>
+      <w:lvlText w:val="o"/>
+      <w:lvlJc w:val="left"/>
+      <w:pPr>
+        <w:ind w:left="4320" w:hanging="360"/>
+      </w:pPr>
+      <w:rPr>
+        <w:rFonts w:ascii="Courier New" w:hAnsi="Courier New" w:cs="Courier New" w:hint="default"/>
+      </w:rPr>
+    </w:lvl>
+    <w:lvl w:ilvl="5" w:tplc="04090005" w:tentative="1">
+      <w:start w:val="1"/>
+      <w:numFmt w:val="bullet"/>
+      <w:lvlText w:val=""/>
+      <w:lvlJc w:val="left"/>
+      <w:pPr>
+        <w:ind w:left="5040" w:hanging="360"/>
+      </w:pPr>
+      <w:rPr>
+        <w:rFonts w:ascii="Wingdings" w:hAnsi="Wingdings" w:hint="default"/>
+      </w:rPr>
+    </w:lvl>
+    <w:lvl w:ilvl="6" w:tplc="04090001" w:tentative="1">
+      <w:start w:val="1"/>
+      <w:numFmt w:val="bullet"/>
+      <w:lvlText w:val=""/>
+      <w:lvlJc w:val="left"/>
+      <w:pPr>
+        <w:ind w:left="5760" w:hanging="360"/>
+      </w:pPr>
+      <w:rPr>
+        <w:rFonts w:ascii="Symbol" w:hAnsi="Symbol" w:hint="default"/>
+      </w:rPr>
+    </w:lvl>
+    <w:lvl w:ilvl="7" w:tplc="04090003" w:tentative="1">
+      <w:start w:val="1"/>
+      <w:numFmt w:val="bullet"/>
+      <w:lvlText w:val="o"/>
+      <w:lvlJc w:val="left"/>
+      <w:pPr>
+        <w:ind w:left="6480" w:hanging="360"/>
+      </w:pPr>
+      <w:rPr>
+        <w:rFonts w:ascii="Courier New" w:hAnsi="Courier New" w:cs="Courier New" w:hint="default"/>
+      </w:rPr>
+    </w:lvl>
+    <w:lvl w:ilvl="8" w:tplc="04090005" w:tentative="1">
+      <w:start w:val="1"/>
+      <w:numFmt w:val="bullet"/>
+      <w:lvlText w:val=""/>
+      <w:lvlJc w:val="left"/>
+      <w:pPr>
+        <w:ind w:left="7200" w:hanging="360"/>
+      </w:pPr>
+      <w:rPr>
+        <w:rFonts w:ascii="Wingdings" w:hAnsi="Wingdings" w:hint="default"/>
+      </w:rPr>
+    </w:lvl>
+  </w:abstractNum>
+  <w:abstractNum w:abstractNumId="27">
     <w:nsid w:val="48DB2F55"/>
     <w:multiLevelType w:val="hybridMultilevel"/>
     <w:tmpl w:val="39AAC194"/>
@@ -14925,7 +22510,7 @@
       </w:pPr>
     </w:lvl>
   </w:abstractNum>
-  <w:abstractNum w:abstractNumId="22">
+  <w:abstractNum w:abstractNumId="28">
     <w:nsid w:val="49807DC2"/>
     <w:multiLevelType w:val="hybridMultilevel"/>
     <w:tmpl w:val="BF188BE6"/>
@@ -15011,7 +22596,7 @@
       </w:pPr>
     </w:lvl>
   </w:abstractNum>
-  <w:abstractNum w:abstractNumId="23">
+  <w:abstractNum w:abstractNumId="29">
     <w:nsid w:val="4C0C1B06"/>
     <w:multiLevelType w:val="multilevel"/>
     <w:tmpl w:val="BD3C4C5A"/>
@@ -15105,7 +22690,7 @@
       </w:pPr>
     </w:lvl>
   </w:abstractNum>
-  <w:abstractNum w:abstractNumId="24">
+  <w:abstractNum w:abstractNumId="30">
     <w:nsid w:val="4D027BE1"/>
     <w:multiLevelType w:val="multilevel"/>
     <w:tmpl w:val="BD3C4C5A"/>
@@ -15199,7 +22784,7 @@
       </w:pPr>
     </w:lvl>
   </w:abstractNum>
-  <w:abstractNum w:abstractNumId="25">
+  <w:abstractNum w:abstractNumId="31">
     <w:nsid w:val="4F1D5BB0"/>
     <w:multiLevelType w:val="multilevel"/>
     <w:tmpl w:val="5F849F5A"/>
@@ -15317,7 +22902,96 @@
       </w:pPr>
     </w:lvl>
   </w:abstractNum>
-  <w:abstractNum w:abstractNumId="26">
+  <w:abstractNum w:abstractNumId="32">
+    <w:nsid w:val="4F651CC9"/>
+    <w:multiLevelType w:val="hybridMultilevel"/>
+    <w:tmpl w:val="B48CFF46"/>
+    <w:lvl w:ilvl="0" w:tplc="2DEAB694">
+      <w:start w:val="1"/>
+      <w:numFmt w:val="decimal"/>
+      <w:lvlText w:val="%1."/>
+      <w:lvlJc w:val="left"/>
+      <w:pPr>
+        <w:ind w:left="1080" w:hanging="360"/>
+      </w:pPr>
+      <w:rPr>
+        <w:rFonts w:hint="default"/>
+      </w:rPr>
+    </w:lvl>
+    <w:lvl w:ilvl="1" w:tplc="04090019" w:tentative="1">
+      <w:start w:val="1"/>
+      <w:numFmt w:val="lowerLetter"/>
+      <w:lvlText w:val="%2."/>
+      <w:lvlJc w:val="left"/>
+      <w:pPr>
+        <w:ind w:left="1800" w:hanging="360"/>
+      </w:pPr>
+    </w:lvl>
+    <w:lvl w:ilvl="2" w:tplc="0409001B" w:tentative="1">
+      <w:start w:val="1"/>
+      <w:numFmt w:val="lowerRoman"/>
+      <w:lvlText w:val="%3."/>
+      <w:lvlJc w:val="right"/>
+      <w:pPr>
+        <w:ind w:left="2520" w:hanging="180"/>
+      </w:pPr>
+    </w:lvl>
+    <w:lvl w:ilvl="3" w:tplc="0409000F" w:tentative="1">
+      <w:start w:val="1"/>
+      <w:numFmt w:val="decimal"/>
+      <w:lvlText w:val="%4."/>
+      <w:lvlJc w:val="left"/>
+      <w:pPr>
+        <w:ind w:left="3240" w:hanging="360"/>
+      </w:pPr>
+    </w:lvl>
+    <w:lvl w:ilvl="4" w:tplc="04090019" w:tentative="1">
+      <w:start w:val="1"/>
+      <w:numFmt w:val="lowerLetter"/>
+      <w:lvlText w:val="%5."/>
+      <w:lvlJc w:val="left"/>
+      <w:pPr>
+        <w:ind w:left="3960" w:hanging="360"/>
+      </w:pPr>
+    </w:lvl>
+    <w:lvl w:ilvl="5" w:tplc="0409001B" w:tentative="1">
+      <w:start w:val="1"/>
+      <w:numFmt w:val="lowerRoman"/>
+      <w:lvlText w:val="%6."/>
+      <w:lvlJc w:val="right"/>
+      <w:pPr>
+        <w:ind w:left="4680" w:hanging="180"/>
+      </w:pPr>
+    </w:lvl>
+    <w:lvl w:ilvl="6" w:tplc="0409000F" w:tentative="1">
+      <w:start w:val="1"/>
+      <w:numFmt w:val="decimal"/>
+      <w:lvlText w:val="%7."/>
+      <w:lvlJc w:val="left"/>
+      <w:pPr>
+        <w:ind w:left="5400" w:hanging="360"/>
+      </w:pPr>
+    </w:lvl>
+    <w:lvl w:ilvl="7" w:tplc="04090019" w:tentative="1">
+      <w:start w:val="1"/>
+      <w:numFmt w:val="lowerLetter"/>
+      <w:lvlText w:val="%8."/>
+      <w:lvlJc w:val="left"/>
+      <w:pPr>
+        <w:ind w:left="6120" w:hanging="360"/>
+      </w:pPr>
+    </w:lvl>
+    <w:lvl w:ilvl="8" w:tplc="0409001B" w:tentative="1">
+      <w:start w:val="1"/>
+      <w:numFmt w:val="lowerRoman"/>
+      <w:lvlText w:val="%9."/>
+      <w:lvlJc w:val="right"/>
+      <w:pPr>
+        <w:ind w:left="6840" w:hanging="180"/>
+      </w:pPr>
+    </w:lvl>
+  </w:abstractNum>
+  <w:abstractNum w:abstractNumId="33">
     <w:nsid w:val="54FB6D6F"/>
     <w:multiLevelType w:val="multilevel"/>
     <w:tmpl w:val="FFC281C0"/>
@@ -15411,7 +23085,7 @@
       </w:pPr>
     </w:lvl>
   </w:abstractNum>
-  <w:abstractNum w:abstractNumId="27">
+  <w:abstractNum w:abstractNumId="34">
     <w:nsid w:val="561363C1"/>
     <w:multiLevelType w:val="multilevel"/>
     <w:tmpl w:val="B790C560"/>
@@ -15529,7 +23203,7 @@
       </w:pPr>
     </w:lvl>
   </w:abstractNum>
-  <w:abstractNum w:abstractNumId="28">
+  <w:abstractNum w:abstractNumId="35">
     <w:nsid w:val="592536D1"/>
     <w:multiLevelType w:val="hybridMultilevel"/>
     <w:tmpl w:val="59522406"/>
@@ -15642,7 +23316,7 @@
       </w:pPr>
     </w:lvl>
   </w:abstractNum>
-  <w:abstractNum w:abstractNumId="29">
+  <w:abstractNum w:abstractNumId="36">
     <w:nsid w:val="592F22FC"/>
     <w:multiLevelType w:val="hybridMultilevel"/>
     <w:tmpl w:val="9FF613CC"/>
@@ -15729,7 +23403,7 @@
       </w:pPr>
     </w:lvl>
   </w:abstractNum>
-  <w:abstractNum w:abstractNumId="30">
+  <w:abstractNum w:abstractNumId="37">
     <w:nsid w:val="5BFC22B7"/>
     <w:multiLevelType w:val="multilevel"/>
     <w:tmpl w:val="0409001D"/>
@@ -15842,7 +23516,7 @@
       </w:pPr>
     </w:lvl>
   </w:abstractNum>
-  <w:abstractNum w:abstractNumId="31">
+  <w:abstractNum w:abstractNumId="38">
     <w:nsid w:val="5F0C0BA8"/>
     <w:multiLevelType w:val="multilevel"/>
     <w:tmpl w:val="D2F6B4BA"/>
@@ -15936,7 +23610,7 @@
       </w:pPr>
     </w:lvl>
   </w:abstractNum>
-  <w:abstractNum w:abstractNumId="32">
+  <w:abstractNum w:abstractNumId="39">
     <w:nsid w:val="65F708BE"/>
     <w:multiLevelType w:val="hybridMultilevel"/>
     <w:tmpl w:val="3FE6D8B0"/>
@@ -16055,7 +23729,120 @@
       </w:pPr>
     </w:lvl>
   </w:abstractNum>
-  <w:abstractNum w:abstractNumId="33">
+  <w:abstractNum w:abstractNumId="40">
+    <w:nsid w:val="68E30DC7"/>
+    <w:multiLevelType w:val="hybridMultilevel"/>
+    <w:tmpl w:val="67B05CBC"/>
+    <w:lvl w:ilvl="0" w:tplc="04090001">
+      <w:start w:val="1"/>
+      <w:numFmt w:val="bullet"/>
+      <w:lvlText w:val=""/>
+      <w:lvlJc w:val="left"/>
+      <w:pPr>
+        <w:ind w:left="1440" w:hanging="360"/>
+      </w:pPr>
+      <w:rPr>
+        <w:rFonts w:ascii="Symbol" w:hAnsi="Symbol" w:hint="default"/>
+      </w:rPr>
+    </w:lvl>
+    <w:lvl w:ilvl="1" w:tplc="04090003" w:tentative="1">
+      <w:start w:val="1"/>
+      <w:numFmt w:val="bullet"/>
+      <w:lvlText w:val="o"/>
+      <w:lvlJc w:val="left"/>
+      <w:pPr>
+        <w:ind w:left="2160" w:hanging="360"/>
+      </w:pPr>
+      <w:rPr>
+        <w:rFonts w:ascii="Courier New" w:hAnsi="Courier New" w:cs="Courier New" w:hint="default"/>
+      </w:rPr>
+    </w:lvl>
+    <w:lvl w:ilvl="2" w:tplc="04090005" w:tentative="1">
+      <w:start w:val="1"/>
+      <w:numFmt w:val="bullet"/>
+      <w:lvlText w:val=""/>
+      <w:lvlJc w:val="left"/>
+      <w:pPr>
+        <w:ind w:left="2880" w:hanging="360"/>
+      </w:pPr>
+      <w:rPr>
+        <w:rFonts w:ascii="Wingdings" w:hAnsi="Wingdings" w:hint="default"/>
+      </w:rPr>
+    </w:lvl>
+    <w:lvl w:ilvl="3" w:tplc="04090001" w:tentative="1">
+      <w:start w:val="1"/>
+      <w:numFmt w:val="bullet"/>
+      <w:lvlText w:val=""/>
+      <w:lvlJc w:val="left"/>
+      <w:pPr>
+        <w:ind w:left="3600" w:hanging="360"/>
+      </w:pPr>
+      <w:rPr>
+        <w:rFonts w:ascii="Symbol" w:hAnsi="Symbol" w:hint="default"/>
+      </w:rPr>
+    </w:lvl>
+    <w:lvl w:ilvl="4" w:tplc="04090003" w:tentative="1">
+      <w:start w:val="1"/>
+      <w:numFmt w:val="bullet"/>
+      <w:lvlText w:val="o"/>
+      <w:lvlJc w:val="left"/>
+      <w:pPr>
+        <w:ind w:left="4320" w:hanging="360"/>
+      </w:pPr>
+      <w:rPr>
+        <w:rFonts w:ascii="Courier New" w:hAnsi="Courier New" w:cs="Courier New" w:hint="default"/>
+      </w:rPr>
+    </w:lvl>
+    <w:lvl w:ilvl="5" w:tplc="04090005" w:tentative="1">
+      <w:start w:val="1"/>
+      <w:numFmt w:val="bullet"/>
+      <w:lvlText w:val=""/>
+      <w:lvlJc w:val="left"/>
+      <w:pPr>
+        <w:ind w:left="5040" w:hanging="360"/>
+      </w:pPr>
+      <w:rPr>
+        <w:rFonts w:ascii="Wingdings" w:hAnsi="Wingdings" w:hint="default"/>
+      </w:rPr>
+    </w:lvl>
+    <w:lvl w:ilvl="6" w:tplc="04090001" w:tentative="1">
+      <w:start w:val="1"/>
+      <w:numFmt w:val="bullet"/>
+      <w:lvlText w:val=""/>
+      <w:lvlJc w:val="left"/>
+      <w:pPr>
+        <w:ind w:left="5760" w:hanging="360"/>
+      </w:pPr>
+      <w:rPr>
+        <w:rFonts w:ascii="Symbol" w:hAnsi="Symbol" w:hint="default"/>
+      </w:rPr>
+    </w:lvl>
+    <w:lvl w:ilvl="7" w:tplc="04090003" w:tentative="1">
+      <w:start w:val="1"/>
+      <w:numFmt w:val="bullet"/>
+      <w:lvlText w:val="o"/>
+      <w:lvlJc w:val="left"/>
+      <w:pPr>
+        <w:ind w:left="6480" w:hanging="360"/>
+      </w:pPr>
+      <w:rPr>
+        <w:rFonts w:ascii="Courier New" w:hAnsi="Courier New" w:cs="Courier New" w:hint="default"/>
+      </w:rPr>
+    </w:lvl>
+    <w:lvl w:ilvl="8" w:tplc="04090005" w:tentative="1">
+      <w:start w:val="1"/>
+      <w:numFmt w:val="bullet"/>
+      <w:lvlText w:val=""/>
+      <w:lvlJc w:val="left"/>
+      <w:pPr>
+        <w:ind w:left="7200" w:hanging="360"/>
+      </w:pPr>
+      <w:rPr>
+        <w:rFonts w:ascii="Wingdings" w:hAnsi="Wingdings" w:hint="default"/>
+      </w:rPr>
+    </w:lvl>
+  </w:abstractNum>
+  <w:abstractNum w:abstractNumId="41">
     <w:nsid w:val="73056756"/>
     <w:multiLevelType w:val="hybridMultilevel"/>
     <w:tmpl w:val="68E23E72"/>
@@ -16063,6 +23850,95 @@
       <w:start w:val="1"/>
       <w:numFmt w:val="decimal"/>
       <w:lvlText w:val="%1)"/>
+      <w:lvlJc w:val="left"/>
+      <w:pPr>
+        <w:ind w:left="1080" w:hanging="360"/>
+      </w:pPr>
+      <w:rPr>
+        <w:rFonts w:hint="default"/>
+      </w:rPr>
+    </w:lvl>
+    <w:lvl w:ilvl="1" w:tplc="04090019" w:tentative="1">
+      <w:start w:val="1"/>
+      <w:numFmt w:val="lowerLetter"/>
+      <w:lvlText w:val="%2."/>
+      <w:lvlJc w:val="left"/>
+      <w:pPr>
+        <w:ind w:left="1800" w:hanging="360"/>
+      </w:pPr>
+    </w:lvl>
+    <w:lvl w:ilvl="2" w:tplc="0409001B" w:tentative="1">
+      <w:start w:val="1"/>
+      <w:numFmt w:val="lowerRoman"/>
+      <w:lvlText w:val="%3."/>
+      <w:lvlJc w:val="right"/>
+      <w:pPr>
+        <w:ind w:left="2520" w:hanging="180"/>
+      </w:pPr>
+    </w:lvl>
+    <w:lvl w:ilvl="3" w:tplc="0409000F" w:tentative="1">
+      <w:start w:val="1"/>
+      <w:numFmt w:val="decimal"/>
+      <w:lvlText w:val="%4."/>
+      <w:lvlJc w:val="left"/>
+      <w:pPr>
+        <w:ind w:left="3240" w:hanging="360"/>
+      </w:pPr>
+    </w:lvl>
+    <w:lvl w:ilvl="4" w:tplc="04090019" w:tentative="1">
+      <w:start w:val="1"/>
+      <w:numFmt w:val="lowerLetter"/>
+      <w:lvlText w:val="%5."/>
+      <w:lvlJc w:val="left"/>
+      <w:pPr>
+        <w:ind w:left="3960" w:hanging="360"/>
+      </w:pPr>
+    </w:lvl>
+    <w:lvl w:ilvl="5" w:tplc="0409001B" w:tentative="1">
+      <w:start w:val="1"/>
+      <w:numFmt w:val="lowerRoman"/>
+      <w:lvlText w:val="%6."/>
+      <w:lvlJc w:val="right"/>
+      <w:pPr>
+        <w:ind w:left="4680" w:hanging="180"/>
+      </w:pPr>
+    </w:lvl>
+    <w:lvl w:ilvl="6" w:tplc="0409000F" w:tentative="1">
+      <w:start w:val="1"/>
+      <w:numFmt w:val="decimal"/>
+      <w:lvlText w:val="%7."/>
+      <w:lvlJc w:val="left"/>
+      <w:pPr>
+        <w:ind w:left="5400" w:hanging="360"/>
+      </w:pPr>
+    </w:lvl>
+    <w:lvl w:ilvl="7" w:tplc="04090019" w:tentative="1">
+      <w:start w:val="1"/>
+      <w:numFmt w:val="lowerLetter"/>
+      <w:lvlText w:val="%8."/>
+      <w:lvlJc w:val="left"/>
+      <w:pPr>
+        <w:ind w:left="6120" w:hanging="360"/>
+      </w:pPr>
+    </w:lvl>
+    <w:lvl w:ilvl="8" w:tplc="0409001B" w:tentative="1">
+      <w:start w:val="1"/>
+      <w:numFmt w:val="lowerRoman"/>
+      <w:lvlText w:val="%9."/>
+      <w:lvlJc w:val="right"/>
+      <w:pPr>
+        <w:ind w:left="6840" w:hanging="180"/>
+      </w:pPr>
+    </w:lvl>
+  </w:abstractNum>
+  <w:abstractNum w:abstractNumId="42">
+    <w:nsid w:val="7B9A2182"/>
+    <w:multiLevelType w:val="hybridMultilevel"/>
+    <w:tmpl w:val="A8E868C6"/>
+    <w:lvl w:ilvl="0" w:tplc="CFE41804">
+      <w:start w:val="3"/>
+      <w:numFmt w:val="decimal"/>
+      <w:lvlText w:val="%1."/>
       <w:lvlJc w:val="left"/>
       <w:pPr>
         <w:ind w:left="1080" w:hanging="360"/>
@@ -16163,88 +24039,115 @@
     <w:abstractNumId w:val="0"/>
   </w:num>
   <w:num w:numId="7">
-    <w:abstractNumId w:val="17"/>
+    <w:abstractNumId w:val="22"/>
   </w:num>
   <w:num w:numId="8">
-    <w:abstractNumId w:val="20"/>
+    <w:abstractNumId w:val="25"/>
   </w:num>
   <w:num w:numId="9">
     <w:abstractNumId w:val="7"/>
   </w:num>
   <w:num w:numId="10">
-    <w:abstractNumId w:val="31"/>
+    <w:abstractNumId w:val="38"/>
   </w:num>
   <w:num w:numId="11">
+    <w:abstractNumId w:val="30"/>
+  </w:num>
+  <w:num w:numId="12">
+    <w:abstractNumId w:val="10"/>
+  </w:num>
+  <w:num w:numId="13">
+    <w:abstractNumId w:val="23"/>
+  </w:num>
+  <w:num w:numId="14">
+    <w:abstractNumId w:val="21"/>
+  </w:num>
+  <w:num w:numId="15">
+    <w:abstractNumId w:val="18"/>
+  </w:num>
+  <w:num w:numId="16">
+    <w:abstractNumId w:val="39"/>
+  </w:num>
+  <w:num w:numId="17">
+    <w:abstractNumId w:val="19"/>
+  </w:num>
+  <w:num w:numId="18">
+    <w:abstractNumId w:val="34"/>
+  </w:num>
+  <w:num w:numId="19">
     <w:abstractNumId w:val="24"/>
   </w:num>
-  <w:num w:numId="12">
-    <w:abstractNumId w:val="9"/>
-  </w:num>
-  <w:num w:numId="13">
-    <w:abstractNumId w:val="18"/>
-  </w:num>
-  <w:num w:numId="14">
-    <w:abstractNumId w:val="16"/>
-  </w:num>
-  <w:num w:numId="15">
-    <w:abstractNumId w:val="14"/>
-  </w:num>
-  <w:num w:numId="16">
-    <w:abstractNumId w:val="32"/>
-  </w:num>
-  <w:num w:numId="17">
-    <w:abstractNumId w:val="15"/>
-  </w:num>
-  <w:num w:numId="18">
-    <w:abstractNumId w:val="27"/>
-  </w:num>
-  <w:num w:numId="19">
-    <w:abstractNumId w:val="19"/>
-  </w:num>
   <w:num w:numId="20">
-    <w:abstractNumId w:val="10"/>
+    <w:abstractNumId w:val="11"/>
   </w:num>
   <w:num w:numId="21">
-    <w:abstractNumId w:val="30"/>
+    <w:abstractNumId w:val="37"/>
   </w:num>
   <w:num w:numId="22">
     <w:abstractNumId w:val="6"/>
   </w:num>
   <w:num w:numId="23">
-    <w:abstractNumId w:val="25"/>
+    <w:abstractNumId w:val="31"/>
   </w:num>
   <w:num w:numId="24">
-    <w:abstractNumId w:val="23"/>
+    <w:abstractNumId w:val="29"/>
   </w:num>
   <w:num w:numId="25">
+    <w:abstractNumId w:val="33"/>
+  </w:num>
+  <w:num w:numId="26">
+    <w:abstractNumId w:val="35"/>
+  </w:num>
+  <w:num w:numId="27">
+    <w:abstractNumId w:val="14"/>
+  </w:num>
+  <w:num w:numId="28">
+    <w:abstractNumId w:val="27"/>
+  </w:num>
+  <w:num w:numId="29">
+    <w:abstractNumId w:val="36"/>
+  </w:num>
+  <w:num w:numId="30">
+    <w:abstractNumId w:val="12"/>
+  </w:num>
+  <w:num w:numId="31">
+    <w:abstractNumId w:val="41"/>
+  </w:num>
+  <w:num w:numId="32">
+    <w:abstractNumId w:val="9"/>
+  </w:num>
+  <w:num w:numId="33">
+    <w:abstractNumId w:val="17"/>
+  </w:num>
+  <w:num w:numId="34">
+    <w:abstractNumId w:val="28"/>
+  </w:num>
+  <w:num w:numId="35">
+    <w:abstractNumId w:val="42"/>
+  </w:num>
+  <w:num w:numId="36">
+    <w:abstractNumId w:val="16"/>
+  </w:num>
+  <w:num w:numId="37">
     <w:abstractNumId w:val="26"/>
   </w:num>
-  <w:num w:numId="26">
-    <w:abstractNumId w:val="28"/>
+  <w:num w:numId="38">
+    <w:abstractNumId w:val="32"/>
   </w:num>
-  <w:num w:numId="27">
-    <w:abstractNumId w:val="12"/>
+  <w:num w:numId="39">
+    <w:abstractNumId w:val="15"/>
   </w:num>
-  <w:num w:numId="28">
-    <w:abstractNumId w:val="21"/>
-  </w:num>
-  <w:num w:numId="29">
-    <w:abstractNumId w:val="29"/>
-  </w:num>
-  <w:num w:numId="30">
-    <w:abstractNumId w:val="11"/>
-  </w:num>
-  <w:num w:numId="31">
-    <w:abstractNumId w:val="33"/>
-  </w:num>
-  <w:num w:numId="32">
+  <w:num w:numId="40">
     <w:abstractNumId w:val="8"/>
   </w:num>
-  <w:num w:numId="33">
+  <w:num w:numId="41">
     <w:abstractNumId w:val="13"/>
   </w:num>
-  <w:num w:numId="34">
-    <w:abstractNumId w:val="22"/>
+  <w:num w:numId="42">
+    <w:abstractNumId w:val="40"/>
+  </w:num>
+  <w:num w:numId="43">
+    <w:abstractNumId w:val="20"/>
   </w:num>
   <w:numIdMacAtCleanup w:val="9"/>
 </w:numbering>
@@ -16345,7 +24248,7 @@
     <w:lsdException w:name="Normal (Web)" w:semiHidden="1"/>
     <w:lsdException w:name="HTML Acronym" w:semiHidden="1"/>
     <w:lsdException w:name="HTML Address" w:semiHidden="1"/>
-    <w:lsdException w:name="HTML Cite" w:semiHidden="1"/>
+    <w:lsdException w:name="HTML Cite" w:semiHidden="1" w:uiPriority="99"/>
     <w:lsdException w:name="HTML Code" w:semiHidden="1"/>
     <w:lsdException w:name="HTML Definition" w:semiHidden="1"/>
     <w:lsdException w:name="HTML Keyboard" w:semiHidden="1"/>
@@ -20865,6 +28768,83 @@
       <w:u w:val="single"/>
     </w:rPr>
   </w:style>
+  <w:style w:type="character" w:styleId="CommentReference">
+    <w:name w:val="annotation reference"/>
+    <w:basedOn w:val="DefaultParagraphFont"/>
+    <w:semiHidden/>
+    <w:rsid w:val="00942E26"/>
+    <w:rPr>
+      <w:sz w:val="16"/>
+      <w:szCs w:val="16"/>
+    </w:rPr>
+  </w:style>
+  <w:style w:type="paragraph" w:styleId="Caption">
+    <w:name w:val="caption"/>
+    <w:basedOn w:val="Normal"/>
+    <w:next w:val="Normal"/>
+    <w:unhideWhenUsed/>
+    <w:qFormat/>
+    <w:rsid w:val="004D13B4"/>
+    <w:rPr>
+      <w:b/>
+      <w:bCs/>
+    </w:rPr>
+  </w:style>
+  <w:style w:type="character" w:styleId="HTMLCite">
+    <w:name w:val="HTML Cite"/>
+    <w:basedOn w:val="DefaultParagraphFont"/>
+    <w:uiPriority w:val="99"/>
+    <w:semiHidden/>
+    <w:unhideWhenUsed/>
+    <w:rsid w:val="00D4606D"/>
+    <w:rPr>
+      <w:i/>
+      <w:iCs/>
+    </w:rPr>
+  </w:style>
+  <w:style w:type="character" w:customStyle="1" w:styleId="author">
+    <w:name w:val="author"/>
+    <w:basedOn w:val="DefaultParagraphFont"/>
+    <w:rsid w:val="00D4606D"/>
+  </w:style>
+  <w:style w:type="character" w:customStyle="1" w:styleId="pubyear">
+    <w:name w:val="pubyear"/>
+    <w:basedOn w:val="DefaultParagraphFont"/>
+    <w:rsid w:val="00D4606D"/>
+  </w:style>
+  <w:style w:type="character" w:customStyle="1" w:styleId="articletitle">
+    <w:name w:val="articletitle"/>
+    <w:basedOn w:val="DefaultParagraphFont"/>
+    <w:rsid w:val="00D4606D"/>
+  </w:style>
+  <w:style w:type="character" w:customStyle="1" w:styleId="journaltitle2">
+    <w:name w:val="journaltitle2"/>
+    <w:basedOn w:val="DefaultParagraphFont"/>
+    <w:rsid w:val="00D4606D"/>
+    <w:rPr>
+      <w:i/>
+      <w:iCs/>
+    </w:rPr>
+  </w:style>
+  <w:style w:type="character" w:customStyle="1" w:styleId="vol2">
+    <w:name w:val="vol2"/>
+    <w:basedOn w:val="DefaultParagraphFont"/>
+    <w:rsid w:val="00D4606D"/>
+    <w:rPr>
+      <w:b/>
+      <w:bCs/>
+    </w:rPr>
+  </w:style>
+  <w:style w:type="character" w:customStyle="1" w:styleId="pagefirst">
+    <w:name w:val="pagefirst"/>
+    <w:basedOn w:val="DefaultParagraphFont"/>
+    <w:rsid w:val="00D4606D"/>
+  </w:style>
+  <w:style w:type="character" w:customStyle="1" w:styleId="pagelast">
+    <w:name w:val="pagelast"/>
+    <w:basedOn w:val="DefaultParagraphFont"/>
+    <w:rsid w:val="00D4606D"/>
+  </w:style>
 </w:styles>
 </file>
 
@@ -21156,7 +29136,7 @@
 </file>
 
 <file path=customXml/itemProps1.xml><?xml version="1.0" encoding="utf-8"?>
-<ds:datastoreItem xmlns:ds="http://schemas.openxmlformats.org/officeDocument/2006/customXml" ds:itemID="{E2ADE5B0-88C4-46B3-AF55-FDC97380885E}">
+<ds:datastoreItem xmlns:ds="http://schemas.openxmlformats.org/officeDocument/2006/customXml" ds:itemID="{0987A865-8B04-45CB-98C0-F96E8EABF1D1}">
   <ds:schemaRefs>
     <ds:schemaRef ds:uri="http://schemas.openxmlformats.org/officeDocument/2006/bibliography"/>
   </ds:schemaRefs>

--- a/SAHM_UsersGuide.docx
+++ b/SAHM_UsersGuide.docx
@@ -10386,7 +10386,6 @@
       <w:pPr>
         <w:rPr>
           <w:sz w:val="24"/>
-          <w:lang/>
         </w:rPr>
       </w:pPr>
     </w:p>
@@ -11595,21 +11594,19 @@
         <w:rPr>
           <w:szCs w:val="24"/>
         </w:rPr>
-        <w:t xml:space="preserve">  For binary data this will be a Receiver operating characteristic curve.  Which shows the relationship between sensitivity and specificity as threshold for </w:t>
-      </w:r>
-      <w:proofErr w:type="spellStart"/>
-      <w:r>
-        <w:rPr>
-          <w:szCs w:val="24"/>
-        </w:rPr>
-        <w:t>discritizing</w:t>
-      </w:r>
-      <w:proofErr w:type="spellEnd"/>
-      <w:r>
-        <w:rPr>
-          <w:szCs w:val="24"/>
-        </w:rPr>
-        <w:t xml:space="preserve"> continuous predictions into presence absence is varied.  The threshold selected using the specified </w:t>
+        <w:t xml:space="preserve">  For binary data this will be a Receiver operating characteristic curve.  Which shows the relationship between sensitivity and spe</w:t>
+      </w:r>
+      <w:r>
+        <w:rPr>
+          <w:szCs w:val="24"/>
+        </w:rPr>
+        <w:t>cificity as threshold for discre</w:t>
+      </w:r>
+      <w:r>
+        <w:rPr>
+          <w:szCs w:val="24"/>
+        </w:rPr>
+        <w:t xml:space="preserve">tizing continuous predictions into presence absence is varied.  The threshold selected using the specified </w:t>
       </w:r>
       <w:proofErr w:type="spellStart"/>
       <w:r>
@@ -11620,21 +11617,7 @@
         <w:rPr>
           <w:szCs w:val="24"/>
         </w:rPr>
-        <w:t xml:space="preserve"> is shown.  If a model selection test\training split was specified the ROC curve for this will be shown in red and if a cross validation split was specified a blue region will show the standard deviation for the cross validation folds.  If the model fits well both sensitivity and specificity should be well above the diagonal line.  If there is a strong disparity between the curves for the training data and either the testing split or cross validation standard deviation curves this can be indicative of model </w:t>
-      </w:r>
-      <w:proofErr w:type="spellStart"/>
-      <w:r>
-        <w:rPr>
-          <w:szCs w:val="24"/>
-        </w:rPr>
-        <w:t>overfitting</w:t>
-      </w:r>
-      <w:proofErr w:type="spellEnd"/>
-      <w:r>
-        <w:rPr>
-          <w:szCs w:val="24"/>
-        </w:rPr>
-        <w:t xml:space="preserve">.  These plots and the evaluation metrics based on the confusion matrix describe the models ability to </w:t>
+        <w:t xml:space="preserve"> is shown.  If a model selection test\training split was specified the ROC curve for this will be shown in red and if a cross validation split was specified a blue region will show the standard deviation for the cross validation folds.  If the model fits well both sensitivity and specificity should be well above the diagonal line.  If there is a strong disparity between the curves for the training data and either the testing split or cross validation standard deviation curves this can be indicative of model overfitting.  These plots and the evaluation metrics based on the confusion matrix describe the models ability to </w:t>
       </w:r>
       <w:r>
         <w:rPr>
@@ -11657,14 +11640,12 @@
         </w:rPr>
         <w:t xml:space="preserve"> value, or area under the ROC curve, is the </w:t>
       </w:r>
-      <w:proofErr w:type="spellStart"/>
-      <w:r>
-        <w:rPr>
-          <w:szCs w:val="24"/>
-        </w:rPr>
-        <w:t>probabilitiy</w:t>
-      </w:r>
-      <w:proofErr w:type="spellEnd"/>
+      <w:r>
+        <w:rPr>
+          <w:szCs w:val="24"/>
+        </w:rPr>
+        <w:t>probability</w:t>
+      </w:r>
       <w:r>
         <w:rPr>
           <w:szCs w:val="24"/>
@@ -11681,8 +11662,183 @@
         <w:rPr>
           <w:szCs w:val="24"/>
         </w:rPr>
-        <w:t xml:space="preserve">.     </w:t>
-      </w:r>
+        <w:t>.</w:t>
+      </w:r>
+    </w:p>
+    <w:p>
+      <w:pPr>
+        <w:pStyle w:val="BodyText"/>
+        <w:keepNext/>
+        <w:ind w:left="1440" w:firstLine="0"/>
+      </w:pPr>
+      <w:r>
+        <w:rPr>
+          <w:noProof/>
+          <w:szCs w:val="24"/>
+        </w:rPr>
+        <w:drawing>
+          <wp:inline distT="0" distB="0" distL="0" distR="0">
+            <wp:extent cx="2457450" cy="2457450"/>
+            <wp:effectExtent l="19050" t="0" r="0" b="0"/>
+            <wp:docPr id="34" name="Picture 1" descr="C:\temp\AcrossModelPerformanceDetailsForTesting\OneFunction1.9\brt\brt_7_modelEvalPlot.jpg"/>
+            <wp:cNvGraphicFramePr>
+              <a:graphicFrameLocks xmlns:a="http://schemas.openxmlformats.org/drawingml/2006/main" noChangeAspect="1"/>
+            </wp:cNvGraphicFramePr>
+            <a:graphic xmlns:a="http://schemas.openxmlformats.org/drawingml/2006/main">
+              <a:graphicData uri="http://schemas.openxmlformats.org/drawingml/2006/picture">
+                <pic:pic xmlns:pic="http://schemas.openxmlformats.org/drawingml/2006/picture">
+                  <pic:nvPicPr>
+                    <pic:cNvPr id="0" name="Picture 1" descr="C:\temp\AcrossModelPerformanceDetailsForTesting\OneFunction1.9\brt\brt_7_modelEvalPlot.jpg"/>
+                    <pic:cNvPicPr>
+                      <a:picLocks noChangeAspect="1" noChangeArrowheads="1"/>
+                    </pic:cNvPicPr>
+                  </pic:nvPicPr>
+                  <pic:blipFill>
+                    <a:blip r:embed="rId54" cstate="print"/>
+                    <a:srcRect/>
+                    <a:stretch>
+                      <a:fillRect/>
+                    </a:stretch>
+                  </pic:blipFill>
+                  <pic:spPr bwMode="auto">
+                    <a:xfrm>
+                      <a:off x="0" y="0"/>
+                      <a:ext cx="2457694" cy="2457694"/>
+                    </a:xfrm>
+                    <a:prstGeom prst="rect">
+                      <a:avLst/>
+                    </a:prstGeom>
+                    <a:noFill/>
+                    <a:ln w="9525">
+                      <a:noFill/>
+                      <a:miter lim="800000"/>
+                      <a:headEnd/>
+                      <a:tailEnd/>
+                    </a:ln>
+                  </pic:spPr>
+                </pic:pic>
+              </a:graphicData>
+            </a:graphic>
+          </wp:inline>
+        </w:drawing>
+      </w:r>
+      <w:r>
+        <w:rPr>
+          <w:szCs w:val="24"/>
+        </w:rPr>
+        <w:t xml:space="preserve">     </w:t>
+      </w:r>
+      <w:r>
+        <w:rPr>
+          <w:noProof/>
+          <w:szCs w:val="24"/>
+        </w:rPr>
+        <w:drawing>
+          <wp:inline distT="0" distB="0" distL="0" distR="0">
+            <wp:extent cx="2390775" cy="2390775"/>
+            <wp:effectExtent l="19050" t="0" r="9525" b="0"/>
+            <wp:docPr id="35" name="Picture 2" descr="C:\temp\AcrossModelPerformanceDetailsForTesting\OneFunction1.9\glm\glm_4_modelEvalPlot.jpg"/>
+            <wp:cNvGraphicFramePr>
+              <a:graphicFrameLocks xmlns:a="http://schemas.openxmlformats.org/drawingml/2006/main" noChangeAspect="1"/>
+            </wp:cNvGraphicFramePr>
+            <a:graphic xmlns:a="http://schemas.openxmlformats.org/drawingml/2006/main">
+              <a:graphicData uri="http://schemas.openxmlformats.org/drawingml/2006/picture">
+                <pic:pic xmlns:pic="http://schemas.openxmlformats.org/drawingml/2006/picture">
+                  <pic:nvPicPr>
+                    <pic:cNvPr id="0" name="Picture 2" descr="C:\temp\AcrossModelPerformanceDetailsForTesting\OneFunction1.9\glm\glm_4_modelEvalPlot.jpg"/>
+                    <pic:cNvPicPr>
+                      <a:picLocks noChangeAspect="1" noChangeArrowheads="1"/>
+                    </pic:cNvPicPr>
+                  </pic:nvPicPr>
+                  <pic:blipFill>
+                    <a:blip r:embed="rId55" cstate="print"/>
+                    <a:srcRect/>
+                    <a:stretch>
+                      <a:fillRect/>
+                    </a:stretch>
+                  </pic:blipFill>
+                  <pic:spPr bwMode="auto">
+                    <a:xfrm>
+                      <a:off x="0" y="0"/>
+                      <a:ext cx="2391013" cy="2391013"/>
+                    </a:xfrm>
+                    <a:prstGeom prst="rect">
+                      <a:avLst/>
+                    </a:prstGeom>
+                    <a:noFill/>
+                    <a:ln w="9525">
+                      <a:noFill/>
+                      <a:miter lim="800000"/>
+                      <a:headEnd/>
+                      <a:tailEnd/>
+                    </a:ln>
+                  </pic:spPr>
+                </pic:pic>
+              </a:graphicData>
+            </a:graphic>
+          </wp:inline>
+        </w:drawing>
+      </w:r>
+    </w:p>
+    <w:p>
+      <w:pPr>
+        <w:pStyle w:val="Caption"/>
+        <w:rPr>
+          <w:szCs w:val="24"/>
+        </w:rPr>
+      </w:pPr>
+      <w:proofErr w:type="gramStart"/>
+      <w:r>
+        <w:t xml:space="preserve">Figure </w:t>
+      </w:r>
+      <w:fldSimple w:instr=" SEQ Figure \* ARABIC ">
+        <w:r>
+          <w:rPr>
+            <w:noProof/>
+          </w:rPr>
+          <w:t>1</w:t>
+        </w:r>
+      </w:fldSimple>
+      <w:r>
+        <w:t>.</w:t>
+      </w:r>
+      <w:proofErr w:type="gramEnd"/>
+      <w:r>
+        <w:t xml:space="preserve"> </w:t>
+      </w:r>
+      <w:proofErr w:type="gramStart"/>
+      <w:r>
+        <w:t>Shows an example of a relatively good and relatively bad ROC curve.</w:t>
+      </w:r>
+      <w:proofErr w:type="gramEnd"/>
+      <w:r>
+        <w:t xml:space="preserve">  The first ROC plot has </w:t>
+      </w:r>
+      <w:proofErr w:type="spellStart"/>
+      <w:r>
+        <w:t>AUC</w:t>
+      </w:r>
+      <w:proofErr w:type="spellEnd"/>
+      <w:r>
+        <w:t xml:space="preserve"> values of .93 and .89 for the train and test split respectively indicating good discrimination.  The second figure has </w:t>
+      </w:r>
+      <w:proofErr w:type="spellStart"/>
+      <w:r>
+        <w:t>AUC</w:t>
+      </w:r>
+      <w:proofErr w:type="spellEnd"/>
+      <w:r>
+        <w:t xml:space="preserve"> values of .66 and .61 for the train and test split respectively suggesting that discrimination is not much better than random.  </w:t>
+      </w:r>
+    </w:p>
+    <w:p>
+      <w:pPr>
+        <w:pStyle w:val="BodyText"/>
+        <w:ind w:left="1440" w:firstLine="0"/>
+        <w:rPr>
+          <w:szCs w:val="24"/>
+        </w:rPr>
+      </w:pPr>
     </w:p>
     <w:p>
       <w:pPr>
@@ -11741,47 +11897,17 @@
         </w:rPr>
         <w:t xml:space="preserve">These are especially </w:t>
       </w:r>
-      <w:proofErr w:type="spellStart"/>
-      <w:r>
-        <w:rPr>
-          <w:szCs w:val="24"/>
-        </w:rPr>
-        <w:t>usefull</w:t>
-      </w:r>
-      <w:proofErr w:type="spellEnd"/>
-      <w:r>
-        <w:rPr>
-          <w:szCs w:val="24"/>
-        </w:rPr>
-        <w:t xml:space="preserve"> for identifying problems with </w:t>
-      </w:r>
-      <w:proofErr w:type="spellStart"/>
-      <w:r>
-        <w:rPr>
-          <w:szCs w:val="24"/>
-        </w:rPr>
-        <w:t>overfitting</w:t>
-      </w:r>
-      <w:proofErr w:type="spellEnd"/>
-      <w:r>
-        <w:rPr>
-          <w:szCs w:val="24"/>
-        </w:rPr>
-        <w:t xml:space="preserve"> or </w:t>
-      </w:r>
-      <w:proofErr w:type="spellStart"/>
-      <w:r>
-        <w:rPr>
-          <w:szCs w:val="24"/>
-        </w:rPr>
-        <w:t>underfitting</w:t>
-      </w:r>
-      <w:proofErr w:type="spellEnd"/>
-      <w:r>
-        <w:rPr>
-          <w:szCs w:val="24"/>
-        </w:rPr>
-        <w:t xml:space="preserve"> when separate data is used for model fitting and model evaluation.  These plots and statistics can be used to determine how reliably the model will predict if a site is occupied or unoccupied (Pearce and Ferrier 2000).  The calibration plot shows the predicted probability of occurrence plotted against the actual proportions of occurrence for each of 5 bins along the probability axis.  A logistic regression model is fit to the </w:t>
+      <w:r>
+        <w:rPr>
+          <w:szCs w:val="24"/>
+        </w:rPr>
+        <w:t>useful</w:t>
+      </w:r>
+      <w:r>
+        <w:rPr>
+          <w:szCs w:val="24"/>
+        </w:rPr>
+        <w:t xml:space="preserve"> for identifying problems with overfitting or underfitting when separate data is used for model fitting and model evaluation.  These plots and statistics can be used to determine how reliably the model will predict if a site is occupied or unoccupied (Pearce and Ferrier 2000).  The calibration plot shows the predicted probability of occurrence plotted against the actual proportions of occurrence for each of 5 bins along the probability axis.  A logistic regression model is fit to the </w:t>
       </w:r>
       <w:proofErr w:type="spellStart"/>
       <w:r>
@@ -11809,7 +11935,40 @@
         <w:rPr>
           <w:szCs w:val="24"/>
         </w:rPr>
-        <w:t xml:space="preserve"> transform of the predicted and observed.  The intercept and slope of this line should be 0 and 1 respectively.  Test statistics are reported and significant values indicate that the predicted values have a different mean or spread than the observed data.  The five plots below show several different patterns that can be identified using calibration plots and statistics.  Currently calibration plots are only produced for presence absence models.      </w:t>
+        <w:t xml:space="preserve"> </w:t>
+      </w:r>
+      <w:r>
+        <w:rPr>
+          <w:szCs w:val="24"/>
+        </w:rPr>
+        <w:lastRenderedPageBreak/>
+        <w:t xml:space="preserve">transform of the predicted and observed.  The intercept and slope of this line should be 0 and 1 respectively.  Test statistics are reported and significant values indicate that the predicted values have a different mean or spread than the observed data.  The five plots below show several different patterns that can be identified using calibration plots and statistics.  Currently calibration plots are only produced for presence absence models. </w:t>
+      </w:r>
+      <w:r>
+        <w:rPr>
+          <w:szCs w:val="24"/>
+        </w:rPr>
+        <w:t xml:space="preserve">If the input data contained training data only the calibration plot is less useful as calibration is generally expected to be good on the data for which the model was </w:t>
+      </w:r>
+      <w:proofErr w:type="gramStart"/>
+      <w:r>
+        <w:rPr>
+          <w:szCs w:val="24"/>
+        </w:rPr>
+        <w:t>fit.</w:t>
+      </w:r>
+      <w:proofErr w:type="gramEnd"/>
+      <w:r>
+        <w:rPr>
+          <w:szCs w:val="24"/>
+        </w:rPr>
+        <w:t xml:space="preserve">  If a test split or cross-validation was specified, the results for the test split alone or for the cross-validation folds are used to produce the plot and related statistics.  </w:t>
+      </w:r>
+      <w:r>
+        <w:rPr>
+          <w:szCs w:val="24"/>
+        </w:rPr>
+        <w:t xml:space="preserve">     </w:t>
       </w:r>
     </w:p>
     <w:p>
@@ -11823,7 +11982,6 @@
           <w:noProof/>
           <w:szCs w:val="24"/>
         </w:rPr>
-        <w:lastRenderedPageBreak/>
         <w:drawing>
           <wp:inline distT="0" distB="0" distL="0" distR="0">
             <wp:extent cx="4257675" cy="4257675"/>
@@ -11842,7 +12000,7 @@
                     </pic:cNvPicPr>
                   </pic:nvPicPr>
                   <pic:blipFill>
-                    <a:blip r:embed="rId54" cstate="print"/>
+                    <a:blip r:embed="rId56" cstate="print"/>
                     <a:srcRect/>
                     <a:stretch>
                       <a:fillRect/>
@@ -11882,14 +12040,26 @@
       <w:r>
         <w:t xml:space="preserve">Figure </w:t>
       </w:r>
-      <w:fldSimple w:instr=" SEQ Figure \* ARABIC ">
-        <w:r>
-          <w:rPr>
-            <w:noProof/>
-          </w:rPr>
-          <w:t>1</w:t>
-        </w:r>
-      </w:fldSimple>
+      <w:proofErr w:type="gramEnd"/>
+      <w:r>
+        <w:fldChar w:fldCharType="begin"/>
+      </w:r>
+      <w:r>
+        <w:instrText xml:space="preserve"> SEQ Figure \* ARABIC </w:instrText>
+      </w:r>
+      <w:r>
+        <w:fldChar w:fldCharType="separate"/>
+      </w:r>
+      <w:r>
+        <w:rPr>
+          <w:noProof/>
+        </w:rPr>
+        <w:t>2</w:t>
+      </w:r>
+      <w:r>
+        <w:fldChar w:fldCharType="end"/>
+      </w:r>
+      <w:proofErr w:type="gramStart"/>
       <w:r>
         <w:t>.</w:t>
       </w:r>
@@ -11943,7 +12113,7 @@
                     </pic:cNvPicPr>
                   </pic:nvPicPr>
                   <pic:blipFill>
-                    <a:blip r:embed="rId55" cstate="print"/>
+                    <a:blip r:embed="rId57" cstate="print"/>
                     <a:srcRect/>
                     <a:stretch>
                       <a:fillRect/>
@@ -11983,14 +12153,26 @@
       <w:r>
         <w:t xml:space="preserve">Figure </w:t>
       </w:r>
-      <w:fldSimple w:instr=" SEQ Figure \* ARABIC ">
-        <w:r>
-          <w:rPr>
-            <w:noProof/>
-          </w:rPr>
-          <w:t>2</w:t>
-        </w:r>
-      </w:fldSimple>
+      <w:proofErr w:type="gramEnd"/>
+      <w:r>
+        <w:fldChar w:fldCharType="begin"/>
+      </w:r>
+      <w:r>
+        <w:instrText xml:space="preserve"> SEQ Figure \* ARABIC </w:instrText>
+      </w:r>
+      <w:r>
+        <w:fldChar w:fldCharType="separate"/>
+      </w:r>
+      <w:r>
+        <w:rPr>
+          <w:noProof/>
+        </w:rPr>
+        <w:t>3</w:t>
+      </w:r>
+      <w:r>
+        <w:fldChar w:fldCharType="end"/>
+      </w:r>
+      <w:proofErr w:type="gramStart"/>
       <w:r>
         <w:t>.</w:t>
       </w:r>
@@ -12206,7 +12388,7 @@
                     </pic:cNvPicPr>
                   </pic:nvPicPr>
                   <pic:blipFill>
-                    <a:blip r:embed="rId56" cstate="print"/>
+                    <a:blip r:embed="rId58" cstate="print"/>
                     <a:srcRect/>
                     <a:stretch>
                       <a:fillRect/>
@@ -12265,7 +12447,7 @@
                     </pic:cNvPicPr>
                   </pic:nvPicPr>
                   <pic:blipFill>
-                    <a:blip r:embed="rId57" cstate="print"/>
+                    <a:blip r:embed="rId59" cstate="print"/>
                     <a:srcRect/>
                     <a:stretch>
                       <a:fillRect/>
@@ -12305,14 +12487,26 @@
       <w:r>
         <w:t xml:space="preserve">Figure </w:t>
       </w:r>
-      <w:fldSimple w:instr=" SEQ Figure \* ARABIC ">
-        <w:r>
-          <w:rPr>
-            <w:noProof/>
-          </w:rPr>
-          <w:t>3</w:t>
-        </w:r>
-      </w:fldSimple>
+      <w:proofErr w:type="gramEnd"/>
+      <w:r>
+        <w:fldChar w:fldCharType="begin"/>
+      </w:r>
+      <w:r>
+        <w:instrText xml:space="preserve"> SEQ Figure \* ARABIC </w:instrText>
+      </w:r>
+      <w:r>
+        <w:fldChar w:fldCharType="separate"/>
+      </w:r>
+      <w:r>
+        <w:rPr>
+          <w:noProof/>
+        </w:rPr>
+        <w:t>4</w:t>
+      </w:r>
+      <w:r>
+        <w:fldChar w:fldCharType="end"/>
+      </w:r>
+      <w:proofErr w:type="gramStart"/>
       <w:r>
         <w:t>.</w:t>
       </w:r>
@@ -12334,15 +12528,7 @@
       </w:r>
       <w:proofErr w:type="spellEnd"/>
       <w:r>
-        <w:t xml:space="preserve"> split and with a test\training split.  A good model fit will have relatively high percentages in the red bars indicating that the predicted presence and predicted absence of observations agree well with the observed values of presence and absence and thus the model has good discrimination.  Large discrepancies between the training and evaluation data in this plot could indicate model </w:t>
-      </w:r>
-      <w:proofErr w:type="spellStart"/>
-      <w:r>
-        <w:t>overfitting</w:t>
-      </w:r>
-      <w:proofErr w:type="spellEnd"/>
-      <w:r>
-        <w:t xml:space="preserve">.       </w:t>
+        <w:t xml:space="preserve"> split and with a test\training split.  A good model fit will have relatively high percentages in the red bars indicating that the predicted presence and predicted absence of observations agree well with the observed values of presence and absence and thus the model has good discrimination.  Large discrepancies between the training and evaluation data in this plot could indicate model overfitting.       </w:t>
       </w:r>
     </w:p>
     <w:p>
@@ -12711,27 +12897,13 @@
         <w:rPr>
           <w:szCs w:val="24"/>
         </w:rPr>
-        <w:t xml:space="preserve">ons is produced by </w:t>
-      </w:r>
-      <w:proofErr w:type="spellStart"/>
-      <w:r>
-        <w:rPr>
-          <w:szCs w:val="24"/>
-        </w:rPr>
-        <w:t>discre</w:t>
-      </w:r>
-      <w:r>
-        <w:rPr>
-          <w:szCs w:val="24"/>
-        </w:rPr>
-        <w:t>tizing</w:t>
-      </w:r>
-      <w:proofErr w:type="spellEnd"/>
-      <w:r>
-        <w:rPr>
-          <w:szCs w:val="24"/>
-        </w:rPr>
-        <w:t xml:space="preserve">  the probability map based on the selected threshold.  This map indicates whether one could expect each site to be occupied or unoccupied based on the model.    </w:t>
+        <w:t>ons is produced by discre</w:t>
+      </w:r>
+      <w:r>
+        <w:rPr>
+          <w:szCs w:val="24"/>
+        </w:rPr>
+        <w:t xml:space="preserve">tizing  the probability map based on the selected threshold.  This map indicates whether one could expect each site to be occupied or unoccupied based on the model.    </w:t>
       </w:r>
     </w:p>
     <w:p>
@@ -13527,7 +13699,7 @@
       <w:r>
         <w:t xml:space="preserve"> reference manual (</w:t>
       </w:r>
-      <w:hyperlink r:id="rId58" w:history="1">
+      <w:hyperlink r:id="rId60" w:history="1">
         <w:r>
           <w:rPr>
             <w:rStyle w:val="Hyperlink"/>
@@ -13558,12 +13730,23 @@
       <w:proofErr w:type="spellStart"/>
       <w:proofErr w:type="gramStart"/>
       <w:r>
-        <w:t>mtry</w:t>
+        <w:t>mtr</w:t>
+      </w:r>
+      <w:r>
+        <w:t>y</w:t>
       </w:r>
       <w:proofErr w:type="spellEnd"/>
       <w:proofErr w:type="gramEnd"/>
       <w:r>
-        <w:t xml:space="preserve">:  by default this is optimized using the </w:t>
+        <w:t xml:space="preserve">:  by default the optimal value is found by minimizing </w:t>
+      </w:r>
+      <w:proofErr w:type="spellStart"/>
+      <w:r>
+        <w:t>OOB</w:t>
+      </w:r>
+      <w:proofErr w:type="spellEnd"/>
+      <w:r>
+        <w:t xml:space="preserve"> error using the </w:t>
       </w:r>
       <w:proofErr w:type="spellStart"/>
       <w:r>
@@ -13571,15 +13754,35 @@
       </w:r>
       <w:proofErr w:type="spellEnd"/>
       <w:r>
-        <w:t xml:space="preserve"> function rather so that </w:t>
-      </w:r>
-      <w:proofErr w:type="spellStart"/>
-      <w:r>
-        <w:t>OOB</w:t>
-      </w:r>
-      <w:proofErr w:type="spellEnd"/>
-      <w:r>
-        <w:t xml:space="preserve"> error is minimized.  </w:t>
+        <w:t xml:space="preserve"> function</w:t>
+      </w:r>
+      <w:r>
+        <w:t xml:space="preserve">.  </w:t>
+      </w:r>
+    </w:p>
+    <w:p>
+      <w:pPr>
+        <w:pStyle w:val="BodyText"/>
+        <w:numPr>
+          <w:ilvl w:val="0"/>
+          <w:numId w:val="43"/>
+        </w:numPr>
+      </w:pPr>
+      <w:proofErr w:type="spellStart"/>
+      <w:r>
+        <w:t>ntree</w:t>
+      </w:r>
+      <w:proofErr w:type="spellEnd"/>
+      <w:r>
+        <w:t xml:space="preserve">: by default this is set to 1000 but the </w:t>
+      </w:r>
+      <w:proofErr w:type="spellStart"/>
+      <w:r>
+        <w:t>randomForest</w:t>
+      </w:r>
+      <w:proofErr w:type="spellEnd"/>
+      <w:r>
+        <w:t xml:space="preserve"> package default is 500</w:t>
       </w:r>
     </w:p>
     <w:p>
@@ -13729,11 +13932,11 @@
       </w:r>
       <w:proofErr w:type="spellEnd"/>
       <w:r>
-        <w:t xml:space="preserve"> should not be confused with that provided by the Model Selection Cross Validation step.  The former is used to optimize parameter values when defaults are not provided while the later is used to select models based on between model </w:t>
+        <w:t xml:space="preserve"> should not be confused with that provided by the Model Selection Cross Validation step.  The former is used to optimize parameter </w:t>
       </w:r>
       <w:r>
         <w:lastRenderedPageBreak/>
-        <w:t xml:space="preserve">comparisons of evaluation metrics.  All discussion of cross-validation related to setting parameters in refers to the algorithm used for parameter optimization and does not affect the cross validation split selected by Model Selection and Cross Validation.  </w:t>
+        <w:t xml:space="preserve">values when defaults are not provided while the later is used to select models based on between model comparisons of evaluation metrics.  All discussion of cross-validation related to setting parameters in refers to the algorithm used for parameter optimization and does not affect the cross validation split selected by Model Selection and Cross Validation.  </w:t>
       </w:r>
     </w:p>
     <w:p>
@@ -13868,6 +14071,7 @@
       </w:pPr>
       <w:proofErr w:type="spellStart"/>
       <w:r>
+        <w:lastRenderedPageBreak/>
         <w:t>MaximumTrees</w:t>
       </w:r>
       <w:proofErr w:type="spellEnd"/>
@@ -13885,7 +14089,6 @@
       </w:pPr>
       <w:proofErr w:type="spellStart"/>
       <w:r>
-        <w:lastRenderedPageBreak/>
         <w:t>NumberO</w:t>
       </w:r>
       <w:r>
@@ -14099,7 +14302,7 @@
                     </pic:cNvPicPr>
                   </pic:nvPicPr>
                   <pic:blipFill>
-                    <a:blip r:embed="rId59" cstate="print"/>
+                    <a:blip r:embed="rId61" cstate="print"/>
                     <a:srcRect/>
                     <a:stretch>
                       <a:fillRect/>
@@ -14219,7 +14422,7 @@
                     </pic:cNvPicPr>
                   </pic:nvPicPr>
                   <pic:blipFill>
-                    <a:blip r:embed="rId60" cstate="print"/>
+                    <a:blip r:embed="rId62" cstate="print"/>
                     <a:srcRect/>
                     <a:stretch>
                       <a:fillRect/>
@@ -14459,7 +14662,7 @@
                     </pic:cNvPicPr>
                   </pic:nvPicPr>
                   <pic:blipFill>
-                    <a:blip r:embed="rId61" cstate="print"/>
+                    <a:blip r:embed="rId63" cstate="print"/>
                     <a:srcRect/>
                     <a:stretch>
                       <a:fillRect/>
@@ -14584,7 +14787,7 @@
                     </pic:cNvPicPr>
                   </pic:nvPicPr>
                   <pic:blipFill>
-                    <a:blip r:embed="rId62" cstate="print"/>
+                    <a:blip r:embed="rId64" cstate="print"/>
                     <a:srcRect/>
                     <a:stretch>
                       <a:fillRect/>
@@ -14700,7 +14903,7 @@
                     </pic:cNvPicPr>
                   </pic:nvPicPr>
                   <pic:blipFill>
-                    <a:blip r:embed="rId63" cstate="print"/>
+                    <a:blip r:embed="rId65" cstate="print"/>
                     <a:srcRect/>
                     <a:stretch>
                       <a:fillRect/>
@@ -14812,7 +15015,7 @@
                       </a:cNvPicPr>
                     </a:nvPicPr>
                     <a:blipFill>
-                      <a:blip r:embed="rId64"/>
+                      <a:blip r:embed="rId66"/>
                       <a:srcRect/>
                       <a:stretch>
                         <a:fillRect/>
@@ -17051,6 +17254,7 @@
           <w:szCs w:val="24"/>
         </w:rPr>
       </w:pPr>
+      <w:proofErr w:type="spellStart"/>
       <w:r>
         <w:rPr>
           <w:rFonts w:ascii="Times New Roman" w:hAnsi="Times New Roman"/>
@@ -17058,9 +17262,9 @@
           <w:sz w:val="24"/>
           <w:szCs w:val="24"/>
         </w:rPr>
-        <w:t xml:space="preserve">A. </w:t>
-      </w:r>
-      <w:proofErr w:type="spellStart"/>
+        <w:t>Baddeley</w:t>
+      </w:r>
+      <w:proofErr w:type="spellEnd"/>
       <w:r>
         <w:rPr>
           <w:rFonts w:ascii="Times New Roman" w:hAnsi="Times New Roman"/>
@@ -17068,9 +17272,8 @@
           <w:sz w:val="24"/>
           <w:szCs w:val="24"/>
         </w:rPr>
-        <w:t>Baddeley</w:t>
-      </w:r>
-      <w:proofErr w:type="spellEnd"/>
+        <w:t>, A.</w:t>
+      </w:r>
       <w:r>
         <w:rPr>
           <w:rFonts w:ascii="Times New Roman" w:hAnsi="Times New Roman"/>
@@ -17078,9 +17281,8 @@
           <w:sz w:val="24"/>
           <w:szCs w:val="24"/>
         </w:rPr>
-        <w:t xml:space="preserve"> and R. Turner (2005). </w:t>
-      </w:r>
-      <w:proofErr w:type="spellStart"/>
+        <w:t xml:space="preserve"> and Turner</w:t>
+      </w:r>
       <w:r>
         <w:rPr>
           <w:rFonts w:ascii="Times New Roman" w:hAnsi="Times New Roman"/>
@@ -17088,9 +17290,8 @@
           <w:sz w:val="24"/>
           <w:szCs w:val="24"/>
         </w:rPr>
-        <w:t>Spatstat</w:t>
-      </w:r>
-      <w:proofErr w:type="spellEnd"/>
+        <w:t>, R.</w:t>
+      </w:r>
       <w:r>
         <w:rPr>
           <w:rFonts w:ascii="Times New Roman" w:hAnsi="Times New Roman"/>
@@ -17098,9 +17299,8 @@
           <w:sz w:val="24"/>
           <w:szCs w:val="24"/>
         </w:rPr>
-        <w:t xml:space="preserve">: an R package for analyzing spatial point patterns. Journal of Statistical Software 12 (6), 1-42. ISSN: 1548-7660. URL: </w:t>
-      </w:r>
-      <w:proofErr w:type="spellStart"/>
+        <w:t xml:space="preserve"> 2005</w:t>
+      </w:r>
       <w:r>
         <w:rPr>
           <w:rFonts w:ascii="Times New Roman" w:hAnsi="Times New Roman"/>
@@ -17108,6 +17308,36 @@
           <w:sz w:val="24"/>
           <w:szCs w:val="24"/>
         </w:rPr>
+        <w:t xml:space="preserve">. </w:t>
+      </w:r>
+      <w:proofErr w:type="spellStart"/>
+      <w:r>
+        <w:rPr>
+          <w:rFonts w:ascii="Times New Roman" w:hAnsi="Times New Roman"/>
+          <w:b w:val="0"/>
+          <w:sz w:val="24"/>
+          <w:szCs w:val="24"/>
+        </w:rPr>
+        <w:t>Spatstat</w:t>
+      </w:r>
+      <w:proofErr w:type="spellEnd"/>
+      <w:r>
+        <w:rPr>
+          <w:rFonts w:ascii="Times New Roman" w:hAnsi="Times New Roman"/>
+          <w:b w:val="0"/>
+          <w:sz w:val="24"/>
+          <w:szCs w:val="24"/>
+        </w:rPr>
+        <w:t xml:space="preserve">: an R package for analyzing spatial point patterns. Journal of Statistical Software 12 (6), 1-42. ISSN: 1548-7660. URL: </w:t>
+      </w:r>
+      <w:proofErr w:type="spellStart"/>
+      <w:r>
+        <w:rPr>
+          <w:rFonts w:ascii="Times New Roman" w:hAnsi="Times New Roman"/>
+          <w:b w:val="0"/>
+          <w:sz w:val="24"/>
+          <w:szCs w:val="24"/>
+        </w:rPr>
         <w:t>www.jstatsoft.org</w:t>
       </w:r>
       <w:proofErr w:type="spellEnd"/>
@@ -17222,9 +17452,8 @@
           <w:sz w:val="24"/>
           <w:szCs w:val="24"/>
         </w:rPr>
-        <w:t>-Rubio, V. Applied Spatial Data Analysis with R. Springer New York, NY.</w:t>
-      </w:r>
-      <w:proofErr w:type="gramEnd"/>
+        <w:t>-Rubio, V.</w:t>
+      </w:r>
       <w:r>
         <w:rPr>
           <w:rFonts w:ascii="Times New Roman" w:hAnsi="Times New Roman"/>
@@ -17232,7 +17461,26 @@
           <w:sz w:val="24"/>
           <w:szCs w:val="24"/>
         </w:rPr>
+        <w:t xml:space="preserve"> 2008.</w:t>
+      </w:r>
+      <w:proofErr w:type="gramEnd"/>
+      <w:r>
+        <w:rPr>
+          <w:rFonts w:ascii="Times New Roman" w:hAnsi="Times New Roman"/>
+          <w:b w:val="0"/>
+          <w:sz w:val="24"/>
+          <w:szCs w:val="24"/>
+        </w:rPr>
         <w:t xml:space="preserve"> </w:t>
+      </w:r>
+      <w:r>
+        <w:rPr>
+          <w:rFonts w:ascii="Times New Roman" w:hAnsi="Times New Roman"/>
+          <w:b w:val="0"/>
+          <w:sz w:val="24"/>
+          <w:szCs w:val="24"/>
+        </w:rPr>
+        <w:t xml:space="preserve"> Applied Spatial Data Analysis with R. Springer New York, NY. </w:t>
       </w:r>
     </w:p>
     <w:p>
@@ -17262,24 +17510,104 @@
           <w:sz w:val="24"/>
           <w:szCs w:val="24"/>
         </w:rPr>
-        <w:t xml:space="preserve"> CF, McPherson </w:t>
-      </w:r>
-      <w:proofErr w:type="spellStart"/>
+        <w:t>,</w:t>
+      </w:r>
       <w:r>
         <w:rPr>
           <w:rFonts w:eastAsia="JansonText-Roman"/>
           <w:sz w:val="24"/>
           <w:szCs w:val="24"/>
         </w:rPr>
-        <w:t>JM</w:t>
-      </w:r>
-      <w:proofErr w:type="spellEnd"/>
+        <w:t xml:space="preserve"> C</w:t>
+      </w:r>
       <w:r>
         <w:rPr>
           <w:rFonts w:eastAsia="JansonText-Roman"/>
           <w:sz w:val="24"/>
           <w:szCs w:val="24"/>
         </w:rPr>
+        <w:t>.</w:t>
+      </w:r>
+      <w:r>
+        <w:rPr>
+          <w:rFonts w:eastAsia="JansonText-Roman"/>
+          <w:sz w:val="24"/>
+          <w:szCs w:val="24"/>
+        </w:rPr>
+        <w:t>F</w:t>
+      </w:r>
+      <w:r>
+        <w:rPr>
+          <w:rFonts w:eastAsia="JansonText-Roman"/>
+          <w:sz w:val="24"/>
+          <w:szCs w:val="24"/>
+        </w:rPr>
+        <w:t>.</w:t>
+      </w:r>
+      <w:r>
+        <w:rPr>
+          <w:rFonts w:eastAsia="JansonText-Roman"/>
+          <w:sz w:val="24"/>
+          <w:szCs w:val="24"/>
+        </w:rPr>
+        <w:t>, McPherson</w:t>
+      </w:r>
+      <w:r>
+        <w:rPr>
+          <w:rFonts w:eastAsia="JansonText-Roman"/>
+          <w:sz w:val="24"/>
+          <w:szCs w:val="24"/>
+        </w:rPr>
+        <w:t>,</w:t>
+      </w:r>
+      <w:r>
+        <w:rPr>
+          <w:rFonts w:eastAsia="JansonText-Roman"/>
+          <w:sz w:val="24"/>
+          <w:szCs w:val="24"/>
+        </w:rPr>
+        <w:t xml:space="preserve"> </w:t>
+      </w:r>
+      <w:proofErr w:type="spellStart"/>
+      <w:r>
+        <w:rPr>
+          <w:rFonts w:eastAsia="JansonText-Roman"/>
+          <w:sz w:val="24"/>
+          <w:szCs w:val="24"/>
+        </w:rPr>
+        <w:t>J</w:t>
+      </w:r>
+      <w:r>
+        <w:rPr>
+          <w:rFonts w:eastAsia="JansonText-Roman"/>
+          <w:sz w:val="24"/>
+          <w:szCs w:val="24"/>
+        </w:rPr>
+        <w:t>.</w:t>
+      </w:r>
+      <w:r>
+        <w:rPr>
+          <w:rFonts w:eastAsia="JansonText-Roman"/>
+          <w:sz w:val="24"/>
+          <w:szCs w:val="24"/>
+        </w:rPr>
+        <w:t>M</w:t>
+      </w:r>
+      <w:r>
+        <w:rPr>
+          <w:rFonts w:eastAsia="JansonText-Roman"/>
+          <w:sz w:val="24"/>
+          <w:szCs w:val="24"/>
+        </w:rPr>
+        <w:t>.</w:t>
+      </w:r>
+      <w:proofErr w:type="spellEnd"/>
+      <w:r>
+        <w:rPr>
+          <w:rFonts w:eastAsia="JansonText-Roman"/>
+          <w:sz w:val="24"/>
+          <w:szCs w:val="24"/>
+        </w:rPr>
         <w:t xml:space="preserve">, </w:t>
       </w:r>
       <w:proofErr w:type="spellStart"/>
@@ -17298,15 +17626,65 @@
           <w:sz w:val="24"/>
           <w:szCs w:val="24"/>
         </w:rPr>
-        <w:t xml:space="preserve"> MB, </w:t>
-      </w:r>
-      <w:proofErr w:type="spellStart"/>
+        <w:t>,</w:t>
+      </w:r>
       <w:r>
         <w:rPr>
           <w:rFonts w:eastAsia="JansonText-Roman"/>
           <w:sz w:val="24"/>
           <w:szCs w:val="24"/>
         </w:rPr>
+        <w:t xml:space="preserve"> </w:t>
+      </w:r>
+      <w:proofErr w:type="spellStart"/>
+      <w:r>
+        <w:rPr>
+          <w:rFonts w:eastAsia="JansonText-Roman"/>
+          <w:sz w:val="24"/>
+          <w:szCs w:val="24"/>
+        </w:rPr>
+        <w:t>M</w:t>
+      </w:r>
+      <w:r>
+        <w:rPr>
+          <w:rFonts w:eastAsia="JansonText-Roman"/>
+          <w:sz w:val="24"/>
+          <w:szCs w:val="24"/>
+        </w:rPr>
+        <w:t>.</w:t>
+      </w:r>
+      <w:r>
+        <w:rPr>
+          <w:rFonts w:eastAsia="JansonText-Roman"/>
+          <w:sz w:val="24"/>
+          <w:szCs w:val="24"/>
+        </w:rPr>
+        <w:t>B</w:t>
+      </w:r>
+      <w:r>
+        <w:rPr>
+          <w:rFonts w:eastAsia="JansonText-Roman"/>
+          <w:sz w:val="24"/>
+          <w:szCs w:val="24"/>
+        </w:rPr>
+        <w:t>.</w:t>
+      </w:r>
+      <w:proofErr w:type="spellEnd"/>
+      <w:r>
+        <w:rPr>
+          <w:rFonts w:eastAsia="JansonText-Roman"/>
+          <w:sz w:val="24"/>
+          <w:szCs w:val="24"/>
+        </w:rPr>
+        <w:t xml:space="preserve">, </w:t>
+      </w:r>
+      <w:proofErr w:type="spellStart"/>
+      <w:r>
+        <w:rPr>
+          <w:rFonts w:eastAsia="JansonText-Roman"/>
+          <w:sz w:val="24"/>
+          <w:szCs w:val="24"/>
+        </w:rPr>
         <w:t>Bivand</w:t>
       </w:r>
       <w:proofErr w:type="spellEnd"/>
@@ -17316,15 +17694,39 @@
           <w:sz w:val="24"/>
           <w:szCs w:val="24"/>
         </w:rPr>
-        <w:t xml:space="preserve"> R, </w:t>
-      </w:r>
-      <w:proofErr w:type="spellStart"/>
+        <w:t>,</w:t>
+      </w:r>
       <w:r>
         <w:rPr>
           <w:rFonts w:eastAsia="JansonText-Roman"/>
           <w:sz w:val="24"/>
           <w:szCs w:val="24"/>
         </w:rPr>
+        <w:t xml:space="preserve"> R</w:t>
+      </w:r>
+      <w:r>
+        <w:rPr>
+          <w:rFonts w:eastAsia="JansonText-Roman"/>
+          <w:sz w:val="24"/>
+          <w:szCs w:val="24"/>
+        </w:rPr>
+        <w:t>.</w:t>
+      </w:r>
+      <w:r>
+        <w:rPr>
+          <w:rFonts w:eastAsia="JansonText-Roman"/>
+          <w:sz w:val="24"/>
+          <w:szCs w:val="24"/>
+        </w:rPr>
+        <w:t xml:space="preserve">, </w:t>
+      </w:r>
+      <w:proofErr w:type="spellStart"/>
+      <w:r>
+        <w:rPr>
+          <w:rFonts w:eastAsia="JansonText-Roman"/>
+          <w:sz w:val="24"/>
+          <w:szCs w:val="24"/>
+        </w:rPr>
         <w:t>Bolliger</w:t>
       </w:r>
       <w:proofErr w:type="spellEnd"/>
@@ -17334,13 +17736,36 @@
           <w:sz w:val="24"/>
           <w:szCs w:val="24"/>
         </w:rPr>
-        <w:t xml:space="preserve"> J, et al. 2007. Methods to account for spatial autocorrelation in the analysis of species distributional data: a review. </w:t>
-      </w:r>
-      <w:proofErr w:type="spellStart"/>
+        <w:t>,</w:t>
+      </w:r>
       <w:r>
         <w:rPr>
           <w:rFonts w:eastAsia="JansonText-Roman"/>
-          <w:i/>
+          <w:sz w:val="24"/>
+          <w:szCs w:val="24"/>
+        </w:rPr>
+        <w:t xml:space="preserve"> J</w:t>
+      </w:r>
+      <w:r>
+        <w:rPr>
+          <w:rFonts w:eastAsia="JansonText-Roman"/>
+          <w:sz w:val="24"/>
+          <w:szCs w:val="24"/>
+        </w:rPr>
+        <w:t>.</w:t>
+      </w:r>
+      <w:r>
+        <w:rPr>
+          <w:rFonts w:eastAsia="JansonText-Roman"/>
+          <w:sz w:val="24"/>
+          <w:szCs w:val="24"/>
+        </w:rPr>
+        <w:t xml:space="preserve">, et al. 2007. Methods to account for spatial autocorrelation in the analysis of species distributional data: a review. </w:t>
+      </w:r>
+      <w:proofErr w:type="spellStart"/>
+      <w:r>
+        <w:rPr>
+          <w:rFonts w:eastAsia="JansonText-Roman"/>
           <w:iCs/>
           <w:sz w:val="24"/>
           <w:szCs w:val="24"/>
@@ -17351,7 +17776,6 @@
       <w:r>
         <w:rPr>
           <w:rFonts w:eastAsia="JansonText-Roman"/>
-          <w:i/>
           <w:iCs/>
           <w:sz w:val="24"/>
           <w:szCs w:val="24"/>
@@ -17393,16 +17817,18 @@
         <w:adjustRightInd w:val="0"/>
         <w:rPr>
           <w:rStyle w:val="HTMLCite"/>
-          <w:lang/>
+          <w:i w:val="0"/>
+          <w:sz w:val="24"/>
+          <w:szCs w:val="24"/>
         </w:rPr>
       </w:pPr>
       <w:proofErr w:type="spellStart"/>
       <w:r>
         <w:rPr>
           <w:rStyle w:val="author"/>
-          <w:i/>
           <w:iCs/>
-          <w:lang/>
+          <w:sz w:val="24"/>
+          <w:szCs w:val="24"/>
         </w:rPr>
         <w:t>Elith</w:t>
       </w:r>
@@ -17410,16 +17836,18 @@
       <w:r>
         <w:rPr>
           <w:rStyle w:val="author"/>
-          <w:i/>
           <w:iCs/>
-          <w:lang/>
+          <w:sz w:val="24"/>
+          <w:szCs w:val="24"/>
         </w:rPr>
         <w:t>, J.</w:t>
       </w:r>
       <w:r>
         <w:rPr>
           <w:rStyle w:val="HTMLCite"/>
-          <w:lang/>
+          <w:i w:val="0"/>
+          <w:sz w:val="24"/>
+          <w:szCs w:val="24"/>
         </w:rPr>
         <w:t xml:space="preserve">, </w:t>
       </w:r>
@@ -17427,9 +17855,9 @@
       <w:r>
         <w:rPr>
           <w:rStyle w:val="author"/>
-          <w:i/>
           <w:iCs/>
-          <w:lang/>
+          <w:sz w:val="24"/>
+          <w:szCs w:val="24"/>
         </w:rPr>
         <w:t>Leathwick</w:t>
       </w:r>
@@ -17437,9 +17865,9 @@
       <w:r>
         <w:rPr>
           <w:rStyle w:val="author"/>
-          <w:i/>
           <w:iCs/>
-          <w:lang/>
+          <w:sz w:val="24"/>
+          <w:szCs w:val="24"/>
         </w:rPr>
         <w:t xml:space="preserve">, </w:t>
       </w:r>
@@ -17447,9 +17875,9 @@
       <w:r>
         <w:rPr>
           <w:rStyle w:val="author"/>
-          <w:i/>
           <w:iCs/>
-          <w:lang/>
+          <w:sz w:val="24"/>
+          <w:szCs w:val="24"/>
         </w:rPr>
         <w:t>J.R.</w:t>
       </w:r>
@@ -17457,128 +17885,144 @@
       <w:r>
         <w:rPr>
           <w:rStyle w:val="HTMLCite"/>
-          <w:lang/>
+          <w:i w:val="0"/>
+          <w:sz w:val="24"/>
+          <w:szCs w:val="24"/>
         </w:rPr>
         <w:t xml:space="preserve"> &amp; </w:t>
       </w:r>
       <w:r>
         <w:rPr>
           <w:rStyle w:val="author"/>
-          <w:i/>
           <w:iCs/>
-          <w:lang/>
+          <w:sz w:val="24"/>
+          <w:szCs w:val="24"/>
         </w:rPr>
         <w:t>Hastie, T.</w:t>
       </w:r>
       <w:r>
         <w:rPr>
           <w:rStyle w:val="HTMLCite"/>
-          <w:lang/>
-        </w:rPr>
-        <w:t xml:space="preserve"> (</w:t>
+          <w:i w:val="0"/>
+          <w:sz w:val="24"/>
+          <w:szCs w:val="24"/>
+        </w:rPr>
+        <w:t xml:space="preserve"> </w:t>
       </w:r>
       <w:r>
         <w:rPr>
           <w:rStyle w:val="pubyear"/>
-          <w:i/>
           <w:iCs/>
-          <w:lang/>
+          <w:sz w:val="24"/>
+          <w:szCs w:val="24"/>
         </w:rPr>
         <w:t>2008</w:t>
       </w:r>
       <w:r>
         <w:rPr>
           <w:rStyle w:val="HTMLCite"/>
-          <w:lang/>
-        </w:rPr>
-        <w:t xml:space="preserve">) </w:t>
-      </w:r>
-      <w:proofErr w:type="gramStart"/>
+          <w:i w:val="0"/>
+          <w:sz w:val="24"/>
+          <w:szCs w:val="24"/>
+        </w:rPr>
+        <w:t>.</w:t>
+      </w:r>
+      <w:r>
+        <w:rPr>
+          <w:rStyle w:val="HTMLCite"/>
+          <w:i w:val="0"/>
+          <w:sz w:val="24"/>
+          <w:szCs w:val="24"/>
+        </w:rPr>
+        <w:t xml:space="preserve"> </w:t>
+      </w:r>
       <w:r>
         <w:rPr>
           <w:rStyle w:val="articletitle"/>
-          <w:i/>
           <w:iCs/>
-          <w:lang/>
-        </w:rPr>
-        <w:t>A</w:t>
-      </w:r>
-      <w:proofErr w:type="gramEnd"/>
-      <w:r>
-        <w:rPr>
-          <w:rStyle w:val="articletitle"/>
-          <w:i/>
+          <w:sz w:val="24"/>
+          <w:szCs w:val="24"/>
+        </w:rPr>
+        <w:t>A working guide to boosted regression trees</w:t>
+      </w:r>
+      <w:r>
+        <w:rPr>
+          <w:rStyle w:val="HTMLCite"/>
+          <w:i w:val="0"/>
+          <w:sz w:val="24"/>
+          <w:szCs w:val="24"/>
+        </w:rPr>
+        <w:t xml:space="preserve">. </w:t>
+      </w:r>
+      <w:r>
+        <w:rPr>
+          <w:rStyle w:val="journaltitle2"/>
+          <w:i w:val="0"/>
+          <w:sz w:val="24"/>
+          <w:szCs w:val="24"/>
+        </w:rPr>
+        <w:t>Journal of Animal Ecology</w:t>
+      </w:r>
+      <w:r>
+        <w:rPr>
+          <w:rStyle w:val="HTMLCite"/>
+          <w:i w:val="0"/>
+          <w:sz w:val="24"/>
+          <w:szCs w:val="24"/>
+        </w:rPr>
+        <w:t xml:space="preserve">, </w:t>
+      </w:r>
+      <w:r>
+        <w:rPr>
+          <w:rStyle w:val="vol2"/>
           <w:iCs/>
-          <w:lang/>
-        </w:rPr>
-        <w:t xml:space="preserve"> working guide to boosted regression trees</w:t>
+          <w:sz w:val="24"/>
+          <w:szCs w:val="24"/>
+        </w:rPr>
+        <w:t>77</w:t>
       </w:r>
       <w:r>
         <w:rPr>
           <w:rStyle w:val="HTMLCite"/>
-          <w:lang/>
-        </w:rPr>
-        <w:t xml:space="preserve">. </w:t>
-      </w:r>
-      <w:r>
-        <w:rPr>
-          <w:rStyle w:val="journaltitle2"/>
-          <w:lang/>
-        </w:rPr>
-        <w:t>Journal of Animal Ecology</w:t>
+          <w:i w:val="0"/>
+          <w:sz w:val="24"/>
+          <w:szCs w:val="24"/>
+        </w:rPr>
+        <w:t xml:space="preserve">, </w:t>
+      </w:r>
+      <w:r>
+        <w:rPr>
+          <w:rStyle w:val="pagefirst"/>
+          <w:iCs/>
+          <w:sz w:val="24"/>
+          <w:szCs w:val="24"/>
+        </w:rPr>
+        <w:t>802</w:t>
       </w:r>
       <w:r>
         <w:rPr>
           <w:rStyle w:val="HTMLCite"/>
-          <w:lang/>
-        </w:rPr>
-        <w:t xml:space="preserve">, </w:t>
-      </w:r>
-      <w:r>
-        <w:rPr>
-          <w:rStyle w:val="vol2"/>
-          <w:i/>
+          <w:i w:val="0"/>
+          <w:sz w:val="24"/>
+          <w:szCs w:val="24"/>
+        </w:rPr>
+        <w:t>–</w:t>
+      </w:r>
+      <w:r>
+        <w:rPr>
+          <w:rStyle w:val="pagelast"/>
           <w:iCs/>
-          <w:lang/>
-        </w:rPr>
-        <w:t>77</w:t>
+          <w:sz w:val="24"/>
+          <w:szCs w:val="24"/>
+        </w:rPr>
+        <w:t>813</w:t>
       </w:r>
       <w:r>
         <w:rPr>
           <w:rStyle w:val="HTMLCite"/>
-          <w:lang/>
-        </w:rPr>
-        <w:t xml:space="preserve">, </w:t>
-      </w:r>
-      <w:r>
-        <w:rPr>
-          <w:rStyle w:val="pagefirst"/>
-          <w:i/>
-          <w:iCs/>
-          <w:lang/>
-        </w:rPr>
-        <w:t>802</w:t>
-      </w:r>
-      <w:r>
-        <w:rPr>
-          <w:rStyle w:val="HTMLCite"/>
-          <w:lang/>
-        </w:rPr>
-        <w:t>–</w:t>
-      </w:r>
-      <w:r>
-        <w:rPr>
-          <w:rStyle w:val="pagelast"/>
-          <w:i/>
-          <w:iCs/>
-          <w:lang/>
-        </w:rPr>
-        <w:t>813</w:t>
-      </w:r>
-      <w:r>
-        <w:rPr>
-          <w:rStyle w:val="HTMLCite"/>
-          <w:lang/>
+          <w:i w:val="0"/>
+          <w:sz w:val="24"/>
+          <w:szCs w:val="24"/>
         </w:rPr>
         <w:t xml:space="preserve">. </w:t>
       </w:r>
@@ -17590,7 +18034,9 @@
         <w:adjustRightInd w:val="0"/>
         <w:rPr>
           <w:rStyle w:val="HTMLCite"/>
-          <w:lang/>
+          <w:i w:val="0"/>
+          <w:sz w:val="24"/>
+          <w:szCs w:val="24"/>
         </w:rPr>
       </w:pPr>
     </w:p>
@@ -17618,7 +18064,84 @@
           <w:sz w:val="24"/>
           <w:szCs w:val="24"/>
         </w:rPr>
-        <w:t xml:space="preserve"> J, Kearney M, Phillips S (2010) </w:t>
+        <w:t>,</w:t>
+      </w:r>
+      <w:r>
+        <w:rPr>
+          <w:sz w:val="24"/>
+          <w:szCs w:val="24"/>
+        </w:rPr>
+        <w:t xml:space="preserve"> J</w:t>
+      </w:r>
+      <w:r>
+        <w:rPr>
+          <w:sz w:val="24"/>
+          <w:szCs w:val="24"/>
+        </w:rPr>
+        <w:t>.</w:t>
+      </w:r>
+      <w:r>
+        <w:rPr>
+          <w:sz w:val="24"/>
+          <w:szCs w:val="24"/>
+        </w:rPr>
+        <w:t>, Kearney</w:t>
+      </w:r>
+      <w:r>
+        <w:rPr>
+          <w:sz w:val="24"/>
+          <w:szCs w:val="24"/>
+        </w:rPr>
+        <w:t>,</w:t>
+      </w:r>
+      <w:r>
+        <w:rPr>
+          <w:sz w:val="24"/>
+          <w:szCs w:val="24"/>
+        </w:rPr>
+        <w:t xml:space="preserve"> M</w:t>
+      </w:r>
+      <w:r>
+        <w:rPr>
+          <w:sz w:val="24"/>
+          <w:szCs w:val="24"/>
+        </w:rPr>
+        <w:t>.</w:t>
+      </w:r>
+      <w:r>
+        <w:rPr>
+          <w:sz w:val="24"/>
+          <w:szCs w:val="24"/>
+        </w:rPr>
+        <w:t>, Phillips</w:t>
+      </w:r>
+      <w:r>
+        <w:rPr>
+          <w:sz w:val="24"/>
+          <w:szCs w:val="24"/>
+        </w:rPr>
+        <w:t>,</w:t>
+      </w:r>
+      <w:r>
+        <w:rPr>
+          <w:sz w:val="24"/>
+          <w:szCs w:val="24"/>
+        </w:rPr>
+        <w:t xml:space="preserve"> S</w:t>
+      </w:r>
+      <w:r>
+        <w:rPr>
+          <w:sz w:val="24"/>
+          <w:szCs w:val="24"/>
+        </w:rPr>
+        <w:t>. 2010.</w:t>
+      </w:r>
+      <w:r>
+        <w:rPr>
+          <w:sz w:val="24"/>
+          <w:szCs w:val="24"/>
+        </w:rPr>
+        <w:t xml:space="preserve"> The art of modeling range-shifting species. </w:t>
       </w:r>
       <w:proofErr w:type="gramStart"/>
       <w:r>
@@ -17626,25 +18149,39 @@
           <w:sz w:val="24"/>
           <w:szCs w:val="24"/>
         </w:rPr>
-        <w:t>The</w:t>
+        <w:t>Methods Ecol</w:t>
+      </w:r>
+      <w:r>
+        <w:rPr>
+          <w:sz w:val="24"/>
+          <w:szCs w:val="24"/>
+        </w:rPr>
+        <w:t>.</w:t>
+      </w:r>
+      <w:r>
+        <w:rPr>
+          <w:sz w:val="24"/>
+          <w:szCs w:val="24"/>
+        </w:rPr>
+        <w:t xml:space="preserve"> </w:t>
+      </w:r>
+      <w:proofErr w:type="spellStart"/>
+      <w:r>
+        <w:rPr>
+          <w:sz w:val="24"/>
+          <w:szCs w:val="24"/>
+        </w:rPr>
+        <w:t>Evol</w:t>
+      </w:r>
+      <w:proofErr w:type="spellEnd"/>
+      <w:r>
+        <w:rPr>
+          <w:sz w:val="24"/>
+          <w:szCs w:val="24"/>
+        </w:rPr>
+        <w:t>.</w:t>
       </w:r>
       <w:proofErr w:type="gramEnd"/>
-      <w:r>
-        <w:rPr>
-          <w:sz w:val="24"/>
-          <w:szCs w:val="24"/>
-        </w:rPr>
-        <w:t xml:space="preserve"> art of modeling range-shifting species. Methods Ecol </w:t>
-      </w:r>
-      <w:proofErr w:type="spellStart"/>
-      <w:r>
-        <w:rPr>
-          <w:sz w:val="24"/>
-          <w:szCs w:val="24"/>
-        </w:rPr>
-        <w:t>Evol</w:t>
-      </w:r>
-      <w:proofErr w:type="spellEnd"/>
       <w:r>
         <w:rPr>
           <w:sz w:val="24"/>
@@ -17674,12 +18211,35 @@
           <w:szCs w:val="24"/>
         </w:rPr>
       </w:pPr>
-      <w:r>
-        <w:rPr>
-          <w:sz w:val="24"/>
-          <w:szCs w:val="24"/>
-        </w:rPr>
-        <w:t xml:space="preserve">Freeman, Elizabeth (2007). </w:t>
+      <w:proofErr w:type="gramStart"/>
+      <w:r>
+        <w:rPr>
+          <w:sz w:val="24"/>
+          <w:szCs w:val="24"/>
+        </w:rPr>
+        <w:t>Freeman, E</w:t>
+      </w:r>
+      <w:r>
+        <w:rPr>
+          <w:sz w:val="24"/>
+          <w:szCs w:val="24"/>
+        </w:rPr>
+        <w:t>. 2007</w:t>
+      </w:r>
+      <w:r>
+        <w:rPr>
+          <w:sz w:val="24"/>
+          <w:szCs w:val="24"/>
+        </w:rPr>
+        <w:t>.</w:t>
+      </w:r>
+      <w:proofErr w:type="gramEnd"/>
+      <w:r>
+        <w:rPr>
+          <w:sz w:val="24"/>
+          <w:szCs w:val="24"/>
+        </w:rPr>
+        <w:t xml:space="preserve"> </w:t>
       </w:r>
       <w:proofErr w:type="spellStart"/>
       <w:r>
@@ -17785,7 +18345,21 @@
           <w:sz w:val="24"/>
           <w:szCs w:val="24"/>
         </w:rPr>
-        <w:t xml:space="preserve">, Ph. (2011). </w:t>
+        <w:t>, P</w:t>
+      </w:r>
+      <w:r>
+        <w:rPr>
+          <w:sz w:val="24"/>
+          <w:szCs w:val="24"/>
+        </w:rPr>
+        <w:t>. 2011.</w:t>
+      </w:r>
+      <w:r>
+        <w:rPr>
+          <w:sz w:val="24"/>
+          <w:szCs w:val="24"/>
+        </w:rPr>
+        <w:t xml:space="preserve"> </w:t>
       </w:r>
       <w:proofErr w:type="spellStart"/>
       <w:r>
@@ -17892,21 +18466,54 @@
           <w:szCs w:val="24"/>
         </w:rPr>
       </w:pPr>
+      <w:proofErr w:type="gramStart"/>
       <w:r>
         <w:rPr>
           <w:rFonts w:eastAsia="JansonText-Roman"/>
           <w:sz w:val="24"/>
           <w:szCs w:val="24"/>
         </w:rPr>
-        <w:t xml:space="preserve">Hastie T, </w:t>
-      </w:r>
-      <w:proofErr w:type="spellStart"/>
+        <w:t>Hastie</w:t>
+      </w:r>
       <w:r>
         <w:rPr>
           <w:rFonts w:eastAsia="JansonText-Roman"/>
           <w:sz w:val="24"/>
           <w:szCs w:val="24"/>
         </w:rPr>
+        <w:t>,</w:t>
+      </w:r>
+      <w:r>
+        <w:rPr>
+          <w:rFonts w:eastAsia="JansonText-Roman"/>
+          <w:sz w:val="24"/>
+          <w:szCs w:val="24"/>
+        </w:rPr>
+        <w:t xml:space="preserve"> T</w:t>
+      </w:r>
+      <w:r>
+        <w:rPr>
+          <w:rFonts w:eastAsia="JansonText-Roman"/>
+          <w:sz w:val="24"/>
+          <w:szCs w:val="24"/>
+        </w:rPr>
+        <w:t>.</w:t>
+      </w:r>
+      <w:r>
+        <w:rPr>
+          <w:rFonts w:eastAsia="JansonText-Roman"/>
+          <w:sz w:val="24"/>
+          <w:szCs w:val="24"/>
+        </w:rPr>
+        <w:t xml:space="preserve">, </w:t>
+      </w:r>
+      <w:proofErr w:type="spellStart"/>
+      <w:r>
+        <w:rPr>
+          <w:rFonts w:eastAsia="JansonText-Roman"/>
+          <w:sz w:val="24"/>
+          <w:szCs w:val="24"/>
+        </w:rPr>
         <w:t>Tibshirani</w:t>
       </w:r>
       <w:proofErr w:type="spellEnd"/>
@@ -17916,30 +18523,94 @@
           <w:sz w:val="24"/>
           <w:szCs w:val="24"/>
         </w:rPr>
-        <w:t xml:space="preserve"> R, Friedman </w:t>
-      </w:r>
-      <w:proofErr w:type="spellStart"/>
+        <w:t>,</w:t>
+      </w:r>
       <w:r>
         <w:rPr>
           <w:rFonts w:eastAsia="JansonText-Roman"/>
           <w:sz w:val="24"/>
           <w:szCs w:val="24"/>
         </w:rPr>
-        <w:t>JH</w:t>
-      </w:r>
-      <w:proofErr w:type="spellEnd"/>
+        <w:t xml:space="preserve"> R</w:t>
+      </w:r>
       <w:r>
         <w:rPr>
           <w:rFonts w:eastAsia="JansonText-Roman"/>
           <w:sz w:val="24"/>
           <w:szCs w:val="24"/>
         </w:rPr>
-        <w:t xml:space="preserve">. 2009. </w:t>
+        <w:t>.</w:t>
       </w:r>
       <w:r>
         <w:rPr>
           <w:rFonts w:eastAsia="JansonText-Roman"/>
-          <w:i/>
+          <w:sz w:val="24"/>
+          <w:szCs w:val="24"/>
+        </w:rPr>
+        <w:t>, Friedman</w:t>
+      </w:r>
+      <w:r>
+        <w:rPr>
+          <w:rFonts w:eastAsia="JansonText-Roman"/>
+          <w:sz w:val="24"/>
+          <w:szCs w:val="24"/>
+        </w:rPr>
+        <w:t>,</w:t>
+      </w:r>
+      <w:r>
+        <w:rPr>
+          <w:rFonts w:eastAsia="JansonText-Roman"/>
+          <w:sz w:val="24"/>
+          <w:szCs w:val="24"/>
+        </w:rPr>
+        <w:t xml:space="preserve"> </w:t>
+      </w:r>
+      <w:proofErr w:type="spellStart"/>
+      <w:r>
+        <w:rPr>
+          <w:rFonts w:eastAsia="JansonText-Roman"/>
+          <w:sz w:val="24"/>
+          <w:szCs w:val="24"/>
+        </w:rPr>
+        <w:t>J</w:t>
+      </w:r>
+      <w:r>
+        <w:rPr>
+          <w:rFonts w:eastAsia="JansonText-Roman"/>
+          <w:sz w:val="24"/>
+          <w:szCs w:val="24"/>
+        </w:rPr>
+        <w:t>.</w:t>
+      </w:r>
+      <w:r>
+        <w:rPr>
+          <w:rFonts w:eastAsia="JansonText-Roman"/>
+          <w:sz w:val="24"/>
+          <w:szCs w:val="24"/>
+        </w:rPr>
+        <w:t>H.</w:t>
+      </w:r>
+      <w:proofErr w:type="spellEnd"/>
+      <w:r>
+        <w:rPr>
+          <w:rFonts w:eastAsia="JansonText-Roman"/>
+          <w:sz w:val="24"/>
+          <w:szCs w:val="24"/>
+        </w:rPr>
+        <w:t xml:space="preserve"> 2009.</w:t>
+      </w:r>
+      <w:proofErr w:type="gramEnd"/>
+      <w:r>
+        <w:rPr>
+          <w:rFonts w:eastAsia="JansonText-Roman"/>
+          <w:sz w:val="24"/>
+          <w:szCs w:val="24"/>
+        </w:rPr>
+        <w:t xml:space="preserve"> </w:t>
+      </w:r>
+      <w:r>
+        <w:rPr>
+          <w:rFonts w:eastAsia="JansonText-Roman"/>
           <w:iCs/>
           <w:sz w:val="24"/>
           <w:szCs w:val="24"/>
@@ -18192,11 +18863,12 @@
         </w:rPr>
         <w:t xml:space="preserve"> </w:t>
       </w:r>
-      <w:hyperlink r:id="rId65" w:history="1">
+      <w:hyperlink r:id="rId67" w:history="1">
         <w:proofErr w:type="spellStart"/>
         <w:r>
           <w:rPr>
             <w:rStyle w:val="Hyperlink"/>
+            <w:i w:val="0"/>
             <w:sz w:val="24"/>
             <w:szCs w:val="24"/>
           </w:rPr>
@@ -18226,19 +18898,13 @@
           <w:szCs w:val="24"/>
         </w:rPr>
       </w:pPr>
-      <w:r>
-        <w:rPr>
-          <w:sz w:val="24"/>
-          <w:szCs w:val="24"/>
-        </w:rPr>
-        <w:t xml:space="preserve">Robert J. </w:t>
-      </w:r>
-      <w:proofErr w:type="spellStart"/>
-      <w:r>
-        <w:rPr>
-          <w:sz w:val="24"/>
-          <w:szCs w:val="24"/>
-        </w:rPr>
+      <w:proofErr w:type="spellStart"/>
+      <w:r>
+        <w:rPr>
+          <w:sz w:val="24"/>
+          <w:szCs w:val="24"/>
+        </w:rPr>
+        <w:lastRenderedPageBreak/>
         <w:t>Hijmans</w:t>
       </w:r>
       <w:proofErr w:type="spellEnd"/>
@@ -18247,9 +18913,17 @@
           <w:sz w:val="24"/>
           <w:szCs w:val="24"/>
         </w:rPr>
-        <w:t xml:space="preserve"> &amp; Jacob van </w:t>
-      </w:r>
-      <w:proofErr w:type="spellStart"/>
+        <w:t>, R.J., and</w:t>
+      </w:r>
+      <w:r>
+        <w:rPr>
+          <w:sz w:val="24"/>
+          <w:szCs w:val="24"/>
+        </w:rPr>
+        <w:t xml:space="preserve"> van </w:t>
+      </w:r>
+      <w:proofErr w:type="spellStart"/>
+      <w:proofErr w:type="gramStart"/>
       <w:r>
         <w:rPr>
           <w:sz w:val="24"/>
@@ -18263,7 +18937,29 @@
           <w:sz w:val="24"/>
           <w:szCs w:val="24"/>
         </w:rPr>
-        <w:t xml:space="preserve"> (2011). </w:t>
+        <w:t xml:space="preserve"> </w:t>
+      </w:r>
+      <w:r>
+        <w:rPr>
+          <w:sz w:val="24"/>
+          <w:szCs w:val="24"/>
+        </w:rPr>
+        <w:t>,</w:t>
+      </w:r>
+      <w:proofErr w:type="gramEnd"/>
+      <w:r>
+        <w:rPr>
+          <w:sz w:val="24"/>
+          <w:szCs w:val="24"/>
+        </w:rPr>
+        <w:t xml:space="preserve"> J. 2011</w:t>
+      </w:r>
+      <w:r>
+        <w:rPr>
+          <w:sz w:val="24"/>
+          <w:szCs w:val="24"/>
+        </w:rPr>
+        <w:t xml:space="preserve">. </w:t>
       </w:r>
       <w:proofErr w:type="gramStart"/>
       <w:r>
@@ -18331,11 +19027,12 @@
         </w:rPr>
         <w:t xml:space="preserve"> </w:t>
       </w:r>
-      <w:hyperlink r:id="rId66" w:history="1">
+      <w:hyperlink r:id="rId68" w:history="1">
         <w:proofErr w:type="spellStart"/>
         <w:r>
           <w:rPr>
             <w:rStyle w:val="Hyperlink"/>
+            <w:i w:val="0"/>
             <w:sz w:val="24"/>
             <w:szCs w:val="24"/>
           </w:rPr>
@@ -18365,20 +19062,13 @@
           <w:szCs w:val="24"/>
         </w:rPr>
       </w:pPr>
+      <w:proofErr w:type="spellStart"/>
       <w:proofErr w:type="gramStart"/>
       <w:r>
         <w:rPr>
           <w:sz w:val="24"/>
           <w:szCs w:val="24"/>
         </w:rPr>
-        <w:t xml:space="preserve">Timothy H. </w:t>
-      </w:r>
-      <w:proofErr w:type="spellStart"/>
-      <w:r>
-        <w:rPr>
-          <w:sz w:val="24"/>
-          <w:szCs w:val="24"/>
-        </w:rPr>
         <w:t>Keitt</w:t>
       </w:r>
       <w:proofErr w:type="spellEnd"/>
@@ -18387,7 +19077,30 @@
           <w:sz w:val="24"/>
           <w:szCs w:val="24"/>
         </w:rPr>
-        <w:t xml:space="preserve">, Roger </w:t>
+        <w:t xml:space="preserve">, </w:t>
+      </w:r>
+      <w:proofErr w:type="spellStart"/>
+      <w:r>
+        <w:rPr>
+          <w:sz w:val="24"/>
+          <w:szCs w:val="24"/>
+        </w:rPr>
+        <w:t>T.H.</w:t>
+      </w:r>
+      <w:proofErr w:type="spellEnd"/>
+      <w:r>
+        <w:rPr>
+          <w:sz w:val="24"/>
+          <w:szCs w:val="24"/>
+        </w:rPr>
+        <w:t>,</w:t>
+      </w:r>
+      <w:r>
+        <w:rPr>
+          <w:sz w:val="24"/>
+          <w:szCs w:val="24"/>
+        </w:rPr>
+        <w:t xml:space="preserve"> </w:t>
       </w:r>
       <w:proofErr w:type="spellStart"/>
       <w:r>
@@ -18403,17 +19116,15 @@
           <w:sz w:val="24"/>
           <w:szCs w:val="24"/>
         </w:rPr>
-        <w:t xml:space="preserve">, </w:t>
-      </w:r>
-      <w:proofErr w:type="spellStart"/>
-      <w:r>
-        <w:rPr>
-          <w:sz w:val="24"/>
-          <w:szCs w:val="24"/>
-        </w:rPr>
-        <w:t>Edzer</w:t>
-      </w:r>
-      <w:proofErr w:type="spellEnd"/>
+        <w:t>,</w:t>
+      </w:r>
+      <w:r>
+        <w:rPr>
+          <w:sz w:val="24"/>
+          <w:szCs w:val="24"/>
+        </w:rPr>
+        <w:t xml:space="preserve"> R.,</w:t>
+      </w:r>
       <w:r>
         <w:rPr>
           <w:sz w:val="24"/>
@@ -18435,7 +19146,14 @@
           <w:sz w:val="24"/>
           <w:szCs w:val="24"/>
         </w:rPr>
-        <w:t xml:space="preserve"> and Barry </w:t>
+        <w:t xml:space="preserve"> </w:t>
+      </w:r>
+      <w:r>
+        <w:rPr>
+          <w:sz w:val="24"/>
+          <w:szCs w:val="24"/>
+        </w:rPr>
+        <w:t xml:space="preserve">E., and </w:t>
       </w:r>
       <w:proofErr w:type="spellStart"/>
       <w:r>
@@ -18451,7 +19169,14 @@
           <w:sz w:val="24"/>
           <w:szCs w:val="24"/>
         </w:rPr>
-        <w:t xml:space="preserve"> (2011).</w:t>
+        <w:t xml:space="preserve"> B. 2011</w:t>
+      </w:r>
+      <w:r>
+        <w:rPr>
+          <w:sz w:val="24"/>
+          <w:szCs w:val="24"/>
+        </w:rPr>
+        <w:t>.</w:t>
       </w:r>
       <w:proofErr w:type="gramEnd"/>
       <w:r>
@@ -18540,11 +19265,12 @@
         </w:rPr>
         <w:t xml:space="preserve">  </w:t>
       </w:r>
-      <w:hyperlink r:id="rId67" w:history="1">
+      <w:hyperlink r:id="rId69" w:history="1">
         <w:proofErr w:type="spellStart"/>
         <w:r>
           <w:rPr>
             <w:rStyle w:val="Hyperlink"/>
+            <w:i w:val="0"/>
             <w:sz w:val="24"/>
             <w:szCs w:val="24"/>
           </w:rPr>
@@ -18588,7 +19314,51 @@
           <w:sz w:val="24"/>
           <w:szCs w:val="24"/>
         </w:rPr>
-        <w:t xml:space="preserve"> JR, </w:t>
+        <w:t>,</w:t>
+      </w:r>
+      <w:r>
+        <w:rPr>
+          <w:sz w:val="24"/>
+          <w:szCs w:val="24"/>
+        </w:rPr>
+        <w:t xml:space="preserve"> </w:t>
+      </w:r>
+      <w:proofErr w:type="spellStart"/>
+      <w:r>
+        <w:rPr>
+          <w:sz w:val="24"/>
+          <w:szCs w:val="24"/>
+        </w:rPr>
+        <w:t>J</w:t>
+      </w:r>
+      <w:r>
+        <w:rPr>
+          <w:sz w:val="24"/>
+          <w:szCs w:val="24"/>
+        </w:rPr>
+        <w:t>.</w:t>
+      </w:r>
+      <w:r>
+        <w:rPr>
+          <w:sz w:val="24"/>
+          <w:szCs w:val="24"/>
+        </w:rPr>
+        <w:t>R</w:t>
+      </w:r>
+      <w:r>
+        <w:rPr>
+          <w:sz w:val="24"/>
+          <w:szCs w:val="24"/>
+        </w:rPr>
+        <w:t>.</w:t>
+      </w:r>
+      <w:proofErr w:type="spellEnd"/>
+      <w:r>
+        <w:rPr>
+          <w:sz w:val="24"/>
+          <w:szCs w:val="24"/>
+        </w:rPr>
+        <w:t xml:space="preserve">, </w:t>
       </w:r>
       <w:proofErr w:type="spellStart"/>
       <w:r>
@@ -18604,7 +19374,42 @@
           <w:sz w:val="24"/>
           <w:szCs w:val="24"/>
         </w:rPr>
-        <w:t xml:space="preserve"> J, Hastie T. 2006. </w:t>
+        <w:t>,</w:t>
+      </w:r>
+      <w:r>
+        <w:rPr>
+          <w:sz w:val="24"/>
+          <w:szCs w:val="24"/>
+        </w:rPr>
+        <w:t xml:space="preserve"> J</w:t>
+      </w:r>
+      <w:r>
+        <w:rPr>
+          <w:sz w:val="24"/>
+          <w:szCs w:val="24"/>
+        </w:rPr>
+        <w:t>.</w:t>
+      </w:r>
+      <w:r>
+        <w:rPr>
+          <w:sz w:val="24"/>
+          <w:szCs w:val="24"/>
+        </w:rPr>
+        <w:t>, Hastie</w:t>
+      </w:r>
+      <w:r>
+        <w:rPr>
+          <w:sz w:val="24"/>
+          <w:szCs w:val="24"/>
+        </w:rPr>
+        <w:t>,</w:t>
+      </w:r>
+      <w:r>
+        <w:rPr>
+          <w:sz w:val="24"/>
+          <w:szCs w:val="24"/>
+        </w:rPr>
+        <w:t xml:space="preserve"> T. 2006. </w:t>
       </w:r>
       <w:proofErr w:type="gramStart"/>
       <w:r>
@@ -18612,8 +19417,41 @@
           <w:sz w:val="24"/>
           <w:szCs w:val="24"/>
         </w:rPr>
-        <w:t>Comparative performance of generalized additive models and multivariate</w:t>
-      </w:r>
+        <w:t xml:space="preserve">Comparative performance of generalized additive models and multivariate adaptive regression </w:t>
+      </w:r>
+      <w:proofErr w:type="spellStart"/>
+      <w:r>
+        <w:rPr>
+          <w:sz w:val="24"/>
+          <w:szCs w:val="24"/>
+        </w:rPr>
+        <w:t>splines</w:t>
+      </w:r>
+      <w:proofErr w:type="spellEnd"/>
+      <w:r>
+        <w:rPr>
+          <w:sz w:val="24"/>
+          <w:szCs w:val="24"/>
+        </w:rPr>
+        <w:t xml:space="preserve"> for statistical </w:t>
+      </w:r>
+      <w:proofErr w:type="spellStart"/>
+      <w:r>
+        <w:rPr>
+          <w:sz w:val="24"/>
+          <w:szCs w:val="24"/>
+        </w:rPr>
+        <w:t>modelling</w:t>
+      </w:r>
+      <w:proofErr w:type="spellEnd"/>
+      <w:r>
+        <w:rPr>
+          <w:sz w:val="24"/>
+          <w:szCs w:val="24"/>
+        </w:rPr>
+        <w:t xml:space="preserve"> of species distributions.</w:t>
+      </w:r>
+      <w:proofErr w:type="gramEnd"/>
       <w:r>
         <w:rPr>
           <w:sz w:val="24"/>
@@ -18623,54 +19461,6 @@
       </w:r>
       <w:r>
         <w:rPr>
-          <w:sz w:val="24"/>
-          <w:szCs w:val="24"/>
-        </w:rPr>
-        <w:t xml:space="preserve">adaptive regression </w:t>
-      </w:r>
-      <w:proofErr w:type="spellStart"/>
-      <w:r>
-        <w:rPr>
-          <w:sz w:val="24"/>
-          <w:szCs w:val="24"/>
-        </w:rPr>
-        <w:t>splines</w:t>
-      </w:r>
-      <w:proofErr w:type="spellEnd"/>
-      <w:r>
-        <w:rPr>
-          <w:sz w:val="24"/>
-          <w:szCs w:val="24"/>
-        </w:rPr>
-        <w:t xml:space="preserve"> for statistical </w:t>
-      </w:r>
-      <w:proofErr w:type="spellStart"/>
-      <w:r>
-        <w:rPr>
-          <w:sz w:val="24"/>
-          <w:szCs w:val="24"/>
-        </w:rPr>
-        <w:t>modelling</w:t>
-      </w:r>
-      <w:proofErr w:type="spellEnd"/>
-      <w:r>
-        <w:rPr>
-          <w:sz w:val="24"/>
-          <w:szCs w:val="24"/>
-        </w:rPr>
-        <w:t xml:space="preserve"> of species distributions.</w:t>
-      </w:r>
-      <w:proofErr w:type="gramEnd"/>
-      <w:r>
-        <w:rPr>
-          <w:sz w:val="24"/>
-          <w:szCs w:val="24"/>
-        </w:rPr>
-        <w:t xml:space="preserve"> </w:t>
-      </w:r>
-      <w:r>
-        <w:rPr>
-          <w:i/>
           <w:iCs/>
           <w:sz w:val="24"/>
           <w:szCs w:val="24"/>
@@ -18680,7 +19470,6 @@
       <w:proofErr w:type="spellStart"/>
       <w:r>
         <w:rPr>
-          <w:i/>
           <w:iCs/>
           <w:sz w:val="24"/>
           <w:szCs w:val="24"/>
@@ -18690,7 +19479,6 @@
       <w:proofErr w:type="spellEnd"/>
       <w:r>
         <w:rPr>
-          <w:i/>
           <w:iCs/>
           <w:sz w:val="24"/>
           <w:szCs w:val="24"/>
@@ -18731,7 +19519,7 @@
           <w:sz w:val="24"/>
           <w:szCs w:val="24"/>
         </w:rPr>
-        <w:t xml:space="preserve">A. </w:t>
+        <w:t xml:space="preserve"> </w:t>
       </w:r>
       <w:proofErr w:type="spellStart"/>
       <w:r>
@@ -18747,15 +19535,28 @@
           <w:sz w:val="24"/>
           <w:szCs w:val="24"/>
         </w:rPr>
-        <w:t xml:space="preserve"> and M. Wiener (2002). </w:t>
-      </w:r>
-      <w:proofErr w:type="gramStart"/>
-      <w:r>
-        <w:rPr>
-          <w:sz w:val="24"/>
-          <w:szCs w:val="24"/>
-        </w:rPr>
-        <w:t xml:space="preserve">Classification and Regression by </w:t>
+        <w:t>, A., and</w:t>
+      </w:r>
+      <w:r>
+        <w:rPr>
+          <w:sz w:val="24"/>
+          <w:szCs w:val="24"/>
+        </w:rPr>
+        <w:t xml:space="preserve"> Wiener</w:t>
+      </w:r>
+      <w:r>
+        <w:rPr>
+          <w:sz w:val="24"/>
+          <w:szCs w:val="24"/>
+        </w:rPr>
+        <w:t>, M.  2002</w:t>
+      </w:r>
+      <w:r>
+        <w:rPr>
+          <w:sz w:val="24"/>
+          <w:szCs w:val="24"/>
+        </w:rPr>
+        <w:t xml:space="preserve">. Classification and Regression by </w:t>
       </w:r>
       <w:proofErr w:type="spellStart"/>
       <w:r>
@@ -18771,15 +19572,7 @@
           <w:sz w:val="24"/>
           <w:szCs w:val="24"/>
         </w:rPr>
-        <w:t>.</w:t>
-      </w:r>
-      <w:proofErr w:type="gramEnd"/>
-      <w:r>
-        <w:rPr>
-          <w:sz w:val="24"/>
-          <w:szCs w:val="24"/>
-        </w:rPr>
-        <w:t xml:space="preserve"> R News</w:t>
+        <w:t>. R News</w:t>
       </w:r>
     </w:p>
     <w:p>
@@ -18827,7 +19620,6 @@
         <w:adjustRightInd w:val="0"/>
         <w:rPr>
           <w:rFonts w:eastAsia="JansonText-Roman"/>
-          <w:i/>
           <w:iCs/>
           <w:sz w:val="24"/>
           <w:szCs w:val="24"/>
@@ -18836,40 +19628,202 @@
       <w:r>
         <w:rPr>
           <w:rFonts w:eastAsia="JansonText-Roman"/>
-          <w:i/>
           <w:iCs/>
           <w:sz w:val="24"/>
           <w:szCs w:val="24"/>
         </w:rPr>
-        <w:t xml:space="preserve">Miller ME, </w:t>
-      </w:r>
-      <w:proofErr w:type="spellStart"/>
+        <w:t>Miller</w:t>
+      </w:r>
       <w:r>
         <w:rPr>
           <w:rFonts w:eastAsia="JansonText-Roman"/>
-          <w:i/>
           <w:iCs/>
           <w:sz w:val="24"/>
           <w:szCs w:val="24"/>
         </w:rPr>
+        <w:t>,</w:t>
+      </w:r>
+      <w:r>
+        <w:rPr>
+          <w:rFonts w:eastAsia="JansonText-Roman"/>
+          <w:iCs/>
+          <w:sz w:val="24"/>
+          <w:szCs w:val="24"/>
+        </w:rPr>
+        <w:t xml:space="preserve"> M</w:t>
+      </w:r>
+      <w:r>
+        <w:rPr>
+          <w:rFonts w:eastAsia="JansonText-Roman"/>
+          <w:iCs/>
+          <w:sz w:val="24"/>
+          <w:szCs w:val="24"/>
+        </w:rPr>
+        <w:t>.</w:t>
+      </w:r>
+      <w:r>
+        <w:rPr>
+          <w:rFonts w:eastAsia="JansonText-Roman"/>
+          <w:iCs/>
+          <w:sz w:val="24"/>
+          <w:szCs w:val="24"/>
+        </w:rPr>
+        <w:t>E</w:t>
+      </w:r>
+      <w:r>
+        <w:rPr>
+          <w:rFonts w:eastAsia="JansonText-Roman"/>
+          <w:iCs/>
+          <w:sz w:val="24"/>
+          <w:szCs w:val="24"/>
+        </w:rPr>
+        <w:t>.</w:t>
+      </w:r>
+      <w:r>
+        <w:rPr>
+          <w:rFonts w:eastAsia="JansonText-Roman"/>
+          <w:iCs/>
+          <w:sz w:val="24"/>
+          <w:szCs w:val="24"/>
+        </w:rPr>
+        <w:t xml:space="preserve">, </w:t>
+      </w:r>
+      <w:proofErr w:type="spellStart"/>
+      <w:r>
+        <w:rPr>
+          <w:rFonts w:eastAsia="JansonText-Roman"/>
+          <w:iCs/>
+          <w:sz w:val="24"/>
+          <w:szCs w:val="24"/>
+        </w:rPr>
         <w:t>Hui</w:t>
       </w:r>
       <w:proofErr w:type="spellEnd"/>
       <w:r>
         <w:rPr>
           <w:rFonts w:eastAsia="JansonText-Roman"/>
-          <w:i/>
           <w:iCs/>
           <w:sz w:val="24"/>
           <w:szCs w:val="24"/>
         </w:rPr>
-        <w:t xml:space="preserve"> SL, Tierney WM. 1991. </w:t>
+        <w:t>,</w:t>
+      </w:r>
+      <w:r>
+        <w:rPr>
+          <w:rFonts w:eastAsia="JansonText-Roman"/>
+          <w:iCs/>
+          <w:sz w:val="24"/>
+          <w:szCs w:val="24"/>
+        </w:rPr>
+        <w:t xml:space="preserve"> </w:t>
+      </w:r>
+      <w:proofErr w:type="spellStart"/>
+      <w:r>
+        <w:rPr>
+          <w:rFonts w:eastAsia="JansonText-Roman"/>
+          <w:iCs/>
+          <w:sz w:val="24"/>
+          <w:szCs w:val="24"/>
+        </w:rPr>
+        <w:t>S</w:t>
+      </w:r>
+      <w:r>
+        <w:rPr>
+          <w:rFonts w:eastAsia="JansonText-Roman"/>
+          <w:iCs/>
+          <w:sz w:val="24"/>
+          <w:szCs w:val="24"/>
+        </w:rPr>
+        <w:t>.</w:t>
+      </w:r>
+      <w:r>
+        <w:rPr>
+          <w:rFonts w:eastAsia="JansonText-Roman"/>
+          <w:iCs/>
+          <w:sz w:val="24"/>
+          <w:szCs w:val="24"/>
+        </w:rPr>
+        <w:t>L</w:t>
+      </w:r>
+      <w:r>
+        <w:rPr>
+          <w:rFonts w:eastAsia="JansonText-Roman"/>
+          <w:iCs/>
+          <w:sz w:val="24"/>
+          <w:szCs w:val="24"/>
+        </w:rPr>
+        <w:t>.</w:t>
+      </w:r>
+      <w:proofErr w:type="spellEnd"/>
+      <w:r>
+        <w:rPr>
+          <w:rFonts w:eastAsia="JansonText-Roman"/>
+          <w:iCs/>
+          <w:sz w:val="24"/>
+          <w:szCs w:val="24"/>
+        </w:rPr>
+        <w:t>, Tierney</w:t>
+      </w:r>
+      <w:r>
+        <w:rPr>
+          <w:rFonts w:eastAsia="JansonText-Roman"/>
+          <w:iCs/>
+          <w:sz w:val="24"/>
+          <w:szCs w:val="24"/>
+        </w:rPr>
+        <w:t>,</w:t>
+      </w:r>
+      <w:r>
+        <w:rPr>
+          <w:rFonts w:eastAsia="JansonText-Roman"/>
+          <w:iCs/>
+          <w:sz w:val="24"/>
+          <w:szCs w:val="24"/>
+        </w:rPr>
+        <w:t xml:space="preserve"> </w:t>
+      </w:r>
+      <w:proofErr w:type="spellStart"/>
+      <w:r>
+        <w:rPr>
+          <w:rFonts w:eastAsia="JansonText-Roman"/>
+          <w:iCs/>
+          <w:sz w:val="24"/>
+          <w:szCs w:val="24"/>
+        </w:rPr>
+        <w:t>W</w:t>
+      </w:r>
+      <w:r>
+        <w:rPr>
+          <w:rFonts w:eastAsia="JansonText-Roman"/>
+          <w:iCs/>
+          <w:sz w:val="24"/>
+          <w:szCs w:val="24"/>
+        </w:rPr>
+        <w:t>.</w:t>
+      </w:r>
+      <w:r>
+        <w:rPr>
+          <w:rFonts w:eastAsia="JansonText-Roman"/>
+          <w:iCs/>
+          <w:sz w:val="24"/>
+          <w:szCs w:val="24"/>
+        </w:rPr>
+        <w:t>M.</w:t>
+      </w:r>
+      <w:proofErr w:type="spellEnd"/>
+      <w:r>
+        <w:rPr>
+          <w:rFonts w:eastAsia="JansonText-Roman"/>
+          <w:iCs/>
+          <w:sz w:val="24"/>
+          <w:szCs w:val="24"/>
+        </w:rPr>
+        <w:t xml:space="preserve"> 1991. </w:t>
       </w:r>
       <w:proofErr w:type="gramStart"/>
       <w:r>
         <w:rPr>
           <w:rFonts w:eastAsia="JansonText-Roman"/>
-          <w:i/>
           <w:iCs/>
           <w:sz w:val="24"/>
           <w:szCs w:val="24"/>
@@ -18880,7 +19834,6 @@
       <w:r>
         <w:rPr>
           <w:rFonts w:eastAsia="JansonText-Roman"/>
-          <w:i/>
           <w:iCs/>
           <w:sz w:val="24"/>
           <w:szCs w:val="24"/>
@@ -18895,7 +19848,6 @@
         <w:adjustRightInd w:val="0"/>
         <w:rPr>
           <w:rFonts w:eastAsia="JansonText-Roman"/>
-          <w:i/>
           <w:iCs/>
           <w:sz w:val="24"/>
           <w:szCs w:val="24"/>
@@ -19004,6 +19956,22 @@
           <w:sz w:val="24"/>
           <w:szCs w:val="24"/>
         </w:rPr>
+        <w:t>Bivand</w:t>
+      </w:r>
+      <w:proofErr w:type="spellEnd"/>
+      <w:r>
+        <w:rPr>
+          <w:sz w:val="24"/>
+          <w:szCs w:val="24"/>
+        </w:rPr>
+        <w:t xml:space="preserve"> </w:t>
+      </w:r>
+      <w:proofErr w:type="spellStart"/>
+      <w:r>
+        <w:rPr>
+          <w:sz w:val="24"/>
+          <w:szCs w:val="24"/>
+        </w:rPr>
         <w:t>R.S.</w:t>
       </w:r>
       <w:proofErr w:type="spellEnd"/>
@@ -19012,23 +19980,7 @@
           <w:sz w:val="24"/>
           <w:szCs w:val="24"/>
         </w:rPr>
-        <w:t xml:space="preserve"> </w:t>
-      </w:r>
-      <w:proofErr w:type="spellStart"/>
-      <w:r>
-        <w:rPr>
-          <w:sz w:val="24"/>
-          <w:szCs w:val="24"/>
-        </w:rPr>
-        <w:t>Bivand</w:t>
-      </w:r>
-      <w:proofErr w:type="spellEnd"/>
-      <w:r>
-        <w:rPr>
-          <w:sz w:val="24"/>
-          <w:szCs w:val="24"/>
-        </w:rPr>
-        <w:t>, 2005. Classes and methods for spatial data in R. R News 5</w:t>
+        <w:t xml:space="preserve"> 2005. Classes and methods for spatial data in R. R News 5</w:t>
       </w:r>
     </w:p>
     <w:p>
@@ -19048,11 +20000,12 @@
         </w:rPr>
         <w:t xml:space="preserve">  (2), </w:t>
       </w:r>
-      <w:hyperlink r:id="rId68" w:history="1">
+      <w:hyperlink r:id="rId70" w:history="1">
         <w:proofErr w:type="spellStart"/>
         <w:r>
           <w:rPr>
             <w:rStyle w:val="Hyperlink"/>
+            <w:i w:val="0"/>
             <w:sz w:val="24"/>
             <w:szCs w:val="24"/>
           </w:rPr>
@@ -19086,7 +20039,6 @@
         <w:adjustRightInd w:val="0"/>
         <w:rPr>
           <w:rFonts w:eastAsia="JansonText-Roman"/>
-          <w:i/>
           <w:iCs/>
           <w:sz w:val="24"/>
           <w:szCs w:val="24"/>
@@ -19096,7 +20048,6 @@
       <w:r>
         <w:rPr>
           <w:rFonts w:eastAsia="JansonText-Roman"/>
-          <w:i/>
           <w:iCs/>
           <w:sz w:val="24"/>
           <w:szCs w:val="24"/>
@@ -19107,7 +20058,6 @@
       <w:r>
         <w:rPr>
           <w:rFonts w:eastAsia="JansonText-Roman"/>
-          <w:i/>
           <w:iCs/>
           <w:sz w:val="24"/>
           <w:szCs w:val="24"/>
@@ -19122,7 +20072,6 @@
         <w:adjustRightInd w:val="0"/>
         <w:rPr>
           <w:rFonts w:eastAsia="JansonText-Roman"/>
-          <w:i/>
           <w:iCs/>
           <w:sz w:val="24"/>
           <w:szCs w:val="24"/>
@@ -19131,7 +20080,6 @@
       <w:r>
         <w:rPr>
           <w:rFonts w:eastAsia="JansonText-Roman"/>
-          <w:i/>
           <w:iCs/>
           <w:sz w:val="24"/>
           <w:szCs w:val="24"/>
@@ -19142,7 +20090,6 @@
       <w:r>
         <w:rPr>
           <w:rFonts w:eastAsia="JansonText-Roman"/>
-          <w:i/>
           <w:iCs/>
           <w:sz w:val="24"/>
           <w:szCs w:val="24"/>
@@ -19153,7 +20100,6 @@
       <w:r>
         <w:rPr>
           <w:rFonts w:eastAsia="JansonText-Roman"/>
-          <w:i/>
           <w:iCs/>
           <w:sz w:val="24"/>
           <w:szCs w:val="24"/>
@@ -19164,7 +20110,6 @@
       <w:r>
         <w:rPr>
           <w:rFonts w:eastAsia="JansonText-Roman"/>
-          <w:i/>
           <w:iCs/>
           <w:sz w:val="24"/>
           <w:szCs w:val="24"/>
@@ -19175,7 +20120,6 @@
       <w:r>
         <w:rPr>
           <w:rFonts w:eastAsia="JansonText-Roman"/>
-          <w:i/>
           <w:iCs/>
           <w:sz w:val="24"/>
           <w:szCs w:val="24"/>
@@ -19190,7 +20134,6 @@
         <w:adjustRightInd w:val="0"/>
         <w:rPr>
           <w:rFonts w:eastAsia="JansonText-Roman"/>
-          <w:i/>
           <w:iCs/>
           <w:sz w:val="24"/>
           <w:szCs w:val="24"/>
@@ -19199,7 +20142,6 @@
       <w:r>
         <w:rPr>
           <w:rFonts w:eastAsia="JansonText-Roman"/>
-          <w:i/>
           <w:iCs/>
           <w:sz w:val="24"/>
           <w:szCs w:val="24"/>
@@ -19210,19 +20152,19 @@
       <w:r>
         <w:rPr>
           <w:rFonts w:eastAsia="JansonText-Roman"/>
-          <w:i/>
           <w:iCs/>
           <w:sz w:val="24"/>
           <w:szCs w:val="24"/>
         </w:rPr>
         <w:t xml:space="preserve">3-900051-07-0, URL </w:t>
       </w:r>
-      <w:hyperlink r:id="rId69" w:history="1">
+      <w:hyperlink r:id="rId71" w:history="1">
         <w:proofErr w:type="spellStart"/>
         <w:r>
           <w:rPr>
             <w:rStyle w:val="Hyperlink"/>
             <w:rFonts w:eastAsia="JansonText-Roman"/>
+            <w:i w:val="0"/>
             <w:iCs/>
             <w:sz w:val="24"/>
             <w:szCs w:val="24"/>
@@ -19234,7 +20176,6 @@
       <w:r>
         <w:rPr>
           <w:rFonts w:eastAsia="JansonText-Roman"/>
-          <w:i/>
           <w:iCs/>
           <w:sz w:val="24"/>
           <w:szCs w:val="24"/>
@@ -19250,7 +20191,6 @@
         <w:adjustRightInd w:val="0"/>
         <w:rPr>
           <w:rFonts w:eastAsia="JansonText-Roman"/>
-          <w:i/>
           <w:iCs/>
           <w:sz w:val="24"/>
           <w:szCs w:val="24"/>
@@ -19264,7 +20204,6 @@
         <w:adjustRightInd w:val="0"/>
         <w:rPr>
           <w:rFonts w:eastAsia="JansonText-Roman"/>
-          <w:i/>
           <w:iCs/>
           <w:sz w:val="24"/>
           <w:szCs w:val="24"/>
@@ -19273,19 +20212,35 @@
       <w:r>
         <w:rPr>
           <w:rFonts w:eastAsia="JansonText-Roman"/>
-          <w:i/>
           <w:iCs/>
           <w:sz w:val="24"/>
           <w:szCs w:val="24"/>
         </w:rPr>
-        <w:t xml:space="preserve">Greg Ridgeway (2010). </w:t>
+        <w:t>Ridgeway</w:t>
+      </w:r>
+      <w:r>
+        <w:rPr>
+          <w:rFonts w:eastAsia="JansonText-Roman"/>
+          <w:iCs/>
+          <w:sz w:val="24"/>
+          <w:szCs w:val="24"/>
+        </w:rPr>
+        <w:t>, G.  2010</w:t>
+      </w:r>
+      <w:r>
+        <w:rPr>
+          <w:rFonts w:eastAsia="JansonText-Roman"/>
+          <w:iCs/>
+          <w:sz w:val="24"/>
+          <w:szCs w:val="24"/>
+        </w:rPr>
+        <w:t xml:space="preserve">. </w:t>
       </w:r>
       <w:proofErr w:type="spellStart"/>
       <w:proofErr w:type="gramStart"/>
       <w:r>
         <w:rPr>
           <w:rFonts w:eastAsia="JansonText-Roman"/>
-          <w:i/>
           <w:iCs/>
           <w:sz w:val="24"/>
           <w:szCs w:val="24"/>
@@ -19297,7 +20252,6 @@
       <w:r>
         <w:rPr>
           <w:rFonts w:eastAsia="JansonText-Roman"/>
-          <w:i/>
           <w:iCs/>
           <w:sz w:val="24"/>
           <w:szCs w:val="24"/>
@@ -19312,7 +20266,6 @@
         <w:adjustRightInd w:val="0"/>
         <w:rPr>
           <w:rFonts w:eastAsia="JansonText-Roman"/>
-          <w:i/>
           <w:iCs/>
           <w:sz w:val="24"/>
           <w:szCs w:val="24"/>
@@ -19321,7 +20274,6 @@
       <w:r>
         <w:rPr>
           <w:rFonts w:eastAsia="JansonText-Roman"/>
-          <w:i/>
           <w:iCs/>
           <w:sz w:val="24"/>
           <w:szCs w:val="24"/>
@@ -19332,7 +20284,6 @@
       <w:r>
         <w:rPr>
           <w:rFonts w:eastAsia="JansonText-Roman"/>
-          <w:i/>
           <w:iCs/>
           <w:sz w:val="24"/>
           <w:szCs w:val="24"/>
@@ -19348,7 +20299,6 @@
         <w:adjustRightInd w:val="0"/>
         <w:rPr>
           <w:rFonts w:eastAsia="JansonText-Roman"/>
-          <w:i/>
           <w:iCs/>
           <w:sz w:val="24"/>
           <w:szCs w:val="24"/>
@@ -19362,38 +20312,34 @@
         <w:adjustRightInd w:val="0"/>
         <w:rPr>
           <w:rFonts w:eastAsia="JansonText-Roman"/>
-          <w:i/>
           <w:iCs/>
           <w:sz w:val="24"/>
           <w:szCs w:val="24"/>
         </w:rPr>
       </w:pPr>
+      <w:proofErr w:type="spellStart"/>
       <w:r>
         <w:rPr>
           <w:rFonts w:eastAsia="JansonText-Roman"/>
-          <w:i/>
           <w:iCs/>
           <w:sz w:val="24"/>
           <w:szCs w:val="24"/>
         </w:rPr>
-        <w:t xml:space="preserve">Terry </w:t>
-      </w:r>
-      <w:proofErr w:type="spellStart"/>
+        <w:t>Therneau</w:t>
+      </w:r>
+      <w:proofErr w:type="spellEnd"/>
       <w:r>
         <w:rPr>
           <w:rFonts w:eastAsia="JansonText-Roman"/>
-          <w:i/>
           <w:iCs/>
           <w:sz w:val="24"/>
           <w:szCs w:val="24"/>
         </w:rPr>
-        <w:t>Therneau</w:t>
-      </w:r>
-      <w:proofErr w:type="spellEnd"/>
+        <w:t>, T.</w:t>
+      </w:r>
       <w:r>
         <w:rPr>
           <w:rFonts w:eastAsia="JansonText-Roman"/>
-          <w:i/>
           <w:iCs/>
           <w:sz w:val="24"/>
           <w:szCs w:val="24"/>
@@ -19404,7 +20350,6 @@
       <w:r>
         <w:rPr>
           <w:rFonts w:eastAsia="JansonText-Roman"/>
-          <w:i/>
           <w:iCs/>
           <w:sz w:val="24"/>
           <w:szCs w:val="24"/>
@@ -19415,7 +20360,6 @@
       <w:r>
         <w:rPr>
           <w:rFonts w:eastAsia="JansonText-Roman"/>
-          <w:i/>
           <w:iCs/>
           <w:sz w:val="24"/>
           <w:szCs w:val="24"/>
@@ -19426,7 +20370,6 @@
       <w:r>
         <w:rPr>
           <w:rFonts w:eastAsia="JansonText-Roman"/>
-          <w:i/>
           <w:iCs/>
           <w:sz w:val="24"/>
           <w:szCs w:val="24"/>
@@ -19437,7 +20380,6 @@
       <w:r>
         <w:rPr>
           <w:rFonts w:eastAsia="JansonText-Roman"/>
-          <w:i/>
           <w:iCs/>
           <w:sz w:val="24"/>
           <w:szCs w:val="24"/>
@@ -19452,7 +20394,6 @@
         <w:adjustRightInd w:val="0"/>
         <w:rPr>
           <w:rFonts w:eastAsia="JansonText-Roman"/>
-          <w:i/>
           <w:iCs/>
           <w:sz w:val="24"/>
           <w:szCs w:val="24"/>
@@ -19461,7 +20402,6 @@
       <w:r>
         <w:rPr>
           <w:rFonts w:eastAsia="JansonText-Roman"/>
-          <w:i/>
           <w:iCs/>
           <w:sz w:val="24"/>
           <w:szCs w:val="24"/>
@@ -19472,7 +20412,6 @@
       <w:r>
         <w:rPr>
           <w:rFonts w:eastAsia="JansonText-Roman"/>
-          <w:i/>
           <w:iCs/>
           <w:sz w:val="24"/>
           <w:szCs w:val="24"/>
@@ -19483,7 +20422,6 @@
       <w:r>
         <w:rPr>
           <w:rFonts w:eastAsia="JansonText-Roman"/>
-          <w:i/>
           <w:iCs/>
           <w:sz w:val="24"/>
           <w:szCs w:val="24"/>
@@ -19494,7 +20432,6 @@
       <w:r>
         <w:rPr>
           <w:rFonts w:eastAsia="JansonText-Roman"/>
-          <w:i/>
           <w:iCs/>
           <w:sz w:val="24"/>
           <w:szCs w:val="24"/>
@@ -19505,7 +20442,6 @@
       <w:r>
         <w:rPr>
           <w:rFonts w:eastAsia="JansonText-Roman"/>
-          <w:i/>
           <w:iCs/>
           <w:sz w:val="24"/>
           <w:szCs w:val="24"/>
@@ -19516,7 +20452,6 @@
       <w:r>
         <w:rPr>
           <w:rFonts w:eastAsia="JansonText-Roman"/>
-          <w:i/>
           <w:iCs/>
           <w:sz w:val="24"/>
           <w:szCs w:val="24"/>
@@ -19532,7 +20467,6 @@
         <w:adjustRightInd w:val="0"/>
         <w:rPr>
           <w:rFonts w:eastAsia="JansonText-Roman"/>
-          <w:i/>
           <w:iCs/>
           <w:sz w:val="24"/>
           <w:szCs w:val="24"/>
@@ -19541,7 +20475,6 @@
       <w:r>
         <w:rPr>
           <w:rFonts w:eastAsia="JansonText-Roman"/>
-          <w:i/>
           <w:iCs/>
           <w:sz w:val="24"/>
           <w:szCs w:val="24"/>
@@ -19552,7 +20485,6 @@
       <w:r>
         <w:rPr>
           <w:rFonts w:eastAsia="JansonText-Roman"/>
-          <w:i/>
           <w:iCs/>
           <w:sz w:val="24"/>
           <w:szCs w:val="24"/>
@@ -19564,6 +20496,9 @@
     <w:p>
       <w:pPr>
         <w:pStyle w:val="GlossaryDefinition"/>
+        <w:rPr>
+          <w:szCs w:val="24"/>
+        </w:rPr>
       </w:pPr>
     </w:p>
     <w:p>
@@ -19632,6 +20567,7 @@
         <w:pStyle w:val="BodyNoIndent"/>
       </w:pPr>
       <w:r>
+        <w:lastRenderedPageBreak/>
         <w:t xml:space="preserve">The style for italic superscript is </w:t>
       </w:r>
       <w:proofErr w:type="spellStart"/>
@@ -19648,7 +20584,6 @@
         <w:pStyle w:val="BodyNoIndent"/>
       </w:pPr>
       <w:r>
-        <w:lastRenderedPageBreak/>
         <w:t xml:space="preserve">The style for italic subscript is </w:t>
       </w:r>
       <w:proofErr w:type="spellStart"/>
@@ -19741,7 +20676,7 @@
       <w:r>
         <w:t xml:space="preserve">The style for a URL is </w:t>
       </w:r>
-      <w:hyperlink r:id="rId70" w:history="1">
+      <w:hyperlink r:id="rId72" w:history="1">
         <w:r>
           <w:rPr>
             <w:rStyle w:val="Hyperlink"/>
@@ -20079,7 +21014,7 @@
         <w:rStyle w:val="PageNumber"/>
         <w:noProof/>
       </w:rPr>
-      <w:t>67</w:t>
+      <w:t>47</w:t>
     </w:r>
     <w:r>
       <w:rPr>
@@ -29136,7 +30071,7 @@
 </file>
 
 <file path=customXml/itemProps1.xml><?xml version="1.0" encoding="utf-8"?>
-<ds:datastoreItem xmlns:ds="http://schemas.openxmlformats.org/officeDocument/2006/customXml" ds:itemID="{0987A865-8B04-45CB-98C0-F96E8EABF1D1}">
+<ds:datastoreItem xmlns:ds="http://schemas.openxmlformats.org/officeDocument/2006/customXml" ds:itemID="{E357F5BD-C8C0-464A-9758-F3B453D10557}">
   <ds:schemaRefs>
     <ds:schemaRef ds:uri="http://schemas.openxmlformats.org/officeDocument/2006/bibliography"/>
   </ds:schemaRefs>

--- a/SAHM_UsersGuide.docx
+++ b/SAHM_UsersGuide.docx
@@ -1473,7 +1473,13 @@
         <w:rPr>
           <w:noProof/>
         </w:rPr>
-        <w:t>24</w:t>
+        <w:t>2</w:t>
+      </w:r>
+      <w:r>
+        <w:rPr>
+          <w:noProof/>
+        </w:rPr>
+        <w:t>4</w:t>
       </w:r>
       <w:r>
         <w:rPr>
@@ -1776,7 +1782,13 @@
         <w:rPr>
           <w:noProof/>
         </w:rPr>
-        <w:t>32</w:t>
+        <w:t>3</w:t>
+      </w:r>
+      <w:r>
+        <w:rPr>
+          <w:noProof/>
+        </w:rPr>
+        <w:t>2</w:t>
       </w:r>
       <w:r>
         <w:rPr>
@@ -8693,9 +8705,15 @@
         <w:rPr>
           <w:rStyle w:val="EmphStrong"/>
         </w:rPr>
-        <w:t>Individual Predictors selector widgets.</w:t>
+        <w:t xml:space="preserve">Individual Predictors selector </w:t>
       </w:r>
       <w:bookmarkEnd w:id="25"/>
+      <w:r>
+        <w:rPr>
+          <w:rStyle w:val="EmphStrong"/>
+        </w:rPr>
+        <w:t>modules.</w:t>
+      </w:r>
       <w:proofErr w:type="gramEnd"/>
     </w:p>
     <w:p>
@@ -9537,7 +9555,10 @@
       </w:r>
       <w:proofErr w:type="gramStart"/>
       <w:r>
-        <w:t xml:space="preserve">three </w:t>
+        <w:t>four</w:t>
+      </w:r>
+      <w:r>
+        <w:t xml:space="preserve"> </w:t>
       </w:r>
       <w:r>
         <w:t xml:space="preserve"> parameter</w:t>
@@ -9828,6 +9849,33 @@
     </w:p>
     <w:p>
       <w:pPr>
+        <w:pStyle w:val="ListNumber"/>
+      </w:pPr>
+      <w:proofErr w:type="spellStart"/>
+      <w:r>
+        <w:rPr>
+          <w:rStyle w:val="EmphStrong"/>
+        </w:rPr>
+        <w:t>SDofGausianKernel</w:t>
+      </w:r>
+      <w:proofErr w:type="spellEnd"/>
+      <w:r>
+        <w:rPr>
+          <w:rStyle w:val="EmphStrong"/>
+        </w:rPr>
+        <w:t xml:space="preserve">: </w:t>
+      </w:r>
+      <w:r>
+        <w:t xml:space="preserve">The standard deviation of the </w:t>
+      </w:r>
+      <w:proofErr w:type="spellStart"/>
+      <w:r>
+        <w:t>ga</w:t>
+      </w:r>
+      <w:proofErr w:type="spellEnd"/>
+    </w:p>
+    <w:p>
+      <w:pPr>
         <w:pStyle w:val="BodyText"/>
         <w:ind w:left="1440" w:firstLine="0"/>
       </w:pPr>
@@ -9920,6 +9968,7 @@
         <w:pStyle w:val="BodyNoIndent"/>
       </w:pPr>
       <w:r>
+        <w:lastRenderedPageBreak/>
         <w:t xml:space="preserve">The </w:t>
       </w:r>
       <w:proofErr w:type="spellStart"/>
@@ -9949,7 +9998,6 @@
       </w:pPr>
       <w:proofErr w:type="spellStart"/>
       <w:r>
-        <w:lastRenderedPageBreak/>
         <w:t>TemplateLayer</w:t>
       </w:r>
       <w:proofErr w:type="spellEnd"/>
@@ -20390,7 +20438,7 @@
         <w:rStyle w:val="PageNumber"/>
         <w:noProof/>
       </w:rPr>
-      <w:t>ii</w:t>
+      <w:t>25</w:t>
     </w:r>
     <w:r>
       <w:rPr>
@@ -27484,7 +27532,7 @@
 </file>
 
 <file path=customXml/itemProps1.xml><?xml version="1.0" encoding="utf-8"?>
-<ds:datastoreItem xmlns:ds="http://schemas.openxmlformats.org/officeDocument/2006/customXml" ds:itemID="{8E3DC3DA-034D-4F86-989C-1EF4093DAA79}">
+<ds:datastoreItem xmlns:ds="http://schemas.openxmlformats.org/officeDocument/2006/customXml" ds:itemID="{2C6A70D8-CAD9-425E-96BD-58D16FC0D9BC}">
   <ds:schemaRefs>
     <ds:schemaRef ds:uri="http://schemas.openxmlformats.org/officeDocument/2006/bibliography"/>
   </ds:schemaRefs>

--- a/SAHM_UsersGuide.docx
+++ b/SAHM_UsersGuide.docx
@@ -362,7 +362,30 @@
       <w:proofErr w:type="gramEnd"/>
       <w:r>
         <w:br/>
-        <w:t xml:space="preserve">Author1, F.N., Author2, </w:t>
+      </w:r>
+      <w:proofErr w:type="spellStart"/>
+      <w:r>
+        <w:t>Author1</w:t>
+      </w:r>
+      <w:proofErr w:type="spellEnd"/>
+      <w:r>
+        <w:t xml:space="preserve">, </w:t>
+      </w:r>
+      <w:proofErr w:type="spellStart"/>
+      <w:r>
+        <w:t>F.N.</w:t>
+      </w:r>
+      <w:proofErr w:type="spellEnd"/>
+      <w:r>
+        <w:t xml:space="preserve">, </w:t>
+      </w:r>
+      <w:proofErr w:type="spellStart"/>
+      <w:r>
+        <w:t>Author2</w:t>
+      </w:r>
+      <w:proofErr w:type="spellEnd"/>
+      <w:r>
+        <w:t xml:space="preserve">, </w:t>
       </w:r>
       <w:proofErr w:type="spellStart"/>
       <w:r>
@@ -1473,13 +1496,7 @@
         <w:rPr>
           <w:noProof/>
         </w:rPr>
-        <w:t>2</w:t>
-      </w:r>
-      <w:r>
-        <w:rPr>
-          <w:noProof/>
-        </w:rPr>
-        <w:t>4</w:t>
+        <w:t>24</w:t>
       </w:r>
       <w:r>
         <w:rPr>
@@ -1782,13 +1799,7 @@
         <w:rPr>
           <w:noProof/>
         </w:rPr>
-        <w:t>3</w:t>
-      </w:r>
-      <w:r>
-        <w:rPr>
-          <w:noProof/>
-        </w:rPr>
-        <w:t>2</w:t>
+        <w:t>32</w:t>
       </w:r>
       <w:r>
         <w:rPr>
@@ -3768,8 +3779,13 @@
       <w:r>
         <w:t xml:space="preserve"> </w:t>
       </w:r>
-      <w:r>
-        <w:t>SAHM package for species distribution modeling are:</w:t>
+      <w:proofErr w:type="spellStart"/>
+      <w:r>
+        <w:t>SAHM</w:t>
+      </w:r>
+      <w:proofErr w:type="spellEnd"/>
+      <w:r>
+        <w:t xml:space="preserve"> package for species distribution modeling are:</w:t>
       </w:r>
     </w:p>
     <w:p>
@@ -4350,7 +4366,31 @@
       </w:r>
       <w:proofErr w:type="gramEnd"/>
       <w:r>
-        <w:t xml:space="preserve"> within the GDAL install location.  Note this location will be specific to where you installed GDAL and might be C:\Program Files (x86)\GDAL\</w:t>
+        <w:t xml:space="preserve"> within the GDAL install location.  Note this location will be specific to where you installed GDAL and might be </w:t>
+      </w:r>
+      <w:proofErr w:type="spellStart"/>
+      <w:r>
+        <w:t>C:\Program</w:t>
+      </w:r>
+      <w:proofErr w:type="spellEnd"/>
+      <w:r>
+        <w:t xml:space="preserve"> Files (</w:t>
+      </w:r>
+      <w:proofErr w:type="spellStart"/>
+      <w:r>
+        <w:t>x86</w:t>
+      </w:r>
+      <w:proofErr w:type="spellEnd"/>
+      <w:r>
+        <w:t>)\</w:t>
+      </w:r>
+      <w:proofErr w:type="spellStart"/>
+      <w:r>
+        <w:t>GDAL</w:t>
+      </w:r>
+      <w:proofErr w:type="spellEnd"/>
+      <w:r>
+        <w:t>\</w:t>
       </w:r>
       <w:proofErr w:type="spellStart"/>
       <w:r>
@@ -5272,9 +5312,11 @@
       <w:r>
         <w:t xml:space="preserve"> </w:t>
       </w:r>
+      <w:proofErr w:type="spellStart"/>
       <w:r>
         <w:t>ade4</w:t>
       </w:r>
+      <w:proofErr w:type="spellEnd"/>
       <w:r>
         <w:t xml:space="preserve">, </w:t>
       </w:r>
@@ -5334,7 +5376,21 @@
       </w:r>
       <w:proofErr w:type="spellEnd"/>
       <w:r>
-        <w:t xml:space="preserve">, sp, </w:t>
+        <w:t>,</w:t>
+      </w:r>
+      <w:r>
+        <w:t xml:space="preserve"> </w:t>
+      </w:r>
+      <w:proofErr w:type="spellStart"/>
+      <w:r>
+        <w:t>ROCR</w:t>
+      </w:r>
+      <w:proofErr w:type="spellEnd"/>
+      <w:r>
+        <w:t>,</w:t>
+      </w:r>
+      <w:r>
+        <w:t xml:space="preserve"> sp, </w:t>
       </w:r>
       <w:proofErr w:type="spellStart"/>
       <w:r>
@@ -5345,7 +5401,15 @@
         <w:t xml:space="preserve">, </w:t>
       </w:r>
       <w:r>
-        <w:t xml:space="preserve">survival, tcltk2, </w:t>
+        <w:t xml:space="preserve">survival, </w:t>
+      </w:r>
+      <w:proofErr w:type="spellStart"/>
+      <w:r>
+        <w:t>tcltk2</w:t>
+      </w:r>
+      <w:proofErr w:type="spellEnd"/>
+      <w:r>
+        <w:t xml:space="preserve">, </w:t>
       </w:r>
       <w:r>
         <w:t xml:space="preserve">and </w:t>
@@ -5634,11 +5698,19 @@
       <w:r>
         <w:tab/>
       </w:r>
+      <w:proofErr w:type="spellStart"/>
       <w:r>
         <w:rPr>
           <w:rStyle w:val="EmphasisUC"/>
         </w:rPr>
-        <w:t>C:\Program Files</w:t>
+        <w:t>C:\Program</w:t>
+      </w:r>
+      <w:proofErr w:type="spellEnd"/>
+      <w:r>
+        <w:rPr>
+          <w:rStyle w:val="EmphasisUC"/>
+        </w:rPr>
+        <w:t xml:space="preserve"> Files</w:t>
       </w:r>
     </w:p>
     <w:p>
@@ -5709,8 +5781,13 @@
         </w:rPr>
         <w:tab/>
       </w:r>
-      <w:r>
-        <w:t>C:\Program Files\R\R-2.1</w:t>
+      <w:proofErr w:type="spellStart"/>
+      <w:r>
+        <w:t>C:\Program</w:t>
+      </w:r>
+      <w:proofErr w:type="spellEnd"/>
+      <w:r>
+        <w:t xml:space="preserve"> Files\R\R-2.1</w:t>
       </w:r>
       <w:r>
         <w:t>4</w:t>
@@ -5776,8 +5853,12 @@
       </w:r>
       <w:r>
         <w:tab/>
+      </w:r>
+      <w:proofErr w:type="spellStart"/>
+      <w:r>
         <w:t>C:\Maxent</w:t>
       </w:r>
+      <w:proofErr w:type="spellEnd"/>
     </w:p>
     <w:p>
       <w:pPr>
@@ -6094,7 +6175,15 @@
         <w:t xml:space="preserve"> a specific function.  The workflow as well as a complete history </w:t>
       </w:r>
       <w:r>
-        <w:t>(provenance) of all changes and parameters used can be saved to a VisTrails (.</w:t>
+        <w:t xml:space="preserve">(provenance) of all changes and parameters used can be saved to a </w:t>
+      </w:r>
+      <w:proofErr w:type="spellStart"/>
+      <w:r>
+        <w:t>VisTrails</w:t>
+      </w:r>
+      <w:proofErr w:type="spellEnd"/>
+      <w:r>
+        <w:t xml:space="preserve"> (.</w:t>
       </w:r>
       <w:proofErr w:type="spellStart"/>
       <w:r>
@@ -7435,7 +7524,15 @@
       </w:r>
       <w:proofErr w:type="spellEnd"/>
       <w:r>
-        <w:t xml:space="preserve"> parameter PARC module which will be send its output to a folder named according to the template layer used.</w:t>
+        <w:t xml:space="preserve"> parameter </w:t>
+      </w:r>
+      <w:proofErr w:type="spellStart"/>
+      <w:r>
+        <w:t>PARC</w:t>
+      </w:r>
+      <w:proofErr w:type="spellEnd"/>
+      <w:r>
+        <w:t xml:space="preserve"> module which will be send its output to a folder named according to the template layer used.</w:t>
       </w:r>
     </w:p>
     <w:p>
@@ -8033,7 +8130,15 @@
       </w:r>
       <w:proofErr w:type="spellEnd"/>
       <w:r>
-        <w:t xml:space="preserve"> and reprojected as needed to match the template, snapped to the template, and clipped to have an extent that matches the template. Users should ensure that </w:t>
+        <w:t xml:space="preserve"> and </w:t>
+      </w:r>
+      <w:proofErr w:type="spellStart"/>
+      <w:r>
+        <w:t>reprojected</w:t>
+      </w:r>
+      <w:proofErr w:type="spellEnd"/>
+      <w:r>
+        <w:t xml:space="preserve"> as needed to match the template, snapped to the template, and clipped to have an extent that matches the template. Users should ensure that </w:t>
       </w:r>
       <w:r>
         <w:t>additional covariates</w:t>
@@ -8074,8 +8179,13 @@
           <w:numId w:val="22"/>
         </w:numPr>
       </w:pPr>
-      <w:r>
-        <w:t>PARC port '</w:t>
+      <w:proofErr w:type="spellStart"/>
+      <w:r>
+        <w:t>PARC</w:t>
+      </w:r>
+      <w:proofErr w:type="spellEnd"/>
+      <w:r>
+        <w:t xml:space="preserve"> port '</w:t>
       </w:r>
       <w:proofErr w:type="spellStart"/>
       <w:r>
@@ -8596,8 +8706,13 @@
           <w:numId w:val="24"/>
         </w:numPr>
       </w:pPr>
-      <w:r>
-        <w:t>PARC port '</w:t>
+      <w:proofErr w:type="spellStart"/>
+      <w:r>
+        <w:t>PARC</w:t>
+      </w:r>
+      <w:proofErr w:type="spellEnd"/>
+      <w:r>
+        <w:t xml:space="preserve"> port '</w:t>
       </w:r>
       <w:r>
         <w:t xml:space="preserve"> </w:t>
@@ -8732,7 +8847,15 @@
       </w:r>
       <w:proofErr w:type="spellEnd"/>
       <w:r>
-        <w:t xml:space="preserve">, PRISM, MODIS, etc.  </w:t>
+        <w:t xml:space="preserve">, PRISM, </w:t>
+      </w:r>
+      <w:proofErr w:type="spellStart"/>
+      <w:r>
+        <w:t>MODIS</w:t>
+      </w:r>
+      <w:proofErr w:type="spellEnd"/>
+      <w:r>
+        <w:t xml:space="preserve">, etc.  </w:t>
       </w:r>
       <w:proofErr w:type="gramStart"/>
       <w:r>
@@ -9013,8 +9136,13 @@
           <w:numId w:val="25"/>
         </w:numPr>
       </w:pPr>
-      <w:r>
-        <w:t>PARC port '</w:t>
+      <w:proofErr w:type="spellStart"/>
+      <w:r>
+        <w:t>PARC</w:t>
+      </w:r>
+      <w:proofErr w:type="spellEnd"/>
+      <w:r>
+        <w:t xml:space="preserve"> port '</w:t>
       </w:r>
       <w:proofErr w:type="spellStart"/>
       <w:r>
@@ -9818,7 +9946,15 @@
       </w:r>
       <w:proofErr w:type="spellEnd"/>
       <w:r>
-        <w:t xml:space="preserve">(1+density at the point).   </w:t>
+        <w:t>(</w:t>
+      </w:r>
+      <w:proofErr w:type="spellStart"/>
+      <w:r>
+        <w:t>1+density</w:t>
+      </w:r>
+      <w:proofErr w:type="spellEnd"/>
+      <w:r>
+        <w:t xml:space="preserve"> at the point).   </w:t>
       </w:r>
     </w:p>
     <w:p>
@@ -10164,7 +10300,15 @@
       </w:r>
       <w:proofErr w:type="spellEnd"/>
       <w:r>
-        <w:t xml:space="preserve">, and Clipping (PARC) module is a powerful utility that automates the preparation steps required for using raster layers in most geospatial modeling packages. In order to successfully consider multiple environmental predictors in raster format, each layer must have coincident cells (pixels) of the same size, have the same coordinate system (and projection, if applicable), and the same geographic extent. The PARC module ensures that all of these conditions are met for the input layers by transforming and or </w:t>
+        <w:t>, and Clipping (</w:t>
+      </w:r>
+      <w:proofErr w:type="spellStart"/>
+      <w:r>
+        <w:t>PARC</w:t>
+      </w:r>
+      <w:proofErr w:type="spellEnd"/>
+      <w:r>
+        <w:t xml:space="preserve">) module is a powerful utility that automates the preparation steps required for using raster layers in most geospatial modeling packages. In order to successfully consider multiple environmental predictors in raster format, each layer must have coincident cells (pixels) of the same size, have the same coordinate system (and projection, if applicable), and the same geographic extent. The PARC module ensures that all of these conditions are met for the input layers by transforming and or </w:t>
       </w:r>
       <w:proofErr w:type="spellStart"/>
       <w:r>
@@ -10339,7 +10483,15 @@
       </w:r>
       <w:proofErr w:type="spellEnd"/>
       <w:r>
-        <w:t xml:space="preserve"> and reprojected as needed to match the template, snapped to the template, and clipped to have an extent that matches the template. Users should ensure that any additional layers considered in the analysis have coverage within the extent of the template layer. The template layer is a required input for the PARC module.</w:t>
+        <w:t xml:space="preserve"> and </w:t>
+      </w:r>
+      <w:proofErr w:type="spellStart"/>
+      <w:r>
+        <w:t>reprojected</w:t>
+      </w:r>
+      <w:proofErr w:type="spellEnd"/>
+      <w:r>
+        <w:t xml:space="preserve"> as needed to match the template, snapped to the template, and clipped to have an extent that matches the template. Users should ensure that any additional layers considered in the analysis have coverage within the extent of the template layer. The template layer is a required input for the PARC module.</w:t>
       </w:r>
     </w:p>
     <w:p>
@@ -10510,8 +10662,13 @@
       <w:pPr>
         <w:pStyle w:val="BodyText"/>
       </w:pPr>
-      <w:r>
-        <w:t xml:space="preserve">PARC uses a </w:t>
+      <w:proofErr w:type="spellStart"/>
+      <w:r>
+        <w:t>PARC</w:t>
+      </w:r>
+      <w:proofErr w:type="spellEnd"/>
+      <w:r>
+        <w:t xml:space="preserve"> uses a </w:t>
       </w:r>
       <w:proofErr w:type="spellStart"/>
       <w:r>
@@ -10519,7 +10676,23 @@
       </w:r>
       <w:proofErr w:type="spellEnd"/>
       <w:r>
-        <w:t xml:space="preserve"> of GDAL (Which used Proj.4), </w:t>
+        <w:t xml:space="preserve"> of </w:t>
+      </w:r>
+      <w:proofErr w:type="spellStart"/>
+      <w:r>
+        <w:t>GDAL</w:t>
+      </w:r>
+      <w:proofErr w:type="spellEnd"/>
+      <w:r>
+        <w:t xml:space="preserve"> (Which used </w:t>
+      </w:r>
+      <w:proofErr w:type="spellStart"/>
+      <w:r>
+        <w:t>Proj.4</w:t>
+      </w:r>
+      <w:proofErr w:type="spellEnd"/>
+      <w:r>
+        <w:t xml:space="preserve">), </w:t>
       </w:r>
       <w:proofErr w:type="spellStart"/>
       <w:r>
@@ -10878,7 +11051,15 @@
       </w:pPr>
       <w:r>
         <w:lastRenderedPageBreak/>
-        <w:t>For an ESRI BIL output, enter: "</w:t>
+        <w:t xml:space="preserve">For an ESRI </w:t>
+      </w:r>
+      <w:proofErr w:type="spellStart"/>
+      <w:r>
+        <w:t>BIL</w:t>
+      </w:r>
+      <w:proofErr w:type="spellEnd"/>
+      <w:r>
+        <w:t xml:space="preserve"> output, enter: "</w:t>
       </w:r>
       <w:proofErr w:type="spellStart"/>
       <w:r>
@@ -11359,7 +11540,21 @@
         <w:rPr>
           <w:rStyle w:val="EmphStrong"/>
         </w:rPr>
-        <w:t xml:space="preserve"> with PARC Info .</w:t>
+        <w:t xml:space="preserve"> with </w:t>
+      </w:r>
+      <w:proofErr w:type="spellStart"/>
+      <w:r>
+        <w:rPr>
+          <w:rStyle w:val="EmphStrong"/>
+        </w:rPr>
+        <w:t>PARC</w:t>
+      </w:r>
+      <w:proofErr w:type="spellEnd"/>
+      <w:r>
+        <w:rPr>
+          <w:rStyle w:val="EmphStrong"/>
+        </w:rPr>
+        <w:t xml:space="preserve"> Info .</w:t>
       </w:r>
       <w:proofErr w:type="spellStart"/>
       <w:r>
@@ -12242,11 +12437,9 @@
       <w:r>
         <w:t xml:space="preserve">The remaining plots make up a </w:t>
       </w:r>
-      <w:proofErr w:type="spellStart"/>
-      <w:r>
-        <w:t>squre</w:t>
-      </w:r>
-      <w:proofErr w:type="spellEnd"/>
+      <w:r>
+        <w:t>square</w:t>
+      </w:r>
       <w:r>
         <w:t xml:space="preserve"> with histograms for each variable</w:t>
       </w:r>
@@ -12403,15 +12596,13 @@
       </w:r>
       <w:proofErr w:type="gramEnd"/>
       <w:r>
-        <w:t xml:space="preserve"> This Boolean indicates whether to stop execution and display the GUI for user interaction.  In </w:t>
-      </w:r>
-      <w:proofErr w:type="spellStart"/>
-      <w:r>
-        <w:t>somecases</w:t>
-      </w:r>
-      <w:proofErr w:type="spellEnd"/>
-      <w:r>
-        <w:t xml:space="preserve"> such as exploration you might want to make a selection in a previous run and then change this to false so that the selection will be apply to subsequent runs without interrupting execution.</w:t>
+        <w:t xml:space="preserve"> This Boolean indicates whether to stop execution and display the GUI for user interaction.  In some</w:t>
+      </w:r>
+      <w:r>
+        <w:t xml:space="preserve"> </w:t>
+      </w:r>
+      <w:r>
+        <w:t>cases such as exploration you might want to make a selection in a previous run and then change this to false so that the selection will be apply to subsequent runs without interrupting execution.</w:t>
       </w:r>
     </w:p>
     <w:p>
@@ -12473,6 +12664,48 @@
         <w:rPr>
           <w:rStyle w:val="EmphStrong"/>
         </w:rPr>
+        <w:t>minCor</w:t>
+      </w:r>
+      <w:proofErr w:type="spellEnd"/>
+      <w:proofErr w:type="gramEnd"/>
+      <w:r>
+        <w:t>:</w:t>
+      </w:r>
+      <w:r>
+        <w:t xml:space="preserve"> The minimum correlation used to summarize the number of other variables each variable is highly correlated with.</w:t>
+      </w:r>
+    </w:p>
+    <w:p>
+      <w:pPr>
+        <w:pStyle w:val="ListNumber"/>
+      </w:pPr>
+      <w:proofErr w:type="spellStart"/>
+      <w:proofErr w:type="gramStart"/>
+      <w:r>
+        <w:rPr>
+          <w:rStyle w:val="EmphStrong"/>
+        </w:rPr>
+        <w:t>numPlots</w:t>
+      </w:r>
+      <w:proofErr w:type="spellEnd"/>
+      <w:proofErr w:type="gramEnd"/>
+      <w:r>
+        <w:t>:</w:t>
+      </w:r>
+      <w:r>
+        <w:t xml:space="preserve"> The number of variables to display at a time in the plot frame.  </w:t>
+      </w:r>
+    </w:p>
+    <w:p>
+      <w:pPr>
+        <w:pStyle w:val="ListNumber"/>
+      </w:pPr>
+      <w:proofErr w:type="spellStart"/>
+      <w:proofErr w:type="gramStart"/>
+      <w:r>
+        <w:rPr>
+          <w:rStyle w:val="EmphStrong"/>
+        </w:rPr>
         <w:t>selectionName</w:t>
       </w:r>
       <w:proofErr w:type="spellEnd"/>
@@ -12523,6 +12756,7 @@
           <w:rStyle w:val="EmphStrong"/>
           <w:b/>
         </w:rPr>
+        <w:lastRenderedPageBreak/>
         <w:t>Modeling</w:t>
       </w:r>
       <w:bookmarkEnd w:id="37"/>
@@ -12552,11 +12786,7 @@
       </w:r>
       <w:proofErr w:type="spellEnd"/>
       <w:r>
-        <w:t xml:space="preserve"> (MARS), Boosted Regression Tree and Random Forest are appropriate for fitting models to </w:t>
-      </w:r>
-      <w:r>
-        <w:lastRenderedPageBreak/>
-        <w:t xml:space="preserve">presence/absence data as well as count data all of these except Random Forest work under the assumption that a count response can be modeled as </w:t>
+        <w:t xml:space="preserve"> (MARS), Boosted Regression Tree and Random Forest are appropriate for fitting models to presence/absence data as well as count data all of these except Random Forest work under the assumption that a count response can be modeled as </w:t>
       </w:r>
       <w:r>
         <w:t>Poisson</w:t>
@@ -12681,6 +12911,7 @@
         <w:pStyle w:val="ListBullet3"/>
       </w:pPr>
       <w:r>
+        <w:lastRenderedPageBreak/>
         <w:t xml:space="preserve">Weights: site weights for each observation generally set using the </w:t>
       </w:r>
       <w:proofErr w:type="spellStart"/>
@@ -12718,7 +12949,6 @@
         <w:pStyle w:val="ListBullet3"/>
       </w:pPr>
       <w:r>
-        <w:lastRenderedPageBreak/>
         <w:t xml:space="preserve">Split: the model selection split set using either the </w:t>
       </w:r>
       <w:proofErr w:type="spellStart"/>
@@ -12847,15 +13077,10 @@
       <w:proofErr w:type="spellEnd"/>
       <w:proofErr w:type="gramEnd"/>
       <w:r>
-        <w:t xml:space="preserve">: Indicate whether to </w:t>
-      </w:r>
-      <w:proofErr w:type="spellStart"/>
-      <w:r>
-        <w:t>discritize</w:t>
-      </w:r>
-      <w:proofErr w:type="spellEnd"/>
-      <w:r>
-        <w:t xml:space="preserve"> the continues probability map into presence absence see the </w:t>
+        <w:t>: Indicate whether to discre</w:t>
+      </w:r>
+      <w:r>
+        <w:t xml:space="preserve">tize the continues probability map into presence absence see the </w:t>
       </w:r>
       <w:proofErr w:type="spellStart"/>
       <w:r>
@@ -12909,12 +13134,19 @@
         <w:rPr>
           <w:rStyle w:val="Emphasis"/>
         </w:rPr>
-        <w:t xml:space="preserve"> can be produced after model </w:t>
+        <w:t xml:space="preserve"> can be </w:t>
       </w:r>
       <w:r>
         <w:rPr>
           <w:rStyle w:val="Emphasis"/>
         </w:rPr>
+        <w:lastRenderedPageBreak/>
+        <w:t xml:space="preserve">produced after model </w:t>
+      </w:r>
+      <w:r>
+        <w:rPr>
+          <w:rStyle w:val="Emphasis"/>
+        </w:rPr>
         <w:t>selection</w:t>
       </w:r>
       <w:r>
@@ -12942,20 +13174,17 @@
         <w:rPr>
           <w:rStyle w:val="EmphStrong"/>
         </w:rPr>
-        <w:lastRenderedPageBreak/>
         <w:t>ThresholdOptimizationMethod</w:t>
       </w:r>
       <w:proofErr w:type="spellEnd"/>
       <w:r>
-        <w:t xml:space="preserve">:  determines how the threshold is set between to </w:t>
-      </w:r>
-      <w:proofErr w:type="spellStart"/>
-      <w:r>
-        <w:t>discriztize</w:t>
-      </w:r>
-      <w:proofErr w:type="spellEnd"/>
-      <w:r>
-        <w:t xml:space="preserve"> continuous predictions into binary for evaluation metrics calculated based on the confusion matrix as well as for the binary map. The options, directly from the </w:t>
+        <w:t>:  determines how the th</w:t>
+      </w:r>
+      <w:r>
+        <w:t>reshold is set between to discre</w:t>
+      </w:r>
+      <w:r>
+        <w:t xml:space="preserve">tize continuous predictions into binary for evaluation metrics calculated based on the confusion matrix as well as for the binary map. The options, directly from the </w:t>
       </w:r>
       <w:proofErr w:type="spellStart"/>
       <w:r>
@@ -13085,7 +13314,15 @@
       </w:r>
       <w:proofErr w:type="spellEnd"/>
       <w:r>
-        <w:t xml:space="preserve"> maximizes PCC (percent correctly classified)</w:t>
+        <w:t xml:space="preserve"> maximizes </w:t>
+      </w:r>
+      <w:proofErr w:type="spellStart"/>
+      <w:r>
+        <w:t>PCC</w:t>
+      </w:r>
+      <w:proofErr w:type="spellEnd"/>
+      <w:r>
+        <w:t xml:space="preserve"> (percent correctly classified)</w:t>
       </w:r>
     </w:p>
     <w:p>
@@ -13215,6 +13452,7 @@
         <w:rPr>
           <w:rStyle w:val="EmphStrong"/>
         </w:rPr>
+        <w:lastRenderedPageBreak/>
         <w:t>Output Produced by All models</w:t>
       </w:r>
       <w:bookmarkEnd w:id="39"/>
@@ -13230,14 +13468,7 @@
         <w:rPr>
           <w:szCs w:val="24"/>
         </w:rPr>
-        <w:t xml:space="preserve">Several files should be produced by a successful model run while an unsuccessful model run will produce a log file which will indicate the issue that caused execution to halt and possibly some other </w:t>
-      </w:r>
-      <w:r>
-        <w:rPr>
-          <w:szCs w:val="24"/>
-        </w:rPr>
-        <w:lastRenderedPageBreak/>
-        <w:t xml:space="preserve">files depending on where in the workflow execution was halted.  When a model is successful the following files are produce in a folder in the </w:t>
+        <w:t xml:space="preserve">Several files should be produced by a successful model run while an unsuccessful model run will produce a log file which will indicate the issue that caused execution to halt and possibly some other files depending on where in the workflow execution was halted.  When a model is successful the following files are produce in a folder in the </w:t>
       </w:r>
       <w:proofErr w:type="spellStart"/>
       <w:r>
@@ -13349,11 +13580,11 @@
       </w:r>
       <w:proofErr w:type="spellEnd"/>
       <w:r>
-        <w:t xml:space="preserve"> is shown.  If a model selection test\training split was specified the ROC curve for this will be shown in red and if a cross validation split was specified a blue region will show the standard deviation for the cross validation folds.  If the model fits well both sensitivity and specificity should be well above the diagonal line.  If there is a strong disparity between the curves for the training data and either the testing split or cross validation standard deviation curves this can be indicative of model overfitting.  These plots and the evaluation metrics based on the confusion matrix describe the models ability to </w:t>
+        <w:t xml:space="preserve"> is shown.  If a model selection test\training split was specified the ROC curve for this will be shown in red and if a cross validation split was specified a blue region will show the standard deviation for the cross validation folds.  If the model fits well both sensitivity and specificity should be well above the diagonal line.  If </w:t>
       </w:r>
       <w:r>
         <w:lastRenderedPageBreak/>
-        <w:t xml:space="preserve">discriminate between presence and absence points.  The AUC value, or area under the ROC curve, is the </w:t>
+        <w:t xml:space="preserve">there is a strong disparity between the curves for the training data and either the testing split or cross validation standard deviation curves this can be indicative of model overfitting.  These plots and the evaluation metrics based on the confusion matrix describe the models ability to discriminate between presence and absence points.  The AUC value, or area under the ROC curve, is the </w:t>
       </w:r>
       <w:r>
         <w:t>probability</w:t>
@@ -13830,21 +14061,11 @@
         </w:rPr>
       </w:pPr>
       <w:r>
-        <w:t xml:space="preserve">Confusion </w:t>
-      </w:r>
-      <w:proofErr w:type="spellStart"/>
-      <w:r>
-        <w:t>matricies</w:t>
-      </w:r>
-      <w:proofErr w:type="spellEnd"/>
-      <w:r>
-        <w:t xml:space="preserve"> for a data with no </w:t>
-      </w:r>
-      <w:proofErr w:type="spellStart"/>
-      <w:r>
-        <w:t>evalutation</w:t>
-      </w:r>
-      <w:proofErr w:type="spellEnd"/>
+        <w:t xml:space="preserve">Confusion matricies for a data with no </w:t>
+      </w:r>
+      <w:r>
+        <w:t>evaluation</w:t>
+      </w:r>
       <w:r>
         <w:t xml:space="preserve"> split and with a test\training split.  A good model fit will have relatively high percentages in the red bars indicating that the predicted presence and predicted absence of observations agree well with the observed values of presence and absence and thus the model has good discrimination.  Large discrepancies between the training and evaluation data in this plot could indicate model overfitting.       </w:t>
       </w:r>
@@ -14138,15 +14359,7 @@
       </w:r>
       <w:proofErr w:type="spellEnd"/>
       <w:r>
-        <w:t xml:space="preserve">=TRUE the </w:t>
-      </w:r>
-      <w:proofErr w:type="spellStart"/>
-      <w:r>
-        <w:t>the</w:t>
-      </w:r>
-      <w:proofErr w:type="spellEnd"/>
-      <w:r>
-        <w:t xml:space="preserve"> MESS and MOD surfaces will be produced.  The MESS surface is the multivariate environment similarity surface and shows how well each point fits into the </w:t>
+        <w:t xml:space="preserve">=TRUE the the MESS and MOD surfaces will be produced.  The MESS surface is the multivariate environment similarity surface and shows how well each point fits into the </w:t>
       </w:r>
       <w:proofErr w:type="spellStart"/>
       <w:r>
@@ -14525,7 +14738,10 @@
       </w:r>
       <w:proofErr w:type="spellEnd"/>
       <w:r>
-        <w:t>: the level of interaction allowed: 1=no interactions (default) terms are allowed in the model, 2=1</w:t>
+        <w:t>: T</w:t>
+      </w:r>
+      <w:r>
+        <w:t>he level of interaction allowed: 1=no interactions (default) terms are allowed in the model, 2=1</w:t>
       </w:r>
       <w:r>
         <w:rPr>
@@ -14556,7 +14772,18 @@
       </w:r>
       <w:proofErr w:type="spellEnd"/>
       <w:r>
-        <w:t xml:space="preserve">: the cost per degree of freedom charge in fitting the mars model the default is 2. (from the </w:t>
+        <w:t>: T</w:t>
+      </w:r>
+      <w:r>
+        <w:t>he cost per degree of freedom charge in fitting the mars model the default is 2. (</w:t>
+      </w:r>
+      <w:proofErr w:type="gramStart"/>
+      <w:r>
+        <w:t>from</w:t>
+      </w:r>
+      <w:proofErr w:type="gramEnd"/>
+      <w:r>
+        <w:t xml:space="preserve"> the </w:t>
       </w:r>
       <w:proofErr w:type="spellStart"/>
       <w:r>
@@ -14565,6 +14792,9 @@
       <w:proofErr w:type="spellEnd"/>
       <w:r>
         <w:t xml:space="preserve"> library)</w:t>
+      </w:r>
+      <w:r>
+        <w:t>.</w:t>
       </w:r>
     </w:p>
     <w:p>
@@ -14676,7 +14906,13 @@
       <w:proofErr w:type="spellEnd"/>
       <w:proofErr w:type="gramEnd"/>
       <w:r>
-        <w:t xml:space="preserve">:  by default this is optimized using the </w:t>
+        <w:t>:  B</w:t>
+      </w:r>
+      <w:r>
+        <w:t xml:space="preserve">y default this is optimized </w:t>
+      </w:r>
+      <w:r>
+        <w:t xml:space="preserve">using the </w:t>
       </w:r>
       <w:proofErr w:type="spellStart"/>
       <w:r>
@@ -14684,7 +14920,10 @@
       </w:r>
       <w:proofErr w:type="spellEnd"/>
       <w:r>
-        <w:t xml:space="preserve"> function rather so that OOB error is minimized.  </w:t>
+        <w:t xml:space="preserve"> function</w:t>
+      </w:r>
+      <w:r>
+        <w:t xml:space="preserve"> so that OOB error is minimized.  </w:t>
       </w:r>
     </w:p>
     <w:p>
@@ -14743,7 +14982,21 @@
         <w:rPr>
           <w:rStyle w:val="EmphStrong"/>
         </w:rPr>
-        <w:t xml:space="preserve"> (BRT)</w:t>
+        <w:t xml:space="preserve"> (</w:t>
+      </w:r>
+      <w:proofErr w:type="spellStart"/>
+      <w:r>
+        <w:rPr>
+          <w:rStyle w:val="EmphStrong"/>
+        </w:rPr>
+        <w:t>BRT</w:t>
+      </w:r>
+      <w:proofErr w:type="spellEnd"/>
+      <w:r>
+        <w:rPr>
+          <w:rStyle w:val="EmphStrong"/>
+        </w:rPr>
+        <w:t>)</w:t>
       </w:r>
       <w:bookmarkEnd w:id="45"/>
     </w:p>
@@ -14823,7 +15076,10 @@
         <w:t>:</w:t>
       </w:r>
       <w:r>
-        <w:t xml:space="preserve"> controls the proportion of the data that is used to fit the model at each step.  Using a bag fraction of 1 will give a fully deterministic model but this is generally not preferable as stochasticity generally improves model performance (</w:t>
+        <w:t xml:space="preserve"> C</w:t>
+      </w:r>
+      <w:r>
+        <w:t>ontrols the proportion of the data that is used to fit the model at each step.  Using a bag fraction of 1 will give a fully deterministic model but this is generally not preferable as stochasticity generally improves model performance (</w:t>
       </w:r>
       <w:proofErr w:type="spellStart"/>
       <w:r>
@@ -14858,7 +15114,10 @@
         <w:t>:</w:t>
       </w:r>
       <w:r>
-        <w:t xml:space="preserve"> controls the amount each tree contributes to the model.   A small learning rate restricts individual tree contributions to the overall model.  If not specified, learning rate will be determined based on the number of trees and the tree complexity.</w:t>
+        <w:t xml:space="preserve"> C</w:t>
+      </w:r>
+      <w:r>
+        <w:t>ontrols the amount each tree contributes to the model.   A small learning rate restricts individual tree contributions to the overall model.  If not specified, learning rate will be determined based on the number of trees and the tree complexity.</w:t>
       </w:r>
     </w:p>
     <w:p>
@@ -14894,7 +15153,10 @@
         <w:t>:</w:t>
       </w:r>
       <w:r>
-        <w:t xml:space="preserve"> if cross-validation is used for model simplification, this sets the number of folds used for cross-validation.  The default is 3.  </w:t>
+        <w:t xml:space="preserve"> I</w:t>
+      </w:r>
+      <w:r>
+        <w:t xml:space="preserve">f cross-validation is used for model simplification, this sets the number of folds used for cross-validation.  The default is 3.  </w:t>
       </w:r>
     </w:p>
     <w:p>
@@ -14907,7 +15169,10 @@
       </w:r>
       <w:proofErr w:type="spellEnd"/>
       <w:r>
-        <w:t>: sets the level of interactions fitted in the model.  A tree complexity of 1 fits no interactions, 2 will fit up</w:t>
+        <w:t>: S</w:t>
+      </w:r>
+      <w:r>
+        <w:t>ets the level of interactions fitted in the model.  A tree complexity of 1 fits no interactions, 2 will fit up</w:t>
       </w:r>
       <w:r>
         <w:t xml:space="preserve"> to</w:t>
@@ -14938,7 +15203,10 @@
         <w:t>:</w:t>
       </w:r>
       <w:r>
-        <w:t xml:space="preserve"> can be set to TRUE or FALSE.  This specifies whether cross validation samples should be stratified to match the overall prevalence.  This is currently only valid for presence\absence data</w:t>
+        <w:t xml:space="preserve"> C</w:t>
+      </w:r>
+      <w:r>
+        <w:t>an be set to TRUE or FALSE.  This specifies whether cross validation samples should be stratified to match the overall prevalence.  This is currently only valid for presence\absence data</w:t>
       </w:r>
       <w:r>
         <w:t xml:space="preserve"> and is only used in model simplification</w:t>
@@ -14972,7 +15240,10 @@
         <w:t>:</w:t>
       </w:r>
       <w:r>
-        <w:t xml:space="preserve"> can be set</w:t>
+        <w:t xml:space="preserve"> C</w:t>
+      </w:r>
+      <w:r>
+        <w:t>an be set</w:t>
       </w:r>
       <w:r>
         <w:t xml:space="preserve"> to control the stopping rule in model simplification. If </w:t>
@@ -15269,7 +15540,15 @@
       </w:r>
       <w:proofErr w:type="spellEnd"/>
       <w:r>
-        <w:t>, etc SAHM has two specialized cells for viewing model outputs.</w:t>
+        <w:t xml:space="preserve">, etc </w:t>
+      </w:r>
+      <w:proofErr w:type="spellStart"/>
+      <w:r>
+        <w:t>SAHM</w:t>
+      </w:r>
+      <w:proofErr w:type="spellEnd"/>
+      <w:r>
+        <w:t xml:space="preserve"> has two specialized cells for viewing model outputs.</w:t>
       </w:r>
       <w:r>
         <w:t xml:space="preserve">  </w:t>
@@ -18028,7 +18307,7 @@
           <w:sz w:val="24"/>
           <w:szCs w:val="24"/>
         </w:rPr>
-        <w:t xml:space="preserve">, R.S, </w:t>
+        <w:t xml:space="preserve">, </w:t>
       </w:r>
       <w:proofErr w:type="spellStart"/>
       <w:r>
@@ -18038,7 +18317,7 @@
           <w:sz w:val="24"/>
           <w:szCs w:val="24"/>
         </w:rPr>
-        <w:t>Pebesma</w:t>
+        <w:t>R.S</w:t>
       </w:r>
       <w:proofErr w:type="spellEnd"/>
       <w:r>
@@ -18048,7 +18327,7 @@
           <w:sz w:val="24"/>
           <w:szCs w:val="24"/>
         </w:rPr>
-        <w:t xml:space="preserve">, E.J., and </w:t>
+        <w:t xml:space="preserve">, </w:t>
       </w:r>
       <w:proofErr w:type="spellStart"/>
       <w:r>
@@ -18058,7 +18337,7 @@
           <w:sz w:val="24"/>
           <w:szCs w:val="24"/>
         </w:rPr>
-        <w:t>Gόmez</w:t>
+        <w:t>Pebesma</w:t>
       </w:r>
       <w:proofErr w:type="spellEnd"/>
       <w:r>
@@ -18068,9 +18347,9 @@
           <w:sz w:val="24"/>
           <w:szCs w:val="24"/>
         </w:rPr>
-        <w:t>-Rubio, V. Applied Spatial Data Analysis with R. Springer New York, NY.</w:t>
-      </w:r>
-      <w:proofErr w:type="gramEnd"/>
+        <w:t xml:space="preserve">, </w:t>
+      </w:r>
+      <w:proofErr w:type="spellStart"/>
       <w:r>
         <w:rPr>
           <w:rFonts w:ascii="Times New Roman" w:hAnsi="Times New Roman"/>
@@ -18078,6 +18357,46 @@
           <w:sz w:val="24"/>
           <w:szCs w:val="24"/>
         </w:rPr>
+        <w:t>E.J.</w:t>
+      </w:r>
+      <w:proofErr w:type="spellEnd"/>
+      <w:r>
+        <w:rPr>
+          <w:rFonts w:ascii="Times New Roman" w:hAnsi="Times New Roman"/>
+          <w:b w:val="0"/>
+          <w:sz w:val="24"/>
+          <w:szCs w:val="24"/>
+        </w:rPr>
+        <w:t xml:space="preserve">, and </w:t>
+      </w:r>
+      <w:proofErr w:type="spellStart"/>
+      <w:r>
+        <w:rPr>
+          <w:rFonts w:ascii="Times New Roman" w:hAnsi="Times New Roman"/>
+          <w:b w:val="0"/>
+          <w:sz w:val="24"/>
+          <w:szCs w:val="24"/>
+        </w:rPr>
+        <w:t>Gόmez</w:t>
+      </w:r>
+      <w:proofErr w:type="spellEnd"/>
+      <w:r>
+        <w:rPr>
+          <w:rFonts w:ascii="Times New Roman" w:hAnsi="Times New Roman"/>
+          <w:b w:val="0"/>
+          <w:sz w:val="24"/>
+          <w:szCs w:val="24"/>
+        </w:rPr>
+        <w:t>-Rubio, V. Applied Spatial Data Analysis with R. Springer New York, NY.</w:t>
+      </w:r>
+      <w:proofErr w:type="gramEnd"/>
+      <w:r>
+        <w:rPr>
+          <w:rFonts w:ascii="Times New Roman" w:hAnsi="Times New Roman"/>
+          <w:b w:val="0"/>
+          <w:sz w:val="24"/>
+          <w:szCs w:val="24"/>
+        </w:rPr>
         <w:t xml:space="preserve"> </w:t>
       </w:r>
     </w:p>
@@ -18108,7 +18427,25 @@
           <w:sz w:val="24"/>
           <w:szCs w:val="24"/>
         </w:rPr>
-        <w:t xml:space="preserve"> CF, McPherson JM, </w:t>
+        <w:t xml:space="preserve"> CF, McPherson </w:t>
+      </w:r>
+      <w:proofErr w:type="spellStart"/>
+      <w:r>
+        <w:rPr>
+          <w:rFonts w:eastAsia="JansonText-Roman"/>
+          <w:sz w:val="24"/>
+          <w:szCs w:val="24"/>
+        </w:rPr>
+        <w:t>JM</w:t>
+      </w:r>
+      <w:proofErr w:type="spellEnd"/>
+      <w:r>
+        <w:rPr>
+          <w:rFonts w:eastAsia="JansonText-Roman"/>
+          <w:sz w:val="24"/>
+          <w:szCs w:val="24"/>
+        </w:rPr>
+        <w:t xml:space="preserve">, </w:t>
       </w:r>
       <w:proofErr w:type="spellStart"/>
       <w:r>
@@ -18263,20 +18600,30 @@
           <w:i/>
           <w:iCs/>
         </w:rPr>
-        <w:t>, J.R.</w:t>
-      </w:r>
-      <w:r>
-        <w:rPr>
-          <w:rStyle w:val="HTMLCite"/>
-        </w:rPr>
-        <w:t xml:space="preserve"> &amp; </w:t>
-      </w:r>
+        <w:t xml:space="preserve">, </w:t>
+      </w:r>
+      <w:proofErr w:type="spellStart"/>
       <w:r>
         <w:rPr>
           <w:rStyle w:val="author"/>
           <w:i/>
           <w:iCs/>
         </w:rPr>
+        <w:t>J.R.</w:t>
+      </w:r>
+      <w:proofErr w:type="spellEnd"/>
+      <w:r>
+        <w:rPr>
+          <w:rStyle w:val="HTMLCite"/>
+        </w:rPr>
+        <w:t xml:space="preserve"> &amp; </w:t>
+      </w:r>
+      <w:r>
+        <w:rPr>
+          <w:rStyle w:val="author"/>
+          <w:i/>
+          <w:iCs/>
+        </w:rPr>
         <w:t>Hastie, T.</w:t>
       </w:r>
       <w:r>
@@ -18662,7 +19009,25 @@
           <w:sz w:val="24"/>
           <w:szCs w:val="24"/>
         </w:rPr>
-        <w:t xml:space="preserve"> R, Friedman JH. 2009. </w:t>
+        <w:t xml:space="preserve"> R, Friedman </w:t>
+      </w:r>
+      <w:proofErr w:type="spellStart"/>
+      <w:r>
+        <w:rPr>
+          <w:rFonts w:eastAsia="JansonText-Roman"/>
+          <w:sz w:val="24"/>
+          <w:szCs w:val="24"/>
+        </w:rPr>
+        <w:t>JH</w:t>
+      </w:r>
+      <w:proofErr w:type="spellEnd"/>
+      <w:r>
+        <w:rPr>
+          <w:rFonts w:eastAsia="JansonText-Roman"/>
+          <w:sz w:val="24"/>
+          <w:szCs w:val="24"/>
+        </w:rPr>
+        <w:t xml:space="preserve">. 2009. </w:t>
       </w:r>
       <w:r>
         <w:rPr>
@@ -19702,7 +20067,39 @@
           <w:sz w:val="24"/>
           <w:szCs w:val="24"/>
         </w:rPr>
-        <w:t xml:space="preserve">, E.J., R.S. </w:t>
+        <w:t xml:space="preserve">, </w:t>
+      </w:r>
+      <w:proofErr w:type="spellStart"/>
+      <w:r>
+        <w:rPr>
+          <w:sz w:val="24"/>
+          <w:szCs w:val="24"/>
+        </w:rPr>
+        <w:t>E.J.</w:t>
+      </w:r>
+      <w:proofErr w:type="spellEnd"/>
+      <w:r>
+        <w:rPr>
+          <w:sz w:val="24"/>
+          <w:szCs w:val="24"/>
+        </w:rPr>
+        <w:t xml:space="preserve">, </w:t>
+      </w:r>
+      <w:proofErr w:type="spellStart"/>
+      <w:r>
+        <w:rPr>
+          <w:sz w:val="24"/>
+          <w:szCs w:val="24"/>
+        </w:rPr>
+        <w:t>R.S.</w:t>
+      </w:r>
+      <w:proofErr w:type="spellEnd"/>
+      <w:r>
+        <w:rPr>
+          <w:sz w:val="24"/>
+          <w:szCs w:val="24"/>
+        </w:rPr>
+        <w:t xml:space="preserve"> </w:t>
       </w:r>
       <w:proofErr w:type="spellStart"/>
       <w:r>
@@ -20257,7 +20654,21 @@
         <w:rPr>
           <w:rStyle w:val="GlossaryTerm"/>
         </w:rPr>
-        <w:t xml:space="preserve"> SAHM VisTrails Tutorial, modeling </w:t>
+        <w:t xml:space="preserve"> SAHM </w:t>
+      </w:r>
+      <w:proofErr w:type="spellStart"/>
+      <w:r>
+        <w:rPr>
+          <w:rStyle w:val="GlossaryTerm"/>
+        </w:rPr>
+        <w:t>VisTrails</w:t>
+      </w:r>
+      <w:proofErr w:type="spellEnd"/>
+      <w:r>
+        <w:rPr>
+          <w:rStyle w:val="GlossaryTerm"/>
+        </w:rPr>
+        <w:t xml:space="preserve"> Tutorial, modeling </w:t>
       </w:r>
       <w:proofErr w:type="spellStart"/>
       <w:r>
@@ -20438,7 +20849,7 @@
         <w:rStyle w:val="PageNumber"/>
         <w:noProof/>
       </w:rPr>
-      <w:t>25</w:t>
+      <w:t>48</w:t>
     </w:r>
     <w:r>
       <w:rPr>
@@ -27532,7 +27943,7 @@
 </file>
 
 <file path=customXml/itemProps1.xml><?xml version="1.0" encoding="utf-8"?>
-<ds:datastoreItem xmlns:ds="http://schemas.openxmlformats.org/officeDocument/2006/customXml" ds:itemID="{2C6A70D8-CAD9-425E-96BD-58D16FC0D9BC}">
+<ds:datastoreItem xmlns:ds="http://schemas.openxmlformats.org/officeDocument/2006/customXml" ds:itemID="{279C62E0-9721-41C2-B445-32CD28F56375}">
   <ds:schemaRefs>
     <ds:schemaRef ds:uri="http://schemas.openxmlformats.org/officeDocument/2006/bibliography"/>
   </ds:schemaRefs>

--- a/SAHM_UsersGuide.docx
+++ b/SAHM_UsersGuide.docx
@@ -3786,13 +3786,7 @@
         <w:rPr>
           <w:noProof/>
         </w:rPr>
-        <w:t>4</w:t>
-      </w:r>
-      <w:r>
-        <w:rPr>
-          <w:noProof/>
-        </w:rPr>
-        <w:t>9</w:t>
+        <w:t>49</w:t>
       </w:r>
       <w:r>
         <w:rPr>
@@ -7546,6 +7540,9 @@
         <w:pStyle w:val="BodyText"/>
       </w:pPr>
       <w:r>
+        <w:rPr>
+          <w:noProof/>
+        </w:rPr>
         <w:drawing>
           <wp:inline distT="0" distB="0" distL="0" distR="0">
             <wp:extent cx="5943600" cy="4071620"/>
@@ -8704,6 +8701,9 @@
         <w:t xml:space="preserve"> </w:t>
       </w:r>
       <w:r>
+        <w:rPr>
+          <w:noProof/>
+        </w:rPr>
         <w:drawing>
           <wp:inline distT="0" distB="0" distL="0" distR="0">
             <wp:extent cx="5943600" cy="3914140"/>
@@ -12112,11 +12112,9 @@
         <w:lastRenderedPageBreak/>
         <w:t xml:space="preserve">information, additional columns that contain </w:t>
       </w:r>
-      <w:proofErr w:type="spellStart"/>
-      <w:r>
-        <w:t>occurance</w:t>
-      </w:r>
-      <w:proofErr w:type="spellEnd"/>
+      <w:r>
+        <w:t>occurrence</w:t>
+      </w:r>
       <w:r>
         <w:t xml:space="preserve"> data for additional species, or rows that from a time period, collection method, or species that we are not interested in modeling.  The Field Data Query module contains functionality to reformat this output into the format used by the SAHM package.  </w:t>
       </w:r>
@@ -12368,7 +12366,19 @@
         <w:pStyle w:val="BodyText"/>
       </w:pPr>
       <w:r>
-        <w:t xml:space="preserve">In many instances data collected in the field can be redundant, both spatially and temporally.  When running species distribution models (SDMs) such as those contained in SAHM, spatial issues need to be addressed in order to avoid introduction of pseudo-replication.   For instance, considering multiple field data observations which are all spatially located in the same modeled pixel will generate replicate values or redundant information.  When running a model, this redundancy causes pseudo-replication and can negatively influence model development.  The </w:t>
+        <w:t xml:space="preserve">In many instances data collected in the field </w:t>
+      </w:r>
+      <w:r>
+        <w:t>can be at a different spatial resolution than we are modeling at</w:t>
+      </w:r>
+      <w:r>
+        <w:t xml:space="preserve">.  </w:t>
+      </w:r>
+      <w:r>
+        <w:t xml:space="preserve">For example we might have observations collected every five meters along a 200 m. transect when we are modeling with covariates with 1000 m. cells.  </w:t>
+      </w:r>
+      <w:r>
+        <w:t xml:space="preserve">When running species distribution models (SDMs) such as those contained in SAHM, spatial issues need to be addressed in order to avoid introduction of pseudo-replication.   For instance, considering multiple field data observations which are all spatially located in the same modeled pixel will generate replicate values or redundant information.  When running a model, this redundancy causes pseudo-replication and can negatively influence model development.  The </w:t>
       </w:r>
       <w:proofErr w:type="spellStart"/>
       <w:r>
@@ -13300,23 +13310,19 @@
       </w:r>
       <w:proofErr w:type="gramEnd"/>
       <w:r>
-        <w:t xml:space="preserve"> Data (SWD) format used by Maxent.  The MDS format uses three </w:t>
-      </w:r>
-      <w:proofErr w:type="spellStart"/>
-      <w:r>
-        <w:t>headerlines</w:t>
-      </w:r>
-      <w:proofErr w:type="spellEnd"/>
-      <w:r>
-        <w:t xml:space="preserve"> to record and transmit additional pieces of information as well.  The first header line contains the </w:t>
-      </w:r>
-      <w:proofErr w:type="spellStart"/>
-      <w:r>
-        <w:t>shortnames</w:t>
-      </w:r>
-      <w:proofErr w:type="spellEnd"/>
-      <w:r>
-        <w:t xml:space="preserve"> for each covariate.  Additionally for categorical covariates the work _categorical is appended to the end of the name.  This will indicate to subsequent models how to treat this variable.  The second line in an MDS file contains zeros and ones which indicate whether to include or remove this covariate from subsequent models.  The third line contains a file path to the location of the raster used to extract values.  </w:t>
+        <w:t xml:space="preserve"> Data (SWD) format used by Maxent.  The MDS format uses three header</w:t>
+      </w:r>
+      <w:r>
+        <w:t xml:space="preserve"> </w:t>
+      </w:r>
+      <w:r>
+        <w:t>lines to record and transmit additional pieces of information as well.  The first header line contains the short</w:t>
+      </w:r>
+      <w:r>
+        <w:t xml:space="preserve"> </w:t>
+      </w:r>
+      <w:r>
+        <w:t xml:space="preserve">names for each covariate.  Additionally for categorical covariates the work _categorical is appended to the end of the name.  This will indicate to subsequent models how to treat this variable.  The second line in an MDS file contains zeros and ones which indicate whether to include or remove this covariate from subsequent models.  The third line contains a file path to the location of the raster used to extract values.  </w:t>
       </w:r>
     </w:p>
     <w:p>
@@ -14367,15 +14373,7 @@
         <w:pStyle w:val="BodyText"/>
       </w:pPr>
       <w:r>
-        <w:t xml:space="preserve">A user is provided with the opportunity to select a new set of the environmental predictor </w:t>
-      </w:r>
-      <w:proofErr w:type="gramStart"/>
-      <w:r>
-        <w:t>variables</w:t>
-      </w:r>
-      <w:proofErr w:type="gramEnd"/>
-      <w:r>
-        <w:t xml:space="preserve"> and “Update” the Covariate Correlation screen to investigate the relationships among the new variables selected. </w:t>
+        <w:t xml:space="preserve">A user is provided with the opportunity to select a new set of the environmental predictor variables and “Update” the Covariate Correlation screen to investigate the relationships among the new variables selected. </w:t>
       </w:r>
       <w:r>
         <w:t xml:space="preserve"> </w:t>
@@ -21262,7 +21260,7 @@
         <w:rStyle w:val="PageNumber"/>
         <w:noProof/>
       </w:rPr>
-      <w:t>ii</w:t>
+      <w:t>42</w:t>
     </w:r>
     <w:r>
       <w:rPr>
@@ -23761,6 +23759,7 @@
   <w:style w:type="character" w:default="1" w:styleId="DefaultParagraphFont">
     <w:name w:val="Default Paragraph Font"/>
     <w:uiPriority w:val="1"/>
+    <w:semiHidden/>
     <w:unhideWhenUsed/>
   </w:style>
   <w:style w:type="table" w:default="1" w:styleId="TableNormal">
@@ -28355,7 +28354,7 @@
 </file>
 
 <file path=customXml/itemProps1.xml><?xml version="1.0" encoding="utf-8"?>
-<ds:datastoreItem xmlns:ds="http://schemas.openxmlformats.org/officeDocument/2006/customXml" ds:itemID="{B4C16647-7B45-4FEB-80AD-0FE73FC97CAE}">
+<ds:datastoreItem xmlns:ds="http://schemas.openxmlformats.org/officeDocument/2006/customXml" ds:itemID="{8CD765E3-2371-470B-9DA1-CA2C83919EFD}">
   <ds:schemaRefs>
     <ds:schemaRef ds:uri="http://schemas.openxmlformats.org/officeDocument/2006/bibliography"/>
   </ds:schemaRefs>

--- a/SAHM_UsersGuide.docx
+++ b/SAHM_UsersGuide.docx
@@ -21096,6 +21096,162 @@
         <w:t xml:space="preserve"> in Rocky Mountain Park.</w:t>
       </w:r>
     </w:p>
+    <w:p>
+      <w:pPr>
+        <w:pStyle w:val="SectionHeading"/>
+        <w:rPr>
+          <w:rStyle w:val="GlossaryTerm"/>
+        </w:rPr>
+      </w:pPr>
+    </w:p>
+    <w:p>
+      <w:pPr>
+        <w:pStyle w:val="Heading1"/>
+        <w:rPr>
+          <w:rStyle w:val="GlossaryTerm"/>
+        </w:rPr>
+      </w:pPr>
+      <w:r>
+        <w:rPr>
+          <w:rStyle w:val="GlossaryTerm"/>
+        </w:rPr>
+        <w:t>Start with the input data:</w:t>
+      </w:r>
+    </w:p>
+    <w:p>
+      <w:pPr>
+        <w:pStyle w:val="ListNumber"/>
+        <w:numPr>
+          <w:ilvl w:val="0"/>
+          <w:numId w:val="50"/>
+        </w:numPr>
+      </w:pPr>
+      <w:r>
+        <w:t xml:space="preserve">For our example we obtained </w:t>
+      </w:r>
+      <w:proofErr w:type="spellStart"/>
+      <w:r>
+        <w:t>cheatgrass</w:t>
+      </w:r>
+      <w:proofErr w:type="spellEnd"/>
+      <w:r>
+        <w:t xml:space="preserve"> (</w:t>
+      </w:r>
+      <w:proofErr w:type="spellStart"/>
+      <w:r>
+        <w:t>Bromus</w:t>
+      </w:r>
+      <w:proofErr w:type="spellEnd"/>
+      <w:r>
+        <w:t xml:space="preserve"> </w:t>
+      </w:r>
+      <w:proofErr w:type="spellStart"/>
+      <w:r>
+        <w:t>tectorum</w:t>
+      </w:r>
+      <w:proofErr w:type="spellEnd"/>
+      <w:r>
+        <w:t>)</w:t>
+      </w:r>
+      <w:r>
+        <w:t xml:space="preserve"> </w:t>
+      </w:r>
+      <w:r>
+        <w:t xml:space="preserve">presence absence data from the National Institute of Invasive Species Science (NIISS) </w:t>
+      </w:r>
+      <w:hyperlink r:id="rId82" w:history="1">
+        <w:r>
+          <w:rPr>
+            <w:rStyle w:val="Hyperlink"/>
+          </w:rPr>
+          <w:t>http://www.niiss.org/cwis438/websites/niiss/home.php?WebSiteID=1</w:t>
+        </w:r>
+      </w:hyperlink>
+      <w:r>
+        <w:rPr>
+          <w:rStyle w:val="Hyperlink"/>
+        </w:rPr>
+        <w:t xml:space="preserve">   </w:t>
+      </w:r>
+      <w:r>
+        <w:t>Nick please add in instructions, information about NIISS, etc.</w:t>
+      </w:r>
+    </w:p>
+    <w:p>
+      <w:pPr>
+        <w:pStyle w:val="ListNumber"/>
+        <w:numPr>
+          <w:ilvl w:val="0"/>
+          <w:numId w:val="50"/>
+        </w:numPr>
+      </w:pPr>
+      <w:r>
+        <w:t xml:space="preserve">In VisTrails drag in </w:t>
+      </w:r>
+      <w:r>
+        <w:t xml:space="preserve">a </w:t>
+      </w:r>
+      <w:proofErr w:type="spellStart"/>
+      <w:r>
+        <w:t>FieldData</w:t>
+      </w:r>
+      <w:proofErr w:type="spellEnd"/>
+      <w:r>
+        <w:t xml:space="preserve"> Module from the </w:t>
+      </w:r>
+      <w:proofErr w:type="spellStart"/>
+      <w:r>
+        <w:t>DataInput</w:t>
+      </w:r>
+      <w:proofErr w:type="spellEnd"/>
+      <w:r>
+        <w:t xml:space="preserve"> section.  In the Module Information pane to the right click on the 'value' port on the Inputs tab.  This opens a path box below the port name.  Click on the folder icon to navigate to the file you downloaded from NIISS, or use the RMNP_Bromus.csv supplied with the </w:t>
+      </w:r>
+      <w:proofErr w:type="spellStart"/>
+      <w:r>
+        <w:t>SAHM_example</w:t>
+      </w:r>
+      <w:proofErr w:type="spellEnd"/>
+      <w:r>
+        <w:t>.</w:t>
+      </w:r>
+    </w:p>
+    <w:p>
+      <w:pPr>
+        <w:pStyle w:val="ListNumber"/>
+        <w:numPr>
+          <w:ilvl w:val="0"/>
+          <w:numId w:val="50"/>
+        </w:numPr>
+      </w:pPr>
+      <w:r>
+        <w:t xml:space="preserve">Since the file format that </w:t>
+      </w:r>
+      <w:proofErr w:type="gramStart"/>
+      <w:r>
+        <w:t>NIISS supplies does</w:t>
+      </w:r>
+      <w:proofErr w:type="gramEnd"/>
+      <w:r>
+        <w:t xml:space="preserve"> not match that used by SAHM we must reformat our input using the </w:t>
+      </w:r>
+      <w:proofErr w:type="spellStart"/>
+      <w:r>
+        <w:t>FieldaDataQuery</w:t>
+      </w:r>
+      <w:proofErr w:type="spellEnd"/>
+      <w:r>
+        <w:t xml:space="preserve"> module.  Drag a </w:t>
+      </w:r>
+      <w:proofErr w:type="spellStart"/>
+      <w:r>
+        <w:t>FieldaDataQuery</w:t>
+      </w:r>
+      <w:proofErr w:type="spellEnd"/>
+      <w:r>
+        <w:t xml:space="preserve"> from the Tools section onto our canvas.  Connect the output….</w:t>
+      </w:r>
+    </w:p>
     <w:sectPr>
       <w:type w:val="oddPage"/>
       <w:pgSz w:w="12240" w:h="15840"/>
@@ -21260,7 +21416,7 @@
         <w:rStyle w:val="PageNumber"/>
         <w:noProof/>
       </w:rPr>
-      <w:t>42</w:t>
+      <w:t>63</w:t>
     </w:r>
     <w:r>
       <w:rPr>
@@ -23338,6 +23494,12 @@
     </w:lvlOverride>
   </w:num>
   <w:num w:numId="49">
+    <w:abstractNumId w:val="13"/>
+    <w:lvlOverride w:ilvl="0">
+      <w:startOverride w:val="1"/>
+    </w:lvlOverride>
+  </w:num>
+  <w:num w:numId="50">
     <w:abstractNumId w:val="13"/>
     <w:lvlOverride w:ilvl="0">
       <w:startOverride w:val="1"/>
@@ -23759,7 +23921,6 @@
   <w:style w:type="character" w:default="1" w:styleId="DefaultParagraphFont">
     <w:name w:val="Default Paragraph Font"/>
     <w:uiPriority w:val="1"/>
-    <w:semiHidden/>
     <w:unhideWhenUsed/>
   </w:style>
   <w:style w:type="table" w:default="1" w:styleId="TableNormal">
@@ -28354,7 +28515,7 @@
 </file>
 
 <file path=customXml/itemProps1.xml><?xml version="1.0" encoding="utf-8"?>
-<ds:datastoreItem xmlns:ds="http://schemas.openxmlformats.org/officeDocument/2006/customXml" ds:itemID="{8CD765E3-2371-470B-9DA1-CA2C83919EFD}">
+<ds:datastoreItem xmlns:ds="http://schemas.openxmlformats.org/officeDocument/2006/customXml" ds:itemID="{9B7670E2-677F-460B-818D-03678B1E4780}">
   <ds:schemaRefs>
     <ds:schemaRef ds:uri="http://schemas.openxmlformats.org/officeDocument/2006/bibliography"/>
   </ds:schemaRefs>

--- a/SAHM_UsersGuide.docx
+++ b/SAHM_UsersGuide.docx
@@ -75,7 +75,6 @@
       <w:pPr>
         <w:pStyle w:val="Title"/>
       </w:pPr>
-      <w:proofErr w:type="gramStart"/>
       <w:r>
         <w:t>User Documentation for the So</w:t>
       </w:r>
@@ -85,7 +84,6 @@
       <w:r>
         <w:t xml:space="preserve"> Habitat Modeling (SAHM) package in VisTrails.</w:t>
       </w:r>
-      <w:proofErr w:type="gramEnd"/>
     </w:p>
     <w:p>
       <w:pPr>
@@ -254,11 +252,7 @@
       </w:r>
       <w:r>
         <w:br/>
-        <w:t xml:space="preserve">Revised and reprinted: </w:t>
-      </w:r>
-      <w:proofErr w:type="gramStart"/>
-      <w:r>
-        <w:t>20</w:t>
+        <w:t>Revised and reprinted: 20</w:t>
       </w:r>
       <w:r>
         <w:t>1</w:t>
@@ -266,20 +260,14 @@
       <w:r>
         <w:t>x</w:t>
       </w:r>
-      <w:proofErr w:type="gramEnd"/>
     </w:p>
     <w:p>
       <w:pPr>
         <w:pStyle w:val="BOTPNotes"/>
       </w:pPr>
       <w:r>
-        <w:t>For more information on the USGS—the Federal source for science about the Earth</w:t>
-      </w:r>
-      <w:proofErr w:type="gramStart"/>
-      <w:r>
-        <w:t>,</w:t>
-      </w:r>
-      <w:proofErr w:type="gramEnd"/>
+        <w:t>For more information on the USGS—the Federal source for science about the Earth,</w:t>
+      </w:r>
       <w:r>
         <w:br w:type="textWrapping" w:clear="all"/>
         <w:t xml:space="preserve">its natural and living resources, natural hazards, and the environment—visit </w:t>
@@ -304,13 +292,8 @@
         <w:pStyle w:val="BOTPNotes2"/>
       </w:pPr>
       <w:r>
-        <w:t>For an overview of USGS information products, including maps, imagery, and publications</w:t>
-      </w:r>
-      <w:proofErr w:type="gramStart"/>
-      <w:r>
-        <w:t>,</w:t>
-      </w:r>
-      <w:proofErr w:type="gramEnd"/>
+        <w:t>For an overview of USGS information products, including maps, imagery, and publications,</w:t>
+      </w:r>
       <w:r>
         <w:br/>
         <w:t xml:space="preserve">visit </w:t>
@@ -345,16 +328,34 @@
         <w:pStyle w:val="BOTPNotes"/>
       </w:pPr>
       <w:r>
-        <w:t>Suggested citation</w:t>
-      </w:r>
-      <w:proofErr w:type="gramStart"/>
-      <w:r>
-        <w:t>:</w:t>
-      </w:r>
-      <w:proofErr w:type="gramEnd"/>
+        <w:t>Suggested citation:</w:t>
+      </w:r>
       <w:r>
         <w:br/>
-        <w:t xml:space="preserve">Author1, F.N., Author2, </w:t>
+      </w:r>
+      <w:proofErr w:type="spellStart"/>
+      <w:r>
+        <w:t>Author1</w:t>
+      </w:r>
+      <w:proofErr w:type="spellEnd"/>
+      <w:r>
+        <w:t xml:space="preserve">, </w:t>
+      </w:r>
+      <w:proofErr w:type="spellStart"/>
+      <w:r>
+        <w:t>F.N.</w:t>
+      </w:r>
+      <w:proofErr w:type="spellEnd"/>
+      <w:r>
+        <w:t xml:space="preserve">, </w:t>
+      </w:r>
+      <w:proofErr w:type="spellStart"/>
+      <w:r>
+        <w:t>Author2</w:t>
+      </w:r>
+      <w:proofErr w:type="spellEnd"/>
+      <w:r>
+        <w:t xml:space="preserve">, </w:t>
       </w:r>
       <w:proofErr w:type="spellStart"/>
       <w:r>
@@ -3969,7 +3970,6 @@
       <w:pPr>
         <w:pStyle w:val="Title"/>
       </w:pPr>
-      <w:proofErr w:type="gramStart"/>
       <w:r>
         <w:lastRenderedPageBreak/>
         <w:t>User Documentation for the So</w:t>
@@ -3980,7 +3980,6 @@
       <w:r>
         <w:t xml:space="preserve"> Habitat Modeling (SAHM) package in VisTrails.</w:t>
       </w:r>
-      <w:proofErr w:type="gramEnd"/>
     </w:p>
     <w:p>
       <w:pPr>
@@ -3996,13 +3995,8 @@
         <w:t xml:space="preserve">Marian Talbert, </w:t>
       </w:r>
       <w:r>
-        <w:t xml:space="preserve">Drew </w:t>
-      </w:r>
-      <w:proofErr w:type="spellStart"/>
-      <w:r>
-        <w:t>Ignizio</w:t>
-      </w:r>
-      <w:proofErr w:type="spellEnd"/>
+        <w:t>Drew Ignizio</w:t>
+      </w:r>
     </w:p>
     <w:p>
       <w:pPr>
@@ -4025,15 +4019,7 @@
         <w:t xml:space="preserve">The Software for Assisted Habitat Modeling (SAHM) has been created to both expedite habitat modeling and help maintain a record of the various input data, pre- and post- processing steps and modeling options incorporated in the construction of a species distribution model.  </w:t>
       </w:r>
       <w:r>
-        <w:t xml:space="preserve">The four main advantages to using the combined </w:t>
-      </w:r>
-      <w:proofErr w:type="spellStart"/>
-      <w:r>
-        <w:t>VisTrail</w:t>
-      </w:r>
-      <w:proofErr w:type="spellEnd"/>
-      <w:r>
-        <w:t>:</w:t>
+        <w:t>The four main advantages to using the combined VisTrail:</w:t>
       </w:r>
       <w:r>
         <w:t xml:space="preserve"> </w:t>
@@ -4085,13 +4071,8 @@
       <w:pPr>
         <w:pStyle w:val="ListNumber2"/>
       </w:pPr>
-      <w:proofErr w:type="gramStart"/>
-      <w:r>
-        <w:t>extensibility</w:t>
-      </w:r>
-      <w:proofErr w:type="gramEnd"/>
-      <w:r>
-        <w:t xml:space="preserve"> to </w:t>
+      <w:r>
+        <w:t xml:space="preserve">extensibility to </w:t>
       </w:r>
       <w:r>
         <w:t xml:space="preserve">incorporate future and additional modeling routines and tools.  </w:t>
@@ -4194,15 +4175,7 @@
         <w:t xml:space="preserve">  The various components are all freely available but require separate downloads and installations.  These include VisTrails 2.0, R (developed under version 2.14.0), Maxent (developed under version 3.3.3k), GDAL (developed under version 1.8.0), and the GDAL Python bindings for Python 2.7.  While not terribly difficult each component must be installed correctly and configured for the individual computer.</w:t>
       </w:r>
       <w:r>
-        <w:t xml:space="preserve">  The most difficult step in this process is getting the GDAL Python bindings installed into the Python installation that comes with VisTrails.  Previous installations of any of the above components or </w:t>
-      </w:r>
-      <w:proofErr w:type="spellStart"/>
-      <w:r>
-        <w:t>PyQt</w:t>
-      </w:r>
-      <w:proofErr w:type="spellEnd"/>
-      <w:r>
-        <w:t xml:space="preserve"> might cause compatibility problems with VisTrails SAHM.  These issues can be difficult to troubleshoot and fix.  Particular care should be taken to ensure that the versions of each component are compatible.  For example if you install the 64-bit version of VisTrails you </w:t>
+        <w:t xml:space="preserve">  The most difficult step in this process is getting the GDAL Python bindings installed into the Python installation that comes with VisTrails.  Previous installations of any of the above components or PyQt might cause compatibility problems with VisTrails SAHM.  These issues can be difficult to troubleshoot and fix.  Particular care should be taken to ensure that the versions of each component are compatible.  For example if you install the 64-bit version of VisTrails you </w:t>
       </w:r>
       <w:r>
         <w:t xml:space="preserve">should </w:t>
@@ -4450,7 +4423,6 @@
         <w:ind w:firstLine="0"/>
       </w:pPr>
       <w:hyperlink r:id="rId18" w:history="1">
-        <w:proofErr w:type="gramStart"/>
         <w:r>
           <w:rPr>
             <w:rStyle w:val="EmphasisUC"/>
@@ -4461,7 +4433,6 @@
       <w:r>
         <w:t xml:space="preserve">   for 32-bit architecture.</w:t>
       </w:r>
-      <w:proofErr w:type="gramEnd"/>
     </w:p>
     <w:p>
       <w:pPr>
@@ -4469,23 +4440,7 @@
         <w:ind w:firstLine="0"/>
       </w:pPr>
       <w:r>
-        <w:t xml:space="preserve">When it finishes downloading double </w:t>
-      </w:r>
-      <w:proofErr w:type="gramStart"/>
-      <w:r>
-        <w:t>click</w:t>
-      </w:r>
-      <w:proofErr w:type="gramEnd"/>
-      <w:r>
-        <w:t xml:space="preserve"> the </w:t>
-      </w:r>
-      <w:proofErr w:type="spellStart"/>
-      <w:r>
-        <w:t>msi</w:t>
-      </w:r>
-      <w:proofErr w:type="spellEnd"/>
-      <w:r>
-        <w:t xml:space="preserve"> and choose the 'complete installation' option.</w:t>
+        <w:t>When it finishes downloading double click the msi and choose the 'complete installation' option.</w:t>
       </w:r>
     </w:p>
     <w:p>
@@ -4597,17 +4552,8 @@
       <w:r>
         <w:t>'</w:t>
       </w:r>
-      <w:proofErr w:type="spellStart"/>
-      <w:r>
-        <w:t>gdal</w:t>
-      </w:r>
-      <w:proofErr w:type="spellEnd"/>
-      <w:r>
-        <w:t>-</w:t>
-      </w:r>
-      <w:proofErr w:type="gramStart"/>
-      <w:r>
-        <w:t>data</w:t>
+      <w:r>
+        <w:t>gdal-data</w:t>
       </w:r>
       <w:r>
         <w:t>'</w:t>
@@ -4616,19 +4562,7 @@
         <w:t xml:space="preserve"> </w:t>
       </w:r>
       <w:r>
-        <w:t xml:space="preserve"> folder</w:t>
-      </w:r>
-      <w:proofErr w:type="gramEnd"/>
-      <w:r>
-        <w:t xml:space="preserve"> within the GDAL install location.  Note this location will be specific to where you installed GDAL and might be C:\Program Files (x86)\GDAL\</w:t>
-      </w:r>
-      <w:proofErr w:type="spellStart"/>
-      <w:r>
-        <w:t>gdal</w:t>
-      </w:r>
-      <w:proofErr w:type="spellEnd"/>
-      <w:r>
-        <w:t>-data if you installed the 32-bit version on a 64-bit machine.</w:t>
+        <w:t xml:space="preserve"> folder within the GDAL install location.  Note this location will be specific to where you installed GDAL and might be C:\Program Files (x86)\GDAL\gdal-data if you installed the 32-bit version on a 64-bit machine.</w:t>
       </w:r>
     </w:p>
     <w:p>
@@ -4710,23 +4644,7 @@
         <w:t>Next add a new system variable call</w:t>
       </w:r>
       <w:r>
-        <w:t xml:space="preserve">ed 'PROJ_LIB' </w:t>
-      </w:r>
-      <w:proofErr w:type="gramStart"/>
-      <w:r>
-        <w:t>that points</w:t>
-      </w:r>
-      <w:proofErr w:type="gramEnd"/>
-      <w:r>
-        <w:t xml:space="preserve"> to the '</w:t>
-      </w:r>
-      <w:proofErr w:type="spellStart"/>
-      <w:r>
-        <w:t>projlib</w:t>
-      </w:r>
-      <w:proofErr w:type="spellEnd"/>
-      <w:r>
-        <w:t>'</w:t>
+        <w:t>ed 'PROJ_LIB' that points to the 'projlib'</w:t>
       </w:r>
       <w:r>
         <w:t xml:space="preserve"> folder in the GDAL install location:</w:t>
@@ -4870,13 +4788,8 @@
         <w:spacing w:line="240" w:lineRule="auto"/>
         <w:ind w:firstLine="0"/>
       </w:pPr>
-      <w:proofErr w:type="gramStart"/>
-      <w:r>
-        <w:t>when</w:t>
-      </w:r>
-      <w:proofErr w:type="gramEnd"/>
-      <w:r>
-        <w:t xml:space="preserve"> done </w:t>
+      <w:r>
+        <w:t xml:space="preserve">when done </w:t>
       </w:r>
       <w:r>
         <w:t>modifying the 'P</w:t>
@@ -5002,21 +4915,7 @@
         <w:rPr>
           <w:rStyle w:val="EmphasisUC"/>
         </w:rPr>
-        <w:t xml:space="preserve"> “Installer for the GDAL python bindings (requires </w:t>
-      </w:r>
-      <w:proofErr w:type="gramStart"/>
-      <w:r>
-        <w:rPr>
-          <w:rStyle w:val="EmphasisUC"/>
-        </w:rPr>
-        <w:t>to install</w:t>
-      </w:r>
-      <w:proofErr w:type="gramEnd"/>
-      <w:r>
-        <w:rPr>
-          <w:rStyle w:val="EmphasisUC"/>
-        </w:rPr>
-        <w:t xml:space="preserve"> the GDAL core)”:</w:t>
+        <w:t xml:space="preserve"> “Installer for the GDAL python bindings (requires to install the GDAL core)”:</w:t>
       </w:r>
     </w:p>
     <w:p>
@@ -5057,7 +4956,6 @@
         <w:ind w:firstLine="0"/>
       </w:pPr>
       <w:hyperlink r:id="rId27" w:history="1">
-        <w:proofErr w:type="gramStart"/>
         <w:r>
           <w:rPr>
             <w:rStyle w:val="EmphasisUC"/>
@@ -5074,7 +4972,6 @@
       <w:r>
         <w:t xml:space="preserve">  for 32-bit architecture.</w:t>
       </w:r>
-      <w:proofErr w:type="gramEnd"/>
     </w:p>
     <w:p>
       <w:pPr>
@@ -5127,15 +5024,7 @@
         <w:t>C:\VisTrails\vistrails\Python27</w:t>
       </w:r>
       <w:r>
-        <w:t>_</w:t>
-      </w:r>
-      <w:proofErr w:type="gramStart"/>
-      <w:r>
-        <w:t>64  Note</w:t>
-      </w:r>
-      <w:proofErr w:type="gramEnd"/>
-      <w:r>
-        <w:t xml:space="preserve"> that if you've installed the 32-bit version of VisTrails this will be </w:t>
+        <w:t xml:space="preserve">_64  Note that if you've installed the 32-bit version of VisTrails this will be </w:t>
       </w:r>
       <w:r>
         <w:t>C:\VisTrails\vistrails\Python27</w:t>
@@ -5551,74 +5440,38 @@
       <w:r>
         <w:t xml:space="preserve">foreign, </w:t>
       </w:r>
-      <w:proofErr w:type="spellStart"/>
-      <w:r>
-        <w:t>gbm</w:t>
-      </w:r>
-      <w:proofErr w:type="spellEnd"/>
+      <w:r>
+        <w:t xml:space="preserve">gbm, </w:t>
+      </w:r>
+      <w:r>
+        <w:t>lattice</w:t>
+      </w:r>
+      <w:r>
+        <w:t>,</w:t>
+      </w:r>
+      <w:r>
+        <w:t xml:space="preserve"> mda</w:t>
+      </w:r>
+      <w:r>
+        <w:t xml:space="preserve">, PresenceAbsence, </w:t>
+      </w:r>
+      <w:r>
+        <w:t>randomForest</w:t>
+      </w:r>
       <w:r>
         <w:t xml:space="preserve">, </w:t>
       </w:r>
       <w:r>
-        <w:t>lattice</w:t>
-      </w:r>
-      <w:r>
-        <w:t>,</w:t>
-      </w:r>
-      <w:r>
-        <w:t xml:space="preserve"> </w:t>
-      </w:r>
-      <w:proofErr w:type="spellStart"/>
-      <w:r>
-        <w:t>mda</w:t>
-      </w:r>
-      <w:proofErr w:type="spellEnd"/>
-      <w:r>
-        <w:t xml:space="preserve">, </w:t>
-      </w:r>
-      <w:proofErr w:type="spellStart"/>
-      <w:r>
-        <w:t>PresenceAbsence</w:t>
-      </w:r>
-      <w:proofErr w:type="spellEnd"/>
-      <w:r>
-        <w:t xml:space="preserve">, </w:t>
-      </w:r>
-      <w:proofErr w:type="spellStart"/>
-      <w:r>
-        <w:t>randomForest</w:t>
-      </w:r>
-      <w:proofErr w:type="spellEnd"/>
-      <w:r>
-        <w:t xml:space="preserve">, </w:t>
-      </w:r>
-      <w:r>
         <w:t>raster,</w:t>
       </w:r>
       <w:r>
-        <w:t xml:space="preserve"> </w:t>
-      </w:r>
-      <w:proofErr w:type="spellStart"/>
-      <w:r>
-        <w:t>rgdal</w:t>
-      </w:r>
-      <w:proofErr w:type="spellEnd"/>
-      <w:r>
-        <w:t>,</w:t>
+        <w:t xml:space="preserve"> rgdal,</w:t>
       </w:r>
       <w:r>
         <w:t xml:space="preserve"> ROCR,</w:t>
       </w:r>
       <w:r>
-        <w:t xml:space="preserve"> sp, </w:t>
-      </w:r>
-      <w:proofErr w:type="spellStart"/>
-      <w:r>
-        <w:t>spatstat</w:t>
-      </w:r>
-      <w:proofErr w:type="spellEnd"/>
-      <w:r>
-        <w:t xml:space="preserve">, </w:t>
+        <w:t xml:space="preserve"> sp, spatstat, </w:t>
       </w:r>
       <w:r>
         <w:t xml:space="preserve">survival, tcltk2, </w:t>
@@ -5747,13 +5600,8 @@
         <w:t>(tab)</w:t>
       </w:r>
       <w:r>
-        <w:t xml:space="preserve">.  Select and enable </w:t>
-      </w:r>
-      <w:proofErr w:type="spellStart"/>
-      <w:r>
-        <w:t>sahm</w:t>
-      </w:r>
-      <w:proofErr w:type="spellEnd"/>
+        <w:t>.  Select and enable sahm</w:t>
+      </w:r>
       <w:r>
         <w:t xml:space="preserve"> in the list of Disabled packages.   </w:t>
       </w:r>
@@ -5895,14 +5743,12 @@
           <w:rStyle w:val="EmphasisUC"/>
         </w:rPr>
       </w:pPr>
-      <w:proofErr w:type="spellStart"/>
       <w:r>
         <w:rPr>
           <w:rStyle w:val="Strong"/>
         </w:rPr>
         <w:t>gdal_path</w:t>
       </w:r>
-      <w:proofErr w:type="spellEnd"/>
       <w:r>
         <w:tab/>
         <w:t xml:space="preserve">= </w:t>
@@ -5941,15 +5787,8 @@
           <w:rStyle w:val="EmphasisUC"/>
         </w:rPr>
         <w:tab/>
-      </w:r>
-      <w:proofErr w:type="gramStart"/>
-      <w:r>
-        <w:rPr>
-          <w:rStyle w:val="EmphasisUC"/>
-        </w:rPr>
         <w:t>note</w:t>
       </w:r>
-      <w:proofErr w:type="gramEnd"/>
       <w:r>
         <w:t>: this is the folder that contains the GDAL folder</w:t>
       </w:r>
@@ -5958,14 +5797,12 @@
       <w:pPr>
         <w:pStyle w:val="ListParagraph"/>
       </w:pPr>
-      <w:proofErr w:type="spellStart"/>
       <w:r>
         <w:rPr>
           <w:rStyle w:val="Strong"/>
         </w:rPr>
         <w:t>r_path</w:t>
       </w:r>
-      <w:proofErr w:type="spellEnd"/>
       <w:r>
         <w:rPr>
           <w:rStyle w:val="Strong"/>
@@ -6024,13 +5861,8 @@
         </w:rPr>
         <w:tab/>
       </w:r>
-      <w:proofErr w:type="gramStart"/>
-      <w:r>
-        <w:t>note</w:t>
-      </w:r>
-      <w:proofErr w:type="gramEnd"/>
-      <w:r>
-        <w:t>: this is the bin folder within your R installation</w:t>
+      <w:r>
+        <w:t>note: this is the bin folder within your R installation</w:t>
       </w:r>
     </w:p>
     <w:p>
@@ -6038,14 +5870,12 @@
         <w:pStyle w:val="BodyText"/>
         <w:spacing w:line="240" w:lineRule="auto"/>
       </w:pPr>
-      <w:proofErr w:type="spellStart"/>
       <w:r>
         <w:rPr>
           <w:rStyle w:val="Strong"/>
         </w:rPr>
         <w:t>maxent_path</w:t>
       </w:r>
-      <w:proofErr w:type="spellEnd"/>
       <w:r>
         <w:tab/>
         <w:t>=</w:t>
@@ -6067,14 +5897,7 @@
       </w:r>
       <w:r>
         <w:tab/>
-      </w:r>
-      <w:proofErr w:type="gramStart"/>
-      <w:r>
-        <w:t>note</w:t>
-      </w:r>
-      <w:proofErr w:type="gramEnd"/>
-      <w:r>
-        <w:t>: this is the folder that contains the maxent.jar file</w:t>
+        <w:t>note: this is the folder that contains the maxent.jar file</w:t>
       </w:r>
     </w:p>
     <w:p>
@@ -6114,27 +5937,18 @@
       <w:pPr>
         <w:pStyle w:val="ListParagraph"/>
       </w:pPr>
-      <w:proofErr w:type="spellStart"/>
       <w:r>
         <w:rPr>
           <w:b/>
         </w:rPr>
         <w:t>output_directory</w:t>
       </w:r>
-      <w:proofErr w:type="spellEnd"/>
       <w:r>
         <w:tab/>
-      </w:r>
-      <w:proofErr w:type="gramStart"/>
-      <w:r>
         <w:t>=</w:t>
       </w:r>
       <w:r>
-        <w:t xml:space="preserve">  The</w:t>
-      </w:r>
-      <w:proofErr w:type="gramEnd"/>
-      <w:r>
-        <w:t xml:space="preserve"> default location you want SAH</w:t>
+        <w:t xml:space="preserve">  The default location you want SAH</w:t>
       </w:r>
       <w:r>
         <w:t>M to store your session folders.</w:t>
@@ -6148,14 +5962,12 @@
           <w:rStyle w:val="BodyTextChar"/>
         </w:rPr>
       </w:pPr>
-      <w:proofErr w:type="gramStart"/>
       <w:r>
         <w:rPr>
           <w:b/>
         </w:rPr>
         <w:t>verbose</w:t>
       </w:r>
-      <w:proofErr w:type="gramEnd"/>
       <w:r>
         <w:rPr>
           <w:b/>
@@ -6192,19 +6004,11 @@
         <w:pStyle w:val="ListParagraph"/>
         <w:ind w:left="2880"/>
       </w:pPr>
-      <w:proofErr w:type="gramStart"/>
       <w:r>
         <w:rPr>
           <w:rStyle w:val="BodyTextChar"/>
         </w:rPr>
-        <w:t>should</w:t>
-      </w:r>
-      <w:proofErr w:type="gramEnd"/>
-      <w:r>
-        <w:rPr>
-          <w:rStyle w:val="BodyTextChar"/>
-        </w:rPr>
-        <w:t xml:space="preserve"> </w:t>
+        <w:t xml:space="preserve">should </w:t>
       </w:r>
       <w:r>
         <w:t>stay the default value of True.</w:t>
@@ -6246,15 +6050,7 @@
         <w:pStyle w:val="BodyText"/>
       </w:pPr>
       <w:r>
-        <w:t xml:space="preserve">VisTrails is covered in detail in </w:t>
-      </w:r>
-      <w:proofErr w:type="gramStart"/>
-      <w:r>
-        <w:t>their own</w:t>
-      </w:r>
-      <w:proofErr w:type="gramEnd"/>
-      <w:r>
-        <w:t xml:space="preserve"> documentation and much of the content won’t be repeated here.  The complete documentation is available at </w:t>
+        <w:t xml:space="preserve">VisTrails is covered in detail in their own documentation and much of the content won’t be repeated here.  The complete documentation is available at </w:t>
       </w:r>
       <w:hyperlink r:id="rId35" w:history="1">
         <w:r>
@@ -6265,15 +6061,7 @@
         </w:r>
       </w:hyperlink>
       <w:r>
-        <w:t xml:space="preserve">  </w:t>
-      </w:r>
-      <w:proofErr w:type="gramStart"/>
-      <w:r>
-        <w:t>This</w:t>
-      </w:r>
-      <w:proofErr w:type="gramEnd"/>
-      <w:r>
-        <w:t xml:space="preserve"> section is meant as a quick introduction to the highlights of VisTrails.</w:t>
+        <w:t xml:space="preserve">  This section is meant as a quick introduction to the highlights of VisTrails.</w:t>
       </w:r>
     </w:p>
     <w:p>
@@ -6359,34 +6147,10 @@
         <w:pStyle w:val="BodyText"/>
       </w:pPr>
       <w:r>
-        <w:t xml:space="preserve">When you first open VisTrails you will see the window above with a blank Workflow Canvas.  In the Workflow Canvas window you will view, edit and create workflows.  A workflow is composed of individual Modules that each </w:t>
-      </w:r>
-      <w:proofErr w:type="gramStart"/>
-      <w:r>
-        <w:t>perform</w:t>
-      </w:r>
-      <w:proofErr w:type="gramEnd"/>
-      <w:r>
-        <w:t xml:space="preserve"> a specific function.  The workflow as well as a complete history </w:t>
-      </w:r>
-      <w:r>
-        <w:t>(provenance) of all changes and parameters used can be saved to a VisTrails (.</w:t>
-      </w:r>
-      <w:proofErr w:type="spellStart"/>
-      <w:r>
-        <w:t>vt</w:t>
-      </w:r>
-      <w:proofErr w:type="spellEnd"/>
-      <w:r>
-        <w:t xml:space="preserve">) file.  The Available Module </w:t>
-      </w:r>
-      <w:proofErr w:type="gramStart"/>
-      <w:r>
-        <w:t>are</w:t>
-      </w:r>
-      <w:proofErr w:type="gramEnd"/>
-      <w:r>
-        <w:t xml:space="preserve"> show to the left of the Workflow Canvas.  These are arranged by the packages they belong to.  Some packages are distributed with the VisTrails application others, such as SAHM, are created and distributed by others to enable discipline specific functionality within VisTrails.</w:t>
+        <w:t xml:space="preserve">When you first open VisTrails you will see the window above with a blank Workflow Canvas.  In the Workflow Canvas window you will view, edit and create workflows.  A workflow is composed of individual Modules that each perform a specific function.  The workflow as well as a complete history </w:t>
+      </w:r>
+      <w:r>
+        <w:t>(provenance) of all changes and parameters used can be saved to a VisTrails (.vt) file.  The Available Module are show to the left of the Workflow Canvas.  These are arranged by the packages they belong to.  Some packages are distributed with the VisTrails application others, such as SAHM, are created and distributed by others to enable discipline specific functionality within VisTrails.</w:t>
       </w:r>
     </w:p>
     <w:p>
@@ -6397,15 +6161,7 @@
         <w:t xml:space="preserve">Modules are added to a workflow by dragging the item from the Available Modules list onto the Workflow Canvas.  You will notice on each module a series of small squares on the top and bottom of its shape.  These represent input and output 'ports' or parameters for the module.  The inputs and parameters are along the top and outputs are on the bottom.  By hovering over a port you will get a pop-up text box that gives the port name and data type.  </w:t>
       </w:r>
       <w:r>
-        <w:t xml:space="preserve">Complete Module documentation is available by </w:t>
-      </w:r>
-      <w:proofErr w:type="gramStart"/>
-      <w:r>
-        <w:t>either clicking the small triangle in the upper right of the Module and</w:t>
-      </w:r>
-      <w:proofErr w:type="gramEnd"/>
-      <w:r>
-        <w:t xml:space="preserve"> selecting 'View Documentation' or by clicking the 'Documentation' button in the Module Information panel.  Additional detailed documentation about each port, including the modules and ports it can be connected to is available by </w:t>
+        <w:t xml:space="preserve">Complete Module documentation is available by either clicking the small triangle in the upper right of the Module and selecting 'View Documentation' or by clicking the 'Documentation' button in the Module Information panel.  Additional detailed documentation about each port, including the modules and ports it can be connected to is available by </w:t>
       </w:r>
       <w:r>
         <w:t>left clicking the port name in the Module Information panel and selecting 'View Documentation'.</w:t>
@@ -6419,15 +6175,7 @@
         <w:t>Modules are connected into a workflow by clicking and dragging from the output port of one module into the appropriate</w:t>
       </w:r>
       <w:r>
-        <w:t xml:space="preserve"> input port of the next module.  There are numerous valid ways of connecting modules depending on the processing required.  When starting out it can be difficult to know which modules connect </w:t>
-      </w:r>
-      <w:proofErr w:type="gramStart"/>
-      <w:r>
-        <w:t>where.</w:t>
-      </w:r>
-      <w:proofErr w:type="gramEnd"/>
-      <w:r>
-        <w:t xml:space="preserve">  It will be helpful at first to open and modify an existing workflow instead of starting from scratch.  The module and port documentation as well as the package </w:t>
+        <w:t xml:space="preserve"> input port of the next module.  There are numerous valid ways of connecting modules depending on the processing required.  When starting out it can be difficult to know which modules connect where.  It will be helpful at first to open and modify an existing workflow instead of starting from scratch.  The module and port documentation as well as the package </w:t>
       </w:r>
       <w:r>
         <w:lastRenderedPageBreak/>
@@ -6457,18 +6205,10 @@
         <w:t xml:space="preserve"> and moving the mouse up or down you can zoom in and out.  A </w:t>
       </w:r>
       <w:r>
-        <w:t xml:space="preserve">clicking </w:t>
-      </w:r>
-      <w:proofErr w:type="spellStart"/>
-      <w:r>
-        <w:t>control+</w:t>
-      </w:r>
-      <w:r>
-        <w:t>r</w:t>
-      </w:r>
-      <w:proofErr w:type="spellEnd"/>
-      <w:r>
-        <w:t xml:space="preserve"> will re-center the canvas. </w:t>
+        <w:t>clicking control+</w:t>
+      </w:r>
+      <w:r>
+        <w:t xml:space="preserve">r will re-center the canvas. </w:t>
       </w:r>
     </w:p>
     <w:p>
@@ -6491,15 +6231,7 @@
         <w:pStyle w:val="BodyText"/>
       </w:pPr>
       <w:r>
-        <w:t xml:space="preserve">Once a workflow has been set up and configured it can be run by clicking on the 'Execute Workflow' button on the top of the main window.  VisTrails will sequentially run through the execution of each module starting with the ones that have no inputs feeding into them and proceeding down the workflow.  VisTrails caches the results of each models execution so that subsequent runs will not rerun the modules that completed successfully unless one of their inputs or parameters </w:t>
-      </w:r>
-      <w:proofErr w:type="gramStart"/>
-      <w:r>
-        <w:t>were</w:t>
-      </w:r>
-      <w:proofErr w:type="gramEnd"/>
-      <w:r>
-        <w:t xml:space="preserve"> changed.  All modules downstream of a rerun module will be rerun.  To override this property you can click </w:t>
+        <w:t xml:space="preserve">Once a workflow has been set up and configured it can be run by clicking on the 'Execute Workflow' button on the top of the main window.  VisTrails will sequentially run through the execution of each module starting with the ones that have no inputs feeding into them and proceeding down the workflow.  VisTrails caches the results of each models execution so that subsequent runs will not rerun the modules that completed successfully unless one of their inputs or parameters were changed.  All modules downstream of a rerun module will be rerun.  To override this property you can click </w:t>
       </w:r>
       <w:r>
         <w:rPr>
@@ -7097,15 +6829,7 @@
         <w:t xml:space="preserve">VisTrails has a spreadsheet window for viewing the various output produced by a workflow or series of workflows.  </w:t>
       </w:r>
       <w:r>
-        <w:t xml:space="preserve">Certain modules allow outputs or files to </w:t>
-      </w:r>
-      <w:proofErr w:type="gramStart"/>
-      <w:r>
-        <w:t>added</w:t>
-      </w:r>
-      <w:proofErr w:type="gramEnd"/>
-      <w:r>
-        <w:t xml:space="preserve"> to the spreadsheet.  By default these modules will be added to the next available cell but the cell location can also be explicitly specified.  Each specific type of spreadsheet cell module can display a particular type of file and will allow for particular types of output manipulation.</w:t>
+        <w:t>Certain modules allow outputs or files to added to the spreadsheet.  By default these modules will be added to the next available cell but the cell location can also be explicitly specified.  Each specific type of spreadsheet cell module can display a particular type of file and will allow for particular types of output manipulation.</w:t>
       </w:r>
     </w:p>
     <w:p>
@@ -7179,15 +6903,7 @@
         <w:pStyle w:val="BodyText"/>
       </w:pPr>
       <w:r>
-        <w:t xml:space="preserve">The number of rows and columns displayed on a spreadsheet should be changed to match the output from a workflow or series of workflows.  Additional sheets can be added for subsequent runs </w:t>
-      </w:r>
-      <w:proofErr w:type="gramStart"/>
-      <w:r>
-        <w:t>and  sheets</w:t>
-      </w:r>
-      <w:proofErr w:type="gramEnd"/>
-      <w:r>
-        <w:t xml:space="preserve"> can be renamed to organize results.</w:t>
+        <w:t>The number of rows and columns displayed on a spreadsheet should be changed to match the output from a workflow or series of workflows.  Additional sheets can be added for subsequent runs and  sheets can be renamed to organize results.</w:t>
       </w:r>
     </w:p>
     <w:p>
@@ -7316,15 +7032,7 @@
         <w:pStyle w:val="BodyText"/>
       </w:pPr>
       <w:r>
-        <w:t xml:space="preserve">The same navigation and panning functionality described in the Creating and </w:t>
-      </w:r>
-      <w:proofErr w:type="gramStart"/>
-      <w:r>
-        <w:t>Editing</w:t>
-      </w:r>
-      <w:proofErr w:type="gramEnd"/>
-      <w:r>
-        <w:t xml:space="preserve"> workflows section applies to the History View Canvas.  To return to a previous workflow state select the node in the appropriate node on the tree and when you change back to the Pipeline View (Workflow Canvas) the modules, parameters, and connections will be as they were at that point in time.  To change the label </w:t>
+        <w:t xml:space="preserve">The same navigation and panning functionality described in the Creating and Editing workflows section applies to the History View Canvas.  To return to a previous workflow state select the node in the appropriate node on the tree and when you change back to the Pipeline View (Workflow Canvas) the modules, parameters, and connections will be as they were at that point in time.  To change the label </w:t>
       </w:r>
       <w:r>
         <w:lastRenderedPageBreak/>
@@ -7354,37 +7062,13 @@
         <w:pStyle w:val="BodyText"/>
       </w:pPr>
       <w:r>
-        <w:t xml:space="preserve">The Parameter Exploration tab includes tools for easily seeing how </w:t>
-      </w:r>
-      <w:proofErr w:type="gramStart"/>
-      <w:r>
-        <w:t>changes to a parameter or series of parameters affects</w:t>
-      </w:r>
-      <w:proofErr w:type="gramEnd"/>
-      <w:r>
-        <w:t xml:space="preserve"> workflow output.  This might be a series of input files or a range of values for a given parameter.</w:t>
+        <w:t>The Parameter Exploration tab includes tools for easily seeing how changes to a parameter or series of parameters affects workflow output.  This might be a series of input files or a range of values for a given parameter.</w:t>
       </w:r>
       <w:r>
         <w:t xml:space="preserve"> </w:t>
       </w:r>
       <w:r>
-        <w:t xml:space="preserve">To explore a parameter drag the name from the list in the 'Set Methods' tab to the right onto the 'Explore Canvas'.  Next Change the values to include how you want to explore the parameter.  Clicking the button with three ellipses opens a wizard to assist with this.  Next decide how you want </w:t>
-      </w:r>
-      <w:proofErr w:type="gramStart"/>
-      <w:r>
-        <w:t>each iteration</w:t>
-      </w:r>
-      <w:proofErr w:type="gramEnd"/>
-      <w:r>
-        <w:t xml:space="preserve">'s output to be organized on the output spreadsheet.  You can specify rows, columns, additional sheets, or as a movie over time.  This is set with the radio buttons next to the parameter being explored on the 'Explore Canvas'.  Finally you need to arrange the outputs </w:t>
-      </w:r>
-      <w:proofErr w:type="gramStart"/>
-      <w:r>
-        <w:t>from each individual iteration</w:t>
-      </w:r>
-      <w:proofErr w:type="gramEnd"/>
-      <w:r>
-        <w:t xml:space="preserve"> using the Spreadsheet Virtual Cell tab to the right of the 'Explore Canvas'.</w:t>
+        <w:t>To explore a parameter drag the name from the list in the 'Set Methods' tab to the right onto the 'Explore Canvas'.  Next Change the values to include how you want to explore the parameter.  Clicking the button with three ellipses opens a wizard to assist with this.  Next decide how you want each iteration's output to be organized on the output spreadsheet.  You can specify rows, columns, additional sheets, or as a movie over time.  This is set with the radio buttons next to the parameter being explored on the 'Explore Canvas'.  Finally you need to arrange the outputs from each individual iteration using the Spreadsheet Virtual Cell tab to the right of the 'Explore Canvas'.</w:t>
       </w:r>
     </w:p>
     <w:p>
@@ -7482,12 +7166,10 @@
         <w:pStyle w:val="Heading2"/>
       </w:pPr>
       <w:bookmarkStart w:id="18" w:name="_Toc315364878"/>
-      <w:proofErr w:type="gramStart"/>
       <w:r>
         <w:t>Basic Operation.</w:t>
       </w:r>
       <w:bookmarkEnd w:id="18"/>
-      <w:proofErr w:type="gramEnd"/>
     </w:p>
     <w:p>
       <w:pPr>
@@ -7510,15 +7192,7 @@
         <w:t xml:space="preserve">, </w:t>
       </w:r>
       <w:r>
-        <w:t xml:space="preserve">whether the port is mandatory, the default value used, </w:t>
-      </w:r>
-      <w:proofErr w:type="gramStart"/>
-      <w:r>
-        <w:t>The</w:t>
-      </w:r>
-      <w:proofErr w:type="gramEnd"/>
-      <w:r>
-        <w:t xml:space="preserve"> possible options available for the port, and the other modules/ports that port is commonly connected to in SAHM.</w:t>
+        <w:t>whether the port is mandatory, the default value used, The possible options available for the port, and the other modules/ports that port is commonly connected to in SAHM.</w:t>
       </w:r>
       <w:r>
         <w:t xml:space="preserve">  </w:t>
@@ -8458,7 +8132,6 @@
         </w:rPr>
       </w:pPr>
       <w:bookmarkStart w:id="19" w:name="_Toc315364879"/>
-      <w:proofErr w:type="gramStart"/>
       <w:r>
         <w:rPr>
           <w:kern w:val="32"/>
@@ -8466,22 +8139,13 @@
         <w:t>The session folder.</w:t>
       </w:r>
       <w:bookmarkEnd w:id="19"/>
-      <w:proofErr w:type="gramEnd"/>
     </w:p>
     <w:p>
       <w:pPr>
         <w:pStyle w:val="BodyText"/>
       </w:pPr>
       <w:r>
-        <w:t xml:space="preserve">All of the outputs produced during a single session of SAHM in VisTrails are saved to a single directory which we refer to </w:t>
-      </w:r>
-      <w:proofErr w:type="gramStart"/>
-      <w:r>
-        <w:t>as  a</w:t>
-      </w:r>
-      <w:proofErr w:type="gramEnd"/>
-      <w:r>
-        <w:t xml:space="preserve"> ‘session folder’.  When you first start up SAHM in VisTrails a new uniquely named folder is created in the </w:t>
+        <w:t xml:space="preserve">All of the outputs produced during a single session of SAHM in VisTrails are saved to a single directory which we refer to as  a ‘session folder’.  When you first start up SAHM in VisTrails a new uniquely named folder is created in the </w:t>
       </w:r>
       <w:r>
         <w:t xml:space="preserve">working </w:t>
@@ -8495,24 +8159,14 @@
       <w:r>
         <w:t xml:space="preserve">save your outputs to a </w:t>
       </w:r>
-      <w:proofErr w:type="spellStart"/>
-      <w:r>
-        <w:t>differenct</w:t>
-      </w:r>
-      <w:proofErr w:type="spellEnd"/>
-      <w:r>
-        <w:t xml:space="preserve"> </w:t>
-      </w:r>
-      <w:proofErr w:type="gramStart"/>
-      <w:r>
-        <w:t xml:space="preserve">folder </w:t>
-      </w:r>
-      <w:r>
-        <w:t xml:space="preserve"> you</w:t>
-      </w:r>
-      <w:proofErr w:type="gramEnd"/>
-      <w:r>
-        <w:t xml:space="preserve"> can select </w:t>
+      <w:r>
+        <w:t>different</w:t>
+      </w:r>
+      <w:r>
+        <w:t xml:space="preserve"> folder </w:t>
+      </w:r>
+      <w:r>
+        <w:t xml:space="preserve"> you can select </w:t>
       </w:r>
       <w:r>
         <w:rPr>
@@ -8613,21 +8267,11 @@
       <w:r>
         <w:t xml:space="preserve">The exceptions to this pattern are the Covariate </w:t>
       </w:r>
-      <w:proofErr w:type="spellStart"/>
-      <w:r>
-        <w:t>Corelation</w:t>
-      </w:r>
-      <w:proofErr w:type="spellEnd"/>
-      <w:r>
-        <w:t xml:space="preserve"> and Selection module which will have the name from its </w:t>
-      </w:r>
-      <w:proofErr w:type="spellStart"/>
-      <w:r>
-        <w:t>selectionName</w:t>
-      </w:r>
-      <w:proofErr w:type="spellEnd"/>
-      <w:r>
-        <w:t xml:space="preserve"> parameter </w:t>
+      <w:r>
+        <w:t>Correlation</w:t>
+      </w:r>
+      <w:r>
+        <w:t xml:space="preserve"> and Selection module which will have the name from its selectionName parameter </w:t>
       </w:r>
       <w:r>
         <w:t xml:space="preserve">and the </w:t>
@@ -10967,43 +10611,11 @@
         <w:t xml:space="preserve">Inputs for SAHM must all currently exist as files on the file system. </w:t>
       </w:r>
       <w:r>
-        <w:t xml:space="preserve">Some such as </w:t>
-      </w:r>
-      <w:proofErr w:type="spellStart"/>
-      <w:r>
-        <w:t>FieldData</w:t>
-      </w:r>
-      <w:proofErr w:type="spellEnd"/>
-      <w:r>
-        <w:t xml:space="preserve"> and the Template layer will be specified by navigating directly to a single file.  Others such as the </w:t>
-      </w:r>
-      <w:proofErr w:type="spellStart"/>
-      <w:r>
-        <w:t>PredictorListFile</w:t>
-      </w:r>
-      <w:proofErr w:type="spellEnd"/>
-      <w:r>
-        <w:t xml:space="preserve"> allow a user to specify multiple inputs by creating a CSV file which indicates multiple individual files.  Other commonly used inputs can be specified the Layers.csv file in the SAHM package </w:t>
+        <w:t xml:space="preserve">Some such as FieldData and the Template layer will be specified by navigating directly to a single file.  Others such as the PredictorListFile allow a user to specify multiple inputs by creating a CSV file which indicates multiple individual files.  Other commonly used inputs can be specified the Layers.csv file in the SAHM package </w:t>
       </w:r>
       <w:r>
         <w:lastRenderedPageBreak/>
-        <w:t xml:space="preserve">install directory.  The inputs listed here become easily available to users by name from </w:t>
-      </w:r>
-      <w:proofErr w:type="spellStart"/>
-      <w:r>
-        <w:t>picklists</w:t>
-      </w:r>
-      <w:proofErr w:type="spellEnd"/>
-      <w:r>
-        <w:t xml:space="preserve"> in the [category name</w:t>
-      </w:r>
-      <w:proofErr w:type="gramStart"/>
-      <w:r>
-        <w:t>]predictors</w:t>
-      </w:r>
-      <w:proofErr w:type="gramEnd"/>
-      <w:r>
-        <w:t xml:space="preserve"> modules. </w:t>
+        <w:t xml:space="preserve">install directory.  The inputs listed here become easily available to users by name from picklists in the [category name]predictors modules. </w:t>
       </w:r>
     </w:p>
     <w:p>
@@ -11251,27 +10863,14 @@
       <w:r>
         <w:t xml:space="preserve"> </w:t>
       </w:r>
-      <w:proofErr w:type="spellStart"/>
-      <w:r>
-        <w:t>TemplateLayer</w:t>
-      </w:r>
-      <w:proofErr w:type="spellEnd"/>
-      <w:r>
-        <w:t xml:space="preserve"> is a raster data layer with a defined coordinate system, a known cell size, and an extent that defines the study area. </w:t>
+      <w:r>
+        <w:t xml:space="preserve">TemplateLayer is a raster data layer with a defined coordinate system, a known cell size, and an extent that defines the study area. </w:t>
       </w:r>
       <w:r>
         <w:t xml:space="preserve">The data type and values in this raster are not important.  </w:t>
       </w:r>
       <w:r>
-        <w:t xml:space="preserve">All additional raster layers used in the analysis will be </w:t>
-      </w:r>
-      <w:proofErr w:type="spellStart"/>
-      <w:r>
-        <w:t>resampled</w:t>
-      </w:r>
-      <w:proofErr w:type="spellEnd"/>
-      <w:r>
-        <w:t xml:space="preserve"> and reprojected as needed to match the template, snapped to the template, and clipped to have an extent that matches the template. Users should ensure that </w:t>
+        <w:t xml:space="preserve">All additional raster layers used in the analysis will be resampled and reprojected as needed to match the template, snapped to the template, and clipped to have an extent that matches the template. Users should ensure that </w:t>
       </w:r>
       <w:r>
         <w:t>additional covariates</w:t>
@@ -11398,15 +10997,7 @@
         <w:t xml:space="preserve">The Predictor module allows a user to select a single raster layer for consideration in the modeled analysis. </w:t>
       </w:r>
       <w:r>
-        <w:t xml:space="preserve">Since this predictor will be going into the PARC module the user must specify the aggregation method, </w:t>
-      </w:r>
-      <w:proofErr w:type="spellStart"/>
-      <w:r>
-        <w:t>resampling</w:t>
-      </w:r>
-      <w:proofErr w:type="spellEnd"/>
-      <w:r>
-        <w:t xml:space="preserve"> method, whether the layer if categorical.</w:t>
+        <w:t>Since this predictor will be going into the PARC module the user must specify the aggregation method, resampling method, whether the layer if categorical.</w:t>
       </w:r>
       <w:r>
         <w:t xml:space="preserve"> </w:t>
@@ -11485,7 +11076,6 @@
         </w:rPr>
       </w:pPr>
       <w:bookmarkStart w:id="27" w:name="_Toc315364886"/>
-      <w:proofErr w:type="spellStart"/>
       <w:r>
         <w:rPr>
           <w:rStyle w:val="EmphStrong"/>
@@ -11493,46 +11083,13 @@
         <w:t>PredictorListFile</w:t>
       </w:r>
       <w:bookmarkEnd w:id="27"/>
-      <w:proofErr w:type="spellEnd"/>
     </w:p>
     <w:p>
       <w:pPr>
         <w:pStyle w:val="BodyText"/>
       </w:pPr>
       <w:r>
-        <w:t xml:space="preserve">The </w:t>
-      </w:r>
-      <w:proofErr w:type="spellStart"/>
-      <w:r>
-        <w:t>PredictorListFile</w:t>
-      </w:r>
-      <w:proofErr w:type="spellEnd"/>
-      <w:r>
-        <w:t xml:space="preserve"> module allows a user to load a .</w:t>
-      </w:r>
-      <w:proofErr w:type="spellStart"/>
-      <w:r>
-        <w:t>csv</w:t>
-      </w:r>
-      <w:proofErr w:type="spellEnd"/>
-      <w:r>
-        <w:t xml:space="preserve"> file containing a list of </w:t>
-      </w:r>
-      <w:proofErr w:type="spellStart"/>
-      <w:r>
-        <w:t>rasters</w:t>
-      </w:r>
-      <w:proofErr w:type="spellEnd"/>
-      <w:r>
-        <w:t xml:space="preserve"> for consideration in the modeled analysis. The .</w:t>
-      </w:r>
-      <w:proofErr w:type="spellStart"/>
-      <w:r>
-        <w:t>csv</w:t>
-      </w:r>
-      <w:proofErr w:type="spellEnd"/>
-      <w:r>
-        <w:t xml:space="preserve"> file should contain a header row and four columns containing the following information, in order, for each input raster. </w:t>
+        <w:t xml:space="preserve">The PredictorListFile module allows a user to load a .csv file containing a list of rasters for consideration in the modeled analysis. The .csv file should contain a header row and four columns containing the following information, in order, for each input raster. </w:t>
       </w:r>
     </w:p>
     <w:p>
@@ -11548,13 +11105,8 @@
         <w:pStyle w:val="BodyText"/>
       </w:pPr>
       <w:r>
-        <w:t xml:space="preserve">Column 1: The full file path to the input raster layer including the </w:t>
-      </w:r>
-      <w:proofErr w:type="gramStart"/>
-      <w:r>
-        <w:t>drive .</w:t>
-      </w:r>
-      <w:proofErr w:type="gramEnd"/>
+        <w:t>Column 1: The full file path to the input raster layer including the drive .</w:t>
+      </w:r>
     </w:p>
     <w:p>
       <w:pPr>
@@ -11569,43 +11121,11 @@
         <w:pStyle w:val="BodyText"/>
       </w:pPr>
       <w:r>
-        <w:t xml:space="preserve">Column 3: The </w:t>
-      </w:r>
-      <w:proofErr w:type="spellStart"/>
-      <w:r>
-        <w:t>resampling</w:t>
-      </w:r>
-      <w:proofErr w:type="spellEnd"/>
-      <w:r>
-        <w:t xml:space="preserve"> method employed to interpolate new cell values when transforming the raster layer to the coordinate space or cell size of the template layer, if necessary. The </w:t>
-      </w:r>
-      <w:proofErr w:type="spellStart"/>
-      <w:r>
-        <w:t>resampling</w:t>
-      </w:r>
-      <w:proofErr w:type="spellEnd"/>
-      <w:r>
-        <w:t xml:space="preserve"> </w:t>
+        <w:t xml:space="preserve">Column 3: The resampling method employed to interpolate new cell values when transforming the raster layer to the coordinate space or cell size of the template layer, if necessary. The resampling </w:t>
       </w:r>
       <w:r>
         <w:lastRenderedPageBreak/>
-        <w:t>type should be specified using one of the following values: "</w:t>
-      </w:r>
-      <w:proofErr w:type="spellStart"/>
-      <w:r>
-        <w:t>nearestneighbor</w:t>
-      </w:r>
-      <w:proofErr w:type="spellEnd"/>
-      <w:r>
-        <w:t>," "bilinear," "cubic," or "</w:t>
-      </w:r>
-      <w:proofErr w:type="spellStart"/>
-      <w:r>
-        <w:t>lanczos</w:t>
-      </w:r>
-      <w:proofErr w:type="spellEnd"/>
-      <w:r>
-        <w:t>."</w:t>
+        <w:t>type should be specified using one of the following values: "nearestneighbor," "bilinear," "cubic," or "lanczos."</w:t>
       </w:r>
     </w:p>
     <w:p>
@@ -11690,7 +11210,6 @@
         </w:rPr>
       </w:pPr>
       <w:bookmarkStart w:id="28" w:name="_Toc315364887"/>
-      <w:proofErr w:type="gramStart"/>
       <w:r>
         <w:rPr>
           <w:rStyle w:val="EmphStrong"/>
@@ -11704,7 +11223,6 @@
         <w:t>modules.</w:t>
       </w:r>
       <w:bookmarkEnd w:id="28"/>
-      <w:proofErr w:type="gramEnd"/>
     </w:p>
     <w:p>
       <w:pPr>
@@ -11714,83 +11232,17 @@
         <w:t>The SAHM package allows users to set up dynamic Predictor selection widget which allow users to easily select from commonly used predictors.</w:t>
       </w:r>
       <w:r>
-        <w:t xml:space="preserve">  Examples might include </w:t>
-      </w:r>
-      <w:proofErr w:type="spellStart"/>
-      <w:r>
-        <w:t>Daymet</w:t>
-      </w:r>
-      <w:proofErr w:type="spellEnd"/>
-      <w:r>
-        <w:t xml:space="preserve">, PRISM, MODIS, etc.  </w:t>
-      </w:r>
-      <w:proofErr w:type="gramStart"/>
-      <w:r>
-        <w:t xml:space="preserve">For this to work the layers must exist on the local file system and the user must configure a </w:t>
-      </w:r>
-      <w:proofErr w:type="spellStart"/>
-      <w:r>
-        <w:t>csv</w:t>
-      </w:r>
-      <w:proofErr w:type="spellEnd"/>
-      <w:r>
-        <w:t xml:space="preserve"> file which contains the locations and parameters for each.</w:t>
-      </w:r>
-      <w:proofErr w:type="gramEnd"/>
-      <w:r>
-        <w:t xml:space="preserve">  This </w:t>
-      </w:r>
-      <w:proofErr w:type="spellStart"/>
-      <w:r>
-        <w:t>csv</w:t>
-      </w:r>
-      <w:proofErr w:type="spellEnd"/>
-      <w:r>
-        <w:t xml:space="preserve"> is located in the SAHM package and is called layers.csv.  The first column (</w:t>
-      </w:r>
-      <w:proofErr w:type="spellStart"/>
-      <w:r>
-        <w:t>FileName</w:t>
-      </w:r>
-      <w:proofErr w:type="spellEnd"/>
-      <w:r>
-        <w:t>) contains the full path to each individual file.  The second column (</w:t>
-      </w:r>
-      <w:proofErr w:type="spellStart"/>
-      <w:r>
-        <w:t>LayerName</w:t>
-      </w:r>
-      <w:proofErr w:type="spellEnd"/>
-      <w:r>
-        <w:t xml:space="preserve">) is a short descriptive name for this layer.  The third column (Group) specifies which widget this layer will be found in.  All of the distinct entries in the Group column will generate individual widgets with similar data.  In our case we found it convenient to </w:t>
+        <w:t xml:space="preserve">  Examples might include Daymet, PRISM, MODIS, etc.  For this to work the layers must exist on the local file system and the user must configure a csv file which contains the locations and parameters for each.  This csv is located in the SAHM package and is called layers.csv.  The first column (FileName) contains the full path to each individual file.  The second column (LayerName) is a short descriptive name for this layer.  The third column (Group) specifies which widget this layer will be found in.  All of the distinct entries in the Group column will generate individual widgets with similar data.  In our case we found it convenient to </w:t>
       </w:r>
       <w:r>
         <w:lastRenderedPageBreak/>
         <w:t xml:space="preserve">separate climate layers from phenology layers, from topology layers.  The fourth column (Source) </w:t>
       </w:r>
-      <w:proofErr w:type="spellStart"/>
-      <w:r>
-        <w:t>provideds</w:t>
-      </w:r>
-      <w:proofErr w:type="spellEnd"/>
-      <w:r>
-        <w:t xml:space="preserve"> a means of grouping layers within an individual layer.  Each unique entry </w:t>
-      </w:r>
-      <w:proofErr w:type="gramStart"/>
-      <w:r>
-        <w:t>within a widgets layers</w:t>
-      </w:r>
-      <w:proofErr w:type="gramEnd"/>
-      <w:r>
-        <w:t xml:space="preserve"> will generate a collapsible group of similar layers.  The fifth and final column (Categorical) contains a ‘Y’, ‘N’ Boolean value indicating whether this layer is categorical.  If it is categorical </w:t>
-      </w:r>
-      <w:proofErr w:type="spellStart"/>
-      <w:r>
-        <w:t>Resampling</w:t>
-      </w:r>
-      <w:proofErr w:type="spellEnd"/>
-      <w:r>
-        <w:t xml:space="preserve"> will default to ‘nearest neighbor’ and </w:t>
+      <w:r>
+        <w:t>provides</w:t>
+      </w:r>
+      <w:r>
+        <w:t xml:space="preserve"> a means of grouping layers within an individual layer.  Each unique entry within a widgets layers will generate a collapsible group of similar layers.  The fifth and final column (Categorical) contains a ‘Y’, ‘N’ Boolean value indicating whether this layer is categorical.  If it is categorical Resampling will default to ‘nearest neighbor’ and </w:t>
       </w:r>
       <w:r>
         <w:t>A</w:t>
@@ -11798,16 +11250,11 @@
       <w:r>
         <w:t xml:space="preserve">ggregation will default to ‘majority’.  If it is not categorical </w:t>
       </w:r>
-      <w:proofErr w:type="spellStart"/>
       <w:r>
         <w:t>R</w:t>
       </w:r>
       <w:r>
-        <w:t>esampling</w:t>
-      </w:r>
-      <w:proofErr w:type="spellEnd"/>
-      <w:r>
-        <w:t xml:space="preserve"> will default to ‘bilinear’ and Aggregation will default to ‘mean’</w:t>
+        <w:t>esampling will default to ‘bilinear’ and Aggregation will default to ‘mean’</w:t>
       </w:r>
       <w:r>
         <w:t xml:space="preserve">.  See the original layers.csv for an example of how to set up this file.  </w:t>
@@ -11818,39 +11265,7 @@
         <w:pStyle w:val="BodyText"/>
       </w:pPr>
       <w:r>
-        <w:t xml:space="preserve">The resulting widgets derived from this file are named the unique Group column name followed by ‘Predictors’.  For example you might end up with a </w:t>
-      </w:r>
-      <w:proofErr w:type="spellStart"/>
-      <w:r>
-        <w:t>ClimatePredictors</w:t>
-      </w:r>
-      <w:proofErr w:type="spellEnd"/>
-      <w:r>
-        <w:t xml:space="preserve"> widget and a </w:t>
-      </w:r>
-      <w:proofErr w:type="spellStart"/>
-      <w:r>
-        <w:t>PrismPredictors</w:t>
-      </w:r>
-      <w:proofErr w:type="spellEnd"/>
-      <w:r>
-        <w:t xml:space="preserve"> widget.  To select individual layers from each widget click the small triangle in the widget’s upper left and select ‘Edit Configuration’ in the dropdown.  A box will </w:t>
-      </w:r>
-      <w:proofErr w:type="gramStart"/>
-      <w:r>
-        <w:t>pop  up</w:t>
-      </w:r>
-      <w:proofErr w:type="gramEnd"/>
-      <w:r>
-        <w:t xml:space="preserve"> which contains the layers managed by this widget.  Checking the boxes at the left will include that layer in the model.  Optionally you can also change the categorical, </w:t>
-      </w:r>
-      <w:proofErr w:type="spellStart"/>
-      <w:r>
-        <w:t>resampling</w:t>
-      </w:r>
-      <w:proofErr w:type="spellEnd"/>
-      <w:r>
-        <w:t xml:space="preserve"> and aggregation parameters used in subsequent processing.</w:t>
+        <w:t>The resulting widgets derived from this file are named the unique Group column name followed by ‘Predictors’.  For example you might end up with a ClimatePredictors widget and a PrismPredictors widget.  To select individual layers from each widget click the small triangle in the widget’s upper left and select ‘Edit Configuration’ in the dropdown.  A box will pop  up which contains the layers managed by this widget.  Checking the boxes at the left will include that layer in the model.  Optionally you can also change the categorical, resampling and aggregation parameters used in subsequent processing.</w:t>
       </w:r>
     </w:p>
     <w:p>
@@ -11926,15 +11341,7 @@
       </w:r>
       <w:r>
         <w:lastRenderedPageBreak/>
-        <w:t xml:space="preserve">enter text in the Query box that is unique to the layers that you want to include or remove.  The full paths to the layers will be individually searched for the provided text.  For example I might want to include all layers that have </w:t>
-      </w:r>
-      <w:proofErr w:type="spellStart"/>
-      <w:r>
-        <w:t>MonthlyPrecip</w:t>
-      </w:r>
-      <w:proofErr w:type="spellEnd"/>
-      <w:r>
-        <w:t xml:space="preserve"> in the </w:t>
+        <w:t xml:space="preserve">enter text in the Query box that is unique to the layers that you want to include or remove.  The full paths to the layers will be individually searched for the provided text.  For example I might want to include all layers that have MonthlyPrecip in the </w:t>
       </w:r>
       <w:r>
         <w:t xml:space="preserve">path.  </w:t>
@@ -11950,11 +11357,9 @@
       <w:pPr>
         <w:pStyle w:val="BodyText"/>
       </w:pPr>
-      <w:proofErr w:type="gramStart"/>
       <w:r>
         <w:t>When the final selection is made click OK to continue.</w:t>
       </w:r>
-      <w:proofErr w:type="gramEnd"/>
     </w:p>
     <w:p>
       <w:pPr>
@@ -11985,23 +11390,7 @@
         <w:pStyle w:val="BodyText"/>
       </w:pPr>
       <w:r>
-        <w:t xml:space="preserve">Before SAHM can begin the process of modeling it must first sync the inputs which can come in a variety of formats, projections and coordinate systems.  This processing creates a single 'stack' of predictor </w:t>
-      </w:r>
-      <w:proofErr w:type="spellStart"/>
-      <w:r>
-        <w:t>rasters</w:t>
-      </w:r>
-      <w:proofErr w:type="spellEnd"/>
-      <w:r>
-        <w:t xml:space="preserve"> each with the same extent, cell size, coordinate system, and projection.  It also cleans up the original </w:t>
-      </w:r>
-      <w:proofErr w:type="spellStart"/>
-      <w:r>
-        <w:t>FieldData</w:t>
-      </w:r>
-      <w:proofErr w:type="spellEnd"/>
-      <w:r>
-        <w:t xml:space="preserve"> by removing extraneous rows and columns from the original file and </w:t>
+        <w:t xml:space="preserve">Before SAHM can begin the process of modeling it must first sync the inputs which can come in a variety of formats, projections and coordinate systems.  This processing creates a single 'stack' of predictor rasters each with the same extent, cell size, coordinate system, and projection.  It also cleans up the original FieldData by removing extraneous rows and columns from the original file and </w:t>
       </w:r>
       <w:r>
         <w:t>collapsing or weighting the field data points to match the resolution of the template layer used.  Some of these steps can sometimes be omitted depending on the formats and conditions of your various inputs.</w:t>
@@ -12127,31 +11516,7 @@
         <w:t xml:space="preserve">At a minimum you must specify the columns that contain the X, Y, and response.  Columns can be specified with either a positional argument (1, 2, 3, etc) </w:t>
       </w:r>
       <w:r>
-        <w:t xml:space="preserve">if you want to select the first, second, third etc column.  Note these numbers start from 1.  Alternatively you can select a column based on </w:t>
-      </w:r>
-      <w:proofErr w:type="gramStart"/>
-      <w:r>
-        <w:t>name  by</w:t>
-      </w:r>
-      <w:proofErr w:type="gramEnd"/>
-      <w:r>
-        <w:t xml:space="preserve"> entering the text of the column name found in the header.  Finally you must select the response type of either </w:t>
-      </w:r>
-      <w:proofErr w:type="gramStart"/>
-      <w:r>
-        <w:t>Presence(</w:t>
-      </w:r>
-      <w:proofErr w:type="gramEnd"/>
-      <w:r>
-        <w:t xml:space="preserve">Absence) or Count.  If none is selected it will default to </w:t>
-      </w:r>
-      <w:proofErr w:type="gramStart"/>
-      <w:r>
-        <w:t>Presence(</w:t>
-      </w:r>
-      <w:proofErr w:type="gramEnd"/>
-      <w:r>
-        <w:t xml:space="preserve">Absence).  </w:t>
+        <w:t xml:space="preserve">if you want to select the first, second, third etc column.  Note these numbers start from 1.  Alternatively you can select a column based on name  by entering the text of the column name found in the header.  Finally you must select the response type of either Presence(Absence) or Count.  If none is selected it will default to Presence(Absence).  </w:t>
       </w:r>
     </w:p>
     <w:p>
@@ -12159,23 +11524,7 @@
         <w:pStyle w:val="BodyText"/>
       </w:pPr>
       <w:r>
-        <w:t xml:space="preserve">If you would also like to select by rows you can use the Query and </w:t>
-      </w:r>
-      <w:proofErr w:type="spellStart"/>
-      <w:r>
-        <w:t>Query_column</w:t>
-      </w:r>
-      <w:proofErr w:type="spellEnd"/>
-      <w:r>
-        <w:t xml:space="preserve"> methods.  The </w:t>
-      </w:r>
-      <w:proofErr w:type="spellStart"/>
-      <w:r>
-        <w:t>Query_column</w:t>
-      </w:r>
-      <w:proofErr w:type="spellEnd"/>
-      <w:r>
-        <w:t xml:space="preserve"> is the column that contains the data you would like to query on.  It will be selected similarly to how columns are selected for X, Y, and response.  </w:t>
+        <w:t xml:space="preserve">If you would also like to select by rows you can use the Query and Query_column methods.  The Query_column is the column that contains the data you would like to query on.  It will be selected similarly to how columns are selected for X, Y, and response.  </w:t>
       </w:r>
       <w:r>
         <w:t>For the Query column you can either enter a single value or enter an equality statement with x used as a placeholder to represent the values in the query column.</w:t>
@@ -12206,49 +11555,21 @@
         <w:rPr>
           <w:i/>
         </w:rPr>
-        <w:t xml:space="preserve">            </w:t>
-      </w:r>
-      <w:proofErr w:type="gramStart"/>
-      <w:r>
+        <w:t xml:space="preserve">            x &lt; 2005 (would return values less than 2005)</w:t>
+      </w:r>
+    </w:p>
+    <w:p>
+      <w:pPr>
+        <w:pStyle w:val="BodyText"/>
         <w:rPr>
           <w:i/>
         </w:rPr>
-        <w:t>x</w:t>
-      </w:r>
-      <w:proofErr w:type="gramEnd"/>
+      </w:pPr>
       <w:r>
         <w:rPr>
           <w:i/>
         </w:rPr>
-        <w:t xml:space="preserve"> &lt; 2005 (would return values less than 2005)</w:t>
-      </w:r>
-    </w:p>
-    <w:p>
-      <w:pPr>
-        <w:pStyle w:val="BodyText"/>
-        <w:rPr>
-          <w:i/>
-        </w:rPr>
-      </w:pPr>
-      <w:r>
-        <w:rPr>
-          <w:i/>
-        </w:rPr>
-        <w:t xml:space="preserve">            </w:t>
-      </w:r>
-      <w:proofErr w:type="gramStart"/>
-      <w:r>
-        <w:rPr>
-          <w:i/>
-        </w:rPr>
-        <w:t>x</w:t>
-      </w:r>
-      <w:proofErr w:type="gramEnd"/>
-      <w:r>
-        <w:rPr>
-          <w:i/>
-        </w:rPr>
-        <w:t xml:space="preserve"> == 2000 or x == 2009 (would return 2000 or 2009)</w:t>
+        <w:t xml:space="preserve">            x == 2000 or x == 2009 (would return 2000 or 2009)</w:t>
       </w:r>
     </w:p>
     <w:p>
@@ -12378,26 +11699,16 @@
         <w:t xml:space="preserve">For example we might have observations collected every five meters along a 200 m. transect when we are modeling with covariates with 1000 m. cells.  </w:t>
       </w:r>
       <w:r>
-        <w:t xml:space="preserve">When running species distribution models (SDMs) such as those contained in SAHM, spatial issues need to be addressed in order to avoid introduction of pseudo-replication.   For instance, considering multiple field data observations which are all spatially located in the same modeled pixel will generate replicate values or redundant information.  When running a model, this redundancy causes pseudo-replication and can negatively influence model development.  The </w:t>
-      </w:r>
-      <w:proofErr w:type="spellStart"/>
-      <w:r>
-        <w:t>FieldDataAggregateAndWeight</w:t>
-      </w:r>
-      <w:proofErr w:type="spellEnd"/>
-      <w:r>
-        <w:t xml:space="preserve"> tool helps aggregate field data locations so only one field data observa</w:t>
-      </w:r>
-      <w:r>
-        <w:t xml:space="preserve">tion is represented per pixel or multiple points are </w:t>
-      </w:r>
-      <w:proofErr w:type="spellStart"/>
-      <w:r>
-        <w:t>downweighted</w:t>
-      </w:r>
-      <w:proofErr w:type="spellEnd"/>
-      <w:r>
-        <w:t xml:space="preserve"> proportionately.</w:t>
+        <w:t>When running species distribution models (SDMs) such as those contained in SAHM, spatial issues need to be addressed in order to avoid introduction of pseudo-replication.   For instance, considering multiple field data observations which are all spatially located in the same modeled pixel will generate replicate values or redundant information.  When running a model, this redundancy causes pseudo-replication and can negatively influence model development.  The FieldDataAggregateAndWeight tool helps aggregate field data locations so only one field data observa</w:t>
+      </w:r>
+      <w:r>
+        <w:t>tion is represented per pixel or multiple points are down</w:t>
+      </w:r>
+      <w:r>
+        <w:t>-</w:t>
+      </w:r>
+      <w:r>
+        <w:t>weighted proportionately.</w:t>
       </w:r>
     </w:p>
     <w:p>
@@ -12511,31 +11822,7 @@
         <w:pStyle w:val="BodyText"/>
       </w:pPr>
       <w:r>
-        <w:t xml:space="preserve">The Projection, Aggregation, </w:t>
-      </w:r>
-      <w:proofErr w:type="spellStart"/>
-      <w:r>
-        <w:t>Resampling</w:t>
-      </w:r>
-      <w:proofErr w:type="spellEnd"/>
-      <w:r>
-        <w:t xml:space="preserve">, and Clipping (PARC) module is a powerful utility that automates the preparation steps required for using raster layers in most geospatial modeling packages. In order to successfully consider multiple environmental predictors in raster format, each layer must have coincident cells (pixels) of the same size, have the same coordinate system (and projection, if applicable), and the same geographic extent. The PARC module ensures that all of these conditions are met for the input layers by transforming and or </w:t>
-      </w:r>
-      <w:proofErr w:type="spellStart"/>
-      <w:r>
-        <w:t>reprojecting</w:t>
-      </w:r>
-      <w:proofErr w:type="spellEnd"/>
-      <w:r>
-        <w:t xml:space="preserve"> each raster to match the coordinate system of the template layer. This process usually involves aggregation (necessary when an input raster layer must be up-scaled to match the template layer— e.g., generalizing a 10 m input layer to a 100 m output layer), and or </w:t>
-      </w:r>
-      <w:proofErr w:type="spellStart"/>
-      <w:r>
-        <w:t>resampling</w:t>
-      </w:r>
-      <w:proofErr w:type="spellEnd"/>
-      <w:r>
-        <w:t xml:space="preserve"> (necessary for interpolating new cell values when transforming the raster layer to the coordinate space or cell size of the template layer). Lastly, each raster predictor layer is clipped to match the extent of the template layer.</w:t>
+        <w:t>The Projection, Aggregation, Resampling, and Clipping (PARC) module is a powerful utility that automates the preparation steps required for using raster layers in most geospatial modeling packages. In order to successfully consider multiple environmental predictors in raster format, each layer must have coincident cells (pixels) of the same size, have the same coordinate system (and projection, if applicable), and the same geographic extent. The PARC module ensures that all of these conditions are met for the input layers by transforming and or reprojecting each raster to match the coordinate system of the template layer. This process usually involves aggregation (necessary when an input raster layer must be up-scaled to match the template layer— e.g., generalizing a 10 m input layer to a 100 m output layer), and or resampling (necessary for interpolating new cell values when transforming the raster layer to the coordinate space or cell size of the template layer). Lastly, each raster predictor layer is clipped to match the extent of the template layer.</w:t>
       </w:r>
     </w:p>
     <w:p>
@@ -12589,61 +11876,35 @@
         <w:t>at execution time with selection</w:t>
       </w:r>
       <w:r>
-        <w:t>s made from the pre-loaded .</w:t>
-      </w:r>
-      <w:proofErr w:type="spellStart"/>
-      <w:r>
-        <w:t>csv</w:t>
-      </w:r>
-      <w:proofErr w:type="spellEnd"/>
-      <w:r>
-        <w:t xml:space="preserve"> file of raster predictor layer inputs (specified during the SAHM install) and connected to the PARC module in the visual display.  </w:t>
+        <w:t xml:space="preserve">s made from the pre-loaded .csv file of raster predictor layer inputs (specified during the SAHM install) and connected to the PARC module in the visual display.  </w:t>
       </w:r>
     </w:p>
     <w:p>
       <w:pPr>
         <w:pStyle w:val="ListNumber"/>
       </w:pPr>
-      <w:proofErr w:type="spellStart"/>
       <w:r>
         <w:rPr>
           <w:rStyle w:val="EmphStrong"/>
         </w:rPr>
-        <w:t>ListRasterWithPARCInfoCSV</w:t>
-      </w:r>
-      <w:proofErr w:type="spellEnd"/>
+        <w:t>ListRasterWithPARCInfoCSV:</w:t>
+      </w:r>
+      <w:r>
+        <w:t xml:space="preserve"> The .csv file list corresponds to the Predictor List File element and allows a user to load a .csv file containing a list of rasters for consideration in the modeled analysis. For additional information, please see the documentation for the Predictor List File element.</w:t>
+      </w:r>
+    </w:p>
+    <w:p>
+      <w:pPr>
+        <w:pStyle w:val="ListNumber"/>
+      </w:pPr>
       <w:r>
         <w:rPr>
           <w:rStyle w:val="EmphStrong"/>
         </w:rPr>
-        <w:t>:</w:t>
-      </w:r>
-      <w:r>
-        <w:t xml:space="preserve"> The .</w:t>
-      </w:r>
-      <w:proofErr w:type="spellStart"/>
-      <w:r>
-        <w:t>csv</w:t>
-      </w:r>
-      <w:proofErr w:type="spellEnd"/>
-      <w:r>
-        <w:t xml:space="preserve"> file list corresponds to the Predictor List File element and allows a user to load a .</w:t>
-      </w:r>
-      <w:proofErr w:type="spellStart"/>
-      <w:r>
-        <w:t>csv</w:t>
-      </w:r>
-      <w:proofErr w:type="spellEnd"/>
-      <w:r>
-        <w:t xml:space="preserve"> file containing a list of </w:t>
-      </w:r>
-      <w:proofErr w:type="spellStart"/>
-      <w:r>
-        <w:t>rasters</w:t>
-      </w:r>
-      <w:proofErr w:type="spellEnd"/>
-      <w:r>
-        <w:t xml:space="preserve"> for consideration in the modeled analysis. For additional information, please see the documentation for the Predictor List File element.</w:t>
+        <w:t>Predictor:</w:t>
+      </w:r>
+      <w:r>
+        <w:t xml:space="preserve">  The predictor input allows a user to select a single raster predictor layer to be considered in the analysis. It is recommended that a user add this input as a separate element in the visual display (and then link it to the PARC module) so that the aggregation and resampling settings can be established. The PARC module can accept multiple predictor elements. For additional information, please see the documentation for the Predictor element.</w:t>
       </w:r>
     </w:p>
     <w:p>
@@ -12654,40 +11915,10 @@
         <w:rPr>
           <w:rStyle w:val="EmphStrong"/>
         </w:rPr>
-        <w:t>Predictor:</w:t>
-      </w:r>
-      <w:r>
-        <w:t xml:space="preserve">  The predictor input allows a user to select a single raster predictor layer to be considered in the analysis. It is recommended that a user add this input as a separate element in the visual display (and then link it to the PARC module) so that the aggregation and </w:t>
-      </w:r>
-      <w:proofErr w:type="spellStart"/>
-      <w:r>
-        <w:t>resampling</w:t>
-      </w:r>
-      <w:proofErr w:type="spellEnd"/>
-      <w:r>
-        <w:t xml:space="preserve"> settings can be established. The PARC module can accept multiple predictor elements. For additional information, please see the documentation for the Predictor element.</w:t>
-      </w:r>
-    </w:p>
-    <w:p>
-      <w:pPr>
-        <w:pStyle w:val="ListNumber"/>
-      </w:pPr>
-      <w:r>
-        <w:rPr>
-          <w:rStyle w:val="EmphStrong"/>
-        </w:rPr>
         <w:t>Template Layer:</w:t>
       </w:r>
       <w:r>
-        <w:t xml:space="preserve"> The template layer is a raster data layer with a defined coordinate system, a known cell size, and an extent that defines the study area. This raster layer serves as the template for all the other inputs in the analysis. All additional raster layers used in the analysis will be </w:t>
-      </w:r>
-      <w:proofErr w:type="spellStart"/>
-      <w:r>
-        <w:t>resampled</w:t>
-      </w:r>
-      <w:proofErr w:type="spellEnd"/>
-      <w:r>
-        <w:t xml:space="preserve"> and reprojected as needed to match the template, snapped to the template, and clipped to have an extent that matches the template. Users should ensure that any additional layers considered in the analysis have coverage within the extent of the template layer. The template layer is a required input for the PARC module.</w:t>
+        <w:t xml:space="preserve"> The template layer is a raster data layer with a defined coordinate system, a known cell size, and an extent that defines the study area. This raster layer serves as the template for all the other inputs in the analysis. All additional raster layers used in the analysis will be resampled and reprojected as needed to match the template, snapped to the template, and clipped to have an extent that matches the template. Users should ensure that any additional layers considered in the analysis have coverage within the extent of the template layer. The template layer is a required input for the PARC module.</w:t>
       </w:r>
     </w:p>
     <w:p>
@@ -12712,46 +11943,26 @@
           <w:numId w:val="34"/>
         </w:numPr>
       </w:pPr>
-      <w:proofErr w:type="spellStart"/>
-      <w:proofErr w:type="gramStart"/>
       <w:r>
         <w:rPr>
           <w:rStyle w:val="EmphStrong"/>
         </w:rPr>
         <w:lastRenderedPageBreak/>
-        <w:t>multipleCores</w:t>
-      </w:r>
-      <w:proofErr w:type="spellEnd"/>
-      <w:proofErr w:type="gramEnd"/>
+        <w:t>multipleCores:</w:t>
+      </w:r>
+      <w:r>
+        <w:t xml:space="preserve">  If checked individual layers will be processed in parallel on each of the available cores on a machine.  This can lock up a machine until processing is finished but processing times are much, much faster.</w:t>
+      </w:r>
+    </w:p>
+    <w:p>
+      <w:pPr>
+        <w:pStyle w:val="ListNumber"/>
+      </w:pPr>
       <w:r>
         <w:rPr>
           <w:rStyle w:val="EmphStrong"/>
         </w:rPr>
-        <w:t>:</w:t>
-      </w:r>
-      <w:r>
-        <w:t xml:space="preserve">  If checked individual layers will be processed in parallel on each of the available cores on a machine.  This can lock up a machine until processing is finished but processing times are much, much faster.</w:t>
-      </w:r>
-    </w:p>
-    <w:p>
-      <w:pPr>
-        <w:pStyle w:val="ListNumber"/>
-      </w:pPr>
-      <w:proofErr w:type="spellStart"/>
-      <w:proofErr w:type="gramStart"/>
-      <w:r>
-        <w:rPr>
-          <w:rStyle w:val="EmphStrong"/>
-        </w:rPr>
-        <w:t>ignoreNonOverlap</w:t>
-      </w:r>
-      <w:proofErr w:type="spellEnd"/>
-      <w:proofErr w:type="gramEnd"/>
-      <w:r>
-        <w:rPr>
-          <w:rStyle w:val="EmphStrong"/>
-        </w:rPr>
-        <w:t>:</w:t>
+        <w:t>ignoreNonOverlap:</w:t>
       </w:r>
       <w:r>
         <w:t xml:space="preserve">  If checked the requirement that every covariate completely cover</w:t>
@@ -12805,15 +12016,7 @@
         <w:t>combination</w:t>
       </w:r>
       <w:r>
-        <w:t xml:space="preserve"> of GDAL (Which used Proj.4), </w:t>
-      </w:r>
-      <w:proofErr w:type="spellStart"/>
-      <w:r>
-        <w:t>numpy</w:t>
-      </w:r>
-      <w:proofErr w:type="spellEnd"/>
-      <w:r>
-        <w:t xml:space="preserve">, and python code to accomplish its task.  </w:t>
+        <w:t xml:space="preserve"> of GDAL (Which used Proj.4), numpy, and python code to accomplish its task.  </w:t>
       </w:r>
       <w:r>
         <w:t xml:space="preserve">The processing steps that PARC uses are fairly complex and </w:t>
@@ -12834,50 +12037,16 @@
         <w:t>osen by GDAL will be used in for</w:t>
       </w:r>
       <w:r>
-        <w:t xml:space="preserve"> </w:t>
-      </w:r>
-      <w:proofErr w:type="spellStart"/>
-      <w:r>
-        <w:t>reprojection</w:t>
-      </w:r>
-      <w:proofErr w:type="spellEnd"/>
-      <w:r>
-        <w:t xml:space="preserve"> but in some cases this is not optimal and can</w:t>
-      </w:r>
-      <w:r>
-        <w:t xml:space="preserve"> introduce significant errors.  In particular be careful with switching </w:t>
-      </w:r>
-      <w:proofErr w:type="spellStart"/>
+        <w:t xml:space="preserve"> reprojection but in some cases this is not optimal and can</w:t>
+      </w:r>
+      <w:r>
+        <w:t xml:space="preserve"> introduce significant errors.  In particular be careful with switching datums, using unusual projections or </w:t>
+      </w:r>
       <w:r>
         <w:t>datums</w:t>
       </w:r>
-      <w:proofErr w:type="spellEnd"/>
-      <w:r>
-        <w:t xml:space="preserve">, using unusual projections or </w:t>
-      </w:r>
-      <w:proofErr w:type="spellStart"/>
-      <w:r>
-        <w:t>datums</w:t>
-      </w:r>
-      <w:proofErr w:type="spellEnd"/>
-      <w:r>
-        <w:t xml:space="preserve">, using projections or </w:t>
-      </w:r>
-      <w:proofErr w:type="spellStart"/>
-      <w:r>
-        <w:t>datums</w:t>
-      </w:r>
-      <w:proofErr w:type="spellEnd"/>
-      <w:r>
-        <w:t xml:space="preserve"> far outside of their intended area of accuracy.  When in doubt you might want to perform </w:t>
-      </w:r>
-      <w:proofErr w:type="spellStart"/>
-      <w:r>
-        <w:t>reprojections</w:t>
-      </w:r>
-      <w:proofErr w:type="spellEnd"/>
-      <w:r>
-        <w:t xml:space="preserve"> in an external GIS package</w:t>
+      <w:r>
+        <w:t>, using projections or datums far outside of their intended area of accuracy.  When in doubt you might want to perform reprojections in an external GIS package</w:t>
       </w:r>
       <w:r>
         <w:t xml:space="preserve"> or consult with a GIS professional</w:t>
@@ -12961,41 +12130,33 @@
         <w:t>The source raster is projected into the template projection and extent</w:t>
       </w:r>
       <w:r>
-        <w:t xml:space="preserve"> using the </w:t>
-      </w:r>
-      <w:proofErr w:type="spellStart"/>
-      <w:r>
-        <w:t>resampling</w:t>
-      </w:r>
-      <w:proofErr w:type="spellEnd"/>
+        <w:t xml:space="preserve"> using the resampling </w:t>
+      </w:r>
+      <w:r>
+        <w:t>algorithm specified</w:t>
+      </w:r>
+      <w:r>
+        <w:t xml:space="preserve">.  If no aggregation is to be used the output cell size will be identical to the template cell size.  If aggregation is to be </w:t>
+      </w:r>
+      <w:r>
+        <w:t>performed</w:t>
+      </w:r>
+      <w:r>
+        <w:t xml:space="preserve"> the cell size is calculated to be the value closest to the original source</w:t>
+      </w:r>
+      <w:r>
+        <w:t xml:space="preserve"> cell size that results in template cells containing even numbers of source cells.  For example if aggregating from 30m to 100m the </w:t>
+      </w:r>
+      <w:r>
+        <w:t>temporary raster dimension</w:t>
+      </w:r>
+      <w:r>
+        <w:t xml:space="preserve"> would be 25m. </w:t>
+      </w:r>
       <w:r>
         <w:t xml:space="preserve"> </w:t>
       </w:r>
       <w:r>
-        <w:t>algorithm specified</w:t>
-      </w:r>
-      <w:r>
-        <w:t xml:space="preserve">.  If no aggregation is to be used the output cell size will be identical to the template cell size.  If aggregation is to be </w:t>
-      </w:r>
-      <w:r>
-        <w:t>performed</w:t>
-      </w:r>
-      <w:r>
-        <w:t xml:space="preserve"> the cell size is calculated to be the value closest to the original source</w:t>
-      </w:r>
-      <w:r>
-        <w:t xml:space="preserve"> cell size that results in template cells containing even numbers of source cells.  For example if aggregating from 30m to 100m the </w:t>
-      </w:r>
-      <w:r>
-        <w:t>temporary raster dimension</w:t>
-      </w:r>
-      <w:r>
-        <w:t xml:space="preserve"> would be 25m. </w:t>
-      </w:r>
-      <w:r>
-        <w:t xml:space="preserve"> </w:t>
-      </w:r>
-      <w:r>
         <w:t>These new pixels will be aligned</w:t>
       </w:r>
       <w:r>
@@ -13005,15 +12166,7 @@
         <w:t xml:space="preserve"> with the origin of the template such that a </w:t>
       </w:r>
       <w:r>
-        <w:t xml:space="preserve">given number of whole pixels </w:t>
-      </w:r>
-      <w:proofErr w:type="gramStart"/>
-      <w:r>
-        <w:t>falls</w:t>
-      </w:r>
-      <w:proofErr w:type="gramEnd"/>
-      <w:r>
-        <w:t xml:space="preserve"> completely </w:t>
+        <w:t xml:space="preserve">given number of whole pixels falls completely </w:t>
       </w:r>
       <w:r>
         <w:t xml:space="preserve">within each template pixel.  </w:t>
@@ -13134,15 +12287,7 @@
         <w:pStyle w:val="BodyText"/>
       </w:pPr>
       <w:r>
-        <w:t xml:space="preserve">The </w:t>
-      </w:r>
-      <w:proofErr w:type="spellStart"/>
-      <w:r>
-        <w:t>RasterFormatConverter</w:t>
-      </w:r>
-      <w:proofErr w:type="spellEnd"/>
-      <w:r>
-        <w:t xml:space="preserve"> module allow</w:t>
+        <w:t>The RasterFormatConverter module allow</w:t>
       </w:r>
       <w:r>
         <w:t xml:space="preserve">s a user to easily convert between </w:t>
@@ -13151,74 +12296,19 @@
         <w:t xml:space="preserve">raster </w:t>
       </w:r>
       <w:r>
-        <w:t xml:space="preserve">file types for a group of </w:t>
-      </w:r>
-      <w:proofErr w:type="spellStart"/>
-      <w:r>
-        <w:t>rasters</w:t>
-      </w:r>
-      <w:proofErr w:type="spellEnd"/>
+        <w:t>file types for a group of rasters</w:t>
+      </w:r>
       <w:r>
         <w:t xml:space="preserve">. </w:t>
       </w:r>
       <w:r>
-        <w:t xml:space="preserve">This group can be specified as either all the </w:t>
-      </w:r>
-      <w:proofErr w:type="spellStart"/>
-      <w:r>
-        <w:t>rasters</w:t>
-      </w:r>
-      <w:proofErr w:type="spellEnd"/>
-      <w:r>
-        <w:t xml:space="preserve"> in a single directory or the </w:t>
-      </w:r>
-      <w:proofErr w:type="spellStart"/>
-      <w:r>
-        <w:t>rasters</w:t>
-      </w:r>
-      <w:proofErr w:type="spellEnd"/>
-      <w:r>
-        <w:t xml:space="preserve"> specified in a single MDS file (see below).  </w:t>
-      </w:r>
-      <w:r>
-        <w:t>All outputs will be sent to a folder named "</w:t>
-      </w:r>
-      <w:proofErr w:type="spellStart"/>
-      <w:r>
-        <w:t>ConvertedRasters</w:t>
-      </w:r>
-      <w:proofErr w:type="spellEnd"/>
-      <w:r>
-        <w:t xml:space="preserve">" (followed by an underscore and a number corresponding to the run sequence of the module) within the user’s current </w:t>
-      </w:r>
-      <w:proofErr w:type="spellStart"/>
-      <w:r>
-        <w:t>VisTrail’s</w:t>
-      </w:r>
-      <w:proofErr w:type="spellEnd"/>
-      <w:r>
-        <w:t xml:space="preserve"> session folder.</w:t>
-      </w:r>
-      <w:r>
-        <w:t xml:space="preserve">  Typically this module will be used within a workflow to convert the </w:t>
-      </w:r>
-      <w:proofErr w:type="spellStart"/>
-      <w:r>
-        <w:t>geotiff</w:t>
-      </w:r>
-      <w:proofErr w:type="spellEnd"/>
-      <w:r>
-        <w:t xml:space="preserve"> format used by the rest of the modules to the </w:t>
-      </w:r>
-      <w:proofErr w:type="spellStart"/>
-      <w:proofErr w:type="gramStart"/>
-      <w:r>
-        <w:t>ascii</w:t>
-      </w:r>
-      <w:proofErr w:type="spellEnd"/>
-      <w:proofErr w:type="gramEnd"/>
-      <w:r>
-        <w:t xml:space="preserve"> format needed by Maxent.</w:t>
+        <w:t xml:space="preserve">This group can be specified as either all the rasters in a single directory or the rasters specified in a single MDS file (see below).  </w:t>
+      </w:r>
+      <w:r>
+        <w:t>All outputs will be sent to a folder named "ConvertedRasters" (followed by an underscore and a number corresponding to the run sequence of the module) within the user’s current VisTrail’s session folder.</w:t>
+      </w:r>
+      <w:r>
+        <w:t xml:space="preserve">  Typically this module will be used within a workflow to convert the geotiff format used by the rest of the modules to the ascii format needed by Maxent.</w:t>
       </w:r>
       <w:r>
         <w:t xml:space="preserve">  But the following file formats are accepted for both inputs and outputs: </w:t>
@@ -13294,23 +12384,7 @@
         <w:tab/>
       </w:r>
       <w:r>
-        <w:t xml:space="preserve">Much of the remaining workflow uses a file format we devised called Merged Dataset or MDS.  This format combines the X, Y, response columns of the field data file with the pixel values extracted from the individual covariate </w:t>
-      </w:r>
-      <w:proofErr w:type="spellStart"/>
-      <w:r>
-        <w:t>rasters</w:t>
-      </w:r>
-      <w:proofErr w:type="spellEnd"/>
-      <w:r>
-        <w:t xml:space="preserve"> at each point.  In this regard it is similar to the Samples </w:t>
-      </w:r>
-      <w:proofErr w:type="gramStart"/>
-      <w:r>
-        <w:t>With</w:t>
-      </w:r>
-      <w:proofErr w:type="gramEnd"/>
-      <w:r>
-        <w:t xml:space="preserve"> Data (SWD) format used by Maxent.  The MDS format uses three header</w:t>
+        <w:t>Much of the remaining workflow uses a file format we devised called Merged Dataset or MDS.  This format combines the X, Y, response columns of the field data file with the pixel values extracted from the individual covariate rasters at each point.  In this regard it is similar to the Samples With Data (SWD) format used by Maxent.  The MDS format uses three header</w:t>
       </w:r>
       <w:r>
         <w:t xml:space="preserve"> </w:t>
@@ -13334,31 +12408,7 @@
         <w:t>In addition to the above items the MDS file stores a few bits of information about its provenance.  In</w:t>
       </w:r>
       <w:r>
-        <w:t xml:space="preserve"> cell 1, 2 is the template used for the field data aggregate and weight.  In cell 2</w:t>
-      </w:r>
-      <w:proofErr w:type="gramStart"/>
-      <w:r>
-        <w:t>,2</w:t>
-      </w:r>
-      <w:proofErr w:type="gramEnd"/>
-      <w:r>
-        <w:t xml:space="preserve"> is the field data file used.  Cell 2, 3 contains the name of any selection applied to the MDS.  Cell 1</w:t>
-      </w:r>
-      <w:proofErr w:type="gramStart"/>
-      <w:r>
-        <w:t>,3</w:t>
-      </w:r>
-      <w:proofErr w:type="gramEnd"/>
-      <w:r>
-        <w:t xml:space="preserve"> contains the raster used for the PARC operation (this should always be identical to cell 1, 2).  Cell 2</w:t>
-      </w:r>
-      <w:proofErr w:type="gramStart"/>
-      <w:r>
-        <w:t>,3</w:t>
-      </w:r>
-      <w:proofErr w:type="gramEnd"/>
-      <w:r>
-        <w:t xml:space="preserve"> contains the folder that PARC output was saved to.</w:t>
+        <w:t xml:space="preserve"> cell 1, 2 is the template used for the field data aggregate and weight.  In cell 2,2 is the field data file used.  Cell 2, 3 contains the name of any selection applied to the MDS.  Cell 1,3 contains the raster used for the PARC operation (this should always be identical to cell 1, 2).  Cell 2,3 contains the folder that PARC output was saved to.</w:t>
       </w:r>
       <w:r>
         <w:t xml:space="preserve">  This info is used internally for display in subsequent models and is ignored otherwise.</w:t>
@@ -13446,7 +12496,6 @@
         </w:rPr>
       </w:pPr>
       <w:bookmarkStart w:id="36" w:name="_Toc315364895"/>
-      <w:proofErr w:type="gramStart"/>
       <w:r>
         <w:rPr>
           <w:rStyle w:val="EmphStrong"/>
@@ -13454,22 +12503,13 @@
         <w:t>Merged Dataset Builder.</w:t>
       </w:r>
       <w:bookmarkEnd w:id="36"/>
-      <w:proofErr w:type="gramEnd"/>
     </w:p>
     <w:p>
       <w:pPr>
         <w:pStyle w:val="BodyText"/>
       </w:pPr>
       <w:r>
-        <w:t xml:space="preserve">Prior to subsequent data splitting, checking, and modeling the covariate </w:t>
-      </w:r>
-      <w:proofErr w:type="spellStart"/>
-      <w:r>
-        <w:t>rasters</w:t>
-      </w:r>
-      <w:proofErr w:type="spellEnd"/>
-      <w:r>
-        <w:t xml:space="preserve"> data at each of our field data points must be extracted.   </w:t>
+        <w:t xml:space="preserve">Prior to subsequent data splitting, checking, and modeling the covariate rasters data at each of our field data points must be extracted.   </w:t>
       </w:r>
       <w:r>
         <w:t xml:space="preserve">The Merged Data Set (MDS) Builder module </w:t>
@@ -13491,23 +12531,7 @@
       </w:r>
       <w:r>
         <w:lastRenderedPageBreak/>
-        <w:t xml:space="preserve">surface can also be used to determine the inclusion probability of having a background point assigned to a given pixel.   The output from the </w:t>
-      </w:r>
-      <w:proofErr w:type="spellStart"/>
-      <w:r>
-        <w:t>MDSBuilder</w:t>
-      </w:r>
-      <w:proofErr w:type="spellEnd"/>
-      <w:r>
-        <w:t xml:space="preserve"> module will be a </w:t>
-      </w:r>
-      <w:proofErr w:type="spellStart"/>
-      <w:r>
-        <w:t>csv</w:t>
-      </w:r>
-      <w:proofErr w:type="spellEnd"/>
-      <w:r>
-        <w:t xml:space="preserve"> in MDS format.  This format will be used as input and output for all of the subsequent before the actual model modules. </w:t>
+        <w:t xml:space="preserve">surface can also be used to determine the inclusion probability of having a background point assigned to a given pixel.   The output from the MDSBuilder module will be a csv in MDS format.  This format will be used as input and output for all of the subsequent before the actual model modules. </w:t>
       </w:r>
     </w:p>
     <w:p>
@@ -13588,8 +12612,6 @@
         </w:rPr>
       </w:pPr>
       <w:bookmarkStart w:id="37" w:name="_Toc315364896"/>
-      <w:proofErr w:type="spellStart"/>
-      <w:proofErr w:type="gramStart"/>
       <w:r>
         <w:rPr>
           <w:rStyle w:val="EmphStrong"/>
@@ -13606,276 +12628,124 @@
         <w:rPr>
           <w:rStyle w:val="EmphStrong"/>
         </w:rPr>
-        <w:t>Split</w:t>
-      </w:r>
-      <w:proofErr w:type="spellEnd"/>
+        <w:t xml:space="preserve">Split </w:t>
+      </w:r>
       <w:r>
         <w:rPr>
           <w:rStyle w:val="EmphStrong"/>
         </w:rPr>
+        <w:t>and ModelEvaluationSplit.</w:t>
+      </w:r>
+      <w:bookmarkEnd w:id="37"/>
+    </w:p>
+    <w:p>
+      <w:pPr>
+        <w:pStyle w:val="BodyText"/>
+      </w:pPr>
+      <w:r>
+        <w:t xml:space="preserve">The </w:t>
+      </w:r>
+      <w:r>
+        <w:t>ModelEvaluationSplit</w:t>
+      </w:r>
+      <w:r>
+        <w:t xml:space="preserve"> module provides the opportunity to</w:t>
+      </w:r>
+      <w:r>
+        <w:t xml:space="preserve"> reserve a specified portion of the data for producing and reporting evaluation metrics on an independent test set following model exploration and selection</w:t>
+      </w:r>
+      <w:r>
+        <w:t>.</w:t>
+      </w:r>
+      <w:r>
+        <w:t xml:space="preserve">  The ModelEvaluationSplit must be applied before the CovariateCorrelationAndSelection module.  The nearly identical ModelSelectionSplit reserves a portion of the data from the model fitting process but reports the evaluation metrics on all models not just the those selected as the final models to be reported i</w:t>
+      </w:r>
+      <w:r>
+        <w:t>n the analysis.  This module should be placed</w:t>
+      </w:r>
+      <w:r>
+        <w:t xml:space="preserve"> directly before the CovariateCorrelationAndSelection.  If both a ModelEvaluationSplit and a ModelSelectionSplit are specified then the training portion of the ModelEvalu</w:t>
+      </w:r>
+      <w:r>
+        <w:t>a</w:t>
+      </w:r>
+      <w:r>
+        <w:t xml:space="preserve">tionSplit will be further </w:t>
+      </w:r>
+      <w:r>
+        <w:lastRenderedPageBreak/>
+        <w:t>partitioned by the ModelSelectionSplit thus the ModelEva</w:t>
+      </w:r>
+      <w:r>
+        <w:t>lu</w:t>
+      </w:r>
+      <w:r>
+        <w:t>ationSplit should come first in the workflow.  Both of these algorithms stratify the splits by the response.  That is, the ratio of presence to absence points should be nearly equal in the testing and training split.</w:t>
+      </w:r>
+      <w:r>
         <w:t xml:space="preserve"> </w:t>
       </w:r>
       <w:r>
+        <w:t xml:space="preserve"> If a ModelSelectionSplit is included evaluation metrics applied to the reserved data will be reported in the textual output, model evaluation plots including AUC plots as well as the across model plots and </w:t>
+      </w:r>
+      <w:r>
+        <w:t xml:space="preserve">the </w:t>
+      </w:r>
+      <w:r>
+        <w:t>csv</w:t>
+      </w:r>
+      <w:r>
+        <w:t>.</w:t>
+      </w:r>
+      <w:r>
+        <w:t xml:space="preserve">  Both of these modules ignore background points and treat all observations with values greater than 0 as presence for the purpose of stratification by response. </w:t>
+      </w:r>
+      <w:r>
+        <w:t xml:space="preserve"> </w:t>
+      </w:r>
+      <w:r>
+        <w:t xml:space="preserve">The decision of whether to use </w:t>
+      </w:r>
+      <w:r>
+        <w:t>the ModelSelectionSplit and\or ModelEvaluationS</w:t>
+      </w:r>
+      <w:r>
+        <w:t xml:space="preserve">plit </w:t>
+      </w:r>
+      <w:r>
+        <w:t xml:space="preserve">along with selection of an appropriate training proportion and ratio of presence to absences </w:t>
+      </w:r>
+      <w:r>
+        <w:t xml:space="preserve">should be considered in light of the number of observations that are available, the number of predictors under consideration, </w:t>
+      </w:r>
+      <w:r>
+        <w:t xml:space="preserve">the number of factor levels for any categorical predictors, </w:t>
+      </w:r>
+      <w:r>
+        <w:t>and the expected strength between predictors and the response.  If  the ratio of observations to predictors is small, less than 10 for example, ModelSelectionCrossValidation might be preferable.</w:t>
+      </w:r>
+      <w:r>
+        <w:t xml:space="preserve"> One should be extremely cautious in both the use of categorical predictors with many levels and the decision to split the data when such predictors are desired.  Any factor levels found in a test split or fold (in cross-validation)  that was not present in the corresponding training data will result in model failure. </w:t>
+      </w:r>
+      <w:r>
+        <w:t xml:space="preserve">  </w:t>
+      </w:r>
+    </w:p>
+    <w:p>
+      <w:pPr>
+        <w:pStyle w:val="Heading3"/>
         <w:rPr>
           <w:rStyle w:val="EmphStrong"/>
         </w:rPr>
-        <w:t xml:space="preserve">and </w:t>
-      </w:r>
-      <w:proofErr w:type="spellStart"/>
+      </w:pPr>
+      <w:bookmarkStart w:id="38" w:name="_Toc315364897"/>
       <w:r>
         <w:rPr>
           <w:rStyle w:val="EmphStrong"/>
         </w:rPr>
-        <w:t>ModelEvaluationSplit</w:t>
-      </w:r>
-      <w:proofErr w:type="spellEnd"/>
-      <w:r>
-        <w:rPr>
-          <w:rStyle w:val="EmphStrong"/>
-        </w:rPr>
-        <w:t>.</w:t>
-      </w:r>
-      <w:bookmarkEnd w:id="37"/>
-      <w:proofErr w:type="gramEnd"/>
-    </w:p>
-    <w:p>
-      <w:pPr>
-        <w:pStyle w:val="BodyText"/>
-      </w:pPr>
-      <w:r>
-        <w:t xml:space="preserve">The </w:t>
-      </w:r>
-      <w:proofErr w:type="spellStart"/>
-      <w:r>
-        <w:t>ModelEvaluationSplit</w:t>
-      </w:r>
-      <w:proofErr w:type="spellEnd"/>
-      <w:r>
-        <w:t xml:space="preserve"> module provides the opportunity to</w:t>
-      </w:r>
-      <w:r>
-        <w:t xml:space="preserve"> reserve a specified portion of the data for producing and reporting evaluation metrics on an independent test set following model exploration and selection</w:t>
-      </w:r>
-      <w:r>
-        <w:t>.</w:t>
-      </w:r>
-      <w:r>
-        <w:t xml:space="preserve">  The </w:t>
-      </w:r>
-      <w:proofErr w:type="spellStart"/>
-      <w:r>
-        <w:t>ModelEvaluationSplit</w:t>
-      </w:r>
-      <w:proofErr w:type="spellEnd"/>
-      <w:r>
-        <w:t xml:space="preserve"> must be applied before the </w:t>
-      </w:r>
-      <w:proofErr w:type="spellStart"/>
-      <w:r>
-        <w:t>CovariateCorrelationAndSelection</w:t>
-      </w:r>
-      <w:proofErr w:type="spellEnd"/>
-      <w:r>
-        <w:t xml:space="preserve"> module.  The nearly identical </w:t>
-      </w:r>
-      <w:proofErr w:type="spellStart"/>
-      <w:r>
-        <w:t>ModelSelectionSplit</w:t>
-      </w:r>
-      <w:proofErr w:type="spellEnd"/>
-      <w:r>
-        <w:t xml:space="preserve"> reserves a portion of the data from the model fitting process but reports the evaluation metrics on all models not just the those selected as the final models to be reported in the analysis.  This module can be placed either directly before or directly after the </w:t>
-      </w:r>
-      <w:proofErr w:type="spellStart"/>
-      <w:r>
-        <w:t>CovariateCorrelationAndSelection</w:t>
-      </w:r>
-      <w:proofErr w:type="spellEnd"/>
-      <w:r>
-        <w:t xml:space="preserve">.  If both a </w:t>
-      </w:r>
-      <w:proofErr w:type="spellStart"/>
-      <w:r>
-        <w:t>ModelEvaluationSplit</w:t>
-      </w:r>
-      <w:proofErr w:type="spellEnd"/>
-      <w:r>
-        <w:t xml:space="preserve"> and a </w:t>
-      </w:r>
-      <w:proofErr w:type="spellStart"/>
-      <w:r>
-        <w:t>ModelSelectionSplit</w:t>
-      </w:r>
-      <w:proofErr w:type="spellEnd"/>
-      <w:r>
-        <w:t xml:space="preserve"> are specified then the training portion of the </w:t>
-      </w:r>
-      <w:proofErr w:type="spellStart"/>
-      <w:r>
-        <w:t>ModelEvalutationSplit</w:t>
-      </w:r>
-      <w:proofErr w:type="spellEnd"/>
-      <w:r>
-        <w:t xml:space="preserve"> will be </w:t>
-      </w:r>
-      <w:r>
-        <w:lastRenderedPageBreak/>
-        <w:t xml:space="preserve">further partitioned by the </w:t>
-      </w:r>
-      <w:proofErr w:type="spellStart"/>
-      <w:r>
-        <w:t>ModelSelectionSplit</w:t>
-      </w:r>
-      <w:proofErr w:type="spellEnd"/>
-      <w:r>
-        <w:t xml:space="preserve"> thus the </w:t>
-      </w:r>
-      <w:proofErr w:type="spellStart"/>
-      <w:r>
-        <w:t>ModelEvalutationSplit</w:t>
-      </w:r>
-      <w:proofErr w:type="spellEnd"/>
-      <w:r>
-        <w:t xml:space="preserve"> should come first in the workflow.  Both of these algorithms stratify the splits by the response.  That is, the ratio of presence to absence points should be nearly equal in the testing and training split.</w:t>
-      </w:r>
-      <w:r>
-        <w:t xml:space="preserve"> </w:t>
-      </w:r>
-      <w:r>
-        <w:t xml:space="preserve"> If a </w:t>
-      </w:r>
-      <w:proofErr w:type="spellStart"/>
-      <w:r>
-        <w:t>ModelSelectionSplit</w:t>
-      </w:r>
-      <w:proofErr w:type="spellEnd"/>
-      <w:r>
-        <w:t xml:space="preserve"> is included evaluation metrics applied to the reserved data will be reported in the textual output, model evaluation plots including AUC plots as well as the across model plots and </w:t>
-      </w:r>
-      <w:r>
-        <w:t xml:space="preserve">the </w:t>
-      </w:r>
-      <w:proofErr w:type="spellStart"/>
-      <w:r>
-        <w:t>csv</w:t>
-      </w:r>
-      <w:proofErr w:type="spellEnd"/>
-      <w:r>
-        <w:t>.</w:t>
-      </w:r>
-      <w:r>
-        <w:t xml:space="preserve">  Both of these modules ignore background points and treat all observations with values greater than 0 as presence for the purpose of stratification by response. </w:t>
-      </w:r>
-      <w:r>
-        <w:t xml:space="preserve"> Three parameters can be set by the user</w:t>
-      </w:r>
-      <w:r>
-        <w:t xml:space="preserve"> for each of these modules</w:t>
-      </w:r>
-      <w:r>
-        <w:t>:</w:t>
-      </w:r>
-    </w:p>
-    <w:p>
-      <w:pPr>
-        <w:pStyle w:val="BodyText"/>
-      </w:pPr>
-    </w:p>
-    <w:p>
-      <w:pPr>
-        <w:pStyle w:val="ListNumber"/>
-        <w:numPr>
-          <w:ilvl w:val="0"/>
-          <w:numId w:val="42"/>
-        </w:numPr>
-      </w:pPr>
-      <w:r>
-        <w:rPr>
-          <w:rStyle w:val="EmphStrong"/>
-        </w:rPr>
-        <w:t>Ratio of Presence/Absence Points</w:t>
-      </w:r>
-      <w:r>
-        <w:t xml:space="preserve">: </w:t>
-      </w:r>
-      <w:r>
-        <w:t xml:space="preserve">This optional field is populated with a number corresponding to the desired ratio of presence </w:t>
-      </w:r>
-      <w:proofErr w:type="gramStart"/>
-      <w:r>
-        <w:t>to  absence</w:t>
-      </w:r>
-      <w:proofErr w:type="gramEnd"/>
-      <w:r>
-        <w:t xml:space="preserve"> points to be used in the analysis. If not populated then all occurrence records (not background points) will be portioned into either the test or training split with no reduction in the total number of points.  If populated, this entry should be a number greater than zero. (A value of ‘1’ will result in an equal number of both presence and absence points being used, a value of ‘2’ indicates that twice as many presence points will be used, a value of ‘0.5’ indicates that twice as many absence points will be used, etc.). All field data points with a value equal to or greater than 1 are interpreted as presence points. Although the original field data is unmodified, this option will reduce the sample size as the merged dataset containing sample points will have points deleted from it to achieve the specified ratio as such it should be used with caution. A warning will be generated if more than 50% of either the presence or absence points will be deleted based on the ratio specified by the user. Background points are ignored by this module (they are read in and written out, but not assigned to either the test or training split).</w:t>
-      </w:r>
-    </w:p>
-    <w:p>
-      <w:pPr>
-        <w:pStyle w:val="ListNumber"/>
-      </w:pPr>
-      <w:r>
-        <w:rPr>
-          <w:rStyle w:val="EmphStrong"/>
-        </w:rPr>
-        <w:lastRenderedPageBreak/>
-        <w:t>Input Merged Data Set (MDS):</w:t>
-      </w:r>
-      <w:r>
-        <w:t xml:space="preserve"> </w:t>
-      </w:r>
-      <w:r>
-        <w:t>This is the input data set consisting of location data for each sample point, the values of each predictor variable at those points, and if established, a field denoting the weight that will be assigned to each point in modeling. This input is usually provided by the upstream steps that precede the Test Training Split module. Any value entered here (e.g., specifying another existing MDS on the file system) will override the input specified by a model connection in the visual display.</w:t>
-      </w:r>
-    </w:p>
-    <w:p>
-      <w:pPr>
-        <w:pStyle w:val="BodyText"/>
-      </w:pPr>
-    </w:p>
-    <w:p>
-      <w:pPr>
-        <w:pStyle w:val="ListNumber"/>
-      </w:pPr>
-      <w:r>
-        <w:t xml:space="preserve"> </w:t>
-      </w:r>
-      <w:r>
-        <w:rPr>
-          <w:rStyle w:val="EmphStrong"/>
-        </w:rPr>
-        <w:t>Training Proportion</w:t>
-      </w:r>
-      <w:r>
-        <w:t>:</w:t>
-      </w:r>
-      <w:r>
-        <w:t xml:space="preserve"> </w:t>
-      </w:r>
-      <w:r>
-        <w:t>This is the proportion of the sample points that will be used to train the model, relative to the total number of points. Entered values should be greater than 0 but less than 1. For example, a value of ‘0.9’ will result in 90% of the sample points being used to train the model, with 10% of the sample being held out to test the model’s performance. Choosing an appropriate training proportion can depend on various factors, such as the total number of sample points available.</w:t>
-      </w:r>
-      <w:r>
-        <w:t xml:space="preserve">  Selecting an appropriate value for the training proportion is a complex issue that depends on many factors including the total number of observations, the complexity of the models that will be fit, and the signal to noise ratio in the data (Hastie et. al. 2009).  </w:t>
-      </w:r>
-    </w:p>
-    <w:p>
-      <w:pPr>
-        <w:pStyle w:val="Heading3"/>
-        <w:rPr>
-          <w:rStyle w:val="EmphStrong"/>
-        </w:rPr>
-      </w:pPr>
-      <w:bookmarkStart w:id="38" w:name="_Toc315364897"/>
-      <w:proofErr w:type="spellStart"/>
-      <w:r>
-        <w:rPr>
-          <w:rStyle w:val="EmphStrong"/>
-        </w:rPr>
         <w:t>ModelSelectionCrossValidation</w:t>
       </w:r>
       <w:bookmarkEnd w:id="38"/>
-      <w:proofErr w:type="spellEnd"/>
     </w:p>
     <w:p>
       <w:pPr>
@@ -13886,201 +12756,70 @@
         <w:t>The</w:t>
       </w:r>
       <w:r>
+        <w:t xml:space="preserve"> ModelSelectionCrossValidation module provides </w:t>
+      </w:r>
+      <w:r>
+        <w:t>another tool for comparing models</w:t>
+      </w:r>
+      <w:r>
+        <w:t xml:space="preserve"> by splitting the field data observations into cross validation folds.  This should not be used with the ModelSelectionSplit but can be used with the ModelEvaluationSplit in which case only the tra</w:t>
+      </w:r>
+      <w:r>
+        <w:t>ining portion of the ModelEvalu</w:t>
+      </w:r>
+      <w:r>
+        <w:t>ationSplit is partitioned into folds.  If specified then the individual models will fit a model using all of the data and report this as the training results.  Following the model fitting step sub</w:t>
+      </w:r>
+      <w:r>
+        <w:t>-</w:t>
+      </w:r>
+      <w:r>
+        <w:t>models with be fit to each set of n-1 folds and then evaluation metrics calculated on the remaining fol</w:t>
+      </w:r>
+      <w:r>
+        <w:t>d.  These will show up as box plots</w:t>
+      </w:r>
+      <w:r>
+        <w:t xml:space="preserve"> in the AUC plot, means and standard deviations are </w:t>
+      </w:r>
+      <w:r>
+        <w:lastRenderedPageBreak/>
+        <w:t xml:space="preserve">reported in textual output and box plots in across model comparison plots.  Evaluation metrics for each individual fold are reported in the across model comparison csv.  The cross validation method incorporated here was originally written for evaluation of MARS models by Leathwick et. al. 2006.  The current implementation does not attempt any sort of model averaging but rather is only used for calculation of evaluation metrics.  The ModelSelectionCrossValidation module makes better use of data then the ModelSelectionSplit as it uses all of the data to fit the final model but can be substantially more time consuming.   </w:t>
+      </w:r>
+    </w:p>
+    <w:p>
+      <w:pPr>
+        <w:pStyle w:val="BodyText"/>
+      </w:pPr>
+      <w:r>
+        <w:t>Under most circumstances the cross validation evaluation metrics reported by this module do not indicate how the the model might perform if applied to an independent set of data but rather are to be used only for model selection purposes.  The first issue is that when cross validation is applied any feature selection based on the relationship between the response and the predictors must be carried out on each cross validation training set.  The CovariateCorrelationAndSelection module includes an exploration of the relationship between the predictors and the response and thus would need to be carried out for each for each cross validation training set.  The second issue is that it is invalid to use an evaluation metric for model selection and then report that metric for only the best performing model without acknowledgement to the total number of models that were considered and the r</w:t>
+      </w:r>
+      <w:r>
+        <w:t>ange of the evaluation metrics.</w:t>
+      </w:r>
+      <w:r>
         <w:t xml:space="preserve"> </w:t>
       </w:r>
-      <w:proofErr w:type="spellStart"/>
-      <w:r>
-        <w:t>ModelSelectionCrossValidation</w:t>
-      </w:r>
-      <w:proofErr w:type="spellEnd"/>
-      <w:r>
-        <w:t xml:space="preserve"> module provides another tool for model selection by splitting the field data observations into cross validation folds.  This should not be used with the </w:t>
-      </w:r>
-      <w:proofErr w:type="spellStart"/>
-      <w:r>
-        <w:t>ModelSelectionSplit</w:t>
-      </w:r>
-      <w:proofErr w:type="spellEnd"/>
-      <w:r>
-        <w:t xml:space="preserve"> but can be used with the </w:t>
-      </w:r>
-      <w:proofErr w:type="spellStart"/>
-      <w:r>
-        <w:t>ModelEvaluationSplit</w:t>
-      </w:r>
-      <w:proofErr w:type="spellEnd"/>
-      <w:r>
-        <w:t xml:space="preserve"> in which case only the training portion of the </w:t>
-      </w:r>
-      <w:proofErr w:type="spellStart"/>
-      <w:r>
-        <w:t>ModelEvalutationSplit</w:t>
-      </w:r>
-      <w:proofErr w:type="spellEnd"/>
-      <w:r>
-        <w:t xml:space="preserve"> is partitioned into folds.  If specified then the individual models will fit a model using all of the data and report this as the training results.  Following the model fitting step sub</w:t>
-      </w:r>
-      <w:r>
-        <w:t>-</w:t>
-      </w:r>
-      <w:r>
-        <w:t xml:space="preserve">models with </w:t>
-      </w:r>
-      <w:proofErr w:type="gramStart"/>
-      <w:r>
-        <w:t>be</w:t>
-      </w:r>
-      <w:proofErr w:type="gramEnd"/>
-      <w:r>
-        <w:t xml:space="preserve"> fit to each set of n-1 folds and then evaluation metrics calculated on the </w:t>
-      </w:r>
+      <w:r>
+        <w:t xml:space="preserve"> One should be extremely cautious in both the use of categorical predictors with many levels and the decision to split the data when such predictors are desired.  Any factor levels found in a fold (in cross-validation)  that was not present in the corresponding training data will result in model failure.  This issue is exacerbated in ModelSelectionCrossValidation because splitting the data into n folds will allow n opportunities for failure in contrast to the ModelSelectionSplit which only has 1 opportunity for failure.     </w:t>
+      </w:r>
+    </w:p>
+    <w:p>
+      <w:pPr>
+        <w:pStyle w:val="BodyText"/>
+      </w:pPr>
+    </w:p>
+    <w:p>
+      <w:pPr>
+        <w:pStyle w:val="BodyText"/>
+      </w:pPr>
       <w:r>
         <w:lastRenderedPageBreak/>
-        <w:t xml:space="preserve">remaining fold.  These will show up as ranges in the AUC plot, means and standard deviations are reported in textual output and box plots in across model comparison plots.  Evaluation metrics for each individual fold are reported in the across model comparison </w:t>
-      </w:r>
-      <w:proofErr w:type="spellStart"/>
-      <w:r>
-        <w:t>csv</w:t>
-      </w:r>
-      <w:proofErr w:type="spellEnd"/>
-      <w:r>
-        <w:t xml:space="preserve">.  The cross validation method incorporated here was originally written for evaluation of MARS models by </w:t>
-      </w:r>
-      <w:proofErr w:type="spellStart"/>
-      <w:r>
-        <w:t>Leathwick</w:t>
-      </w:r>
-      <w:proofErr w:type="spellEnd"/>
-      <w:r>
-        <w:t xml:space="preserve"> </w:t>
-      </w:r>
-      <w:proofErr w:type="gramStart"/>
-      <w:r>
-        <w:t>et</w:t>
-      </w:r>
-      <w:proofErr w:type="gramEnd"/>
-      <w:r>
-        <w:t xml:space="preserve">. </w:t>
-      </w:r>
-      <w:proofErr w:type="gramStart"/>
-      <w:r>
-        <w:t>al. 2006.</w:t>
-      </w:r>
-      <w:proofErr w:type="gramEnd"/>
-      <w:r>
-        <w:t xml:space="preserve">  The current implementation does not attempt any sort of model averaging but rather is only used for calculation of evaluation metrics.  The </w:t>
-      </w:r>
-      <w:proofErr w:type="spellStart"/>
-      <w:r>
-        <w:t>ModelSelectionCrossValidation</w:t>
-      </w:r>
-      <w:proofErr w:type="spellEnd"/>
-      <w:r>
-        <w:t xml:space="preserve"> module makes better use of data then the </w:t>
-      </w:r>
-      <w:proofErr w:type="spellStart"/>
-      <w:r>
-        <w:t>ModelSelectionSplit</w:t>
-      </w:r>
-      <w:proofErr w:type="spellEnd"/>
-      <w:r>
-        <w:t xml:space="preserve"> as it uses all of the data to fit the final model but can be substantially more time consuming.   </w:t>
-      </w:r>
-    </w:p>
-    <w:p>
-      <w:pPr>
-        <w:pStyle w:val="BodyText"/>
-      </w:pPr>
-      <w:r>
-        <w:t xml:space="preserve">Under most circumstances the cross validation evaluation metrics reported by this module do not indicate how the the model might perform if applied to an independent set of data but rather are to be used only for model selection purposes.  The first issue is that when cross validation is applied any feature selection based on the relationship between the response and the predictors must be carried out on each cross validation training set.  The </w:t>
-      </w:r>
-      <w:proofErr w:type="spellStart"/>
-      <w:r>
-        <w:t>CovariateCorrelationAndSelection</w:t>
-      </w:r>
-      <w:proofErr w:type="spellEnd"/>
-      <w:r>
-        <w:t xml:space="preserve"> module includes an exploration of the relationship between the predictors and the response and thus would need to be carried out for each for each cross validation training set.  The second issue is that it is invalid to use an evaluation metric for model selection and then report that metric for only the best performing model without acknowledgement to the total number of models that were considered and the range of the evaluation metrics.  This module ignores background points.  </w:t>
-      </w:r>
-      <w:r>
-        <w:t>Three parameters can be set by the user</w:t>
-      </w:r>
-      <w:r>
-        <w:t>:</w:t>
-      </w:r>
-    </w:p>
-    <w:p>
-      <w:pPr>
-        <w:pStyle w:val="ListNumber"/>
-        <w:numPr>
-          <w:ilvl w:val="0"/>
-          <w:numId w:val="43"/>
-        </w:numPr>
-      </w:pPr>
-      <w:r>
-        <w:t xml:space="preserve"> </w:t>
-      </w:r>
-      <w:r>
-        <w:rPr>
-          <w:rStyle w:val="EmphStrong"/>
-        </w:rPr>
-        <w:t>Stratify</w:t>
-      </w:r>
-      <w:r>
-        <w:t>:  Whether to stratify the folds by the response the default is to true</w:t>
-      </w:r>
-    </w:p>
-    <w:p>
-      <w:pPr>
-        <w:pStyle w:val="ListNumber"/>
-      </w:pPr>
-      <w:r>
-        <w:rPr>
-          <w:rStyle w:val="EmphStrong"/>
-        </w:rPr>
-        <w:t>Input Merged Data Set (MDS)</w:t>
-      </w:r>
-      <w:r>
-        <w:t xml:space="preserve">: This is the input data set consisting of </w:t>
-      </w:r>
-      <w:proofErr w:type="spellStart"/>
-      <w:r>
-        <w:t>locational</w:t>
-      </w:r>
-      <w:proofErr w:type="spellEnd"/>
-      <w:r>
-        <w:t xml:space="preserve"> data for each sample point, the values of each predictor variable at those points, and if established, a field denoting the weight that will be assigned to each point in modeling. This input is usually provided by the upstream steps that precede the Test Training Split module. Any value entered </w:t>
-      </w:r>
-      <w:r>
-        <w:lastRenderedPageBreak/>
-        <w:t>here (e.g., specifying another existing MDS on the file system) will override the input specified by a model connection in the visual display.</w:t>
-      </w:r>
-    </w:p>
-    <w:p>
-      <w:pPr>
-        <w:pStyle w:val="ListNumber"/>
-      </w:pPr>
-      <w:proofErr w:type="spellStart"/>
-      <w:proofErr w:type="gramStart"/>
-      <w:r>
-        <w:rPr>
-          <w:rStyle w:val="EmphStrong"/>
-        </w:rPr>
-        <w:t>nFolds</w:t>
-      </w:r>
-      <w:proofErr w:type="spellEnd"/>
-      <w:proofErr w:type="gramEnd"/>
-      <w:r>
-        <w:t>:</w:t>
-      </w:r>
-      <w:r>
-        <w:t xml:space="preserve"> The number of folds into which the data should be partitioned.  The default is 10.   A trade-off exists in selecting the number of folds to use for cross validation.  When </w:t>
-      </w:r>
-      <w:proofErr w:type="spellStart"/>
-      <w:r>
-        <w:t>nFolds</w:t>
-      </w:r>
-      <w:proofErr w:type="spellEnd"/>
+        <w:t>A trade-off exists in selecting the number of folds to use fo</w:t>
+      </w:r>
+      <w:r>
+        <w:t>r cross validation.  When the number of folds</w:t>
+      </w:r>
       <w:r>
         <w:t xml:space="preserve"> is close to the total number of observations the prediction error is nearly unbiased as the cross validation sample size is nearly equal to the total sample size but because the training sets are nearly identical in this case variance of the prediction error can be quite high (Hastie et. al 2009).  </w:t>
       </w:r>
@@ -14191,54 +12930,47 @@
         </w:rPr>
       </w:pPr>
       <w:bookmarkStart w:id="39" w:name="_Toc315364898"/>
-      <w:proofErr w:type="spellStart"/>
       <w:r>
         <w:rPr>
           <w:rStyle w:val="EmphStrong"/>
         </w:rPr>
+        <w:t>CovariateCorrelationAndSelection</w:t>
+      </w:r>
+      <w:bookmarkEnd w:id="39"/>
+    </w:p>
+    <w:p>
+      <w:pPr>
+        <w:pStyle w:val="BodyText"/>
+      </w:pPr>
+      <w:r>
+        <w:t xml:space="preserve">The CovariateCorrelationAndSelection view provides a breakpoint in the modeling workflow for the user to assess how well each variable explains the distribution of the sampled data points and to remove any variables that may exhibit high correlation with others. </w:t>
+      </w:r>
+    </w:p>
+    <w:p>
+      <w:pPr>
+        <w:pStyle w:val="BodyText"/>
+      </w:pPr>
+      <w:r>
+        <w:t>The display shows the</w:t>
+      </w:r>
+      <w:r>
+        <w:t xml:space="preserve"> </w:t>
+      </w:r>
+      <w:r>
+        <w:rPr>
+          <w:rStyle w:val="Emphasis"/>
+        </w:rPr>
+        <w:t>n</w:t>
+      </w:r>
+      <w:r>
+        <w:t xml:space="preserve"> variables that have the highest total number of correlations above a threshold with other predictors using the maximum of the Pearson, Spearman and Kendall coefficient. </w:t>
+      </w:r>
+      <w:r>
+        <w:t xml:space="preserve">The column heading over each variable displays the number of other variables with which the </w:t>
+      </w:r>
+      <w:r>
         <w:lastRenderedPageBreak/>
-        <w:t>CovariateCorrelationAndSelection</w:t>
-      </w:r>
-      <w:bookmarkEnd w:id="39"/>
-      <w:proofErr w:type="spellEnd"/>
-    </w:p>
-    <w:p>
-      <w:pPr>
-        <w:pStyle w:val="BodyText"/>
-      </w:pPr>
-      <w:r>
-        <w:t xml:space="preserve">The </w:t>
-      </w:r>
-      <w:proofErr w:type="spellStart"/>
-      <w:r>
-        <w:t>CovariateCorrelationAndSelection</w:t>
-      </w:r>
-      <w:proofErr w:type="spellEnd"/>
-      <w:r>
-        <w:t xml:space="preserve"> view provides a breakpoint in the modeling workflow for the user to assess how well each variable explains the distribution of the sampled data points and to remove any variables that may exhibit high correlation with others. </w:t>
-      </w:r>
-    </w:p>
-    <w:p>
-      <w:pPr>
-        <w:pStyle w:val="BodyText"/>
-      </w:pPr>
-      <w:r>
-        <w:t>The display shows the</w:t>
-      </w:r>
-      <w:r>
-        <w:t xml:space="preserve"> </w:t>
-      </w:r>
-      <w:r>
-        <w:rPr>
-          <w:rStyle w:val="Emphasis"/>
-        </w:rPr>
-        <w:t>n</w:t>
-      </w:r>
-      <w:r>
-        <w:t xml:space="preserve"> variables that have the highest total number of correlations above a threshold with other predictors using the maximum of the Pearson, Spearman and Kendall coefficient. </w:t>
-      </w:r>
-      <w:r>
-        <w:t>The column heading over each variable displays the number of other variables with which the environmental predictor is correlated</w:t>
+        <w:t>environmental predictor is correlated</w:t>
       </w:r>
       <w:r>
         <w:t xml:space="preserve"> using the user supplied threshold which defaults to .7</w:t>
@@ -14381,17 +13113,20 @@
       <w:r>
         <w:t>Variables with a high degree of correlation with other variables should generally be unchecked in their respective radio buttons, and will be excluded from subsequent analysis steps in the model workflow.</w:t>
       </w:r>
+      <w:r>
+        <w:t xml:space="preserve">  Decisions about which of two correlated variables to remove can be based on many considerations including biological understanding about which is expected to exhibit an influence on the </w:t>
+      </w:r>
+      <w:r>
+        <w:lastRenderedPageBreak/>
+        <w:t>organism under consideration, the strength of the relationship between each predictor and response, and the number of other predictors with which each variable is also correlated.</w:t>
+      </w:r>
     </w:p>
     <w:p>
       <w:pPr>
         <w:pStyle w:val="BodyText"/>
       </w:pPr>
       <w:r>
-        <w:t xml:space="preserve">Multiple iterations can be run at this screen, allowing the user to investigate the relationships among the environmental predictor variables and choose the most appropriate set to be used in the </w:t>
-      </w:r>
-      <w:r>
-        <w:lastRenderedPageBreak/>
-        <w:t>subsequent modeling. When the desired set of variables has been chosen, the “OK” button is selected and processing will resume in the VisTrails workflow.</w:t>
+        <w:t>Multiple iterations can be run at this screen, allowing the user to investigate the relationships among the environmental predictor variables and choose the most appropriate set to be used in the subsequent modeling. When the desired set of variables has been chosen, the “OK” button is selected and processing will resume in the VisTrails workflow.</w:t>
       </w:r>
       <w:r>
         <w:t xml:space="preserve">  </w:t>
@@ -14439,27 +13174,70 @@
         <w:t>Regression</w:t>
       </w:r>
       <w:r>
+        <w:t xml:space="preserve"> Splines (MARS), Boosted Regression Tree</w:t>
+      </w:r>
+      <w:r>
+        <w:t>,</w:t>
+      </w:r>
+      <w:r>
+        <w:t xml:space="preserve"> and Random Forest are appropriate for fitting models to presence/absence data as well as count data all of these except Random Forest work under the assumption that a count response can be modeled as </w:t>
+      </w:r>
+      <w:r>
+        <w:t>Poisson</w:t>
+      </w:r>
+      <w:r>
+        <w:t xml:space="preserve">.  Random Forest is less restrictive.  GLM, MARS, Boosted Regression Tree, and Random Forest are all implemented in R and have similar options and input requirements and produce similar output.  </w:t>
+      </w:r>
+      <w:r>
+        <w:t>A brief discussion of each model is provided here followed by a discussion of the</w:t>
+      </w:r>
+      <w:r>
+        <w:t xml:space="preserve"> interpretation of common output</w:t>
+      </w:r>
+      <w:r>
+        <w:t>.  Input options are described in the user manual as well as the module documentation within VisTrails.</w:t>
+      </w:r>
+      <w:r>
+        <w:t xml:space="preserve">  Maxent was written in Java and has quite different requirements and will be discussed separately.      </w:t>
+      </w:r>
+    </w:p>
+    <w:p>
+      <w:pPr>
+        <w:pStyle w:val="Heading3"/>
+        <w:rPr>
+          <w:rStyle w:val="EmphStrong"/>
+        </w:rPr>
+      </w:pPr>
+      <w:bookmarkStart w:id="41" w:name="_Toc315364901"/>
+      <w:r>
+        <w:rPr>
+          <w:rStyle w:val="EmphStrong"/>
+        </w:rPr>
+        <w:t>Generalized Linear Model (GLM)</w:t>
+      </w:r>
+      <w:bookmarkEnd w:id="41"/>
+      <w:r>
+        <w:rPr>
+          <w:rStyle w:val="EmphStrong"/>
+        </w:rPr>
         <w:t xml:space="preserve"> </w:t>
       </w:r>
-      <w:proofErr w:type="spellStart"/>
-      <w:r>
-        <w:t>Splines</w:t>
-      </w:r>
-      <w:proofErr w:type="spellEnd"/>
-      <w:r>
-        <w:t xml:space="preserve"> (MARS), Boosted Regression Tree and Random Forest are appropriate for fitting models to presence/absence data as well as count data all of these except Random Forest work under the assumption that a count response can be modeled as </w:t>
-      </w:r>
-      <w:r>
-        <w:t>Poisson</w:t>
-      </w:r>
-      <w:r>
-        <w:t xml:space="preserve">.  Random Forest is less restrictive.  GLM, MARS, Boosted Regression Tree, and Random Forest are all implemented in R and have similar options and input requirements and produce similar output.  These will be discussed together while highlighting their similarities and differences.  Maxent was written in Java and has quite different requirements and will be discussed separately.      </w:t>
-      </w:r>
     </w:p>
     <w:p>
       <w:pPr>
         <w:pStyle w:val="BodyText"/>
-        <w:ind w:firstLine="0"/>
+      </w:pPr>
+      <w:r>
+        <w:t xml:space="preserve">This is basically linear regression adapted to binary presence-absence or count data.  We used a bidirectional stepwise procedure to select covariates to be used in the model.  That is, we began with a null model and calculated the AIC (Akaike Information Criterion) score for each covariate which could be added to the model.  AIC is a measure of how well the model fits the data with a penalty based on the </w:t>
+      </w:r>
+      <w:r>
+        <w:lastRenderedPageBreak/>
+        <w:t xml:space="preserve">number of covariates in the model.  In the first step, we add the covariate with the best AIC score.  In the next step we calculate AIC scores for all two-covariate models and again add the covariate that most improves the AIC, and so on.  At each step, we also look at the change in AIC from dropping each covariate currently in the model.  The stepwise procedure ends when no additions or removals result in an improvement in AIC. </w:t>
+      </w:r>
+    </w:p>
+    <w:p>
+      <w:pPr>
+        <w:pStyle w:val="BodyText"/>
         <w:rPr>
           <w:rFonts w:ascii="Arial Narrow" w:hAnsi="Arial Narrow"/>
           <w:b/>
@@ -14472,19 +13250,157 @@
     </w:p>
     <w:p>
       <w:pPr>
+        <w:pStyle w:val="Heading3"/>
+        <w:rPr>
+          <w:rStyle w:val="EmphStrong"/>
+        </w:rPr>
+      </w:pPr>
+      <w:bookmarkStart w:id="42" w:name="_Toc315364902"/>
+      <w:r>
+        <w:rPr>
+          <w:rStyle w:val="EmphStrong"/>
+        </w:rPr>
+        <w:t>Multivariate Adaptive Regression Splines (MARS)</w:t>
+      </w:r>
+      <w:bookmarkEnd w:id="42"/>
+      <w:r>
+        <w:rPr>
+          <w:rStyle w:val="EmphStrong"/>
+        </w:rPr>
+        <w:t xml:space="preserve"> </w:t>
+      </w:r>
+    </w:p>
+    <w:p>
+      <w:pPr>
+        <w:pStyle w:val="BodyText"/>
+      </w:pPr>
+      <w:r>
+        <w:t xml:space="preserve">MARS is a non-parametric technique that builds flexible models by fitting piecewise logistic regressions.  In effect, it is similar to GLM except that rather than fitting a straight line response to each predictor, piecewise functions of each predictor are fit, which allows MARS to better accommodate nonlinear response to predictors and also reduces the risk that outlying observations might have high leverage.  The model is deliberately over-fit and then pruned back.  The original code was developed from that provided in the supporting material of Leathwick and Elith 2006 which contains more details on how model fitting occurs.  </w:t>
+      </w:r>
+    </w:p>
+    <w:p>
+      <w:pPr>
+        <w:pStyle w:val="BodyText"/>
+      </w:pPr>
+      <w:r>
+        <w:t xml:space="preserve"> </w:t>
+      </w:r>
+    </w:p>
+    <w:p>
+      <w:pPr>
+        <w:pStyle w:val="Heading3"/>
+        <w:rPr>
+          <w:rStyle w:val="EmphStrong"/>
+        </w:rPr>
+      </w:pPr>
+      <w:bookmarkStart w:id="43" w:name="_Toc315364903"/>
+      <w:r>
+        <w:rPr>
+          <w:rStyle w:val="EmphStrong"/>
+        </w:rPr>
+        <w:t>RandomForest</w:t>
+      </w:r>
+      <w:bookmarkEnd w:id="43"/>
+      <w:r>
+        <w:rPr>
+          <w:rStyle w:val="EmphStrong"/>
+        </w:rPr>
+        <w:t xml:space="preserve"> </w:t>
+      </w:r>
+    </w:p>
+    <w:p>
+      <w:pPr>
+        <w:pStyle w:val="BodyText"/>
+      </w:pPr>
+      <w:r>
+        <w:t xml:space="preserve">Random forest is a machine learning ensemble classifier.  Numerous (in our case, 1,000) decision trees are computed using random subsets of the covariates.  Each tree gets one vote, and whichever class gets the best vote “wins”.  The relative importance of each covariate is assessed by the change in a fit statistic, on average, for trees that include it.  Random forest models automatically model interactions and nonlinear relationships.  According to Breiman, cross-validation or separation of data into test\training splits is not required with Random Forest because internally random forest uses a </w:t>
+      </w:r>
+      <w:r>
+        <w:lastRenderedPageBreak/>
+        <w:t>bootstrap sample to fit individual trees observations not used to fit a given tree are called out-of-bag. Predictions can then be calculated for each observation using only trees for which the observation was out-of-bag (OOB).  All evaluation metrics for the training data are based on OOB predictions and thus should be similar to the results from applying evaluation metrics to independent test data.  The OOB confusion matrix does not agree with the training data confusion matrix because the threshold for the former is based on wining OOB votes while the later has a threshold based on the threshold optimization method selected by the user.  Several parameters can be set for random Forest these are discussed in detail and their defaults are listed in the randomForest function documentation in the randomForest reference manual (</w:t>
+      </w:r>
+      <w:hyperlink r:id="rId65" w:history="1">
+        <w:r>
+          <w:rPr>
+            <w:rStyle w:val="Hyperlink"/>
+          </w:rPr>
+          <w:t>http://cran.r-project.org/web/packages/randomForest/index.html</w:t>
+        </w:r>
+      </w:hyperlink>
+      <w:r>
+        <w:t xml:space="preserve">).  </w:t>
+      </w:r>
+    </w:p>
+    <w:p>
+      <w:pPr>
+        <w:pStyle w:val="BodyText"/>
+        <w:rPr>
+          <w:rFonts w:ascii="Arial Narrow" w:hAnsi="Arial Narrow"/>
+          <w:b/>
+          <w:bCs/>
+          <w:kern w:val="32"/>
+          <w:sz w:val="32"/>
+          <w:szCs w:val="32"/>
+        </w:rPr>
+      </w:pPr>
+    </w:p>
+    <w:p>
+      <w:pPr>
+        <w:pStyle w:val="Heading3"/>
+        <w:rPr>
+          <w:rStyle w:val="EmphStrong"/>
+        </w:rPr>
+      </w:pPr>
+      <w:bookmarkStart w:id="44" w:name="_Toc315364904"/>
+      <w:r>
+        <w:rPr>
+          <w:rStyle w:val="EmphStrong"/>
+        </w:rPr>
+        <w:t>BoostedRegressionTree (BRT)</w:t>
+      </w:r>
+      <w:bookmarkEnd w:id="44"/>
+    </w:p>
+    <w:p>
+      <w:pPr>
+        <w:pStyle w:val="BodyText"/>
+      </w:pPr>
+      <w:r>
+        <w:t xml:space="preserve">BRT is also based on numerous decision trees.  BRT starts with a single decision tree, then adds a tree that best explains error in the first tree, and so on.  Like random forest, BRT models automatically model interactions and nonlinear relationships, and are robust to missing observations.  Our implementation makes approximately 1,000 trees, and incorporates advanced algorithms for tuning the model settings, simplifying the model using a cross-validation technique, and for detecting important interactions between covariates.  If more than 500 presence or absence records are found a random subset will be used for learning rate estimation and model simplification but all data will be used in the final model fitting step.  The cross-validation step within BRT should not be confused with that provided by the Model Selection Cross Validation step.  The former is used to optimize parameter values when defaults are not provided while the later is used to select models based on between model comparisons of evaluation metrics.  All discussion of cross-validation related to setting parameters in </w:t>
+      </w:r>
+      <w:r>
+        <w:lastRenderedPageBreak/>
+        <w:t xml:space="preserve">refers to the algorithm used for parameter optimization and does not affect the cross validation split selected by Model Selection and Cross Validation.  </w:t>
+      </w:r>
+    </w:p>
+    <w:p>
+      <w:pPr>
+        <w:pStyle w:val="BodyText"/>
+        <w:ind w:firstLine="0"/>
+        <w:rPr>
+          <w:rFonts w:ascii="Arial Narrow" w:hAnsi="Arial Narrow"/>
+          <w:b/>
+          <w:bCs/>
+          <w:kern w:val="32"/>
+          <w:sz w:val="32"/>
+          <w:szCs w:val="32"/>
+        </w:rPr>
+      </w:pPr>
+    </w:p>
+    <w:p>
+      <w:pPr>
         <w:pStyle w:val="Heading4"/>
         <w:rPr>
           <w:rStyle w:val="EmphStrong"/>
         </w:rPr>
       </w:pPr>
-      <w:bookmarkStart w:id="41" w:name="_Toc315364900"/>
+      <w:bookmarkStart w:id="45" w:name="_Toc315364900"/>
       <w:r>
         <w:rPr>
           <w:rStyle w:val="EmphStrong"/>
         </w:rPr>
         <w:t>Output Produced by All models</w:t>
       </w:r>
-      <w:bookmarkEnd w:id="41"/>
+      <w:bookmarkEnd w:id="45"/>
     </w:p>
     <w:p>
       <w:pPr>
@@ -14497,21 +13413,19 @@
         <w:rPr>
           <w:szCs w:val="24"/>
         </w:rPr>
-        <w:t xml:space="preserve">Several files should be produced by a successful model run while an unsuccessful model run will produce a log file which will indicate the issue that caused execution to halt and possibly some other files depending on where in the workflow execution was halted.  When a model is successful the following files are produce in a folder in the </w:t>
-      </w:r>
-      <w:proofErr w:type="spellStart"/>
+        <w:t xml:space="preserve">Several files should be produced by a successful model run while an unsuccessful model run will produce a log file which will indicate the issue that caused execution to halt and possibly some other files depending on where in the workflow execution was halted.  When a model is successful the following files </w:t>
+      </w:r>
       <w:r>
         <w:rPr>
           <w:szCs w:val="24"/>
         </w:rPr>
-        <w:t>vistrails</w:t>
-      </w:r>
-      <w:proofErr w:type="spellEnd"/>
+        <w:t>are produce in a folder in the VisT</w:t>
+      </w:r>
       <w:r>
         <w:rPr>
           <w:szCs w:val="24"/>
         </w:rPr>
-        <w:t xml:space="preserve"> workspace:</w:t>
+        <w:t>rails workspace:</w:t>
       </w:r>
     </w:p>
     <w:p>
@@ -14526,176 +13440,118 @@
         <w:rPr>
           <w:rStyle w:val="EmphStrong"/>
         </w:rPr>
-        <w:t>“</w:t>
-      </w:r>
-      <w:proofErr w:type="gramStart"/>
+        <w:t>“model”_output.txt</w:t>
+      </w:r>
+      <w:r>
+        <w:t xml:space="preserve"> : This file contains a summary of  the model fit.  The information contained here includes the number of presence observations (counts equal to or greater than 1 for count models), the number of absence points, the number of covariates that were considered by the model selection algorithm.  Note all of these can differ from the numbers in the original .mds due to incomplete records being deleted, and predictors with only one unique value being removed.  The random number seed is recorded if applicable which allows completely reproducible results as well as a summary of the model fit.  Evaluation Statistics are reported for the data used to fit the model as well as for the test or cross-validation split if applicable.  References for how to interpret most of these are ubiquitous in the literature but it is worth mentioning that interpretation of the calibration statistics is described by Pearce and Ferrier 2000 as well as Miller and Hui 1991.  </w:t>
+      </w:r>
+    </w:p>
+    <w:p>
+      <w:pPr>
+        <w:pStyle w:val="ListNumber"/>
+      </w:pPr>
       <w:r>
         <w:rPr>
           <w:rStyle w:val="EmphStrong"/>
         </w:rPr>
-        <w:t>model</w:t>
-      </w:r>
-      <w:proofErr w:type="gramEnd"/>
+        <w:t>“model”_modelEvalPlot.jpg</w:t>
+      </w:r>
+      <w:r>
+        <w:t xml:space="preserve"> </w:t>
+      </w:r>
+      <w:r>
+        <w:t>:</w:t>
+      </w:r>
+      <w:r>
+        <w:t xml:space="preserve"> For binary data this will be a Receiver operating characteristic curve.  Which shows the relationship between sensitivity and spe</w:t>
+      </w:r>
+      <w:r>
+        <w:t>cificity as threshold for discre</w:t>
+      </w:r>
+      <w:r>
+        <w:t xml:space="preserve">tizing continuous predictions into presence absence is varied.  The threshold selected using the specified ThresholdOptimizationMethod is shown.  If a model selection test\training </w:t>
+      </w:r>
+      <w:r>
+        <w:lastRenderedPageBreak/>
+        <w:t>split was specified the ROC curve for this will be shown in red and if a cross validation s</w:t>
+      </w:r>
+      <w:r>
+        <w:t>plit was specified box plots along the x axis</w:t>
+      </w:r>
+      <w:r>
+        <w:t xml:space="preserve"> will</w:t>
+      </w:r>
+      <w:r>
+        <w:t xml:space="preserve"> summarize the cross validation results</w:t>
+      </w:r>
+      <w:r>
+        <w:t xml:space="preserve">.  If the model fits well both sensitivity and specificity should be well above the diagonal line.  If there is a strong disparity between the curves for the training data and either the testing split or cross validation standard deviation curves this can be indicative of model overfitting.  These plots and the evaluation metrics based on the confusion matrix describe the models ability to discriminate between presence and absence points.  The AUC value, or area under the ROC curve, is the </w:t>
+      </w:r>
+      <w:r>
+        <w:t>probability</w:t>
+      </w:r>
+      <w:r>
+        <w:t xml:space="preserve"> that the model will rank a randomly chosen presence observation higher than a randomly chosen absence observation.  For count data this display will show several standard plots for assessment of model residuals.     </w:t>
+      </w:r>
+    </w:p>
+    <w:p>
+      <w:pPr>
+        <w:pStyle w:val="ListNumber"/>
+      </w:pPr>
       <w:r>
         <w:rPr>
           <w:rStyle w:val="EmphStrong"/>
         </w:rPr>
-        <w:t>”_output.txt</w:t>
-      </w:r>
-      <w:r>
-        <w:t xml:space="preserve"> : This file contains a summary of  the model fit.  The information contained here includes the number of presence observations (counts equal to or greater than 1 for count models), the number of absence points, the number of covariates that were considered by the model selection algorithm.  Note all of these can differ from the numbers in </w:t>
+        <w:t>“model”_CalibrationPlot</w:t>
+      </w:r>
+      <w:r>
+        <w:t>: Calibration plots and statistics describe the goodness-of-fit between the p</w:t>
+      </w:r>
+      <w:r>
+        <w:t xml:space="preserve">redicted values and the actual observations. </w:t>
+      </w:r>
+      <w:r>
+        <w:t xml:space="preserve"> </w:t>
+      </w:r>
+      <w:r>
+        <w:t>These are especially usefu</w:t>
+      </w:r>
+      <w:r>
+        <w:t xml:space="preserve">l for identifying problems with overfitting or underfitting when separate data is used for model fitting and model evaluation.  These plots and statistics can be used to determine how reliably the model will predict if a site is occupied or unoccupied (Pearce and Ferrier 2000).  The calibration plot shows the predicted probability of occurrence plotted against the actual proportions of occurrence for each of 5 bins along the probability axis.  A logistic regression model is fit to the logits of the predicted probabilities of occurrence and is shown on the plot.  This line is a logistic curve because we are not using the logit transform of the predicted and observed.  The intercept and slope of this line should be 0 and 1 respectively.  Test statistics are reported and significant values indicate that the predicted values have a different mean or spread than the observed data.  The five plots below show several different patterns that can be identified using calibration plots and statistics.  Currently calibration plots are only produced for </w:t>
       </w:r>
       <w:r>
         <w:lastRenderedPageBreak/>
-        <w:t>the original .</w:t>
-      </w:r>
-      <w:proofErr w:type="spellStart"/>
-      <w:r>
-        <w:t>mds</w:t>
-      </w:r>
-      <w:proofErr w:type="spellEnd"/>
-      <w:r>
-        <w:t xml:space="preserve"> due to incomplete records being deleted, and predictors with only one unique value being removed.  The random number seed is recorded if applicable which allows completely reproducible results as well as a summary of the model fit.  Evaluation Statistics are reported for the data used to fit the model as well as for the test or cross-validation split if applicable.  References for how to interpret most of these are ubiquitous in the literature but it is worth mentioning that interpretation of the calibration statistics is described by Pearce and Ferrier 2000 as well as Miller and </w:t>
-      </w:r>
-      <w:proofErr w:type="spellStart"/>
-      <w:r>
-        <w:t>Hui</w:t>
-      </w:r>
-      <w:proofErr w:type="spellEnd"/>
-      <w:r>
-        <w:t xml:space="preserve"> 1991.  </w:t>
-      </w:r>
-    </w:p>
-    <w:p>
-      <w:pPr>
-        <w:pStyle w:val="ListNumber"/>
-      </w:pPr>
-      <w:r>
-        <w:rPr>
-          <w:rStyle w:val="EmphStrong"/>
-        </w:rPr>
-        <w:t>“</w:t>
-      </w:r>
-      <w:proofErr w:type="spellStart"/>
-      <w:proofErr w:type="gramStart"/>
-      <w:r>
-        <w:rPr>
-          <w:rStyle w:val="EmphStrong"/>
-        </w:rPr>
-        <w:t>model</w:t>
-      </w:r>
-      <w:proofErr w:type="gramEnd"/>
-      <w:r>
-        <w:rPr>
-          <w:rStyle w:val="EmphStrong"/>
-        </w:rPr>
-        <w:t>”_modelEvalPlot.jpg</w:t>
-      </w:r>
-      <w:proofErr w:type="spellEnd"/>
+        <w:t>presence absence models.</w:t>
+      </w:r>
+      <w:r>
+        <w:t xml:space="preserve">  Poor model calibration means that the model predictions do not match well the probability of occurrence at sites.  Poor model calibration</w:t>
+      </w:r>
       <w:r>
         <w:t xml:space="preserve"> </w:t>
       </w:r>
       <w:r>
-        <w:t>:</w:t>
-      </w:r>
-      <w:r>
-        <w:t xml:space="preserve"> For binary data this will be a Receiver operating characteristic curve.  Which shows the relationship between sensitivity and spe</w:t>
-      </w:r>
-      <w:r>
-        <w:t>cificity as threshold for discre</w:t>
-      </w:r>
-      <w:r>
-        <w:t xml:space="preserve">tizing continuous predictions into presence absence is varied.  The threshold selected using the specified </w:t>
-      </w:r>
-      <w:proofErr w:type="spellStart"/>
-      <w:r>
-        <w:t>ThresholdOptimizationMethod</w:t>
-      </w:r>
-      <w:proofErr w:type="spellEnd"/>
-      <w:r>
-        <w:t xml:space="preserve"> is shown.  If a model selection test\training split was specified the ROC curve for this will be shown in red and if a cross validation split was specified a blue region will show the standard deviation for the cross validation folds.  If the model fits well both sensitivity and specificity should be well above the diagonal line.  If there is a strong disparity between the curves for the training data and either the testing split or cross validation standard deviation curves this can be indicative of model overfitting.  These plots and the evaluation metrics based on the confusion matrix describe the models ability to discriminate between presence and absence points.  The AUC value, or area under the ROC curve, is the </w:t>
-      </w:r>
-      <w:r>
-        <w:t>probability</w:t>
-      </w:r>
-      <w:r>
-        <w:t xml:space="preserve"> that the model will rank a randomly chosen presence observation higher than a randomly chosen absence observation.  For count data this display will show several standard plots for assessment of model residuals</w:t>
-      </w:r>
-      <w:r>
-        <w:rPr>
-          <w:rStyle w:val="CommentReference"/>
-        </w:rPr>
-        <w:commentReference w:id="42"/>
-      </w:r>
-      <w:r>
-        <w:t xml:space="preserve">.     </w:t>
-      </w:r>
-    </w:p>
-    <w:p>
-      <w:pPr>
-        <w:pStyle w:val="ListNumber"/>
-      </w:pPr>
-      <w:r>
-        <w:rPr>
-          <w:rStyle w:val="EmphStrong"/>
-        </w:rPr>
-        <w:t>“</w:t>
-      </w:r>
-      <w:proofErr w:type="spellStart"/>
-      <w:proofErr w:type="gramStart"/>
-      <w:r>
-        <w:rPr>
-          <w:rStyle w:val="EmphStrong"/>
-        </w:rPr>
-        <w:t>model</w:t>
-      </w:r>
-      <w:proofErr w:type="gramEnd"/>
-      <w:r>
-        <w:rPr>
-          <w:rStyle w:val="EmphStrong"/>
-        </w:rPr>
-        <w:t>”_CalibrationPlot</w:t>
-      </w:r>
-      <w:proofErr w:type="spellEnd"/>
-      <w:r>
-        <w:t>: Calibration plots and statistics describe the goodness-of-fit between the p</w:t>
-      </w:r>
-      <w:r>
-        <w:t xml:space="preserve">redicted values and the actual observations. </w:t>
+        <w:t>is not always associated with poor discrimination and so models with poor calibration but that still have high AUC scores can still be useful for determining which sites are more likely than others to be occupied see Pearce and Ferrier 2000 for more discussion on what can</w:t>
+      </w:r>
+      <w:r>
+        <w:t xml:space="preserve"> be appropriately quantified with models exhibiting either</w:t>
+      </w:r>
+      <w:r>
+        <w:t xml:space="preserve"> poor</w:t>
+      </w:r>
+      <w:r>
+        <w:t xml:space="preserve"> calibration or discrimination.</w:t>
       </w:r>
       <w:r>
         <w:t xml:space="preserve"> </w:t>
       </w:r>
       <w:r>
-        <w:t xml:space="preserve">These are especially </w:t>
-      </w:r>
-      <w:proofErr w:type="spellStart"/>
-      <w:r>
-        <w:t>usefull</w:t>
-      </w:r>
-      <w:proofErr w:type="spellEnd"/>
-      <w:r>
-        <w:t xml:space="preserve"> for identifying </w:t>
-      </w:r>
-      <w:r>
-        <w:lastRenderedPageBreak/>
-        <w:t xml:space="preserve">problems with overfitting or underfitting when separate data is used for model fitting and model evaluation.  These plots and statistics can be used to determine how reliably the model will predict if a site is occupied or unoccupied (Pearce and Ferrier 2000).  The calibration plot shows the predicted probability of occurrence plotted against the actual proportions of occurrence for each of 5 bins along the probability axis.  A logistic regression model is fit to the </w:t>
-      </w:r>
-      <w:proofErr w:type="spellStart"/>
-      <w:r>
-        <w:t>logits</w:t>
-      </w:r>
-      <w:proofErr w:type="spellEnd"/>
-      <w:r>
-        <w:t xml:space="preserve"> of the predicted probabilities of occurrence and is shown on the plot.  This line is a logistic curve because we are not using the </w:t>
-      </w:r>
-      <w:proofErr w:type="spellStart"/>
-      <w:r>
-        <w:t>logit</w:t>
-      </w:r>
-      <w:proofErr w:type="spellEnd"/>
-      <w:r>
-        <w:t xml:space="preserve"> transform of the predicted and observed.  The intercept and slope of this line should be 0 and 1 respectively.  Test statistics are reported and significant values indicate that the predicted values have a different mean or spread than the observed data.  The five plots below show several different patterns that can be identified using calibration plots and statistics.  Currently calibration plots are only produced for presence absence models.      </w:t>
+        <w:t xml:space="preserve"> </w:t>
+      </w:r>
+      <w:r>
+        <w:t>The calibration plot and related statistics  are only reported for  presence absence models.</w:t>
+      </w:r>
+      <w:r>
+        <w:t xml:space="preserve">   </w:t>
       </w:r>
     </w:p>
     <w:p>
@@ -14709,7 +13565,6 @@
           <w:noProof/>
           <w:szCs w:val="24"/>
         </w:rPr>
-        <w:lastRenderedPageBreak/>
         <w:drawing>
           <wp:inline distT="0" distB="0" distL="0" distR="0">
             <wp:extent cx="4257675" cy="4257675"/>
@@ -14764,19 +13619,11 @@
           <w:szCs w:val="24"/>
         </w:rPr>
       </w:pPr>
-      <w:bookmarkStart w:id="43" w:name="_Toc315364917"/>
-      <w:r>
-        <w:t xml:space="preserve">A calibration plot showing good calibration.  Note that the </w:t>
-      </w:r>
-      <w:proofErr w:type="spellStart"/>
-      <w:r>
-        <w:t>logit</w:t>
-      </w:r>
-      <w:proofErr w:type="spellEnd"/>
-      <w:r>
-        <w:t xml:space="preserve"> curve follows the diagonal quite closely.  The intercept is not significantly different than zero and the slope is not significantly different than 1.</w:t>
-      </w:r>
-      <w:bookmarkEnd w:id="43"/>
+      <w:bookmarkStart w:id="46" w:name="_Toc315364917"/>
+      <w:r>
+        <w:t>A calibration plot showing good calibration.  Note that the logit curve follows the diagonal quite closely.  The intercept is not significantly different than zero and the slope is not significantly different than 1.</w:t>
+      </w:r>
+      <w:bookmarkEnd w:id="46"/>
       <w:r>
         <w:t xml:space="preserve"> </w:t>
       </w:r>
@@ -14846,7 +13693,7 @@
           <w:szCs w:val="24"/>
         </w:rPr>
       </w:pPr>
-      <w:bookmarkStart w:id="44" w:name="_Toc315364918"/>
+      <w:bookmarkStart w:id="47" w:name="_Toc315364918"/>
       <w:r>
         <w:t xml:space="preserve">These plots show poorly calibrated models. Positive bias occurs when the predicted values are higher than the observed probabilities of </w:t>
       </w:r>
@@ -14854,15 +13701,13 @@
         <w:t>occurrence</w:t>
       </w:r>
       <w:r>
-        <w:t xml:space="preserve">.  Negative bias occurs when the predicted </w:t>
-      </w:r>
-      <w:proofErr w:type="spellStart"/>
-      <w:r>
-        <w:t>probababilities</w:t>
-      </w:r>
-      <w:proofErr w:type="spellEnd"/>
-      <w:r>
-        <w:t xml:space="preserve"> of </w:t>
+        <w:t>.  Negative bias</w:t>
+      </w:r>
+      <w:r>
+        <w:t xml:space="preserve"> occurs when the predicted pro</w:t>
+      </w:r>
+      <w:r>
+        <w:t xml:space="preserve">babilities of </w:t>
       </w:r>
       <w:r>
         <w:t>occurrence</w:t>
@@ -14874,14 +13719,9 @@
         <w:t>occurrence</w:t>
       </w:r>
       <w:r>
-        <w:t xml:space="preserve"> are higher than than they should </w:t>
-      </w:r>
-      <w:proofErr w:type="gramStart"/>
-      <w:r>
-        <w:t>be .</w:t>
-      </w:r>
-      <w:bookmarkEnd w:id="44"/>
-      <w:proofErr w:type="gramEnd"/>
+        <w:t xml:space="preserve"> are higher than than they should be .</w:t>
+      </w:r>
+      <w:bookmarkEnd w:id="47"/>
       <w:r>
         <w:t xml:space="preserve">   </w:t>
       </w:r>
@@ -14898,85 +13738,6 @@
           <w:szCs w:val="24"/>
         </w:rPr>
         <w:t xml:space="preserve"> </w:t>
-      </w:r>
-    </w:p>
-    <w:p>
-      <w:pPr>
-        <w:pStyle w:val="ListNumber"/>
-      </w:pPr>
-      <w:r>
-        <w:rPr>
-          <w:rStyle w:val="EmphStrong"/>
-        </w:rPr>
-        <w:t>“</w:t>
-      </w:r>
-      <w:proofErr w:type="spellStart"/>
-      <w:proofErr w:type="gramStart"/>
-      <w:r>
-        <w:rPr>
-          <w:rStyle w:val="EmphStrong"/>
-        </w:rPr>
-        <w:t>model</w:t>
-      </w:r>
-      <w:proofErr w:type="gramEnd"/>
-      <w:r>
-        <w:rPr>
-          <w:rStyle w:val="EmphStrong"/>
-        </w:rPr>
-        <w:t>”.confusion.matrix.jpg</w:t>
-      </w:r>
-      <w:proofErr w:type="spellEnd"/>
-      <w:r>
-        <w:t xml:space="preserve">:  The confusion matrix shows the percent of predicted and observed values in each of the presence and absence classes.  For predicted values this </w:t>
-      </w:r>
-      <w:proofErr w:type="gramStart"/>
-      <w:r>
-        <w:t xml:space="preserve">is  </w:t>
-      </w:r>
-      <w:r>
-        <w:lastRenderedPageBreak/>
-        <w:t>based</w:t>
-      </w:r>
-      <w:proofErr w:type="gramEnd"/>
-      <w:r>
-        <w:t xml:space="preserve"> on the threshold used to </w:t>
-      </w:r>
-      <w:proofErr w:type="spellStart"/>
-      <w:r>
-        <w:t>discritize</w:t>
-      </w:r>
-      <w:proofErr w:type="spellEnd"/>
-      <w:r>
-        <w:t xml:space="preserve"> the predicted values.  If a test\training split or cross validation was specified </w:t>
-      </w:r>
-      <w:proofErr w:type="gramStart"/>
-      <w:r>
-        <w:t>then  the</w:t>
-      </w:r>
-      <w:proofErr w:type="gramEnd"/>
-      <w:r>
-        <w:t xml:space="preserve"> percentages for the training split and for the test or total for each evaluation set fold will be shown in the same plot.   Several evaluation metrics are based on the </w:t>
-      </w:r>
-      <w:proofErr w:type="spellStart"/>
-      <w:r>
-        <w:t>discritization</w:t>
-      </w:r>
-      <w:proofErr w:type="spellEnd"/>
-      <w:r>
-        <w:t xml:space="preserve"> of the continuous predictions and could be seen as accompanying this plot.  These include the percent correctly classified, sensitivity, specificity, Cohen’s kappa, and the true skill statistic.    The calibration plot and related </w:t>
-      </w:r>
-      <w:proofErr w:type="spellStart"/>
-      <w:proofErr w:type="gramStart"/>
-      <w:r>
-        <w:t>statisticics</w:t>
-      </w:r>
-      <w:proofErr w:type="spellEnd"/>
-      <w:r>
-        <w:t xml:space="preserve">  are</w:t>
-      </w:r>
-      <w:proofErr w:type="gramEnd"/>
-      <w:r>
-        <w:t xml:space="preserve"> only reported for  presence absence models.</w:t>
       </w:r>
     </w:p>
     <w:p>
@@ -14989,6 +13750,52 @@
         <w:ind w:left="900"/>
       </w:pPr>
       <w:r>
+        <w:rPr>
+          <w:rStyle w:val="EmphStrong"/>
+        </w:rPr>
+        <w:t>“model”.confusion.matrix.jpg</w:t>
+      </w:r>
+      <w:r>
+        <w:t xml:space="preserve">:  The confusion matrix shows the percent of predicted and observed values in each of the presence and absence classes.  For predicted values this is  </w:t>
+      </w:r>
+      <w:r>
+        <w:lastRenderedPageBreak/>
+        <w:t xml:space="preserve">based on the threshold used to </w:t>
+      </w:r>
+      <w:r>
+        <w:t>discretize</w:t>
+      </w:r>
+      <w:r>
+        <w:t xml:space="preserve"> the predicted values.  If</w:t>
+      </w:r>
+      <w:r>
+        <w:t xml:space="preserve"> a test\training split or cross-</w:t>
+      </w:r>
+      <w:r>
+        <w:t>validation was specified then  the percentages for the training split an</w:t>
+      </w:r>
+      <w:r>
+        <w:t>d for the test or total over all evaluation</w:t>
+      </w:r>
+      <w:r>
+        <w:t xml:space="preserve"> fold</w:t>
+      </w:r>
+      <w:r>
+        <w:t>s</w:t>
+      </w:r>
+      <w:r>
+        <w:t xml:space="preserve"> will be shown in the same plot.   Several evaluation metrics are based on the </w:t>
+      </w:r>
+      <w:r>
+        <w:t>discretization</w:t>
+      </w:r>
+      <w:r>
+        <w:t xml:space="preserve"> of the continuous predictions and could be seen as accompanying this plot.  These include the percent correctly classified, sensitivity, specificity, Cohen’s kappa, and the true skill statistic</w:t>
+      </w:r>
+      <w:r>
+        <w:t xml:space="preserve"> which are reported below the plot.  </w:t>
+      </w:r>
+      <w:r>
         <w:t xml:space="preserve"> </w:t>
       </w:r>
       <w:r>
@@ -14997,9 +13804,9 @@
         </w:rPr>
         <w:drawing>
           <wp:inline distT="0" distB="0" distL="0" distR="0">
-            <wp:extent cx="3524250" cy="3524250"/>
-            <wp:effectExtent l="19050" t="0" r="0" b="0"/>
-            <wp:docPr id="31" name="Picture 5" descr="mars_5"/>
+            <wp:extent cx="4829175" cy="4829175"/>
+            <wp:effectExtent l="19050" t="0" r="9525" b="0"/>
+            <wp:docPr id="3" name="Picture 1" descr="C:\temp\SAHMDebugJunk\BRTOut1\mars_45.confusion.matrix.jpg"/>
             <wp:cNvGraphicFramePr>
               <a:graphicFrameLocks xmlns:a="http://schemas.openxmlformats.org/drawingml/2006/main" noChangeAspect="1"/>
             </wp:cNvGraphicFramePr>
@@ -15007,7 +13814,7 @@
               <a:graphicData uri="http://schemas.openxmlformats.org/drawingml/2006/picture">
                 <pic:pic xmlns:pic="http://schemas.openxmlformats.org/drawingml/2006/picture">
                   <pic:nvPicPr>
-                    <pic:cNvPr id="0" name="Picture 5" descr="mars_5"/>
+                    <pic:cNvPr id="0" name="Picture 1" descr="C:\temp\SAHMDebugJunk\BRTOut1\mars_45.confusion.matrix.jpg"/>
                     <pic:cNvPicPr>
                       <a:picLocks noChangeAspect="1" noChangeArrowheads="1"/>
                     </pic:cNvPicPr>
@@ -15022,7 +13829,7 @@
                   <pic:spPr bwMode="auto">
                     <a:xfrm>
                       <a:off x="0" y="0"/>
-                      <a:ext cx="3524250" cy="3524250"/>
+                      <a:ext cx="4829656" cy="4829656"/>
                     </a:xfrm>
                     <a:prstGeom prst="rect">
                       <a:avLst/>
@@ -15051,14 +13858,13 @@
       <w:r>
         <w:rPr>
           <w:noProof/>
-          <w:szCs w:val="24"/>
         </w:rPr>
         <w:lastRenderedPageBreak/>
         <w:drawing>
           <wp:inline distT="0" distB="0" distL="0" distR="0">
-            <wp:extent cx="3543300" cy="3543300"/>
-            <wp:effectExtent l="19050" t="0" r="0" b="0"/>
-            <wp:docPr id="27" name="Picture 6" descr="mars_1"/>
+            <wp:extent cx="5210175" cy="5210175"/>
+            <wp:effectExtent l="19050" t="0" r="9525" b="0"/>
+            <wp:docPr id="9" name="Picture 2" descr="C:\temp\SAHMDebugJunk\BRTOut1\mars_46.confusion.matrix.jpg"/>
             <wp:cNvGraphicFramePr>
               <a:graphicFrameLocks xmlns:a="http://schemas.openxmlformats.org/drawingml/2006/main" noChangeAspect="1"/>
             </wp:cNvGraphicFramePr>
@@ -15066,7 +13872,7 @@
               <a:graphicData uri="http://schemas.openxmlformats.org/drawingml/2006/picture">
                 <pic:pic xmlns:pic="http://schemas.openxmlformats.org/drawingml/2006/picture">
                   <pic:nvPicPr>
-                    <pic:cNvPr id="0" name="Picture 6" descr="mars_1"/>
+                    <pic:cNvPr id="0" name="Picture 2" descr="C:\temp\SAHMDebugJunk\BRTOut1\mars_46.confusion.matrix.jpg"/>
                     <pic:cNvPicPr>
                       <a:picLocks noChangeAspect="1" noChangeArrowheads="1"/>
                     </pic:cNvPicPr>
@@ -15081,7 +13887,7 @@
                   <pic:spPr bwMode="auto">
                     <a:xfrm>
                       <a:off x="0" y="0"/>
-                      <a:ext cx="3543300" cy="3543300"/>
+                      <a:ext cx="5210693" cy="5210693"/>
                     </a:xfrm>
                     <a:prstGeom prst="rect">
                       <a:avLst/>
@@ -15108,7 +13914,7 @@
           <w:szCs w:val="24"/>
         </w:rPr>
       </w:pPr>
-      <w:bookmarkStart w:id="45" w:name="_Toc315364919"/>
+      <w:bookmarkStart w:id="48" w:name="_Toc315364919"/>
       <w:r>
         <w:t xml:space="preserve">Confusion matricies for a data with no </w:t>
       </w:r>
@@ -15116,9 +13922,21 @@
         <w:t>evaluation</w:t>
       </w:r>
       <w:r>
-        <w:t xml:space="preserve"> split and with a test\training split.  A good model fit will have relatively high percentages in the red bars indicating that the predicted presence and predicted absence of observations agree well with the observed values of presence and absence and thus the model has good discrimination.  Large discrepancies between the training and evaluation data in this plot could indicate model overfitting.</w:t>
-      </w:r>
-      <w:bookmarkEnd w:id="45"/>
+        <w:t xml:space="preserve"> split and with a test\training split.  A good model fit will have relatively </w:t>
+      </w:r>
+      <w:r>
+        <w:t>high percentages along the diagonals</w:t>
+      </w:r>
+      <w:r>
+        <w:t xml:space="preserve"> indicating that the </w:t>
+      </w:r>
+      <w:r>
+        <w:t xml:space="preserve">model </w:t>
+      </w:r>
+      <w:r>
+        <w:t>predicted presence and predicted absence agree well with the observed values of presence and absence and thus the model has good discrimination.  Large discrepancies between the training and evaluation data in this plot could indicate model overfitting.</w:t>
+      </w:r>
+      <w:bookmarkEnd w:id="48"/>
       <w:r>
         <w:t xml:space="preserve">       </w:t>
       </w:r>
@@ -15131,34 +13949,100 @@
         <w:rPr>
           <w:rStyle w:val="EmphStrong"/>
         </w:rPr>
-        <w:t>“</w:t>
-      </w:r>
-      <w:proofErr w:type="spellStart"/>
-      <w:proofErr w:type="gramStart"/>
+        <w:t>“model”_response_curves.pdf</w:t>
+      </w:r>
+      <w:r>
+        <w:t>:   Model response curves show the relationship between each predictor included in the model</w:t>
+      </w:r>
+      <w:r>
+        <w:t xml:space="preserve"> and the fitted values</w:t>
+      </w:r>
+      <w:r>
+        <w:t xml:space="preserve">, while holding all other predictors </w:t>
+      </w:r>
+      <w:r>
+        <w:lastRenderedPageBreak/>
+        <w:t>constant at their means.  MARS response curves are shown on a logit scale thus the response axis will not necessarily be bounded on the 0 to 1 interval.  BRT response curves will show response surfaces for any interaction terms included in the final model along with the percent relative influence.</w:t>
+      </w:r>
+      <w:r>
+        <w:t xml:space="preserve">  These surfaces can be examined to assure that the relationships agree with the biological understanding of the organism under study.  If several models under consideration exhibit similar performance in terms of their evaluation metrics consideration of the response curves can sometimes be used to select the better of the models.   </w:t>
+      </w:r>
+      <w:r>
+        <w:t xml:space="preserve">  </w:t>
+      </w:r>
+    </w:p>
+    <w:p>
+      <w:pPr>
+        <w:pStyle w:val="ListNumber"/>
+      </w:pPr>
       <w:r>
         <w:rPr>
           <w:rStyle w:val="EmphStrong"/>
         </w:rPr>
-        <w:t>model</w:t>
-      </w:r>
-      <w:proofErr w:type="gramEnd"/>
+        <w:t>“model”.resid.plot</w:t>
+      </w:r>
+      <w:r>
+        <w:t xml:space="preserve">:  Model residual plots show the spatial relationship between the model deviance residuals.  Most models assume residuals will be independent thus spatial </w:t>
+      </w:r>
+      <w:r>
+        <w:t>pattern</w:t>
+      </w:r>
+      <w:r>
+        <w:t xml:space="preserve"> in the deviance </w:t>
+      </w:r>
+      <w:r>
+        <w:t>residuals</w:t>
+      </w:r>
+      <w:r>
+        <w:t xml:space="preserve"> can be indicative of a problem with the model fit and inference based on the fit.  It can for example indicate that important predictors were not included in the model and can be compared with the spatial pattern of predictors that were not included in the model.  Whether or not a sign</w:t>
+      </w:r>
+      <w:r>
+        <w:t>ifi</w:t>
+      </w:r>
+      <w:r>
+        <w:t xml:space="preserve">cant spatial </w:t>
+      </w:r>
+      <w:r>
+        <w:t>pattern</w:t>
+      </w:r>
+      <w:r>
+        <w:t xml:space="preserve"> exists in model residuals can at times be difficult to assess visually.  We hope to add correlograms of Moran’s I soon.  Unfortunately statistical tests based on the Moran’s I statistic for residuals of binary response models lack statistical justification and thus cannot be used to test for a significant spatial pattern (Bivand 2008).   See Dormann 2007 for more discussion on evaluation of model residuals and spatial models that are appropriat</w:t>
+      </w:r>
+      <w:r>
+        <w:t>e for species distribution mod</w:t>
+      </w:r>
+      <w:r>
+        <w:t xml:space="preserve">eling.  Residual plots can also be used to determine if certain observations contribute disproportionately to the deviance of the fitted model.  For a binary response model deviance residuals with absolute values greater than 2 can be indicative of a problem.      </w:t>
+      </w:r>
+    </w:p>
+    <w:p>
+      <w:pPr>
+        <w:pStyle w:val="ListNumber"/>
+      </w:pPr>
       <w:r>
         <w:rPr>
           <w:rStyle w:val="EmphStrong"/>
         </w:rPr>
-        <w:t>”_response_curves.pdf</w:t>
-      </w:r>
-      <w:proofErr w:type="spellEnd"/>
-      <w:r>
-        <w:t xml:space="preserve">:   Model response curves show the relationship between each predictor included in the model, while holding all other predictors constant at their means, and the fitted values.  MARS response curves are shown on a </w:t>
-      </w:r>
-      <w:proofErr w:type="spellStart"/>
-      <w:r>
-        <w:t>logit</w:t>
-      </w:r>
-      <w:proofErr w:type="spellEnd"/>
-      <w:r>
-        <w:t xml:space="preserve"> scale thus the response axis will not necessarily be bounded on the 0 to 1 interval.  BRT response curves will show response surfaces for any interaction terms included in the final model along with the percent relative influence.  </w:t>
+        <w:t>“model”_prob_map.tif</w:t>
+      </w:r>
+      <w:r>
+        <w:t xml:space="preserve">:  If specified using MakeProbabilityMap=TRUE then a surface of predicted values is produced based on the tiffs in the input .mds file and the fitted model.  </w:t>
+      </w:r>
+      <w:r>
+        <w:lastRenderedPageBreak/>
+        <w:t>These can but do not always indicate the probability of finding the species at a given site.  For example if model calibration is poor then these will not agree well with the true probabilities though discrimination between presence and absences might still be good.</w:t>
+      </w:r>
+      <w:r>
+        <w:t xml:space="preserve">  Also if background points are used in place of tr</w:t>
+      </w:r>
+      <w:r>
+        <w:t>ue absence observations</w:t>
+      </w:r>
+      <w:r>
+        <w:t xml:space="preserve"> then calculation of the probability of occurrence is not generally possible.</w:t>
+      </w:r>
+      <w:r>
+        <w:t xml:space="preserve">     </w:t>
       </w:r>
     </w:p>
     <w:p>
@@ -15169,89 +14053,76 @@
         <w:rPr>
           <w:rStyle w:val="EmphStrong"/>
         </w:rPr>
+        <w:t>“model”_bin_map.tif</w:t>
+      </w:r>
+      <w:r>
+        <w:t>:</w:t>
+      </w:r>
+      <w:r>
+        <w:t xml:space="preserve">  If specified using MakeBinaryMap=TRUE then a surface of binary observati</w:t>
+      </w:r>
+      <w:r>
+        <w:t>ons is produced by discre</w:t>
+      </w:r>
+      <w:r>
+        <w:t xml:space="preserve">tizing </w:t>
+      </w:r>
+      <w:r>
+        <w:t xml:space="preserve">the probability </w:t>
+      </w:r>
+      <w:r>
+        <w:t>using the best threshold given the selected threshold optimization</w:t>
+      </w:r>
+      <w:r>
+        <w:t xml:space="preserve">.  This map indicates whether one could expect each site to be occupied or unoccupied based on the model.    </w:t>
+      </w:r>
+    </w:p>
+    <w:p>
+      <w:pPr>
+        <w:pStyle w:val="ListNumber"/>
+        <w:rPr>
+          <w:szCs w:val="24"/>
+        </w:rPr>
+      </w:pPr>
+      <w:r>
+        <w:rPr>
+          <w:rStyle w:val="EmphStrong"/>
+        </w:rPr>
+        <w:t>“model”_MESS_map and  “model_Mod_Map</w:t>
+      </w:r>
+      <w:r>
+        <w:rPr>
+          <w:szCs w:val="24"/>
+        </w:rPr>
+        <w:t>:</w:t>
+      </w:r>
+      <w:r>
+        <w:t xml:space="preserve"> </w:t>
+      </w:r>
+      <w:r>
+        <w:rPr>
+          <w:szCs w:val="24"/>
+        </w:rPr>
+        <w:t xml:space="preserve">If specified by selecting </w:t>
+      </w:r>
+      <w:r>
+        <w:t xml:space="preserve">makeMESMap=TRUE the the MESS and MOD surfaces will be produced.  The MESS surface is the multivariate environment similarity surface and shows how well each point fits into the univariate ranges of the points for which the model was fit.  Negative values in this map indicate that the point is out of the range of the training data.  The MoD map is related and indicates which </w:t>
+      </w:r>
+      <w:r>
+        <w:t>variable was furth</w:t>
+      </w:r>
+      <w:r>
+        <w:t xml:space="preserve">est from the range </w:t>
+      </w:r>
+      <w:r>
+        <w:t>of the observations used for model training</w:t>
+      </w:r>
+      <w:r>
+        <w:t xml:space="preserve">.  The MESS map takes the minimum value of a statistic calculate for each predictor and thus cannot diagnose hidden extrapolation as one might do using a hat matrix.  This surface is only calculated for variables that are selected in the model selection step within each model fitting algorithm so that variables that do not significantly affect the occurrence of the organism over the range of the training data will not be included in the MESS map even though these predictors might be significant outside the range in which the model was fit.  Random Forest never drops predictors so if one wishes to compare the MESS and Mod map before and after insignificant predictors were dropped, one can compare the MESS map of a </w:t>
+      </w:r>
+      <w:r>
         <w:lastRenderedPageBreak/>
-        <w:t>“</w:t>
-      </w:r>
-      <w:proofErr w:type="spellStart"/>
-      <w:proofErr w:type="gramStart"/>
-      <w:r>
-        <w:rPr>
-          <w:rStyle w:val="EmphStrong"/>
-        </w:rPr>
-        <w:t>model</w:t>
-      </w:r>
-      <w:proofErr w:type="gramEnd"/>
-      <w:r>
-        <w:rPr>
-          <w:rStyle w:val="EmphStrong"/>
-        </w:rPr>
-        <w:t>”.resid.plot</w:t>
-      </w:r>
-      <w:proofErr w:type="spellEnd"/>
-      <w:r>
-        <w:t xml:space="preserve">:  Model residual plots show the spatial relationship between the model deviance residuals.  Most models assume residuals will be independent thus spatial </w:t>
-      </w:r>
-      <w:r>
-        <w:t>pattern</w:t>
-      </w:r>
-      <w:r>
-        <w:t xml:space="preserve"> in the deviance </w:t>
-      </w:r>
-      <w:r>
-        <w:t>residuals</w:t>
-      </w:r>
-      <w:r>
-        <w:t xml:space="preserve"> can be indicative of a problem with the model fit and inference based on the fit.  It can for example indicate that important predictors were not included in the model and can be compared with the spatial pattern of predictors that were not included in the model.  Whether or not a sign</w:t>
-      </w:r>
-      <w:r>
-        <w:t>ifi</w:t>
-      </w:r>
-      <w:r>
-        <w:t xml:space="preserve">cant spatial </w:t>
-      </w:r>
-      <w:r>
-        <w:t>pattern</w:t>
-      </w:r>
-      <w:r>
-        <w:t xml:space="preserve"> exists in model residuals can at times be difficult to assess visually.  We hope to add </w:t>
-      </w:r>
-      <w:proofErr w:type="spellStart"/>
-      <w:r>
-        <w:t>correlograms</w:t>
-      </w:r>
-      <w:proofErr w:type="spellEnd"/>
-      <w:r>
-        <w:t xml:space="preserve"> of Moran’s I soon.  Unfortunately statistical tests based on the Moran’s I statistic for residuals of binary response models lack statistical justification and thus cannot be used to test for a significant spatial pattern (</w:t>
-      </w:r>
-      <w:proofErr w:type="spellStart"/>
-      <w:r>
-        <w:t>Bivand</w:t>
-      </w:r>
-      <w:proofErr w:type="spellEnd"/>
-      <w:r>
-        <w:t xml:space="preserve"> 2008).   See </w:t>
-      </w:r>
-      <w:proofErr w:type="spellStart"/>
-      <w:r>
-        <w:t>Dormann</w:t>
-      </w:r>
-      <w:proofErr w:type="spellEnd"/>
-      <w:r>
-        <w:t xml:space="preserve"> 2007 for more discussion on evaluation of model residuals and spatial models that are appropriat</w:t>
-      </w:r>
-      <w:r>
-        <w:t>e for species distribution mod</w:t>
-      </w:r>
-      <w:r>
-        <w:t xml:space="preserve">eling.  Residual plots can also be used to determine if certain observations contribute disproportionately to the deviance of the fitted model.  </w:t>
-      </w:r>
-      <w:proofErr w:type="gramStart"/>
-      <w:r>
-        <w:t>For a</w:t>
-      </w:r>
-      <w:proofErr w:type="gramEnd"/>
-      <w:r>
-        <w:t xml:space="preserve"> binary response model deviance residuals with absolute values greater than 2 can be indicative of a problem.      </w:t>
+        <w:t xml:space="preserve">Random Forest fit to that produced from the other model fit algorithms as long as they were fit using the same dataset.  See Elith et. al. 2010 for details on how the MESS map calculations are performed.    </w:t>
       </w:r>
     </w:p>
     <w:p>
@@ -15259,314 +14130,70 @@
         <w:pStyle w:val="ListNumber"/>
       </w:pPr>
       <w:r>
-        <w:rPr>
-          <w:rStyle w:val="EmphStrong"/>
-        </w:rPr>
-        <w:t>“</w:t>
-      </w:r>
-      <w:proofErr w:type="spellStart"/>
-      <w:proofErr w:type="gramStart"/>
-      <w:r>
-        <w:rPr>
-          <w:rStyle w:val="EmphStrong"/>
-        </w:rPr>
-        <w:t>model</w:t>
-      </w:r>
-      <w:proofErr w:type="gramEnd"/>
-      <w:r>
-        <w:rPr>
-          <w:rStyle w:val="EmphStrong"/>
-        </w:rPr>
-        <w:t>”_prob_map.tif</w:t>
-      </w:r>
-      <w:proofErr w:type="spellEnd"/>
-      <w:r>
-        <w:t xml:space="preserve">:  If specified using </w:t>
-      </w:r>
-      <w:proofErr w:type="spellStart"/>
-      <w:r>
-        <w:t>MakeProbabilityMap</w:t>
-      </w:r>
-      <w:proofErr w:type="spellEnd"/>
-      <w:r>
-        <w:t>=TRUE then a surface of predicted values is produced based on the tiffs in the input .</w:t>
-      </w:r>
-      <w:proofErr w:type="spellStart"/>
-      <w:r>
-        <w:t>mds</w:t>
-      </w:r>
-      <w:proofErr w:type="spellEnd"/>
-      <w:r>
-        <w:t xml:space="preserve"> file and the fitted model.  These can but do not always indicate the probability of finding the species at a given site.  For example if model calibration is poor then these will not agree well with the true probabilities though discrimination between presence and absences might still be good.     </w:t>
-      </w:r>
-    </w:p>
-    <w:p>
-      <w:pPr>
-        <w:pStyle w:val="ListNumber"/>
-      </w:pPr>
-      <w:r>
-        <w:rPr>
-          <w:rStyle w:val="EmphStrong"/>
-        </w:rPr>
-        <w:t>“</w:t>
-      </w:r>
-      <w:proofErr w:type="spellStart"/>
-      <w:proofErr w:type="gramStart"/>
-      <w:r>
-        <w:rPr>
-          <w:rStyle w:val="EmphStrong"/>
-        </w:rPr>
-        <w:t>model</w:t>
-      </w:r>
-      <w:proofErr w:type="gramEnd"/>
-      <w:r>
-        <w:rPr>
-          <w:rStyle w:val="EmphStrong"/>
-        </w:rPr>
-        <w:t>”_bin_map.tif</w:t>
-      </w:r>
-      <w:proofErr w:type="spellEnd"/>
-      <w:r>
-        <w:t>:</w:t>
-      </w:r>
-      <w:r>
-        <w:t xml:space="preserve">  If specified using </w:t>
-      </w:r>
-      <w:proofErr w:type="spellStart"/>
-      <w:r>
-        <w:t>MakeBinaryMap</w:t>
-      </w:r>
-      <w:proofErr w:type="spellEnd"/>
-      <w:r>
-        <w:t>=TRUE then a surface of binary observati</w:t>
-      </w:r>
-      <w:r>
-        <w:t>ons is produced by discre</w:t>
-      </w:r>
-      <w:r>
-        <w:t xml:space="preserve">tizing  the probability map based on the selected threshold.  This map indicates whether one could expect each site to be occupied or unoccupied based on the model.    </w:t>
-      </w:r>
-    </w:p>
-    <w:p>
-      <w:pPr>
-        <w:pStyle w:val="ListNumber"/>
+        <w:t>Evaluation m</w:t>
+      </w:r>
+      <w:r>
+        <w:t>etrics appended to AcrossModel..</w:t>
+      </w:r>
+      <w:r>
+        <w:t xml:space="preserve">.csv and .jpg: An </w:t>
+      </w:r>
+      <w:r>
+        <w:t xml:space="preserve">across model </w:t>
+      </w:r>
+      <w:r>
+        <w:t xml:space="preserve">csv is produced to track several </w:t>
+      </w:r>
+      <w:r>
+        <w:t>evaluation</w:t>
+      </w:r>
+      <w:r>
+        <w:t xml:space="preserve"> metrics across model runs and if at least two models have been run then a .jpg will accompany this.  The name of the csv indicates the type of response as well as the type of model selection split that was specified and separate .csv’s and .jpg’s will be produced for each combination</w:t>
+      </w:r>
+      <w:r>
+        <w:t xml:space="preserve">.  The across model plot will show the value of several evaluation metrics for each model with x labels indicating the folder name where further output for model can be found.  The best performing model for each of the training and evaluation data will have their metrics displayed.  </w:t>
+      </w:r>
+      <w:r>
         <w:rPr>
           <w:szCs w:val="24"/>
         </w:rPr>
-      </w:pPr>
-      <w:r>
-        <w:rPr>
-          <w:rStyle w:val="EmphStrong"/>
-        </w:rPr>
-        <w:lastRenderedPageBreak/>
-        <w:t>“</w:t>
-      </w:r>
-      <w:proofErr w:type="spellStart"/>
-      <w:proofErr w:type="gramStart"/>
-      <w:r>
-        <w:rPr>
-          <w:rStyle w:val="EmphStrong"/>
-        </w:rPr>
-        <w:t>model</w:t>
-      </w:r>
-      <w:proofErr w:type="gramEnd"/>
-      <w:r>
-        <w:rPr>
-          <w:rStyle w:val="EmphStrong"/>
-        </w:rPr>
-        <w:t>”_MESS_map</w:t>
-      </w:r>
-      <w:proofErr w:type="spellEnd"/>
-      <w:r>
-        <w:rPr>
-          <w:rStyle w:val="EmphStrong"/>
-        </w:rPr>
-        <w:t xml:space="preserve"> and  “</w:t>
-      </w:r>
-      <w:proofErr w:type="spellStart"/>
-      <w:r>
-        <w:rPr>
-          <w:rStyle w:val="EmphStrong"/>
-        </w:rPr>
-        <w:t>model_Mod_Map</w:t>
-      </w:r>
-      <w:proofErr w:type="spellEnd"/>
+        <w:t>This plot will be used by the select and test</w:t>
+      </w:r>
       <w:r>
         <w:rPr>
           <w:szCs w:val="24"/>
         </w:rPr>
-        <w:t>:</w:t>
-      </w:r>
-      <w:r>
-        <w:t xml:space="preserve"> </w:t>
+        <w:t xml:space="preserve"> the final models</w:t>
       </w:r>
       <w:r>
         <w:rPr>
           <w:szCs w:val="24"/>
         </w:rPr>
-        <w:t xml:space="preserve">If specified by selecting </w:t>
-      </w:r>
-      <w:proofErr w:type="spellStart"/>
-      <w:r>
-        <w:t>makeMESMap</w:t>
-      </w:r>
-      <w:proofErr w:type="spellEnd"/>
-      <w:r>
-        <w:t xml:space="preserve">=TRUE the </w:t>
-      </w:r>
-      <w:proofErr w:type="spellStart"/>
-      <w:r>
-        <w:t>the</w:t>
-      </w:r>
-      <w:proofErr w:type="spellEnd"/>
-      <w:r>
-        <w:t xml:space="preserve"> MESS and MOD surfaces will be produced.  The MESS surface is the multivariate environment similarity surface and shows how well each point fits into the </w:t>
-      </w:r>
-      <w:proofErr w:type="spellStart"/>
-      <w:r>
-        <w:t>univariate</w:t>
-      </w:r>
-      <w:proofErr w:type="spellEnd"/>
-      <w:r>
-        <w:t xml:space="preserve"> ranges of the points for which the model was fit.  Negative values in this map indicate that the point is out of the range of the training data.  The </w:t>
-      </w:r>
-      <w:proofErr w:type="spellStart"/>
-      <w:r>
-        <w:t>MoD</w:t>
-      </w:r>
-      <w:proofErr w:type="spellEnd"/>
-      <w:r>
-        <w:t xml:space="preserve"> map is related and indicates which </w:t>
-      </w:r>
-      <w:r>
-        <w:t>variable was furth</w:t>
-      </w:r>
-      <w:r>
-        <w:t xml:space="preserve">est from the range over which the model was.  The MESS map takes the minimum value of a statistic calculate for each predictor and thus cannot diagnose hidden extrapolation as one might do using a hat matrix.  This surface is only calculated for variables that are selected in the model selection step within each model fitting algorithm so that variables that do not significantly affect the occurrence of the organism over the range of the training data will not be included in the MESS map even though these predictors might be significant outside the range in which the model was fit.  Random Forest never drops predictors so if one wishes to compare the MESS and Mod map before and after insignificant predictors were dropped, one can compare the MESS map of a Random Forest fit to that produced from the other model fit algorithms as long as they were fit using the same dataset.  See </w:t>
-      </w:r>
-      <w:proofErr w:type="spellStart"/>
-      <w:r>
-        <w:t>Elith</w:t>
-      </w:r>
-      <w:proofErr w:type="spellEnd"/>
-      <w:r>
-        <w:t xml:space="preserve"> </w:t>
-      </w:r>
-      <w:proofErr w:type="gramStart"/>
-      <w:r>
-        <w:t>et</w:t>
-      </w:r>
-      <w:proofErr w:type="gramEnd"/>
-      <w:r>
-        <w:t xml:space="preserve">. al. 2010 for details on how the MESS </w:t>
-      </w:r>
-      <w:proofErr w:type="gramStart"/>
-      <w:r>
-        <w:t>map</w:t>
-      </w:r>
-      <w:proofErr w:type="gramEnd"/>
-      <w:r>
-        <w:t xml:space="preserve"> calculations are performed.    </w:t>
-      </w:r>
-    </w:p>
-    <w:p>
-      <w:pPr>
-        <w:pStyle w:val="ListNumber"/>
-      </w:pPr>
-      <w:r>
-        <w:t>Evaluation m</w:t>
-      </w:r>
-      <w:r>
-        <w:t xml:space="preserve">etrics appended to </w:t>
-      </w:r>
-      <w:proofErr w:type="spellStart"/>
-      <w:r>
-        <w:t>AppendOutput</w:t>
-      </w:r>
-      <w:proofErr w:type="spellEnd"/>
-      <w:r>
-        <w:t xml:space="preserve"> </w:t>
-      </w:r>
-      <w:r>
-        <w:t>.</w:t>
-      </w:r>
-      <w:proofErr w:type="spellStart"/>
-      <w:r>
-        <w:t>csv</w:t>
-      </w:r>
-      <w:proofErr w:type="spellEnd"/>
-      <w:r>
-        <w:t xml:space="preserve"> and .jpg: An appended output </w:t>
-      </w:r>
-      <w:proofErr w:type="spellStart"/>
-      <w:r>
-        <w:t>csv</w:t>
-      </w:r>
-      <w:proofErr w:type="spellEnd"/>
-      <w:r>
-        <w:t xml:space="preserve"> is produced to track several </w:t>
-      </w:r>
-      <w:r>
-        <w:t>evaluation</w:t>
-      </w:r>
-      <w:r>
-        <w:t xml:space="preserve"> metrics across model runs and if at least two models have been run then a .jpg will accompany this.  The name of the </w:t>
-      </w:r>
-      <w:proofErr w:type="spellStart"/>
-      <w:r>
-        <w:t>csv</w:t>
-      </w:r>
-      <w:proofErr w:type="spellEnd"/>
-      <w:r>
-        <w:t xml:space="preserve"> indicates the type of response as well as the type of model selection split that was specified and separate .</w:t>
-      </w:r>
-      <w:proofErr w:type="spellStart"/>
-      <w:r>
-        <w:t>csv’s</w:t>
-      </w:r>
-      <w:proofErr w:type="spellEnd"/>
-      <w:r>
-        <w:t xml:space="preserve"> and .</w:t>
-      </w:r>
-      <w:proofErr w:type="spellStart"/>
-      <w:r>
-        <w:t>jpg’s</w:t>
-      </w:r>
-      <w:proofErr w:type="spellEnd"/>
-      <w:r>
-        <w:t xml:space="preserve"> will be produced for each combination</w:t>
-      </w:r>
-      <w:r>
-        <w:t>.</w:t>
-      </w:r>
-    </w:p>
-    <w:p>
-      <w:pPr>
-        <w:pStyle w:val="BodyText"/>
-        <w:ind w:left="720" w:firstLine="0"/>
+        <w:t xml:space="preserve"> option</w:t>
+      </w:r>
+      <w:r>
         <w:rPr>
           <w:szCs w:val="24"/>
         </w:rPr>
-      </w:pPr>
+        <w:t xml:space="preserve"> and </w:t>
+      </w:r>
       <w:r>
         <w:rPr>
           <w:szCs w:val="24"/>
         </w:rPr>
-        <w:t xml:space="preserve">This plot will be used to select and evaluate the final models and is discussed in more detail </w:t>
-      </w:r>
-      <w:proofErr w:type="gramStart"/>
+        <w:t xml:space="preserve">is discussed in more detail </w:t>
+      </w:r>
       <w:r>
         <w:rPr>
           <w:szCs w:val="24"/>
         </w:rPr>
-        <w:t>in  the</w:t>
-      </w:r>
-      <w:proofErr w:type="gramEnd"/>
+        <w:t>in that section</w:t>
+      </w:r>
       <w:r>
         <w:rPr>
           <w:szCs w:val="24"/>
         </w:rPr>
-        <w:t xml:space="preserve"> Select and Test the Final Model section.  </w:t>
+        <w:t xml:space="preserve">.  </w:t>
       </w:r>
     </w:p>
     <w:p>
@@ -15585,262 +14212,6 @@
           <w:szCs w:val="24"/>
         </w:rPr>
       </w:pPr>
-    </w:p>
-    <w:p>
-      <w:pPr>
-        <w:pStyle w:val="Heading3"/>
-        <w:rPr>
-          <w:rStyle w:val="EmphStrong"/>
-        </w:rPr>
-      </w:pPr>
-      <w:bookmarkStart w:id="46" w:name="_Toc315364901"/>
-      <w:r>
-        <w:rPr>
-          <w:rStyle w:val="EmphStrong"/>
-        </w:rPr>
-        <w:t>Generalized Linear Model (GLM)</w:t>
-      </w:r>
-      <w:bookmarkEnd w:id="46"/>
-      <w:r>
-        <w:rPr>
-          <w:rStyle w:val="EmphStrong"/>
-        </w:rPr>
-        <w:t xml:space="preserve"> </w:t>
-      </w:r>
-    </w:p>
-    <w:p>
-      <w:pPr>
-        <w:pStyle w:val="BodyText"/>
-      </w:pPr>
-      <w:r>
-        <w:t>This is basically linear regression adapted to binary presence-absence or count data.  We used a bidirectional stepwise procedure to select covariates to be used in the model.  That is, we began with a null model and calculated the AIC (</w:t>
-      </w:r>
-      <w:proofErr w:type="spellStart"/>
-      <w:r>
-        <w:t>Akaike</w:t>
-      </w:r>
-      <w:proofErr w:type="spellEnd"/>
-      <w:r>
-        <w:t xml:space="preserve"> Information Criterion) score for each covariate which could be added to the model.  AIC is a measure of how well the model fits the data with a penalty based on the number of covariates in the model.  In the first step, we add the covariate with the best AIC score.  In the next step we calculate AIC scores for all two-covariate models and again add the covariate that most improves the AIC, and so on.  At each step, we also look at the change in AIC from dropping each covariate currently in the model.  The stepwise procedure ends when no additions or removals result in an improvement in AIC. </w:t>
-      </w:r>
-    </w:p>
-    <w:p>
-      <w:pPr>
-        <w:pStyle w:val="BodyText"/>
-        <w:rPr>
-          <w:rFonts w:ascii="Arial Narrow" w:hAnsi="Arial Narrow"/>
-          <w:b/>
-          <w:bCs/>
-          <w:kern w:val="32"/>
-          <w:sz w:val="32"/>
-          <w:szCs w:val="32"/>
-        </w:rPr>
-      </w:pPr>
-    </w:p>
-    <w:p>
-      <w:pPr>
-        <w:pStyle w:val="Heading3"/>
-        <w:rPr>
-          <w:rStyle w:val="EmphStrong"/>
-        </w:rPr>
-      </w:pPr>
-      <w:bookmarkStart w:id="47" w:name="_Toc315364902"/>
-      <w:r>
-        <w:rPr>
-          <w:rStyle w:val="EmphStrong"/>
-        </w:rPr>
-        <w:t xml:space="preserve">Multivariate Adaptive Regression </w:t>
-      </w:r>
-      <w:proofErr w:type="spellStart"/>
-      <w:r>
-        <w:rPr>
-          <w:rStyle w:val="EmphStrong"/>
-        </w:rPr>
-        <w:t>Splines</w:t>
-      </w:r>
-      <w:proofErr w:type="spellEnd"/>
-      <w:r>
-        <w:rPr>
-          <w:rStyle w:val="EmphStrong"/>
-        </w:rPr>
-        <w:t xml:space="preserve"> (MARS)</w:t>
-      </w:r>
-      <w:bookmarkEnd w:id="47"/>
-      <w:r>
-        <w:rPr>
-          <w:rStyle w:val="EmphStrong"/>
-        </w:rPr>
-        <w:t xml:space="preserve"> </w:t>
-      </w:r>
-    </w:p>
-    <w:p>
-      <w:pPr>
-        <w:pStyle w:val="BodyText"/>
-      </w:pPr>
-      <w:r>
-        <w:t>MARS is a non-parametric technique that builds flexible models by fitting piecewise logistic regressions.  In effect, it is similar to GLM except that rather than fitting a straight line response to each predictor, piecewise functions of each predictor are fit, which allows MARS to better accommodate nonlinear response to predictors and also reduces the risk that outlying observations might have high leverage.  The model is deliberately over</w:t>
-      </w:r>
-      <w:r>
-        <w:t>-</w:t>
-      </w:r>
-      <w:r>
-        <w:t xml:space="preserve">fit and then pruned back.  The original code was developed from that provided in the supporting material of </w:t>
-      </w:r>
-      <w:proofErr w:type="spellStart"/>
-      <w:r>
-        <w:t>Leathwick</w:t>
-      </w:r>
-      <w:proofErr w:type="spellEnd"/>
-      <w:r>
-        <w:t xml:space="preserve"> and </w:t>
-      </w:r>
-      <w:proofErr w:type="spellStart"/>
-      <w:r>
-        <w:t>Elith</w:t>
-      </w:r>
-      <w:proofErr w:type="spellEnd"/>
-      <w:r>
-        <w:t xml:space="preserve"> 2006 which contains more details on how model fitting occurs.  </w:t>
-      </w:r>
-    </w:p>
-    <w:p>
-      <w:pPr>
-        <w:pStyle w:val="BodyText"/>
-      </w:pPr>
-      <w:r>
-        <w:t xml:space="preserve"> </w:t>
-      </w:r>
-    </w:p>
-    <w:p>
-      <w:pPr>
-        <w:pStyle w:val="Heading3"/>
-        <w:rPr>
-          <w:rStyle w:val="EmphStrong"/>
-        </w:rPr>
-      </w:pPr>
-      <w:bookmarkStart w:id="48" w:name="_Toc315364903"/>
-      <w:proofErr w:type="spellStart"/>
-      <w:r>
-        <w:rPr>
-          <w:rStyle w:val="EmphStrong"/>
-        </w:rPr>
-        <w:lastRenderedPageBreak/>
-        <w:t>RandomForest</w:t>
-      </w:r>
-      <w:bookmarkEnd w:id="48"/>
-      <w:proofErr w:type="spellEnd"/>
-      <w:r>
-        <w:rPr>
-          <w:rStyle w:val="EmphStrong"/>
-        </w:rPr>
-        <w:t xml:space="preserve"> </w:t>
-      </w:r>
-    </w:p>
-    <w:p>
-      <w:pPr>
-        <w:pStyle w:val="BodyText"/>
-      </w:pPr>
-      <w:r>
-        <w:t xml:space="preserve">Random forest is a machine learning ensemble classifier.  Numerous (in our case, 1,000) decision trees are computed using random subsets of the covariates.  Each tree gets one vote, and whichever class gets the best vote “wins”.  The relative importance of each covariate is assessed by the change in a fit statistic, on average, for trees that include it.  Random forest models automatically model interactions and nonlinear relationships.  According to </w:t>
-      </w:r>
-      <w:proofErr w:type="spellStart"/>
-      <w:r>
-        <w:t>Breiman</w:t>
-      </w:r>
-      <w:proofErr w:type="spellEnd"/>
-      <w:r>
-        <w:t>, cross-validation or separation of data into test\training splits is not required with Random</w:t>
-      </w:r>
-      <w:r>
-        <w:t xml:space="preserve"> </w:t>
-      </w:r>
-      <w:r>
-        <w:t xml:space="preserve">Forest because internally random forest uses a bootstrap sample to fit individual trees observations not used to fit a given tree are called out-of-bag. Predictions can then be calculated for each observation using only trees for which the observation was out-of-bag (OOB).  All evaluation metrics for the training data are based on OOB predictions and thus should be similar to the results from applying evaluation metrics to independent test data.  The OOB confusion matrix does not agree with the training data confusion matrix because the threshold for the former is based on wining OOB votes while the later has a threshold based on the threshold optimization method selected by the user.  Several parameters can be set for random Forest these are discussed in detail and their defaults are listed in the </w:t>
-      </w:r>
-      <w:proofErr w:type="spellStart"/>
-      <w:r>
-        <w:t>randomForest</w:t>
-      </w:r>
-      <w:proofErr w:type="spellEnd"/>
-      <w:r>
-        <w:t xml:space="preserve"> function documentation in the </w:t>
-      </w:r>
-      <w:proofErr w:type="spellStart"/>
-      <w:r>
-        <w:t>randomForest</w:t>
-      </w:r>
-      <w:proofErr w:type="spellEnd"/>
-      <w:r>
-        <w:t xml:space="preserve"> reference manual (</w:t>
-      </w:r>
-      <w:hyperlink r:id="rId70" w:history="1">
-        <w:r>
-          <w:rPr>
-            <w:rStyle w:val="Hyperlink"/>
-          </w:rPr>
-          <w:t>http://cran.r-project.org/web/packages/randomForest/index.html</w:t>
-        </w:r>
-      </w:hyperlink>
-      <w:r>
-        <w:t xml:space="preserve">).  </w:t>
-      </w:r>
-    </w:p>
-    <w:p>
-      <w:pPr>
-        <w:pStyle w:val="BodyText"/>
-        <w:rPr>
-          <w:rFonts w:ascii="Arial Narrow" w:hAnsi="Arial Narrow"/>
-          <w:b/>
-          <w:bCs/>
-          <w:kern w:val="32"/>
-          <w:sz w:val="32"/>
-          <w:szCs w:val="32"/>
-        </w:rPr>
-      </w:pPr>
-    </w:p>
-    <w:p>
-      <w:pPr>
-        <w:pStyle w:val="Heading3"/>
-        <w:rPr>
-          <w:rStyle w:val="EmphStrong"/>
-        </w:rPr>
-      </w:pPr>
-      <w:bookmarkStart w:id="49" w:name="_Toc315364904"/>
-      <w:proofErr w:type="spellStart"/>
-      <w:r>
-        <w:rPr>
-          <w:rStyle w:val="EmphStrong"/>
-        </w:rPr>
-        <w:t>BoostedRegressionTree</w:t>
-      </w:r>
-      <w:proofErr w:type="spellEnd"/>
-      <w:r>
-        <w:rPr>
-          <w:rStyle w:val="EmphStrong"/>
-        </w:rPr>
-        <w:t xml:space="preserve"> (BRT)</w:t>
-      </w:r>
-      <w:bookmarkEnd w:id="49"/>
-    </w:p>
-    <w:p>
-      <w:pPr>
-        <w:pStyle w:val="BodyText"/>
-      </w:pPr>
-      <w:r>
-        <w:t xml:space="preserve">BRT is also based on numerous decision trees.  BRT starts with a single decision tree, </w:t>
-      </w:r>
-      <w:proofErr w:type="gramStart"/>
-      <w:r>
-        <w:t>then</w:t>
-      </w:r>
-      <w:proofErr w:type="gramEnd"/>
-      <w:r>
-        <w:t xml:space="preserve"> adds a tree that best explains error in the first tree, and so on.  Like random forest, BRT models automatically model interactions and nonlinear relationships, and are robust to missing observations.  Our implementation makes approximately 1,000 trees, and incorporates advanced algorithms for tuning the model settings, simplifying the model using a cross-validation technique, and for detecting important </w:t>
-      </w:r>
-      <w:r>
-        <w:lastRenderedPageBreak/>
-        <w:t xml:space="preserve">interactions between covariates.  If more than 500 presence or absence records are found a random subset will be used for learning rate estimation and model simplification but all data will be used in the final model fitting step.  The cross-validation step within BRT should not be confused with that provided by the Model Selection Cross Validation step.  The former is used to optimize parameter values when defaults are not provided while the later is used to select models based on between model comparisons of evaluation metrics.  All discussion of cross-validation related to setting parameters in refers to the algorithm used for parameter optimization and does not affect the cross validation split selected by Model Selection and Cross Validation.  </w:t>
-      </w:r>
     </w:p>
     <w:p>
       <w:pPr>
@@ -15882,7 +14253,7 @@
                     </pic:cNvPicPr>
                   </pic:nvPicPr>
                   <pic:blipFill>
-                    <a:blip r:embed="rId71" cstate="print"/>
+                    <a:blip r:embed="rId70" cstate="print"/>
                     <a:srcRect/>
                     <a:stretch>
                       <a:fillRect/>
@@ -15918,30 +14289,19 @@
           <w:rStyle w:val="EmphStrong"/>
         </w:rPr>
       </w:pPr>
-      <w:bookmarkStart w:id="50" w:name="_Toc315364905"/>
+      <w:bookmarkStart w:id="49" w:name="_Toc315364905"/>
       <w:r>
         <w:rPr>
           <w:rStyle w:val="EmphStrong"/>
         </w:rPr>
+        <w:lastRenderedPageBreak/>
         <w:t>Maxent</w:t>
       </w:r>
-      <w:bookmarkEnd w:id="50"/>
+      <w:bookmarkEnd w:id="49"/>
     </w:p>
     <w:p>
       <w:pPr>
         <w:pStyle w:val="BodyText"/>
-        <w:ind w:firstLine="0"/>
-      </w:pPr>
-      <w:proofErr w:type="gramStart"/>
-      <w:r>
-        <w:t>Catherine to write.</w:t>
-      </w:r>
-      <w:proofErr w:type="gramEnd"/>
-    </w:p>
-    <w:p>
-      <w:pPr>
-        <w:pStyle w:val="BodyText"/>
-        <w:ind w:firstLine="0"/>
         <w:rPr>
           <w:rFonts w:ascii="Arial Narrow" w:hAnsi="Arial Narrow"/>
           <w:b/>
@@ -15951,6 +14311,15 @@
           <w:szCs w:val="32"/>
         </w:rPr>
       </w:pPr>
+      <w:r>
+        <w:t xml:space="preserve">Maxent is a machine learning technique that minimizes relative entropy between the probability densities estimated for the species and that estimated for the available environment.  The model requires presence data for the species of interest and background locations representative of the sampled environment.  Detailed information on the technique is provided in several papers including Philips et al 2004, Philips et al 2006, and Elith et al 2010.  We incorporated the program described in those papers into SAHM, exposing the same options available in the GUI implementation.  Detailed information about the program can be found at </w:t>
+      </w:r>
+      <w:r>
+        <w:t>http://www.cs.princeton.edu/~schapire/maxent/</w:t>
+      </w:r>
+      <w:r>
+        <w:t>.</w:t>
+      </w:r>
     </w:p>
     <w:p>
       <w:pPr>
@@ -15959,14 +14328,14 @@
           <w:rStyle w:val="EmphStrong"/>
         </w:rPr>
       </w:pPr>
-      <w:bookmarkStart w:id="51" w:name="_Toc315364906"/>
+      <w:bookmarkStart w:id="50" w:name="_Toc315364906"/>
       <w:r>
         <w:rPr>
           <w:rStyle w:val="EmphStrong"/>
         </w:rPr>
         <w:t>Select and Test the Final Model</w:t>
       </w:r>
-      <w:bookmarkEnd w:id="51"/>
+      <w:bookmarkEnd w:id="50"/>
       <w:r>
         <w:rPr>
           <w:rStyle w:val="EmphStrong"/>
@@ -15979,78 +14348,65 @@
         <w:pStyle w:val="BodyText"/>
       </w:pPr>
       <w:r>
-        <w:t xml:space="preserve">If multiple models are run in the same folder then model output is complied across models into a jpg and a </w:t>
-      </w:r>
-      <w:proofErr w:type="spellStart"/>
-      <w:r>
-        <w:t>csv</w:t>
-      </w:r>
-      <w:proofErr w:type="spellEnd"/>
-      <w:r>
-        <w:t xml:space="preserve">.  The select and test final model option (Packages drop down, SAHM, Select and Test the final model) can then be used to select from among the fitted models, evaluate these models on the data withheld using the model evaluation split, consolidate evaluation metrics for these best performing </w:t>
-      </w:r>
+        <w:t>If multiple m</w:t>
+      </w:r>
+      <w:r>
+        <w:t>odels are run in the same workspace</w:t>
+      </w:r>
+      <w:r>
+        <w:t xml:space="preserve"> then model output is complied across models into a jpg and a csv.  The select and test final model option (Packages drop down, SAHM, Select and Test the final model) can then be used to select from among the fitted models, evaluate these models on the data withheld using the model evaluation split, consolidate evaluation metrics for these best performing models, produce probability surfaces, binary surfaces, MESS and MoD maps.  Once Select and Test the Final model has been chosen the user will be given the choice between any  Appended Output files that were created for different combinations of model selection splits and response types.  A graphic will pop up</w:t>
+      </w:r>
+      <w:r>
+        <w:t>, if more than one model was selected,</w:t>
+      </w:r>
+      <w:r>
+        <w:t xml:space="preserve"> with </w:t>
+      </w:r>
+      <w:r>
+        <w:t>the appended output results showing</w:t>
+      </w:r>
+      <w:r>
+        <w:t xml:space="preserve"> </w:t>
+      </w:r>
+      <w:r>
+        <w:t>the best performing models</w:t>
+      </w:r>
+      <w:r>
+        <w:t xml:space="preserve"> marked with their numeric values for each metric.  x labels indicate the folder name where all output for each model can be found.  Folder output will be left blank for models that failed at some point during execution.  If a test\train split was used for model selection evaluation metrics will be shown for each as bars and if a cross validation split was used then bar</w:t>
+      </w:r>
+      <w:r>
+        <w:t xml:space="preserve"> </w:t>
+      </w:r>
+      <w:r>
+        <w:t xml:space="preserve">plots showing results from each fold will be </w:t>
+      </w:r>
+      <w:commentRangeStart w:id="51"/>
+      <w:r>
+        <w:t>shown</w:t>
+      </w:r>
+      <w:commentRangeEnd w:id="51"/>
+      <w:r>
+        <w:commentReference w:id="51"/>
+      </w:r>
+      <w:r>
+        <w:t>.  Once the desired models are selected then the requested output will be produced for the best performing models.</w:t>
+      </w:r>
+      <w:r>
+        <w:t xml:space="preserve">  </w:t>
+      </w:r>
+    </w:p>
+    <w:p>
+      <w:pPr>
+        <w:pStyle w:val="Heading2"/>
+        <w:rPr>
+          <w:kern w:val="32"/>
+        </w:rPr>
+      </w:pPr>
       <w:r>
         <w:lastRenderedPageBreak/>
-        <w:t xml:space="preserve">models, produce probability surfaces, binary surfaces, MESS and </w:t>
-      </w:r>
-      <w:proofErr w:type="spellStart"/>
-      <w:r>
-        <w:t>MoD</w:t>
-      </w:r>
-      <w:proofErr w:type="spellEnd"/>
-      <w:r>
-        <w:t xml:space="preserve"> maps.  Once Select and Test the Final model has been chosen the user will be given the choice between </w:t>
-      </w:r>
-      <w:proofErr w:type="gramStart"/>
-      <w:r>
-        <w:t>any  Appended</w:t>
-      </w:r>
-      <w:proofErr w:type="gramEnd"/>
-      <w:r>
-        <w:t xml:space="preserve"> Output files that were created for different combinations of model selection splits and response types.  A graphic will pop up with the appended output results with the best performing models being marked with their numeric values for each metric.  </w:t>
-      </w:r>
-      <w:proofErr w:type="gramStart"/>
-      <w:r>
-        <w:t>x</w:t>
-      </w:r>
-      <w:proofErr w:type="gramEnd"/>
-      <w:r>
-        <w:t xml:space="preserve"> labels indicate the folder name where all output for each model can be found.  Folder output will be left blank for models that failed at some point during execution.  If a test\train split was used for model selection evaluation metrics will be shown for each as bars and if a cross validation split was used then </w:t>
-      </w:r>
-      <w:proofErr w:type="spellStart"/>
-      <w:r>
-        <w:t>barplots</w:t>
-      </w:r>
-      <w:proofErr w:type="spellEnd"/>
-      <w:r>
-        <w:t xml:space="preserve"> showing results from each fold will be </w:t>
-      </w:r>
-      <w:commentRangeStart w:id="52"/>
-      <w:r>
-        <w:t>shown</w:t>
-      </w:r>
-      <w:commentRangeEnd w:id="52"/>
-      <w:r>
-        <w:commentReference w:id="52"/>
-      </w:r>
-      <w:r>
-        <w:t>.  Once the desired models are selected then the requested output will be produced for the best performing models.</w:t>
-      </w:r>
-      <w:r>
-        <w:t xml:space="preserve">  </w:t>
-      </w:r>
-    </w:p>
-    <w:p>
-      <w:pPr>
-        <w:pStyle w:val="Heading2"/>
-        <w:rPr>
-          <w:kern w:val="32"/>
-        </w:rPr>
-      </w:pPr>
-      <w:r>
         <w:br w:type="page"/>
       </w:r>
-      <w:bookmarkStart w:id="53" w:name="_Toc315364907"/>
+      <w:bookmarkStart w:id="52" w:name="_Toc315364907"/>
       <w:r>
         <w:rPr>
           <w:kern w:val="32"/>
@@ -16058,23 +14414,23 @@
         <w:lastRenderedPageBreak/>
         <w:t>Viewing Output</w:t>
       </w:r>
+      <w:bookmarkEnd w:id="52"/>
+    </w:p>
+    <w:p>
+      <w:pPr>
+        <w:pStyle w:val="Heading3"/>
+        <w:rPr>
+          <w:rStyle w:val="EmphStrong"/>
+        </w:rPr>
+      </w:pPr>
+      <w:bookmarkStart w:id="53" w:name="_Toc315364908"/>
+      <w:r>
+        <w:rPr>
+          <w:rStyle w:val="EmphStrong"/>
+        </w:rPr>
+        <w:t>Spreadsheet</w:t>
+      </w:r>
       <w:bookmarkEnd w:id="53"/>
-    </w:p>
-    <w:p>
-      <w:pPr>
-        <w:pStyle w:val="Heading3"/>
-        <w:rPr>
-          <w:rStyle w:val="EmphStrong"/>
-        </w:rPr>
-      </w:pPr>
-      <w:bookmarkStart w:id="54" w:name="_Toc315364908"/>
-      <w:r>
-        <w:rPr>
-          <w:rStyle w:val="EmphStrong"/>
-        </w:rPr>
-        <w:t>Spreadsheet</w:t>
-      </w:r>
-      <w:bookmarkEnd w:id="54"/>
     </w:p>
     <w:p>
       <w:pPr>
@@ -16085,15 +14441,7 @@
         <w:t>VisTrails has a spreadsheet to view individual outputs side by side.</w:t>
       </w:r>
       <w:r>
-        <w:t xml:space="preserve">  Besides the built in cells for viewing text, </w:t>
-      </w:r>
-      <w:proofErr w:type="spellStart"/>
-      <w:r>
-        <w:t>webpages</w:t>
-      </w:r>
-      <w:proofErr w:type="spellEnd"/>
-      <w:r>
-        <w:t>, etc SAHM has two specialized cells for viewing model outputs.</w:t>
+        <w:t xml:space="preserve">  Besides the built in cells for viewing text, webpages, etc SAHM has two specialized cells for viewing model outputs.</w:t>
       </w:r>
       <w:r>
         <w:t xml:space="preserve">  </w:t>
@@ -16264,14 +14612,14 @@
           <w:rStyle w:val="EmphStrong"/>
         </w:rPr>
       </w:pPr>
-      <w:bookmarkStart w:id="55" w:name="_Toc315364909"/>
+      <w:bookmarkStart w:id="54" w:name="_Toc315364909"/>
       <w:r>
         <w:rPr>
           <w:rStyle w:val="EmphStrong"/>
         </w:rPr>
         <w:t>SAHM Model Output Viewer Cell</w:t>
       </w:r>
-      <w:bookmarkEnd w:id="55"/>
+      <w:bookmarkEnd w:id="54"/>
     </w:p>
     <w:p>
       <w:pPr>
@@ -16363,14 +14711,14 @@
           <w:rStyle w:val="EmphStrong"/>
         </w:rPr>
       </w:pPr>
-      <w:bookmarkStart w:id="56" w:name="_Toc315364910"/>
+      <w:bookmarkStart w:id="55" w:name="_Toc315364910"/>
       <w:r>
         <w:rPr>
           <w:rStyle w:val="EmphStrong"/>
         </w:rPr>
         <w:t>SAHM Spatial Output Viewer Cell</w:t>
       </w:r>
-      <w:bookmarkEnd w:id="56"/>
+      <w:bookmarkEnd w:id="55"/>
     </w:p>
     <w:p>
       <w:pPr>
@@ -16395,15 +14743,7 @@
         <w:t>.</w:t>
       </w:r>
       <w:r>
-        <w:t xml:space="preserve">  The spatial viewer displays the outputs in an interactive </w:t>
-      </w:r>
-      <w:proofErr w:type="spellStart"/>
-      <w:r>
-        <w:t>Matplotlib</w:t>
-      </w:r>
-      <w:proofErr w:type="spellEnd"/>
-      <w:r>
-        <w:t xml:space="preserve"> </w:t>
+        <w:t xml:space="preserve">  The spatial viewer displays the outputs in an interactive Matplotlib </w:t>
       </w:r>
       <w:r>
         <w:lastRenderedPageBreak/>
@@ -18695,7 +17035,6 @@
       <w:r>
         <w:br w:type="page"/>
       </w:r>
-      <w:proofErr w:type="gramStart"/>
       <w:r>
         <w:lastRenderedPageBreak/>
         <w:t xml:space="preserve">Reference, 2000, National water quality inventory—1998 </w:t>
@@ -18709,25 +17048,23 @@
       <w:r>
         <w:t>45 p.</w:t>
       </w:r>
-      <w:proofErr w:type="gramEnd"/>
     </w:p>
     <w:p>
       <w:pPr>
         <w:pStyle w:val="Heading1"/>
       </w:pPr>
-      <w:bookmarkStart w:id="57" w:name="_Toc59000065"/>
-      <w:bookmarkStart w:id="58" w:name="_Toc315364911"/>
+      <w:bookmarkStart w:id="56" w:name="_Toc59000065"/>
+      <w:bookmarkStart w:id="57" w:name="_Toc315364911"/>
       <w:r>
         <w:t>Glossary</w:t>
       </w:r>
+      <w:bookmarkEnd w:id="56"/>
       <w:bookmarkEnd w:id="57"/>
-      <w:bookmarkEnd w:id="58"/>
     </w:p>
     <w:p>
       <w:pPr>
         <w:pStyle w:val="GlossaryDefinition"/>
       </w:pPr>
-      <w:proofErr w:type="gramStart"/>
       <w:r>
         <w:rPr>
           <w:rStyle w:val="GlossaryTerm"/>
@@ -18744,11 +17081,7 @@
         <w:t> </w:t>
       </w:r>
       <w:r>
-        <w:t>Glossary definition.</w:t>
-      </w:r>
-      <w:proofErr w:type="gramEnd"/>
-      <w:r>
-        <w:t xml:space="preserve"> </w:t>
+        <w:t xml:space="preserve">Glossary definition. </w:t>
       </w:r>
     </w:p>
     <w:p>
@@ -18762,7 +17095,8 @@
     <w:p>
       <w:pPr>
         <w:pStyle w:val="SectionHeading"/>
-        <w:spacing w:line="240" w:lineRule="auto"/>
+        <w:spacing w:before="0" w:after="0" w:line="240" w:lineRule="auto"/>
+        <w:ind w:left="480" w:hanging="480"/>
         <w:rPr>
           <w:rFonts w:ascii="Times New Roman" w:hAnsi="Times New Roman"/>
           <w:b w:val="0"/>
@@ -18777,29 +17111,34 @@
           <w:sz w:val="24"/>
           <w:szCs w:val="24"/>
         </w:rPr>
-        <w:t xml:space="preserve">A. </w:t>
-      </w:r>
-      <w:proofErr w:type="spellStart"/>
-      <w:r>
+        <w:t xml:space="preserve">Baddeley, A. and Turner, R. (2005). Spatstat: an R package for analyzing spatial point patterns. Journal of Statistical Software 12 (6), 1-42. ISSN: 1548-7660. </w:t>
+      </w:r>
+    </w:p>
+    <w:p>
+      <w:pPr>
+        <w:pStyle w:val="SectionHeading"/>
+        <w:spacing w:before="0" w:after="0" w:line="240" w:lineRule="auto"/>
+        <w:ind w:left="480" w:hanging="480"/>
         <w:rPr>
           <w:rFonts w:ascii="Times New Roman" w:hAnsi="Times New Roman"/>
           <w:b w:val="0"/>
           <w:sz w:val="24"/>
           <w:szCs w:val="24"/>
         </w:rPr>
-        <w:t>Baddeley</w:t>
-      </w:r>
-      <w:proofErr w:type="spellEnd"/>
-      <w:r>
+      </w:pPr>
+    </w:p>
+    <w:p>
+      <w:pPr>
+        <w:pStyle w:val="SectionHeading"/>
+        <w:spacing w:before="0" w:after="0" w:line="240" w:lineRule="auto"/>
+        <w:ind w:left="480" w:hanging="480"/>
         <w:rPr>
           <w:rFonts w:ascii="Times New Roman" w:hAnsi="Times New Roman"/>
           <w:b w:val="0"/>
           <w:sz w:val="24"/>
           <w:szCs w:val="24"/>
         </w:rPr>
-        <w:t xml:space="preserve"> and R. Turner (2005). </w:t>
-      </w:r>
-      <w:proofErr w:type="spellStart"/>
+      </w:pPr>
       <w:r>
         <w:rPr>
           <w:rFonts w:ascii="Times New Roman" w:hAnsi="Times New Roman"/>
@@ -18807,113 +17146,41 @@
           <w:sz w:val="24"/>
           <w:szCs w:val="24"/>
         </w:rPr>
-        <w:t>Spatstat</w:t>
-      </w:r>
-      <w:proofErr w:type="spellEnd"/>
-      <w:r>
+        <w:t xml:space="preserve">Bivand, R.S., Pebesma, E.J., and Gόmez-Rubio, V. (2008). Applied Spatial Data Analysis with R. Springer New York, NY. </w:t>
+      </w:r>
+    </w:p>
+    <w:p>
+      <w:pPr>
+        <w:pStyle w:val="SectionHeading"/>
+        <w:spacing w:before="0" w:after="0" w:line="240" w:lineRule="auto"/>
+        <w:ind w:left="480" w:hanging="480"/>
         <w:rPr>
           <w:rFonts w:ascii="Times New Roman" w:hAnsi="Times New Roman"/>
           <w:b w:val="0"/>
           <w:sz w:val="24"/>
           <w:szCs w:val="24"/>
         </w:rPr>
-        <w:t>: an R package for analyzing spatial point patterns. Journal of Statistical Software 12 (6), 1-42. ISSN: 1548-7660. URL: www.jstatsoft.org</w:t>
-      </w:r>
-    </w:p>
-    <w:p>
-      <w:pPr>
-        <w:pStyle w:val="SectionHeading"/>
-        <w:spacing w:line="240" w:lineRule="auto"/>
-        <w:rPr>
-          <w:rFonts w:ascii="Times New Roman" w:hAnsi="Times New Roman"/>
-          <w:b w:val="0"/>
-          <w:sz w:val="24"/>
-          <w:szCs w:val="24"/>
-        </w:rPr>
-      </w:pPr>
-      <w:proofErr w:type="spellStart"/>
-      <w:proofErr w:type="gramStart"/>
-      <w:r>
-        <w:rPr>
-          <w:rFonts w:ascii="Times New Roman" w:hAnsi="Times New Roman"/>
-          <w:b w:val="0"/>
-          <w:sz w:val="24"/>
-          <w:szCs w:val="24"/>
-        </w:rPr>
-        <w:t>Bivand</w:t>
-      </w:r>
-      <w:proofErr w:type="spellEnd"/>
-      <w:r>
-        <w:rPr>
-          <w:rFonts w:ascii="Times New Roman" w:hAnsi="Times New Roman"/>
-          <w:b w:val="0"/>
-          <w:sz w:val="24"/>
-          <w:szCs w:val="24"/>
-        </w:rPr>
-        <w:t xml:space="preserve">, R.S, </w:t>
-      </w:r>
-      <w:proofErr w:type="spellStart"/>
-      <w:r>
-        <w:rPr>
-          <w:rFonts w:ascii="Times New Roman" w:hAnsi="Times New Roman"/>
-          <w:b w:val="0"/>
-          <w:sz w:val="24"/>
-          <w:szCs w:val="24"/>
-        </w:rPr>
-        <w:t>Pebesma</w:t>
-      </w:r>
-      <w:proofErr w:type="spellEnd"/>
-      <w:r>
-        <w:rPr>
-          <w:rFonts w:ascii="Times New Roman" w:hAnsi="Times New Roman"/>
-          <w:b w:val="0"/>
-          <w:sz w:val="24"/>
-          <w:szCs w:val="24"/>
-        </w:rPr>
-        <w:t xml:space="preserve">, E.J., and </w:t>
-      </w:r>
-      <w:proofErr w:type="spellStart"/>
-      <w:r>
-        <w:rPr>
-          <w:rFonts w:ascii="Times New Roman" w:hAnsi="Times New Roman"/>
-          <w:b w:val="0"/>
-          <w:sz w:val="24"/>
-          <w:szCs w:val="24"/>
-        </w:rPr>
-        <w:t>Gόmez</w:t>
-      </w:r>
-      <w:proofErr w:type="spellEnd"/>
-      <w:r>
-        <w:rPr>
-          <w:rFonts w:ascii="Times New Roman" w:hAnsi="Times New Roman"/>
-          <w:b w:val="0"/>
-          <w:sz w:val="24"/>
-          <w:szCs w:val="24"/>
-        </w:rPr>
-        <w:t>-Rubio, V. Applied Spatial Data Analysis with R. Springer New York, NY.</w:t>
-      </w:r>
-      <w:proofErr w:type="gramEnd"/>
-      <w:r>
-        <w:rPr>
-          <w:rFonts w:ascii="Times New Roman" w:hAnsi="Times New Roman"/>
-          <w:b w:val="0"/>
-          <w:sz w:val="24"/>
-          <w:szCs w:val="24"/>
-        </w:rPr>
-        <w:t xml:space="preserve"> </w:t>
-      </w:r>
+      </w:pPr>
     </w:p>
     <w:p>
       <w:pPr>
         <w:autoSpaceDE w:val="0"/>
         <w:autoSpaceDN w:val="0"/>
         <w:adjustRightInd w:val="0"/>
+        <w:ind w:left="480" w:hanging="480"/>
+        <w:rPr>
+          <w:sz w:val="24"/>
+          <w:szCs w:val="24"/>
+        </w:rPr>
+      </w:pPr>
+      <w:r>
         <w:rPr>
           <w:rFonts w:eastAsia="JansonText-Roman"/>
           <w:sz w:val="24"/>
           <w:szCs w:val="24"/>
         </w:rPr>
-      </w:pPr>
+        <w:t xml:space="preserve">Dormann, C.F., McPherson, J.M., Araujo, </w:t>
+      </w:r>
       <w:proofErr w:type="spellStart"/>
       <w:r>
         <w:rPr>
@@ -18921,7 +17188,7 @@
           <w:sz w:val="24"/>
           <w:szCs w:val="24"/>
         </w:rPr>
-        <w:t>Dormann</w:t>
+        <w:t>M.B.</w:t>
       </w:r>
       <w:proofErr w:type="spellEnd"/>
       <w:r>
@@ -18930,7 +17197,7 @@
           <w:sz w:val="24"/>
           <w:szCs w:val="24"/>
         </w:rPr>
-        <w:t xml:space="preserve"> CF, McPherson JM, </w:t>
+        <w:t xml:space="preserve">, Bivand, R., </w:t>
       </w:r>
       <w:proofErr w:type="spellStart"/>
       <w:r>
@@ -18939,7 +17206,7 @@
           <w:sz w:val="24"/>
           <w:szCs w:val="24"/>
         </w:rPr>
-        <w:t>Araujo</w:t>
+        <w:t>Bolliger</w:t>
       </w:r>
       <w:proofErr w:type="spellEnd"/>
       <w:r>
@@ -18948,80 +17215,931 @@
           <w:sz w:val="24"/>
           <w:szCs w:val="24"/>
         </w:rPr>
-        <w:t xml:space="preserve"> MB, </w:t>
+        <w:t xml:space="preserve">, J., et al. (2007). Methods to account for spatial autocorrelation in the analysis of species distributional data: a review. </w:t>
       </w:r>
       <w:proofErr w:type="spellStart"/>
+      <w:r>
+        <w:rPr>
+          <w:rFonts w:eastAsia="JansonText-Roman"/>
+          <w:iCs/>
+          <w:sz w:val="24"/>
+          <w:szCs w:val="24"/>
+        </w:rPr>
+        <w:t>Ecography</w:t>
+      </w:r>
+      <w:proofErr w:type="spellEnd"/>
+      <w:r>
+        <w:rPr>
+          <w:rFonts w:eastAsia="JansonText-Roman"/>
+          <w:iCs/>
+          <w:sz w:val="24"/>
+          <w:szCs w:val="24"/>
+        </w:rPr>
+        <w:t xml:space="preserve"> </w:t>
+      </w:r>
       <w:r>
         <w:rPr>
           <w:rFonts w:eastAsia="JansonText-Roman"/>
           <w:sz w:val="24"/>
           <w:szCs w:val="24"/>
         </w:rPr>
-        <w:t>Bivand</w:t>
+        <w:t>30:609–28.</w:t>
+      </w:r>
+      <w:r>
+        <w:rPr>
+          <w:sz w:val="24"/>
+          <w:szCs w:val="24"/>
+        </w:rPr>
+        <w:t xml:space="preserve"> </w:t>
+      </w:r>
+    </w:p>
+    <w:p>
+      <w:pPr>
+        <w:autoSpaceDE w:val="0"/>
+        <w:autoSpaceDN w:val="0"/>
+        <w:adjustRightInd w:val="0"/>
+        <w:ind w:left="480" w:hanging="480"/>
+        <w:rPr>
+          <w:sz w:val="24"/>
+          <w:szCs w:val="24"/>
+        </w:rPr>
+      </w:pPr>
+    </w:p>
+    <w:p>
+      <w:pPr>
+        <w:autoSpaceDE w:val="0"/>
+        <w:autoSpaceDN w:val="0"/>
+        <w:adjustRightInd w:val="0"/>
+        <w:ind w:left="480" w:hanging="480"/>
+        <w:rPr>
+          <w:rStyle w:val="HTMLCite"/>
+          <w:i w:val="0"/>
+          <w:sz w:val="24"/>
+          <w:szCs w:val="24"/>
+        </w:rPr>
+      </w:pPr>
+      <w:r>
+        <w:rPr>
+          <w:rStyle w:val="author"/>
+          <w:iCs/>
+          <w:sz w:val="24"/>
+          <w:szCs w:val="24"/>
+        </w:rPr>
+        <w:t>Elith, J.</w:t>
+      </w:r>
+      <w:r>
+        <w:rPr>
+          <w:rStyle w:val="HTMLCite"/>
+          <w:i w:val="0"/>
+          <w:sz w:val="24"/>
+          <w:szCs w:val="24"/>
+        </w:rPr>
+        <w:t xml:space="preserve">, </w:t>
+      </w:r>
+      <w:r>
+        <w:rPr>
+          <w:rStyle w:val="author"/>
+          <w:iCs/>
+          <w:sz w:val="24"/>
+          <w:szCs w:val="24"/>
+        </w:rPr>
+        <w:t xml:space="preserve">Leathwick, </w:t>
+      </w:r>
+      <w:proofErr w:type="spellStart"/>
+      <w:r>
+        <w:rPr>
+          <w:rStyle w:val="author"/>
+          <w:iCs/>
+          <w:sz w:val="24"/>
+          <w:szCs w:val="24"/>
+        </w:rPr>
+        <w:t>J.R.</w:t>
       </w:r>
       <w:proofErr w:type="spellEnd"/>
       <w:r>
+        <w:rPr>
+          <w:rStyle w:val="HTMLCite"/>
+          <w:i w:val="0"/>
+          <w:sz w:val="24"/>
+          <w:szCs w:val="24"/>
+        </w:rPr>
+        <w:t xml:space="preserve"> and </w:t>
+      </w:r>
+      <w:r>
+        <w:rPr>
+          <w:rStyle w:val="author"/>
+          <w:iCs/>
+          <w:sz w:val="24"/>
+          <w:szCs w:val="24"/>
+        </w:rPr>
+        <w:t>Hastie, T.</w:t>
+      </w:r>
+      <w:r>
+        <w:rPr>
+          <w:rStyle w:val="HTMLCite"/>
+          <w:i w:val="0"/>
+          <w:sz w:val="24"/>
+          <w:szCs w:val="24"/>
+        </w:rPr>
+        <w:t xml:space="preserve"> (</w:t>
+      </w:r>
+      <w:r>
+        <w:rPr>
+          <w:rStyle w:val="pubyear"/>
+          <w:iCs/>
+          <w:sz w:val="24"/>
+          <w:szCs w:val="24"/>
+        </w:rPr>
+        <w:t>2008</w:t>
+      </w:r>
+      <w:r>
+        <w:rPr>
+          <w:rStyle w:val="HTMLCite"/>
+          <w:i w:val="0"/>
+          <w:sz w:val="24"/>
+          <w:szCs w:val="24"/>
+        </w:rPr>
+        <w:t xml:space="preserve">). </w:t>
+      </w:r>
+      <w:r>
+        <w:rPr>
+          <w:rStyle w:val="articletitle"/>
+          <w:iCs/>
+          <w:sz w:val="24"/>
+          <w:szCs w:val="24"/>
+        </w:rPr>
+        <w:t>A working guide to boosted regression trees</w:t>
+      </w:r>
+      <w:r>
+        <w:rPr>
+          <w:rStyle w:val="HTMLCite"/>
+          <w:i w:val="0"/>
+          <w:sz w:val="24"/>
+          <w:szCs w:val="24"/>
+        </w:rPr>
+        <w:t xml:space="preserve">. </w:t>
+      </w:r>
+      <w:r>
+        <w:rPr>
+          <w:rStyle w:val="journaltitle2"/>
+          <w:i w:val="0"/>
+          <w:sz w:val="24"/>
+          <w:szCs w:val="24"/>
+        </w:rPr>
+        <w:t>Journal of Animal Ecology</w:t>
+      </w:r>
+      <w:r>
+        <w:rPr>
+          <w:rStyle w:val="HTMLCite"/>
+          <w:i w:val="0"/>
+          <w:sz w:val="24"/>
+          <w:szCs w:val="24"/>
+        </w:rPr>
+        <w:t xml:space="preserve">, </w:t>
+      </w:r>
+      <w:r>
+        <w:rPr>
+          <w:rStyle w:val="vol2"/>
+          <w:iCs/>
+          <w:sz w:val="24"/>
+          <w:szCs w:val="24"/>
+        </w:rPr>
+        <w:t>77</w:t>
+      </w:r>
+      <w:r>
+        <w:rPr>
+          <w:rStyle w:val="HTMLCite"/>
+          <w:i w:val="0"/>
+          <w:sz w:val="24"/>
+          <w:szCs w:val="24"/>
+        </w:rPr>
+        <w:t xml:space="preserve">, </w:t>
+      </w:r>
+      <w:r>
+        <w:rPr>
+          <w:rStyle w:val="pagefirst"/>
+          <w:iCs/>
+          <w:sz w:val="24"/>
+          <w:szCs w:val="24"/>
+        </w:rPr>
+        <w:t>802</w:t>
+      </w:r>
+      <w:r>
+        <w:rPr>
+          <w:rStyle w:val="HTMLCite"/>
+          <w:i w:val="0"/>
+          <w:sz w:val="24"/>
+          <w:szCs w:val="24"/>
+        </w:rPr>
+        <w:t>–</w:t>
+      </w:r>
+      <w:r>
+        <w:rPr>
+          <w:rStyle w:val="pagelast"/>
+          <w:iCs/>
+          <w:sz w:val="24"/>
+          <w:szCs w:val="24"/>
+        </w:rPr>
+        <w:t>813</w:t>
+      </w:r>
+      <w:r>
+        <w:rPr>
+          <w:rStyle w:val="HTMLCite"/>
+          <w:i w:val="0"/>
+          <w:sz w:val="24"/>
+          <w:szCs w:val="24"/>
+        </w:rPr>
+        <w:t xml:space="preserve">. </w:t>
+      </w:r>
+    </w:p>
+    <w:p>
+      <w:pPr>
+        <w:autoSpaceDE w:val="0"/>
+        <w:autoSpaceDN w:val="0"/>
+        <w:adjustRightInd w:val="0"/>
+        <w:ind w:left="480" w:hanging="480"/>
+        <w:rPr>
+          <w:rStyle w:val="HTMLCite"/>
+          <w:i w:val="0"/>
+          <w:sz w:val="24"/>
+          <w:szCs w:val="24"/>
+        </w:rPr>
+      </w:pPr>
+    </w:p>
+    <w:p>
+      <w:pPr>
+        <w:autoSpaceDE w:val="0"/>
+        <w:autoSpaceDN w:val="0"/>
+        <w:adjustRightInd w:val="0"/>
+        <w:ind w:left="480" w:hanging="480"/>
+        <w:rPr>
+          <w:sz w:val="24"/>
+          <w:szCs w:val="24"/>
+        </w:rPr>
+      </w:pPr>
+      <w:r>
+        <w:rPr>
+          <w:sz w:val="24"/>
+          <w:szCs w:val="24"/>
+        </w:rPr>
+        <w:t xml:space="preserve">Elith, J., Kearney, M., Phillips, S. (2010). The art of modeling range-shifting species. Methods Ecol </w:t>
+      </w:r>
+      <w:proofErr w:type="spellStart"/>
+      <w:r>
+        <w:rPr>
+          <w:sz w:val="24"/>
+          <w:szCs w:val="24"/>
+        </w:rPr>
+        <w:t>Evol</w:t>
+      </w:r>
+      <w:proofErr w:type="spellEnd"/>
+      <w:r>
+        <w:rPr>
+          <w:sz w:val="24"/>
+          <w:szCs w:val="24"/>
+        </w:rPr>
+        <w:t xml:space="preserve"> 1:330–342</w:t>
+      </w:r>
+      <w:r>
+        <w:rPr>
+          <w:sz w:val="24"/>
+          <w:szCs w:val="24"/>
+        </w:rPr>
+        <w:t>.</w:t>
+      </w:r>
+    </w:p>
+    <w:p>
+      <w:pPr>
+        <w:autoSpaceDE w:val="0"/>
+        <w:autoSpaceDN w:val="0"/>
+        <w:adjustRightInd w:val="0"/>
+        <w:ind w:left="480" w:hanging="480"/>
+        <w:rPr>
+          <w:sz w:val="24"/>
+          <w:szCs w:val="24"/>
+        </w:rPr>
+      </w:pPr>
+    </w:p>
+    <w:p>
+      <w:pPr>
+        <w:autoSpaceDE w:val="0"/>
+        <w:autoSpaceDN w:val="0"/>
+        <w:adjustRightInd w:val="0"/>
+        <w:ind w:left="480" w:hanging="480"/>
+        <w:rPr>
+          <w:sz w:val="24"/>
+          <w:szCs w:val="24"/>
+        </w:rPr>
+      </w:pPr>
+      <w:r>
+        <w:rPr>
+          <w:sz w:val="24"/>
+          <w:szCs w:val="24"/>
+        </w:rPr>
+        <w:t xml:space="preserve">Elith, J., S. J. Phillips, T. Hastie, M. </w:t>
+      </w:r>
+      <w:proofErr w:type="spellStart"/>
+      <w:r>
+        <w:rPr>
+          <w:sz w:val="24"/>
+          <w:szCs w:val="24"/>
+        </w:rPr>
+        <w:t>Dudík</w:t>
+      </w:r>
+      <w:proofErr w:type="spellEnd"/>
+      <w:r>
+        <w:rPr>
+          <w:sz w:val="24"/>
+          <w:szCs w:val="24"/>
+        </w:rPr>
+        <w:t xml:space="preserve">, Y. E. </w:t>
+      </w:r>
+      <w:proofErr w:type="spellStart"/>
+      <w:r>
+        <w:rPr>
+          <w:sz w:val="24"/>
+          <w:szCs w:val="24"/>
+        </w:rPr>
+        <w:t>Chee</w:t>
+      </w:r>
+      <w:proofErr w:type="spellEnd"/>
+      <w:r>
+        <w:rPr>
+          <w:sz w:val="24"/>
+          <w:szCs w:val="24"/>
+        </w:rPr>
+        <w:t xml:space="preserve">, and C. J. Yates. 2011. A statistical explanation of </w:t>
+      </w:r>
+      <w:proofErr w:type="spellStart"/>
+      <w:r>
+        <w:rPr>
+          <w:sz w:val="24"/>
+          <w:szCs w:val="24"/>
+        </w:rPr>
+        <w:t>MaxEnt</w:t>
+      </w:r>
+      <w:proofErr w:type="spellEnd"/>
+      <w:r>
+        <w:rPr>
+          <w:sz w:val="24"/>
+          <w:szCs w:val="24"/>
+        </w:rPr>
+        <w:t xml:space="preserve"> for ecologists. Diversity and Distributions 17:43-57.</w:t>
+      </w:r>
+    </w:p>
+    <w:p>
+      <w:pPr>
+        <w:rPr>
+          <w:b/>
+        </w:rPr>
+      </w:pPr>
+    </w:p>
+    <w:p>
+      <w:pPr>
+        <w:pStyle w:val="NormalWeb"/>
+        <w:spacing w:before="0" w:beforeAutospacing="0" w:after="0" w:afterAutospacing="0"/>
+        <w:ind w:left="475" w:hanging="475"/>
+      </w:pPr>
+      <w:r>
+        <w:t xml:space="preserve">Fielding, A. H., and Bell, J. F. (1997). A review of methods for the assessment of prediction errors in conservation presence/absence models. </w:t>
+      </w:r>
+      <w:r>
+        <w:rPr>
+          <w:iCs/>
+        </w:rPr>
+        <w:t>Environmental Conservation</w:t>
+      </w:r>
+      <w:r>
+        <w:t xml:space="preserve">, </w:t>
+      </w:r>
+      <w:r>
+        <w:rPr>
+          <w:iCs/>
+        </w:rPr>
+        <w:t>24</w:t>
+      </w:r>
+      <w:r>
+        <w:t>, 38-49.</w:t>
+      </w:r>
+    </w:p>
+    <w:p>
+      <w:pPr>
+        <w:pStyle w:val="NormalWeb"/>
+        <w:spacing w:before="0" w:beforeAutospacing="0" w:after="0" w:afterAutospacing="0"/>
+        <w:ind w:left="480" w:hanging="480"/>
+        <w:rPr>
+          <w:rFonts w:ascii="Calibri" w:hAnsi="Calibri"/>
+        </w:rPr>
+      </w:pPr>
+    </w:p>
+    <w:p>
+      <w:pPr>
+        <w:autoSpaceDE w:val="0"/>
+        <w:autoSpaceDN w:val="0"/>
+        <w:adjustRightInd w:val="0"/>
+        <w:ind w:left="475" w:hanging="475"/>
+        <w:rPr>
+          <w:sz w:val="24"/>
+          <w:szCs w:val="24"/>
+        </w:rPr>
+      </w:pPr>
+      <w:r>
+        <w:rPr>
+          <w:sz w:val="24"/>
+          <w:szCs w:val="24"/>
+        </w:rPr>
+        <w:t>Freeman, E. (2007). PresenceAbsence: An R Package for Presence-Absence Model Evaluation. USDA Forest Service, Rocky Mountain Research Station, 507 25th street,</w:t>
+      </w:r>
+    </w:p>
+    <w:p>
+      <w:pPr>
+        <w:autoSpaceDE w:val="0"/>
+        <w:autoSpaceDN w:val="0"/>
+        <w:adjustRightInd w:val="0"/>
+        <w:ind w:left="475" w:hanging="475"/>
+        <w:rPr>
+          <w:sz w:val="24"/>
+          <w:szCs w:val="24"/>
+        </w:rPr>
+      </w:pPr>
+      <w:r>
+        <w:rPr>
+          <w:sz w:val="24"/>
+          <w:szCs w:val="24"/>
+        </w:rPr>
+        <w:t xml:space="preserve">  </w:t>
+      </w:r>
+      <w:r>
+        <w:rPr>
+          <w:sz w:val="24"/>
+          <w:szCs w:val="24"/>
+        </w:rPr>
+        <w:tab/>
+        <w:t>Ogden, UT, USA.</w:t>
+      </w:r>
+    </w:p>
+    <w:p>
+      <w:pPr>
+        <w:autoSpaceDE w:val="0"/>
+        <w:autoSpaceDN w:val="0"/>
+        <w:adjustRightInd w:val="0"/>
+        <w:ind w:left="475" w:hanging="475"/>
+        <w:rPr>
+          <w:sz w:val="24"/>
+          <w:szCs w:val="24"/>
+        </w:rPr>
+      </w:pPr>
+    </w:p>
+    <w:p>
+      <w:pPr>
+        <w:autoSpaceDE w:val="0"/>
+        <w:autoSpaceDN w:val="0"/>
+        <w:adjustRightInd w:val="0"/>
+        <w:ind w:left="475" w:hanging="475"/>
+        <w:rPr>
+          <w:sz w:val="24"/>
+          <w:szCs w:val="24"/>
+        </w:rPr>
+      </w:pPr>
+      <w:proofErr w:type="spellStart"/>
+      <w:r>
+        <w:rPr>
+          <w:sz w:val="24"/>
+          <w:szCs w:val="24"/>
+        </w:rPr>
+        <w:t>Grosjean</w:t>
+      </w:r>
+      <w:proofErr w:type="spellEnd"/>
+      <w:r>
+        <w:rPr>
+          <w:sz w:val="24"/>
+          <w:szCs w:val="24"/>
+        </w:rPr>
+        <w:t xml:space="preserve">, Ph. (2011). </w:t>
+      </w:r>
+      <w:proofErr w:type="spellStart"/>
+      <w:r>
+        <w:rPr>
+          <w:sz w:val="24"/>
+          <w:szCs w:val="24"/>
+        </w:rPr>
+        <w:t>SciViews</w:t>
+      </w:r>
+      <w:proofErr w:type="spellEnd"/>
+      <w:r>
+        <w:rPr>
+          <w:sz w:val="24"/>
+          <w:szCs w:val="24"/>
+        </w:rPr>
+        <w:t xml:space="preserve">: A GUI API for R. UMONS, Mons, Belgium. </w:t>
+      </w:r>
+    </w:p>
+    <w:p>
+      <w:pPr>
+        <w:autoSpaceDE w:val="0"/>
+        <w:autoSpaceDN w:val="0"/>
+        <w:adjustRightInd w:val="0"/>
+        <w:ind w:left="475" w:hanging="475"/>
         <w:rPr>
           <w:rFonts w:eastAsia="JansonText-Roman"/>
           <w:sz w:val="24"/>
           <w:szCs w:val="24"/>
         </w:rPr>
-        <w:t xml:space="preserve"> R, </w:t>
-      </w:r>
-      <w:proofErr w:type="spellStart"/>
+      </w:pPr>
+    </w:p>
+    <w:p>
+      <w:pPr>
+        <w:autoSpaceDE w:val="0"/>
+        <w:autoSpaceDN w:val="0"/>
+        <w:adjustRightInd w:val="0"/>
+        <w:ind w:left="475" w:hanging="475"/>
+        <w:rPr>
+          <w:sz w:val="24"/>
+          <w:szCs w:val="24"/>
+        </w:rPr>
+      </w:pPr>
       <w:r>
         <w:rPr>
           <w:rFonts w:eastAsia="JansonText-Roman"/>
           <w:sz w:val="24"/>
           <w:szCs w:val="24"/>
         </w:rPr>
-        <w:t>Bolliger</w:t>
-      </w:r>
-      <w:proofErr w:type="spellEnd"/>
+        <w:t xml:space="preserve">Hastie, T., </w:t>
+      </w:r>
+      <w:proofErr w:type="spellStart"/>
       <w:r>
         <w:rPr>
           <w:rFonts w:eastAsia="JansonText-Roman"/>
           <w:sz w:val="24"/>
           <w:szCs w:val="24"/>
         </w:rPr>
-        <w:t xml:space="preserve"> J, et al. 2007. Methods to account for spatial autocorrelation in the analysis of species distributional data: a review. </w:t>
-      </w:r>
-      <w:proofErr w:type="spellStart"/>
+        <w:t>Tibshirani</w:t>
+      </w:r>
+      <w:proofErr w:type="spellEnd"/>
       <w:r>
         <w:rPr>
           <w:rFonts w:eastAsia="JansonText-Roman"/>
-          <w:i/>
+          <w:sz w:val="24"/>
+          <w:szCs w:val="24"/>
+        </w:rPr>
+        <w:t xml:space="preserve">, R., Friedman J.H., (2009). </w:t>
+      </w:r>
+      <w:r>
+        <w:rPr>
+          <w:rFonts w:eastAsia="JansonText-Roman"/>
           <w:iCs/>
           <w:sz w:val="24"/>
           <w:szCs w:val="24"/>
         </w:rPr>
-        <w:t>Ecography</w:t>
+        <w:t xml:space="preserve">The Elements of Statistical Learning: Data Mining, Inference, and Prediction. </w:t>
+      </w:r>
+      <w:r>
+        <w:rPr>
+          <w:rFonts w:eastAsia="JansonText-Roman"/>
+          <w:sz w:val="24"/>
+          <w:szCs w:val="24"/>
+        </w:rPr>
+        <w:t>New York: Springer-</w:t>
+      </w:r>
+      <w:proofErr w:type="spellStart"/>
+      <w:r>
+        <w:rPr>
+          <w:rFonts w:eastAsia="JansonText-Roman"/>
+          <w:sz w:val="24"/>
+          <w:szCs w:val="24"/>
+        </w:rPr>
+        <w:t>Verlag</w:t>
       </w:r>
       <w:proofErr w:type="spellEnd"/>
       <w:r>
         <w:rPr>
           <w:rFonts w:eastAsia="JansonText-Roman"/>
-          <w:i/>
+          <w:sz w:val="24"/>
+          <w:szCs w:val="24"/>
+        </w:rPr>
+        <w:t>. 744 pp. 2nd ed.</w:t>
+      </w:r>
+      <w:r>
+        <w:rPr>
+          <w:sz w:val="24"/>
+          <w:szCs w:val="24"/>
+        </w:rPr>
+        <w:t xml:space="preserve"> </w:t>
+      </w:r>
+    </w:p>
+    <w:p>
+      <w:pPr>
+        <w:autoSpaceDE w:val="0"/>
+        <w:autoSpaceDN w:val="0"/>
+        <w:adjustRightInd w:val="0"/>
+        <w:ind w:left="475" w:hanging="475"/>
+        <w:rPr>
+          <w:sz w:val="24"/>
+          <w:szCs w:val="24"/>
+        </w:rPr>
+      </w:pPr>
+    </w:p>
+    <w:p>
+      <w:pPr>
+        <w:autoSpaceDE w:val="0"/>
+        <w:autoSpaceDN w:val="0"/>
+        <w:adjustRightInd w:val="0"/>
+        <w:ind w:left="475" w:hanging="475"/>
+        <w:rPr>
+          <w:sz w:val="24"/>
+          <w:szCs w:val="24"/>
+        </w:rPr>
+      </w:pPr>
+      <w:r>
+        <w:rPr>
+          <w:sz w:val="24"/>
+          <w:szCs w:val="24"/>
+        </w:rPr>
+        <w:lastRenderedPageBreak/>
+        <w:t xml:space="preserve">Hastie, T. and </w:t>
+      </w:r>
+      <w:proofErr w:type="spellStart"/>
+      <w:r>
+        <w:rPr>
+          <w:sz w:val="24"/>
+          <w:szCs w:val="24"/>
+        </w:rPr>
+        <w:t>Tibshirani</w:t>
+      </w:r>
+      <w:proofErr w:type="spellEnd"/>
+      <w:r>
+        <w:rPr>
+          <w:sz w:val="24"/>
+          <w:szCs w:val="24"/>
+        </w:rPr>
+        <w:t xml:space="preserve">., R.  mda: Mixture and flexible </w:t>
+      </w:r>
+      <w:proofErr w:type="spellStart"/>
+      <w:r>
+        <w:rPr>
+          <w:sz w:val="24"/>
+          <w:szCs w:val="24"/>
+        </w:rPr>
+        <w:t>discriminant</w:t>
+      </w:r>
+      <w:proofErr w:type="spellEnd"/>
+      <w:r>
+        <w:rPr>
+          <w:sz w:val="24"/>
+          <w:szCs w:val="24"/>
+        </w:rPr>
+        <w:t xml:space="preserve"> analysis. Ported to R by </w:t>
+      </w:r>
+      <w:proofErr w:type="spellStart"/>
+      <w:r>
+        <w:rPr>
+          <w:sz w:val="24"/>
+          <w:szCs w:val="24"/>
+        </w:rPr>
+        <w:t>Leisch</w:t>
+      </w:r>
+      <w:proofErr w:type="spellEnd"/>
+      <w:r>
+        <w:rPr>
+          <w:sz w:val="24"/>
+          <w:szCs w:val="24"/>
+        </w:rPr>
+        <w:t xml:space="preserve">, F., </w:t>
+      </w:r>
+      <w:proofErr w:type="spellStart"/>
+      <w:r>
+        <w:rPr>
+          <w:sz w:val="24"/>
+          <w:szCs w:val="24"/>
+        </w:rPr>
+        <w:t>Hornik</w:t>
+      </w:r>
+      <w:proofErr w:type="spellEnd"/>
+      <w:r>
+        <w:rPr>
+          <w:sz w:val="24"/>
+          <w:szCs w:val="24"/>
+        </w:rPr>
+        <w:t xml:space="preserve">, K. and Ripley B. D.  (2011). R package version 0.4-2. </w:t>
+      </w:r>
+    </w:p>
+    <w:p>
+      <w:pPr>
+        <w:autoSpaceDE w:val="0"/>
+        <w:autoSpaceDN w:val="0"/>
+        <w:adjustRightInd w:val="0"/>
+        <w:ind w:left="475" w:hanging="475"/>
+        <w:rPr>
+          <w:sz w:val="24"/>
+          <w:szCs w:val="24"/>
+        </w:rPr>
+      </w:pPr>
+    </w:p>
+    <w:p>
+      <w:pPr>
+        <w:autoSpaceDE w:val="0"/>
+        <w:autoSpaceDN w:val="0"/>
+        <w:adjustRightInd w:val="0"/>
+        <w:ind w:left="475" w:hanging="475"/>
+        <w:rPr>
+          <w:sz w:val="24"/>
+          <w:szCs w:val="24"/>
+        </w:rPr>
+      </w:pPr>
+      <w:proofErr w:type="spellStart"/>
+      <w:r>
+        <w:rPr>
+          <w:sz w:val="24"/>
+          <w:szCs w:val="24"/>
+        </w:rPr>
+        <w:t>Hijmans</w:t>
+      </w:r>
+      <w:proofErr w:type="spellEnd"/>
+      <w:r>
+        <w:rPr>
+          <w:sz w:val="24"/>
+          <w:szCs w:val="24"/>
+        </w:rPr>
+        <w:t xml:space="preserve">, R. J., and van </w:t>
+      </w:r>
+      <w:proofErr w:type="spellStart"/>
+      <w:r>
+        <w:rPr>
+          <w:sz w:val="24"/>
+          <w:szCs w:val="24"/>
+        </w:rPr>
+        <w:t>Etten</w:t>
+      </w:r>
+      <w:proofErr w:type="spellEnd"/>
+      <w:r>
+        <w:rPr>
+          <w:sz w:val="24"/>
+          <w:szCs w:val="24"/>
+        </w:rPr>
+        <w:t xml:space="preserve">, J. (2011). raster: Geographic analysis and modeling with raster data. R package version 1.9-41. </w:t>
+      </w:r>
+    </w:p>
+    <w:p>
+      <w:pPr>
+        <w:autoSpaceDE w:val="0"/>
+        <w:autoSpaceDN w:val="0"/>
+        <w:adjustRightInd w:val="0"/>
+        <w:ind w:left="475" w:hanging="475"/>
+        <w:rPr>
+          <w:sz w:val="24"/>
+          <w:szCs w:val="24"/>
+        </w:rPr>
+      </w:pPr>
+    </w:p>
+    <w:p>
+      <w:pPr>
+        <w:autoSpaceDE w:val="0"/>
+        <w:autoSpaceDN w:val="0"/>
+        <w:adjustRightInd w:val="0"/>
+        <w:ind w:hanging="475"/>
+        <w:rPr>
+          <w:sz w:val="24"/>
+          <w:szCs w:val="24"/>
+        </w:rPr>
+      </w:pPr>
+      <w:r>
+        <w:rPr>
+          <w:sz w:val="24"/>
+          <w:szCs w:val="24"/>
+        </w:rPr>
+        <w:t xml:space="preserve">        </w:t>
+      </w:r>
+      <w:proofErr w:type="spellStart"/>
+      <w:r>
+        <w:rPr>
+          <w:sz w:val="24"/>
+          <w:szCs w:val="24"/>
+        </w:rPr>
+        <w:t>Keitt</w:t>
+      </w:r>
+      <w:proofErr w:type="spellEnd"/>
+      <w:r>
+        <w:rPr>
+          <w:sz w:val="24"/>
+          <w:szCs w:val="24"/>
+        </w:rPr>
+        <w:t xml:space="preserve">, T. H.  Bivand, R., Pebesma, E., and </w:t>
+      </w:r>
+      <w:proofErr w:type="spellStart"/>
+      <w:r>
+        <w:rPr>
+          <w:sz w:val="24"/>
+          <w:szCs w:val="24"/>
+        </w:rPr>
+        <w:t>Rowlingson</w:t>
+      </w:r>
+      <w:proofErr w:type="spellEnd"/>
+      <w:r>
+        <w:rPr>
+          <w:sz w:val="24"/>
+          <w:szCs w:val="24"/>
+        </w:rPr>
+        <w:t xml:space="preserve">, B. (2011). rgdal: Bindings for the Geospatial   </w:t>
+      </w:r>
+    </w:p>
+    <w:p>
+      <w:pPr>
+        <w:autoSpaceDE w:val="0"/>
+        <w:autoSpaceDN w:val="0"/>
+        <w:adjustRightInd w:val="0"/>
+        <w:ind w:hanging="475"/>
+        <w:rPr>
+          <w:sz w:val="24"/>
+          <w:szCs w:val="24"/>
+        </w:rPr>
+      </w:pPr>
+      <w:r>
+        <w:rPr>
+          <w:sz w:val="24"/>
+          <w:szCs w:val="24"/>
+        </w:rPr>
+        <w:t xml:space="preserve">                 Data Abstraction Library. R package version 0.7-4.</w:t>
+      </w:r>
+    </w:p>
+    <w:p>
+      <w:pPr>
+        <w:autoSpaceDE w:val="0"/>
+        <w:autoSpaceDN w:val="0"/>
+        <w:adjustRightInd w:val="0"/>
+        <w:ind w:left="475" w:hanging="475"/>
+        <w:rPr>
+          <w:sz w:val="24"/>
+          <w:szCs w:val="24"/>
+        </w:rPr>
+      </w:pPr>
+      <w:r>
+        <w:rPr>
+          <w:sz w:val="24"/>
+          <w:szCs w:val="24"/>
+        </w:rPr>
+        <w:t xml:space="preserve">  </w:t>
+      </w:r>
+    </w:p>
+    <w:p>
+      <w:pPr>
+        <w:autoSpaceDE w:val="0"/>
+        <w:autoSpaceDN w:val="0"/>
+        <w:adjustRightInd w:val="0"/>
+        <w:ind w:left="475" w:hanging="475"/>
+        <w:rPr>
+          <w:sz w:val="24"/>
+          <w:szCs w:val="24"/>
+        </w:rPr>
+      </w:pPr>
+    </w:p>
+    <w:p>
+      <w:pPr>
+        <w:autoSpaceDE w:val="0"/>
+        <w:autoSpaceDN w:val="0"/>
+        <w:adjustRightInd w:val="0"/>
+        <w:ind w:left="475" w:hanging="475"/>
+        <w:rPr>
+          <w:sz w:val="24"/>
+          <w:szCs w:val="24"/>
+        </w:rPr>
+      </w:pPr>
+      <w:r>
+        <w:rPr>
+          <w:sz w:val="24"/>
+          <w:szCs w:val="24"/>
+        </w:rPr>
+        <w:t xml:space="preserve">Leathwick </w:t>
+      </w:r>
+      <w:proofErr w:type="spellStart"/>
+      <w:r>
+        <w:rPr>
+          <w:sz w:val="24"/>
+          <w:szCs w:val="24"/>
+        </w:rPr>
+        <w:t>J.R.</w:t>
+      </w:r>
+      <w:proofErr w:type="spellEnd"/>
+      <w:r>
+        <w:rPr>
+          <w:sz w:val="24"/>
+          <w:szCs w:val="24"/>
+        </w:rPr>
+        <w:t xml:space="preserve">, Elith, J., Hastie, T. (2006). Comparative performance of generalized additive models and multivariate adaptive regression splines for statistical modelling of species distributions. </w:t>
+      </w:r>
+      <w:r>
+        <w:rPr>
           <w:iCs/>
           <w:sz w:val="24"/>
           <w:szCs w:val="24"/>
         </w:rPr>
-        <w:t xml:space="preserve"> </w:t>
-      </w:r>
-      <w:r>
-        <w:rPr>
-          <w:rFonts w:eastAsia="JansonText-Roman"/>
+        <w:t xml:space="preserve">Ecological Modelling </w:t>
+      </w:r>
+      <w:r>
+        <w:rPr>
           <w:sz w:val="24"/>
           <w:szCs w:val="24"/>
         </w:rPr>
-        <w:t>30:609–28</w:t>
-      </w:r>
-      <w:r>
-        <w:rPr>
-          <w:sz w:val="24"/>
-          <w:szCs w:val="24"/>
-        </w:rPr>
-        <w:t xml:space="preserve"> </w:t>
+        <w:t>199: 188-96</w:t>
       </w:r>
     </w:p>
     <w:p>
@@ -19029,8 +18147,8 @@
         <w:autoSpaceDE w:val="0"/>
         <w:autoSpaceDN w:val="0"/>
         <w:adjustRightInd w:val="0"/>
-        <w:rPr>
-          <w:rFonts w:eastAsia="JansonText-Roman"/>
+        <w:ind w:left="475" w:hanging="475"/>
+        <w:rPr>
           <w:sz w:val="24"/>
           <w:szCs w:val="24"/>
         </w:rPr>
@@ -19041,163 +18159,27 @@
         <w:autoSpaceDE w:val="0"/>
         <w:autoSpaceDN w:val="0"/>
         <w:adjustRightInd w:val="0"/>
-        <w:rPr>
-          <w:rStyle w:val="HTMLCite"/>
+        <w:ind w:left="475" w:hanging="475"/>
+        <w:rPr>
+          <w:sz w:val="24"/>
+          <w:szCs w:val="24"/>
         </w:rPr>
       </w:pPr>
       <w:proofErr w:type="spellStart"/>
       <w:r>
         <w:rPr>
-          <w:rStyle w:val="author"/>
-          <w:i/>
-          <w:iCs/>
-        </w:rPr>
-        <w:t>Elith</w:t>
+          <w:sz w:val="24"/>
+          <w:szCs w:val="24"/>
+        </w:rPr>
+        <w:t>Liaw</w:t>
       </w:r>
       <w:proofErr w:type="spellEnd"/>
       <w:r>
         <w:rPr>
-          <w:rStyle w:val="author"/>
-          <w:i/>
-          <w:iCs/>
-        </w:rPr>
-        <w:t>, J.</w:t>
-      </w:r>
-      <w:r>
-        <w:rPr>
-          <w:rStyle w:val="HTMLCite"/>
-        </w:rPr>
-        <w:t xml:space="preserve">, </w:t>
-      </w:r>
-      <w:proofErr w:type="spellStart"/>
-      <w:r>
-        <w:rPr>
-          <w:rStyle w:val="author"/>
-          <w:i/>
-          <w:iCs/>
-        </w:rPr>
-        <w:t>Leathwick</w:t>
-      </w:r>
-      <w:proofErr w:type="spellEnd"/>
-      <w:r>
-        <w:rPr>
-          <w:rStyle w:val="author"/>
-          <w:i/>
-          <w:iCs/>
-        </w:rPr>
-        <w:t>, J.R.</w:t>
-      </w:r>
-      <w:r>
-        <w:rPr>
-          <w:rStyle w:val="HTMLCite"/>
-        </w:rPr>
-        <w:t xml:space="preserve"> &amp; </w:t>
-      </w:r>
-      <w:r>
-        <w:rPr>
-          <w:rStyle w:val="author"/>
-          <w:i/>
-          <w:iCs/>
-        </w:rPr>
-        <w:t>Hastie, T.</w:t>
-      </w:r>
-      <w:r>
-        <w:rPr>
-          <w:rStyle w:val="HTMLCite"/>
-        </w:rPr>
-        <w:t xml:space="preserve"> (</w:t>
-      </w:r>
-      <w:r>
-        <w:rPr>
-          <w:rStyle w:val="pubyear"/>
-          <w:i/>
-          <w:iCs/>
-        </w:rPr>
-        <w:t>2008</w:t>
-      </w:r>
-      <w:r>
-        <w:rPr>
-          <w:rStyle w:val="HTMLCite"/>
-        </w:rPr>
-        <w:t xml:space="preserve">) </w:t>
-      </w:r>
-      <w:proofErr w:type="gramStart"/>
-      <w:r>
-        <w:rPr>
-          <w:rStyle w:val="articletitle"/>
-          <w:i/>
-          <w:iCs/>
-        </w:rPr>
-        <w:t>A</w:t>
-      </w:r>
-      <w:proofErr w:type="gramEnd"/>
-      <w:r>
-        <w:rPr>
-          <w:rStyle w:val="articletitle"/>
-          <w:i/>
-          <w:iCs/>
-        </w:rPr>
-        <w:t xml:space="preserve"> working guide to boosted regression trees</w:t>
-      </w:r>
-      <w:r>
-        <w:rPr>
-          <w:rStyle w:val="HTMLCite"/>
-        </w:rPr>
-        <w:t xml:space="preserve">. </w:t>
-      </w:r>
-      <w:r>
-        <w:rPr>
-          <w:rStyle w:val="journaltitle2"/>
-        </w:rPr>
-        <w:t>Journal of Animal Ecology</w:t>
-      </w:r>
-      <w:r>
-        <w:rPr>
-          <w:rStyle w:val="HTMLCite"/>
-        </w:rPr>
-        <w:t xml:space="preserve">, </w:t>
-      </w:r>
-      <w:r>
-        <w:rPr>
-          <w:rStyle w:val="vol2"/>
-          <w:i/>
-          <w:iCs/>
-        </w:rPr>
-        <w:t>77</w:t>
-      </w:r>
-      <w:r>
-        <w:rPr>
-          <w:rStyle w:val="HTMLCite"/>
-        </w:rPr>
-        <w:t xml:space="preserve">, </w:t>
-      </w:r>
-      <w:r>
-        <w:rPr>
-          <w:rStyle w:val="pagefirst"/>
-          <w:i/>
-          <w:iCs/>
-        </w:rPr>
-        <w:t>802</w:t>
-      </w:r>
-      <w:r>
-        <w:rPr>
-          <w:rStyle w:val="HTMLCite"/>
-        </w:rPr>
-        <w:t>–</w:t>
-      </w:r>
-      <w:r>
-        <w:rPr>
-          <w:rStyle w:val="pagelast"/>
-          <w:i/>
-          <w:iCs/>
-        </w:rPr>
-        <w:t>813</w:t>
-      </w:r>
-      <w:r>
-        <w:rPr>
-          <w:rStyle w:val="HTMLCite"/>
-        </w:rPr>
-        <w:t xml:space="preserve">. </w:t>
+          <w:sz w:val="24"/>
+          <w:szCs w:val="24"/>
+        </w:rPr>
+        <w:t>, A. and Wiener M. (2002). Classification and Regression by randomForest. R News 2(3), 18--22.</w:t>
       </w:r>
     </w:p>
     <w:p>
@@ -19205,8 +18187,10 @@
         <w:autoSpaceDE w:val="0"/>
         <w:autoSpaceDN w:val="0"/>
         <w:adjustRightInd w:val="0"/>
-        <w:rPr>
-          <w:rStyle w:val="HTMLCite"/>
+        <w:ind w:left="475" w:hanging="475"/>
+        <w:rPr>
+          <w:sz w:val="24"/>
+          <w:szCs w:val="24"/>
         </w:rPr>
       </w:pPr>
     </w:p>
@@ -19215,58 +18199,62 @@
         <w:autoSpaceDE w:val="0"/>
         <w:autoSpaceDN w:val="0"/>
         <w:adjustRightInd w:val="0"/>
-        <w:rPr>
+        <w:ind w:left="475" w:hanging="475"/>
+        <w:rPr>
+          <w:rFonts w:eastAsia="JansonText-Roman"/>
+          <w:iCs/>
           <w:sz w:val="24"/>
           <w:szCs w:val="24"/>
         </w:rPr>
       </w:pPr>
-      <w:proofErr w:type="spellStart"/>
-      <w:r>
-        <w:rPr>
+      <w:r>
+        <w:rPr>
+          <w:rFonts w:eastAsia="JansonText-Roman"/>
+          <w:iCs/>
           <w:sz w:val="24"/>
           <w:szCs w:val="24"/>
         </w:rPr>
-        <w:t>Elith</w:t>
-      </w:r>
-      <w:proofErr w:type="spellEnd"/>
-      <w:r>
-        <w:rPr>
+        <w:t xml:space="preserve">Miller, M.E., Hui, </w:t>
+      </w:r>
+      <w:proofErr w:type="spellStart"/>
+      <w:r>
+        <w:rPr>
+          <w:rFonts w:eastAsia="JansonText-Roman"/>
+          <w:iCs/>
           <w:sz w:val="24"/>
           <w:szCs w:val="24"/>
         </w:rPr>
-        <w:t xml:space="preserve"> J, Kearney M, Phillips S (2010) </w:t>
-      </w:r>
-      <w:proofErr w:type="gramStart"/>
-      <w:r>
-        <w:rPr>
+        <w:t>S.L.</w:t>
+      </w:r>
+      <w:proofErr w:type="spellEnd"/>
+      <w:r>
+        <w:rPr>
+          <w:rFonts w:eastAsia="JansonText-Roman"/>
+          <w:iCs/>
           <w:sz w:val="24"/>
           <w:szCs w:val="24"/>
         </w:rPr>
-        <w:t>The</w:t>
-      </w:r>
-      <w:proofErr w:type="gramEnd"/>
-      <w:r>
-        <w:rPr>
+        <w:t xml:space="preserve">, Tierney, </w:t>
+      </w:r>
+      <w:proofErr w:type="spellStart"/>
+      <w:r>
+        <w:rPr>
+          <w:rFonts w:eastAsia="JansonText-Roman"/>
+          <w:iCs/>
           <w:sz w:val="24"/>
           <w:szCs w:val="24"/>
         </w:rPr>
-        <w:t xml:space="preserve"> art of modeling range-shifting species. Methods Ecol </w:t>
-      </w:r>
-      <w:proofErr w:type="spellStart"/>
-      <w:r>
-        <w:rPr>
+        <w:t>W.M.</w:t>
+      </w:r>
+      <w:proofErr w:type="spellEnd"/>
+      <w:r>
+        <w:rPr>
+          <w:rFonts w:eastAsia="JansonText-Roman"/>
+          <w:iCs/>
           <w:sz w:val="24"/>
           <w:szCs w:val="24"/>
         </w:rPr>
-        <w:t>Evol</w:t>
-      </w:r>
-      <w:proofErr w:type="spellEnd"/>
-      <w:r>
-        <w:rPr>
-          <w:sz w:val="24"/>
-          <w:szCs w:val="24"/>
-        </w:rPr>
-        <w:t xml:space="preserve"> 1:330–342</w:t>
+        <w:t xml:space="preserve"> (1991). Validation techniques for logistic regression models. Statistics in Medicine 10: 1213-26</w:t>
       </w:r>
     </w:p>
     <w:p>
@@ -19274,7 +18262,10 @@
         <w:autoSpaceDE w:val="0"/>
         <w:autoSpaceDN w:val="0"/>
         <w:adjustRightInd w:val="0"/>
-        <w:rPr>
+        <w:ind w:left="475" w:hanging="475"/>
+        <w:rPr>
+          <w:rFonts w:eastAsia="JansonText-Roman"/>
+          <w:iCs/>
           <w:sz w:val="24"/>
           <w:szCs w:val="24"/>
         </w:rPr>
@@ -19285,6 +18276,7 @@
         <w:autoSpaceDE w:val="0"/>
         <w:autoSpaceDN w:val="0"/>
         <w:adjustRightInd w:val="0"/>
+        <w:ind w:left="475" w:hanging="475"/>
         <w:rPr>
           <w:sz w:val="24"/>
           <w:szCs w:val="24"/>
@@ -19295,23 +18287,7 @@
           <w:sz w:val="24"/>
           <w:szCs w:val="24"/>
         </w:rPr>
-        <w:t xml:space="preserve">Freeman, Elizabeth (2007). </w:t>
-      </w:r>
-      <w:proofErr w:type="spellStart"/>
-      <w:r>
-        <w:rPr>
-          <w:sz w:val="24"/>
-          <w:szCs w:val="24"/>
-        </w:rPr>
-        <w:t>PresenceAbsence</w:t>
-      </w:r>
-      <w:proofErr w:type="spellEnd"/>
-      <w:r>
-        <w:rPr>
-          <w:sz w:val="24"/>
-          <w:szCs w:val="24"/>
-        </w:rPr>
-        <w:t>: An R Package for Presence-Absence Model</w:t>
+        <w:t>Pearce, J., and S. Ferrier. (2000). Evaluating the predictive performance of habitat models developed using logistic regression. Ecological Modelling 133:225–245.</w:t>
       </w:r>
     </w:p>
     <w:p>
@@ -19319,40 +18295,19 @@
         <w:autoSpaceDE w:val="0"/>
         <w:autoSpaceDN w:val="0"/>
         <w:adjustRightInd w:val="0"/>
+        <w:ind w:left="475" w:hanging="475"/>
         <w:rPr>
           <w:sz w:val="24"/>
           <w:szCs w:val="24"/>
         </w:rPr>
       </w:pPr>
-      <w:r>
-        <w:rPr>
-          <w:sz w:val="24"/>
-          <w:szCs w:val="24"/>
-        </w:rPr>
-        <w:t xml:space="preserve">  </w:t>
-      </w:r>
-      <w:proofErr w:type="gramStart"/>
-      <w:r>
-        <w:rPr>
-          <w:sz w:val="24"/>
-          <w:szCs w:val="24"/>
-        </w:rPr>
-        <w:t>Evaluation.</w:t>
-      </w:r>
-      <w:proofErr w:type="gramEnd"/>
-      <w:r>
-        <w:rPr>
-          <w:sz w:val="24"/>
-          <w:szCs w:val="24"/>
-        </w:rPr>
-        <w:t xml:space="preserve"> USDA Forest Service, Rocky Mountain Research Station, 507 25th street,</w:t>
-      </w:r>
     </w:p>
     <w:p>
       <w:pPr>
         <w:autoSpaceDE w:val="0"/>
         <w:autoSpaceDN w:val="0"/>
         <w:adjustRightInd w:val="0"/>
+        <w:ind w:left="475" w:hanging="475"/>
         <w:rPr>
           <w:sz w:val="24"/>
           <w:szCs w:val="24"/>
@@ -19363,7 +18318,7 @@
           <w:sz w:val="24"/>
           <w:szCs w:val="24"/>
         </w:rPr>
-        <w:t xml:space="preserve">  Ogden, UT, USA.</w:t>
+        <w:t>Pebesma, E.J., Bivand, R.S. (2005). Classes and methods for spatial data in R. R News 5(2).</w:t>
       </w:r>
     </w:p>
     <w:p>
@@ -19371,6 +18326,7 @@
         <w:autoSpaceDE w:val="0"/>
         <w:autoSpaceDN w:val="0"/>
         <w:adjustRightInd w:val="0"/>
+        <w:ind w:left="475" w:hanging="475"/>
         <w:rPr>
           <w:sz w:val="24"/>
           <w:szCs w:val="24"/>
@@ -19382,42 +18338,34 @@
         <w:autoSpaceDE w:val="0"/>
         <w:autoSpaceDN w:val="0"/>
         <w:adjustRightInd w:val="0"/>
+        <w:ind w:left="475" w:hanging="475"/>
         <w:rPr>
           <w:sz w:val="24"/>
           <w:szCs w:val="24"/>
         </w:rPr>
       </w:pPr>
-      <w:proofErr w:type="spellStart"/>
       <w:r>
         <w:rPr>
           <w:sz w:val="24"/>
           <w:szCs w:val="24"/>
         </w:rPr>
-        <w:t>Grosjean</w:t>
-      </w:r>
-      <w:proofErr w:type="spellEnd"/>
+        <w:t xml:space="preserve">Phillips, S. J., R. P. Anderson, and R. E. </w:t>
+      </w:r>
+      <w:proofErr w:type="spellStart"/>
       <w:r>
         <w:rPr>
           <w:sz w:val="24"/>
           <w:szCs w:val="24"/>
         </w:rPr>
-        <w:t xml:space="preserve">, Ph. (2011). </w:t>
-      </w:r>
-      <w:proofErr w:type="spellStart"/>
+        <w:t>Schapire</w:t>
+      </w:r>
+      <w:proofErr w:type="spellEnd"/>
       <w:r>
         <w:rPr>
           <w:sz w:val="24"/>
           <w:szCs w:val="24"/>
         </w:rPr>
-        <w:t>SciViews</w:t>
-      </w:r>
-      <w:proofErr w:type="spellEnd"/>
-      <w:r>
-        <w:rPr>
-          <w:sz w:val="24"/>
-          <w:szCs w:val="24"/>
-        </w:rPr>
-        <w:t>: A GUI API for R. UMONS, Mons, Belgium. URL</w:t>
+        <w:t>. 2006. Maximum entropy modeling of species geographic distributions. Ecological Modelling 190:231-259.</w:t>
       </w:r>
     </w:p>
     <w:p>
@@ -19425,30 +18373,63 @@
         <w:autoSpaceDE w:val="0"/>
         <w:autoSpaceDN w:val="0"/>
         <w:adjustRightInd w:val="0"/>
+        <w:ind w:left="475" w:hanging="475"/>
         <w:rPr>
           <w:sz w:val="24"/>
           <w:szCs w:val="24"/>
         </w:rPr>
       </w:pPr>
-      <w:r>
-        <w:rPr>
-          <w:sz w:val="24"/>
-          <w:szCs w:val="24"/>
-        </w:rPr>
-        <w:t xml:space="preserve">  http://www.sciviews.org/SciViews-R.</w:t>
-      </w:r>
     </w:p>
     <w:p>
       <w:pPr>
         <w:autoSpaceDE w:val="0"/>
         <w:autoSpaceDN w:val="0"/>
         <w:adjustRightInd w:val="0"/>
-        <w:rPr>
-          <w:rFonts w:eastAsia="JansonText-Roman"/>
+        <w:ind w:left="475" w:hanging="475"/>
+        <w:rPr>
           <w:sz w:val="24"/>
           <w:szCs w:val="24"/>
         </w:rPr>
       </w:pPr>
+      <w:r>
+        <w:rPr>
+          <w:sz w:val="24"/>
+          <w:szCs w:val="24"/>
+        </w:rPr>
+        <w:t xml:space="preserve">Phillips, S. J., M. </w:t>
+      </w:r>
+      <w:proofErr w:type="spellStart"/>
+      <w:r>
+        <w:rPr>
+          <w:sz w:val="24"/>
+          <w:szCs w:val="24"/>
+        </w:rPr>
+        <w:t>Dudik</w:t>
+      </w:r>
+      <w:proofErr w:type="spellEnd"/>
+      <w:r>
+        <w:rPr>
+          <w:sz w:val="24"/>
+          <w:szCs w:val="24"/>
+        </w:rPr>
+        <w:t xml:space="preserve">, and R. E. </w:t>
+      </w:r>
+      <w:proofErr w:type="spellStart"/>
+      <w:r>
+        <w:rPr>
+          <w:sz w:val="24"/>
+          <w:szCs w:val="24"/>
+        </w:rPr>
+        <w:t>Schapire</w:t>
+      </w:r>
+      <w:proofErr w:type="spellEnd"/>
+      <w:r>
+        <w:rPr>
+          <w:sz w:val="24"/>
+          <w:szCs w:val="24"/>
+        </w:rPr>
+        <w:t>. 2004. A maximum entropy approach to species distribution modeling. Pages 655-662 in Proceedings of the Twenty-First International Conference on Machine Learning.</w:t>
+      </w:r>
     </w:p>
     <w:p>
       <w:pPr>
@@ -19460,92 +18441,28 @@
           <w:szCs w:val="24"/>
         </w:rPr>
       </w:pPr>
-      <w:r>
+    </w:p>
+    <w:p>
+      <w:pPr>
+        <w:autoSpaceDE w:val="0"/>
+        <w:autoSpaceDN w:val="0"/>
+        <w:adjustRightInd w:val="0"/>
+        <w:ind w:left="475" w:hanging="475"/>
         <w:rPr>
           <w:rFonts w:eastAsia="JansonText-Roman"/>
-          <w:sz w:val="24"/>
-          <w:szCs w:val="24"/>
-        </w:rPr>
-        <w:t xml:space="preserve">Hastie T, </w:t>
-      </w:r>
-      <w:proofErr w:type="spellStart"/>
-      <w:r>
-        <w:rPr>
-          <w:rFonts w:eastAsia="JansonText-Roman"/>
-          <w:sz w:val="24"/>
-          <w:szCs w:val="24"/>
-        </w:rPr>
-        <w:t>Tibshirani</w:t>
-      </w:r>
-      <w:proofErr w:type="spellEnd"/>
-      <w:r>
-        <w:rPr>
-          <w:rFonts w:eastAsia="JansonText-Roman"/>
-          <w:sz w:val="24"/>
-          <w:szCs w:val="24"/>
-        </w:rPr>
-        <w:t xml:space="preserve"> R, Friedman JH. 2009. </w:t>
-      </w:r>
-      <w:r>
-        <w:rPr>
-          <w:rFonts w:eastAsia="JansonText-Roman"/>
-          <w:i/>
           <w:iCs/>
           <w:sz w:val="24"/>
           <w:szCs w:val="24"/>
         </w:rPr>
-        <w:t xml:space="preserve">The Elements of Statistical Learning: Data Mining, Inference, and Prediction. </w:t>
-      </w:r>
+      </w:pPr>
       <w:r>
         <w:rPr>
           <w:rFonts w:eastAsia="JansonText-Roman"/>
+          <w:iCs/>
           <w:sz w:val="24"/>
           <w:szCs w:val="24"/>
         </w:rPr>
-        <w:t>New York: Springer-</w:t>
-      </w:r>
-      <w:proofErr w:type="spellStart"/>
-      <w:r>
-        <w:rPr>
-          <w:rFonts w:eastAsia="JansonText-Roman"/>
-          <w:sz w:val="24"/>
-          <w:szCs w:val="24"/>
-        </w:rPr>
-        <w:t>Verlag</w:t>
-      </w:r>
-      <w:proofErr w:type="spellEnd"/>
-      <w:r>
-        <w:rPr>
-          <w:rFonts w:eastAsia="JansonText-Roman"/>
-          <w:sz w:val="24"/>
-          <w:szCs w:val="24"/>
-        </w:rPr>
-        <w:t xml:space="preserve">. 744 pp. 2nd </w:t>
-      </w:r>
-      <w:proofErr w:type="gramStart"/>
-      <w:r>
-        <w:rPr>
-          <w:rFonts w:eastAsia="JansonText-Roman"/>
-          <w:sz w:val="24"/>
-          <w:szCs w:val="24"/>
-        </w:rPr>
-        <w:t>ed</w:t>
-      </w:r>
-      <w:proofErr w:type="gramEnd"/>
-      <w:r>
-        <w:rPr>
-          <w:rFonts w:eastAsia="JansonText-Roman"/>
-          <w:sz w:val="24"/>
-          <w:szCs w:val="24"/>
-        </w:rPr>
-        <w:t>.</w:t>
-      </w:r>
-      <w:r>
-        <w:rPr>
-          <w:sz w:val="24"/>
-          <w:szCs w:val="24"/>
-        </w:rPr>
-        <w:t xml:space="preserve"> </w:t>
+        <w:t xml:space="preserve">R Development Core Team (2011). R: A language and environment for statistical computing. R Foundation for Statistical Computing, Vienna, Austria. </w:t>
       </w:r>
     </w:p>
     <w:p>
@@ -19553,7 +18470,10 @@
         <w:autoSpaceDE w:val="0"/>
         <w:autoSpaceDN w:val="0"/>
         <w:adjustRightInd w:val="0"/>
-        <w:rPr>
+        <w:ind w:left="475" w:hanging="475"/>
+        <w:rPr>
+          <w:rFonts w:eastAsia="JansonText-Roman"/>
+          <w:iCs/>
           <w:sz w:val="24"/>
           <w:szCs w:val="24"/>
         </w:rPr>
@@ -19564,58 +18484,22 @@
         <w:autoSpaceDE w:val="0"/>
         <w:autoSpaceDN w:val="0"/>
         <w:adjustRightInd w:val="0"/>
-        <w:rPr>
+        <w:ind w:left="475" w:hanging="475"/>
+        <w:rPr>
+          <w:rFonts w:eastAsia="JansonText-Roman"/>
+          <w:iCs/>
           <w:sz w:val="24"/>
           <w:szCs w:val="24"/>
         </w:rPr>
       </w:pPr>
-      <w:proofErr w:type="gramStart"/>
-      <w:r>
-        <w:rPr>
+      <w:r>
+        <w:rPr>
+          <w:rFonts w:eastAsia="JansonText-Roman"/>
+          <w:iCs/>
           <w:sz w:val="24"/>
           <w:szCs w:val="24"/>
         </w:rPr>
-        <w:t xml:space="preserve">S original by Trevor Hastie &amp; Robert </w:t>
-      </w:r>
-      <w:proofErr w:type="spellStart"/>
-      <w:r>
-        <w:rPr>
-          <w:sz w:val="24"/>
-          <w:szCs w:val="24"/>
-        </w:rPr>
-        <w:t>Tibshirani</w:t>
-      </w:r>
-      <w:proofErr w:type="spellEnd"/>
-      <w:r>
-        <w:rPr>
-          <w:sz w:val="24"/>
-          <w:szCs w:val="24"/>
-        </w:rPr>
-        <w:t>.</w:t>
-      </w:r>
-      <w:proofErr w:type="gramEnd"/>
-      <w:r>
-        <w:rPr>
-          <w:sz w:val="24"/>
-          <w:szCs w:val="24"/>
-        </w:rPr>
-        <w:t xml:space="preserve"> Original R port by Friedrich </w:t>
-      </w:r>
-      <w:proofErr w:type="spellStart"/>
-      <w:r>
-        <w:rPr>
-          <w:sz w:val="24"/>
-          <w:szCs w:val="24"/>
-        </w:rPr>
-        <w:t>Leisch</w:t>
-      </w:r>
-      <w:proofErr w:type="spellEnd"/>
-      <w:r>
-        <w:rPr>
-          <w:sz w:val="24"/>
-          <w:szCs w:val="24"/>
-        </w:rPr>
-        <w:t>,</w:t>
+        <w:t xml:space="preserve">Ridgeway, G. (2010). gbm: Generalized Boosted Regression Models. R package version 1.6-3.1. </w:t>
       </w:r>
     </w:p>
     <w:p>
@@ -19623,1426 +18507,67 @@
         <w:autoSpaceDE w:val="0"/>
         <w:autoSpaceDN w:val="0"/>
         <w:adjustRightInd w:val="0"/>
-        <w:rPr>
+        <w:ind w:left="475" w:hanging="475"/>
+        <w:rPr>
+          <w:rFonts w:eastAsia="JansonText-Roman"/>
+          <w:iCs/>
           <w:sz w:val="24"/>
           <w:szCs w:val="24"/>
         </w:rPr>
       </w:pPr>
-      <w:r>
-        <w:rPr>
-          <w:sz w:val="24"/>
-          <w:szCs w:val="24"/>
-        </w:rPr>
-        <w:t xml:space="preserve">  </w:t>
-      </w:r>
-      <w:proofErr w:type="gramStart"/>
-      <w:r>
-        <w:rPr>
-          <w:sz w:val="24"/>
-          <w:szCs w:val="24"/>
-        </w:rPr>
-        <w:t xml:space="preserve">Kurt </w:t>
-      </w:r>
-      <w:proofErr w:type="spellStart"/>
-      <w:r>
-        <w:rPr>
-          <w:sz w:val="24"/>
-          <w:szCs w:val="24"/>
-        </w:rPr>
-        <w:t>Hornik</w:t>
-      </w:r>
-      <w:proofErr w:type="spellEnd"/>
-      <w:r>
-        <w:rPr>
-          <w:sz w:val="24"/>
-          <w:szCs w:val="24"/>
-        </w:rPr>
-        <w:t xml:space="preserve"> and Brian D. Ripley.</w:t>
-      </w:r>
-      <w:proofErr w:type="gramEnd"/>
-      <w:r>
-        <w:rPr>
-          <w:sz w:val="24"/>
-          <w:szCs w:val="24"/>
-        </w:rPr>
-        <w:t xml:space="preserve"> (2011). </w:t>
-      </w:r>
-      <w:proofErr w:type="spellStart"/>
-      <w:r>
-        <w:rPr>
-          <w:sz w:val="24"/>
-          <w:szCs w:val="24"/>
-        </w:rPr>
-        <w:t>mda</w:t>
-      </w:r>
-      <w:proofErr w:type="spellEnd"/>
-      <w:r>
-        <w:rPr>
-          <w:sz w:val="24"/>
-          <w:szCs w:val="24"/>
-        </w:rPr>
-        <w:t xml:space="preserve">: Mixture and flexible </w:t>
-      </w:r>
-      <w:proofErr w:type="spellStart"/>
-      <w:r>
-        <w:rPr>
-          <w:sz w:val="24"/>
-          <w:szCs w:val="24"/>
-        </w:rPr>
-        <w:t>discriminant</w:t>
-      </w:r>
-      <w:proofErr w:type="spellEnd"/>
     </w:p>
     <w:p>
       <w:pPr>
         <w:autoSpaceDE w:val="0"/>
         <w:autoSpaceDN w:val="0"/>
         <w:adjustRightInd w:val="0"/>
-        <w:rPr>
-          <w:sz w:val="24"/>
-          <w:szCs w:val="24"/>
-        </w:rPr>
-      </w:pPr>
-      <w:r>
-        <w:rPr>
-          <w:sz w:val="24"/>
-          <w:szCs w:val="24"/>
-        </w:rPr>
-        <w:t xml:space="preserve">  </w:t>
-      </w:r>
-      <w:proofErr w:type="gramStart"/>
-      <w:r>
-        <w:rPr>
-          <w:sz w:val="24"/>
-          <w:szCs w:val="24"/>
-        </w:rPr>
-        <w:t>analysis</w:t>
-      </w:r>
-      <w:proofErr w:type="gramEnd"/>
-      <w:r>
-        <w:rPr>
-          <w:sz w:val="24"/>
-          <w:szCs w:val="24"/>
-        </w:rPr>
-        <w:t xml:space="preserve">. </w:t>
-      </w:r>
-      <w:proofErr w:type="gramStart"/>
-      <w:r>
-        <w:rPr>
-          <w:sz w:val="24"/>
-          <w:szCs w:val="24"/>
-        </w:rPr>
-        <w:t>R package version 0.4-2.</w:t>
-      </w:r>
-      <w:proofErr w:type="gramEnd"/>
-      <w:r>
-        <w:rPr>
-          <w:sz w:val="24"/>
-          <w:szCs w:val="24"/>
-        </w:rPr>
-        <w:t xml:space="preserve"> </w:t>
-      </w:r>
-      <w:hyperlink r:id="rId77" w:history="1">
-        <w:r>
-          <w:rPr>
-            <w:rStyle w:val="Hyperlink"/>
-            <w:sz w:val="24"/>
-            <w:szCs w:val="24"/>
-          </w:rPr>
-          <w:t>http://CRAN.R-project.org/package=mda</w:t>
-        </w:r>
-      </w:hyperlink>
-    </w:p>
-    <w:p>
-      <w:pPr>
-        <w:autoSpaceDE w:val="0"/>
-        <w:autoSpaceDN w:val="0"/>
-        <w:adjustRightInd w:val="0"/>
-        <w:rPr>
-          <w:sz w:val="24"/>
-          <w:szCs w:val="24"/>
-        </w:rPr>
-      </w:pPr>
-    </w:p>
-    <w:p>
-      <w:pPr>
-        <w:autoSpaceDE w:val="0"/>
-        <w:autoSpaceDN w:val="0"/>
-        <w:adjustRightInd w:val="0"/>
-        <w:rPr>
-          <w:sz w:val="24"/>
-          <w:szCs w:val="24"/>
-        </w:rPr>
-      </w:pPr>
-      <w:r>
-        <w:rPr>
-          <w:sz w:val="24"/>
-          <w:szCs w:val="24"/>
-        </w:rPr>
-        <w:t xml:space="preserve">Robert J. </w:t>
-      </w:r>
-      <w:proofErr w:type="spellStart"/>
-      <w:r>
-        <w:rPr>
-          <w:sz w:val="24"/>
-          <w:szCs w:val="24"/>
-        </w:rPr>
-        <w:t>Hijmans</w:t>
-      </w:r>
-      <w:proofErr w:type="spellEnd"/>
-      <w:r>
-        <w:rPr>
-          <w:sz w:val="24"/>
-          <w:szCs w:val="24"/>
-        </w:rPr>
-        <w:t xml:space="preserve"> &amp; Jacob van </w:t>
-      </w:r>
-      <w:proofErr w:type="spellStart"/>
-      <w:r>
-        <w:rPr>
-          <w:sz w:val="24"/>
-          <w:szCs w:val="24"/>
-        </w:rPr>
-        <w:t>Etten</w:t>
-      </w:r>
-      <w:proofErr w:type="spellEnd"/>
-      <w:r>
-        <w:rPr>
-          <w:sz w:val="24"/>
-          <w:szCs w:val="24"/>
-        </w:rPr>
-        <w:t xml:space="preserve"> (2011). </w:t>
-      </w:r>
-      <w:proofErr w:type="gramStart"/>
-      <w:r>
-        <w:rPr>
-          <w:sz w:val="24"/>
-          <w:szCs w:val="24"/>
-        </w:rPr>
-        <w:t>raster</w:t>
-      </w:r>
-      <w:proofErr w:type="gramEnd"/>
-      <w:r>
-        <w:rPr>
-          <w:sz w:val="24"/>
-          <w:szCs w:val="24"/>
-        </w:rPr>
-        <w:t>: Geographic analysis and modeling</w:t>
-      </w:r>
-    </w:p>
-    <w:p>
-      <w:pPr>
-        <w:autoSpaceDE w:val="0"/>
-        <w:autoSpaceDN w:val="0"/>
-        <w:adjustRightInd w:val="0"/>
-        <w:rPr>
-          <w:sz w:val="24"/>
-          <w:szCs w:val="24"/>
-        </w:rPr>
-      </w:pPr>
-      <w:r>
-        <w:rPr>
-          <w:sz w:val="24"/>
-          <w:szCs w:val="24"/>
-        </w:rPr>
-        <w:t xml:space="preserve">  </w:t>
-      </w:r>
-      <w:proofErr w:type="gramStart"/>
-      <w:r>
-        <w:rPr>
-          <w:sz w:val="24"/>
-          <w:szCs w:val="24"/>
-        </w:rPr>
-        <w:t>with</w:t>
-      </w:r>
-      <w:proofErr w:type="gramEnd"/>
-      <w:r>
-        <w:rPr>
-          <w:sz w:val="24"/>
-          <w:szCs w:val="24"/>
-        </w:rPr>
-        <w:t xml:space="preserve"> raster data. </w:t>
-      </w:r>
-      <w:proofErr w:type="gramStart"/>
-      <w:r>
-        <w:rPr>
-          <w:sz w:val="24"/>
-          <w:szCs w:val="24"/>
-        </w:rPr>
-        <w:t>R package version 1.9-41.</w:t>
-      </w:r>
-      <w:proofErr w:type="gramEnd"/>
-      <w:r>
-        <w:rPr>
-          <w:sz w:val="24"/>
-          <w:szCs w:val="24"/>
-        </w:rPr>
-        <w:t xml:space="preserve"> </w:t>
-      </w:r>
-      <w:hyperlink r:id="rId78" w:history="1">
-        <w:r>
-          <w:rPr>
-            <w:rStyle w:val="Hyperlink"/>
-            <w:sz w:val="24"/>
-            <w:szCs w:val="24"/>
-          </w:rPr>
-          <w:t>http://CRAN.R-project.org/package=raster</w:t>
-        </w:r>
-      </w:hyperlink>
-    </w:p>
-    <w:p>
-      <w:pPr>
-        <w:autoSpaceDE w:val="0"/>
-        <w:autoSpaceDN w:val="0"/>
-        <w:adjustRightInd w:val="0"/>
-        <w:rPr>
-          <w:sz w:val="24"/>
-          <w:szCs w:val="24"/>
-        </w:rPr>
-      </w:pPr>
-    </w:p>
-    <w:p>
-      <w:pPr>
-        <w:autoSpaceDE w:val="0"/>
-        <w:autoSpaceDN w:val="0"/>
-        <w:adjustRightInd w:val="0"/>
-        <w:rPr>
-          <w:sz w:val="24"/>
-          <w:szCs w:val="24"/>
-        </w:rPr>
-      </w:pPr>
-      <w:proofErr w:type="gramStart"/>
-      <w:r>
-        <w:rPr>
-          <w:sz w:val="24"/>
-          <w:szCs w:val="24"/>
-        </w:rPr>
-        <w:t xml:space="preserve">Timothy H. </w:t>
-      </w:r>
-      <w:proofErr w:type="spellStart"/>
-      <w:r>
-        <w:rPr>
-          <w:sz w:val="24"/>
-          <w:szCs w:val="24"/>
-        </w:rPr>
-        <w:t>Keitt</w:t>
-      </w:r>
-      <w:proofErr w:type="spellEnd"/>
-      <w:r>
-        <w:rPr>
-          <w:sz w:val="24"/>
-          <w:szCs w:val="24"/>
-        </w:rPr>
-        <w:t xml:space="preserve">, Roger </w:t>
-      </w:r>
-      <w:proofErr w:type="spellStart"/>
-      <w:r>
-        <w:rPr>
-          <w:sz w:val="24"/>
-          <w:szCs w:val="24"/>
-        </w:rPr>
-        <w:t>Bivand</w:t>
-      </w:r>
-      <w:proofErr w:type="spellEnd"/>
-      <w:r>
-        <w:rPr>
-          <w:sz w:val="24"/>
-          <w:szCs w:val="24"/>
-        </w:rPr>
-        <w:t xml:space="preserve">, </w:t>
-      </w:r>
-      <w:proofErr w:type="spellStart"/>
-      <w:r>
-        <w:rPr>
-          <w:sz w:val="24"/>
-          <w:szCs w:val="24"/>
-        </w:rPr>
-        <w:t>Edzer</w:t>
-      </w:r>
-      <w:proofErr w:type="spellEnd"/>
-      <w:r>
-        <w:rPr>
-          <w:sz w:val="24"/>
-          <w:szCs w:val="24"/>
-        </w:rPr>
-        <w:t xml:space="preserve"> </w:t>
-      </w:r>
-      <w:proofErr w:type="spellStart"/>
-      <w:r>
-        <w:rPr>
-          <w:sz w:val="24"/>
-          <w:szCs w:val="24"/>
-        </w:rPr>
-        <w:t>Pebesma</w:t>
-      </w:r>
-      <w:proofErr w:type="spellEnd"/>
-      <w:r>
-        <w:rPr>
-          <w:sz w:val="24"/>
-          <w:szCs w:val="24"/>
-        </w:rPr>
-        <w:t xml:space="preserve"> and Barry </w:t>
-      </w:r>
-      <w:proofErr w:type="spellStart"/>
-      <w:r>
-        <w:rPr>
-          <w:sz w:val="24"/>
-          <w:szCs w:val="24"/>
-        </w:rPr>
-        <w:t>Rowlingson</w:t>
-      </w:r>
-      <w:proofErr w:type="spellEnd"/>
-      <w:r>
-        <w:rPr>
-          <w:sz w:val="24"/>
-          <w:szCs w:val="24"/>
-        </w:rPr>
-        <w:t xml:space="preserve"> (2011).</w:t>
-      </w:r>
-      <w:proofErr w:type="gramEnd"/>
-      <w:r>
-        <w:rPr>
-          <w:sz w:val="24"/>
-          <w:szCs w:val="24"/>
-        </w:rPr>
-        <w:t xml:space="preserve"> </w:t>
-      </w:r>
-      <w:proofErr w:type="spellStart"/>
-      <w:proofErr w:type="gramStart"/>
-      <w:r>
-        <w:rPr>
-          <w:sz w:val="24"/>
-          <w:szCs w:val="24"/>
-        </w:rPr>
-        <w:t>rgdal</w:t>
-      </w:r>
-      <w:proofErr w:type="spellEnd"/>
-      <w:proofErr w:type="gramEnd"/>
-      <w:r>
-        <w:rPr>
-          <w:sz w:val="24"/>
-          <w:szCs w:val="24"/>
-        </w:rPr>
-        <w:t>:</w:t>
-      </w:r>
-    </w:p>
-    <w:p>
-      <w:pPr>
-        <w:autoSpaceDE w:val="0"/>
-        <w:autoSpaceDN w:val="0"/>
-        <w:adjustRightInd w:val="0"/>
-        <w:rPr>
-          <w:sz w:val="24"/>
-          <w:szCs w:val="24"/>
-        </w:rPr>
-      </w:pPr>
-      <w:r>
-        <w:rPr>
-          <w:sz w:val="24"/>
-          <w:szCs w:val="24"/>
-        </w:rPr>
-        <w:t xml:space="preserve">  </w:t>
-      </w:r>
-      <w:proofErr w:type="gramStart"/>
-      <w:r>
-        <w:rPr>
-          <w:sz w:val="24"/>
-          <w:szCs w:val="24"/>
-        </w:rPr>
-        <w:t>Bindings for the Geospatial Data Abstraction Library.</w:t>
-      </w:r>
-      <w:proofErr w:type="gramEnd"/>
-      <w:r>
-        <w:rPr>
-          <w:sz w:val="24"/>
-          <w:szCs w:val="24"/>
-        </w:rPr>
-        <w:t xml:space="preserve"> </w:t>
-      </w:r>
-      <w:proofErr w:type="gramStart"/>
-      <w:r>
-        <w:rPr>
-          <w:sz w:val="24"/>
-          <w:szCs w:val="24"/>
-        </w:rPr>
-        <w:t>R package version 0.7-4.</w:t>
-      </w:r>
-      <w:proofErr w:type="gramEnd"/>
-    </w:p>
-    <w:p>
-      <w:pPr>
-        <w:autoSpaceDE w:val="0"/>
-        <w:autoSpaceDN w:val="0"/>
-        <w:adjustRightInd w:val="0"/>
-        <w:rPr>
-          <w:sz w:val="24"/>
-          <w:szCs w:val="24"/>
-        </w:rPr>
-      </w:pPr>
-      <w:r>
-        <w:rPr>
-          <w:sz w:val="24"/>
-          <w:szCs w:val="24"/>
-        </w:rPr>
-        <w:t xml:space="preserve">  </w:t>
-      </w:r>
-      <w:hyperlink r:id="rId79" w:history="1">
-        <w:r>
-          <w:rPr>
-            <w:rStyle w:val="Hyperlink"/>
-            <w:sz w:val="24"/>
-            <w:szCs w:val="24"/>
-          </w:rPr>
-          <w:t>http://CRAN.R-project.org/package=rgdal</w:t>
-        </w:r>
-      </w:hyperlink>
-    </w:p>
-    <w:p>
-      <w:pPr>
-        <w:autoSpaceDE w:val="0"/>
-        <w:autoSpaceDN w:val="0"/>
-        <w:adjustRightInd w:val="0"/>
-        <w:rPr>
-          <w:sz w:val="24"/>
-          <w:szCs w:val="24"/>
-        </w:rPr>
-      </w:pPr>
-    </w:p>
-    <w:p>
-      <w:pPr>
-        <w:autoSpaceDE w:val="0"/>
-        <w:autoSpaceDN w:val="0"/>
-        <w:adjustRightInd w:val="0"/>
-        <w:rPr>
-          <w:sz w:val="24"/>
-          <w:szCs w:val="24"/>
-        </w:rPr>
-      </w:pPr>
-      <w:proofErr w:type="spellStart"/>
-      <w:r>
-        <w:rPr>
-          <w:sz w:val="24"/>
-          <w:szCs w:val="24"/>
-        </w:rPr>
-        <w:t>Leathwick</w:t>
-      </w:r>
-      <w:proofErr w:type="spellEnd"/>
-      <w:r>
-        <w:rPr>
-          <w:sz w:val="24"/>
-          <w:szCs w:val="24"/>
-        </w:rPr>
-        <w:t xml:space="preserve"> JR, </w:t>
-      </w:r>
-      <w:proofErr w:type="spellStart"/>
-      <w:r>
-        <w:rPr>
-          <w:sz w:val="24"/>
-          <w:szCs w:val="24"/>
-        </w:rPr>
-        <w:t>Elith</w:t>
-      </w:r>
-      <w:proofErr w:type="spellEnd"/>
-      <w:r>
-        <w:rPr>
-          <w:sz w:val="24"/>
-          <w:szCs w:val="24"/>
-        </w:rPr>
-        <w:t xml:space="preserve"> J, Hastie T. 2006. </w:t>
-      </w:r>
-      <w:proofErr w:type="gramStart"/>
-      <w:r>
-        <w:rPr>
-          <w:sz w:val="24"/>
-          <w:szCs w:val="24"/>
-        </w:rPr>
-        <w:t>Comparative performance of generalized additive models and multivariate</w:t>
-      </w:r>
-      <w:r>
-        <w:rPr>
-          <w:sz w:val="24"/>
-          <w:szCs w:val="24"/>
-        </w:rPr>
-        <w:t xml:space="preserve"> </w:t>
-      </w:r>
-      <w:r>
-        <w:rPr>
-          <w:sz w:val="24"/>
-          <w:szCs w:val="24"/>
-        </w:rPr>
-        <w:t xml:space="preserve">adaptive regression </w:t>
-      </w:r>
-      <w:proofErr w:type="spellStart"/>
-      <w:r>
-        <w:rPr>
-          <w:sz w:val="24"/>
-          <w:szCs w:val="24"/>
-        </w:rPr>
-        <w:t>splines</w:t>
-      </w:r>
-      <w:proofErr w:type="spellEnd"/>
-      <w:r>
-        <w:rPr>
-          <w:sz w:val="24"/>
-          <w:szCs w:val="24"/>
-        </w:rPr>
-        <w:t xml:space="preserve"> for statistical </w:t>
-      </w:r>
-      <w:proofErr w:type="spellStart"/>
-      <w:r>
-        <w:rPr>
-          <w:sz w:val="24"/>
-          <w:szCs w:val="24"/>
-        </w:rPr>
-        <w:t>modelling</w:t>
-      </w:r>
-      <w:proofErr w:type="spellEnd"/>
-      <w:r>
-        <w:rPr>
-          <w:sz w:val="24"/>
-          <w:szCs w:val="24"/>
-        </w:rPr>
-        <w:t xml:space="preserve"> of species distributions.</w:t>
-      </w:r>
-      <w:proofErr w:type="gramEnd"/>
-      <w:r>
-        <w:rPr>
-          <w:sz w:val="24"/>
-          <w:szCs w:val="24"/>
-        </w:rPr>
-        <w:t xml:space="preserve"> </w:t>
-      </w:r>
-      <w:r>
-        <w:rPr>
-          <w:i/>
+        <w:ind w:left="475" w:hanging="475"/>
+        <w:rPr>
+          <w:rFonts w:eastAsia="JansonText-Roman"/>
           <w:iCs/>
           <w:sz w:val="24"/>
           <w:szCs w:val="24"/>
         </w:rPr>
-        <w:t xml:space="preserve">Ecological </w:t>
-      </w:r>
+      </w:pPr>
       <w:proofErr w:type="spellStart"/>
       <w:r>
         <w:rPr>
-          <w:i/>
+          <w:rFonts w:eastAsia="JansonText-Roman"/>
           <w:iCs/>
           <w:sz w:val="24"/>
           <w:szCs w:val="24"/>
         </w:rPr>
-        <w:t>Modelling</w:t>
+        <w:t>Therneau</w:t>
       </w:r>
       <w:proofErr w:type="spellEnd"/>
       <w:r>
         <w:rPr>
-          <w:i/>
+          <w:rFonts w:eastAsia="JansonText-Roman"/>
           <w:iCs/>
           <w:sz w:val="24"/>
           <w:szCs w:val="24"/>
         </w:rPr>
-        <w:t xml:space="preserve"> </w:t>
-      </w:r>
-      <w:r>
-        <w:rPr>
-          <w:sz w:val="24"/>
-          <w:szCs w:val="24"/>
-        </w:rPr>
-        <w:t>199: 188-96</w:t>
-      </w:r>
-    </w:p>
-    <w:p>
-      <w:pPr>
-        <w:autoSpaceDE w:val="0"/>
-        <w:autoSpaceDN w:val="0"/>
-        <w:adjustRightInd w:val="0"/>
-        <w:rPr>
-          <w:sz w:val="24"/>
-          <w:szCs w:val="24"/>
-        </w:rPr>
-      </w:pPr>
-    </w:p>
-    <w:p>
-      <w:pPr>
-        <w:autoSpaceDE w:val="0"/>
-        <w:autoSpaceDN w:val="0"/>
-        <w:adjustRightInd w:val="0"/>
-        <w:rPr>
-          <w:sz w:val="24"/>
-          <w:szCs w:val="24"/>
-        </w:rPr>
-      </w:pPr>
-      <w:r>
-        <w:rPr>
-          <w:sz w:val="24"/>
-          <w:szCs w:val="24"/>
-        </w:rPr>
-        <w:t xml:space="preserve">A. </w:t>
+        <w:t xml:space="preserve">, T. and original </w:t>
       </w:r>
       <w:proofErr w:type="spellStart"/>
       <w:r>
         <w:rPr>
-          <w:sz w:val="24"/>
-          <w:szCs w:val="24"/>
-        </w:rPr>
-        <w:t>Liaw</w:t>
-      </w:r>
-      <w:proofErr w:type="spellEnd"/>
-      <w:r>
-        <w:rPr>
-          <w:sz w:val="24"/>
-          <w:szCs w:val="24"/>
-        </w:rPr>
-        <w:t xml:space="preserve"> and M. Wiener (2002). </w:t>
-      </w:r>
-      <w:proofErr w:type="gramStart"/>
-      <w:r>
-        <w:rPr>
-          <w:sz w:val="24"/>
-          <w:szCs w:val="24"/>
-        </w:rPr>
-        <w:t xml:space="preserve">Classification and Regression by </w:t>
-      </w:r>
-      <w:proofErr w:type="spellStart"/>
-      <w:r>
-        <w:rPr>
-          <w:sz w:val="24"/>
-          <w:szCs w:val="24"/>
-        </w:rPr>
-        <w:t>randomForest</w:t>
-      </w:r>
-      <w:proofErr w:type="spellEnd"/>
-      <w:r>
-        <w:rPr>
-          <w:sz w:val="24"/>
-          <w:szCs w:val="24"/>
-        </w:rPr>
-        <w:t>.</w:t>
-      </w:r>
-      <w:proofErr w:type="gramEnd"/>
-      <w:r>
-        <w:rPr>
-          <w:sz w:val="24"/>
-          <w:szCs w:val="24"/>
-        </w:rPr>
-        <w:t xml:space="preserve"> R News</w:t>
-      </w:r>
-    </w:p>
-    <w:p>
-      <w:pPr>
-        <w:autoSpaceDE w:val="0"/>
-        <w:autoSpaceDN w:val="0"/>
-        <w:adjustRightInd w:val="0"/>
-        <w:rPr>
-          <w:sz w:val="24"/>
-          <w:szCs w:val="24"/>
-        </w:rPr>
-      </w:pPr>
-      <w:r>
-        <w:rPr>
-          <w:sz w:val="24"/>
-          <w:szCs w:val="24"/>
-        </w:rPr>
-        <w:t xml:space="preserve">  </w:t>
-      </w:r>
-      <w:proofErr w:type="gramStart"/>
-      <w:r>
-        <w:rPr>
-          <w:sz w:val="24"/>
-          <w:szCs w:val="24"/>
-        </w:rPr>
-        <w:t>2(3), 18--22.</w:t>
-      </w:r>
-      <w:proofErr w:type="gramEnd"/>
-    </w:p>
-    <w:p>
-      <w:pPr>
-        <w:autoSpaceDE w:val="0"/>
-        <w:autoSpaceDN w:val="0"/>
-        <w:adjustRightInd w:val="0"/>
-        <w:rPr>
-          <w:sz w:val="24"/>
-          <w:szCs w:val="24"/>
-        </w:rPr>
-      </w:pPr>
-    </w:p>
-    <w:p>
-      <w:pPr>
-        <w:autoSpaceDE w:val="0"/>
-        <w:autoSpaceDN w:val="0"/>
-        <w:adjustRightInd w:val="0"/>
-        <w:rPr>
           <w:rFonts w:eastAsia="JansonText-Roman"/>
-          <w:i/>
           <w:iCs/>
           <w:sz w:val="24"/>
           <w:szCs w:val="24"/>
         </w:rPr>
-      </w:pPr>
+        <w:t>Splus</w:t>
+      </w:r>
+      <w:proofErr w:type="spellEnd"/>
       <w:r>
         <w:rPr>
           <w:rFonts w:eastAsia="JansonText-Roman"/>
-          <w:i/>
           <w:iCs/>
           <w:sz w:val="24"/>
           <w:szCs w:val="24"/>
         </w:rPr>
-        <w:t xml:space="preserve">Miller ME, </w:t>
-      </w:r>
-      <w:proofErr w:type="spellStart"/>
-      <w:r>
-        <w:rPr>
-          <w:rFonts w:eastAsia="JansonText-Roman"/>
-          <w:i/>
-          <w:iCs/>
-          <w:sz w:val="24"/>
-          <w:szCs w:val="24"/>
-        </w:rPr>
-        <w:t>Hui</w:t>
-      </w:r>
-      <w:proofErr w:type="spellEnd"/>
-      <w:r>
-        <w:rPr>
-          <w:rFonts w:eastAsia="JansonText-Roman"/>
-          <w:i/>
-          <w:iCs/>
-          <w:sz w:val="24"/>
-          <w:szCs w:val="24"/>
-        </w:rPr>
-        <w:t xml:space="preserve"> SL, Tierney WM. 1991. </w:t>
-      </w:r>
-      <w:proofErr w:type="gramStart"/>
-      <w:r>
-        <w:rPr>
-          <w:rFonts w:eastAsia="JansonText-Roman"/>
-          <w:i/>
-          <w:iCs/>
-          <w:sz w:val="24"/>
-          <w:szCs w:val="24"/>
-        </w:rPr>
-        <w:t>Validation techniques for logistic regression models.</w:t>
-      </w:r>
-      <w:proofErr w:type="gramEnd"/>
-      <w:r>
-        <w:rPr>
-          <w:rFonts w:eastAsia="JansonText-Roman"/>
-          <w:i/>
-          <w:iCs/>
-          <w:sz w:val="24"/>
-          <w:szCs w:val="24"/>
-        </w:rPr>
-        <w:t xml:space="preserve"> Statistics in Medicine 10: 1213-26</w:t>
-      </w:r>
-    </w:p>
-    <w:p>
-      <w:pPr>
-        <w:autoSpaceDE w:val="0"/>
-        <w:autoSpaceDN w:val="0"/>
-        <w:adjustRightInd w:val="0"/>
-        <w:rPr>
-          <w:rFonts w:eastAsia="JansonText-Roman"/>
-          <w:i/>
-          <w:iCs/>
-          <w:sz w:val="24"/>
-          <w:szCs w:val="24"/>
-        </w:rPr>
-      </w:pPr>
-    </w:p>
-    <w:p>
-      <w:pPr>
-        <w:autoSpaceDE w:val="0"/>
-        <w:autoSpaceDN w:val="0"/>
-        <w:adjustRightInd w:val="0"/>
-        <w:rPr>
-          <w:sz w:val="24"/>
-          <w:szCs w:val="24"/>
-        </w:rPr>
-      </w:pPr>
-      <w:proofErr w:type="gramStart"/>
-      <w:r>
-        <w:rPr>
-          <w:sz w:val="24"/>
-          <w:szCs w:val="24"/>
-        </w:rPr>
-        <w:t>Pearce, J., and S. Ferrier.</w:t>
-      </w:r>
-      <w:proofErr w:type="gramEnd"/>
-      <w:r>
-        <w:rPr>
-          <w:sz w:val="24"/>
-          <w:szCs w:val="24"/>
-        </w:rPr>
-        <w:t xml:space="preserve"> 2000. Evaluating the predictive performance of habitat models developed using logistic regression. Ecological </w:t>
-      </w:r>
-      <w:proofErr w:type="spellStart"/>
-      <w:r>
-        <w:rPr>
-          <w:sz w:val="24"/>
-          <w:szCs w:val="24"/>
-        </w:rPr>
-        <w:t>Modelling</w:t>
-      </w:r>
-      <w:proofErr w:type="spellEnd"/>
-      <w:r>
-        <w:rPr>
-          <w:sz w:val="24"/>
-          <w:szCs w:val="24"/>
-        </w:rPr>
-        <w:t xml:space="preserve"> 133:225–245.</w:t>
-      </w:r>
-    </w:p>
-    <w:p>
-      <w:pPr>
-        <w:autoSpaceDE w:val="0"/>
-        <w:autoSpaceDN w:val="0"/>
-        <w:adjustRightInd w:val="0"/>
-        <w:rPr>
-          <w:sz w:val="24"/>
-          <w:szCs w:val="24"/>
-        </w:rPr>
-      </w:pPr>
-    </w:p>
-    <w:p>
-      <w:pPr>
-        <w:autoSpaceDE w:val="0"/>
-        <w:autoSpaceDN w:val="0"/>
-        <w:adjustRightInd w:val="0"/>
-        <w:rPr>
-          <w:sz w:val="24"/>
-          <w:szCs w:val="24"/>
-        </w:rPr>
-      </w:pPr>
-      <w:proofErr w:type="spellStart"/>
-      <w:r>
-        <w:rPr>
-          <w:sz w:val="24"/>
-          <w:szCs w:val="24"/>
-        </w:rPr>
-        <w:t>Pebesma</w:t>
-      </w:r>
-      <w:proofErr w:type="spellEnd"/>
-      <w:r>
-        <w:rPr>
-          <w:sz w:val="24"/>
-          <w:szCs w:val="24"/>
-        </w:rPr>
-        <w:t xml:space="preserve">, E.J., R.S. </w:t>
-      </w:r>
-      <w:proofErr w:type="spellStart"/>
-      <w:r>
-        <w:rPr>
-          <w:sz w:val="24"/>
-          <w:szCs w:val="24"/>
-        </w:rPr>
-        <w:t>Bivand</w:t>
-      </w:r>
-      <w:proofErr w:type="spellEnd"/>
-      <w:r>
-        <w:rPr>
-          <w:sz w:val="24"/>
-          <w:szCs w:val="24"/>
-        </w:rPr>
-        <w:t>, 2005. Classes and methods for spatial data in R. R News 5</w:t>
-      </w:r>
-    </w:p>
-    <w:p>
-      <w:pPr>
-        <w:autoSpaceDE w:val="0"/>
-        <w:autoSpaceDN w:val="0"/>
-        <w:adjustRightInd w:val="0"/>
-        <w:rPr>
-          <w:sz w:val="24"/>
-          <w:szCs w:val="24"/>
-        </w:rPr>
-      </w:pPr>
-      <w:r>
-        <w:rPr>
-          <w:sz w:val="24"/>
-          <w:szCs w:val="24"/>
-        </w:rPr>
-        <w:t xml:space="preserve">  (2), </w:t>
-      </w:r>
-      <w:hyperlink r:id="rId80" w:history="1">
-        <w:r>
-          <w:rPr>
-            <w:rStyle w:val="Hyperlink"/>
-            <w:sz w:val="24"/>
-            <w:szCs w:val="24"/>
-          </w:rPr>
-          <w:t>http://cran.r-project.org/doc/Rnews/</w:t>
-        </w:r>
-      </w:hyperlink>
-      <w:r>
-        <w:rPr>
-          <w:sz w:val="24"/>
-          <w:szCs w:val="24"/>
-        </w:rPr>
-        <w:t>.</w:t>
-      </w:r>
-    </w:p>
-    <w:p>
-      <w:pPr>
-        <w:autoSpaceDE w:val="0"/>
-        <w:autoSpaceDN w:val="0"/>
-        <w:adjustRightInd w:val="0"/>
-        <w:rPr>
-          <w:sz w:val="24"/>
-          <w:szCs w:val="24"/>
-        </w:rPr>
-      </w:pPr>
-    </w:p>
-    <w:p>
-      <w:pPr>
-        <w:autoSpaceDE w:val="0"/>
-        <w:autoSpaceDN w:val="0"/>
-        <w:adjustRightInd w:val="0"/>
-        <w:rPr>
-          <w:rFonts w:eastAsia="JansonText-Roman"/>
-          <w:i/>
-          <w:iCs/>
-          <w:sz w:val="24"/>
-          <w:szCs w:val="24"/>
-        </w:rPr>
-      </w:pPr>
-      <w:proofErr w:type="gramStart"/>
-      <w:r>
-        <w:rPr>
-          <w:rFonts w:eastAsia="JansonText-Roman"/>
-          <w:i/>
-          <w:iCs/>
-          <w:sz w:val="24"/>
-          <w:szCs w:val="24"/>
-        </w:rPr>
-        <w:t>R Development Core Team (2011).</w:t>
-      </w:r>
-      <w:proofErr w:type="gramEnd"/>
-      <w:r>
-        <w:rPr>
-          <w:rFonts w:eastAsia="JansonText-Roman"/>
-          <w:i/>
-          <w:iCs/>
-          <w:sz w:val="24"/>
-          <w:szCs w:val="24"/>
-        </w:rPr>
-        <w:t xml:space="preserve"> R: A language and environment for statistical</w:t>
-      </w:r>
-    </w:p>
-    <w:p>
-      <w:pPr>
-        <w:autoSpaceDE w:val="0"/>
-        <w:autoSpaceDN w:val="0"/>
-        <w:adjustRightInd w:val="0"/>
-        <w:rPr>
-          <w:rFonts w:eastAsia="JansonText-Roman"/>
-          <w:i/>
-          <w:iCs/>
-          <w:sz w:val="24"/>
-          <w:szCs w:val="24"/>
-        </w:rPr>
-      </w:pPr>
-      <w:r>
-        <w:rPr>
-          <w:rFonts w:eastAsia="JansonText-Roman"/>
-          <w:i/>
-          <w:iCs/>
-          <w:sz w:val="24"/>
-          <w:szCs w:val="24"/>
-        </w:rPr>
-        <w:t xml:space="preserve">  </w:t>
-      </w:r>
-      <w:proofErr w:type="gramStart"/>
-      <w:r>
-        <w:rPr>
-          <w:rFonts w:eastAsia="JansonText-Roman"/>
-          <w:i/>
-          <w:iCs/>
-          <w:sz w:val="24"/>
-          <w:szCs w:val="24"/>
-        </w:rPr>
-        <w:t>computing</w:t>
-      </w:r>
-      <w:proofErr w:type="gramEnd"/>
-      <w:r>
-        <w:rPr>
-          <w:rFonts w:eastAsia="JansonText-Roman"/>
-          <w:i/>
-          <w:iCs/>
-          <w:sz w:val="24"/>
-          <w:szCs w:val="24"/>
-        </w:rPr>
-        <w:t xml:space="preserve">. </w:t>
-      </w:r>
-      <w:proofErr w:type="gramStart"/>
-      <w:r>
-        <w:rPr>
-          <w:rFonts w:eastAsia="JansonText-Roman"/>
-          <w:i/>
-          <w:iCs/>
-          <w:sz w:val="24"/>
-          <w:szCs w:val="24"/>
-        </w:rPr>
-        <w:t>R Foundation for Statistical Computing, Vienna, Austria.</w:t>
-      </w:r>
-      <w:proofErr w:type="gramEnd"/>
-      <w:r>
-        <w:rPr>
-          <w:rFonts w:eastAsia="JansonText-Roman"/>
-          <w:i/>
-          <w:iCs/>
-          <w:sz w:val="24"/>
-          <w:szCs w:val="24"/>
-        </w:rPr>
-        <w:t xml:space="preserve"> ISBN</w:t>
-      </w:r>
-    </w:p>
-    <w:p>
-      <w:pPr>
-        <w:autoSpaceDE w:val="0"/>
-        <w:autoSpaceDN w:val="0"/>
-        <w:adjustRightInd w:val="0"/>
-        <w:rPr>
-          <w:rFonts w:eastAsia="JansonText-Roman"/>
-          <w:i/>
-          <w:iCs/>
-          <w:sz w:val="24"/>
-          <w:szCs w:val="24"/>
-        </w:rPr>
-      </w:pPr>
-      <w:r>
-        <w:rPr>
-          <w:rFonts w:eastAsia="JansonText-Roman"/>
-          <w:i/>
-          <w:iCs/>
-          <w:sz w:val="24"/>
-          <w:szCs w:val="24"/>
-        </w:rPr>
-        <w:t xml:space="preserve">  </w:t>
-      </w:r>
-      <w:proofErr w:type="gramStart"/>
-      <w:r>
-        <w:rPr>
-          <w:rFonts w:eastAsia="JansonText-Roman"/>
-          <w:i/>
-          <w:iCs/>
-          <w:sz w:val="24"/>
-          <w:szCs w:val="24"/>
-        </w:rPr>
-        <w:t xml:space="preserve">3-900051-07-0, URL </w:t>
-      </w:r>
-      <w:hyperlink r:id="rId81" w:history="1">
-        <w:r>
-          <w:rPr>
-            <w:rStyle w:val="Hyperlink"/>
-            <w:rFonts w:eastAsia="JansonText-Roman"/>
-            <w:iCs/>
-            <w:sz w:val="24"/>
-            <w:szCs w:val="24"/>
-          </w:rPr>
-          <w:t>http://www.R-project.org/</w:t>
-        </w:r>
-      </w:hyperlink>
-      <w:r>
-        <w:rPr>
-          <w:rFonts w:eastAsia="JansonText-Roman"/>
-          <w:i/>
-          <w:iCs/>
-          <w:sz w:val="24"/>
-          <w:szCs w:val="24"/>
-        </w:rPr>
-        <w:t>.</w:t>
-      </w:r>
-      <w:proofErr w:type="gramEnd"/>
-    </w:p>
-    <w:p>
-      <w:pPr>
-        <w:autoSpaceDE w:val="0"/>
-        <w:autoSpaceDN w:val="0"/>
-        <w:adjustRightInd w:val="0"/>
-        <w:rPr>
-          <w:rFonts w:eastAsia="JansonText-Roman"/>
-          <w:i/>
-          <w:iCs/>
-          <w:sz w:val="24"/>
-          <w:szCs w:val="24"/>
-        </w:rPr>
-      </w:pPr>
-    </w:p>
-    <w:p>
-      <w:pPr>
-        <w:autoSpaceDE w:val="0"/>
-        <w:autoSpaceDN w:val="0"/>
-        <w:adjustRightInd w:val="0"/>
-        <w:rPr>
-          <w:rFonts w:eastAsia="JansonText-Roman"/>
-          <w:i/>
-          <w:iCs/>
-          <w:sz w:val="24"/>
-          <w:szCs w:val="24"/>
-        </w:rPr>
-      </w:pPr>
-      <w:r>
-        <w:rPr>
-          <w:rFonts w:eastAsia="JansonText-Roman"/>
-          <w:i/>
-          <w:iCs/>
-          <w:sz w:val="24"/>
-          <w:szCs w:val="24"/>
-        </w:rPr>
-        <w:t xml:space="preserve">Greg Ridgeway (2010). </w:t>
-      </w:r>
-      <w:proofErr w:type="spellStart"/>
-      <w:proofErr w:type="gramStart"/>
-      <w:r>
-        <w:rPr>
-          <w:rFonts w:eastAsia="JansonText-Roman"/>
-          <w:i/>
-          <w:iCs/>
-          <w:sz w:val="24"/>
-          <w:szCs w:val="24"/>
-        </w:rPr>
-        <w:t>gbm</w:t>
-      </w:r>
-      <w:proofErr w:type="spellEnd"/>
-      <w:proofErr w:type="gramEnd"/>
-      <w:r>
-        <w:rPr>
-          <w:rFonts w:eastAsia="JansonText-Roman"/>
-          <w:i/>
-          <w:iCs/>
-          <w:sz w:val="24"/>
-          <w:szCs w:val="24"/>
-        </w:rPr>
-        <w:t>: Generalized Boosted Regression Models. R package version</w:t>
-      </w:r>
-    </w:p>
-    <w:p>
-      <w:pPr>
-        <w:autoSpaceDE w:val="0"/>
-        <w:autoSpaceDN w:val="0"/>
-        <w:adjustRightInd w:val="0"/>
-        <w:rPr>
-          <w:rFonts w:eastAsia="JansonText-Roman"/>
-          <w:i/>
-          <w:iCs/>
-          <w:sz w:val="24"/>
-          <w:szCs w:val="24"/>
-        </w:rPr>
-      </w:pPr>
-      <w:r>
-        <w:rPr>
-          <w:rFonts w:eastAsia="JansonText-Roman"/>
-          <w:i/>
-          <w:iCs/>
-          <w:sz w:val="24"/>
-          <w:szCs w:val="24"/>
-        </w:rPr>
-        <w:t xml:space="preserve">  1.6-3.1. http://CRAN.R-project.org/package=gbm</w:t>
-      </w:r>
-    </w:p>
-    <w:p>
-      <w:pPr>
-        <w:autoSpaceDE w:val="0"/>
-        <w:autoSpaceDN w:val="0"/>
-        <w:adjustRightInd w:val="0"/>
-        <w:rPr>
-          <w:rFonts w:eastAsia="JansonText-Roman"/>
-          <w:i/>
-          <w:iCs/>
-          <w:sz w:val="24"/>
-          <w:szCs w:val="24"/>
-        </w:rPr>
-      </w:pPr>
-    </w:p>
-    <w:p>
-      <w:pPr>
-        <w:autoSpaceDE w:val="0"/>
-        <w:autoSpaceDN w:val="0"/>
-        <w:adjustRightInd w:val="0"/>
-        <w:rPr>
-          <w:rFonts w:eastAsia="JansonText-Roman"/>
-          <w:i/>
-          <w:iCs/>
-          <w:sz w:val="24"/>
-          <w:szCs w:val="24"/>
-        </w:rPr>
-      </w:pPr>
-      <w:r>
-        <w:rPr>
-          <w:rFonts w:eastAsia="JansonText-Roman"/>
-          <w:i/>
-          <w:iCs/>
-          <w:sz w:val="24"/>
-          <w:szCs w:val="24"/>
-        </w:rPr>
-        <w:t xml:space="preserve">Terry </w:t>
-      </w:r>
-      <w:proofErr w:type="spellStart"/>
-      <w:r>
-        <w:rPr>
-          <w:rFonts w:eastAsia="JansonText-Roman"/>
-          <w:i/>
-          <w:iCs/>
-          <w:sz w:val="24"/>
-          <w:szCs w:val="24"/>
-        </w:rPr>
-        <w:t>Therneau</w:t>
-      </w:r>
-      <w:proofErr w:type="spellEnd"/>
-      <w:r>
-        <w:rPr>
-          <w:rFonts w:eastAsia="JansonText-Roman"/>
-          <w:i/>
-          <w:iCs/>
-          <w:sz w:val="24"/>
-          <w:szCs w:val="24"/>
-        </w:rPr>
-        <w:t xml:space="preserve"> and original </w:t>
-      </w:r>
-      <w:proofErr w:type="spellStart"/>
-      <w:r>
-        <w:rPr>
-          <w:rFonts w:eastAsia="JansonText-Roman"/>
-          <w:i/>
-          <w:iCs/>
-          <w:sz w:val="24"/>
-          <w:szCs w:val="24"/>
-        </w:rPr>
-        <w:t>Splus</w:t>
-      </w:r>
-      <w:proofErr w:type="spellEnd"/>
-      <w:r>
-        <w:rPr>
-          <w:rFonts w:eastAsia="JansonText-Roman"/>
-          <w:i/>
-          <w:iCs/>
-          <w:sz w:val="24"/>
-          <w:szCs w:val="24"/>
-        </w:rPr>
-        <w:t xml:space="preserve">-&gt;R port by Thomas Lumley (2011). </w:t>
-      </w:r>
-      <w:proofErr w:type="gramStart"/>
-      <w:r>
-        <w:rPr>
-          <w:rFonts w:eastAsia="JansonText-Roman"/>
-          <w:i/>
-          <w:iCs/>
-          <w:sz w:val="24"/>
-          <w:szCs w:val="24"/>
-        </w:rPr>
-        <w:t>survival</w:t>
-      </w:r>
-      <w:proofErr w:type="gramEnd"/>
-      <w:r>
-        <w:rPr>
-          <w:rFonts w:eastAsia="JansonText-Roman"/>
-          <w:i/>
-          <w:iCs/>
-          <w:sz w:val="24"/>
-          <w:szCs w:val="24"/>
-        </w:rPr>
-        <w:t>: Survival</w:t>
-      </w:r>
-    </w:p>
-    <w:p>
-      <w:pPr>
-        <w:autoSpaceDE w:val="0"/>
-        <w:autoSpaceDN w:val="0"/>
-        <w:adjustRightInd w:val="0"/>
-        <w:rPr>
-          <w:rFonts w:eastAsia="JansonText-Roman"/>
-          <w:i/>
-          <w:iCs/>
-          <w:sz w:val="24"/>
-          <w:szCs w:val="24"/>
-        </w:rPr>
-      </w:pPr>
-      <w:r>
-        <w:rPr>
-          <w:rFonts w:eastAsia="JansonText-Roman"/>
-          <w:i/>
-          <w:iCs/>
-          <w:sz w:val="24"/>
-          <w:szCs w:val="24"/>
-        </w:rPr>
-        <w:t xml:space="preserve">  </w:t>
-      </w:r>
-      <w:proofErr w:type="gramStart"/>
-      <w:r>
-        <w:rPr>
-          <w:rFonts w:eastAsia="JansonText-Roman"/>
-          <w:i/>
-          <w:iCs/>
-          <w:sz w:val="24"/>
-          <w:szCs w:val="24"/>
-        </w:rPr>
-        <w:t>analysis</w:t>
-      </w:r>
-      <w:proofErr w:type="gramEnd"/>
-      <w:r>
-        <w:rPr>
-          <w:rFonts w:eastAsia="JansonText-Roman"/>
-          <w:i/>
-          <w:iCs/>
-          <w:sz w:val="24"/>
-          <w:szCs w:val="24"/>
-        </w:rPr>
-        <w:t xml:space="preserve">, including </w:t>
-      </w:r>
-      <w:proofErr w:type="spellStart"/>
-      <w:r>
-        <w:rPr>
-          <w:rFonts w:eastAsia="JansonText-Roman"/>
-          <w:i/>
-          <w:iCs/>
-          <w:sz w:val="24"/>
-          <w:szCs w:val="24"/>
-        </w:rPr>
-        <w:t>penalised</w:t>
-      </w:r>
-      <w:proofErr w:type="spellEnd"/>
-      <w:r>
-        <w:rPr>
-          <w:rFonts w:eastAsia="JansonText-Roman"/>
-          <w:i/>
-          <w:iCs/>
-          <w:sz w:val="24"/>
-          <w:szCs w:val="24"/>
-        </w:rPr>
-        <w:t xml:space="preserve"> likelihood.. </w:t>
-      </w:r>
-      <w:proofErr w:type="gramStart"/>
-      <w:r>
-        <w:rPr>
-          <w:rFonts w:eastAsia="JansonText-Roman"/>
-          <w:i/>
-          <w:iCs/>
-          <w:sz w:val="24"/>
-          <w:szCs w:val="24"/>
-        </w:rPr>
-        <w:t>R package version 2.36-10.</w:t>
-      </w:r>
-      <w:proofErr w:type="gramEnd"/>
-    </w:p>
-    <w:p>
-      <w:pPr>
-        <w:autoSpaceDE w:val="0"/>
-        <w:autoSpaceDN w:val="0"/>
-        <w:adjustRightInd w:val="0"/>
-        <w:rPr>
-          <w:rFonts w:eastAsia="JansonText-Roman"/>
-          <w:i/>
-          <w:iCs/>
-          <w:sz w:val="24"/>
-          <w:szCs w:val="24"/>
-        </w:rPr>
-      </w:pPr>
-      <w:r>
-        <w:rPr>
-          <w:rFonts w:eastAsia="JansonText-Roman"/>
-          <w:i/>
-          <w:iCs/>
-          <w:sz w:val="24"/>
-          <w:szCs w:val="24"/>
-        </w:rPr>
-        <w:t xml:space="preserve">  http://CRAN.R-project.org/package=survival</w:t>
+        <w:t>-&gt;R port by Lumley, T. (2011). survival: Survival analysis, including penalised likelihood. R package version 2.36-10.</w:t>
       </w:r>
     </w:p>
     <w:p>
@@ -21159,7 +18684,7 @@
       <w:r>
         <w:t xml:space="preserve">presence absence data from the National Institute of Invasive Species Science (NIISS) </w:t>
       </w:r>
-      <w:hyperlink r:id="rId82" w:history="1">
+      <w:hyperlink r:id="rId77" w:history="1">
         <w:r>
           <w:rPr>
             <w:rStyle w:val="Hyperlink"/>
@@ -21189,15 +18714,7 @@
         <w:t xml:space="preserve">In VisTrails drag in </w:t>
       </w:r>
       <w:r>
-        <w:t xml:space="preserve">a </w:t>
-      </w:r>
-      <w:proofErr w:type="spellStart"/>
-      <w:r>
-        <w:t>FieldData</w:t>
-      </w:r>
-      <w:proofErr w:type="spellEnd"/>
-      <w:r>
-        <w:t xml:space="preserve"> Module from the </w:t>
+        <w:t xml:space="preserve">a FieldData Module from the </w:t>
       </w:r>
       <w:proofErr w:type="spellStart"/>
       <w:r>
@@ -21225,15 +18742,7 @@
         </w:numPr>
       </w:pPr>
       <w:r>
-        <w:t xml:space="preserve">Since the file format that </w:t>
-      </w:r>
-      <w:proofErr w:type="gramStart"/>
-      <w:r>
-        <w:t>NIISS supplies does</w:t>
-      </w:r>
-      <w:proofErr w:type="gramEnd"/>
-      <w:r>
-        <w:t xml:space="preserve"> not match that used by SAHM we must reformat our input using the </w:t>
+        <w:t xml:space="preserve">Since the file format that NIISS supplies does not match that used by SAHM we must reformat our input using the </w:t>
       </w:r>
       <w:proofErr w:type="spellStart"/>
       <w:r>
@@ -21266,7 +18775,7 @@
 
 <file path=word/comments.xml><?xml version="1.0" encoding="utf-8"?>
 <w:comments xmlns:ve="http://schemas.openxmlformats.org/markup-compatibility/2006" xmlns:o="urn:schemas-microsoft-com:office:office" xmlns:r="http://schemas.openxmlformats.org/officeDocument/2006/relationships" xmlns:m="http://schemas.openxmlformats.org/officeDocument/2006/math" xmlns:v="urn:schemas-microsoft-com:vml" xmlns:wp="http://schemas.openxmlformats.org/drawingml/2006/wordprocessingDrawing" xmlns:w10="urn:schemas-microsoft-com:office:word" xmlns:w="http://schemas.openxmlformats.org/wordprocessingml/2006/main" xmlns:wne="http://schemas.microsoft.com/office/word/2006/wordml">
-  <w:comment w:id="42" w:author="mtalbert" w:date="2012-01-19T11:51:00Z" w:initials="mkt">
+  <w:comment w:id="51" w:author="mtalbert" w:date="2012-02-09T08:00:00Z" w:initials="mkt">
     <w:p>
       <w:pPr>
         <w:pStyle w:val="CommentText"/>
@@ -21277,37 +18786,14 @@
         </w:rPr>
         <w:annotationRef/>
       </w:r>
-      <w:proofErr w:type="gramStart"/>
-      <w:r>
-        <w:t>add</w:t>
-      </w:r>
-      <w:proofErr w:type="gramEnd"/>
-      <w:r>
-        <w:t xml:space="preserve"> more details on what to look for in these</w:t>
-      </w:r>
-    </w:p>
-  </w:comment>
-  <w:comment w:id="52" w:author="mtalbert" w:date="2012-01-19T11:57:00Z" w:initials="mkt">
-    <w:p>
-      <w:pPr>
-        <w:pStyle w:val="CommentText"/>
-      </w:pPr>
-      <w:r>
-        <w:rPr>
-          <w:rStyle w:val="CommentReference"/>
-        </w:rPr>
-        <w:annotationRef/>
-      </w:r>
-      <w:r>
-        <w:t xml:space="preserve">Colin enter stuff on your widget and being able to see that junk in the </w:t>
-      </w:r>
-      <w:proofErr w:type="spellStart"/>
-      <w:r>
-        <w:t>csv</w:t>
-      </w:r>
-      <w:proofErr w:type="spellEnd"/>
-      <w:r>
-        <w:t xml:space="preserve"> here</w:t>
+      <w:r>
+        <w:t>Colin enter stuff on your widget</w:t>
+      </w:r>
+      <w:r>
+        <w:t xml:space="preserve"> and being able to see the history in the csv </w:t>
+      </w:r>
+      <w:r>
+        <w:t>here</w:t>
       </w:r>
     </w:p>
   </w:comment>
@@ -21416,7 +18902,7 @@
         <w:rStyle w:val="PageNumber"/>
         <w:noProof/>
       </w:rPr>
-      <w:t>63</w:t>
+      <w:t>iii</w:t>
     </w:r>
     <w:r>
       <w:rPr>
@@ -23606,7 +21092,7 @@
     <w:lsdException w:name="Document Map" w:semiHidden="1"/>
     <w:lsdException w:name="Plain Text" w:semiHidden="1"/>
     <w:lsdException w:name="E-mail Signature" w:semiHidden="1"/>
-    <w:lsdException w:name="Normal (Web)" w:semiHidden="1"/>
+    <w:lsdException w:name="Normal (Web)" w:semiHidden="1" w:uiPriority="99"/>
     <w:lsdException w:name="HTML Acronym" w:semiHidden="1"/>
     <w:lsdException w:name="HTML Address" w:semiHidden="1"/>
     <w:lsdException w:name="HTML Cite" w:semiHidden="1" w:uiPriority="99"/>
@@ -23921,6 +21407,7 @@
   <w:style w:type="character" w:default="1" w:styleId="DefaultParagraphFont">
     <w:name w:val="Default Paragraph Font"/>
     <w:uiPriority w:val="1"/>
+    <w:semiHidden/>
     <w:unhideWhenUsed/>
   </w:style>
   <w:style w:type="table" w:default="1" w:styleId="TableNormal">
@@ -28224,6 +25711,20 @@
       <w:szCs w:val="32"/>
     </w:rPr>
   </w:style>
+  <w:style w:type="paragraph" w:styleId="NormalWeb">
+    <w:name w:val="Normal (Web)"/>
+    <w:basedOn w:val="Normal"/>
+    <w:uiPriority w:val="99"/>
+    <w:rsid w:val="00FB7AE3"/>
+    <w:pPr>
+      <w:spacing w:before="100" w:beforeAutospacing="1" w:after="100" w:afterAutospacing="1"/>
+    </w:pPr>
+    <w:rPr>
+      <w:rFonts w:eastAsia="Calibri"/>
+      <w:sz w:val="24"/>
+      <w:szCs w:val="24"/>
+    </w:rPr>
+  </w:style>
 </w:styles>
 </file>
 
@@ -28515,7 +26016,7 @@
 </file>
 
 <file path=customXml/itemProps1.xml><?xml version="1.0" encoding="utf-8"?>
-<ds:datastoreItem xmlns:ds="http://schemas.openxmlformats.org/officeDocument/2006/customXml" ds:itemID="{9B7670E2-677F-460B-818D-03678B1E4780}">
+<ds:datastoreItem xmlns:ds="http://schemas.openxmlformats.org/officeDocument/2006/customXml" ds:itemID="{1DF4C59C-7090-425F-84DD-FD4A0F936144}">
   <ds:schemaRefs>
     <ds:schemaRef ds:uri="http://schemas.openxmlformats.org/officeDocument/2006/bibliography"/>
   </ds:schemaRefs>

--- a/SAHM_UsersGuide.docx
+++ b/SAHM_UsersGuide.docx
@@ -332,30 +332,7 @@
       </w:r>
       <w:r>
         <w:br/>
-      </w:r>
-      <w:proofErr w:type="spellStart"/>
-      <w:r>
-        <w:t>Author1</w:t>
-      </w:r>
-      <w:proofErr w:type="spellEnd"/>
-      <w:r>
-        <w:t xml:space="preserve">, </w:t>
-      </w:r>
-      <w:proofErr w:type="spellStart"/>
-      <w:r>
-        <w:t>F.N.</w:t>
-      </w:r>
-      <w:proofErr w:type="spellEnd"/>
-      <w:r>
-        <w:t xml:space="preserve">, </w:t>
-      </w:r>
-      <w:proofErr w:type="spellStart"/>
-      <w:r>
-        <w:t>Author2</w:t>
-      </w:r>
-      <w:proofErr w:type="spellEnd"/>
-      <w:r>
-        <w:t xml:space="preserve">, </w:t>
+        <w:t xml:space="preserve">Author1, F.N., Author2, </w:t>
       </w:r>
       <w:proofErr w:type="spellStart"/>
       <w:r>
@@ -4207,7 +4184,31 @@
         <w:rPr>
           <w:rStyle w:val="Strong"/>
         </w:rPr>
-        <w:t>You must have Administrative Rights on the computer you are trying to install on.</w:t>
+        <w:t xml:space="preserve">You must have Administrative Rights on the computer </w:t>
+      </w:r>
+      <w:r>
+        <w:rPr>
+          <w:rStyle w:val="Strong"/>
+        </w:rPr>
+        <w:t xml:space="preserve">on which </w:t>
+      </w:r>
+      <w:r>
+        <w:rPr>
+          <w:rStyle w:val="Strong"/>
+        </w:rPr>
+        <w:t>you are tryin</w:t>
+      </w:r>
+      <w:r>
+        <w:rPr>
+          <w:rStyle w:val="Strong"/>
+        </w:rPr>
+        <w:t>g to install.</w:t>
+      </w:r>
+      <w:r>
+        <w:rPr>
+          <w:rStyle w:val="Strong"/>
+        </w:rPr>
+        <w:t xml:space="preserve"> </w:t>
       </w:r>
     </w:p>
     <w:p>
@@ -4292,14 +4293,26 @@
         <w:t xml:space="preserve">Install this application on your system using the provided installers.  You will need administrative rights to complete this installation. </w:t>
       </w:r>
       <w:r>
+        <w:rPr>
+          <w:b/>
+        </w:rPr>
         <w:t xml:space="preserve">Unlike some installations </w:t>
       </w:r>
       <w:r>
+        <w:rPr>
+          <w:b/>
+        </w:rPr>
         <w:lastRenderedPageBreak/>
         <w:t>which will prompt a user to login as an administrator during the installation, a user should be logged in with admin privileges before attempting the installation, or else it will fail.</w:t>
       </w:r>
       <w:r>
-        <w:t xml:space="preserve"> Complete instructions and documentation are available from their site. </w:t>
+        <w:rPr>
+          <w:b/>
+        </w:rPr>
+        <w:t xml:space="preserve"> </w:t>
+      </w:r>
+      <w:r>
+        <w:t xml:space="preserve">Complete instructions and documentation are available from their site. </w:t>
       </w:r>
       <w:r>
         <w:t xml:space="preserve">Note that </w:t>
@@ -4308,7 +4321,10 @@
         <w:t xml:space="preserve">for the purpose of these instructions </w:t>
       </w:r>
       <w:r>
-        <w:t xml:space="preserve">I installed my VisTrails </w:t>
+        <w:t xml:space="preserve">VisTrails </w:t>
+      </w:r>
+      <w:r>
+        <w:t xml:space="preserve">was installed </w:t>
       </w:r>
       <w:r>
         <w:t xml:space="preserve">to </w:t>
@@ -4467,7 +4483,19 @@
         <w:rPr>
           <w:rStyle w:val="EmphasisUC"/>
         </w:rPr>
-        <w:t>Control Panel &gt; System and Security &gt; Advanced System Settings (on the left) &gt; Environmental Variables</w:t>
+        <w:t xml:space="preserve">Control Panel &gt; System and Security &gt; </w:t>
+      </w:r>
+      <w:r>
+        <w:rPr>
+          <w:rStyle w:val="EmphasisUC"/>
+        </w:rPr>
+        <w:t>System&gt;</w:t>
+      </w:r>
+      <w:r>
+        <w:rPr>
+          <w:rStyle w:val="EmphasisUC"/>
+        </w:rPr>
+        <w:t>Advanced System Settings (on the left) &gt; Environmental Variables</w:t>
       </w:r>
     </w:p>
     <w:p>
@@ -5018,13 +5046,22 @@
         <w:t>our</w:t>
       </w:r>
       <w:r>
-        <w:t xml:space="preserve"> case I used </w:t>
+        <w:t xml:space="preserve"> case</w:t>
+      </w:r>
+      <w:r>
+        <w:t xml:space="preserve">, </w:t>
       </w:r>
       <w:r>
         <w:t>C:\VisTrails\vistrails\Python27</w:t>
       </w:r>
       <w:r>
-        <w:t xml:space="preserve">_64  Note that if you've installed the 32-bit version of VisTrails this will be </w:t>
+        <w:t xml:space="preserve">_64 </w:t>
+      </w:r>
+      <w:r>
+        <w:t xml:space="preserve">was used. </w:t>
+      </w:r>
+      <w:r>
+        <w:t xml:space="preserve"> Note that if you've installed the 32-bit version of VisTrails this will be </w:t>
       </w:r>
       <w:r>
         <w:t>C:\VisTrails\vistrails\Python27</w:t>
@@ -5181,6 +5218,27 @@
         <w:t xml:space="preserve"> </w:t>
       </w:r>
       <w:r>
+        <w:t xml:space="preserve">(It may </w:t>
+      </w:r>
+      <w:r>
+        <w:t xml:space="preserve">help </w:t>
+      </w:r>
+      <w:r>
+        <w:t xml:space="preserve">to first make file extensions visible in Windows; instructions for doing this are here: </w:t>
+      </w:r>
+      <w:r>
+        <w:rPr>
+          <w:i/>
+        </w:rPr>
+        <w:t>http://windows.microsoft.com/en-US/windows-vista/Show-or-hide-file-name-extensions</w:t>
+      </w:r>
+      <w:r>
+        <w:t>)</w:t>
+      </w:r>
+      <w:r>
+        <w:t xml:space="preserve"> </w:t>
+      </w:r>
+      <w:r>
         <w:t>Paste the files here:</w:t>
       </w:r>
       <w:r>
@@ -5305,7 +5363,6 @@
         <w:ind w:firstLine="0"/>
       </w:pPr>
       <w:r>
-        <w:lastRenderedPageBreak/>
         <w:t>This is available from</w:t>
       </w:r>
       <w:r>
@@ -5429,6 +5486,9 @@
         <w:t>as needed</w:t>
       </w:r>
       <w:r>
+        <w:t>:</w:t>
+      </w:r>
+      <w:r>
         <w:t xml:space="preserve"> </w:t>
       </w:r>
       <w:r>
@@ -5440,8 +5500,13 @@
       <w:r>
         <w:t xml:space="preserve">foreign, </w:t>
       </w:r>
-      <w:r>
-        <w:t xml:space="preserve">gbm, </w:t>
+      <w:proofErr w:type="spellStart"/>
+      <w:r>
+        <w:t>gbm</w:t>
+      </w:r>
+      <w:proofErr w:type="spellEnd"/>
+      <w:r>
+        <w:t xml:space="preserve">, </w:t>
       </w:r>
       <w:r>
         <w:t>lattice</w:t>
@@ -5600,10 +5665,21 @@
         <w:t>(tab)</w:t>
       </w:r>
       <w:r>
-        <w:t>.  Select and enable sahm</w:t>
-      </w:r>
-      <w:r>
-        <w:t xml:space="preserve"> in the list of Disabled packages.   </w:t>
+        <w:t xml:space="preserve">.  Select and enable </w:t>
+      </w:r>
+      <w:r>
+        <w:t>‘</w:t>
+      </w:r>
+      <w:proofErr w:type="spellStart"/>
+      <w:r>
+        <w:t>sahm</w:t>
+      </w:r>
+      <w:proofErr w:type="spellEnd"/>
+      <w:r>
+        <w:t>’</w:t>
+      </w:r>
+      <w:r>
+        <w:t xml:space="preserve"> in the list of Disabled packages.  </w:t>
       </w:r>
       <w:r>
         <w:rPr>
@@ -6150,7 +6226,13 @@
         <w:t xml:space="preserve">When you first open VisTrails you will see the window above with a blank Workflow Canvas.  In the Workflow Canvas window you will view, edit and create workflows.  A workflow is composed of individual Modules that each perform a specific function.  The workflow as well as a complete history </w:t>
       </w:r>
       <w:r>
-        <w:t>(provenance) of all changes and parameters used can be saved to a VisTrails (.vt) file.  The Available Module are show to the left of the Workflow Canvas.  These are arranged by the packages they belong to.  Some packages are distributed with the VisTrails application others, such as SAHM, are created and distributed by others to enable discipline specific functionality within VisTrails.</w:t>
+        <w:t xml:space="preserve">(provenance) of all changes and parameters used can be saved to a VisTrails (.vt) file.  The Available Module are show to the left of the Workflow Canvas.  These are arranged by the packages they belong to.  Some packages are distributed with the VisTrails application </w:t>
+      </w:r>
+      <w:r>
+        <w:t xml:space="preserve">while </w:t>
+      </w:r>
+      <w:r>
+        <w:t>others, such as SAHM, are created and distributed by others to enable discipline specific functionality within VisTrails.</w:t>
       </w:r>
     </w:p>
     <w:p>
@@ -6164,7 +6246,10 @@
         <w:t xml:space="preserve">Complete Module documentation is available by either clicking the small triangle in the upper right of the Module and selecting 'View Documentation' or by clicking the 'Documentation' button in the Module Information panel.  Additional detailed documentation about each port, including the modules and ports it can be connected to is available by </w:t>
       </w:r>
       <w:r>
-        <w:t>left clicking the port name in the Module Information panel and selecting 'View Documentation'.</w:t>
+        <w:t>left clicking the port name in the Module Information panel and</w:t>
+      </w:r>
+      <w:r>
+        <w:t xml:space="preserve"> selecting 'View Documentation.'</w:t>
       </w:r>
     </w:p>
     <w:p>
@@ -6175,11 +6260,29 @@
         <w:t>Modules are connected into a workflow by clicking and dragging from the output port of one module into the appropriate</w:t>
       </w:r>
       <w:r>
-        <w:t xml:space="preserve"> input port of the next module.  There are numerous valid ways of connecting modules depending on the processing required.  When starting out it can be difficult to know which modules connect where.  It will be helpful at first to open and modify an existing workflow instead of starting from scratch.  The module and port documentation as well as the package </w:t>
+        <w:t xml:space="preserve"> input port of the next module.  There are numerous valid ways of connecting modules depending on the processing required.  When starting out it can be difficult to know </w:t>
+      </w:r>
+      <w:r>
+        <w:t>how each module</w:t>
+      </w:r>
+      <w:r>
+        <w:t xml:space="preserve"> </w:t>
+      </w:r>
+      <w:r>
+        <w:t xml:space="preserve">should </w:t>
+      </w:r>
+      <w:r>
+        <w:t>connect</w:t>
+      </w:r>
+      <w:r>
+        <w:t xml:space="preserve"> to other elements in the workflow</w:t>
+      </w:r>
+      <w:r>
+        <w:t xml:space="preserve">.  It will be helpful at first to open and modify an existing workflow instead of starting from scratch.  The module and port documentation </w:t>
       </w:r>
       <w:r>
         <w:lastRenderedPageBreak/>
-        <w:t>documentation (this document) can be informative as well.</w:t>
+        <w:t>as well as the package documentation (this document) can be informative as well.</w:t>
       </w:r>
       <w:r>
         <w:t xml:space="preserve">  Modules or connections that are no longer needed can be removed by selecting them and clicking 'Delete'.</w:t>
@@ -6202,13 +6305,24 @@
         <w:t>holding down the right mouse button</w:t>
       </w:r>
       <w:r>
-        <w:t xml:space="preserve"> and moving the mouse up or down you can zoom in and out.  A </w:t>
-      </w:r>
-      <w:r>
-        <w:t>clicking control+</w:t>
-      </w:r>
-      <w:r>
-        <w:t xml:space="preserve">r will re-center the canvas. </w:t>
+        <w:t xml:space="preserve"> and moving the mouse up or d</w:t>
+      </w:r>
+      <w:r>
+        <w:t>own you can zoom in and out.  Pressing</w:t>
+      </w:r>
+      <w:r>
+        <w:t xml:space="preserve"> </w:t>
+      </w:r>
+      <w:proofErr w:type="spellStart"/>
+      <w:r>
+        <w:t>control+</w:t>
+      </w:r>
+      <w:r>
+        <w:t>r</w:t>
+      </w:r>
+      <w:proofErr w:type="spellEnd"/>
+      <w:r>
+        <w:t xml:space="preserve"> will re-center the canvas. </w:t>
       </w:r>
     </w:p>
     <w:p>
@@ -6231,7 +6345,21 @@
         <w:pStyle w:val="BodyText"/>
       </w:pPr>
       <w:r>
-        <w:t xml:space="preserve">Once a workflow has been set up and configured it can be run by clicking on the 'Execute Workflow' button on the top of the main window.  VisTrails will sequentially run through the execution of each module starting with the ones that have no inputs feeding into them and proceeding down the workflow.  VisTrails caches the results of each models execution so that subsequent runs will not rerun the modules that completed successfully unless one of their inputs or parameters were changed.  All modules downstream of a rerun module will be rerun.  To override this property you can click </w:t>
+        <w:t>Once a workflow has been set up and configured it can be run by clicking on the 'Execute Workflow' button on the top of the main window.  VisTrails will sequentially run through the execution of each module starting with the ones that have no inputs feeding into them and proceeding down the workflow.  VisTrails caches the results of each model</w:t>
+      </w:r>
+      <w:r>
+        <w:t>’</w:t>
+      </w:r>
+      <w:r>
+        <w:t xml:space="preserve">s execution so that subsequent runs will not rerun the modules that completed successfully unless one of their inputs or parameters </w:t>
+      </w:r>
+      <w:proofErr w:type="gramStart"/>
+      <w:r>
+        <w:t>were</w:t>
+      </w:r>
+      <w:proofErr w:type="gramEnd"/>
+      <w:r>
+        <w:t xml:space="preserve"> changed.  All modules downstream of a rerun module will be rerun.  To override this property you can click </w:t>
       </w:r>
       <w:r>
         <w:rPr>
@@ -6829,7 +6957,19 @@
         <w:t xml:space="preserve">VisTrails has a spreadsheet window for viewing the various output produced by a workflow or series of workflows.  </w:t>
       </w:r>
       <w:r>
-        <w:t>Certain modules allow outputs or files to added to the spreadsheet.  By default these modules will be added to the next available cell but the cell location can also be explicitly specified.  Each specific type of spreadsheet cell module can display a particular type of file and will allow for particular types of output manipulation.</w:t>
+        <w:t xml:space="preserve">Certain modules allow outputs or files to </w:t>
+      </w:r>
+      <w:r>
+        <w:t xml:space="preserve">be </w:t>
+      </w:r>
+      <w:r>
+        <w:t xml:space="preserve">added to the spreadsheet.  By default these modules will be added to the next available cell but the cell location can also be explicitly specified.  Each specific type of spreadsheet cell module can display a particular type of file and will allow for </w:t>
+      </w:r>
+      <w:r>
+        <w:t>certain</w:t>
+      </w:r>
+      <w:r>
+        <w:t xml:space="preserve"> types of output manipulation.</w:t>
       </w:r>
     </w:p>
     <w:p>
@@ -6926,7 +7066,13 @@
         <w:pStyle w:val="BodyText"/>
       </w:pPr>
       <w:r>
-        <w:t xml:space="preserve">One of the strengths of VisTrails is that it tracks a complete history of all steps in the evolution of a workflow.  If you would like to review or return to a previous step of your history it can be done using the </w:t>
+        <w:t>One of the strengths of VisTrails is that it tracks a complete history of all steps in the evolution of a workflow.  If you would like to review or return to a previous step of your history</w:t>
+      </w:r>
+      <w:r>
+        <w:t>,</w:t>
+      </w:r>
+      <w:r>
+        <w:t xml:space="preserve"> it can be done using the </w:t>
       </w:r>
       <w:r>
         <w:t xml:space="preserve">History Tree View </w:t>
@@ -7062,13 +7208,43 @@
         <w:pStyle w:val="BodyText"/>
       </w:pPr>
       <w:r>
-        <w:t>The Parameter Exploration tab includes tools for easily seeing how changes to a parameter or series of parameters affects workflow output.  This might be a series of input files or a range of values for a given parameter.</w:t>
+        <w:t xml:space="preserve">The Parameter Exploration tab includes tools </w:t>
+      </w:r>
+      <w:r>
+        <w:t>to help investigate</w:t>
+      </w:r>
+      <w:r>
+        <w:t xml:space="preserve"> how changes to a parameter</w:t>
+      </w:r>
+      <w:r>
+        <w:t xml:space="preserve"> or series of parameters affect</w:t>
+      </w:r>
+      <w:r>
+        <w:t xml:space="preserve"> workflow output.  This might be a series of input files or a range of values for a given parameter.</w:t>
       </w:r>
       <w:r>
         <w:t xml:space="preserve"> </w:t>
       </w:r>
       <w:r>
-        <w:t>To explore a parameter drag the name from the list in the 'Set Methods' tab to the right onto the 'Explore Canvas'.  Next Change the values to include how you want to explore the parameter.  Clicking the button with three ellipses opens a wizard to assist with this.  Next decide how you want each iteration's output to be organized on the output spreadsheet.  You can specify rows, columns, additional sheets, or as a movie over time.  This is set with the radio buttons next to the parameter being explored on the 'Explore Canvas'.  Finally you need to arrange the outputs from each individual iteration using the Spreadsheet Virtual Cell tab to the right of the 'Explore Canvas'.</w:t>
+        <w:t>To explore a parameter</w:t>
+      </w:r>
+      <w:r>
+        <w:t>,</w:t>
+      </w:r>
+      <w:r>
+        <w:t xml:space="preserve"> drag the name from the list in the 'Set Methods' tab to the right onto the 'Explore Canvas'.  Next</w:t>
+      </w:r>
+      <w:r>
+        <w:t>, c</w:t>
+      </w:r>
+      <w:r>
+        <w:t xml:space="preserve">hange the values to </w:t>
+      </w:r>
+      <w:r>
+        <w:t>reflect</w:t>
+      </w:r>
+      <w:r>
+        <w:t xml:space="preserve"> how you want to explore the parameter.  Clicking the button with three ellipses opens a wizard to assist with this.  Next decide how you want each iteration's output to be organized on the output spreadsheet.  You can specify rows, columns, additional sheets, or as a movie over time.  This is set with the radio buttons next to the parameter being explored on the 'Explore Canvas'.  Finally you need to arrange the outputs from each individual iteration using the Spreadsheet Virtual Cell tab to the right of the 'Explore Canvas'.</w:t>
       </w:r>
     </w:p>
     <w:p>
@@ -7192,7 +7368,19 @@
         <w:t xml:space="preserve">, </w:t>
       </w:r>
       <w:r>
-        <w:t>whether the port is mandatory, the default value used, The possible options available for the port, and the other modules/ports that port is commonly connected to in SAHM.</w:t>
+        <w:t>whether the port is mand</w:t>
+      </w:r>
+      <w:r>
+        <w:t>atory, the default value used, t</w:t>
+      </w:r>
+      <w:r>
+        <w:t xml:space="preserve">he possible options available for the port, and the other modules/ports that </w:t>
+      </w:r>
+      <w:r>
+        <w:t xml:space="preserve">the </w:t>
+      </w:r>
+      <w:r>
+        <w:t>port is commonly connected to in SAHM.</w:t>
       </w:r>
       <w:r>
         <w:t xml:space="preserve">  </w:t>
@@ -8110,7 +8298,13 @@
       </w:pPr>
       <w:r>
         <w:lastRenderedPageBreak/>
-        <w:t>When running SAHM in VisTrails many useful messages, warnings and errors are printed to the VisTrails console window.  It is a good idea to periodically check over this output as workflows are run.  This same information is also written to a session log file titled sessionLog.txt which is saved in the session folder (see below).  This log file also contains additional information not displayed on the console such as starting times of individual processes, commands sent to R, etc.  When SAHM</w:t>
+        <w:t>When running SAHM in VisTrails many useful messages, warnings</w:t>
+      </w:r>
+      <w:r>
+        <w:t>,</w:t>
+      </w:r>
+      <w:r>
+        <w:t xml:space="preserve"> and errors are printed to the VisTrails console window.  It is a good idea to periodically check over this output as workflows are run.  This same information is also written to a session log file titled sessionLog.txt which is saved in the session folder (see below).  This log file also contains additional information not displayed on the console such as starting times of individual processes, commands sent to R, etc.  When SAHM</w:t>
       </w:r>
       <w:r>
         <w:t xml:space="preserve"> encounters problems in the execution of a model execution will stop and the module that encountered the problem will turn red.  An error message is available in a pop-up tool tip if you hover over this module.</w:t>
@@ -10615,7 +10809,21 @@
       </w:r>
       <w:r>
         <w:lastRenderedPageBreak/>
-        <w:t xml:space="preserve">install directory.  The inputs listed here become easily available to users by name from picklists in the [category name]predictors modules. </w:t>
+        <w:t xml:space="preserve">install directory.  The inputs listed </w:t>
+      </w:r>
+      <w:r>
+        <w:t>in this file</w:t>
+      </w:r>
+      <w:r>
+        <w:t xml:space="preserve"> become easily available to users by name from picklists in the [category name</w:t>
+      </w:r>
+      <w:proofErr w:type="gramStart"/>
+      <w:r>
+        <w:t>]predictors</w:t>
+      </w:r>
+      <w:proofErr w:type="gramEnd"/>
+      <w:r>
+        <w:t xml:space="preserve"> modules. </w:t>
       </w:r>
     </w:p>
     <w:p>
@@ -10722,7 +10930,13 @@
         <w:t xml:space="preserve">The fundamental input to a modeling session is the field data file.  </w:t>
       </w:r>
       <w:r>
-        <w:t xml:space="preserve">SAHM currently allow for presence only, presence/absence, and count </w:t>
+        <w:t>SAHM currently allow</w:t>
+      </w:r>
+      <w:r>
+        <w:t>s</w:t>
+      </w:r>
+      <w:r>
+        <w:t xml:space="preserve"> for presence only, presence/absence, and count </w:t>
       </w:r>
       <w:r>
         <w:t xml:space="preserve">data as field data.  </w:t>
@@ -10879,7 +11093,13 @@
         <w:t xml:space="preserve"> considere</w:t>
       </w:r>
       <w:r>
-        <w:t>d in the analysis have complete coverage of the template layer used.</w:t>
+        <w:t xml:space="preserve">d in the analysis have complete coverage </w:t>
+      </w:r>
+      <w:r>
+        <w:t>within</w:t>
+      </w:r>
+      <w:r>
+        <w:t xml:space="preserve"> the template layer used.</w:t>
       </w:r>
     </w:p>
     <w:p>
@@ -10994,10 +11214,39 @@
         <w:pStyle w:val="BodyText"/>
       </w:pPr>
       <w:r>
-        <w:t xml:space="preserve">The Predictor module allows a user to select a single raster layer for consideration in the modeled analysis. </w:t>
-      </w:r>
-      <w:r>
-        <w:t>Since this predictor will be going into the PARC module the user must specify the aggregation method, resampling method, whether the layer if categorical.</w:t>
+        <w:t>The Predictor module allows a user to select a single raster layer</w:t>
+      </w:r>
+      <w:r>
+        <w:t xml:space="preserve"> (predictor)</w:t>
+      </w:r>
+      <w:r>
+        <w:t xml:space="preserve"> for consideration in the modeled analysis. </w:t>
+      </w:r>
+      <w:r>
+        <w:t>Since this predictor will be going into the PARC module</w:t>
+      </w:r>
+      <w:r>
+        <w:t>,</w:t>
+      </w:r>
+      <w:r>
+        <w:t xml:space="preserve"> the user must specify the aggregation method, </w:t>
+      </w:r>
+      <w:r>
+        <w:t xml:space="preserve">the </w:t>
+      </w:r>
+      <w:proofErr w:type="spellStart"/>
+      <w:r>
+        <w:t>resampling</w:t>
+      </w:r>
+      <w:proofErr w:type="spellEnd"/>
+      <w:r>
+        <w:t xml:space="preserve"> method,</w:t>
+      </w:r>
+      <w:r>
+        <w:t xml:space="preserve"> and whether the layer is</w:t>
+      </w:r>
+      <w:r>
+        <w:t xml:space="preserve"> categorical.</w:t>
       </w:r>
       <w:r>
         <w:t xml:space="preserve"> </w:t>
@@ -11089,7 +11338,13 @@
         <w:pStyle w:val="BodyText"/>
       </w:pPr>
       <w:r>
-        <w:t xml:space="preserve">The PredictorListFile module allows a user to load a .csv file containing a list of rasters for consideration in the modeled analysis. The .csv file should contain a header row and four columns containing the following information, in order, for each input raster. </w:t>
+        <w:t xml:space="preserve">The PredictorListFile module allows a user to load a .csv file containing a list of rasters for consideration in the modeled analysis. The .csv file should contain a header row and four columns containing the following information, </w:t>
+      </w:r>
+      <w:r>
+        <w:t>in order, for each input raster:</w:t>
+      </w:r>
+      <w:r>
+        <w:t xml:space="preserve"> </w:t>
       </w:r>
     </w:p>
     <w:p>
@@ -11097,7 +11352,7 @@
         <w:pStyle w:val="BodyText"/>
       </w:pPr>
       <w:r>
-        <w:t xml:space="preserve">    </w:t>
+        <w:t>Column 1: The full file path to the input raster layer including the drive .</w:t>
       </w:r>
     </w:p>
     <w:p>
@@ -11105,7 +11360,19 @@
         <w:pStyle w:val="BodyText"/>
       </w:pPr>
       <w:r>
-        <w:t>Column 1: The full file path to the input raster layer including the drive .</w:t>
+        <w:t>Column 2: A binary value indicating whether the input layer is categorical or not. A value of "0" indicates that an input raster is non-categorical</w:t>
+      </w:r>
+      <w:r>
+        <w:t xml:space="preserve"> (continuous) </w:t>
+      </w:r>
+      <w:r>
+        <w:t>data</w:t>
+      </w:r>
+      <w:r>
+        <w:t>,</w:t>
+      </w:r>
+      <w:r>
+        <w:t xml:space="preserve"> while a value of "1" indicates that an input raster is categorical data.</w:t>
       </w:r>
     </w:p>
     <w:p>
@@ -11113,7 +11380,43 @@
         <w:pStyle w:val="BodyText"/>
       </w:pPr>
       <w:r>
-        <w:t>Column 2: A binary value indicating whether the input layer is categorical or not. A value of "0" indicates that an input raster is non-categorical data (continuous), while a value of "1" indicates that an input raster is categorical data.</w:t>
+        <w:t>Column 3: The resampling method employed to interpolate new cell values when transforming the raster layer to the coordinate space or cell size of the template layer, if necessary. The resampling type should be specified using one of the following values: "</w:t>
+      </w:r>
+      <w:proofErr w:type="spellStart"/>
+      <w:r>
+        <w:t>nearestneighbor</w:t>
+      </w:r>
+      <w:proofErr w:type="spellEnd"/>
+      <w:r>
+        <w:t xml:space="preserve">," "bilinear," "cubic," </w:t>
+      </w:r>
+      <w:r>
+        <w:t>"</w:t>
+      </w:r>
+      <w:proofErr w:type="spellStart"/>
+      <w:r>
+        <w:t>cubicspline</w:t>
+      </w:r>
+      <w:proofErr w:type="spellEnd"/>
+      <w:r>
+        <w:t>,</w:t>
+      </w:r>
+      <w:r>
+        <w:t>"</w:t>
+      </w:r>
+      <w:r>
+        <w:t xml:space="preserve"> </w:t>
+      </w:r>
+      <w:r>
+        <w:t>or "</w:t>
+      </w:r>
+      <w:proofErr w:type="spellStart"/>
+      <w:r>
+        <w:t>lanczos</w:t>
+      </w:r>
+      <w:proofErr w:type="spellEnd"/>
+      <w:r>
+        <w:t>."</w:t>
       </w:r>
     </w:p>
     <w:p>
@@ -11121,18 +11424,7 @@
         <w:pStyle w:val="BodyText"/>
       </w:pPr>
       <w:r>
-        <w:t xml:space="preserve">Column 3: The resampling method employed to interpolate new cell values when transforming the raster layer to the coordinate space or cell size of the template layer, if necessary. The resampling </w:t>
-      </w:r>
-      <w:r>
         <w:lastRenderedPageBreak/>
-        <w:t>type should be specified using one of the following values: "nearestneighbor," "bilinear," "cubic," or "lanczos."</w:t>
-      </w:r>
-    </w:p>
-    <w:p>
-      <w:pPr>
-        <w:pStyle w:val="BodyText"/>
-      </w:pPr>
-      <w:r>
         <w:t>Column 4: The aggregation method to be used in the event that the raster layer must be up-scaled to match the template layer (e.g., generalizing a 10 m input layer to a 100 m output layer). Care should be taken to ensure that the aggregation method that best preserves the integrity of the data is used. The aggregation should be specified using one of the following values: "Min," "Mean," "Max," "Majority," or "None."</w:t>
       </w:r>
     </w:p>
@@ -11232,17 +11524,34 @@
         <w:t>The SAHM package allows users to set up dynamic Predictor selection widget which allow users to easily select from commonly used predictors.</w:t>
       </w:r>
       <w:r>
-        <w:t xml:space="preserve">  Examples might include Daymet, PRISM, MODIS, etc.  For this to work the layers must exist on the local file system and the user must configure a csv file which contains the locations and parameters for each.  This csv is located in the SAHM package and is called layers.csv.  The first column (FileName) contains the full path to each individual file.  The second column (LayerName) is a short descriptive name for this layer.  The third column (Group) specifies which widget this layer will be found in.  All of the distinct entries in the Group column will generate individual widgets with similar data.  In our case we found it convenient to </w:t>
+        <w:t xml:space="preserve">  Examples might include Daymet, PRISM, MODIS, etc.  For this to work the layers must exist on the local file system and the user must configure a csv file which contains the locations and parameters for each.  This csv is located in the SAHM package and is called layers.csv.  The first column (FileName) contains the full path to each individual file.  The second column (LayerName) is a short descriptive name for this layer.  The third column (Group) specifies which widget this layer will be found in.  All of the distinct entries in the Group column will generate individual widgets with similar data.  In our case we found it convenient to separate climate layers</w:t>
+      </w:r>
+      <w:proofErr w:type="gramStart"/>
+      <w:r>
+        <w:t xml:space="preserve">, </w:t>
+      </w:r>
+      <w:r>
+        <w:t xml:space="preserve"> phenology</w:t>
+      </w:r>
+      <w:proofErr w:type="gramEnd"/>
+      <w:r>
+        <w:t xml:space="preserve"> layers, </w:t>
+      </w:r>
+      <w:r>
+        <w:t>and topography</w:t>
+      </w:r>
+      <w:r>
+        <w:t xml:space="preserve"> layers.  The fourth column (Source) </w:t>
+      </w:r>
+      <w:r>
+        <w:t>provides</w:t>
+      </w:r>
+      <w:r>
+        <w:t xml:space="preserve"> a means of grouping layers within an individual layer.  Each unique entry within a widgets layers will </w:t>
       </w:r>
       <w:r>
         <w:lastRenderedPageBreak/>
-        <w:t xml:space="preserve">separate climate layers from phenology layers, from topology layers.  The fourth column (Source) </w:t>
-      </w:r>
-      <w:r>
-        <w:t>provides</w:t>
-      </w:r>
-      <w:r>
-        <w:t xml:space="preserve"> a means of grouping layers within an individual layer.  Each unique entry within a widgets layers will generate a collapsible group of similar layers.  The fifth and final column (Categorical) contains a ‘Y’, ‘N’ Boolean value indicating whether this layer is categorical.  If it is categorical Resampling will default to ‘nearest neighbor’ and </w:t>
+        <w:t xml:space="preserve">generate a collapsible group of similar layers.  The fifth and final column (Categorical) contains a ‘Y’, ‘N’ Boolean value indicating whether this layer is categorical.  If it is categorical Resampling will default to ‘nearest neighbor’ and </w:t>
       </w:r>
       <w:r>
         <w:t>A</w:t>
@@ -11265,7 +11574,25 @@
         <w:pStyle w:val="BodyText"/>
       </w:pPr>
       <w:r>
-        <w:t>The resulting widgets derived from this file are named the unique Group column name followed by ‘Predictors’.  For example you might end up with a ClimatePredictors widget and a PrismPredictors widget.  To select individual layers from each widget click the small triangle in the widget’s upper left and select ‘Edit Configuration’ in the dropdown.  A box will pop  up which contains the layers managed by this widget.  Checking the boxes at the left will include that layer in the model.  Optionally you can also change the categorical, resampling and aggregation parameters used in subsequent processing.</w:t>
+        <w:t xml:space="preserve">The resulting widgets derived from this file are named the unique Group column name followed by ‘Predictors’.  For example you might end up with a ClimatePredictors widget and a PrismPredictors widget.  </w:t>
+      </w:r>
+      <w:r>
+        <w:t xml:space="preserve">After bringing the custom widget into the workflow canvas, select </w:t>
+      </w:r>
+      <w:r>
+        <w:t>"</w:t>
+      </w:r>
+      <w:r>
+        <w:t xml:space="preserve">Configure.” </w:t>
+      </w:r>
+      <w:r>
+        <w:t>To select individual layers from each widget click the small triangle in the widget’s upper left</w:t>
+      </w:r>
+      <w:r>
+        <w:t xml:space="preserve"> corner</w:t>
+      </w:r>
+      <w:r>
+        <w:t>.  A box will pop  up which contains the layers managed by this widget.  Checking the boxes at the left will include that layer in the model.  Optionally you can also change the categorical, resampling and aggregation parameters used in subsequent processing.</w:t>
       </w:r>
     </w:p>
     <w:p>
@@ -11340,8 +11667,26 @@
         <w:t xml:space="preserve"> layers.  To use </w:t>
       </w:r>
       <w:r>
+        <w:t xml:space="preserve">the Query function, </w:t>
+      </w:r>
+      <w:r>
+        <w:t xml:space="preserve">enter </w:t>
+      </w:r>
+      <w:r>
+        <w:t xml:space="preserve">some </w:t>
+      </w:r>
+      <w:r>
+        <w:t xml:space="preserve">text in the box that is unique to the layers that you want to include or </w:t>
+      </w:r>
+      <w:r>
         <w:lastRenderedPageBreak/>
-        <w:t xml:space="preserve">enter text in the Query box that is unique to the layers that you want to include or remove.  The full paths to the layers will be individually searched for the provided text.  For example I might want to include all layers that have MonthlyPrecip in the </w:t>
+        <w:t>remove.  The full paths to the layers will be individually searched for the provided text.  For exampl</w:t>
+      </w:r>
+      <w:r>
+        <w:t>e one</w:t>
+      </w:r>
+      <w:r>
+        <w:t xml:space="preserve"> might want to include all layers that have MonthlyPrecip in the </w:t>
       </w:r>
       <w:r>
         <w:t xml:space="preserve">path.  </w:t>
@@ -11390,7 +11735,24 @@
         <w:pStyle w:val="BodyText"/>
       </w:pPr>
       <w:r>
-        <w:t xml:space="preserve">Before SAHM can begin the process of modeling it must first sync the inputs which can come in a variety of formats, projections and coordinate systems.  This processing creates a single 'stack' of predictor rasters each with the same extent, cell size, coordinate system, and projection.  It also cleans up the original FieldData by removing extraneous rows and columns from the original file and </w:t>
+        <w:t xml:space="preserve">Before SAHM can begin the process of modeling it must first sync the inputs which </w:t>
+      </w:r>
+      <w:r>
+        <w:t>may</w:t>
+      </w:r>
+      <w:r>
+        <w:t xml:space="preserve"> come in a variety of formats, projections and coordinate systems.  This processing creates a single 'stack' of predictor </w:t>
+      </w:r>
+      <w:proofErr w:type="spellStart"/>
+      <w:r>
+        <w:t>rasters</w:t>
+      </w:r>
+      <w:proofErr w:type="spellEnd"/>
+      <w:r>
+        <w:t>,</w:t>
+      </w:r>
+      <w:r>
+        <w:t xml:space="preserve"> each with the same extent, cell size, coordinate system, and projection.  It also cleans up the original FieldData by removing extraneous rows and columns from the original file and </w:t>
       </w:r>
       <w:r>
         <w:t>collapsing or weighting the field data points to match the resolution of the template layer used.  Some of these steps can sometimes be omitted depending on the formats and conditions of your various inputs.</w:t>
@@ -11516,7 +11878,19 @@
         <w:t xml:space="preserve">At a minimum you must specify the columns that contain the X, Y, and response.  Columns can be specified with either a positional argument (1, 2, 3, etc) </w:t>
       </w:r>
       <w:r>
-        <w:t xml:space="preserve">if you want to select the first, second, third etc column.  Note these numbers start from 1.  Alternatively you can select a column based on name  by entering the text of the column name found in the header.  Finally you must select the response type of either Presence(Absence) or Count.  If none is selected it will default to Presence(Absence).  </w:t>
+        <w:t xml:space="preserve">if you want to </w:t>
+      </w:r>
+      <w:r>
+        <w:t xml:space="preserve">select the first, second, third, </w:t>
+      </w:r>
+      <w:r>
+        <w:t>etc</w:t>
+      </w:r>
+      <w:r>
+        <w:t>.</w:t>
+      </w:r>
+      <w:r>
+        <w:t xml:space="preserve"> column.  Note these numbers start from 1.  Alternatively you can select a column based on name  by entering the text of the column name found in the header.  Finally you must select the response type of either Presence(Absence) or Count.  If none is selected it will default to Presence(Absence).  </w:t>
       </w:r>
     </w:p>
     <w:p>
@@ -11696,7 +12070,13 @@
         <w:t xml:space="preserve">.  </w:t>
       </w:r>
       <w:r>
-        <w:t xml:space="preserve">For example we might have observations collected every five meters along a 200 m. transect when we are modeling with covariates with 1000 m. cells.  </w:t>
+        <w:t xml:space="preserve">For example we might have observations collected every five meters along a 200 m. transect when we are modeling with </w:t>
+      </w:r>
+      <w:r>
+        <w:t>environmental predictors with</w:t>
+      </w:r>
+      <w:r>
+        <w:t xml:space="preserve"> 1000 m. cells.  </w:t>
       </w:r>
       <w:r>
         <w:t>When running species distribution models (SDMs) such as those contained in SAHM, spatial issues need to be addressed in order to avoid introduction of pseudo-replication.   For instance, considering multiple field data observations which are all spatially located in the same modeled pixel will generate replicate values or redundant information.  When running a model, this redundancy causes pseudo-replication and can negatively influence model development.  The FieldDataAggregateAndWeight tool helps aggregate field data locations so only one field data observa</w:t>
@@ -11747,7 +12127,6 @@
           <w:bCs w:val="0"/>
           <w:noProof/>
         </w:rPr>
-        <w:lastRenderedPageBreak/>
         <w:drawing>
           <wp:inline distT="0" distB="0" distL="0" distR="0">
             <wp:extent cx="5800725" cy="1990725"/>
@@ -11835,6 +12214,7 @@
         <w:pStyle w:val="BodyText"/>
       </w:pPr>
       <w:r>
+        <w:lastRenderedPageBreak/>
         <w:t xml:space="preserve">The settings used during these processing steps follow a particular set of decision rules designed to preserve the integrity of data as much as possible. However, it is important for a user to understand how these processing steps may modify the data inputs. </w:t>
       </w:r>
     </w:p>
@@ -11848,7 +12228,6 @@
         <w:pStyle w:val="BodyText"/>
       </w:pPr>
       <w:r>
-        <w:lastRenderedPageBreak/>
         <w:t>The PARC module</w:t>
       </w:r>
       <w:r>
@@ -11918,7 +12297,11 @@
         <w:t>Template Layer:</w:t>
       </w:r>
       <w:r>
-        <w:t xml:space="preserve"> The template layer is a raster data layer with a defined coordinate system, a known cell size, and an extent that defines the study area. This raster layer serves as the template for all the other inputs in the analysis. All additional raster layers used in the analysis will be resampled and reprojected as needed to match the template, snapped to the template, and clipped to have an extent that matches the template. Users should ensure that any additional layers considered in the analysis have coverage within the extent of the template layer. The template layer is a required input for the PARC module.</w:t>
+        <w:t xml:space="preserve"> The template layer is a raster data layer with a defined coordinate system, a known cell size, and an extent that defines the study area. This raster layer serves as the template for all the other inputs in the analysis. All additional raster layers used in the analysis will be resampled and reprojected as needed to match the template, snapped to the template, and clipped to have an extent that matches the template. Users should ensure that any </w:t>
+      </w:r>
+      <w:r>
+        <w:lastRenderedPageBreak/>
+        <w:t>additional layers considered in the analysis have coverage within the extent of the template layer. The template layer is a required input for the PARC module.</w:t>
       </w:r>
     </w:p>
     <w:p>
@@ -11947,7 +12330,6 @@
         <w:rPr>
           <w:rStyle w:val="EmphStrong"/>
         </w:rPr>
-        <w:lastRenderedPageBreak/>
         <w:t>multipleCores:</w:t>
       </w:r>
       <w:r>
@@ -12100,6 +12482,7 @@
         </w:numPr>
       </w:pPr>
       <w:r>
+        <w:lastRenderedPageBreak/>
         <w:t xml:space="preserve">The ratio of source cell size to template cell size is determined.  If the source raster cell dimension </w:t>
       </w:r>
       <w:r>
@@ -12126,98 +12509,98 @@
         <w:pStyle w:val="ListNumber"/>
       </w:pPr>
       <w:r>
+        <w:t>The source raster is projected into the template projection and extent</w:t>
+      </w:r>
+      <w:r>
+        <w:t xml:space="preserve"> using the resampling </w:t>
+      </w:r>
+      <w:r>
+        <w:t>algorithm specified</w:t>
+      </w:r>
+      <w:r>
+        <w:t xml:space="preserve">.  If no aggregation is to be used the output cell size will be identical to the template cell size.  If aggregation is to be </w:t>
+      </w:r>
+      <w:r>
+        <w:t>performed</w:t>
+      </w:r>
+      <w:r>
+        <w:t xml:space="preserve"> the cell size is calculated to be the value closest to the original source</w:t>
+      </w:r>
+      <w:r>
+        <w:t xml:space="preserve"> cell size that results in template cells containing even numbers of source cells.  For example if aggregating from 30m to 100m the </w:t>
+      </w:r>
+      <w:r>
+        <w:t>temporary raster dimension</w:t>
+      </w:r>
+      <w:r>
+        <w:t xml:space="preserve"> would be 25m. </w:t>
+      </w:r>
+      <w:r>
+        <w:t xml:space="preserve"> </w:t>
+      </w:r>
+      <w:r>
+        <w:t>These new pixels will be aligned</w:t>
+      </w:r>
+      <w:r>
+        <w:t xml:space="preserve"> (snapped)</w:t>
+      </w:r>
+      <w:r>
+        <w:t xml:space="preserve"> with the origin of the template such that a </w:t>
+      </w:r>
+      <w:r>
+        <w:t xml:space="preserve">given number of whole pixels falls completely </w:t>
+      </w:r>
+      <w:r>
+        <w:t xml:space="preserve">within each template pixel.  </w:t>
+      </w:r>
+      <w:r>
+        <w:t>The s</w:t>
+      </w:r>
+      <w:r>
+        <w:t>ource pixel type and nodata value</w:t>
+      </w:r>
+      <w:r>
+        <w:t xml:space="preserve"> will be maintained.</w:t>
+      </w:r>
+    </w:p>
+    <w:p>
+      <w:pPr>
+        <w:pStyle w:val="ListNumber"/>
+      </w:pPr>
+      <w:r>
+        <w:t xml:space="preserve">If </w:t>
+      </w:r>
+      <w:r>
+        <w:t>aggregation is performed on the resulting layer, all of the reprojected source pixels that fall within a given template pixel are considered using the specified algorithm</w:t>
+      </w:r>
+      <w:r>
+        <w:t>.  Currently these are:</w:t>
+      </w:r>
+      <w:r>
+        <w:t xml:space="preserve"> minimum,</w:t>
+      </w:r>
+      <w:r>
+        <w:t xml:space="preserve"> maximum, mean or majority.  T</w:t>
+      </w:r>
+      <w:r>
+        <w:t>he resulting value is written to the</w:t>
+      </w:r>
+      <w:r>
+        <w:t xml:space="preserve"> corresponding pixel location in the</w:t>
+      </w:r>
+      <w:r>
+        <w:t xml:space="preserve"> output raster.</w:t>
+      </w:r>
+    </w:p>
+    <w:p>
+      <w:pPr>
+        <w:pStyle w:val="BodyNoIndent"/>
+      </w:pPr>
+      <w:r>
+        <w:rPr>
+          <w:noProof/>
+        </w:rPr>
         <w:lastRenderedPageBreak/>
-        <w:t>The source raster is projected into the template projection and extent</w:t>
-      </w:r>
-      <w:r>
-        <w:t xml:space="preserve"> using the resampling </w:t>
-      </w:r>
-      <w:r>
-        <w:t>algorithm specified</w:t>
-      </w:r>
-      <w:r>
-        <w:t xml:space="preserve">.  If no aggregation is to be used the output cell size will be identical to the template cell size.  If aggregation is to be </w:t>
-      </w:r>
-      <w:r>
-        <w:t>performed</w:t>
-      </w:r>
-      <w:r>
-        <w:t xml:space="preserve"> the cell size is calculated to be the value closest to the original source</w:t>
-      </w:r>
-      <w:r>
-        <w:t xml:space="preserve"> cell size that results in template cells containing even numbers of source cells.  For example if aggregating from 30m to 100m the </w:t>
-      </w:r>
-      <w:r>
-        <w:t>temporary raster dimension</w:t>
-      </w:r>
-      <w:r>
-        <w:t xml:space="preserve"> would be 25m. </w:t>
-      </w:r>
-      <w:r>
-        <w:t xml:space="preserve"> </w:t>
-      </w:r>
-      <w:r>
-        <w:t>These new pixels will be aligned</w:t>
-      </w:r>
-      <w:r>
-        <w:t xml:space="preserve"> (snapped)</w:t>
-      </w:r>
-      <w:r>
-        <w:t xml:space="preserve"> with the origin of the template such that a </w:t>
-      </w:r>
-      <w:r>
-        <w:t xml:space="preserve">given number of whole pixels falls completely </w:t>
-      </w:r>
-      <w:r>
-        <w:t xml:space="preserve">within each template pixel.  </w:t>
-      </w:r>
-      <w:r>
-        <w:t>The s</w:t>
-      </w:r>
-      <w:r>
-        <w:t>ource pixel type and nodata value</w:t>
-      </w:r>
-      <w:r>
-        <w:t xml:space="preserve"> will be maintained.</w:t>
-      </w:r>
-    </w:p>
-    <w:p>
-      <w:pPr>
-        <w:pStyle w:val="ListNumber"/>
-      </w:pPr>
-      <w:r>
-        <w:t xml:space="preserve">If </w:t>
-      </w:r>
-      <w:r>
-        <w:t>aggregation is performed on the resulting layer, all of the reprojected source pixels that fall within a given template pixel are considered using the specified algorithm</w:t>
-      </w:r>
-      <w:r>
-        <w:t>.  Currently these are:</w:t>
-      </w:r>
-      <w:r>
-        <w:t xml:space="preserve"> minimum,</w:t>
-      </w:r>
-      <w:r>
-        <w:t xml:space="preserve"> maximum, mean or majority.  T</w:t>
-      </w:r>
-      <w:r>
-        <w:t>he resulting value is written to the</w:t>
-      </w:r>
-      <w:r>
-        <w:t xml:space="preserve"> corresponding pixel location in the</w:t>
-      </w:r>
-      <w:r>
-        <w:t xml:space="preserve"> output raster.</w:t>
-      </w:r>
-    </w:p>
-    <w:p>
-      <w:pPr>
-        <w:pStyle w:val="BodyNoIndent"/>
-      </w:pPr>
-      <w:r>
-        <w:rPr>
-          <w:noProof/>
-        </w:rPr>
         <w:drawing>
           <wp:inline distT="0" distB="0" distL="0" distR="0">
             <wp:extent cx="5286375" cy="2790825"/>
@@ -12277,7 +12660,6 @@
         <w:rPr>
           <w:rStyle w:val="EmphStrong"/>
         </w:rPr>
-        <w:lastRenderedPageBreak/>
         <w:t>Raster Format Converter</w:t>
       </w:r>
       <w:bookmarkEnd w:id="34"/>
@@ -12363,6 +12745,7 @@
         <w:rPr>
           <w:kern w:val="32"/>
         </w:rPr>
+        <w:lastRenderedPageBreak/>
         <w:t>Pre-modeling Data Manipulation</w:t>
       </w:r>
       <w:bookmarkEnd w:id="35"/>
@@ -12404,7 +12787,6 @@
         <w:pStyle w:val="BodyText"/>
       </w:pPr>
       <w:r>
-        <w:lastRenderedPageBreak/>
         <w:t>In addition to the above items the MDS file stores a few bits of information about its provenance.  In</w:t>
       </w:r>
       <w:r>
@@ -12441,6 +12823,7 @@
           <w:sz w:val="32"/>
           <w:szCs w:val="32"/>
         </w:rPr>
+        <w:lastRenderedPageBreak/>
         <w:drawing>
           <wp:inline distT="0" distB="0" distL="0" distR="0">
             <wp:extent cx="5133975" cy="3819525"/>
@@ -12527,11 +12910,7 @@
         <w:t xml:space="preserve"> add background points </w:t>
       </w:r>
       <w:r>
-        <w:t xml:space="preserve">to the output file.  A probability </w:t>
-      </w:r>
-      <w:r>
-        <w:lastRenderedPageBreak/>
-        <w:t xml:space="preserve">surface can also be used to determine the inclusion probability of having a background point assigned to a given pixel.   The output from the MDSBuilder module will be a csv in MDS format.  This format will be used as input and output for all of the subsequent before the actual model modules. </w:t>
+        <w:t xml:space="preserve">to the output file.  A probability surface can also be used to determine the inclusion probability of having a background point assigned to a given pixel.   The output from the MDSBuilder module will be a csv in MDS format.  This format will be used as input and output for all of the subsequent before the actual model modules. </w:t>
       </w:r>
     </w:p>
     <w:p>
@@ -12557,6 +12936,7 @@
           <w:bCs w:val="0"/>
           <w:noProof/>
         </w:rPr>
+        <w:lastRenderedPageBreak/>
         <w:drawing>
           <wp:inline distT="0" distB="0" distL="0" distR="0">
             <wp:extent cx="4543425" cy="2962275"/>
@@ -12670,35 +13050,35 @@
         <w:t>a</w:t>
       </w:r>
       <w:r>
-        <w:t xml:space="preserve">tionSplit will be further </w:t>
+        <w:t>tionSplit will be further partitioned by the ModelSelectionSplit thus the ModelEva</w:t>
+      </w:r>
+      <w:r>
+        <w:t>lu</w:t>
+      </w:r>
+      <w:r>
+        <w:t>ationSplit should come first in the workflow.  Both of these algorithms stratify the splits by the response.  That is, the ratio of presence to absence points should be nearly equal in the testing and training split.</w:t>
+      </w:r>
+      <w:r>
+        <w:t xml:space="preserve"> </w:t>
+      </w:r>
+      <w:r>
+        <w:t xml:space="preserve"> If a ModelSelectionSplit is included evaluation metrics applied to the reserved data will be reported in the textual output, model evaluation plots including AUC plots as well as the across model plots and </w:t>
+      </w:r>
+      <w:r>
+        <w:t xml:space="preserve">the </w:t>
+      </w:r>
+      <w:r>
+        <w:t>csv</w:t>
+      </w:r>
+      <w:r>
+        <w:t>.</w:t>
+      </w:r>
+      <w:r>
+        <w:t xml:space="preserve">  Both of these </w:t>
       </w:r>
       <w:r>
         <w:lastRenderedPageBreak/>
-        <w:t>partitioned by the ModelSelectionSplit thus the ModelEva</w:t>
-      </w:r>
-      <w:r>
-        <w:t>lu</w:t>
-      </w:r>
-      <w:r>
-        <w:t>ationSplit should come first in the workflow.  Both of these algorithms stratify the splits by the response.  That is, the ratio of presence to absence points should be nearly equal in the testing and training split.</w:t>
-      </w:r>
-      <w:r>
-        <w:t xml:space="preserve"> </w:t>
-      </w:r>
-      <w:r>
-        <w:t xml:space="preserve"> If a ModelSelectionSplit is included evaluation metrics applied to the reserved data will be reported in the textual output, model evaluation plots including AUC plots as well as the across model plots and </w:t>
-      </w:r>
-      <w:r>
-        <w:t xml:space="preserve">the </w:t>
-      </w:r>
-      <w:r>
-        <w:t>csv</w:t>
-      </w:r>
-      <w:r>
-        <w:t>.</w:t>
-      </w:r>
-      <w:r>
-        <w:t xml:space="preserve">  Both of these modules ignore background points and treat all observations with values greater than 0 as presence for the purpose of stratification by response. </w:t>
+        <w:t xml:space="preserve">modules ignore background points and treat all observations with values greater than 0 as presence for the purpose of stratification by response. </w:t>
       </w:r>
       <w:r>
         <w:t xml:space="preserve"> </w:t>
@@ -12780,11 +13160,11 @@
         <w:t>d.  These will show up as box plots</w:t>
       </w:r>
       <w:r>
-        <w:t xml:space="preserve"> in the AUC plot, means and standard deviations are </w:t>
+        <w:t xml:space="preserve"> in the AUC plot, means and standard deviations are reported in textual output and box plots in across model comparison plots.  Evaluation metrics for each individual fold are reported in the across model comparison csv.  The cross validation method incorporated here was originally written for evaluation of MARS models by Leathwick et. al. 2006.  The current implementation does not attempt any sort of model averaging but rather is only used for calculation of evaluation metrics.  The ModelSelectionCrossValidation module makes better use of data </w:t>
       </w:r>
       <w:r>
         <w:lastRenderedPageBreak/>
-        <w:t xml:space="preserve">reported in textual output and box plots in across model comparison plots.  Evaluation metrics for each individual fold are reported in the across model comparison csv.  The cross validation method incorporated here was originally written for evaluation of MARS models by Leathwick et. al. 2006.  The current implementation does not attempt any sort of model averaging but rather is only used for calculation of evaluation metrics.  The ModelSelectionCrossValidation module makes better use of data then the ModelSelectionSplit as it uses all of the data to fit the final model but can be substantially more time consuming.   </w:t>
+        <w:t xml:space="preserve">then the ModelSelectionSplit as it uses all of the data to fit the final model but can be substantially more time consuming.   </w:t>
       </w:r>
     </w:p>
     <w:p>
@@ -12814,7 +13194,6 @@
         <w:pStyle w:val="BodyText"/>
       </w:pPr>
       <w:r>
-        <w:lastRenderedPageBreak/>
         <w:t>A trade-off exists in selecting the number of folds to use fo</w:t>
       </w:r>
       <w:r>
@@ -12966,63 +13345,60 @@
         <w:t xml:space="preserve"> variables that have the highest total number of correlations above a threshold with other predictors using the maximum of the Pearson, Spearman and Kendall coefficient. </w:t>
       </w:r>
       <w:r>
-        <w:t xml:space="preserve">The column heading over each variable displays the number of other variables with which the </w:t>
-      </w:r>
+        <w:t>The column heading over each variable displays the number of other variables with which the environmental predictor is correlated</w:t>
+      </w:r>
+      <w:r>
+        <w:t xml:space="preserve"> using the user supplied threshold which defaults to .7</w:t>
+      </w:r>
+      <w:r>
+        <w:t>.</w:t>
+      </w:r>
+      <w:r>
+        <w:t xml:space="preserve">  Radio buttons are available to limit the display and correlation calculations to any combination of presence, absence, or background points. </w:t>
+      </w:r>
+      <w:r>
+        <w:t xml:space="preserve"> </w:t>
+      </w:r>
+      <w:r>
+        <w:t xml:space="preserve">The first column in the plot shows the relationship between the response and each predictor.  Row labels indicate the maximum of the Spearman and Pearson correlation coefficient and a locally weighted smooth has been added to help distinguish the nature of the relationship.  </w:t>
+      </w:r>
+    </w:p>
+    <w:p>
+      <w:pPr>
+        <w:pStyle w:val="BodyText"/>
+      </w:pPr>
       <w:r>
         <w:lastRenderedPageBreak/>
-        <w:t>environmental predictor is correlated</w:t>
-      </w:r>
-      <w:r>
-        <w:t xml:space="preserve"> using the user supplied threshold which defaults to .7</w:t>
-      </w:r>
-      <w:r>
-        <w:t>.</w:t>
-      </w:r>
-      <w:r>
-        <w:t xml:space="preserve">  Radio buttons are available to limit the display and correlation calculations to any combination of presence, absence, or background points. </w:t>
+        <w:t xml:space="preserve">The remaining plots make up a </w:t>
+      </w:r>
+      <w:r>
+        <w:t>square</w:t>
+      </w:r>
+      <w:r>
+        <w:t xml:space="preserve"> with histograms for each variable</w:t>
+      </w:r>
+      <w:r>
+        <w:t xml:space="preserve"> displayed on the diagonal</w:t>
+      </w:r>
+      <w:r>
+        <w:t>.  T</w:t>
+      </w:r>
+      <w:r>
+        <w:t>heir respective graphical display and correlation with other variables can be found by locating the row/column intersection between each (above and below the diagonal).</w:t>
+      </w:r>
+      <w:r>
+        <w:t xml:space="preserve">  The scatter</w:t>
       </w:r>
       <w:r>
         <w:t xml:space="preserve"> </w:t>
       </w:r>
       <w:r>
-        <w:t xml:space="preserve">The first column in the plot shows the relationship between the response and each predictor.  Row labels indicate the maximum of the Spearman and Pearson correlation coefficient and a locally weighted smooth has been added to help distinguish the nature of the relationship.  </w:t>
-      </w:r>
-    </w:p>
-    <w:p>
-      <w:pPr>
-        <w:pStyle w:val="BodyText"/>
-      </w:pPr>
-      <w:r>
-        <w:t xml:space="preserve">The remaining plots make up a </w:t>
-      </w:r>
-      <w:r>
-        <w:t>square</w:t>
-      </w:r>
-      <w:r>
-        <w:t xml:space="preserve"> with histograms for each variable</w:t>
-      </w:r>
-      <w:r>
-        <w:t xml:space="preserve"> displayed on the diagonal</w:t>
-      </w:r>
-      <w:r>
-        <w:t>.  T</w:t>
-      </w:r>
-      <w:r>
-        <w:t>heir respective graphical display and correlation with other variables can be found by locating the row/column intersection between each (above and below the diagonal).</w:t>
-      </w:r>
-      <w:r>
-        <w:t xml:space="preserve">  The scatter</w:t>
+        <w:t xml:space="preserve">plot along with a locally weight smooth is shown below the diagonal.  Presence records are represented by red points, absence by green, and background are yellow. </w:t>
       </w:r>
       <w:r>
         <w:t xml:space="preserve"> </w:t>
       </w:r>
       <w:r>
-        <w:t xml:space="preserve">plot along with a locally weight smooth is shown below the diagonal.  Presence records are represented by red points, absence by green, and background are yellow. </w:t>
-      </w:r>
-      <w:r>
-        <w:t xml:space="preserve"> </w:t>
-      </w:r>
-      <w:r>
         <w:t xml:space="preserve">Above the diagonal is the correlation coefficient between the two predictors.  If Spearman or Kendall correlation coefficient is larger than the Pearson correlation coefficient then an </w:t>
       </w:r>
       <w:r>
@@ -13052,7 +13428,6 @@
         <w:rPr>
           <w:noProof/>
         </w:rPr>
-        <w:lastRenderedPageBreak/>
         <w:drawing>
           <wp:inline distT="0" distB="0" distL="0" distR="0">
             <wp:extent cx="6382385" cy="5587897"/>
@@ -13105,6 +13480,7 @@
         <w:pStyle w:val="BodyText"/>
       </w:pPr>
       <w:r>
+        <w:lastRenderedPageBreak/>
         <w:t xml:space="preserve">A user is provided with the opportunity to select a new set of the environmental predictor variables and “Update” the Covariate Correlation screen to investigate the relationships among the new variables selected. </w:t>
       </w:r>
       <w:r>
@@ -13114,11 +13490,7 @@
         <w:t>Variables with a high degree of correlation with other variables should generally be unchecked in their respective radio buttons, and will be excluded from subsequent analysis steps in the model workflow.</w:t>
       </w:r>
       <w:r>
-        <w:t xml:space="preserve">  Decisions about which of two correlated variables to remove can be based on many considerations including biological understanding about which is expected to exhibit an influence on the </w:t>
-      </w:r>
-      <w:r>
-        <w:lastRenderedPageBreak/>
-        <w:t>organism under consideration, the strength of the relationship between each predictor and response, and the number of other predictors with which each variable is also correlated.</w:t>
+        <w:t xml:space="preserve">  Decisions about which of two correlated variables to remove can be based on many considerations including biological understanding about which is expected to exhibit an influence on the organism under consideration, the strength of the relationship between each predictor and response, and the number of other predictors with which each variable is also correlated.</w:t>
       </w:r>
     </w:p>
     <w:p>
@@ -13195,7 +13567,11 @@
         <w:t xml:space="preserve"> interpretation of common output</w:t>
       </w:r>
       <w:r>
-        <w:t>.  Input options are described in the user manual as well as the module documentation within VisTrails.</w:t>
+        <w:t xml:space="preserve">.  Input options are </w:t>
+      </w:r>
+      <w:r>
+        <w:lastRenderedPageBreak/>
+        <w:t>described in the user manual as well as the module documentation within VisTrails.</w:t>
       </w:r>
       <w:r>
         <w:t xml:space="preserve">  Maxent was written in Java and has quite different requirements and will be discussed separately.      </w:t>
@@ -13228,11 +13604,7 @@
         <w:pStyle w:val="BodyText"/>
       </w:pPr>
       <w:r>
-        <w:t xml:space="preserve">This is basically linear regression adapted to binary presence-absence or count data.  We used a bidirectional stepwise procedure to select covariates to be used in the model.  That is, we began with a null model and calculated the AIC (Akaike Information Criterion) score for each covariate which could be added to the model.  AIC is a measure of how well the model fits the data with a penalty based on the </w:t>
-      </w:r>
-      <w:r>
-        <w:lastRenderedPageBreak/>
-        <w:t xml:space="preserve">number of covariates in the model.  In the first step, we add the covariate with the best AIC score.  In the next step we calculate AIC scores for all two-covariate models and again add the covariate that most improves the AIC, and so on.  At each step, we also look at the change in AIC from dropping each covariate currently in the model.  The stepwise procedure ends when no additions or removals result in an improvement in AIC. </w:t>
+        <w:t xml:space="preserve">This is basically linear regression adapted to binary presence-absence or count data.  We used a bidirectional stepwise procedure to select covariates to be used in the model.  That is, we began with a null model and calculated the AIC (Akaike Information Criterion) score for each covariate which could be added to the model.  AIC is a measure of how well the model fits the data with a penalty based on the number of covariates in the model.  In the first step, we add the covariate with the best AIC score.  In the next step we calculate AIC scores for all two-covariate models and again add the covariate that most improves the AIC, and so on.  At each step, we also look at the change in AIC from dropping each covariate currently in the model.  The stepwise procedure ends when no additions or removals result in an improvement in AIC. </w:t>
       </w:r>
     </w:p>
     <w:p>
@@ -13298,6 +13670,7 @@
         <w:rPr>
           <w:rStyle w:val="EmphStrong"/>
         </w:rPr>
+        <w:lastRenderedPageBreak/>
         <w:t>RandomForest</w:t>
       </w:r>
       <w:bookmarkEnd w:id="43"/>
@@ -13313,11 +13686,7 @@
         <w:pStyle w:val="BodyText"/>
       </w:pPr>
       <w:r>
-        <w:t xml:space="preserve">Random forest is a machine learning ensemble classifier.  Numerous (in our case, 1,000) decision trees are computed using random subsets of the covariates.  Each tree gets one vote, and whichever class gets the best vote “wins”.  The relative importance of each covariate is assessed by the change in a fit statistic, on average, for trees that include it.  Random forest models automatically model interactions and nonlinear relationships.  According to Breiman, cross-validation or separation of data into test\training splits is not required with Random Forest because internally random forest uses a </w:t>
-      </w:r>
-      <w:r>
-        <w:lastRenderedPageBreak/>
-        <w:t>bootstrap sample to fit individual trees observations not used to fit a given tree are called out-of-bag. Predictions can then be calculated for each observation using only trees for which the observation was out-of-bag (OOB).  All evaluation metrics for the training data are based on OOB predictions and thus should be similar to the results from applying evaluation metrics to independent test data.  The OOB confusion matrix does not agree with the training data confusion matrix because the threshold for the former is based on wining OOB votes while the later has a threshold based on the threshold optimization method selected by the user.  Several parameters can be set for random Forest these are discussed in detail and their defaults are listed in the randomForest function documentation in the randomForest reference manual (</w:t>
+        <w:t>Random forest is a machine learning ensemble classifier.  Numerous (in our case, 1,000) decision trees are computed using random subsets of the covariates.  Each tree gets one vote, and whichever class gets the best vote “wins”.  The relative importance of each covariate is assessed by the change in a fit statistic, on average, for trees that include it.  Random forest models automatically model interactions and nonlinear relationships.  According to Breiman, cross-validation or separation of data into test\training splits is not required with Random Forest because internally random forest uses a bootstrap sample to fit individual trees observations not used to fit a given tree are called out-of-bag. Predictions can then be calculated for each observation using only trees for which the observation was out-of-bag (OOB).  All evaluation metrics for the training data are based on OOB predictions and thus should be similar to the results from applying evaluation metrics to independent test data.  The OOB confusion matrix does not agree with the training data confusion matrix because the threshold for the former is based on wining OOB votes while the later has a threshold based on the threshold optimization method selected by the user.  Several parameters can be set for random Forest these are discussed in detail and their defaults are listed in the randomForest function documentation in the randomForest reference manual (</w:t>
       </w:r>
       <w:hyperlink r:id="rId65" w:history="1">
         <w:r>
@@ -13365,11 +13734,11 @@
         <w:pStyle w:val="BodyText"/>
       </w:pPr>
       <w:r>
-        <w:t xml:space="preserve">BRT is also based on numerous decision trees.  BRT starts with a single decision tree, then adds a tree that best explains error in the first tree, and so on.  Like random forest, BRT models automatically model interactions and nonlinear relationships, and are robust to missing observations.  Our implementation makes approximately 1,000 trees, and incorporates advanced algorithms for tuning the model settings, simplifying the model using a cross-validation technique, and for detecting important interactions between covariates.  If more than 500 presence or absence records are found a random subset will be used for learning rate estimation and model simplification but all data will be used in the final model fitting step.  The cross-validation step within BRT should not be confused with that provided by the Model Selection Cross Validation step.  The former is used to optimize parameter values when defaults are not provided while the later is used to select models based on between model comparisons of evaluation metrics.  All discussion of cross-validation related to setting parameters in </w:t>
+        <w:t xml:space="preserve">BRT is also based on numerous decision trees.  BRT starts with a single decision tree, then adds a tree that best explains error in the first tree, and so on.  Like random forest, BRT models automatically model interactions and nonlinear relationships, and are robust to missing observations.  Our implementation makes approximately 1,000 trees, and incorporates advanced algorithms for tuning the model settings, simplifying the model using a cross-validation technique, and for detecting important </w:t>
       </w:r>
       <w:r>
         <w:lastRenderedPageBreak/>
-        <w:t xml:space="preserve">refers to the algorithm used for parameter optimization and does not affect the cross validation split selected by Model Selection and Cross Validation.  </w:t>
+        <w:t xml:space="preserve">interactions between covariates.  If more than 500 presence or absence records are found a random subset will be used for learning rate estimation and model simplification but all data will be used in the final model fitting step.  The cross-validation step within BRT should not be confused with that provided by the Model Selection Cross Validation step.  The former is used to optimize parameter values when defaults are not provided while the later is used to select models based on between model comparisons of evaluation metrics.  All discussion of cross-validation related to setting parameters in refers to the algorithm used for parameter optimization and does not affect the cross validation split selected by Model Selection and Cross Validation.  </w:t>
       </w:r>
     </w:p>
     <w:p>
@@ -13443,7 +13812,11 @@
         <w:t>“model”_output.txt</w:t>
       </w:r>
       <w:r>
-        <w:t xml:space="preserve"> : This file contains a summary of  the model fit.  The information contained here includes the number of presence observations (counts equal to or greater than 1 for count models), the number of absence points, the number of covariates that were considered by the model selection algorithm.  Note all of these can differ from the numbers in the original .mds due to incomplete records being deleted, and predictors with only one unique value being removed.  The random number seed is recorded if applicable which allows completely reproducible results as well as a summary of the model fit.  Evaluation Statistics are reported for the data used to fit the model as well as for the test or cross-validation split if applicable.  References for how to interpret most of these are ubiquitous in the literature but it is worth mentioning that interpretation of the calibration statistics is described by Pearce and Ferrier 2000 as well as Miller and Hui 1991.  </w:t>
+        <w:t xml:space="preserve"> : This file contains a summary of  the model fit.  The information contained here includes the number of presence observations (counts equal to or greater than 1 for count models), the number of absence points, the number of covariates that were considered by the model selection algorithm.  Note all of these can differ from the numbers in the original .mds due to incomplete records being deleted, and predictors with only one unique value being removed.  The random number seed is recorded if applicable which allows completely reproducible results as well as a summary of the model fit.  Evaluation Statistics are reported for the data used to fit the model as well as for the test or cross-validation split if applicable.  References for how to interpret most of these are ubiquitous in the literature but it </w:t>
+      </w:r>
+      <w:r>
+        <w:lastRenderedPageBreak/>
+        <w:t xml:space="preserve">is worth mentioning that interpretation of the calibration statistics is described by Pearce and Ferrier 2000 as well as Miller and Hui 1991.  </w:t>
       </w:r>
     </w:p>
     <w:p>
@@ -13469,59 +13842,55 @@
         <w:t>cificity as threshold for discre</w:t>
       </w:r>
       <w:r>
-        <w:t xml:space="preserve">tizing continuous predictions into presence absence is varied.  The threshold selected using the specified ThresholdOptimizationMethod is shown.  If a model selection test\training </w:t>
+        <w:t>tizing continuous predictions into presence absence is varied.  The threshold selected using the specified ThresholdOptimizationMethod is shown.  If a model selection test\training split was specified the ROC curve for this will be shown in red and if a cross validation s</w:t>
+      </w:r>
+      <w:r>
+        <w:t>plit was specified box plots along the x axis</w:t>
+      </w:r>
+      <w:r>
+        <w:t xml:space="preserve"> will</w:t>
+      </w:r>
+      <w:r>
+        <w:t xml:space="preserve"> summarize the cross validation results</w:t>
+      </w:r>
+      <w:r>
+        <w:t xml:space="preserve">.  If the model fits well both sensitivity and specificity should be well above the diagonal line.  If there is a strong disparity between the curves for the training data and either the testing split or cross validation standard deviation curves this can be indicative of model overfitting.  These plots and the evaluation metrics based on the confusion matrix describe the models ability to discriminate between presence and absence points.  The AUC value, or area under the ROC curve, is the </w:t>
+      </w:r>
+      <w:r>
+        <w:t>probability</w:t>
+      </w:r>
+      <w:r>
+        <w:t xml:space="preserve"> that the model will rank a randomly chosen presence observation higher than a randomly chosen absence observation.  For count data this display will show several standard plots for assessment of model residuals.     </w:t>
+      </w:r>
+    </w:p>
+    <w:p>
+      <w:pPr>
+        <w:pStyle w:val="ListNumber"/>
+      </w:pPr>
+      <w:r>
+        <w:rPr>
+          <w:rStyle w:val="EmphStrong"/>
+        </w:rPr>
+        <w:t>“model”_CalibrationPlot</w:t>
+      </w:r>
+      <w:r>
+        <w:t>: Calibration plots and statistics describe the goodness-of-fit between the p</w:t>
+      </w:r>
+      <w:r>
+        <w:t xml:space="preserve">redicted values and the actual observations. </w:t>
+      </w:r>
+      <w:r>
+        <w:t xml:space="preserve"> </w:t>
+      </w:r>
+      <w:r>
+        <w:t>These are especially usefu</w:t>
+      </w:r>
+      <w:r>
+        <w:t xml:space="preserve">l for identifying problems with overfitting or underfitting when separate data is used for model fitting and model evaluation.  These plots and statistics can be used to determine how reliably the model will predict if a site is occupied or unoccupied (Pearce and Ferrier 2000).  The calibration plot shows the predicted probability of occurrence plotted against the actual proportions of occurrence for each of 5 bins along the probability axis.  A logistic regression model is fit to </w:t>
       </w:r>
       <w:r>
         <w:lastRenderedPageBreak/>
-        <w:t>split was specified the ROC curve for this will be shown in red and if a cross validation s</w:t>
-      </w:r>
-      <w:r>
-        <w:t>plit was specified box plots along the x axis</w:t>
-      </w:r>
-      <w:r>
-        <w:t xml:space="preserve"> will</w:t>
-      </w:r>
-      <w:r>
-        <w:t xml:space="preserve"> summarize the cross validation results</w:t>
-      </w:r>
-      <w:r>
-        <w:t xml:space="preserve">.  If the model fits well both sensitivity and specificity should be well above the diagonal line.  If there is a strong disparity between the curves for the training data and either the testing split or cross validation standard deviation curves this can be indicative of model overfitting.  These plots and the evaluation metrics based on the confusion matrix describe the models ability to discriminate between presence and absence points.  The AUC value, or area under the ROC curve, is the </w:t>
-      </w:r>
-      <w:r>
-        <w:t>probability</w:t>
-      </w:r>
-      <w:r>
-        <w:t xml:space="preserve"> that the model will rank a randomly chosen presence observation higher than a randomly chosen absence observation.  For count data this display will show several standard plots for assessment of model residuals.     </w:t>
-      </w:r>
-    </w:p>
-    <w:p>
-      <w:pPr>
-        <w:pStyle w:val="ListNumber"/>
-      </w:pPr>
-      <w:r>
-        <w:rPr>
-          <w:rStyle w:val="EmphStrong"/>
-        </w:rPr>
-        <w:t>“model”_CalibrationPlot</w:t>
-      </w:r>
-      <w:r>
-        <w:t>: Calibration plots and statistics describe the goodness-of-fit between the p</w:t>
-      </w:r>
-      <w:r>
-        <w:t xml:space="preserve">redicted values and the actual observations. </w:t>
-      </w:r>
-      <w:r>
-        <w:t xml:space="preserve"> </w:t>
-      </w:r>
-      <w:r>
-        <w:t>These are especially usefu</w:t>
-      </w:r>
-      <w:r>
-        <w:t xml:space="preserve">l for identifying problems with overfitting or underfitting when separate data is used for model fitting and model evaluation.  These plots and statistics can be used to determine how reliably the model will predict if a site is occupied or unoccupied (Pearce and Ferrier 2000).  The calibration plot shows the predicted probability of occurrence plotted against the actual proportions of occurrence for each of 5 bins along the probability axis.  A logistic regression model is fit to the logits of the predicted probabilities of occurrence and is shown on the plot.  This line is a logistic curve because we are not using the logit transform of the predicted and observed.  The intercept and slope of this line should be 0 and 1 respectively.  Test statistics are reported and significant values indicate that the predicted values have a different mean or spread than the observed data.  The five plots below show several different patterns that can be identified using calibration plots and statistics.  Currently calibration plots are only produced for </w:t>
-      </w:r>
-      <w:r>
-        <w:lastRenderedPageBreak/>
-        <w:t>presence absence models.</w:t>
+        <w:t>the logits of the predicted probabilities of occurrence and is shown on the plot.  This line is a logistic curve because we are not using the logit transform of the predicted and observed.  The intercept and slope of this line should be 0 and 1 respectively.  Test statistics are reported and significant values indicate that the predicted values have a different mean or spread than the observed data.  The five plots below show several different patterns that can be identified using calibration plots and statistics.  Currently calibration plots are only produced for presence absence models.</w:t>
       </w:r>
       <w:r>
         <w:t xml:space="preserve">  Poor model calibration means that the model predictions do not match well the probability of occurrence at sites.  Poor model calibration</w:t>
@@ -13565,6 +13934,7 @@
           <w:noProof/>
           <w:szCs w:val="24"/>
         </w:rPr>
+        <w:lastRenderedPageBreak/>
         <w:drawing>
           <wp:inline distT="0" distB="0" distL="0" distR="0">
             <wp:extent cx="4257675" cy="4257675"/>
@@ -17179,7 +17549,7 @@
           <w:sz w:val="24"/>
           <w:szCs w:val="24"/>
         </w:rPr>
-        <w:t xml:space="preserve">Dormann, C.F., McPherson, J.M., Araujo, </w:t>
+        <w:t xml:space="preserve">Dormann, C.F., McPherson, J.M., </w:t>
       </w:r>
       <w:proofErr w:type="spellStart"/>
       <w:r>
@@ -17188,7 +17558,7 @@
           <w:sz w:val="24"/>
           <w:szCs w:val="24"/>
         </w:rPr>
-        <w:t>M.B.</w:t>
+        <w:t>Araujo</w:t>
       </w:r>
       <w:proofErr w:type="spellEnd"/>
       <w:r>
@@ -17197,7 +17567,7 @@
           <w:sz w:val="24"/>
           <w:szCs w:val="24"/>
         </w:rPr>
-        <w:t xml:space="preserve">, Bivand, R., </w:t>
+        <w:t xml:space="preserve">, M.B., Bivand, R., </w:t>
       </w:r>
       <w:proofErr w:type="spellStart"/>
       <w:r>
@@ -17296,6 +17666,7 @@
         </w:rPr>
         <w:t xml:space="preserve">, </w:t>
       </w:r>
+      <w:proofErr w:type="spellStart"/>
       <w:r>
         <w:rPr>
           <w:rStyle w:val="author"/>
@@ -17303,9 +17674,9 @@
           <w:sz w:val="24"/>
           <w:szCs w:val="24"/>
         </w:rPr>
-        <w:t xml:space="preserve">Leathwick, </w:t>
-      </w:r>
-      <w:proofErr w:type="spellStart"/>
+        <w:t>Leathwick</w:t>
+      </w:r>
+      <w:proofErr w:type="spellEnd"/>
       <w:r>
         <w:rPr>
           <w:rStyle w:val="author"/>
@@ -17313,9 +17684,8 @@
           <w:sz w:val="24"/>
           <w:szCs w:val="24"/>
         </w:rPr>
-        <w:t>J.R.</w:t>
-      </w:r>
-      <w:proofErr w:type="spellEnd"/>
+        <w:t>, J.R.</w:t>
+      </w:r>
       <w:r>
         <w:rPr>
           <w:rStyle w:val="HTMLCite"/>
@@ -18103,28 +18473,21 @@
           <w:szCs w:val="24"/>
         </w:rPr>
       </w:pPr>
+      <w:proofErr w:type="spellStart"/>
       <w:r>
         <w:rPr>
           <w:sz w:val="24"/>
           <w:szCs w:val="24"/>
         </w:rPr>
-        <w:t xml:space="preserve">Leathwick </w:t>
-      </w:r>
-      <w:proofErr w:type="spellStart"/>
+        <w:t>Leathwick</w:t>
+      </w:r>
+      <w:proofErr w:type="spellEnd"/>
       <w:r>
         <w:rPr>
           <w:sz w:val="24"/>
           <w:szCs w:val="24"/>
         </w:rPr>
-        <w:t>J.R.</w:t>
-      </w:r>
-      <w:proofErr w:type="spellEnd"/>
-      <w:r>
-        <w:rPr>
-          <w:sz w:val="24"/>
-          <w:szCs w:val="24"/>
-        </w:rPr>
-        <w:t xml:space="preserve">, Elith, J., Hastie, T. (2006). Comparative performance of generalized additive models and multivariate adaptive regression splines for statistical modelling of species distributions. </w:t>
+        <w:t xml:space="preserve"> J.R., Elith, J., Hastie, T. (2006). Comparative performance of generalized additive models and multivariate adaptive regression splines for statistical modelling of species distributions. </w:t>
       </w:r>
       <w:r>
         <w:rPr>
@@ -18214,7 +18577,7 @@
           <w:sz w:val="24"/>
           <w:szCs w:val="24"/>
         </w:rPr>
-        <w:t xml:space="preserve">Miller, M.E., Hui, </w:t>
+        <w:t xml:space="preserve">Miller, M.E., </w:t>
       </w:r>
       <w:proofErr w:type="spellStart"/>
       <w:r>
@@ -18224,7 +18587,7 @@
           <w:sz w:val="24"/>
           <w:szCs w:val="24"/>
         </w:rPr>
-        <w:t>S.L.</w:t>
+        <w:t>Hui</w:t>
       </w:r>
       <w:proofErr w:type="spellEnd"/>
       <w:r>
@@ -18234,27 +18597,7 @@
           <w:sz w:val="24"/>
           <w:szCs w:val="24"/>
         </w:rPr>
-        <w:t xml:space="preserve">, Tierney, </w:t>
-      </w:r>
-      <w:proofErr w:type="spellStart"/>
-      <w:r>
-        <w:rPr>
-          <w:rFonts w:eastAsia="JansonText-Roman"/>
-          <w:iCs/>
-          <w:sz w:val="24"/>
-          <w:szCs w:val="24"/>
-        </w:rPr>
-        <w:t>W.M.</w:t>
-      </w:r>
-      <w:proofErr w:type="spellEnd"/>
-      <w:r>
-        <w:rPr>
-          <w:rFonts w:eastAsia="JansonText-Roman"/>
-          <w:iCs/>
-          <w:sz w:val="24"/>
-          <w:szCs w:val="24"/>
-        </w:rPr>
-        <w:t xml:space="preserve"> (1991). Validation techniques for logistic regression models. Statistics in Medicine 10: 1213-26</w:t>
+        <w:t>, S.L., Tierney, W.M. (1991). Validation techniques for logistic regression models. Statistics in Medicine 10: 1213-26</w:t>
       </w:r>
     </w:p>
     <w:p>
@@ -18787,13 +19130,7 @@
         <w:annotationRef/>
       </w:r>
       <w:r>
-        <w:t>Colin enter stuff on your widget</w:t>
-      </w:r>
-      <w:r>
-        <w:t xml:space="preserve"> and being able to see the history in the csv </w:t>
-      </w:r>
-      <w:r>
-        <w:t>here</w:t>
+        <w:t>Colin enter stuff on your widget and being able to see the history in the csv here</w:t>
       </w:r>
     </w:p>
   </w:comment>
@@ -18902,7 +19239,7 @@
         <w:rStyle w:val="PageNumber"/>
         <w:noProof/>
       </w:rPr>
-      <w:t>iii</w:t>
+      <w:t>8</w:t>
     </w:r>
     <w:r>
       <w:rPr>
@@ -26016,7 +26353,7 @@
 </file>
 
 <file path=customXml/itemProps1.xml><?xml version="1.0" encoding="utf-8"?>
-<ds:datastoreItem xmlns:ds="http://schemas.openxmlformats.org/officeDocument/2006/customXml" ds:itemID="{1DF4C59C-7090-425F-84DD-FD4A0F936144}">
+<ds:datastoreItem xmlns:ds="http://schemas.openxmlformats.org/officeDocument/2006/customXml" ds:itemID="{A2960FD4-A37D-4B6B-915D-8C6FD8FFCF9B}">
   <ds:schemaRefs>
     <ds:schemaRef ds:uri="http://schemas.openxmlformats.org/officeDocument/2006/bibliography"/>
   </ds:schemaRefs>

--- a/SAHM_UsersGuide.docx
+++ b/SAHM_UsersGuide.docx
@@ -5515,10 +5515,23 @@
         <w:t>,</w:t>
       </w:r>
       <w:r>
-        <w:t xml:space="preserve"> mda</w:t>
-      </w:r>
-      <w:r>
-        <w:t xml:space="preserve">, PresenceAbsence, </w:t>
+        <w:t xml:space="preserve"> </w:t>
+      </w:r>
+      <w:proofErr w:type="spellStart"/>
+      <w:r>
+        <w:t>mda</w:t>
+      </w:r>
+      <w:proofErr w:type="spellEnd"/>
+      <w:r>
+        <w:t xml:space="preserve">, </w:t>
+      </w:r>
+      <w:proofErr w:type="spellStart"/>
+      <w:r>
+        <w:t>PresenceAbsence</w:t>
+      </w:r>
+      <w:proofErr w:type="spellEnd"/>
+      <w:r>
+        <w:t xml:space="preserve">, </w:t>
       </w:r>
       <w:r>
         <w:t>randomForest</w:t>
@@ -17567,7 +17580,25 @@
           <w:sz w:val="24"/>
           <w:szCs w:val="24"/>
         </w:rPr>
-        <w:t xml:space="preserve">, M.B., Bivand, R., </w:t>
+        <w:t xml:space="preserve">, M.B., </w:t>
+      </w:r>
+      <w:proofErr w:type="spellStart"/>
+      <w:r>
+        <w:rPr>
+          <w:rFonts w:eastAsia="JansonText-Roman"/>
+          <w:sz w:val="24"/>
+          <w:szCs w:val="24"/>
+        </w:rPr>
+        <w:t>Bivand</w:t>
+      </w:r>
+      <w:proofErr w:type="spellEnd"/>
+      <w:r>
+        <w:rPr>
+          <w:rFonts w:eastAsia="JansonText-Roman"/>
+          <w:sz w:val="24"/>
+          <w:szCs w:val="24"/>
+        </w:rPr>
+        <w:t xml:space="preserve">, R., </w:t>
       </w:r>
       <w:proofErr w:type="spellStart"/>
       <w:r>
@@ -18487,7 +18518,23 @@
           <w:sz w:val="24"/>
           <w:szCs w:val="24"/>
         </w:rPr>
-        <w:t xml:space="preserve"> J.R., Elith, J., Hastie, T. (2006). Comparative performance of generalized additive models and multivariate adaptive regression splines for statistical modelling of species distributions. </w:t>
+        <w:t xml:space="preserve"> J.R., </w:t>
+      </w:r>
+      <w:proofErr w:type="spellStart"/>
+      <w:r>
+        <w:rPr>
+          <w:sz w:val="24"/>
+          <w:szCs w:val="24"/>
+        </w:rPr>
+        <w:t>Elith</w:t>
+      </w:r>
+      <w:proofErr w:type="spellEnd"/>
+      <w:r>
+        <w:rPr>
+          <w:sz w:val="24"/>
+          <w:szCs w:val="24"/>
+        </w:rPr>
+        <w:t xml:space="preserve">, J., Hastie, T. (2006). Comparative performance of generalized additive models and multivariate adaptive regression splines for statistical modelling of species distributions. </w:t>
       </w:r>
       <w:r>
         <w:rPr>
@@ -19239,7 +19286,7 @@
         <w:rStyle w:val="PageNumber"/>
         <w:noProof/>
       </w:rPr>
-      <w:t>8</w:t>
+      <w:t>19</w:t>
     </w:r>
     <w:r>
       <w:rPr>
@@ -26353,7 +26400,7 @@
 </file>
 
 <file path=customXml/itemProps1.xml><?xml version="1.0" encoding="utf-8"?>
-<ds:datastoreItem xmlns:ds="http://schemas.openxmlformats.org/officeDocument/2006/customXml" ds:itemID="{A2960FD4-A37D-4B6B-915D-8C6FD8FFCF9B}">
+<ds:datastoreItem xmlns:ds="http://schemas.openxmlformats.org/officeDocument/2006/customXml" ds:itemID="{B8722CF8-6BF0-4D5A-B68A-BF9709D44010}">
   <ds:schemaRefs>
     <ds:schemaRef ds:uri="http://schemas.openxmlformats.org/officeDocument/2006/bibliography"/>
   </ds:schemaRefs>

--- a/SAHM_UsersGuide.docx
+++ b/SAHM_UsersGuide.docx
@@ -332,7 +332,30 @@
       </w:r>
       <w:r>
         <w:br/>
-        <w:t xml:space="preserve">Author1, F.N., Author2, </w:t>
+      </w:r>
+      <w:proofErr w:type="spellStart"/>
+      <w:r>
+        <w:t>Author1</w:t>
+      </w:r>
+      <w:proofErr w:type="spellEnd"/>
+      <w:r>
+        <w:t xml:space="preserve">, </w:t>
+      </w:r>
+      <w:proofErr w:type="spellStart"/>
+      <w:r>
+        <w:t>F.N.</w:t>
+      </w:r>
+      <w:proofErr w:type="spellEnd"/>
+      <w:r>
+        <w:t xml:space="preserve">, </w:t>
+      </w:r>
+      <w:proofErr w:type="spellStart"/>
+      <w:r>
+        <w:t>Author2</w:t>
+      </w:r>
+      <w:proofErr w:type="spellEnd"/>
+      <w:r>
+        <w:t xml:space="preserve">, </w:t>
       </w:r>
       <w:proofErr w:type="spellStart"/>
       <w:r>
@@ -5491,9 +5514,11 @@
       <w:r>
         <w:t xml:space="preserve"> </w:t>
       </w:r>
+      <w:proofErr w:type="spellStart"/>
       <w:r>
         <w:t>ade4</w:t>
       </w:r>
+      <w:proofErr w:type="spellEnd"/>
       <w:r>
         <w:t xml:space="preserve">, </w:t>
       </w:r>
@@ -11247,13 +11272,8 @@
       <w:r>
         <w:t xml:space="preserve">the </w:t>
       </w:r>
-      <w:proofErr w:type="spellStart"/>
-      <w:r>
-        <w:t>resampling</w:t>
-      </w:r>
-      <w:proofErr w:type="spellEnd"/>
-      <w:r>
-        <w:t xml:space="preserve"> method,</w:t>
+      <w:r>
+        <w:t>resampling method,</w:t>
       </w:r>
       <w:r>
         <w:t xml:space="preserve"> and whether the layer is</w:t>
@@ -14096,15 +14116,21 @@
         <w:t>occurrence</w:t>
       </w:r>
       <w:r>
-        <w:t xml:space="preserve"> are lower than the observed probabilities.  Spread error 1 indicates that predicted probabilities of </w:t>
-      </w:r>
-      <w:r>
-        <w:t>occurrence</w:t>
-      </w:r>
-      <w:r>
-        <w:t xml:space="preserve"> are higher than than they should be .</w:t>
+        <w:t xml:space="preserve"> are lower than the observed probabil</w:t>
+      </w:r>
+      <w:r>
+        <w:t>ities.  Spread error 1</w:t>
       </w:r>
       <w:bookmarkEnd w:id="47"/>
+      <w:r>
+        <w:t xml:space="preserve"> indicates that the predicted probabilities are more spread out than the observed proportions </w:t>
+      </w:r>
+      <w:r>
+        <w:t xml:space="preserve">indicating potential overfitting </w:t>
+      </w:r>
+      <w:r>
+        <w:t xml:space="preserve">and spread error 2 indicates too narrow a range of predicted probabilities.  </w:t>
+      </w:r>
       <w:r>
         <w:t xml:space="preserve">   </w:t>
       </w:r>
@@ -14136,14 +14162,11 @@
         <w:rPr>
           <w:rStyle w:val="EmphStrong"/>
         </w:rPr>
+        <w:lastRenderedPageBreak/>
         <w:t>“model”.confusion.matrix.jpg</w:t>
       </w:r>
       <w:r>
-        <w:t xml:space="preserve">:  The confusion matrix shows the percent of predicted and observed values in each of the presence and absence classes.  For predicted values this is  </w:t>
-      </w:r>
-      <w:r>
-        <w:lastRenderedPageBreak/>
-        <w:t xml:space="preserve">based on the threshold used to </w:t>
+        <w:t xml:space="preserve">:  The confusion matrix shows the percent of predicted and observed values in each of the presence and absence classes.  For predicted values this is  based on the threshold used to </w:t>
       </w:r>
       <w:r>
         <w:t>discretize</w:t>
@@ -17562,7 +17585,7 @@
           <w:sz w:val="24"/>
           <w:szCs w:val="24"/>
         </w:rPr>
-        <w:t xml:space="preserve">Dormann, C.F., McPherson, J.M., </w:t>
+        <w:t xml:space="preserve">Dormann, C.F., McPherson, </w:t>
       </w:r>
       <w:proofErr w:type="spellStart"/>
       <w:r>
@@ -17571,7 +17594,7 @@
           <w:sz w:val="24"/>
           <w:szCs w:val="24"/>
         </w:rPr>
-        <w:t>Araujo</w:t>
+        <w:t>J.M.</w:t>
       </w:r>
       <w:proofErr w:type="spellEnd"/>
       <w:r>
@@ -17580,7 +17603,43 @@
           <w:sz w:val="24"/>
           <w:szCs w:val="24"/>
         </w:rPr>
-        <w:t xml:space="preserve">, M.B., </w:t>
+        <w:t xml:space="preserve">, </w:t>
+      </w:r>
+      <w:proofErr w:type="spellStart"/>
+      <w:r>
+        <w:rPr>
+          <w:rFonts w:eastAsia="JansonText-Roman"/>
+          <w:sz w:val="24"/>
+          <w:szCs w:val="24"/>
+        </w:rPr>
+        <w:t>Araujo</w:t>
+      </w:r>
+      <w:proofErr w:type="spellEnd"/>
+      <w:r>
+        <w:rPr>
+          <w:rFonts w:eastAsia="JansonText-Roman"/>
+          <w:sz w:val="24"/>
+          <w:szCs w:val="24"/>
+        </w:rPr>
+        <w:t xml:space="preserve">, </w:t>
+      </w:r>
+      <w:proofErr w:type="spellStart"/>
+      <w:r>
+        <w:rPr>
+          <w:rFonts w:eastAsia="JansonText-Roman"/>
+          <w:sz w:val="24"/>
+          <w:szCs w:val="24"/>
+        </w:rPr>
+        <w:t>M.B.</w:t>
+      </w:r>
+      <w:proofErr w:type="spellEnd"/>
+      <w:r>
+        <w:rPr>
+          <w:rFonts w:eastAsia="JansonText-Roman"/>
+          <w:sz w:val="24"/>
+          <w:szCs w:val="24"/>
+        </w:rPr>
+        <w:t xml:space="preserve">, </w:t>
       </w:r>
       <w:proofErr w:type="spellStart"/>
       <w:r>
@@ -17715,8 +17774,19 @@
           <w:sz w:val="24"/>
           <w:szCs w:val="24"/>
         </w:rPr>
-        <w:t>, J.R.</w:t>
-      </w:r>
+        <w:t xml:space="preserve">, </w:t>
+      </w:r>
+      <w:proofErr w:type="spellStart"/>
+      <w:r>
+        <w:rPr>
+          <w:rStyle w:val="author"/>
+          <w:iCs/>
+          <w:sz w:val="24"/>
+          <w:szCs w:val="24"/>
+        </w:rPr>
+        <w:t>J.R.</w:t>
+      </w:r>
+      <w:proofErr w:type="spellEnd"/>
       <w:r>
         <w:rPr>
           <w:rStyle w:val="HTMLCite"/>
@@ -18518,7 +18588,23 @@
           <w:sz w:val="24"/>
           <w:szCs w:val="24"/>
         </w:rPr>
-        <w:t xml:space="preserve"> J.R., </w:t>
+        <w:t xml:space="preserve"> </w:t>
+      </w:r>
+      <w:proofErr w:type="spellStart"/>
+      <w:r>
+        <w:rPr>
+          <w:sz w:val="24"/>
+          <w:szCs w:val="24"/>
+        </w:rPr>
+        <w:t>J.R.</w:t>
+      </w:r>
+      <w:proofErr w:type="spellEnd"/>
+      <w:r>
+        <w:rPr>
+          <w:sz w:val="24"/>
+          <w:szCs w:val="24"/>
+        </w:rPr>
+        <w:t xml:space="preserve">, </w:t>
       </w:r>
       <w:proofErr w:type="spellStart"/>
       <w:r>
@@ -18644,7 +18730,47 @@
           <w:sz w:val="24"/>
           <w:szCs w:val="24"/>
         </w:rPr>
-        <w:t>, S.L., Tierney, W.M. (1991). Validation techniques for logistic regression models. Statistics in Medicine 10: 1213-26</w:t>
+        <w:t xml:space="preserve">, </w:t>
+      </w:r>
+      <w:proofErr w:type="spellStart"/>
+      <w:r>
+        <w:rPr>
+          <w:rFonts w:eastAsia="JansonText-Roman"/>
+          <w:iCs/>
+          <w:sz w:val="24"/>
+          <w:szCs w:val="24"/>
+        </w:rPr>
+        <w:t>S.L.</w:t>
+      </w:r>
+      <w:proofErr w:type="spellEnd"/>
+      <w:r>
+        <w:rPr>
+          <w:rFonts w:eastAsia="JansonText-Roman"/>
+          <w:iCs/>
+          <w:sz w:val="24"/>
+          <w:szCs w:val="24"/>
+        </w:rPr>
+        <w:t xml:space="preserve">, Tierney, </w:t>
+      </w:r>
+      <w:proofErr w:type="spellStart"/>
+      <w:r>
+        <w:rPr>
+          <w:rFonts w:eastAsia="JansonText-Roman"/>
+          <w:iCs/>
+          <w:sz w:val="24"/>
+          <w:szCs w:val="24"/>
+        </w:rPr>
+        <w:t>W.M.</w:t>
+      </w:r>
+      <w:proofErr w:type="spellEnd"/>
+      <w:r>
+        <w:rPr>
+          <w:rFonts w:eastAsia="JansonText-Roman"/>
+          <w:iCs/>
+          <w:sz w:val="24"/>
+          <w:szCs w:val="24"/>
+        </w:rPr>
+        <w:t xml:space="preserve"> (1991). Validation techniques for logistic regression models. Statistics in Medicine 10: 1213-26</w:t>
       </w:r>
     </w:p>
     <w:p>
@@ -18994,7 +19120,21 @@
         <w:rPr>
           <w:rStyle w:val="GlossaryTerm"/>
         </w:rPr>
-        <w:t xml:space="preserve"> SAHM VisTrails Tutorial, modeling </w:t>
+        <w:t xml:space="preserve"> SAHM </w:t>
+      </w:r>
+      <w:proofErr w:type="spellStart"/>
+      <w:r>
+        <w:rPr>
+          <w:rStyle w:val="GlossaryTerm"/>
+        </w:rPr>
+        <w:t>VisTrails</w:t>
+      </w:r>
+      <w:proofErr w:type="spellEnd"/>
+      <w:r>
+        <w:rPr>
+          <w:rStyle w:val="GlossaryTerm"/>
+        </w:rPr>
+        <w:t xml:space="preserve"> Tutorial, modeling </w:t>
       </w:r>
       <w:proofErr w:type="spellStart"/>
       <w:r>
@@ -19286,7 +19426,7 @@
         <w:rStyle w:val="PageNumber"/>
         <w:noProof/>
       </w:rPr>
-      <w:t>19</w:t>
+      <w:t>50</w:t>
     </w:r>
     <w:r>
       <w:rPr>
@@ -26400,7 +26540,7 @@
 </file>
 
 <file path=customXml/itemProps1.xml><?xml version="1.0" encoding="utf-8"?>
-<ds:datastoreItem xmlns:ds="http://schemas.openxmlformats.org/officeDocument/2006/customXml" ds:itemID="{B8722CF8-6BF0-4D5A-B68A-BF9709D44010}">
+<ds:datastoreItem xmlns:ds="http://schemas.openxmlformats.org/officeDocument/2006/customXml" ds:itemID="{3F0B6626-CED9-4211-8802-CD8ACDEA3EE6}">
   <ds:schemaRefs>
     <ds:schemaRef ds:uri="http://schemas.openxmlformats.org/officeDocument/2006/bibliography"/>
   </ds:schemaRefs>

--- a/SAHM_UsersGuide.docx
+++ b/SAHM_UsersGuide.docx
@@ -332,15 +332,7 @@
       </w:r>
       <w:r>
         <w:br/>
-        <w:t xml:space="preserve">Author1, F.N., Author2, </w:t>
-      </w:r>
-      <w:proofErr w:type="spellStart"/>
-      <w:r>
-        <w:t>Firstname</w:t>
-      </w:r>
-      <w:proofErr w:type="spellEnd"/>
-      <w:r>
-        <w:t xml:space="preserve">, 2001, Title of the publication: Place of publication </w:t>
+        <w:t xml:space="preserve">Author1, F.N., Author2, Firstname, 2001, Title of the publication: Place of publication </w:t>
       </w:r>
       <w:r>
         <w:br/>
@@ -5500,13 +5492,8 @@
       <w:r>
         <w:t xml:space="preserve">foreign, </w:t>
       </w:r>
-      <w:proofErr w:type="spellStart"/>
-      <w:r>
-        <w:t>gbm</w:t>
-      </w:r>
-      <w:proofErr w:type="spellEnd"/>
-      <w:r>
-        <w:t xml:space="preserve">, </w:t>
+      <w:r>
+        <w:t xml:space="preserve">gbm, </w:t>
       </w:r>
       <w:r>
         <w:t>lattice</w:t>
@@ -5515,23 +5502,10 @@
         <w:t>,</w:t>
       </w:r>
       <w:r>
-        <w:t xml:space="preserve"> </w:t>
-      </w:r>
-      <w:proofErr w:type="spellStart"/>
-      <w:r>
-        <w:t>mda</w:t>
-      </w:r>
-      <w:proofErr w:type="spellEnd"/>
-      <w:r>
-        <w:t xml:space="preserve">, </w:t>
-      </w:r>
-      <w:proofErr w:type="spellStart"/>
-      <w:r>
-        <w:t>PresenceAbsence</w:t>
-      </w:r>
-      <w:proofErr w:type="spellEnd"/>
-      <w:r>
-        <w:t xml:space="preserve">, </w:t>
+        <w:t xml:space="preserve"> mda</w:t>
+      </w:r>
+      <w:r>
+        <w:t xml:space="preserve">, PresenceAbsence, </w:t>
       </w:r>
       <w:r>
         <w:t>randomForest</w:t>
@@ -5683,11 +5657,9 @@
       <w:r>
         <w:t>‘</w:t>
       </w:r>
-      <w:proofErr w:type="spellStart"/>
       <w:r>
         <w:t>sahm</w:t>
       </w:r>
-      <w:proofErr w:type="spellEnd"/>
       <w:r>
         <w:t>’</w:t>
       </w:r>
@@ -6324,18 +6296,10 @@
         <w:t>own you can zoom in and out.  Pressing</w:t>
       </w:r>
       <w:r>
-        <w:t xml:space="preserve"> </w:t>
-      </w:r>
-      <w:proofErr w:type="spellStart"/>
-      <w:r>
-        <w:t>control+</w:t>
-      </w:r>
-      <w:r>
-        <w:t>r</w:t>
-      </w:r>
-      <w:proofErr w:type="spellEnd"/>
-      <w:r>
-        <w:t xml:space="preserve"> will re-center the canvas. </w:t>
+        <w:t xml:space="preserve"> control+</w:t>
+      </w:r>
+      <w:r>
+        <w:t xml:space="preserve">r will re-center the canvas. </w:t>
       </w:r>
     </w:p>
     <w:p>
@@ -6364,15 +6328,7 @@
         <w:t>’</w:t>
       </w:r>
       <w:r>
-        <w:t xml:space="preserve">s execution so that subsequent runs will not rerun the modules that completed successfully unless one of their inputs or parameters </w:t>
-      </w:r>
-      <w:proofErr w:type="gramStart"/>
-      <w:r>
-        <w:t>were</w:t>
-      </w:r>
-      <w:proofErr w:type="gramEnd"/>
-      <w:r>
-        <w:t xml:space="preserve"> changed.  All modules downstream of a rerun module will be rerun.  To override this property you can click </w:t>
+        <w:t xml:space="preserve">s execution so that subsequent runs will not rerun the modules that completed successfully unless one of their inputs or parameters were changed.  All modules downstream of a rerun module will be rerun.  To override this property you can click </w:t>
       </w:r>
       <w:r>
         <w:rPr>
@@ -10828,15 +10784,7 @@
         <w:t>in this file</w:t>
       </w:r>
       <w:r>
-        <w:t xml:space="preserve"> become easily available to users by name from picklists in the [category name</w:t>
-      </w:r>
-      <w:proofErr w:type="gramStart"/>
-      <w:r>
-        <w:t>]predictors</w:t>
-      </w:r>
-      <w:proofErr w:type="gramEnd"/>
-      <w:r>
-        <w:t xml:space="preserve"> modules. </w:t>
+        <w:t xml:space="preserve"> become easily available to users by name from picklists in the [category name]predictors modules. </w:t>
       </w:r>
     </w:p>
     <w:p>
@@ -11247,13 +11195,8 @@
       <w:r>
         <w:t xml:space="preserve">the </w:t>
       </w:r>
-      <w:proofErr w:type="spellStart"/>
-      <w:r>
-        <w:t>resampling</w:t>
-      </w:r>
-      <w:proofErr w:type="spellEnd"/>
-      <w:r>
-        <w:t xml:space="preserve"> method,</w:t>
+      <w:r>
+        <w:t>resampling method,</w:t>
       </w:r>
       <w:r>
         <w:t xml:space="preserve"> and whether the layer is</w:t>
@@ -11393,26 +11336,13 @@
         <w:pStyle w:val="BodyText"/>
       </w:pPr>
       <w:r>
-        <w:t>Column 3: The resampling method employed to interpolate new cell values when transforming the raster layer to the coordinate space or cell size of the template layer, if necessary. The resampling type should be specified using one of the following values: "</w:t>
-      </w:r>
-      <w:proofErr w:type="spellStart"/>
-      <w:r>
-        <w:t>nearestneighbor</w:t>
-      </w:r>
-      <w:proofErr w:type="spellEnd"/>
-      <w:r>
-        <w:t xml:space="preserve">," "bilinear," "cubic," </w:t>
+        <w:t xml:space="preserve">Column 3: The resampling method employed to interpolate new cell values when transforming the raster layer to the coordinate space or cell size of the template layer, if necessary. The resampling type should be specified using one of the following values: "nearestneighbor," "bilinear," "cubic," </w:t>
       </w:r>
       <w:r>
         <w:t>"</w:t>
       </w:r>
-      <w:proofErr w:type="spellStart"/>
-      <w:r>
-        <w:t>cubicspline</w:t>
-      </w:r>
-      <w:proofErr w:type="spellEnd"/>
-      <w:r>
-        <w:t>,</w:t>
+      <w:r>
+        <w:t>cubicspline,</w:t>
       </w:r>
       <w:r>
         <w:t>"</w:t>
@@ -11421,15 +11351,7 @@
         <w:t xml:space="preserve"> </w:t>
       </w:r>
       <w:r>
-        <w:t>or "</w:t>
-      </w:r>
-      <w:proofErr w:type="spellStart"/>
-      <w:r>
-        <w:t>lanczos</w:t>
-      </w:r>
-      <w:proofErr w:type="spellEnd"/>
-      <w:r>
-        <w:t>."</w:t>
+        <w:t>or "lanczos."</w:t>
       </w:r>
     </w:p>
     <w:p>
@@ -11539,16 +11461,11 @@
       <w:r>
         <w:t xml:space="preserve">  Examples might include Daymet, PRISM, MODIS, etc.  For this to work the layers must exist on the local file system and the user must configure a csv file which contains the locations and parameters for each.  This csv is located in the SAHM package and is called layers.csv.  The first column (FileName) contains the full path to each individual file.  The second column (LayerName) is a short descriptive name for this layer.  The third column (Group) specifies which widget this layer will be found in.  All of the distinct entries in the Group column will generate individual widgets with similar data.  In our case we found it convenient to separate climate layers</w:t>
       </w:r>
-      <w:proofErr w:type="gramStart"/>
       <w:r>
         <w:t xml:space="preserve">, </w:t>
       </w:r>
       <w:r>
-        <w:t xml:space="preserve"> phenology</w:t>
-      </w:r>
-      <w:proofErr w:type="gramEnd"/>
-      <w:r>
-        <w:t xml:space="preserve"> layers, </w:t>
+        <w:t xml:space="preserve"> phenology layers, </w:t>
       </w:r>
       <w:r>
         <w:t>and topography</w:t>
@@ -11754,13 +11671,8 @@
         <w:t>may</w:t>
       </w:r>
       <w:r>
-        <w:t xml:space="preserve"> come in a variety of formats, projections and coordinate systems.  This processing creates a single 'stack' of predictor </w:t>
-      </w:r>
-      <w:proofErr w:type="spellStart"/>
-      <w:r>
-        <w:t>rasters</w:t>
-      </w:r>
-      <w:proofErr w:type="spellEnd"/>
+        <w:t xml:space="preserve"> come in a variety of formats, projections and coordinate systems.  This processing creates a single 'stack' of predictor rasters</w:t>
+      </w:r>
       <w:r>
         <w:t>,</w:t>
       </w:r>
@@ -13852,7 +13764,13 @@
         <w:t xml:space="preserve"> For binary data this will be a Receiver operating characteristic curve.  Which shows the relationship between sensitivity and spe</w:t>
       </w:r>
       <w:r>
-        <w:t>cificity as threshold for discre</w:t>
+        <w:t xml:space="preserve">cificity as </w:t>
+      </w:r>
+      <w:r>
+        <w:t xml:space="preserve">the </w:t>
+      </w:r>
+      <w:r>
+        <w:t>threshold for discre</w:t>
       </w:r>
       <w:r>
         <w:t>tizing continuous predictions into presence absence is varied.  The threshold selected using the specified ThresholdOptimizationMethod is shown.  If a model selection test\training split was specified the ROC curve for this will be shown in red and if a cross validation s</w:t>
@@ -17562,63 +17480,8 @@
           <w:sz w:val="24"/>
           <w:szCs w:val="24"/>
         </w:rPr>
-        <w:t xml:space="preserve">Dormann, C.F., McPherson, J.M., </w:t>
-      </w:r>
-      <w:proofErr w:type="spellStart"/>
-      <w:r>
-        <w:rPr>
-          <w:rFonts w:eastAsia="JansonText-Roman"/>
-          <w:sz w:val="24"/>
-          <w:szCs w:val="24"/>
-        </w:rPr>
-        <w:t>Araujo</w:t>
-      </w:r>
-      <w:proofErr w:type="spellEnd"/>
-      <w:r>
-        <w:rPr>
-          <w:rFonts w:eastAsia="JansonText-Roman"/>
-          <w:sz w:val="24"/>
-          <w:szCs w:val="24"/>
-        </w:rPr>
-        <w:t xml:space="preserve">, M.B., </w:t>
-      </w:r>
-      <w:proofErr w:type="spellStart"/>
-      <w:r>
-        <w:rPr>
-          <w:rFonts w:eastAsia="JansonText-Roman"/>
-          <w:sz w:val="24"/>
-          <w:szCs w:val="24"/>
-        </w:rPr>
-        <w:t>Bivand</w:t>
-      </w:r>
-      <w:proofErr w:type="spellEnd"/>
-      <w:r>
-        <w:rPr>
-          <w:rFonts w:eastAsia="JansonText-Roman"/>
-          <w:sz w:val="24"/>
-          <w:szCs w:val="24"/>
-        </w:rPr>
-        <w:t xml:space="preserve">, R., </w:t>
-      </w:r>
-      <w:proofErr w:type="spellStart"/>
-      <w:r>
-        <w:rPr>
-          <w:rFonts w:eastAsia="JansonText-Roman"/>
-          <w:sz w:val="24"/>
-          <w:szCs w:val="24"/>
-        </w:rPr>
-        <w:t>Bolliger</w:t>
-      </w:r>
-      <w:proofErr w:type="spellEnd"/>
-      <w:r>
-        <w:rPr>
-          <w:rFonts w:eastAsia="JansonText-Roman"/>
-          <w:sz w:val="24"/>
-          <w:szCs w:val="24"/>
-        </w:rPr>
-        <w:t xml:space="preserve">, J., et al. (2007). Methods to account for spatial autocorrelation in the analysis of species distributional data: a review. </w:t>
-      </w:r>
-      <w:proofErr w:type="spellStart"/>
+        <w:t xml:space="preserve">Dormann, C.F., McPherson, J.M., Araujo, M.B., Bivand, R., Bolliger, J., et al. (2007). Methods to account for spatial autocorrelation in the analysis of species distributional data: a review. </w:t>
+      </w:r>
       <w:r>
         <w:rPr>
           <w:rFonts w:eastAsia="JansonText-Roman"/>
@@ -17626,9 +17489,437 @@
           <w:sz w:val="24"/>
           <w:szCs w:val="24"/>
         </w:rPr>
-        <w:t>Ecography</w:t>
-      </w:r>
-      <w:proofErr w:type="spellEnd"/>
+        <w:t xml:space="preserve">Ecography </w:t>
+      </w:r>
+      <w:r>
+        <w:rPr>
+          <w:rFonts w:eastAsia="JansonText-Roman"/>
+          <w:sz w:val="24"/>
+          <w:szCs w:val="24"/>
+        </w:rPr>
+        <w:t>30:609–28.</w:t>
+      </w:r>
+      <w:r>
+        <w:rPr>
+          <w:sz w:val="24"/>
+          <w:szCs w:val="24"/>
+        </w:rPr>
+        <w:t xml:space="preserve"> </w:t>
+      </w:r>
+    </w:p>
+    <w:p>
+      <w:pPr>
+        <w:autoSpaceDE w:val="0"/>
+        <w:autoSpaceDN w:val="0"/>
+        <w:adjustRightInd w:val="0"/>
+        <w:ind w:left="480" w:hanging="480"/>
+        <w:rPr>
+          <w:sz w:val="24"/>
+          <w:szCs w:val="24"/>
+        </w:rPr>
+      </w:pPr>
+    </w:p>
+    <w:p>
+      <w:pPr>
+        <w:autoSpaceDE w:val="0"/>
+        <w:autoSpaceDN w:val="0"/>
+        <w:adjustRightInd w:val="0"/>
+        <w:ind w:left="480" w:hanging="480"/>
+        <w:rPr>
+          <w:rStyle w:val="HTMLCite"/>
+          <w:i w:val="0"/>
+          <w:sz w:val="24"/>
+          <w:szCs w:val="24"/>
+        </w:rPr>
+      </w:pPr>
+      <w:r>
+        <w:rPr>
+          <w:rStyle w:val="author"/>
+          <w:iCs/>
+          <w:sz w:val="24"/>
+          <w:szCs w:val="24"/>
+        </w:rPr>
+        <w:t>Elith, J.</w:t>
+      </w:r>
+      <w:r>
+        <w:rPr>
+          <w:rStyle w:val="HTMLCite"/>
+          <w:i w:val="0"/>
+          <w:sz w:val="24"/>
+          <w:szCs w:val="24"/>
+        </w:rPr>
+        <w:t xml:space="preserve">, </w:t>
+      </w:r>
+      <w:r>
+        <w:rPr>
+          <w:rStyle w:val="author"/>
+          <w:iCs/>
+          <w:sz w:val="24"/>
+          <w:szCs w:val="24"/>
+        </w:rPr>
+        <w:t>Leathwick, J.R.</w:t>
+      </w:r>
+      <w:r>
+        <w:rPr>
+          <w:rStyle w:val="HTMLCite"/>
+          <w:i w:val="0"/>
+          <w:sz w:val="24"/>
+          <w:szCs w:val="24"/>
+        </w:rPr>
+        <w:t xml:space="preserve"> and </w:t>
+      </w:r>
+      <w:r>
+        <w:rPr>
+          <w:rStyle w:val="author"/>
+          <w:iCs/>
+          <w:sz w:val="24"/>
+          <w:szCs w:val="24"/>
+        </w:rPr>
+        <w:t>Hastie, T.</w:t>
+      </w:r>
+      <w:r>
+        <w:rPr>
+          <w:rStyle w:val="HTMLCite"/>
+          <w:i w:val="0"/>
+          <w:sz w:val="24"/>
+          <w:szCs w:val="24"/>
+        </w:rPr>
+        <w:t xml:space="preserve"> (</w:t>
+      </w:r>
+      <w:r>
+        <w:rPr>
+          <w:rStyle w:val="pubyear"/>
+          <w:iCs/>
+          <w:sz w:val="24"/>
+          <w:szCs w:val="24"/>
+        </w:rPr>
+        <w:t>2008</w:t>
+      </w:r>
+      <w:r>
+        <w:rPr>
+          <w:rStyle w:val="HTMLCite"/>
+          <w:i w:val="0"/>
+          <w:sz w:val="24"/>
+          <w:szCs w:val="24"/>
+        </w:rPr>
+        <w:t xml:space="preserve">). </w:t>
+      </w:r>
+      <w:r>
+        <w:rPr>
+          <w:rStyle w:val="articletitle"/>
+          <w:iCs/>
+          <w:sz w:val="24"/>
+          <w:szCs w:val="24"/>
+        </w:rPr>
+        <w:t>A working guide to boosted regression trees</w:t>
+      </w:r>
+      <w:r>
+        <w:rPr>
+          <w:rStyle w:val="HTMLCite"/>
+          <w:i w:val="0"/>
+          <w:sz w:val="24"/>
+          <w:szCs w:val="24"/>
+        </w:rPr>
+        <w:t xml:space="preserve">. </w:t>
+      </w:r>
+      <w:r>
+        <w:rPr>
+          <w:rStyle w:val="journaltitle2"/>
+          <w:i w:val="0"/>
+          <w:sz w:val="24"/>
+          <w:szCs w:val="24"/>
+        </w:rPr>
+        <w:t>Journal of Animal Ecology</w:t>
+      </w:r>
+      <w:r>
+        <w:rPr>
+          <w:rStyle w:val="HTMLCite"/>
+          <w:i w:val="0"/>
+          <w:sz w:val="24"/>
+          <w:szCs w:val="24"/>
+        </w:rPr>
+        <w:t xml:space="preserve">, </w:t>
+      </w:r>
+      <w:r>
+        <w:rPr>
+          <w:rStyle w:val="vol2"/>
+          <w:iCs/>
+          <w:sz w:val="24"/>
+          <w:szCs w:val="24"/>
+        </w:rPr>
+        <w:t>77</w:t>
+      </w:r>
+      <w:r>
+        <w:rPr>
+          <w:rStyle w:val="HTMLCite"/>
+          <w:i w:val="0"/>
+          <w:sz w:val="24"/>
+          <w:szCs w:val="24"/>
+        </w:rPr>
+        <w:t xml:space="preserve">, </w:t>
+      </w:r>
+      <w:r>
+        <w:rPr>
+          <w:rStyle w:val="pagefirst"/>
+          <w:iCs/>
+          <w:sz w:val="24"/>
+          <w:szCs w:val="24"/>
+        </w:rPr>
+        <w:t>802</w:t>
+      </w:r>
+      <w:r>
+        <w:rPr>
+          <w:rStyle w:val="HTMLCite"/>
+          <w:i w:val="0"/>
+          <w:sz w:val="24"/>
+          <w:szCs w:val="24"/>
+        </w:rPr>
+        <w:t>–</w:t>
+      </w:r>
+      <w:r>
+        <w:rPr>
+          <w:rStyle w:val="pagelast"/>
+          <w:iCs/>
+          <w:sz w:val="24"/>
+          <w:szCs w:val="24"/>
+        </w:rPr>
+        <w:t>813</w:t>
+      </w:r>
+      <w:r>
+        <w:rPr>
+          <w:rStyle w:val="HTMLCite"/>
+          <w:i w:val="0"/>
+          <w:sz w:val="24"/>
+          <w:szCs w:val="24"/>
+        </w:rPr>
+        <w:t xml:space="preserve">. </w:t>
+      </w:r>
+    </w:p>
+    <w:p>
+      <w:pPr>
+        <w:autoSpaceDE w:val="0"/>
+        <w:autoSpaceDN w:val="0"/>
+        <w:adjustRightInd w:val="0"/>
+        <w:ind w:left="480" w:hanging="480"/>
+        <w:rPr>
+          <w:rStyle w:val="HTMLCite"/>
+          <w:i w:val="0"/>
+          <w:sz w:val="24"/>
+          <w:szCs w:val="24"/>
+        </w:rPr>
+      </w:pPr>
+    </w:p>
+    <w:p>
+      <w:pPr>
+        <w:autoSpaceDE w:val="0"/>
+        <w:autoSpaceDN w:val="0"/>
+        <w:adjustRightInd w:val="0"/>
+        <w:ind w:left="480" w:hanging="480"/>
+        <w:rPr>
+          <w:sz w:val="24"/>
+          <w:szCs w:val="24"/>
+        </w:rPr>
+      </w:pPr>
+      <w:r>
+        <w:rPr>
+          <w:sz w:val="24"/>
+          <w:szCs w:val="24"/>
+        </w:rPr>
+        <w:t>Elith, J., Kearney, M., Phillips, S. (2010). The art of modeling range-shifting species. Methods Ecol Evol 1:330–342</w:t>
+      </w:r>
+      <w:r>
+        <w:rPr>
+          <w:sz w:val="24"/>
+          <w:szCs w:val="24"/>
+        </w:rPr>
+        <w:t>.</w:t>
+      </w:r>
+    </w:p>
+    <w:p>
+      <w:pPr>
+        <w:autoSpaceDE w:val="0"/>
+        <w:autoSpaceDN w:val="0"/>
+        <w:adjustRightInd w:val="0"/>
+        <w:ind w:left="480" w:hanging="480"/>
+        <w:rPr>
+          <w:sz w:val="24"/>
+          <w:szCs w:val="24"/>
+        </w:rPr>
+      </w:pPr>
+    </w:p>
+    <w:p>
+      <w:pPr>
+        <w:autoSpaceDE w:val="0"/>
+        <w:autoSpaceDN w:val="0"/>
+        <w:adjustRightInd w:val="0"/>
+        <w:ind w:left="480" w:hanging="480"/>
+        <w:rPr>
+          <w:sz w:val="24"/>
+          <w:szCs w:val="24"/>
+        </w:rPr>
+      </w:pPr>
+      <w:r>
+        <w:rPr>
+          <w:sz w:val="24"/>
+          <w:szCs w:val="24"/>
+        </w:rPr>
+        <w:t>Elith, J., S. J. Phillips, T. Hastie, M. Dudík, Y. E. Chee, and C. J. Yates. 2011. A statistical explanation of MaxEnt for ecologists. Diversity and Distributions 17:43-57.</w:t>
+      </w:r>
+    </w:p>
+    <w:p>
+      <w:pPr>
+        <w:rPr>
+          <w:b/>
+        </w:rPr>
+      </w:pPr>
+    </w:p>
+    <w:p>
+      <w:pPr>
+        <w:pStyle w:val="NormalWeb"/>
+        <w:spacing w:before="0" w:beforeAutospacing="0" w:after="0" w:afterAutospacing="0"/>
+        <w:ind w:left="475" w:hanging="475"/>
+      </w:pPr>
+      <w:r>
+        <w:t xml:space="preserve">Fielding, A. H., and Bell, J. F. (1997). A review of methods for the assessment of prediction errors in conservation presence/absence models. </w:t>
+      </w:r>
+      <w:r>
+        <w:rPr>
+          <w:iCs/>
+        </w:rPr>
+        <w:t>Environmental Conservation</w:t>
+      </w:r>
+      <w:r>
+        <w:t xml:space="preserve">, </w:t>
+      </w:r>
+      <w:r>
+        <w:rPr>
+          <w:iCs/>
+        </w:rPr>
+        <w:t>24</w:t>
+      </w:r>
+      <w:r>
+        <w:t>, 38-49.</w:t>
+      </w:r>
+    </w:p>
+    <w:p>
+      <w:pPr>
+        <w:pStyle w:val="NormalWeb"/>
+        <w:spacing w:before="0" w:beforeAutospacing="0" w:after="0" w:afterAutospacing="0"/>
+        <w:ind w:left="480" w:hanging="480"/>
+        <w:rPr>
+          <w:rFonts w:ascii="Calibri" w:hAnsi="Calibri"/>
+        </w:rPr>
+      </w:pPr>
+    </w:p>
+    <w:p>
+      <w:pPr>
+        <w:autoSpaceDE w:val="0"/>
+        <w:autoSpaceDN w:val="0"/>
+        <w:adjustRightInd w:val="0"/>
+        <w:ind w:left="475" w:hanging="475"/>
+        <w:rPr>
+          <w:sz w:val="24"/>
+          <w:szCs w:val="24"/>
+        </w:rPr>
+      </w:pPr>
+      <w:r>
+        <w:rPr>
+          <w:sz w:val="24"/>
+          <w:szCs w:val="24"/>
+        </w:rPr>
+        <w:t>Freeman, E. (2007). PresenceAbsence: An R Package for Presence-Absence Model Evaluation. USDA Forest Service, Rocky Mountain Research Station, 507 25th street,</w:t>
+      </w:r>
+    </w:p>
+    <w:p>
+      <w:pPr>
+        <w:autoSpaceDE w:val="0"/>
+        <w:autoSpaceDN w:val="0"/>
+        <w:adjustRightInd w:val="0"/>
+        <w:ind w:left="475" w:hanging="475"/>
+        <w:rPr>
+          <w:sz w:val="24"/>
+          <w:szCs w:val="24"/>
+        </w:rPr>
+      </w:pPr>
+      <w:r>
+        <w:rPr>
+          <w:sz w:val="24"/>
+          <w:szCs w:val="24"/>
+        </w:rPr>
+        <w:t xml:space="preserve">  </w:t>
+      </w:r>
+      <w:r>
+        <w:rPr>
+          <w:sz w:val="24"/>
+          <w:szCs w:val="24"/>
+        </w:rPr>
+        <w:tab/>
+        <w:t>Ogden, UT, USA.</w:t>
+      </w:r>
+    </w:p>
+    <w:p>
+      <w:pPr>
+        <w:autoSpaceDE w:val="0"/>
+        <w:autoSpaceDN w:val="0"/>
+        <w:adjustRightInd w:val="0"/>
+        <w:ind w:left="475" w:hanging="475"/>
+        <w:rPr>
+          <w:sz w:val="24"/>
+          <w:szCs w:val="24"/>
+        </w:rPr>
+      </w:pPr>
+    </w:p>
+    <w:p>
+      <w:pPr>
+        <w:autoSpaceDE w:val="0"/>
+        <w:autoSpaceDN w:val="0"/>
+        <w:adjustRightInd w:val="0"/>
+        <w:ind w:left="475" w:hanging="475"/>
+        <w:rPr>
+          <w:sz w:val="24"/>
+          <w:szCs w:val="24"/>
+        </w:rPr>
+      </w:pPr>
+      <w:r>
+        <w:rPr>
+          <w:sz w:val="24"/>
+          <w:szCs w:val="24"/>
+        </w:rPr>
+        <w:t xml:space="preserve">Grosjean, Ph. (2011). SciViews: A GUI API for R. UMONS, Mons, Belgium. </w:t>
+      </w:r>
+    </w:p>
+    <w:p>
+      <w:pPr>
+        <w:autoSpaceDE w:val="0"/>
+        <w:autoSpaceDN w:val="0"/>
+        <w:adjustRightInd w:val="0"/>
+        <w:ind w:left="475" w:hanging="475"/>
+        <w:rPr>
+          <w:rFonts w:eastAsia="JansonText-Roman"/>
+          <w:sz w:val="24"/>
+          <w:szCs w:val="24"/>
+        </w:rPr>
+      </w:pPr>
+    </w:p>
+    <w:p>
+      <w:pPr>
+        <w:autoSpaceDE w:val="0"/>
+        <w:autoSpaceDN w:val="0"/>
+        <w:adjustRightInd w:val="0"/>
+        <w:ind w:left="475" w:hanging="475"/>
+        <w:rPr>
+          <w:sz w:val="24"/>
+          <w:szCs w:val="24"/>
+        </w:rPr>
+      </w:pPr>
+      <w:r>
+        <w:rPr>
+          <w:rFonts w:eastAsia="JansonText-Roman"/>
+          <w:sz w:val="24"/>
+          <w:szCs w:val="24"/>
+        </w:rPr>
+        <w:t xml:space="preserve">Hastie, T., Tibshirani, R., Friedman J.H., (2009). </w:t>
+      </w:r>
       <w:r>
         <w:rPr>
           <w:rFonts w:eastAsia="JansonText-Roman"/>
@@ -17636,7 +17927,7 @@
           <w:sz w:val="24"/>
           <w:szCs w:val="24"/>
         </w:rPr>
-        <w:t xml:space="preserve"> </w:t>
+        <w:t xml:space="preserve">The Elements of Statistical Learning: Data Mining, Inference, and Prediction. </w:t>
       </w:r>
       <w:r>
         <w:rPr>
@@ -17644,7 +17935,7 @@
           <w:sz w:val="24"/>
           <w:szCs w:val="24"/>
         </w:rPr>
-        <w:t>30:609–28.</w:t>
+        <w:t>New York: Springer-Verlag. 744 pp. 2nd ed.</w:t>
       </w:r>
       <w:r>
         <w:rPr>
@@ -17653,385 +17944,6 @@
         </w:rPr>
         <w:t xml:space="preserve"> </w:t>
       </w:r>
-    </w:p>
-    <w:p>
-      <w:pPr>
-        <w:autoSpaceDE w:val="0"/>
-        <w:autoSpaceDN w:val="0"/>
-        <w:adjustRightInd w:val="0"/>
-        <w:ind w:left="480" w:hanging="480"/>
-        <w:rPr>
-          <w:sz w:val="24"/>
-          <w:szCs w:val="24"/>
-        </w:rPr>
-      </w:pPr>
-    </w:p>
-    <w:p>
-      <w:pPr>
-        <w:autoSpaceDE w:val="0"/>
-        <w:autoSpaceDN w:val="0"/>
-        <w:adjustRightInd w:val="0"/>
-        <w:ind w:left="480" w:hanging="480"/>
-        <w:rPr>
-          <w:rStyle w:val="HTMLCite"/>
-          <w:i w:val="0"/>
-          <w:sz w:val="24"/>
-          <w:szCs w:val="24"/>
-        </w:rPr>
-      </w:pPr>
-      <w:r>
-        <w:rPr>
-          <w:rStyle w:val="author"/>
-          <w:iCs/>
-          <w:sz w:val="24"/>
-          <w:szCs w:val="24"/>
-        </w:rPr>
-        <w:t>Elith, J.</w:t>
-      </w:r>
-      <w:r>
-        <w:rPr>
-          <w:rStyle w:val="HTMLCite"/>
-          <w:i w:val="0"/>
-          <w:sz w:val="24"/>
-          <w:szCs w:val="24"/>
-        </w:rPr>
-        <w:t xml:space="preserve">, </w:t>
-      </w:r>
-      <w:proofErr w:type="spellStart"/>
-      <w:r>
-        <w:rPr>
-          <w:rStyle w:val="author"/>
-          <w:iCs/>
-          <w:sz w:val="24"/>
-          <w:szCs w:val="24"/>
-        </w:rPr>
-        <w:t>Leathwick</w:t>
-      </w:r>
-      <w:proofErr w:type="spellEnd"/>
-      <w:r>
-        <w:rPr>
-          <w:rStyle w:val="author"/>
-          <w:iCs/>
-          <w:sz w:val="24"/>
-          <w:szCs w:val="24"/>
-        </w:rPr>
-        <w:t>, J.R.</w:t>
-      </w:r>
-      <w:r>
-        <w:rPr>
-          <w:rStyle w:val="HTMLCite"/>
-          <w:i w:val="0"/>
-          <w:sz w:val="24"/>
-          <w:szCs w:val="24"/>
-        </w:rPr>
-        <w:t xml:space="preserve"> and </w:t>
-      </w:r>
-      <w:r>
-        <w:rPr>
-          <w:rStyle w:val="author"/>
-          <w:iCs/>
-          <w:sz w:val="24"/>
-          <w:szCs w:val="24"/>
-        </w:rPr>
-        <w:t>Hastie, T.</w:t>
-      </w:r>
-      <w:r>
-        <w:rPr>
-          <w:rStyle w:val="HTMLCite"/>
-          <w:i w:val="0"/>
-          <w:sz w:val="24"/>
-          <w:szCs w:val="24"/>
-        </w:rPr>
-        <w:t xml:space="preserve"> (</w:t>
-      </w:r>
-      <w:r>
-        <w:rPr>
-          <w:rStyle w:val="pubyear"/>
-          <w:iCs/>
-          <w:sz w:val="24"/>
-          <w:szCs w:val="24"/>
-        </w:rPr>
-        <w:t>2008</w:t>
-      </w:r>
-      <w:r>
-        <w:rPr>
-          <w:rStyle w:val="HTMLCite"/>
-          <w:i w:val="0"/>
-          <w:sz w:val="24"/>
-          <w:szCs w:val="24"/>
-        </w:rPr>
-        <w:t xml:space="preserve">). </w:t>
-      </w:r>
-      <w:r>
-        <w:rPr>
-          <w:rStyle w:val="articletitle"/>
-          <w:iCs/>
-          <w:sz w:val="24"/>
-          <w:szCs w:val="24"/>
-        </w:rPr>
-        <w:t>A working guide to boosted regression trees</w:t>
-      </w:r>
-      <w:r>
-        <w:rPr>
-          <w:rStyle w:val="HTMLCite"/>
-          <w:i w:val="0"/>
-          <w:sz w:val="24"/>
-          <w:szCs w:val="24"/>
-        </w:rPr>
-        <w:t xml:space="preserve">. </w:t>
-      </w:r>
-      <w:r>
-        <w:rPr>
-          <w:rStyle w:val="journaltitle2"/>
-          <w:i w:val="0"/>
-          <w:sz w:val="24"/>
-          <w:szCs w:val="24"/>
-        </w:rPr>
-        <w:t>Journal of Animal Ecology</w:t>
-      </w:r>
-      <w:r>
-        <w:rPr>
-          <w:rStyle w:val="HTMLCite"/>
-          <w:i w:val="0"/>
-          <w:sz w:val="24"/>
-          <w:szCs w:val="24"/>
-        </w:rPr>
-        <w:t xml:space="preserve">, </w:t>
-      </w:r>
-      <w:r>
-        <w:rPr>
-          <w:rStyle w:val="vol2"/>
-          <w:iCs/>
-          <w:sz w:val="24"/>
-          <w:szCs w:val="24"/>
-        </w:rPr>
-        <w:t>77</w:t>
-      </w:r>
-      <w:r>
-        <w:rPr>
-          <w:rStyle w:val="HTMLCite"/>
-          <w:i w:val="0"/>
-          <w:sz w:val="24"/>
-          <w:szCs w:val="24"/>
-        </w:rPr>
-        <w:t xml:space="preserve">, </w:t>
-      </w:r>
-      <w:r>
-        <w:rPr>
-          <w:rStyle w:val="pagefirst"/>
-          <w:iCs/>
-          <w:sz w:val="24"/>
-          <w:szCs w:val="24"/>
-        </w:rPr>
-        <w:t>802</w:t>
-      </w:r>
-      <w:r>
-        <w:rPr>
-          <w:rStyle w:val="HTMLCite"/>
-          <w:i w:val="0"/>
-          <w:sz w:val="24"/>
-          <w:szCs w:val="24"/>
-        </w:rPr>
-        <w:t>–</w:t>
-      </w:r>
-      <w:r>
-        <w:rPr>
-          <w:rStyle w:val="pagelast"/>
-          <w:iCs/>
-          <w:sz w:val="24"/>
-          <w:szCs w:val="24"/>
-        </w:rPr>
-        <w:t>813</w:t>
-      </w:r>
-      <w:r>
-        <w:rPr>
-          <w:rStyle w:val="HTMLCite"/>
-          <w:i w:val="0"/>
-          <w:sz w:val="24"/>
-          <w:szCs w:val="24"/>
-        </w:rPr>
-        <w:t xml:space="preserve">. </w:t>
-      </w:r>
-    </w:p>
-    <w:p>
-      <w:pPr>
-        <w:autoSpaceDE w:val="0"/>
-        <w:autoSpaceDN w:val="0"/>
-        <w:adjustRightInd w:val="0"/>
-        <w:ind w:left="480" w:hanging="480"/>
-        <w:rPr>
-          <w:rStyle w:val="HTMLCite"/>
-          <w:i w:val="0"/>
-          <w:sz w:val="24"/>
-          <w:szCs w:val="24"/>
-        </w:rPr>
-      </w:pPr>
-    </w:p>
-    <w:p>
-      <w:pPr>
-        <w:autoSpaceDE w:val="0"/>
-        <w:autoSpaceDN w:val="0"/>
-        <w:adjustRightInd w:val="0"/>
-        <w:ind w:left="480" w:hanging="480"/>
-        <w:rPr>
-          <w:sz w:val="24"/>
-          <w:szCs w:val="24"/>
-        </w:rPr>
-      </w:pPr>
-      <w:r>
-        <w:rPr>
-          <w:sz w:val="24"/>
-          <w:szCs w:val="24"/>
-        </w:rPr>
-        <w:t xml:space="preserve">Elith, J., Kearney, M., Phillips, S. (2010). The art of modeling range-shifting species. Methods Ecol </w:t>
-      </w:r>
-      <w:proofErr w:type="spellStart"/>
-      <w:r>
-        <w:rPr>
-          <w:sz w:val="24"/>
-          <w:szCs w:val="24"/>
-        </w:rPr>
-        <w:t>Evol</w:t>
-      </w:r>
-      <w:proofErr w:type="spellEnd"/>
-      <w:r>
-        <w:rPr>
-          <w:sz w:val="24"/>
-          <w:szCs w:val="24"/>
-        </w:rPr>
-        <w:t xml:space="preserve"> 1:330–342</w:t>
-      </w:r>
-      <w:r>
-        <w:rPr>
-          <w:sz w:val="24"/>
-          <w:szCs w:val="24"/>
-        </w:rPr>
-        <w:t>.</w:t>
-      </w:r>
-    </w:p>
-    <w:p>
-      <w:pPr>
-        <w:autoSpaceDE w:val="0"/>
-        <w:autoSpaceDN w:val="0"/>
-        <w:adjustRightInd w:val="0"/>
-        <w:ind w:left="480" w:hanging="480"/>
-        <w:rPr>
-          <w:sz w:val="24"/>
-          <w:szCs w:val="24"/>
-        </w:rPr>
-      </w:pPr>
-    </w:p>
-    <w:p>
-      <w:pPr>
-        <w:autoSpaceDE w:val="0"/>
-        <w:autoSpaceDN w:val="0"/>
-        <w:adjustRightInd w:val="0"/>
-        <w:ind w:left="480" w:hanging="480"/>
-        <w:rPr>
-          <w:sz w:val="24"/>
-          <w:szCs w:val="24"/>
-        </w:rPr>
-      </w:pPr>
-      <w:r>
-        <w:rPr>
-          <w:sz w:val="24"/>
-          <w:szCs w:val="24"/>
-        </w:rPr>
-        <w:t xml:space="preserve">Elith, J., S. J. Phillips, T. Hastie, M. </w:t>
-      </w:r>
-      <w:proofErr w:type="spellStart"/>
-      <w:r>
-        <w:rPr>
-          <w:sz w:val="24"/>
-          <w:szCs w:val="24"/>
-        </w:rPr>
-        <w:t>Dudík</w:t>
-      </w:r>
-      <w:proofErr w:type="spellEnd"/>
-      <w:r>
-        <w:rPr>
-          <w:sz w:val="24"/>
-          <w:szCs w:val="24"/>
-        </w:rPr>
-        <w:t xml:space="preserve">, Y. E. </w:t>
-      </w:r>
-      <w:proofErr w:type="spellStart"/>
-      <w:r>
-        <w:rPr>
-          <w:sz w:val="24"/>
-          <w:szCs w:val="24"/>
-        </w:rPr>
-        <w:t>Chee</w:t>
-      </w:r>
-      <w:proofErr w:type="spellEnd"/>
-      <w:r>
-        <w:rPr>
-          <w:sz w:val="24"/>
-          <w:szCs w:val="24"/>
-        </w:rPr>
-        <w:t xml:space="preserve">, and C. J. Yates. 2011. A statistical explanation of </w:t>
-      </w:r>
-      <w:proofErr w:type="spellStart"/>
-      <w:r>
-        <w:rPr>
-          <w:sz w:val="24"/>
-          <w:szCs w:val="24"/>
-        </w:rPr>
-        <w:t>MaxEnt</w:t>
-      </w:r>
-      <w:proofErr w:type="spellEnd"/>
-      <w:r>
-        <w:rPr>
-          <w:sz w:val="24"/>
-          <w:szCs w:val="24"/>
-        </w:rPr>
-        <w:t xml:space="preserve"> for ecologists. Diversity and Distributions 17:43-57.</w:t>
-      </w:r>
-    </w:p>
-    <w:p>
-      <w:pPr>
-        <w:rPr>
-          <w:b/>
-        </w:rPr>
-      </w:pPr>
-    </w:p>
-    <w:p>
-      <w:pPr>
-        <w:pStyle w:val="NormalWeb"/>
-        <w:spacing w:before="0" w:beforeAutospacing="0" w:after="0" w:afterAutospacing="0"/>
-        <w:ind w:left="475" w:hanging="475"/>
-      </w:pPr>
-      <w:r>
-        <w:t xml:space="preserve">Fielding, A. H., and Bell, J. F. (1997). A review of methods for the assessment of prediction errors in conservation presence/absence models. </w:t>
-      </w:r>
-      <w:r>
-        <w:rPr>
-          <w:iCs/>
-        </w:rPr>
-        <w:t>Environmental Conservation</w:t>
-      </w:r>
-      <w:r>
-        <w:t xml:space="preserve">, </w:t>
-      </w:r>
-      <w:r>
-        <w:rPr>
-          <w:iCs/>
-        </w:rPr>
-        <w:t>24</w:t>
-      </w:r>
-      <w:r>
-        <w:t>, 38-49.</w:t>
-      </w:r>
-    </w:p>
-    <w:p>
-      <w:pPr>
-        <w:pStyle w:val="NormalWeb"/>
-        <w:spacing w:before="0" w:beforeAutospacing="0" w:after="0" w:afterAutospacing="0"/>
-        <w:ind w:left="480" w:hanging="480"/>
-        <w:rPr>
-          <w:rFonts w:ascii="Calibri" w:hAnsi="Calibri"/>
-        </w:rPr>
-      </w:pPr>
     </w:p>
     <w:p>
       <w:pPr>
@@ -18044,13 +17956,6 @@
           <w:szCs w:val="24"/>
         </w:rPr>
       </w:pPr>
-      <w:r>
-        <w:rPr>
-          <w:sz w:val="24"/>
-          <w:szCs w:val="24"/>
-        </w:rPr>
-        <w:t>Freeman, E. (2007). PresenceAbsence: An R Package for Presence-Absence Model Evaluation. USDA Forest Service, Rocky Mountain Research Station, 507 25th street,</w:t>
-      </w:r>
     </w:p>
     <w:p>
       <w:pPr>
@@ -18068,15 +17973,8 @@
           <w:sz w:val="24"/>
           <w:szCs w:val="24"/>
         </w:rPr>
-        <w:t xml:space="preserve">  </w:t>
-      </w:r>
-      <w:r>
-        <w:rPr>
-          <w:sz w:val="24"/>
-          <w:szCs w:val="24"/>
-        </w:rPr>
-        <w:tab/>
-        <w:t>Ogden, UT, USA.</w:t>
+        <w:lastRenderedPageBreak/>
+        <w:t xml:space="preserve">Hastie, T. and Tibshirani., R.  mda: Mixture and flexible discriminant analysis. Ported to R by Leisch, F., Hornik, K. and Ripley B. D.  (2011). R package version 0.4-2. </w:t>
       </w:r>
     </w:p>
     <w:p>
@@ -18102,37 +18000,12 @@
           <w:szCs w:val="24"/>
         </w:rPr>
       </w:pPr>
-      <w:proofErr w:type="spellStart"/>
       <w:r>
         <w:rPr>
           <w:sz w:val="24"/>
           <w:szCs w:val="24"/>
         </w:rPr>
-        <w:t>Grosjean</w:t>
-      </w:r>
-      <w:proofErr w:type="spellEnd"/>
-      <w:r>
-        <w:rPr>
-          <w:sz w:val="24"/>
-          <w:szCs w:val="24"/>
-        </w:rPr>
-        <w:t xml:space="preserve">, Ph. (2011). </w:t>
-      </w:r>
-      <w:proofErr w:type="spellStart"/>
-      <w:r>
-        <w:rPr>
-          <w:sz w:val="24"/>
-          <w:szCs w:val="24"/>
-        </w:rPr>
-        <w:t>SciViews</w:t>
-      </w:r>
-      <w:proofErr w:type="spellEnd"/>
-      <w:r>
-        <w:rPr>
-          <w:sz w:val="24"/>
-          <w:szCs w:val="24"/>
-        </w:rPr>
-        <w:t xml:space="preserve">: A GUI API for R. UMONS, Mons, Belgium. </w:t>
+        <w:t xml:space="preserve">Hijmans, R. J., and van Etten, J. (2011). raster: Geographic analysis and modeling with raster data. R package version 1.9-41. </w:t>
       </w:r>
     </w:p>
     <w:p>
@@ -18142,11 +18015,48 @@
         <w:adjustRightInd w:val="0"/>
         <w:ind w:left="475" w:hanging="475"/>
         <w:rPr>
-          <w:rFonts w:eastAsia="JansonText-Roman"/>
           <w:sz w:val="24"/>
           <w:szCs w:val="24"/>
         </w:rPr>
       </w:pPr>
+    </w:p>
+    <w:p>
+      <w:pPr>
+        <w:autoSpaceDE w:val="0"/>
+        <w:autoSpaceDN w:val="0"/>
+        <w:adjustRightInd w:val="0"/>
+        <w:ind w:hanging="475"/>
+        <w:rPr>
+          <w:sz w:val="24"/>
+          <w:szCs w:val="24"/>
+        </w:rPr>
+      </w:pPr>
+      <w:r>
+        <w:rPr>
+          <w:sz w:val="24"/>
+          <w:szCs w:val="24"/>
+        </w:rPr>
+        <w:t xml:space="preserve">        Keitt, T. H.  Bivand, R., Pebesma, E., and Rowlingson, B. (2011). rgdal: Bindings for the Geospatial   </w:t>
+      </w:r>
+    </w:p>
+    <w:p>
+      <w:pPr>
+        <w:autoSpaceDE w:val="0"/>
+        <w:autoSpaceDN w:val="0"/>
+        <w:adjustRightInd w:val="0"/>
+        <w:ind w:hanging="475"/>
+        <w:rPr>
+          <w:sz w:val="24"/>
+          <w:szCs w:val="24"/>
+        </w:rPr>
+      </w:pPr>
+      <w:r>
+        <w:rPr>
+          <w:sz w:val="24"/>
+          <w:szCs w:val="24"/>
+        </w:rPr>
+        <w:t xml:space="preserve">                 Data Abstraction Library. R package version 0.7-4.</w:t>
+      </w:r>
     </w:p>
     <w:p>
       <w:pPr>
@@ -18161,71 +18071,122 @@
       </w:pPr>
       <w:r>
         <w:rPr>
-          <w:rFonts w:eastAsia="JansonText-Roman"/>
           <w:sz w:val="24"/>
           <w:szCs w:val="24"/>
         </w:rPr>
-        <w:t xml:space="preserve">Hastie, T., </w:t>
-      </w:r>
-      <w:proofErr w:type="spellStart"/>
-      <w:r>
-        <w:rPr>
-          <w:rFonts w:eastAsia="JansonText-Roman"/>
+        <w:t xml:space="preserve">  </w:t>
+      </w:r>
+    </w:p>
+    <w:p>
+      <w:pPr>
+        <w:autoSpaceDE w:val="0"/>
+        <w:autoSpaceDN w:val="0"/>
+        <w:adjustRightInd w:val="0"/>
+        <w:ind w:left="475" w:hanging="475"/>
+        <w:rPr>
           <w:sz w:val="24"/>
           <w:szCs w:val="24"/>
         </w:rPr>
-        <w:t>Tibshirani</w:t>
-      </w:r>
-      <w:proofErr w:type="spellEnd"/>
-      <w:r>
-        <w:rPr>
-          <w:rFonts w:eastAsia="JansonText-Roman"/>
+      </w:pPr>
+    </w:p>
+    <w:p>
+      <w:pPr>
+        <w:autoSpaceDE w:val="0"/>
+        <w:autoSpaceDN w:val="0"/>
+        <w:adjustRightInd w:val="0"/>
+        <w:ind w:left="475" w:hanging="475"/>
+        <w:rPr>
           <w:sz w:val="24"/>
           <w:szCs w:val="24"/>
         </w:rPr>
-        <w:t xml:space="preserve">, R., Friedman J.H., (2009). </w:t>
-      </w:r>
-      <w:r>
+      </w:pPr>
+      <w:r>
+        <w:rPr>
+          <w:sz w:val="24"/>
+          <w:szCs w:val="24"/>
+        </w:rPr>
+        <w:t xml:space="preserve">Leathwick J.R., Elith, J., Hastie, T. (2006). Comparative performance of generalized additive models and multivariate adaptive regression splines for statistical modelling of species distributions. </w:t>
+      </w:r>
+      <w:r>
+        <w:rPr>
+          <w:iCs/>
+          <w:sz w:val="24"/>
+          <w:szCs w:val="24"/>
+        </w:rPr>
+        <w:t xml:space="preserve">Ecological Modelling </w:t>
+      </w:r>
+      <w:r>
+        <w:rPr>
+          <w:sz w:val="24"/>
+          <w:szCs w:val="24"/>
+        </w:rPr>
+        <w:t>199: 188-96</w:t>
+      </w:r>
+    </w:p>
+    <w:p>
+      <w:pPr>
+        <w:autoSpaceDE w:val="0"/>
+        <w:autoSpaceDN w:val="0"/>
+        <w:adjustRightInd w:val="0"/>
+        <w:ind w:left="475" w:hanging="475"/>
+        <w:rPr>
+          <w:sz w:val="24"/>
+          <w:szCs w:val="24"/>
+        </w:rPr>
+      </w:pPr>
+    </w:p>
+    <w:p>
+      <w:pPr>
+        <w:autoSpaceDE w:val="0"/>
+        <w:autoSpaceDN w:val="0"/>
+        <w:adjustRightInd w:val="0"/>
+        <w:ind w:left="475" w:hanging="475"/>
+        <w:rPr>
+          <w:sz w:val="24"/>
+          <w:szCs w:val="24"/>
+        </w:rPr>
+      </w:pPr>
+      <w:r>
+        <w:rPr>
+          <w:sz w:val="24"/>
+          <w:szCs w:val="24"/>
+        </w:rPr>
+        <w:t>Liaw, A. and Wiener M. (2002). Classification and Regression by randomForest. R News 2(3), 18--22.</w:t>
+      </w:r>
+    </w:p>
+    <w:p>
+      <w:pPr>
+        <w:autoSpaceDE w:val="0"/>
+        <w:autoSpaceDN w:val="0"/>
+        <w:adjustRightInd w:val="0"/>
+        <w:ind w:left="475" w:hanging="475"/>
+        <w:rPr>
+          <w:sz w:val="24"/>
+          <w:szCs w:val="24"/>
+        </w:rPr>
+      </w:pPr>
+    </w:p>
+    <w:p>
+      <w:pPr>
+        <w:autoSpaceDE w:val="0"/>
+        <w:autoSpaceDN w:val="0"/>
+        <w:adjustRightInd w:val="0"/>
+        <w:ind w:left="475" w:hanging="475"/>
         <w:rPr>
           <w:rFonts w:eastAsia="JansonText-Roman"/>
           <w:iCs/>
           <w:sz w:val="24"/>
           <w:szCs w:val="24"/>
         </w:rPr>
-        <w:t xml:space="preserve">The Elements of Statistical Learning: Data Mining, Inference, and Prediction. </w:t>
-      </w:r>
+      </w:pPr>
       <w:r>
         <w:rPr>
           <w:rFonts w:eastAsia="JansonText-Roman"/>
+          <w:iCs/>
           <w:sz w:val="24"/>
           <w:szCs w:val="24"/>
         </w:rPr>
-        <w:t>New York: Springer-</w:t>
-      </w:r>
-      <w:proofErr w:type="spellStart"/>
-      <w:r>
-        <w:rPr>
-          <w:rFonts w:eastAsia="JansonText-Roman"/>
-          <w:sz w:val="24"/>
-          <w:szCs w:val="24"/>
-        </w:rPr>
-        <w:t>Verlag</w:t>
-      </w:r>
-      <w:proofErr w:type="spellEnd"/>
-      <w:r>
-        <w:rPr>
-          <w:rFonts w:eastAsia="JansonText-Roman"/>
-          <w:sz w:val="24"/>
-          <w:szCs w:val="24"/>
-        </w:rPr>
-        <w:t>. 744 pp. 2nd ed.</w:t>
-      </w:r>
-      <w:r>
-        <w:rPr>
-          <w:sz w:val="24"/>
-          <w:szCs w:val="24"/>
-        </w:rPr>
-        <w:t xml:space="preserve"> </w:t>
+        <w:t>Miller, M.E., Hui, S.L., Tierney, W.M. (1991). Validation techniques for logistic regression models. Statistics in Medicine 10: 1213-26</w:t>
       </w:r>
     </w:p>
     <w:p>
@@ -18235,6 +18196,8 @@
         <w:adjustRightInd w:val="0"/>
         <w:ind w:left="475" w:hanging="475"/>
         <w:rPr>
+          <w:rFonts w:eastAsia="JansonText-Roman"/>
+          <w:iCs/>
           <w:sz w:val="24"/>
           <w:szCs w:val="24"/>
         </w:rPr>
@@ -18256,72 +18219,7 @@
           <w:sz w:val="24"/>
           <w:szCs w:val="24"/>
         </w:rPr>
-        <w:lastRenderedPageBreak/>
-        <w:t xml:space="preserve">Hastie, T. and </w:t>
-      </w:r>
-      <w:proofErr w:type="spellStart"/>
-      <w:r>
-        <w:rPr>
-          <w:sz w:val="24"/>
-          <w:szCs w:val="24"/>
-        </w:rPr>
-        <w:t>Tibshirani</w:t>
-      </w:r>
-      <w:proofErr w:type="spellEnd"/>
-      <w:r>
-        <w:rPr>
-          <w:sz w:val="24"/>
-          <w:szCs w:val="24"/>
-        </w:rPr>
-        <w:t xml:space="preserve">., R.  mda: Mixture and flexible </w:t>
-      </w:r>
-      <w:proofErr w:type="spellStart"/>
-      <w:r>
-        <w:rPr>
-          <w:sz w:val="24"/>
-          <w:szCs w:val="24"/>
-        </w:rPr>
-        <w:t>discriminant</w:t>
-      </w:r>
-      <w:proofErr w:type="spellEnd"/>
-      <w:r>
-        <w:rPr>
-          <w:sz w:val="24"/>
-          <w:szCs w:val="24"/>
-        </w:rPr>
-        <w:t xml:space="preserve"> analysis. Ported to R by </w:t>
-      </w:r>
-      <w:proofErr w:type="spellStart"/>
-      <w:r>
-        <w:rPr>
-          <w:sz w:val="24"/>
-          <w:szCs w:val="24"/>
-        </w:rPr>
-        <w:t>Leisch</w:t>
-      </w:r>
-      <w:proofErr w:type="spellEnd"/>
-      <w:r>
-        <w:rPr>
-          <w:sz w:val="24"/>
-          <w:szCs w:val="24"/>
-        </w:rPr>
-        <w:t xml:space="preserve">, F., </w:t>
-      </w:r>
-      <w:proofErr w:type="spellStart"/>
-      <w:r>
-        <w:rPr>
-          <w:sz w:val="24"/>
-          <w:szCs w:val="24"/>
-        </w:rPr>
-        <w:t>Hornik</w:t>
-      </w:r>
-      <w:proofErr w:type="spellEnd"/>
-      <w:r>
-        <w:rPr>
-          <w:sz w:val="24"/>
-          <w:szCs w:val="24"/>
-        </w:rPr>
-        <w:t xml:space="preserve">, K. and Ripley B. D.  (2011). R package version 0.4-2. </w:t>
+        <w:t>Pearce, J., and S. Ferrier. (2000). Evaluating the predictive performance of habitat models developed using logistic regression. Ecological Modelling 133:225–245.</w:t>
       </w:r>
     </w:p>
     <w:p>
@@ -18347,37 +18245,12 @@
           <w:szCs w:val="24"/>
         </w:rPr>
       </w:pPr>
-      <w:proofErr w:type="spellStart"/>
       <w:r>
         <w:rPr>
           <w:sz w:val="24"/>
           <w:szCs w:val="24"/>
         </w:rPr>
-        <w:t>Hijmans</w:t>
-      </w:r>
-      <w:proofErr w:type="spellEnd"/>
-      <w:r>
-        <w:rPr>
-          <w:sz w:val="24"/>
-          <w:szCs w:val="24"/>
-        </w:rPr>
-        <w:t xml:space="preserve">, R. J., and van </w:t>
-      </w:r>
-      <w:proofErr w:type="spellStart"/>
-      <w:r>
-        <w:rPr>
-          <w:sz w:val="24"/>
-          <w:szCs w:val="24"/>
-        </w:rPr>
-        <w:t>Etten</w:t>
-      </w:r>
-      <w:proofErr w:type="spellEnd"/>
-      <w:r>
-        <w:rPr>
-          <w:sz w:val="24"/>
-          <w:szCs w:val="24"/>
-        </w:rPr>
-        <w:t xml:space="preserve">, J. (2011). raster: Geographic analysis and modeling with raster data. R package version 1.9-41. </w:t>
+        <w:t>Pebesma, E.J., Bivand, R.S. (2005). Classes and methods for spatial data in R. R News 5(2).</w:t>
       </w:r>
     </w:p>
     <w:p>
@@ -18397,7 +18270,7 @@
         <w:autoSpaceDE w:val="0"/>
         <w:autoSpaceDN w:val="0"/>
         <w:adjustRightInd w:val="0"/>
-        <w:ind w:hanging="475"/>
+        <w:ind w:left="475" w:hanging="475"/>
         <w:rPr>
           <w:sz w:val="24"/>
           <w:szCs w:val="24"/>
@@ -18408,58 +18281,7 @@
           <w:sz w:val="24"/>
           <w:szCs w:val="24"/>
         </w:rPr>
-        <w:t xml:space="preserve">        </w:t>
-      </w:r>
-      <w:proofErr w:type="spellStart"/>
-      <w:r>
-        <w:rPr>
-          <w:sz w:val="24"/>
-          <w:szCs w:val="24"/>
-        </w:rPr>
-        <w:t>Keitt</w:t>
-      </w:r>
-      <w:proofErr w:type="spellEnd"/>
-      <w:r>
-        <w:rPr>
-          <w:sz w:val="24"/>
-          <w:szCs w:val="24"/>
-        </w:rPr>
-        <w:t xml:space="preserve">, T. H.  Bivand, R., Pebesma, E., and </w:t>
-      </w:r>
-      <w:proofErr w:type="spellStart"/>
-      <w:r>
-        <w:rPr>
-          <w:sz w:val="24"/>
-          <w:szCs w:val="24"/>
-        </w:rPr>
-        <w:t>Rowlingson</w:t>
-      </w:r>
-      <w:proofErr w:type="spellEnd"/>
-      <w:r>
-        <w:rPr>
-          <w:sz w:val="24"/>
-          <w:szCs w:val="24"/>
-        </w:rPr>
-        <w:t xml:space="preserve">, B. (2011). rgdal: Bindings for the Geospatial   </w:t>
-      </w:r>
-    </w:p>
-    <w:p>
-      <w:pPr>
-        <w:autoSpaceDE w:val="0"/>
-        <w:autoSpaceDN w:val="0"/>
-        <w:adjustRightInd w:val="0"/>
-        <w:ind w:hanging="475"/>
-        <w:rPr>
-          <w:sz w:val="24"/>
-          <w:szCs w:val="24"/>
-        </w:rPr>
-      </w:pPr>
-      <w:r>
-        <w:rPr>
-          <w:sz w:val="24"/>
-          <w:szCs w:val="24"/>
-        </w:rPr>
-        <w:t xml:space="preserve">                 Data Abstraction Library. R package version 0.7-4.</w:t>
+        <w:t>Phillips, S. J., R. P. Anderson, and R. E. Schapire. 2006. Maximum entropy modeling of species geographic distributions. Ecological Modelling 190:231-259.</w:t>
       </w:r>
     </w:p>
     <w:p>
@@ -18473,13 +18295,6 @@
           <w:szCs w:val="24"/>
         </w:rPr>
       </w:pPr>
-      <w:r>
-        <w:rPr>
-          <w:sz w:val="24"/>
-          <w:szCs w:val="24"/>
-        </w:rPr>
-        <w:t xml:space="preserve">  </w:t>
-      </w:r>
     </w:p>
     <w:p>
       <w:pPr>
@@ -18492,6 +18307,24 @@
           <w:szCs w:val="24"/>
         </w:rPr>
       </w:pPr>
+      <w:r>
+        <w:rPr>
+          <w:sz w:val="24"/>
+          <w:szCs w:val="24"/>
+        </w:rPr>
+        <w:t>Phillips, S. J., M. Dudik, and R. E. Schapire. 2004. A maximum entropy approach to species distribution modeling. Pages 655-662 in Proceedings of the Twenty-First International Conference on Machine Learning.</w:t>
+      </w:r>
+    </w:p>
+    <w:p>
+      <w:pPr>
+        <w:autoSpaceDE w:val="0"/>
+        <w:autoSpaceDN w:val="0"/>
+        <w:adjustRightInd w:val="0"/>
+        <w:rPr>
+          <w:sz w:val="24"/>
+          <w:szCs w:val="24"/>
+        </w:rPr>
+      </w:pPr>
     </w:p>
     <w:p>
       <w:pPr>
@@ -18500,56 +18333,20 @@
         <w:adjustRightInd w:val="0"/>
         <w:ind w:left="475" w:hanging="475"/>
         <w:rPr>
-          <w:sz w:val="24"/>
-          <w:szCs w:val="24"/>
-        </w:rPr>
-      </w:pPr>
-      <w:proofErr w:type="spellStart"/>
-      <w:r>
-        <w:rPr>
-          <w:sz w:val="24"/>
-          <w:szCs w:val="24"/>
-        </w:rPr>
-        <w:t>Leathwick</w:t>
-      </w:r>
-      <w:proofErr w:type="spellEnd"/>
-      <w:r>
-        <w:rPr>
-          <w:sz w:val="24"/>
-          <w:szCs w:val="24"/>
-        </w:rPr>
-        <w:t xml:space="preserve"> J.R., </w:t>
-      </w:r>
-      <w:proofErr w:type="spellStart"/>
-      <w:r>
-        <w:rPr>
-          <w:sz w:val="24"/>
-          <w:szCs w:val="24"/>
-        </w:rPr>
-        <w:t>Elith</w:t>
-      </w:r>
-      <w:proofErr w:type="spellEnd"/>
-      <w:r>
-        <w:rPr>
-          <w:sz w:val="24"/>
-          <w:szCs w:val="24"/>
-        </w:rPr>
-        <w:t xml:space="preserve">, J., Hastie, T. (2006). Comparative performance of generalized additive models and multivariate adaptive regression splines for statistical modelling of species distributions. </w:t>
-      </w:r>
-      <w:r>
-        <w:rPr>
+          <w:rFonts w:eastAsia="JansonText-Roman"/>
           <w:iCs/>
           <w:sz w:val="24"/>
           <w:szCs w:val="24"/>
         </w:rPr>
-        <w:t xml:space="preserve">Ecological Modelling </w:t>
-      </w:r>
-      <w:r>
-        <w:rPr>
+      </w:pPr>
+      <w:r>
+        <w:rPr>
+          <w:rFonts w:eastAsia="JansonText-Roman"/>
+          <w:iCs/>
           <w:sz w:val="24"/>
           <w:szCs w:val="24"/>
         </w:rPr>
-        <w:t>199: 188-96</w:t>
+        <w:t xml:space="preserve">R Development Core Team (2011). R: A language and environment for statistical computing. R Foundation for Statistical Computing, Vienna, Austria. </w:t>
       </w:r>
     </w:p>
     <w:p>
@@ -18559,6 +18356,8 @@
         <w:adjustRightInd w:val="0"/>
         <w:ind w:left="475" w:hanging="475"/>
         <w:rPr>
+          <w:rFonts w:eastAsia="JansonText-Roman"/>
+          <w:iCs/>
           <w:sz w:val="24"/>
           <w:szCs w:val="24"/>
         </w:rPr>
@@ -18571,25 +18370,20 @@
         <w:adjustRightInd w:val="0"/>
         <w:ind w:left="475" w:hanging="475"/>
         <w:rPr>
+          <w:rFonts w:eastAsia="JansonText-Roman"/>
+          <w:iCs/>
           <w:sz w:val="24"/>
           <w:szCs w:val="24"/>
         </w:rPr>
       </w:pPr>
-      <w:proofErr w:type="spellStart"/>
-      <w:r>
-        <w:rPr>
+      <w:r>
+        <w:rPr>
+          <w:rFonts w:eastAsia="JansonText-Roman"/>
+          <w:iCs/>
           <w:sz w:val="24"/>
           <w:szCs w:val="24"/>
         </w:rPr>
-        <w:t>Liaw</w:t>
-      </w:r>
-      <w:proofErr w:type="spellEnd"/>
-      <w:r>
-        <w:rPr>
-          <w:sz w:val="24"/>
-          <w:szCs w:val="24"/>
-        </w:rPr>
-        <w:t>, A. and Wiener M. (2002). Classification and Regression by randomForest. R News 2(3), 18--22.</w:t>
+        <w:t xml:space="preserve">Ridgeway, G. (2010). gbm: Generalized Boosted Regression Models. R package version 1.6-3.1. </w:t>
       </w:r>
     </w:p>
     <w:p>
@@ -18599,6 +18393,8 @@
         <w:adjustRightInd w:val="0"/>
         <w:ind w:left="475" w:hanging="475"/>
         <w:rPr>
+          <w:rFonts w:eastAsia="JansonText-Roman"/>
+          <w:iCs/>
           <w:sz w:val="24"/>
           <w:szCs w:val="24"/>
         </w:rPr>
@@ -18624,340 +18420,7 @@
           <w:sz w:val="24"/>
           <w:szCs w:val="24"/>
         </w:rPr>
-        <w:t xml:space="preserve">Miller, M.E., </w:t>
-      </w:r>
-      <w:proofErr w:type="spellStart"/>
-      <w:r>
-        <w:rPr>
-          <w:rFonts w:eastAsia="JansonText-Roman"/>
-          <w:iCs/>
-          <w:sz w:val="24"/>
-          <w:szCs w:val="24"/>
-        </w:rPr>
-        <w:t>Hui</w:t>
-      </w:r>
-      <w:proofErr w:type="spellEnd"/>
-      <w:r>
-        <w:rPr>
-          <w:rFonts w:eastAsia="JansonText-Roman"/>
-          <w:iCs/>
-          <w:sz w:val="24"/>
-          <w:szCs w:val="24"/>
-        </w:rPr>
-        <w:t>, S.L., Tierney, W.M. (1991). Validation techniques for logistic regression models. Statistics in Medicine 10: 1213-26</w:t>
-      </w:r>
-    </w:p>
-    <w:p>
-      <w:pPr>
-        <w:autoSpaceDE w:val="0"/>
-        <w:autoSpaceDN w:val="0"/>
-        <w:adjustRightInd w:val="0"/>
-        <w:ind w:left="475" w:hanging="475"/>
-        <w:rPr>
-          <w:rFonts w:eastAsia="JansonText-Roman"/>
-          <w:iCs/>
-          <w:sz w:val="24"/>
-          <w:szCs w:val="24"/>
-        </w:rPr>
-      </w:pPr>
-    </w:p>
-    <w:p>
-      <w:pPr>
-        <w:autoSpaceDE w:val="0"/>
-        <w:autoSpaceDN w:val="0"/>
-        <w:adjustRightInd w:val="0"/>
-        <w:ind w:left="475" w:hanging="475"/>
-        <w:rPr>
-          <w:sz w:val="24"/>
-          <w:szCs w:val="24"/>
-        </w:rPr>
-      </w:pPr>
-      <w:r>
-        <w:rPr>
-          <w:sz w:val="24"/>
-          <w:szCs w:val="24"/>
-        </w:rPr>
-        <w:t>Pearce, J., and S. Ferrier. (2000). Evaluating the predictive performance of habitat models developed using logistic regression. Ecological Modelling 133:225–245.</w:t>
-      </w:r>
-    </w:p>
-    <w:p>
-      <w:pPr>
-        <w:autoSpaceDE w:val="0"/>
-        <w:autoSpaceDN w:val="0"/>
-        <w:adjustRightInd w:val="0"/>
-        <w:ind w:left="475" w:hanging="475"/>
-        <w:rPr>
-          <w:sz w:val="24"/>
-          <w:szCs w:val="24"/>
-        </w:rPr>
-      </w:pPr>
-    </w:p>
-    <w:p>
-      <w:pPr>
-        <w:autoSpaceDE w:val="0"/>
-        <w:autoSpaceDN w:val="0"/>
-        <w:adjustRightInd w:val="0"/>
-        <w:ind w:left="475" w:hanging="475"/>
-        <w:rPr>
-          <w:sz w:val="24"/>
-          <w:szCs w:val="24"/>
-        </w:rPr>
-      </w:pPr>
-      <w:r>
-        <w:rPr>
-          <w:sz w:val="24"/>
-          <w:szCs w:val="24"/>
-        </w:rPr>
-        <w:t>Pebesma, E.J., Bivand, R.S. (2005). Classes and methods for spatial data in R. R News 5(2).</w:t>
-      </w:r>
-    </w:p>
-    <w:p>
-      <w:pPr>
-        <w:autoSpaceDE w:val="0"/>
-        <w:autoSpaceDN w:val="0"/>
-        <w:adjustRightInd w:val="0"/>
-        <w:ind w:left="475" w:hanging="475"/>
-        <w:rPr>
-          <w:sz w:val="24"/>
-          <w:szCs w:val="24"/>
-        </w:rPr>
-      </w:pPr>
-    </w:p>
-    <w:p>
-      <w:pPr>
-        <w:autoSpaceDE w:val="0"/>
-        <w:autoSpaceDN w:val="0"/>
-        <w:adjustRightInd w:val="0"/>
-        <w:ind w:left="475" w:hanging="475"/>
-        <w:rPr>
-          <w:sz w:val="24"/>
-          <w:szCs w:val="24"/>
-        </w:rPr>
-      </w:pPr>
-      <w:r>
-        <w:rPr>
-          <w:sz w:val="24"/>
-          <w:szCs w:val="24"/>
-        </w:rPr>
-        <w:t xml:space="preserve">Phillips, S. J., R. P. Anderson, and R. E. </w:t>
-      </w:r>
-      <w:proofErr w:type="spellStart"/>
-      <w:r>
-        <w:rPr>
-          <w:sz w:val="24"/>
-          <w:szCs w:val="24"/>
-        </w:rPr>
-        <w:t>Schapire</w:t>
-      </w:r>
-      <w:proofErr w:type="spellEnd"/>
-      <w:r>
-        <w:rPr>
-          <w:sz w:val="24"/>
-          <w:szCs w:val="24"/>
-        </w:rPr>
-        <w:t>. 2006. Maximum entropy modeling of species geographic distributions. Ecological Modelling 190:231-259.</w:t>
-      </w:r>
-    </w:p>
-    <w:p>
-      <w:pPr>
-        <w:autoSpaceDE w:val="0"/>
-        <w:autoSpaceDN w:val="0"/>
-        <w:adjustRightInd w:val="0"/>
-        <w:ind w:left="475" w:hanging="475"/>
-        <w:rPr>
-          <w:sz w:val="24"/>
-          <w:szCs w:val="24"/>
-        </w:rPr>
-      </w:pPr>
-    </w:p>
-    <w:p>
-      <w:pPr>
-        <w:autoSpaceDE w:val="0"/>
-        <w:autoSpaceDN w:val="0"/>
-        <w:adjustRightInd w:val="0"/>
-        <w:ind w:left="475" w:hanging="475"/>
-        <w:rPr>
-          <w:sz w:val="24"/>
-          <w:szCs w:val="24"/>
-        </w:rPr>
-      </w:pPr>
-      <w:r>
-        <w:rPr>
-          <w:sz w:val="24"/>
-          <w:szCs w:val="24"/>
-        </w:rPr>
-        <w:t xml:space="preserve">Phillips, S. J., M. </w:t>
-      </w:r>
-      <w:proofErr w:type="spellStart"/>
-      <w:r>
-        <w:rPr>
-          <w:sz w:val="24"/>
-          <w:szCs w:val="24"/>
-        </w:rPr>
-        <w:t>Dudik</w:t>
-      </w:r>
-      <w:proofErr w:type="spellEnd"/>
-      <w:r>
-        <w:rPr>
-          <w:sz w:val="24"/>
-          <w:szCs w:val="24"/>
-        </w:rPr>
-        <w:t xml:space="preserve">, and R. E. </w:t>
-      </w:r>
-      <w:proofErr w:type="spellStart"/>
-      <w:r>
-        <w:rPr>
-          <w:sz w:val="24"/>
-          <w:szCs w:val="24"/>
-        </w:rPr>
-        <w:t>Schapire</w:t>
-      </w:r>
-      <w:proofErr w:type="spellEnd"/>
-      <w:r>
-        <w:rPr>
-          <w:sz w:val="24"/>
-          <w:szCs w:val="24"/>
-        </w:rPr>
-        <w:t>. 2004. A maximum entropy approach to species distribution modeling. Pages 655-662 in Proceedings of the Twenty-First International Conference on Machine Learning.</w:t>
-      </w:r>
-    </w:p>
-    <w:p>
-      <w:pPr>
-        <w:autoSpaceDE w:val="0"/>
-        <w:autoSpaceDN w:val="0"/>
-        <w:adjustRightInd w:val="0"/>
-        <w:rPr>
-          <w:sz w:val="24"/>
-          <w:szCs w:val="24"/>
-        </w:rPr>
-      </w:pPr>
-    </w:p>
-    <w:p>
-      <w:pPr>
-        <w:autoSpaceDE w:val="0"/>
-        <w:autoSpaceDN w:val="0"/>
-        <w:adjustRightInd w:val="0"/>
-        <w:ind w:left="475" w:hanging="475"/>
-        <w:rPr>
-          <w:rFonts w:eastAsia="JansonText-Roman"/>
-          <w:iCs/>
-          <w:sz w:val="24"/>
-          <w:szCs w:val="24"/>
-        </w:rPr>
-      </w:pPr>
-      <w:r>
-        <w:rPr>
-          <w:rFonts w:eastAsia="JansonText-Roman"/>
-          <w:iCs/>
-          <w:sz w:val="24"/>
-          <w:szCs w:val="24"/>
-        </w:rPr>
-        <w:t xml:space="preserve">R Development Core Team (2011). R: A language and environment for statistical computing. R Foundation for Statistical Computing, Vienna, Austria. </w:t>
-      </w:r>
-    </w:p>
-    <w:p>
-      <w:pPr>
-        <w:autoSpaceDE w:val="0"/>
-        <w:autoSpaceDN w:val="0"/>
-        <w:adjustRightInd w:val="0"/>
-        <w:ind w:left="475" w:hanging="475"/>
-        <w:rPr>
-          <w:rFonts w:eastAsia="JansonText-Roman"/>
-          <w:iCs/>
-          <w:sz w:val="24"/>
-          <w:szCs w:val="24"/>
-        </w:rPr>
-      </w:pPr>
-    </w:p>
-    <w:p>
-      <w:pPr>
-        <w:autoSpaceDE w:val="0"/>
-        <w:autoSpaceDN w:val="0"/>
-        <w:adjustRightInd w:val="0"/>
-        <w:ind w:left="475" w:hanging="475"/>
-        <w:rPr>
-          <w:rFonts w:eastAsia="JansonText-Roman"/>
-          <w:iCs/>
-          <w:sz w:val="24"/>
-          <w:szCs w:val="24"/>
-        </w:rPr>
-      </w:pPr>
-      <w:r>
-        <w:rPr>
-          <w:rFonts w:eastAsia="JansonText-Roman"/>
-          <w:iCs/>
-          <w:sz w:val="24"/>
-          <w:szCs w:val="24"/>
-        </w:rPr>
-        <w:t xml:space="preserve">Ridgeway, G. (2010). gbm: Generalized Boosted Regression Models. R package version 1.6-3.1. </w:t>
-      </w:r>
-    </w:p>
-    <w:p>
-      <w:pPr>
-        <w:autoSpaceDE w:val="0"/>
-        <w:autoSpaceDN w:val="0"/>
-        <w:adjustRightInd w:val="0"/>
-        <w:ind w:left="475" w:hanging="475"/>
-        <w:rPr>
-          <w:rFonts w:eastAsia="JansonText-Roman"/>
-          <w:iCs/>
-          <w:sz w:val="24"/>
-          <w:szCs w:val="24"/>
-        </w:rPr>
-      </w:pPr>
-    </w:p>
-    <w:p>
-      <w:pPr>
-        <w:autoSpaceDE w:val="0"/>
-        <w:autoSpaceDN w:val="0"/>
-        <w:adjustRightInd w:val="0"/>
-        <w:ind w:left="475" w:hanging="475"/>
-        <w:rPr>
-          <w:rFonts w:eastAsia="JansonText-Roman"/>
-          <w:iCs/>
-          <w:sz w:val="24"/>
-          <w:szCs w:val="24"/>
-        </w:rPr>
-      </w:pPr>
-      <w:proofErr w:type="spellStart"/>
-      <w:r>
-        <w:rPr>
-          <w:rFonts w:eastAsia="JansonText-Roman"/>
-          <w:iCs/>
-          <w:sz w:val="24"/>
-          <w:szCs w:val="24"/>
-        </w:rPr>
-        <w:t>Therneau</w:t>
-      </w:r>
-      <w:proofErr w:type="spellEnd"/>
-      <w:r>
-        <w:rPr>
-          <w:rFonts w:eastAsia="JansonText-Roman"/>
-          <w:iCs/>
-          <w:sz w:val="24"/>
-          <w:szCs w:val="24"/>
-        </w:rPr>
-        <w:t xml:space="preserve">, T. and original </w:t>
-      </w:r>
-      <w:proofErr w:type="spellStart"/>
-      <w:r>
-        <w:rPr>
-          <w:rFonts w:eastAsia="JansonText-Roman"/>
-          <w:iCs/>
-          <w:sz w:val="24"/>
-          <w:szCs w:val="24"/>
-        </w:rPr>
-        <w:t>Splus</w:t>
-      </w:r>
-      <w:proofErr w:type="spellEnd"/>
-      <w:r>
-        <w:rPr>
-          <w:rFonts w:eastAsia="JansonText-Roman"/>
-          <w:iCs/>
-          <w:sz w:val="24"/>
-          <w:szCs w:val="24"/>
-        </w:rPr>
-        <w:t>-&gt;R port by Lumley, T. (2011). survival: Survival analysis, including penalised likelihood. R package version 2.36-10.</w:t>
+        <w:t>Therneau, T. and original Splus-&gt;R port by Lumley, T. (2011). survival: Survival analysis, including penalised likelihood. R package version 2.36-10.</w:t>
       </w:r>
     </w:p>
     <w:p>
@@ -18994,21 +18457,7 @@
         <w:rPr>
           <w:rStyle w:val="GlossaryTerm"/>
         </w:rPr>
-        <w:t xml:space="preserve"> SAHM VisTrails Tutorial, modeling </w:t>
-      </w:r>
-      <w:proofErr w:type="spellStart"/>
-      <w:r>
-        <w:rPr>
-          <w:rStyle w:val="GlossaryTerm"/>
-        </w:rPr>
-        <w:t>cheatgrass</w:t>
-      </w:r>
-      <w:proofErr w:type="spellEnd"/>
-      <w:r>
-        <w:rPr>
-          <w:rStyle w:val="GlossaryTerm"/>
-        </w:rPr>
-        <w:t xml:space="preserve"> in Rocky Mountain Park.</w:t>
+        <w:t xml:space="preserve"> SAHM VisTrails Tutorial, modeling cheatgrass in Rocky Mountain Park.</w:t>
       </w:r>
     </w:p>
     <w:p>
@@ -19042,29 +18491,11 @@
         </w:numPr>
       </w:pPr>
       <w:r>
-        <w:t xml:space="preserve">For our example we obtained </w:t>
-      </w:r>
-      <w:proofErr w:type="spellStart"/>
-      <w:r>
-        <w:t>cheatgrass</w:t>
-      </w:r>
-      <w:proofErr w:type="spellEnd"/>
-      <w:r>
-        <w:t xml:space="preserve"> (</w:t>
-      </w:r>
-      <w:proofErr w:type="spellStart"/>
-      <w:r>
-        <w:t>Bromus</w:t>
-      </w:r>
-      <w:proofErr w:type="spellEnd"/>
-      <w:r>
-        <w:t xml:space="preserve"> </w:t>
-      </w:r>
-      <w:proofErr w:type="spellStart"/>
-      <w:r>
-        <w:t>tectorum</w:t>
-      </w:r>
-      <w:proofErr w:type="spellEnd"/>
+        <w:t>For our example we obtained cheatgrass (</w:t>
+      </w:r>
+      <w:r>
+        <w:t>Bromus tectorum</w:t>
+      </w:r>
       <w:r>
         <w:t>)</w:t>
       </w:r>
@@ -19104,23 +18535,7 @@
         <w:t xml:space="preserve">In VisTrails drag in </w:t>
       </w:r>
       <w:r>
-        <w:t xml:space="preserve">a FieldData Module from the </w:t>
-      </w:r>
-      <w:proofErr w:type="spellStart"/>
-      <w:r>
-        <w:t>DataInput</w:t>
-      </w:r>
-      <w:proofErr w:type="spellEnd"/>
-      <w:r>
-        <w:t xml:space="preserve"> section.  In the Module Information pane to the right click on the 'value' port on the Inputs tab.  This opens a path box below the port name.  Click on the folder icon to navigate to the file you downloaded from NIISS, or use the RMNP_Bromus.csv supplied with the </w:t>
-      </w:r>
-      <w:proofErr w:type="spellStart"/>
-      <w:r>
-        <w:t>SAHM_example</w:t>
-      </w:r>
-      <w:proofErr w:type="spellEnd"/>
-      <w:r>
-        <w:t>.</w:t>
+        <w:t>a FieldData Module from the DataInput section.  In the Module Information pane to the right click on the 'value' port on the Inputs tab.  This opens a path box below the port name.  Click on the folder icon to navigate to the file you downloaded from NIISS, or use the RMNP_Bromus.csv supplied with the SAHM_example.</w:t>
       </w:r>
     </w:p>
     <w:p>
@@ -19132,23 +18547,7 @@
         </w:numPr>
       </w:pPr>
       <w:r>
-        <w:t xml:space="preserve">Since the file format that NIISS supplies does not match that used by SAHM we must reformat our input using the </w:t>
-      </w:r>
-      <w:proofErr w:type="spellStart"/>
-      <w:r>
-        <w:t>FieldaDataQuery</w:t>
-      </w:r>
-      <w:proofErr w:type="spellEnd"/>
-      <w:r>
-        <w:t xml:space="preserve"> module.  Drag a </w:t>
-      </w:r>
-      <w:proofErr w:type="spellStart"/>
-      <w:r>
-        <w:t>FieldaDataQuery</w:t>
-      </w:r>
-      <w:proofErr w:type="spellEnd"/>
-      <w:r>
-        <w:t xml:space="preserve"> from the Tools section onto our canvas.  Connect the output….</w:t>
+        <w:t>Since the file format that NIISS supplies does not match that used by SAHM we must reformat our input using the FieldaDataQuery module.  Drag a FieldaDataQuery from the Tools section onto our canvas.  Connect the output….</w:t>
       </w:r>
     </w:p>
     <w:sectPr>
@@ -19286,7 +18685,7 @@
         <w:rStyle w:val="PageNumber"/>
         <w:noProof/>
       </w:rPr>
-      <w:t>19</w:t>
+      <w:t>47</w:t>
     </w:r>
     <w:r>
       <w:rPr>
@@ -26400,7 +25799,7 @@
 </file>
 
 <file path=customXml/itemProps1.xml><?xml version="1.0" encoding="utf-8"?>
-<ds:datastoreItem xmlns:ds="http://schemas.openxmlformats.org/officeDocument/2006/customXml" ds:itemID="{B8722CF8-6BF0-4D5A-B68A-BF9709D44010}">
+<ds:datastoreItem xmlns:ds="http://schemas.openxmlformats.org/officeDocument/2006/customXml" ds:itemID="{CE3D928E-41EF-4A7B-A1CF-3C8DB405B341}">
   <ds:schemaRefs>
     <ds:schemaRef ds:uri="http://schemas.openxmlformats.org/officeDocument/2006/bibliography"/>
   </ds:schemaRefs>

--- a/SAHM_UsersGuide.docx
+++ b/SAHM_UsersGuide.docx
@@ -75,6 +75,7 @@
       <w:pPr>
         <w:pStyle w:val="Title"/>
       </w:pPr>
+      <w:proofErr w:type="gramStart"/>
       <w:r>
         <w:t>User Documentation for the So</w:t>
       </w:r>
@@ -84,6 +85,7 @@
       <w:r>
         <w:t xml:space="preserve"> Habitat Modeling (SAHM) package in VisTrails.</w:t>
       </w:r>
+      <w:proofErr w:type="gramEnd"/>
     </w:p>
     <w:p>
       <w:pPr>
@@ -252,7 +254,11 @@
       </w:r>
       <w:r>
         <w:br/>
-        <w:t>Revised and reprinted: 20</w:t>
+        <w:t xml:space="preserve">Revised and reprinted: </w:t>
+      </w:r>
+      <w:proofErr w:type="gramStart"/>
+      <w:r>
+        <w:t>20</w:t>
       </w:r>
       <w:r>
         <w:t>1</w:t>
@@ -260,14 +266,20 @@
       <w:r>
         <w:t>x</w:t>
       </w:r>
+      <w:proofErr w:type="gramEnd"/>
     </w:p>
     <w:p>
       <w:pPr>
         <w:pStyle w:val="BOTPNotes"/>
       </w:pPr>
       <w:r>
-        <w:t>For more information on the USGS—the Federal source for science about the Earth,</w:t>
-      </w:r>
+        <w:t>For more information on the USGS—the Federal source for science about the Earth</w:t>
+      </w:r>
+      <w:proofErr w:type="gramStart"/>
+      <w:r>
+        <w:t>,</w:t>
+      </w:r>
+      <w:proofErr w:type="gramEnd"/>
       <w:r>
         <w:br w:type="textWrapping" w:clear="all"/>
         <w:t xml:space="preserve">its natural and living resources, natural hazards, and the environment—visit </w:t>
@@ -292,8 +304,13 @@
         <w:pStyle w:val="BOTPNotes2"/>
       </w:pPr>
       <w:r>
-        <w:t>For an overview of USGS information products, including maps, imagery, and publications,</w:t>
-      </w:r>
+        <w:t>For an overview of USGS information products, including maps, imagery, and publications</w:t>
+      </w:r>
+      <w:proofErr w:type="gramStart"/>
+      <w:r>
+        <w:t>,</w:t>
+      </w:r>
+      <w:proofErr w:type="gramEnd"/>
       <w:r>
         <w:br/>
         <w:t xml:space="preserve">visit </w:t>
@@ -328,11 +345,24 @@
         <w:pStyle w:val="BOTPNotes"/>
       </w:pPr>
       <w:r>
-        <w:t>Suggested citation:</w:t>
-      </w:r>
+        <w:t>Suggested citation</w:t>
+      </w:r>
+      <w:proofErr w:type="gramStart"/>
+      <w:r>
+        <w:t>:</w:t>
+      </w:r>
+      <w:proofErr w:type="gramEnd"/>
       <w:r>
         <w:br/>
-        <w:t xml:space="preserve">Author1, F.N., Author2, Firstname, 2001, Title of the publication: Place of publication </w:t>
+        <w:t xml:space="preserve">Author1, F.N., Author2, </w:t>
+      </w:r>
+      <w:proofErr w:type="spellStart"/>
+      <w:r>
+        <w:t>Firstname</w:t>
+      </w:r>
+      <w:proofErr w:type="spellEnd"/>
+      <w:r>
+        <w:t xml:space="preserve">, 2001, Title of the publication: Place of publication </w:t>
       </w:r>
       <w:r>
         <w:br/>
@@ -3939,6 +3969,7 @@
       <w:pPr>
         <w:pStyle w:val="Title"/>
       </w:pPr>
+      <w:proofErr w:type="gramStart"/>
       <w:r>
         <w:lastRenderedPageBreak/>
         <w:t>User Documentation for the So</w:t>
@@ -3949,6 +3980,7 @@
       <w:r>
         <w:t xml:space="preserve"> Habitat Modeling (SAHM) package in VisTrails.</w:t>
       </w:r>
+      <w:proofErr w:type="gramEnd"/>
     </w:p>
     <w:p>
       <w:pPr>
@@ -3964,8 +3996,13 @@
         <w:t xml:space="preserve">Marian Talbert, </w:t>
       </w:r>
       <w:r>
-        <w:t>Drew Ignizio</w:t>
-      </w:r>
+        <w:t xml:space="preserve">Drew </w:t>
+      </w:r>
+      <w:proofErr w:type="spellStart"/>
+      <w:r>
+        <w:t>Ignizio</w:t>
+      </w:r>
+      <w:proofErr w:type="spellEnd"/>
     </w:p>
     <w:p>
       <w:pPr>
@@ -3988,7 +4025,15 @@
         <w:t xml:space="preserve">The Software for Assisted Habitat Modeling (SAHM) has been created to both expedite habitat modeling and help maintain a record of the various input data, pre- and post- processing steps and modeling options incorporated in the construction of a species distribution model.  </w:t>
       </w:r>
       <w:r>
-        <w:t>The four main advantages to using the combined VisTrail:</w:t>
+        <w:t xml:space="preserve">The four main advantages to using the combined </w:t>
+      </w:r>
+      <w:proofErr w:type="spellStart"/>
+      <w:r>
+        <w:t>VisTrail</w:t>
+      </w:r>
+      <w:proofErr w:type="spellEnd"/>
+      <w:r>
+        <w:t>:</w:t>
       </w:r>
       <w:r>
         <w:t xml:space="preserve"> </w:t>
@@ -4040,8 +4085,13 @@
       <w:pPr>
         <w:pStyle w:val="ListNumber2"/>
       </w:pPr>
-      <w:r>
-        <w:t xml:space="preserve">extensibility to </w:t>
+      <w:proofErr w:type="gramStart"/>
+      <w:r>
+        <w:t>extensibility</w:t>
+      </w:r>
+      <w:proofErr w:type="gramEnd"/>
+      <w:r>
+        <w:t xml:space="preserve"> to </w:t>
       </w:r>
       <w:r>
         <w:t xml:space="preserve">incorporate future and additional modeling routines and tools.  </w:t>
@@ -4056,7 +4106,15 @@
         <w:t>This user guide provides detailed instructions on how to install the SAHM package within VisTrails and then presents information on the use of the pa</w:t>
       </w:r>
       <w:r>
-        <w:t>ckage.  A step-by-step tutorial to create cheatgrass habitat suitability maps for Rocky Mountain National Park, USA, is</w:t>
+        <w:t xml:space="preserve">ckage.  A step-by-step tutorial to create </w:t>
+      </w:r>
+      <w:proofErr w:type="spellStart"/>
+      <w:r>
+        <w:t>cheatgrass</w:t>
+      </w:r>
+      <w:proofErr w:type="spellEnd"/>
+      <w:r>
+        <w:t xml:space="preserve"> habitat suitability maps for Rocky Mountain National Park, USA, is</w:t>
       </w:r>
       <w:r>
         <w:t xml:space="preserve"> provided in appen</w:t>
@@ -4141,72 +4199,54 @@
         <w:t>.</w:t>
       </w:r>
       <w:r>
-        <w:t xml:space="preserve">  The various components are all freely available but require separate downloads and installations.  These include VisTrails 2.0, R (developed under version 2.14.0), Maxent (developed under version 3.3.3k), GDAL (developed under version 1.8.0), and the GDAL Python bindings for Python 2.7.  While not terribly difficult each component must be installed correctly and configured for the individual computer.</w:t>
-      </w:r>
-      <w:r>
-        <w:t xml:space="preserve">  The most difficult step in this process is getting the GDAL Python bindings installed into the Python installation that comes with VisTrails.  Previous installations of any of the above components or PyQt might cause compatibility problems with VisTrails SAHM.  These issues can be difficult to troubleshoot and fix.  Particular care should be taken to ensure that the versions of each component are compatible.  For example if you install the 64-bit version of VisTrails you </w:t>
-      </w:r>
-      <w:r>
-        <w:t xml:space="preserve">should </w:t>
-      </w:r>
-      <w:r>
-        <w:t>also install the 64-bit version of the GDAL Python bindings.</w:t>
-      </w:r>
-    </w:p>
-    <w:p>
-      <w:pPr>
-        <w:pStyle w:val="BodyText"/>
-      </w:pPr>
+        <w:t xml:space="preserve">  </w:t>
+      </w:r>
     </w:p>
     <w:p>
       <w:pPr>
         <w:pStyle w:val="BodyText"/>
         <w:ind w:firstLine="0"/>
         <w:rPr>
+          <w:b/>
+          <w:bCs/>
+        </w:rPr>
+      </w:pPr>
+      <w:r>
+        <w:rPr>
           <w:rStyle w:val="Strong"/>
         </w:rPr>
-      </w:pPr>
+        <w:t xml:space="preserve">NOTE: </w:t>
+      </w:r>
       <w:r>
         <w:rPr>
           <w:rStyle w:val="Strong"/>
         </w:rPr>
-        <w:t xml:space="preserve">NOTE: </w:t>
+        <w:t xml:space="preserve">You must have Administrative Rights on the computer </w:t>
       </w:r>
       <w:r>
         <w:rPr>
           <w:rStyle w:val="Strong"/>
         </w:rPr>
-        <w:t xml:space="preserve">You must have Administrative Rights on the computer </w:t>
+        <w:t xml:space="preserve">on which </w:t>
       </w:r>
       <w:r>
         <w:rPr>
           <w:rStyle w:val="Strong"/>
         </w:rPr>
-        <w:t xml:space="preserve">on which </w:t>
+        <w:t>you are tryin</w:t>
       </w:r>
       <w:r>
         <w:rPr>
           <w:rStyle w:val="Strong"/>
         </w:rPr>
-        <w:t>you are tryin</w:t>
+        <w:t>g to install.</w:t>
       </w:r>
       <w:r>
         <w:rPr>
           <w:rStyle w:val="Strong"/>
         </w:rPr>
-        <w:t>g to install.</w:t>
-      </w:r>
-      <w:r>
-        <w:rPr>
-          <w:rStyle w:val="Strong"/>
-        </w:rPr>
         <w:t xml:space="preserve"> </w:t>
       </w:r>
-    </w:p>
-    <w:p>
-      <w:pPr>
-        <w:pStyle w:val="BodyText"/>
-      </w:pPr>
     </w:p>
     <w:p>
       <w:pPr>
@@ -4261,77 +4301,23 @@
         </w:r>
       </w:hyperlink>
       <w:r>
-        <w:t xml:space="preserve">.  Choose the </w:t>
+        <w:t xml:space="preserve">.  Choose </w:t>
+      </w:r>
+      <w:r>
+        <w:t xml:space="preserve">and install </w:t>
+      </w:r>
+      <w:r>
+        <w:t xml:space="preserve">the </w:t>
       </w:r>
       <w:r>
         <w:t>most current release</w:t>
       </w:r>
       <w:r>
-        <w:t xml:space="preserve"> which is currently 2.0-alpha. The bundle is available for both 32-bit and 64-bit machines</w:t>
-      </w:r>
-      <w:r>
-        <w:t xml:space="preserve"> (to view the specs of a computer</w:t>
-      </w:r>
-      <w:r>
-        <w:t xml:space="preserve"> to determine which version you should get</w:t>
-      </w:r>
-      <w:r>
-        <w:t>, go to Control Panel&gt;System and Security&gt;System)</w:t>
-      </w:r>
-      <w:r>
-        <w:t xml:space="preserve">. </w:t>
-      </w:r>
-      <w:r>
-        <w:t xml:space="preserve">Install this application on your system using the provided installers.  You will need administrative rights to complete this installation. </w:t>
-      </w:r>
-      <w:r>
-        <w:rPr>
-          <w:b/>
-        </w:rPr>
-        <w:t xml:space="preserve">Unlike some installations </w:t>
-      </w:r>
-      <w:r>
-        <w:rPr>
-          <w:b/>
-        </w:rPr>
-        <w:lastRenderedPageBreak/>
-        <w:t>which will prompt a user to login as an administrator during the installation, a user should be logged in with admin privileges before attempting the installation, or else it will fail.</w:t>
-      </w:r>
-      <w:r>
-        <w:rPr>
-          <w:b/>
-        </w:rPr>
-        <w:t xml:space="preserve"> </w:t>
-      </w:r>
-      <w:r>
-        <w:t xml:space="preserve">Complete instructions and documentation are available from their site. </w:t>
-      </w:r>
-      <w:r>
-        <w:t xml:space="preserve">Note that </w:t>
-      </w:r>
-      <w:r>
-        <w:t xml:space="preserve">for the purpose of these instructions </w:t>
-      </w:r>
-      <w:r>
-        <w:t xml:space="preserve">VisTrails </w:t>
-      </w:r>
-      <w:r>
-        <w:t xml:space="preserve">was installed </w:t>
-      </w:r>
-      <w:r>
-        <w:t xml:space="preserve">to </w:t>
-      </w:r>
-      <w:r>
-        <w:t>C:\VisTrails so subsequent instructions will be relative to this location.</w:t>
-      </w:r>
-      <w:r>
-        <w:t xml:space="preserve"> </w:t>
-      </w:r>
-    </w:p>
-    <w:p>
-      <w:pPr>
-        <w:pStyle w:val="BodyText"/>
-      </w:pPr>
+        <w:t xml:space="preserve"> which is currently 2.</w:t>
+      </w:r>
+      <w:r>
+        <w:t xml:space="preserve">0.1 which is available in both 32 and 64 bit. </w:t>
+      </w:r>
     </w:p>
     <w:p>
       <w:pPr>
@@ -4350,13 +4336,25 @@
         <w:rPr>
           <w:rStyle w:val="Strong"/>
         </w:rPr>
-        <w:t>ownload and install GDAL</w:t>
+        <w:t xml:space="preserve">ownload </w:t>
       </w:r>
       <w:r>
         <w:rPr>
           <w:rStyle w:val="Strong"/>
         </w:rPr>
-        <w:t xml:space="preserve">. </w:t>
+        <w:t xml:space="preserve">and install </w:t>
+      </w:r>
+      <w:r>
+        <w:rPr>
+          <w:rStyle w:val="Strong"/>
+        </w:rPr>
+        <w:t>the SAHM package</w:t>
+      </w:r>
+      <w:r>
+        <w:rPr>
+          <w:rStyle w:val="Strong"/>
+        </w:rPr>
+        <w:t>.</w:t>
       </w:r>
     </w:p>
     <w:p>
@@ -4365,13 +4363,75 @@
         <w:ind w:firstLine="0"/>
       </w:pPr>
       <w:r>
-        <w:t>32-bit and 64 b</w:t>
-      </w:r>
-      <w:r>
-        <w:t xml:space="preserve">it versions are available from </w:t>
-      </w:r>
-      <w:r>
-        <w:t>http://www.gisinternals.com/sdk/</w:t>
+        <w:t>This is available from</w:t>
+      </w:r>
+      <w:r>
+        <w:t xml:space="preserve"> </w:t>
+      </w:r>
+      <w:r>
+        <w:t>https://my.usgs.gov/catalog/RAM</w:t>
+      </w:r>
+      <w:r>
+        <w:rPr>
+          <w:rStyle w:val="EmphasisUC"/>
+        </w:rPr>
+        <w:t>.</w:t>
+      </w:r>
+      <w:r>
+        <w:t xml:space="preserve">  Unzip this into the </w:t>
+      </w:r>
+      <w:r>
+        <w:t>VisTrails packages directory</w:t>
+      </w:r>
+      <w:r>
+        <w:t xml:space="preserve"> which is at</w:t>
+      </w:r>
+      <w:r>
+        <w:t xml:space="preserve"> </w:t>
+      </w:r>
+      <w:r>
+        <w:rPr>
+          <w:rStyle w:val="EmphasisUC"/>
+        </w:rPr>
+        <w:t>C:\VisTrails\vistrails\packages</w:t>
+      </w:r>
+      <w:r>
+        <w:t xml:space="preserve">. </w:t>
+      </w:r>
+      <w:r>
+        <w:t xml:space="preserve">  Make sure that in unzipping the folder it doesn't get placed in an extra parent folder.</w:t>
+      </w:r>
+    </w:p>
+    <w:p>
+      <w:pPr>
+        <w:pStyle w:val="ListNumber"/>
+        <w:rPr>
+          <w:rStyle w:val="Strong"/>
+        </w:rPr>
+      </w:pPr>
+      <w:r>
+        <w:rPr>
+          <w:rStyle w:val="Strong"/>
+        </w:rPr>
+        <w:t>Download and install the</w:t>
+      </w:r>
+      <w:r>
+        <w:rPr>
+          <w:rStyle w:val="Strong"/>
+        </w:rPr>
+        <w:t xml:space="preserve"> external software </w:t>
+      </w:r>
+      <w:r>
+        <w:rPr>
+          <w:rStyle w:val="Strong"/>
+        </w:rPr>
+        <w:t>R</w:t>
+      </w:r>
+      <w:r>
+        <w:rPr>
+          <w:rStyle w:val="Strong"/>
+        </w:rPr>
+        <w:t xml:space="preserve"> </w:t>
       </w:r>
     </w:p>
     <w:p>
@@ -4380,66 +4440,225 @@
         <w:ind w:firstLine="0"/>
       </w:pPr>
       <w:r>
-        <w:t xml:space="preserve">A user should </w:t>
-      </w:r>
-      <w:r>
-        <w:t>choose the 32-bit or 64-bit version to match their system architecture.  We tested these instructions with the 'release-1600' version.</w:t>
-      </w:r>
-    </w:p>
-    <w:p>
-      <w:pPr>
-        <w:pStyle w:val="BodyText"/>
-        <w:ind w:firstLine="0"/>
-      </w:pPr>
-      <w:r>
-        <w:t>Specifically we used “Generic Installer for the GDAL Core Components”:</w:t>
-      </w:r>
-    </w:p>
-    <w:p>
-      <w:pPr>
-        <w:pStyle w:val="BodyText"/>
-        <w:ind w:firstLine="0"/>
-      </w:pPr>
+        <w:t xml:space="preserve">R is available from </w:t>
+      </w:r>
       <w:hyperlink r:id="rId16" w:history="1">
         <w:r>
           <w:rPr>
             <w:rStyle w:val="EmphasisUC"/>
           </w:rPr>
-          <w:t>http://www.gisinternals.com/sdk/Download.aspx?file=release-1600-x64-gdal-1-8-mapserver-6-0\gdal-18-1600-x64-core.msi</w:t>
+          <w:t>http://www.r-project.org/</w:t>
         </w:r>
       </w:hyperlink>
       <w:r>
         <w:rPr>
           <w:rStyle w:val="EmphasisUC"/>
         </w:rPr>
+        <w:t>.</w:t>
+      </w:r>
+      <w:r>
+        <w:t xml:space="preserve">  </w:t>
+      </w:r>
+      <w:r>
+        <w:t xml:space="preserve">Our code has </w:t>
+      </w:r>
+      <w:r>
+        <w:t xml:space="preserve">only </w:t>
+      </w:r>
+      <w:r>
+        <w:t>been tested</w:t>
+      </w:r>
+      <w:r>
+        <w:t xml:space="preserve"> with </w:t>
+      </w:r>
+      <w:r>
+        <w:t xml:space="preserve">R </w:t>
+      </w:r>
+      <w:r>
+        <w:t>version 2.14.0 for Windows</w:t>
+      </w:r>
+      <w:r>
+        <w:t xml:space="preserve"> but other versions will likely work</w:t>
+      </w:r>
+      <w:r>
+        <w:t>.  All required libraries will be programmatically downloaded and installed assuming you have internet connectivity at the time</w:t>
+      </w:r>
+      <w:r>
+        <w:t xml:space="preserve"> you first run an R module</w:t>
+      </w:r>
+      <w:r>
+        <w:t xml:space="preserve">.  </w:t>
+      </w:r>
+      <w:r>
+        <w:t>T</w:t>
+      </w:r>
+      <w:r>
+        <w:t xml:space="preserve">he following libraries are loaded </w:t>
+      </w:r>
+      <w:r>
+        <w:t>are used</w:t>
+      </w:r>
+      <w:r>
+        <w:t>:</w:t>
+      </w:r>
+      <w:r>
         <w:t xml:space="preserve"> </w:t>
       </w:r>
-      <w:hyperlink r:id="rId17" w:history="1"/>
-      <w:r>
-        <w:t xml:space="preserve">  for 64-bit architecture</w:t>
+      <w:r>
+        <w:t>ade4</w:t>
+      </w:r>
+      <w:r>
+        <w:t xml:space="preserve">, </w:t>
+      </w:r>
+      <w:r>
+        <w:t xml:space="preserve">foreign, </w:t>
+      </w:r>
+      <w:proofErr w:type="spellStart"/>
+      <w:r>
+        <w:t>gbm</w:t>
+      </w:r>
+      <w:proofErr w:type="spellEnd"/>
+      <w:r>
+        <w:t xml:space="preserve">, </w:t>
+      </w:r>
+      <w:r>
+        <w:t>lattice</w:t>
+      </w:r>
+      <w:r>
+        <w:t>,</w:t>
       </w:r>
       <w:r>
         <w:t xml:space="preserve"> </w:t>
       </w:r>
-      <w:r>
-        <w:t>and</w:t>
+      <w:proofErr w:type="spellStart"/>
+      <w:r>
+        <w:t>mda</w:t>
+      </w:r>
+      <w:proofErr w:type="spellEnd"/>
+      <w:r>
+        <w:t xml:space="preserve">, </w:t>
+      </w:r>
+      <w:proofErr w:type="spellStart"/>
+      <w:r>
+        <w:t>PresenceAbsence</w:t>
+      </w:r>
+      <w:proofErr w:type="spellEnd"/>
+      <w:r>
+        <w:t xml:space="preserve">, </w:t>
+      </w:r>
+      <w:proofErr w:type="spellStart"/>
+      <w:r>
+        <w:t>randomForest</w:t>
+      </w:r>
+      <w:proofErr w:type="spellEnd"/>
+      <w:r>
+        <w:t xml:space="preserve">, </w:t>
+      </w:r>
+      <w:r>
+        <w:t>raster,</w:t>
+      </w:r>
+      <w:r>
+        <w:t xml:space="preserve"> </w:t>
+      </w:r>
+      <w:proofErr w:type="spellStart"/>
+      <w:r>
+        <w:t>rgdal</w:t>
+      </w:r>
+      <w:proofErr w:type="spellEnd"/>
+      <w:r>
+        <w:t>,</w:t>
+      </w:r>
+      <w:r>
+        <w:t xml:space="preserve"> ROCR,</w:t>
+      </w:r>
+      <w:r>
+        <w:t xml:space="preserve"> sp, </w:t>
+      </w:r>
+      <w:proofErr w:type="spellStart"/>
+      <w:r>
+        <w:t>spatstat</w:t>
+      </w:r>
+      <w:proofErr w:type="spellEnd"/>
+      <w:r>
+        <w:t xml:space="preserve">, </w:t>
+      </w:r>
+      <w:r>
+        <w:t xml:space="preserve">survival, tcltk2, </w:t>
+      </w:r>
+      <w:r>
+        <w:t xml:space="preserve">and </w:t>
+      </w:r>
+      <w:r>
+        <w:t>tools</w:t>
+      </w:r>
+      <w:r>
+        <w:t>.</w:t>
+      </w:r>
+    </w:p>
+    <w:p>
+      <w:pPr>
+        <w:pStyle w:val="ListNumber"/>
+        <w:rPr>
+          <w:rStyle w:val="Strong"/>
+        </w:rPr>
+      </w:pPr>
+      <w:r>
+        <w:rPr>
+          <w:rStyle w:val="Strong"/>
+        </w:rPr>
+        <w:t xml:space="preserve">Download and install the external software Maxent </w:t>
       </w:r>
     </w:p>
     <w:p>
       <w:pPr>
         <w:pStyle w:val="BodyText"/>
         <w:ind w:firstLine="0"/>
-      </w:pPr>
-      <w:hyperlink r:id="rId18" w:history="1">
+        <w:rPr>
+          <w:rStyle w:val="Hyperlink"/>
+        </w:rPr>
+      </w:pPr>
+      <w:r>
+        <w:t xml:space="preserve">The Maxent package is available for download from: </w:t>
+      </w:r>
+      <w:hyperlink r:id="rId17" w:history="1">
         <w:r>
           <w:rPr>
-            <w:rStyle w:val="EmphasisUC"/>
+            <w:rStyle w:val="Hyperlink"/>
           </w:rPr>
-          <w:t>http://www.gisinternals.com/sdk/Download.aspx?file=release-1600-gdal-1-8-mapserver-6-0\gdal-18-1600-core.msi</w:t>
+          <w:t>http://www.cs.princeton.edu/~schapire/maxent/</w:t>
         </w:r>
       </w:hyperlink>
-      <w:r>
-        <w:t xml:space="preserve">   for 32-bit architecture.</w:t>
+    </w:p>
+    <w:p>
+      <w:pPr>
+        <w:pStyle w:val="BodyText"/>
+      </w:pPr>
+    </w:p>
+    <w:p>
+      <w:pPr>
+        <w:pStyle w:val="ListNumber"/>
+        <w:rPr>
+          <w:rStyle w:val="Strong"/>
+        </w:rPr>
+      </w:pPr>
+      <w:r>
+        <w:rPr>
+          <w:rStyle w:val="Strong"/>
+        </w:rPr>
+        <w:lastRenderedPageBreak/>
+        <w:t>Configure</w:t>
+      </w:r>
+      <w:r>
+        <w:rPr>
+          <w:rStyle w:val="Strong"/>
+        </w:rPr>
+        <w:t xml:space="preserve"> the SAHM package to point to</w:t>
+      </w:r>
+      <w:r>
+        <w:rPr>
+          <w:rStyle w:val="Strong"/>
+        </w:rPr>
+        <w:t xml:space="preserve"> where the above packages are installed.</w:t>
       </w:r>
     </w:p>
     <w:p>
@@ -4448,63 +4667,61 @@
         <w:ind w:firstLine="0"/>
       </w:pPr>
       <w:r>
-        <w:t>When it finishes downloading double click the msi and choose the 'complete installation' option.</w:t>
-      </w:r>
-    </w:p>
-    <w:p>
-      <w:pPr>
-        <w:pStyle w:val="BodyText"/>
-        <w:ind w:firstLine="0"/>
-      </w:pPr>
-    </w:p>
-    <w:p>
-      <w:pPr>
-        <w:pStyle w:val="BodyText"/>
-        <w:ind w:firstLine="0"/>
-      </w:pPr>
-      <w:r>
-        <w:t xml:space="preserve">The final step for GDAL is to add its location to your Path variable and add a couple of </w:t>
-      </w:r>
-      <w:r>
-        <w:t>required Environmental (System) Va</w:t>
-      </w:r>
-      <w:r>
-        <w:t xml:space="preserve">riables to your system.  On your machine’s system, navigate to </w:t>
+        <w:t xml:space="preserve">Once all the dependencies are installed we just need to let the SAHM package </w:t>
+      </w:r>
+      <w:r>
+        <w:t>know where the various applications are installed</w:t>
+      </w:r>
+      <w:r>
+        <w:t xml:space="preserve">.  To do this open the VisTrails application </w:t>
+      </w:r>
+      <w:r>
+        <w:t xml:space="preserve">and select </w:t>
       </w:r>
       <w:r>
         <w:rPr>
           <w:rStyle w:val="EmphasisUC"/>
         </w:rPr>
-        <w:t xml:space="preserve">Control Panel &gt; System and Security &gt; </w:t>
+        <w:t>Edit -&gt; Preferences -&gt; Module Packages</w:t>
       </w:r>
       <w:r>
         <w:rPr>
           <w:rStyle w:val="EmphasisUC"/>
         </w:rPr>
-        <w:t>System&gt;</w:t>
+        <w:t xml:space="preserve"> </w:t>
       </w:r>
       <w:r>
         <w:rPr>
           <w:rStyle w:val="EmphasisUC"/>
         </w:rPr>
-        <w:t>Advanced System Settings (on the left) &gt; Environmental Variables</w:t>
-      </w:r>
-    </w:p>
-    <w:p>
-      <w:pPr>
-        <w:pStyle w:val="BodyText"/>
-        <w:ind w:firstLine="0"/>
-      </w:pPr>
-      <w:r>
-        <w:rPr>
-          <w:noProof/>
-        </w:rPr>
-        <w:lastRenderedPageBreak/>
+        <w:t>(tab)</w:t>
+      </w:r>
+      <w:r>
+        <w:t xml:space="preserve">.  Select and enable </w:t>
+      </w:r>
+      <w:r>
+        <w:t>‘</w:t>
+      </w:r>
+      <w:proofErr w:type="spellStart"/>
+      <w:r>
+        <w:t>sahm</w:t>
+      </w:r>
+      <w:proofErr w:type="spellEnd"/>
+      <w:r>
+        <w:t>’</w:t>
+      </w:r>
+      <w:r>
+        <w:t xml:space="preserve"> in the list of Disabled packages.  </w:t>
+      </w:r>
+      <w:r>
+        <w:rPr>
+          <w:noProof/>
+        </w:rPr>
         <w:drawing>
           <wp:inline distT="0" distB="0" distL="0" distR="0">
-            <wp:extent cx="6136730" cy="4219575"/>
-            <wp:effectExtent l="19050" t="19050" r="16420" b="28575"/>
-            <wp:docPr id="28" name="Picture 31"/>
+            <wp:extent cx="4305300" cy="3369079"/>
+            <wp:effectExtent l="19050" t="0" r="0" b="0"/>
+            <wp:docPr id="4" name="Picture 4" descr="C:\temp\1\SNAGHTML18889c5e.PNG"/>
             <wp:cNvGraphicFramePr>
               <a:graphicFrameLocks xmlns:a="http://schemas.openxmlformats.org/drawingml/2006/main" noChangeAspect="1"/>
             </wp:cNvGraphicFramePr>
@@ -4512,13 +4729,13 @@
               <a:graphicData uri="http://schemas.openxmlformats.org/drawingml/2006/picture">
                 <pic:pic xmlns:pic="http://schemas.openxmlformats.org/drawingml/2006/picture">
                   <pic:nvPicPr>
-                    <pic:cNvPr id="0" name="Picture 31"/>
+                    <pic:cNvPr id="0" name="Picture 4" descr="C:\temp\1\SNAGHTML18889c5e.PNG"/>
                     <pic:cNvPicPr>
                       <a:picLocks noChangeAspect="1" noChangeArrowheads="1"/>
                     </pic:cNvPicPr>
                   </pic:nvPicPr>
                   <pic:blipFill>
-                    <a:blip r:embed="rId19" cstate="print"/>
+                    <a:blip r:embed="rId18" cstate="print"/>
                     <a:srcRect/>
                     <a:stretch>
                       <a:fillRect/>
@@ -4527,101 +4744,7 @@
                   <pic:spPr bwMode="auto">
                     <a:xfrm>
                       <a:off x="0" y="0"/>
-                      <a:ext cx="6136730" cy="4219575"/>
-                    </a:xfrm>
-                    <a:prstGeom prst="rect">
-                      <a:avLst/>
-                    </a:prstGeom>
-                    <a:noFill/>
-                    <a:ln w="6350">
-                      <a:solidFill>
-                        <a:schemeClr val="tx1"/>
-                      </a:solidFill>
-                      <a:miter lim="800000"/>
-                      <a:headEnd/>
-                      <a:tailEnd/>
-                    </a:ln>
-                  </pic:spPr>
-                </pic:pic>
-              </a:graphicData>
-            </a:graphic>
-          </wp:inline>
-        </w:drawing>
-      </w:r>
-    </w:p>
-    <w:p>
-      <w:pPr>
-        <w:pStyle w:val="BodyText"/>
-        <w:ind w:firstLine="0"/>
-      </w:pPr>
-      <w:r>
-        <w:t xml:space="preserve">Click on the Environment Variables tab and add a new system variable called </w:t>
-      </w:r>
-      <w:r>
-        <w:t>'</w:t>
-      </w:r>
-      <w:r>
-        <w:t>GDAL_DATA</w:t>
-      </w:r>
-      <w:r>
-        <w:t>'</w:t>
-      </w:r>
-      <w:r>
-        <w:t xml:space="preserve"> that points to the </w:t>
-      </w:r>
-      <w:r>
-        <w:t>'</w:t>
-      </w:r>
-      <w:r>
-        <w:t>gdal-data</w:t>
-      </w:r>
-      <w:r>
-        <w:t>'</w:t>
-      </w:r>
-      <w:r>
-        <w:t xml:space="preserve"> </w:t>
-      </w:r>
-      <w:r>
-        <w:t xml:space="preserve"> folder within the GDAL install location.  Note this location will be specific to where you installed GDAL and might be C:\Program Files (x86)\GDAL\gdal-data if you installed the 32-bit version on a 64-bit machine.</w:t>
-      </w:r>
-    </w:p>
-    <w:p>
-      <w:pPr>
-        <w:pStyle w:val="BodyText"/>
-        <w:ind w:firstLine="0"/>
-      </w:pPr>
-      <w:r>
-        <w:rPr>
-          <w:noProof/>
-        </w:rPr>
-        <w:drawing>
-          <wp:inline distT="0" distB="0" distL="0" distR="0">
-            <wp:extent cx="3400425" cy="1457325"/>
-            <wp:effectExtent l="19050" t="0" r="9525" b="0"/>
-            <wp:docPr id="29" name="Picture 27"/>
-            <wp:cNvGraphicFramePr>
-              <a:graphicFrameLocks xmlns:a="http://schemas.openxmlformats.org/drawingml/2006/main" noChangeAspect="1"/>
-            </wp:cNvGraphicFramePr>
-            <a:graphic xmlns:a="http://schemas.openxmlformats.org/drawingml/2006/main">
-              <a:graphicData uri="http://schemas.openxmlformats.org/drawingml/2006/picture">
-                <pic:pic xmlns:pic="http://schemas.openxmlformats.org/drawingml/2006/picture">
-                  <pic:nvPicPr>
-                    <pic:cNvPr id="0" name="Picture 27"/>
-                    <pic:cNvPicPr>
-                      <a:picLocks noChangeAspect="1" noChangeArrowheads="1"/>
-                    </pic:cNvPicPr>
-                  </pic:nvPicPr>
-                  <pic:blipFill>
-                    <a:blip r:embed="rId20" cstate="print"/>
-                    <a:srcRect/>
-                    <a:stretch>
-                      <a:fillRect/>
-                    </a:stretch>
-                  </pic:blipFill>
-                  <pic:spPr bwMode="auto">
-                    <a:xfrm>
-                      <a:off x="0" y="0"/>
-                      <a:ext cx="3400425" cy="1457325"/>
+                      <a:ext cx="4305300" cy="3369079"/>
                     </a:xfrm>
                     <a:prstGeom prst="rect">
                       <a:avLst/>
@@ -4644,36 +4767,14 @@
     <w:p>
       <w:pPr>
         <w:pStyle w:val="BodyText"/>
-        <w:ind w:firstLine="0"/>
-      </w:pPr>
+      </w:pPr>
+      <w:r>
+        <w:t>Click Configure.</w:t>
+      </w:r>
     </w:p>
     <w:p>
       <w:pPr>
         <w:pStyle w:val="BodyText"/>
-        <w:ind w:firstLine="0"/>
-      </w:pPr>
-    </w:p>
-    <w:p>
-      <w:pPr>
-        <w:pStyle w:val="BodyText"/>
-        <w:spacing w:line="360" w:lineRule="auto"/>
-        <w:ind w:firstLine="0"/>
-      </w:pPr>
-      <w:r>
-        <w:lastRenderedPageBreak/>
-        <w:t>Next add a new system variable call</w:t>
-      </w:r>
-      <w:r>
-        <w:t>ed 'PROJ_LIB' that points to the 'projlib'</w:t>
-      </w:r>
-      <w:r>
-        <w:t xml:space="preserve"> folder in the GDAL install location:</w:t>
-      </w:r>
-    </w:p>
-    <w:p>
-      <w:pPr>
-        <w:pStyle w:val="BodyText"/>
-        <w:ind w:firstLine="0"/>
       </w:pPr>
       <w:r>
         <w:rPr>
@@ -4681,9 +4782,9 @@
         </w:rPr>
         <w:drawing>
           <wp:inline distT="0" distB="0" distL="0" distR="0">
-            <wp:extent cx="3400425" cy="1457325"/>
+            <wp:extent cx="4143375" cy="2660483"/>
             <wp:effectExtent l="19050" t="0" r="9525" b="0"/>
-            <wp:docPr id="30" name="Picture 32"/>
+            <wp:docPr id="5" name="Picture 5" descr="C:\temp\1\SNAGHTML1892e5ad.PNG"/>
             <wp:cNvGraphicFramePr>
               <a:graphicFrameLocks xmlns:a="http://schemas.openxmlformats.org/drawingml/2006/main" noChangeAspect="1"/>
             </wp:cNvGraphicFramePr>
@@ -4691,13 +4792,13 @@
               <a:graphicData uri="http://schemas.openxmlformats.org/drawingml/2006/picture">
                 <pic:pic xmlns:pic="http://schemas.openxmlformats.org/drawingml/2006/picture">
                   <pic:nvPicPr>
-                    <pic:cNvPr id="0" name="Picture 32"/>
+                    <pic:cNvPr id="0" name="Picture 5" descr="C:\temp\1\SNAGHTML1892e5ad.PNG"/>
                     <pic:cNvPicPr>
                       <a:picLocks noChangeAspect="1" noChangeArrowheads="1"/>
                     </pic:cNvPicPr>
                   </pic:nvPicPr>
                   <pic:blipFill>
-                    <a:blip r:embed="rId21" cstate="print"/>
+                    <a:blip r:embed="rId19" cstate="print"/>
                     <a:srcRect/>
                     <a:stretch>
                       <a:fillRect/>
@@ -4706,7 +4807,7 @@
                   <pic:spPr bwMode="auto">
                     <a:xfrm>
                       <a:off x="0" y="0"/>
-                      <a:ext cx="3400425" cy="1457325"/>
+                      <a:ext cx="4143375" cy="2660483"/>
                     </a:xfrm>
                     <a:prstGeom prst="rect">
                       <a:avLst/>
@@ -4725,1223 +4826,116 @@
           </wp:inline>
         </w:drawing>
       </w:r>
+      <w:r>
+        <w:t xml:space="preserve">  </w:t>
+      </w:r>
     </w:p>
     <w:p>
       <w:pPr>
         <w:pStyle w:val="BodyText"/>
-        <w:spacing w:line="360" w:lineRule="auto"/>
-        <w:ind w:firstLine="0"/>
-      </w:pPr>
-      <w:r>
-        <w:t>Now click on and edit the 'Path'</w:t>
-      </w:r>
-      <w:r>
-        <w:t xml:space="preserve"> variable. Append the path to the root GDAL folder</w:t>
-      </w:r>
-      <w:r>
-        <w:t xml:space="preserve"> to the variable value for the 'Path'</w:t>
-      </w:r>
-      <w:r>
-        <w:t xml:space="preserve"> variable. Include a semicolon at the end, with no spaces, </w:t>
-      </w:r>
-      <w:r>
-        <w:rPr>
-          <w:noProof/>
-        </w:rPr>
-        <w:drawing>
-          <wp:inline distT="0" distB="0" distL="0" distR="0">
-            <wp:extent cx="3400425" cy="1457325"/>
-            <wp:effectExtent l="19050" t="0" r="9525" b="0"/>
-            <wp:docPr id="36" name="Picture 38"/>
-            <wp:cNvGraphicFramePr>
-              <a:graphicFrameLocks xmlns:a="http://schemas.openxmlformats.org/drawingml/2006/main" noChangeAspect="1"/>
-            </wp:cNvGraphicFramePr>
-            <a:graphic xmlns:a="http://schemas.openxmlformats.org/drawingml/2006/main">
-              <a:graphicData uri="http://schemas.openxmlformats.org/drawingml/2006/picture">
-                <pic:pic xmlns:pic="http://schemas.openxmlformats.org/drawingml/2006/picture">
-                  <pic:nvPicPr>
-                    <pic:cNvPr id="0" name="Picture 38"/>
-                    <pic:cNvPicPr>
-                      <a:picLocks noChangeAspect="1" noChangeArrowheads="1"/>
-                    </pic:cNvPicPr>
-                  </pic:nvPicPr>
-                  <pic:blipFill>
-                    <a:blip r:embed="rId22" cstate="print"/>
-                    <a:srcRect/>
-                    <a:stretch>
-                      <a:fillRect/>
-                    </a:stretch>
-                  </pic:blipFill>
-                  <pic:spPr bwMode="auto">
-                    <a:xfrm>
-                      <a:off x="0" y="0"/>
-                      <a:ext cx="3400425" cy="1457325"/>
-                    </a:xfrm>
-                    <a:prstGeom prst="rect">
-                      <a:avLst/>
-                    </a:prstGeom>
-                    <a:noFill/>
-                    <a:ln w="9525">
-                      <a:noFill/>
-                      <a:miter lim="800000"/>
-                      <a:headEnd/>
-                      <a:tailEnd/>
-                    </a:ln>
-                  </pic:spPr>
-                </pic:pic>
-              </a:graphicData>
-            </a:graphic>
-          </wp:inline>
-        </w:drawing>
-      </w:r>
-    </w:p>
-    <w:p>
-      <w:pPr>
-        <w:pStyle w:val="BodyText"/>
-        <w:spacing w:line="360" w:lineRule="auto"/>
-        <w:ind w:firstLine="0"/>
-      </w:pPr>
+      </w:pPr>
+      <w:r>
+        <w:lastRenderedPageBreak/>
+        <w:t>By double clicking in the 'Value' area you can change the path to point to the location where various components were installed.  In our case we used:</w:t>
+      </w:r>
+    </w:p>
+    <w:p>
+      <w:pPr>
+        <w:pStyle w:val="ListParagraph"/>
+      </w:pPr>
+      <w:proofErr w:type="spellStart"/>
+      <w:r>
+        <w:rPr>
+          <w:rStyle w:val="Strong"/>
+        </w:rPr>
+        <w:t>r_path</w:t>
+      </w:r>
+      <w:proofErr w:type="spellEnd"/>
+      <w:r>
+        <w:rPr>
+          <w:rStyle w:val="Strong"/>
+        </w:rPr>
+        <w:tab/>
+      </w:r>
+      <w:r>
+        <w:rPr>
+          <w:rStyle w:val="EmphasisUC"/>
+        </w:rPr>
+        <w:tab/>
+        <w:t>=</w:t>
+      </w:r>
+      <w:r>
+        <w:rPr>
+          <w:rStyle w:val="EmphasisUC"/>
+        </w:rPr>
+        <w:tab/>
+      </w:r>
+      <w:r>
+        <w:t>C:\Program Files\R\R-2.1</w:t>
+      </w:r>
+      <w:r>
+        <w:t>4</w:t>
+      </w:r>
+      <w:r>
+        <w:t>.</w:t>
+      </w:r>
+      <w:r>
+        <w:t>0</w:t>
+      </w:r>
+      <w:r>
+        <w:t>\bin</w:t>
+      </w:r>
     </w:p>
     <w:p>
       <w:pPr>
         <w:pStyle w:val="BodyText"/>
         <w:spacing w:line="240" w:lineRule="auto"/>
-        <w:ind w:firstLine="0"/>
-      </w:pPr>
-      <w:r>
-        <w:t xml:space="preserve">when done </w:t>
-      </w:r>
-      <w:r>
-        <w:t>modifying the 'P</w:t>
-      </w:r>
-      <w:r>
-        <w:t>ath</w:t>
-      </w:r>
-      <w:r>
-        <w:t>' System Variable</w:t>
-      </w:r>
-      <w:r>
-        <w:t>:</w:t>
-      </w:r>
-    </w:p>
-    <w:p>
-      <w:pPr>
-        <w:pStyle w:val="BodyText"/>
-        <w:ind w:firstLine="0"/>
-      </w:pPr>
-      <w:r>
-        <w:rPr>
-          <w:noProof/>
-        </w:rPr>
-        <w:drawing>
-          <wp:inline distT="0" distB="0" distL="0" distR="0">
-            <wp:extent cx="3124200" cy="3457237"/>
-            <wp:effectExtent l="19050" t="0" r="0" b="0"/>
-            <wp:docPr id="37" name="Picture 1" descr="C:\temp\1\SNAGHTML605e0bc.PNG"/>
-            <wp:cNvGraphicFramePr>
-              <a:graphicFrameLocks xmlns:a="http://schemas.openxmlformats.org/drawingml/2006/main" noChangeAspect="1"/>
-            </wp:cNvGraphicFramePr>
-            <a:graphic xmlns:a="http://schemas.openxmlformats.org/drawingml/2006/main">
-              <a:graphicData uri="http://schemas.openxmlformats.org/drawingml/2006/picture">
-                <pic:pic xmlns:pic="http://schemas.openxmlformats.org/drawingml/2006/picture">
-                  <pic:nvPicPr>
-                    <pic:cNvPr id="0" name="Picture 1" descr="C:\temp\1\SNAGHTML605e0bc.PNG"/>
-                    <pic:cNvPicPr>
-                      <a:picLocks noChangeAspect="1" noChangeArrowheads="1"/>
-                    </pic:cNvPicPr>
-                  </pic:nvPicPr>
-                  <pic:blipFill>
-                    <a:blip r:embed="rId23" cstate="print"/>
-                    <a:srcRect/>
-                    <a:stretch>
-                      <a:fillRect/>
-                    </a:stretch>
-                  </pic:blipFill>
-                  <pic:spPr bwMode="auto">
-                    <a:xfrm>
-                      <a:off x="0" y="0"/>
-                      <a:ext cx="3124200" cy="3457237"/>
-                    </a:xfrm>
-                    <a:prstGeom prst="rect">
-                      <a:avLst/>
-                    </a:prstGeom>
-                    <a:noFill/>
-                    <a:ln w="9525">
-                      <a:noFill/>
-                      <a:miter lim="800000"/>
-                      <a:headEnd/>
-                      <a:tailEnd/>
-                    </a:ln>
-                  </pic:spPr>
-                </pic:pic>
-              </a:graphicData>
-            </a:graphic>
-          </wp:inline>
-        </w:drawing>
-      </w:r>
-    </w:p>
-    <w:p>
-      <w:pPr>
-        <w:pStyle w:val="ListNumber"/>
-        <w:rPr>
-          <w:rStyle w:val="Strong"/>
-        </w:rPr>
-      </w:pPr>
-      <w:r>
-        <w:rPr>
-          <w:rStyle w:val="Strong"/>
-        </w:rPr>
-        <w:lastRenderedPageBreak/>
-        <w:t>D</w:t>
-      </w:r>
-      <w:r>
-        <w:rPr>
-          <w:rStyle w:val="Strong"/>
-        </w:rPr>
-        <w:t xml:space="preserve">ownload and install the GDAL bindings for Python. </w:t>
-      </w:r>
-    </w:p>
-    <w:p>
-      <w:pPr>
-        <w:pStyle w:val="BodyText"/>
-      </w:pPr>
-      <w:r>
-        <w:t xml:space="preserve">These are available from the same location we obtained the GDAL core from, </w:t>
-      </w:r>
-      <w:hyperlink r:id="rId24" w:history="1">
-        <w:r>
-          <w:rPr>
-            <w:rStyle w:val="EmphasisUC"/>
-          </w:rPr>
-          <w:t>http://www.gisinternals.com/sdk/</w:t>
-        </w:r>
-      </w:hyperlink>
-      <w:r>
-        <w:t xml:space="preserve">   Once again match the 32-bit or 64-bit architecture of your system and be sure to grab the version for Python 2.7.</w:t>
-      </w:r>
-    </w:p>
-    <w:p>
-      <w:pPr>
-        <w:pStyle w:val="BodyText"/>
-        <w:ind w:firstLine="0"/>
-      </w:pPr>
-      <w:r>
-        <w:t>Specifically we</w:t>
-      </w:r>
-      <w:r>
-        <w:t xml:space="preserve"> used</w:t>
-      </w:r>
+      </w:pPr>
       <w:r>
         <w:rPr>
           <w:rStyle w:val="EmphasisUC"/>
         </w:rPr>
-        <w:t xml:space="preserve"> “Installer for the GDAL python bindings (requires to install the GDAL core)”:</w:t>
+        <w:tab/>
+      </w:r>
+      <w:r>
+        <w:rPr>
+          <w:rStyle w:val="EmphasisUC"/>
+        </w:rPr>
+        <w:tab/>
+      </w:r>
+      <w:r>
+        <w:rPr>
+          <w:rStyle w:val="EmphasisUC"/>
+        </w:rPr>
+        <w:tab/>
+      </w:r>
+      <w:proofErr w:type="gramStart"/>
+      <w:r>
+        <w:t>note</w:t>
+      </w:r>
+      <w:proofErr w:type="gramEnd"/>
+      <w:r>
+        <w:t>: this is the bin folder within your R installation</w:t>
       </w:r>
     </w:p>
     <w:p>
       <w:pPr>
         <w:pStyle w:val="BodyText"/>
         <w:spacing w:line="240" w:lineRule="auto"/>
-        <w:ind w:firstLine="0"/>
-      </w:pPr>
-      <w:hyperlink r:id="rId25" w:history="1">
-        <w:r>
-          <w:rPr>
-            <w:rStyle w:val="EmphasisUC"/>
-          </w:rPr>
-          <w:t>http://www.gisinternals.com/sdk/Download.aspx?file=release-1600-x64-gdal-1-8-mapserver-6-0\GDAL-1.8.1.win-amd64-py2.7.msi</w:t>
-        </w:r>
-      </w:hyperlink>
-      <w:r>
-        <w:rPr>
-          <w:rStyle w:val="EmphasisUC"/>
-        </w:rPr>
-        <w:t xml:space="preserve"> </w:t>
-      </w:r>
-      <w:hyperlink r:id="rId26" w:history="1"/>
-      <w:r>
-        <w:t xml:space="preserve">    for 64-bit architecture</w:t>
-      </w:r>
-      <w:r>
-        <w:t xml:space="preserve"> </w:t>
-      </w:r>
-      <w:r>
-        <w:t>and</w:t>
-      </w:r>
-    </w:p>
-    <w:p>
-      <w:pPr>
-        <w:pStyle w:val="BodyText"/>
-        <w:spacing w:line="240" w:lineRule="auto"/>
-        <w:ind w:firstLine="0"/>
-      </w:pPr>
-      <w:hyperlink r:id="rId27" w:history="1">
-        <w:r>
-          <w:rPr>
-            <w:rStyle w:val="EmphasisUC"/>
-          </w:rPr>
-          <w:t>http://www.gisinternals.com/sdk/Download.aspx?file=release-1600-gdal-1-8-mapserver-6-0\GDAL-1.8.1.win32-py2.7.msi</w:t>
-        </w:r>
-      </w:hyperlink>
-      <w:r>
-        <w:rPr>
-          <w:rStyle w:val="EmphasisUC"/>
-        </w:rPr>
-        <w:t xml:space="preserve">   </w:t>
-      </w:r>
-      <w:r>
-        <w:t xml:space="preserve">  for 32-bit architecture.</w:t>
-      </w:r>
-    </w:p>
-    <w:p>
-      <w:pPr>
-        <w:pStyle w:val="BodyText"/>
-        <w:ind w:firstLine="0"/>
-      </w:pPr>
-    </w:p>
-    <w:p>
-      <w:pPr>
-        <w:pStyle w:val="BodyText"/>
-        <w:ind w:firstLine="0"/>
-      </w:pPr>
-      <w:r>
-        <w:t xml:space="preserve">Once it finishes downloading double click to install.  </w:t>
-      </w:r>
-      <w:r>
-        <w:t xml:space="preserve">For </w:t>
-      </w:r>
-      <w:r>
-        <w:t>the installation of these bindings you must</w:t>
-      </w:r>
-      <w:r>
-        <w:t xml:space="preserve"> choose </w:t>
-      </w:r>
-      <w:r>
-        <w:t>‘</w:t>
-      </w:r>
-      <w:r>
-        <w:t>Python from another location</w:t>
-      </w:r>
-      <w:r>
-        <w:t>’</w:t>
-      </w:r>
-      <w:r>
-        <w:t xml:space="preserve"> and then point to the python installation used by </w:t>
-      </w:r>
-      <w:r>
-        <w:t>VisT</w:t>
-      </w:r>
-      <w:r>
-        <w:t xml:space="preserve">rails.  In </w:t>
-      </w:r>
-      <w:r>
-        <w:t>our</w:t>
-      </w:r>
-      <w:r>
-        <w:t xml:space="preserve"> case</w:t>
-      </w:r>
-      <w:r>
-        <w:t xml:space="preserve">, </w:t>
-      </w:r>
-      <w:r>
-        <w:t>C:\VisTrails\vistrails\Python27</w:t>
-      </w:r>
-      <w:r>
-        <w:t xml:space="preserve">_64 </w:t>
-      </w:r>
-      <w:r>
-        <w:t xml:space="preserve">was used. </w:t>
-      </w:r>
-      <w:r>
-        <w:t xml:space="preserve"> Note that if you've installed the 32-bit version of VisTrails this will be </w:t>
-      </w:r>
-      <w:r>
-        <w:t>C:\VisTrails\vistrails\Python27</w:t>
-      </w:r>
-      <w:r>
-        <w:t xml:space="preserve">  W</w:t>
-      </w:r>
-      <w:r>
-        <w:t>hen providing the locati</w:t>
-      </w:r>
-      <w:r>
-        <w:t>on after specifying "Python from</w:t>
-      </w:r>
-      <w:r>
-        <w:t xml:space="preserve"> another location," a user should be providing the location in which the python.exe program resides. </w:t>
-      </w:r>
-      <w:r>
-        <w:t>We want to provide the</w:t>
-      </w:r>
-      <w:r>
-        <w:t xml:space="preserve"> location where the bindings should be installed, rather than pointing to the </w:t>
-      </w:r>
-      <w:r>
-        <w:t xml:space="preserve">full </w:t>
-      </w:r>
-      <w:r>
-        <w:t>path of the actual python.exe</w:t>
-      </w:r>
-      <w:r>
-        <w:t xml:space="preserve"> file.</w:t>
-      </w:r>
-    </w:p>
-    <w:p>
-      <w:pPr>
-        <w:pStyle w:val="BodyText"/>
-      </w:pPr>
-      <w:r>
-        <w:rPr>
-          <w:noProof/>
-        </w:rPr>
-        <w:drawing>
-          <wp:inline distT="0" distB="0" distL="0" distR="0">
-            <wp:extent cx="2819400" cy="2428065"/>
-            <wp:effectExtent l="19050" t="0" r="0" b="0"/>
-            <wp:docPr id="2" name="Picture 2" descr="C:\temp\1\SNAGHTMLa43b994.PNG"/>
-            <wp:cNvGraphicFramePr>
-              <a:graphicFrameLocks xmlns:a="http://schemas.openxmlformats.org/drawingml/2006/main" noChangeAspect="1"/>
-            </wp:cNvGraphicFramePr>
-            <a:graphic xmlns:a="http://schemas.openxmlformats.org/drawingml/2006/main">
-              <a:graphicData uri="http://schemas.openxmlformats.org/drawingml/2006/picture">
-                <pic:pic xmlns:pic="http://schemas.openxmlformats.org/drawingml/2006/picture">
-                  <pic:nvPicPr>
-                    <pic:cNvPr id="0" name="Picture 2" descr="C:\temp\1\SNAGHTMLa43b994.PNG"/>
-                    <pic:cNvPicPr>
-                      <a:picLocks noChangeAspect="1" noChangeArrowheads="1"/>
-                    </pic:cNvPicPr>
-                  </pic:nvPicPr>
-                  <pic:blipFill>
-                    <a:blip r:embed="rId28" cstate="print"/>
-                    <a:srcRect/>
-                    <a:stretch>
-                      <a:fillRect/>
-                    </a:stretch>
-                  </pic:blipFill>
-                  <pic:spPr bwMode="auto">
-                    <a:xfrm>
-                      <a:off x="0" y="0"/>
-                      <a:ext cx="2831015" cy="2438067"/>
-                    </a:xfrm>
-                    <a:prstGeom prst="rect">
-                      <a:avLst/>
-                    </a:prstGeom>
-                    <a:noFill/>
-                    <a:ln w="9525">
-                      <a:noFill/>
-                      <a:miter lim="800000"/>
-                      <a:headEnd/>
-                      <a:tailEnd/>
-                    </a:ln>
-                  </pic:spPr>
-                </pic:pic>
-              </a:graphicData>
-            </a:graphic>
-          </wp:inline>
-        </w:drawing>
-      </w:r>
-    </w:p>
-    <w:p>
-      <w:pPr>
-        <w:pStyle w:val="BodyText"/>
-      </w:pPr>
-      <w:r>
-        <w:lastRenderedPageBreak/>
-        <w:t xml:space="preserve">The final thing </w:t>
-      </w:r>
-      <w:r>
-        <w:t xml:space="preserve">to do </w:t>
-      </w:r>
-      <w:r>
-        <w:t>is</w:t>
-      </w:r>
-      <w:r>
-        <w:t xml:space="preserve"> copy the DLL files from </w:t>
-      </w:r>
-      <w:r>
-        <w:t xml:space="preserve">the GDAL install location to the </w:t>
-      </w:r>
-      <w:r>
-        <w:t>VisTrails</w:t>
-      </w:r>
-      <w:r>
-        <w:t xml:space="preserve"> folder in </w:t>
-      </w:r>
-      <w:r>
-        <w:t xml:space="preserve">the </w:t>
-      </w:r>
-      <w:r>
-        <w:t>VisTrails</w:t>
-      </w:r>
-      <w:r>
-        <w:t xml:space="preserve"> installation</w:t>
-      </w:r>
-      <w:r>
-        <w:t>.</w:t>
-      </w:r>
-    </w:p>
-    <w:p>
-      <w:pPr>
-        <w:pStyle w:val="BodyText"/>
-        <w:ind w:firstLine="0"/>
-      </w:pPr>
-      <w:r>
-        <w:t>-In GDAL install location</w:t>
-      </w:r>
-      <w:r>
-        <w:t xml:space="preserve"> (C:\Program Files\</w:t>
-      </w:r>
-      <w:r>
-        <w:t>GDAL</w:t>
-      </w:r>
-      <w:r>
-        <w:t>)</w:t>
-      </w:r>
-      <w:r>
-        <w:t>, sort all files by type. Select all the DLL files</w:t>
-      </w:r>
-      <w:r>
-        <w:t xml:space="preserve"> (these might be labeled 'Application extension')</w:t>
-      </w:r>
-      <w:r>
-        <w:t xml:space="preserve"> and copy them.</w:t>
-      </w:r>
-      <w:r>
-        <w:t xml:space="preserve"> </w:t>
-      </w:r>
-      <w:r>
-        <w:t xml:space="preserve">(It may </w:t>
-      </w:r>
-      <w:r>
-        <w:t xml:space="preserve">help </w:t>
-      </w:r>
-      <w:r>
-        <w:t xml:space="preserve">to first make file extensions visible in Windows; instructions for doing this are here: </w:t>
-      </w:r>
-      <w:r>
-        <w:rPr>
-          <w:i/>
-        </w:rPr>
-        <w:t>http://windows.microsoft.com/en-US/windows-vista/Show-or-hide-file-name-extensions</w:t>
-      </w:r>
-      <w:r>
-        <w:t>)</w:t>
-      </w:r>
-      <w:r>
-        <w:t xml:space="preserve"> </w:t>
-      </w:r>
-      <w:r>
-        <w:t>Paste the files here:</w:t>
-      </w:r>
-      <w:r>
-        <w:t xml:space="preserve"> </w:t>
-      </w:r>
-      <w:r>
-        <w:rPr>
-          <w:rStyle w:val="EmphasisUC"/>
-        </w:rPr>
-        <w:t>C:\VisTrails\vistrail</w:t>
-      </w:r>
-      <w:r>
-        <w:rPr>
-          <w:rStyle w:val="EmphasisUC"/>
-        </w:rPr>
-        <w:t>s</w:t>
-      </w:r>
-    </w:p>
-    <w:p>
-      <w:pPr>
-        <w:pStyle w:val="BodyText"/>
-        <w:ind w:firstLine="0"/>
-      </w:pPr>
-      <w:r>
-        <w:rPr>
-          <w:noProof/>
-        </w:rPr>
-        <w:drawing>
-          <wp:inline distT="0" distB="0" distL="0" distR="0">
-            <wp:extent cx="6382385" cy="5842885"/>
-            <wp:effectExtent l="19050" t="0" r="0" b="0"/>
-            <wp:docPr id="39" name="Picture 4" descr="C:\temp\1\SNAGHTML6124c2c.PNG"/>
-            <wp:cNvGraphicFramePr>
-              <a:graphicFrameLocks xmlns:a="http://schemas.openxmlformats.org/drawingml/2006/main" noChangeAspect="1"/>
-            </wp:cNvGraphicFramePr>
-            <a:graphic xmlns:a="http://schemas.openxmlformats.org/drawingml/2006/main">
-              <a:graphicData uri="http://schemas.openxmlformats.org/drawingml/2006/picture">
-                <pic:pic xmlns:pic="http://schemas.openxmlformats.org/drawingml/2006/picture">
-                  <pic:nvPicPr>
-                    <pic:cNvPr id="0" name="Picture 4" descr="C:\temp\1\SNAGHTML6124c2c.PNG"/>
-                    <pic:cNvPicPr>
-                      <a:picLocks noChangeAspect="1" noChangeArrowheads="1"/>
-                    </pic:cNvPicPr>
-                  </pic:nvPicPr>
-                  <pic:blipFill>
-                    <a:blip r:embed="rId29" cstate="print"/>
-                    <a:srcRect/>
-                    <a:stretch>
-                      <a:fillRect/>
-                    </a:stretch>
-                  </pic:blipFill>
-                  <pic:spPr bwMode="auto">
-                    <a:xfrm>
-                      <a:off x="0" y="0"/>
-                      <a:ext cx="6382385" cy="5842885"/>
-                    </a:xfrm>
-                    <a:prstGeom prst="rect">
-                      <a:avLst/>
-                    </a:prstGeom>
-                    <a:noFill/>
-                    <a:ln w="9525">
-                      <a:noFill/>
-                      <a:miter lim="800000"/>
-                      <a:headEnd/>
-                      <a:tailEnd/>
-                    </a:ln>
-                  </pic:spPr>
-                </pic:pic>
-              </a:graphicData>
-            </a:graphic>
-          </wp:inline>
-        </w:drawing>
-      </w:r>
-    </w:p>
-    <w:p>
-      <w:pPr>
-        <w:pStyle w:val="BodyText"/>
-        <w:ind w:firstLine="0"/>
-      </w:pPr>
-    </w:p>
-    <w:p>
-      <w:pPr>
-        <w:pStyle w:val="ListNumber"/>
+      </w:pPr>
+      <w:proofErr w:type="spellStart"/>
+      <w:r>
         <w:rPr>
           <w:rStyle w:val="Strong"/>
         </w:rPr>
-      </w:pPr>
-      <w:r>
-        <w:rPr>
-          <w:rStyle w:val="Strong"/>
-        </w:rPr>
-        <w:t>D</w:t>
-      </w:r>
-      <w:r>
-        <w:rPr>
-          <w:rStyle w:val="Strong"/>
-        </w:rPr>
-        <w:t xml:space="preserve">ownload </w:t>
-      </w:r>
-      <w:r>
-        <w:rPr>
-          <w:rStyle w:val="Strong"/>
-        </w:rPr>
-        <w:t xml:space="preserve">and install </w:t>
-      </w:r>
-      <w:r>
-        <w:rPr>
-          <w:rStyle w:val="Strong"/>
-        </w:rPr>
-        <w:t>the SAHM package</w:t>
-      </w:r>
-      <w:r>
-        <w:rPr>
-          <w:rStyle w:val="Strong"/>
-        </w:rPr>
-        <w:t>.</w:t>
-      </w:r>
-    </w:p>
-    <w:p>
-      <w:pPr>
-        <w:pStyle w:val="BodyText"/>
-        <w:ind w:firstLine="0"/>
-      </w:pPr>
-      <w:r>
-        <w:t>This is available from</w:t>
-      </w:r>
-      <w:r>
-        <w:t xml:space="preserve"> </w:t>
-      </w:r>
-      <w:hyperlink r:id="rId30" w:history="1">
-        <w:r>
-          <w:rPr>
-            <w:rStyle w:val="EmphasisUC"/>
-          </w:rPr>
-          <w:t>http://www.fort.usgs.gov/xxxxxxxxxxxxxxxxxx</w:t>
-        </w:r>
-      </w:hyperlink>
-      <w:r>
-        <w:rPr>
-          <w:rStyle w:val="EmphasisUC"/>
-        </w:rPr>
-        <w:t>.</w:t>
-      </w:r>
-      <w:r>
-        <w:t xml:space="preserve">  Unzip this into the </w:t>
-      </w:r>
-      <w:r>
-        <w:t>VisTrails packages directory</w:t>
-      </w:r>
-      <w:r>
-        <w:t xml:space="preserve"> which is at</w:t>
-      </w:r>
-      <w:r>
-        <w:t xml:space="preserve"> </w:t>
-      </w:r>
-      <w:r>
-        <w:rPr>
-          <w:rStyle w:val="EmphasisUC"/>
-        </w:rPr>
-        <w:t>C:\VisTrails\vistrails\packages</w:t>
-      </w:r>
-      <w:r>
-        <w:t xml:space="preserve">. </w:t>
-      </w:r>
-    </w:p>
-    <w:p>
-      <w:pPr>
-        <w:pStyle w:val="BodyText"/>
-        <w:ind w:firstLine="0"/>
-      </w:pPr>
-    </w:p>
-    <w:p>
-      <w:pPr>
-        <w:pStyle w:val="ListNumber"/>
-        <w:rPr>
-          <w:rStyle w:val="Strong"/>
-        </w:rPr>
-      </w:pPr>
-      <w:r>
-        <w:rPr>
-          <w:rStyle w:val="Strong"/>
-        </w:rPr>
-        <w:t>Download and install the</w:t>
-      </w:r>
-      <w:r>
-        <w:rPr>
-          <w:rStyle w:val="Strong"/>
-        </w:rPr>
-        <w:t xml:space="preserve"> external software </w:t>
-      </w:r>
-      <w:r>
-        <w:rPr>
-          <w:rStyle w:val="Strong"/>
-        </w:rPr>
-        <w:t>R</w:t>
-      </w:r>
-      <w:r>
-        <w:rPr>
-          <w:rStyle w:val="Strong"/>
-        </w:rPr>
-        <w:t xml:space="preserve"> </w:t>
-      </w:r>
-    </w:p>
-    <w:p>
-      <w:pPr>
-        <w:pStyle w:val="BodyText"/>
-        <w:ind w:firstLine="0"/>
-      </w:pPr>
-      <w:r>
-        <w:t xml:space="preserve">R is available from </w:t>
-      </w:r>
-      <w:hyperlink r:id="rId31" w:history="1">
-        <w:r>
-          <w:rPr>
-            <w:rStyle w:val="EmphasisUC"/>
-          </w:rPr>
-          <w:t>http://www.r-project.org/</w:t>
-        </w:r>
-      </w:hyperlink>
-      <w:r>
-        <w:rPr>
-          <w:rStyle w:val="EmphasisUC"/>
-        </w:rPr>
-        <w:t>.</w:t>
-      </w:r>
-      <w:r>
-        <w:t xml:space="preserve">  If you have a previously installed version of R you might be OK with it but we have only tested our code with </w:t>
-      </w:r>
-      <w:r>
-        <w:t>version 2.14.0 for Windows.  All required libraries will be programmatically downloaded and installed assuming you have internet connectivity at the time</w:t>
-      </w:r>
-      <w:r>
-        <w:t xml:space="preserve"> you first run an R module</w:t>
-      </w:r>
-      <w:r>
-        <w:t xml:space="preserve">.  </w:t>
-      </w:r>
-      <w:r>
-        <w:t>T</w:t>
-      </w:r>
-      <w:r>
-        <w:t xml:space="preserve">he following libraries are loaded </w:t>
-      </w:r>
-      <w:r>
-        <w:t>as needed</w:t>
-      </w:r>
-      <w:r>
-        <w:t>:</w:t>
-      </w:r>
-      <w:r>
-        <w:t xml:space="preserve"> </w:t>
-      </w:r>
-      <w:r>
-        <w:t>ade4</w:t>
-      </w:r>
-      <w:r>
-        <w:t xml:space="preserve">, </w:t>
-      </w:r>
-      <w:r>
-        <w:t xml:space="preserve">foreign, </w:t>
-      </w:r>
-      <w:r>
-        <w:t xml:space="preserve">gbm, </w:t>
-      </w:r>
-      <w:r>
-        <w:t>lattice</w:t>
-      </w:r>
-      <w:r>
-        <w:t>,</w:t>
-      </w:r>
-      <w:r>
-        <w:t xml:space="preserve"> mda</w:t>
-      </w:r>
-      <w:r>
-        <w:t xml:space="preserve">, PresenceAbsence, </w:t>
-      </w:r>
-      <w:r>
-        <w:t>randomForest</w:t>
-      </w:r>
-      <w:r>
-        <w:t xml:space="preserve">, </w:t>
-      </w:r>
-      <w:r>
-        <w:t>raster,</w:t>
-      </w:r>
-      <w:r>
-        <w:t xml:space="preserve"> rgdal,</w:t>
-      </w:r>
-      <w:r>
-        <w:t xml:space="preserve"> ROCR,</w:t>
-      </w:r>
-      <w:r>
-        <w:t xml:space="preserve"> sp, spatstat, </w:t>
-      </w:r>
-      <w:r>
-        <w:t xml:space="preserve">survival, tcltk2, </w:t>
-      </w:r>
-      <w:r>
-        <w:t xml:space="preserve">and </w:t>
-      </w:r>
-      <w:r>
-        <w:t>tools</w:t>
-      </w:r>
-      <w:r>
-        <w:t>.</w:t>
-      </w:r>
-    </w:p>
-    <w:p>
-      <w:pPr>
-        <w:pStyle w:val="BodyText"/>
-        <w:ind w:firstLine="0"/>
-      </w:pPr>
-    </w:p>
-    <w:p>
-      <w:pPr>
-        <w:pStyle w:val="ListNumber"/>
-        <w:rPr>
-          <w:rStyle w:val="Strong"/>
-        </w:rPr>
-      </w:pPr>
-      <w:r>
-        <w:rPr>
-          <w:rStyle w:val="Strong"/>
-        </w:rPr>
-        <w:t xml:space="preserve">Download and install the external software Maxent </w:t>
-      </w:r>
-    </w:p>
-    <w:p>
-      <w:pPr>
-        <w:pStyle w:val="BodyText"/>
-        <w:ind w:firstLine="0"/>
-        <w:rPr>
-          <w:rStyle w:val="Hyperlink"/>
-        </w:rPr>
-      </w:pPr>
-      <w:r>
-        <w:t xml:space="preserve">The Maxent package is available for download from: </w:t>
-      </w:r>
-      <w:hyperlink r:id="rId32" w:history="1">
-        <w:r>
-          <w:rPr>
-            <w:rStyle w:val="Hyperlink"/>
-          </w:rPr>
-          <w:t>http://www.cs.princeton.edu/~schapire/maxent/</w:t>
-        </w:r>
-      </w:hyperlink>
-    </w:p>
-    <w:p>
-      <w:pPr>
-        <w:pStyle w:val="BodyText"/>
-      </w:pPr>
-    </w:p>
-    <w:p>
-      <w:pPr>
-        <w:pStyle w:val="ListNumber"/>
-        <w:rPr>
-          <w:rStyle w:val="Strong"/>
-        </w:rPr>
-      </w:pPr>
-      <w:r>
-        <w:rPr>
-          <w:rStyle w:val="Strong"/>
-        </w:rPr>
-        <w:t>Configure</w:t>
-      </w:r>
-      <w:r>
-        <w:rPr>
-          <w:rStyle w:val="Strong"/>
-        </w:rPr>
-        <w:t xml:space="preserve"> the SAHM package to point to</w:t>
-      </w:r>
-      <w:r>
-        <w:rPr>
-          <w:rStyle w:val="Strong"/>
-        </w:rPr>
-        <w:t xml:space="preserve"> where the above packages are installed.</w:t>
-      </w:r>
-    </w:p>
-    <w:p>
-      <w:pPr>
-        <w:pStyle w:val="BodyText"/>
-        <w:ind w:firstLine="0"/>
-      </w:pPr>
-      <w:r>
-        <w:t xml:space="preserve">Once all the dependencies are installed we just need to let the SAHM package </w:t>
-      </w:r>
-      <w:r>
-        <w:t>know where the various applications are installed</w:t>
-      </w:r>
-      <w:r>
-        <w:t xml:space="preserve">.  To do this open the VisTrails application </w:t>
-      </w:r>
-      <w:r>
-        <w:t xml:space="preserve">and select </w:t>
-      </w:r>
-      <w:r>
-        <w:rPr>
-          <w:rStyle w:val="EmphasisUC"/>
-        </w:rPr>
-        <w:t xml:space="preserve">Edit -&gt; Preferences -&gt; </w:t>
-      </w:r>
-      <w:r>
-        <w:rPr>
-          <w:rStyle w:val="EmphasisUC"/>
-        </w:rPr>
-        <w:lastRenderedPageBreak/>
-        <w:t>Module Packages</w:t>
-      </w:r>
-      <w:r>
-        <w:rPr>
-          <w:rStyle w:val="EmphasisUC"/>
-        </w:rPr>
-        <w:t xml:space="preserve"> </w:t>
-      </w:r>
-      <w:r>
-        <w:rPr>
-          <w:rStyle w:val="EmphasisUC"/>
-        </w:rPr>
-        <w:t>(tab)</w:t>
-      </w:r>
-      <w:r>
-        <w:t xml:space="preserve">.  Select and enable </w:t>
-      </w:r>
-      <w:r>
-        <w:t>‘</w:t>
-      </w:r>
-      <w:r>
-        <w:t>sahm</w:t>
-      </w:r>
-      <w:r>
-        <w:t>’</w:t>
-      </w:r>
-      <w:r>
-        <w:t xml:space="preserve"> in the list of Disabled packages.  </w:t>
-      </w:r>
-      <w:r>
-        <w:rPr>
-          <w:noProof/>
-        </w:rPr>
-        <w:drawing>
-          <wp:inline distT="0" distB="0" distL="0" distR="0">
-            <wp:extent cx="4978294" cy="3895725"/>
-            <wp:effectExtent l="19050" t="0" r="0" b="0"/>
-            <wp:docPr id="4" name="Picture 4" descr="C:\temp\1\SNAGHTML18889c5e.PNG"/>
-            <wp:cNvGraphicFramePr>
-              <a:graphicFrameLocks xmlns:a="http://schemas.openxmlformats.org/drawingml/2006/main" noChangeAspect="1"/>
-            </wp:cNvGraphicFramePr>
-            <a:graphic xmlns:a="http://schemas.openxmlformats.org/drawingml/2006/main">
-              <a:graphicData uri="http://schemas.openxmlformats.org/drawingml/2006/picture">
-                <pic:pic xmlns:pic="http://schemas.openxmlformats.org/drawingml/2006/picture">
-                  <pic:nvPicPr>
-                    <pic:cNvPr id="0" name="Picture 4" descr="C:\temp\1\SNAGHTML18889c5e.PNG"/>
-                    <pic:cNvPicPr>
-                      <a:picLocks noChangeAspect="1" noChangeArrowheads="1"/>
-                    </pic:cNvPicPr>
-                  </pic:nvPicPr>
-                  <pic:blipFill>
-                    <a:blip r:embed="rId33" cstate="print"/>
-                    <a:srcRect/>
-                    <a:stretch>
-                      <a:fillRect/>
-                    </a:stretch>
-                  </pic:blipFill>
-                  <pic:spPr bwMode="auto">
-                    <a:xfrm>
-                      <a:off x="0" y="0"/>
-                      <a:ext cx="4978294" cy="3895725"/>
-                    </a:xfrm>
-                    <a:prstGeom prst="rect">
-                      <a:avLst/>
-                    </a:prstGeom>
-                    <a:noFill/>
-                    <a:ln w="9525">
-                      <a:noFill/>
-                      <a:miter lim="800000"/>
-                      <a:headEnd/>
-                      <a:tailEnd/>
-                    </a:ln>
-                  </pic:spPr>
-                </pic:pic>
-              </a:graphicData>
-            </a:graphic>
-          </wp:inline>
-        </w:drawing>
-      </w:r>
-    </w:p>
-    <w:p>
-      <w:pPr>
-        <w:pStyle w:val="BodyText"/>
-      </w:pPr>
-    </w:p>
-    <w:p>
-      <w:pPr>
-        <w:pStyle w:val="BodyText"/>
-      </w:pPr>
-      <w:r>
-        <w:t>Click Configure.</w:t>
-      </w:r>
-    </w:p>
-    <w:p>
-      <w:pPr>
-        <w:pStyle w:val="BodyText"/>
-      </w:pPr>
-      <w:r>
-        <w:rPr>
-          <w:noProof/>
-        </w:rPr>
-        <w:drawing>
-          <wp:inline distT="0" distB="0" distL="0" distR="0">
-            <wp:extent cx="4714875" cy="3027446"/>
-            <wp:effectExtent l="19050" t="0" r="9525" b="0"/>
-            <wp:docPr id="5" name="Picture 5" descr="C:\temp\1\SNAGHTML1892e5ad.PNG"/>
-            <wp:cNvGraphicFramePr>
-              <a:graphicFrameLocks xmlns:a="http://schemas.openxmlformats.org/drawingml/2006/main" noChangeAspect="1"/>
-            </wp:cNvGraphicFramePr>
-            <a:graphic xmlns:a="http://schemas.openxmlformats.org/drawingml/2006/main">
-              <a:graphicData uri="http://schemas.openxmlformats.org/drawingml/2006/picture">
-                <pic:pic xmlns:pic="http://schemas.openxmlformats.org/drawingml/2006/picture">
-                  <pic:nvPicPr>
-                    <pic:cNvPr id="0" name="Picture 5" descr="C:\temp\1\SNAGHTML1892e5ad.PNG"/>
-                    <pic:cNvPicPr>
-                      <a:picLocks noChangeAspect="1" noChangeArrowheads="1"/>
-                    </pic:cNvPicPr>
-                  </pic:nvPicPr>
-                  <pic:blipFill>
-                    <a:blip r:embed="rId34" cstate="print"/>
-                    <a:srcRect/>
-                    <a:stretch>
-                      <a:fillRect/>
-                    </a:stretch>
-                  </pic:blipFill>
-                  <pic:spPr bwMode="auto">
-                    <a:xfrm>
-                      <a:off x="0" y="0"/>
-                      <a:ext cx="4714875" cy="3027446"/>
-                    </a:xfrm>
-                    <a:prstGeom prst="rect">
-                      <a:avLst/>
-                    </a:prstGeom>
-                    <a:noFill/>
-                    <a:ln w="9525">
-                      <a:noFill/>
-                      <a:miter lim="800000"/>
-                      <a:headEnd/>
-                      <a:tailEnd/>
-                    </a:ln>
-                  </pic:spPr>
-                </pic:pic>
-              </a:graphicData>
-            </a:graphic>
-          </wp:inline>
-        </w:drawing>
-      </w:r>
-      <w:r>
-        <w:t xml:space="preserve">  </w:t>
-      </w:r>
-    </w:p>
-    <w:p>
-      <w:pPr>
-        <w:pStyle w:val="BodyText"/>
-      </w:pPr>
-      <w:r>
-        <w:lastRenderedPageBreak/>
-        <w:t>By double clicking in the 'Value' area you can change the path to point to the location where various components were installed.  In our case we used:</w:t>
-      </w:r>
-    </w:p>
-    <w:p>
-      <w:pPr>
-        <w:pStyle w:val="ListParagraph"/>
-        <w:rPr>
-          <w:rStyle w:val="EmphasisUC"/>
-        </w:rPr>
-      </w:pPr>
-      <w:r>
-        <w:rPr>
-          <w:rStyle w:val="Strong"/>
-        </w:rPr>
-        <w:t>gdal_path</w:t>
-      </w:r>
-      <w:r>
-        <w:tab/>
-        <w:t xml:space="preserve">= </w:t>
-      </w:r>
-      <w:r>
-        <w:tab/>
-      </w:r>
-      <w:r>
-        <w:rPr>
-          <w:rStyle w:val="EmphasisUC"/>
-        </w:rPr>
-        <w:t>C:\Program Files</w:t>
-      </w:r>
-    </w:p>
-    <w:p>
-      <w:pPr>
-        <w:pStyle w:val="ListParagraph"/>
-        <w:rPr>
-          <w:rStyle w:val="EmphasisUC"/>
-        </w:rPr>
-      </w:pPr>
-      <w:r>
-        <w:rPr>
-          <w:rStyle w:val="EmphasisUC"/>
-        </w:rPr>
-        <w:tab/>
-      </w:r>
-      <w:r>
-        <w:rPr>
-          <w:rStyle w:val="EmphasisUC"/>
-        </w:rPr>
-        <w:tab/>
-      </w:r>
-      <w:r>
-        <w:rPr>
-          <w:rStyle w:val="EmphasisUC"/>
-        </w:rPr>
-        <w:tab/>
-        <w:t>note</w:t>
-      </w:r>
-      <w:r>
-        <w:t>: this is the folder that contains the GDAL folder</w:t>
-      </w:r>
-    </w:p>
-    <w:p>
-      <w:pPr>
-        <w:pStyle w:val="ListParagraph"/>
-      </w:pPr>
-      <w:r>
-        <w:rPr>
-          <w:rStyle w:val="Strong"/>
-        </w:rPr>
-        <w:t>r_path</w:t>
-      </w:r>
-      <w:r>
-        <w:rPr>
-          <w:rStyle w:val="Strong"/>
-        </w:rPr>
-        <w:tab/>
-      </w:r>
-      <w:r>
-        <w:rPr>
-          <w:rStyle w:val="EmphasisUC"/>
-        </w:rPr>
+        <w:t>maxent_path</w:t>
+      </w:r>
+      <w:proofErr w:type="spellEnd"/>
+      <w:r>
         <w:tab/>
         <w:t>=</w:t>
       </w:r>
       <w:r>
-        <w:rPr>
-          <w:rStyle w:val="EmphasisUC"/>
-        </w:rPr>
-        <w:tab/>
-      </w:r>
-      <w:r>
-        <w:t>C:\Program Files\R\R-2.1</w:t>
-      </w:r>
-      <w:r>
-        <w:t>4</w:t>
-      </w:r>
-      <w:r>
-        <w:t>.</w:t>
-      </w:r>
-      <w:r>
-        <w:t>0</w:t>
-      </w:r>
-      <w:r>
-        <w:t>\bin</w:t>
-      </w:r>
-    </w:p>
-    <w:p>
-      <w:pPr>
-        <w:pStyle w:val="BodyText"/>
-        <w:spacing w:line="240" w:lineRule="auto"/>
-      </w:pPr>
-      <w:r>
-        <w:rPr>
-          <w:rStyle w:val="EmphasisUC"/>
-        </w:rPr>
-        <w:tab/>
-      </w:r>
-      <w:r>
-        <w:rPr>
-          <w:rStyle w:val="EmphasisUC"/>
-        </w:rPr>
-        <w:tab/>
-      </w:r>
-      <w:r>
-        <w:rPr>
-          <w:rStyle w:val="EmphasisUC"/>
-        </w:rPr>
-        <w:tab/>
-      </w:r>
-      <w:r>
-        <w:t>note: this is the bin folder within your R installation</w:t>
-      </w:r>
-    </w:p>
-    <w:p>
-      <w:pPr>
-        <w:pStyle w:val="BodyText"/>
-        <w:spacing w:line="240" w:lineRule="auto"/>
-      </w:pPr>
-      <w:r>
-        <w:rPr>
-          <w:rStyle w:val="Strong"/>
-        </w:rPr>
-        <w:t>maxent_path</w:t>
-      </w:r>
-      <w:r>
-        <w:tab/>
-        <w:t>=</w:t>
-      </w:r>
-      <w:r>
         <w:tab/>
         <w:t>C:\Maxent</w:t>
       </w:r>
@@ -5958,7 +4952,14 @@
       </w:r>
       <w:r>
         <w:tab/>
-        <w:t>note: this is the folder that contains the maxent.jar file</w:t>
+      </w:r>
+      <w:proofErr w:type="gramStart"/>
+      <w:r>
+        <w:t>note</w:t>
+      </w:r>
+      <w:proofErr w:type="gramEnd"/>
+      <w:r>
+        <w:t>: this is the folder that contains the maxent.jar file</w:t>
       </w:r>
     </w:p>
     <w:p>
@@ -5998,18 +4999,27 @@
       <w:pPr>
         <w:pStyle w:val="ListParagraph"/>
       </w:pPr>
+      <w:proofErr w:type="spellStart"/>
       <w:r>
         <w:rPr>
           <w:b/>
         </w:rPr>
         <w:t>output_directory</w:t>
       </w:r>
+      <w:proofErr w:type="spellEnd"/>
       <w:r>
         <w:tab/>
+      </w:r>
+      <w:proofErr w:type="gramStart"/>
+      <w:r>
         <w:t>=</w:t>
       </w:r>
       <w:r>
-        <w:t xml:space="preserve">  The default location you want SAH</w:t>
+        <w:t xml:space="preserve">  The</w:t>
+      </w:r>
+      <w:proofErr w:type="gramEnd"/>
+      <w:r>
+        <w:t xml:space="preserve"> default location you want SAH</w:t>
       </w:r>
       <w:r>
         <w:t>M to store your session folders.</w:t>
@@ -6023,12 +5033,14 @@
           <w:rStyle w:val="BodyTextChar"/>
         </w:rPr>
       </w:pPr>
+      <w:proofErr w:type="gramStart"/>
       <w:r>
         <w:rPr>
           <w:b/>
         </w:rPr>
         <w:t>verbose</w:t>
       </w:r>
+      <w:proofErr w:type="gramEnd"/>
       <w:r>
         <w:rPr>
           <w:b/>
@@ -6065,11 +5077,19 @@
         <w:pStyle w:val="ListParagraph"/>
         <w:ind w:left="2880"/>
       </w:pPr>
+      <w:proofErr w:type="gramStart"/>
       <w:r>
         <w:rPr>
           <w:rStyle w:val="BodyTextChar"/>
         </w:rPr>
-        <w:t xml:space="preserve">should </w:t>
+        <w:t>should</w:t>
+      </w:r>
+      <w:proofErr w:type="gramEnd"/>
+      <w:r>
+        <w:rPr>
+          <w:rStyle w:val="BodyTextChar"/>
+        </w:rPr>
+        <w:t xml:space="preserve"> </w:t>
       </w:r>
       <w:r>
         <w:t>stay the default value of True.</w:t>
@@ -6111,9 +5131,17 @@
         <w:pStyle w:val="BodyText"/>
       </w:pPr>
       <w:r>
-        <w:t xml:space="preserve">VisTrails is covered in detail in their own documentation and much of the content won’t be repeated here.  The complete documentation is available at </w:t>
-      </w:r>
-      <w:hyperlink r:id="rId35" w:history="1">
+        <w:t xml:space="preserve">VisTrails is covered in detail in </w:t>
+      </w:r>
+      <w:proofErr w:type="gramStart"/>
+      <w:r>
+        <w:t>their own</w:t>
+      </w:r>
+      <w:proofErr w:type="gramEnd"/>
+      <w:r>
+        <w:t xml:space="preserve"> documentation and much of the content won’t be repeated here.  The complete documentation is available at </w:t>
+      </w:r>
+      <w:hyperlink r:id="rId20" w:history="1">
         <w:r>
           <w:rPr>
             <w:rStyle w:val="Hyperlink"/>
@@ -6122,7 +5150,15 @@
         </w:r>
       </w:hyperlink>
       <w:r>
-        <w:t xml:space="preserve">  This section is meant as a quick introduction to the highlights of VisTrails.</w:t>
+        <w:t xml:space="preserve">  </w:t>
+      </w:r>
+      <w:proofErr w:type="gramStart"/>
+      <w:r>
+        <w:t>This</w:t>
+      </w:r>
+      <w:proofErr w:type="gramEnd"/>
+      <w:r>
+        <w:t xml:space="preserve"> section is meant as a quick introduction to the highlights of VisTrails.</w:t>
       </w:r>
     </w:p>
     <w:p>
@@ -6151,7 +5187,7 @@
                     </pic:cNvPicPr>
                   </pic:nvPicPr>
                   <pic:blipFill>
-                    <a:blip r:embed="rId36" cstate="print"/>
+                    <a:blip r:embed="rId21" cstate="print"/>
                     <a:srcRect/>
                     <a:stretch>
                       <a:fillRect/>
@@ -6208,10 +5244,34 @@
         <w:pStyle w:val="BodyText"/>
       </w:pPr>
       <w:r>
-        <w:t xml:space="preserve">When you first open VisTrails you will see the window above with a blank Workflow Canvas.  In the Workflow Canvas window you will view, edit and create workflows.  A workflow is composed of individual Modules that each perform a specific function.  The workflow as well as a complete history </w:t>
-      </w:r>
-      <w:r>
-        <w:t xml:space="preserve">(provenance) of all changes and parameters used can be saved to a VisTrails (.vt) file.  The Available Module are show to the left of the Workflow Canvas.  These are arranged by the packages they belong to.  Some packages are distributed with the VisTrails application </w:t>
+        <w:t xml:space="preserve">When you first open VisTrails you will see the window above with a blank Workflow Canvas.  In the Workflow Canvas window you will view, edit and create workflows.  A workflow is composed of individual Modules that each </w:t>
+      </w:r>
+      <w:proofErr w:type="gramStart"/>
+      <w:r>
+        <w:t>perform</w:t>
+      </w:r>
+      <w:proofErr w:type="gramEnd"/>
+      <w:r>
+        <w:t xml:space="preserve"> a specific function.  The workflow as well as a complete history </w:t>
+      </w:r>
+      <w:r>
+        <w:t>(provenance) of all changes and parameters used can be saved to a VisTrails (.</w:t>
+      </w:r>
+      <w:proofErr w:type="spellStart"/>
+      <w:r>
+        <w:t>vt</w:t>
+      </w:r>
+      <w:proofErr w:type="spellEnd"/>
+      <w:r>
+        <w:t xml:space="preserve">) file.  The Available Module </w:t>
+      </w:r>
+      <w:proofErr w:type="gramStart"/>
+      <w:r>
+        <w:t>are</w:t>
+      </w:r>
+      <w:proofErr w:type="gramEnd"/>
+      <w:r>
+        <w:t xml:space="preserve"> show to the left of the Workflow Canvas.  These are arranged by the packages they belong to.  Some packages are distributed with the VisTrails application </w:t>
       </w:r>
       <w:r>
         <w:t xml:space="preserve">while </w:t>
@@ -6228,7 +5288,15 @@
         <w:t xml:space="preserve">Modules are added to a workflow by dragging the item from the Available Modules list onto the Workflow Canvas.  You will notice on each module a series of small squares on the top and bottom of its shape.  These represent input and output 'ports' or parameters for the module.  The inputs and parameters are along the top and outputs are on the bottom.  By hovering over a port you will get a pop-up text box that gives the port name and data type.  </w:t>
       </w:r>
       <w:r>
-        <w:t xml:space="preserve">Complete Module documentation is available by either clicking the small triangle in the upper right of the Module and selecting 'View Documentation' or by clicking the 'Documentation' button in the Module Information panel.  Additional detailed documentation about each port, including the modules and ports it can be connected to is available by </w:t>
+        <w:t xml:space="preserve">Complete Module documentation is available by </w:t>
+      </w:r>
+      <w:proofErr w:type="gramStart"/>
+      <w:r>
+        <w:t>either clicking the small triangle in the upper right of the Module and</w:t>
+      </w:r>
+      <w:proofErr w:type="gramEnd"/>
+      <w:r>
+        <w:t xml:space="preserve"> selecting 'View Documentation' or by clicking the 'Documentation' button in the Module Information panel.  Additional detailed documentation about each port, including the modules and ports it can be connected to is available by </w:t>
       </w:r>
       <w:r>
         <w:t>left clicking the port name in the Module Information panel and</w:t>
@@ -6296,10 +5364,18 @@
         <w:t>own you can zoom in and out.  Pressing</w:t>
       </w:r>
       <w:r>
-        <w:t xml:space="preserve"> control+</w:t>
-      </w:r>
-      <w:r>
-        <w:t xml:space="preserve">r will re-center the canvas. </w:t>
+        <w:t xml:space="preserve"> </w:t>
+      </w:r>
+      <w:proofErr w:type="spellStart"/>
+      <w:r>
+        <w:t>control+</w:t>
+      </w:r>
+      <w:r>
+        <w:t>r</w:t>
+      </w:r>
+      <w:proofErr w:type="spellEnd"/>
+      <w:r>
+        <w:t xml:space="preserve"> will re-center the canvas. </w:t>
       </w:r>
     </w:p>
     <w:p>
@@ -6328,7 +5404,15 @@
         <w:t>’</w:t>
       </w:r>
       <w:r>
-        <w:t xml:space="preserve">s execution so that subsequent runs will not rerun the modules that completed successfully unless one of their inputs or parameters were changed.  All modules downstream of a rerun module will be rerun.  To override this property you can click </w:t>
+        <w:t xml:space="preserve">s execution so that subsequent runs will not rerun the modules that completed successfully unless one of their inputs or parameters </w:t>
+      </w:r>
+      <w:proofErr w:type="gramStart"/>
+      <w:r>
+        <w:t>were</w:t>
+      </w:r>
+      <w:proofErr w:type="gramEnd"/>
+      <w:r>
+        <w:t xml:space="preserve"> changed.  All modules downstream of a rerun module will be rerun.  To override this property you can click </w:t>
       </w:r>
       <w:r>
         <w:rPr>
@@ -6509,7 +5593,7 @@
                           </pic:cNvPicPr>
                         </pic:nvPicPr>
                         <pic:blipFill>
-                          <a:blip r:embed="rId37" cstate="print"/>
+                          <a:blip r:embed="rId22" cstate="print"/>
                           <a:srcRect/>
                           <a:stretch>
                             <a:fillRect/>
@@ -6602,7 +5686,7 @@
                           </pic:cNvPicPr>
                         </pic:nvPicPr>
                         <pic:blipFill>
-                          <a:blip r:embed="rId38" cstate="print"/>
+                          <a:blip r:embed="rId23" cstate="print"/>
                           <a:srcRect/>
                           <a:stretch>
                             <a:fillRect/>
@@ -6696,7 +5780,7 @@
                           </pic:cNvPicPr>
                         </pic:nvPicPr>
                         <pic:blipFill>
-                          <a:blip r:embed="rId39" cstate="print"/>
+                          <a:blip r:embed="rId24" cstate="print"/>
                           <a:srcRect/>
                           <a:stretch>
                             <a:fillRect/>
@@ -6780,7 +5864,7 @@
                           </pic:cNvPicPr>
                         </pic:nvPicPr>
                         <pic:blipFill>
-                          <a:blip r:embed="rId40" cstate="print"/>
+                          <a:blip r:embed="rId25" cstate="print"/>
                           <a:srcRect/>
                           <a:stretch>
                             <a:fillRect/>
@@ -6867,7 +5951,7 @@
                           </pic:cNvPicPr>
                         </pic:nvPicPr>
                         <pic:blipFill>
-                          <a:blip r:embed="rId41" cstate="print"/>
+                          <a:blip r:embed="rId26" cstate="print"/>
                           <a:srcRect/>
                           <a:stretch>
                             <a:fillRect/>
@@ -6968,7 +6052,7 @@
                     </pic:cNvPicPr>
                   </pic:nvPicPr>
                   <pic:blipFill>
-                    <a:blip r:embed="rId42" cstate="print"/>
+                    <a:blip r:embed="rId27" cstate="print"/>
                     <a:srcRect/>
                     <a:stretch>
                       <a:fillRect/>
@@ -7012,7 +6096,15 @@
         <w:pStyle w:val="BodyText"/>
       </w:pPr>
       <w:r>
-        <w:t>The number of rows and columns displayed on a spreadsheet should be changed to match the output from a workflow or series of workflows.  Additional sheets can be added for subsequent runs and  sheets can be renamed to organize results.</w:t>
+        <w:t xml:space="preserve">The number of rows and columns displayed on a spreadsheet should be changed to match the output from a workflow or series of workflows.  Additional sheets can be added for subsequent runs </w:t>
+      </w:r>
+      <w:proofErr w:type="gramStart"/>
+      <w:r>
+        <w:t>and  sheets</w:t>
+      </w:r>
+      <w:proofErr w:type="gramEnd"/>
+      <w:r>
+        <w:t xml:space="preserve"> can be renamed to organize results.</w:t>
       </w:r>
     </w:p>
     <w:p>
@@ -7092,7 +6184,7 @@
                     </pic:cNvPicPr>
                   </pic:nvPicPr>
                   <pic:blipFill>
-                    <a:blip r:embed="rId43" cstate="print"/>
+                    <a:blip r:embed="rId28" cstate="print"/>
                     <a:srcRect/>
                     <a:stretch>
                       <a:fillRect/>
@@ -7147,7 +6239,15 @@
         <w:pStyle w:val="BodyText"/>
       </w:pPr>
       <w:r>
-        <w:t xml:space="preserve">The same navigation and panning functionality described in the Creating and Editing workflows section applies to the History View Canvas.  To return to a previous workflow state select the node in the appropriate node on the tree and when you change back to the Pipeline View (Workflow Canvas) the modules, parameters, and connections will be as they were at that point in time.  To change the label </w:t>
+        <w:t xml:space="preserve">The same navigation and panning functionality described in the Creating and </w:t>
+      </w:r>
+      <w:proofErr w:type="gramStart"/>
+      <w:r>
+        <w:t>Editing</w:t>
+      </w:r>
+      <w:proofErr w:type="gramEnd"/>
+      <w:r>
+        <w:t xml:space="preserve"> workflows section applies to the History View Canvas.  To return to a previous workflow state select the node in the appropriate node on the tree and when you change back to the Pipeline View (Workflow Canvas) the modules, parameters, and connections will be as they were at that point in time.  To change the label </w:t>
       </w:r>
       <w:r>
         <w:lastRenderedPageBreak/>
@@ -7213,7 +6313,23 @@
         <w:t>reflect</w:t>
       </w:r>
       <w:r>
-        <w:t xml:space="preserve"> how you want to explore the parameter.  Clicking the button with three ellipses opens a wizard to assist with this.  Next decide how you want each iteration's output to be organized on the output spreadsheet.  You can specify rows, columns, additional sheets, or as a movie over time.  This is set with the radio buttons next to the parameter being explored on the 'Explore Canvas'.  Finally you need to arrange the outputs from each individual iteration using the Spreadsheet Virtual Cell tab to the right of the 'Explore Canvas'.</w:t>
+        <w:t xml:space="preserve"> how you want to explore the parameter.  Clicking the button with three ellipses opens a wizard to assist with this.  Next decide how you want </w:t>
+      </w:r>
+      <w:proofErr w:type="gramStart"/>
+      <w:r>
+        <w:t>each iteration</w:t>
+      </w:r>
+      <w:proofErr w:type="gramEnd"/>
+      <w:r>
+        <w:t xml:space="preserve">'s output to be organized on the output spreadsheet.  You can specify rows, columns, additional sheets, or as a movie over time.  This is set with the radio buttons next to the parameter being explored on the 'Explore Canvas'.  Finally you need to arrange the outputs </w:t>
+      </w:r>
+      <w:proofErr w:type="gramStart"/>
+      <w:r>
+        <w:t>from each individual iteration</w:t>
+      </w:r>
+      <w:proofErr w:type="gramEnd"/>
+      <w:r>
+        <w:t xml:space="preserve"> using the Spreadsheet Virtual Cell tab to the right of the 'Explore Canvas'.</w:t>
       </w:r>
     </w:p>
     <w:p>
@@ -7243,7 +6359,7 @@
                     </pic:cNvPicPr>
                   </pic:nvPicPr>
                   <pic:blipFill>
-                    <a:blip r:embed="rId44" cstate="print"/>
+                    <a:blip r:embed="rId29" cstate="print"/>
                     <a:srcRect/>
                     <a:stretch>
                       <a:fillRect/>
@@ -7311,10 +6427,12 @@
         <w:pStyle w:val="Heading2"/>
       </w:pPr>
       <w:bookmarkStart w:id="18" w:name="_Toc315364878"/>
+      <w:proofErr w:type="gramStart"/>
       <w:r>
         <w:t>Basic Operation.</w:t>
       </w:r>
       <w:bookmarkEnd w:id="18"/>
+      <w:proofErr w:type="gramEnd"/>
     </w:p>
     <w:p>
       <w:pPr>
@@ -7403,7 +6521,7 @@
                       </a:cNvPicPr>
                     </a:nvPicPr>
                     <a:blipFill>
-                      <a:blip r:embed="rId45"/>
+                      <a:blip r:embed="rId30"/>
                       <a:srcRect/>
                       <a:stretch>
                         <a:fillRect/>
@@ -7576,7 +6694,7 @@
                       </a:cNvPicPr>
                     </a:nvPicPr>
                     <a:blipFill>
-                      <a:blip r:embed="rId46"/>
+                      <a:blip r:embed="rId31"/>
                       <a:srcRect/>
                       <a:stretch>
                         <a:fillRect/>
@@ -8295,6 +7413,7 @@
         </w:rPr>
       </w:pPr>
       <w:bookmarkStart w:id="19" w:name="_Toc315364879"/>
+      <w:proofErr w:type="gramStart"/>
       <w:r>
         <w:rPr>
           <w:kern w:val="32"/>
@@ -8302,13 +7421,22 @@
         <w:t>The session folder.</w:t>
       </w:r>
       <w:bookmarkEnd w:id="19"/>
+      <w:proofErr w:type="gramEnd"/>
     </w:p>
     <w:p>
       <w:pPr>
         <w:pStyle w:val="BodyText"/>
       </w:pPr>
       <w:r>
-        <w:t xml:space="preserve">All of the outputs produced during a single session of SAHM in VisTrails are saved to a single directory which we refer to as  a ‘session folder’.  When you first start up SAHM in VisTrails a new uniquely named folder is created in the </w:t>
+        <w:t xml:space="preserve">All of the outputs produced during a single session of SAHM in VisTrails are saved to a single directory which we refer to </w:t>
+      </w:r>
+      <w:proofErr w:type="gramStart"/>
+      <w:r>
+        <w:t>as  a</w:t>
+      </w:r>
+      <w:proofErr w:type="gramEnd"/>
+      <w:r>
+        <w:t xml:space="preserve"> ‘session folder’.  When you first start up SAHM in VisTrails a new uniquely named folder is created in the </w:t>
       </w:r>
       <w:r>
         <w:t xml:space="preserve">working </w:t>
@@ -8326,10 +7454,18 @@
         <w:t>different</w:t>
       </w:r>
       <w:r>
-        <w:t xml:space="preserve"> folder </w:t>
-      </w:r>
-      <w:r>
-        <w:t xml:space="preserve"> you can select </w:t>
+        <w:t xml:space="preserve"> </w:t>
+      </w:r>
+      <w:proofErr w:type="gramStart"/>
+      <w:r>
+        <w:t xml:space="preserve">folder </w:t>
+      </w:r>
+      <w:r>
+        <w:t xml:space="preserve"> you</w:t>
+      </w:r>
+      <w:proofErr w:type="gramEnd"/>
+      <w:r>
+        <w:t xml:space="preserve"> can select </w:t>
       </w:r>
       <w:r>
         <w:rPr>
@@ -8373,7 +7509,7 @@
                     </pic:cNvPicPr>
                   </pic:nvPicPr>
                   <pic:blipFill>
-                    <a:blip r:embed="rId47" cstate="print"/>
+                    <a:blip r:embed="rId32" cstate="print"/>
                     <a:srcRect/>
                     <a:stretch>
                       <a:fillRect/>
@@ -8415,7 +7551,15 @@
         <w:pStyle w:val="BodyText"/>
       </w:pPr>
       <w:r>
-        <w:t xml:space="preserve">Within the session folder individual outputs are generally uniquely, sequentially named so that subsequent outputs do not overwrite previous outputs.  For example the the first output from the Field Data Aggregate and Weight module will be called FDAW_1.csv.  The next time this module is run the </w:t>
+        <w:t xml:space="preserve">Within the session folder individual outputs are generally uniquely, sequentially named so that subsequent outputs do not overwrite previous outputs.  For example the </w:t>
+      </w:r>
+      <w:proofErr w:type="spellStart"/>
+      <w:r>
+        <w:t>the</w:t>
+      </w:r>
+      <w:proofErr w:type="spellEnd"/>
+      <w:r>
+        <w:t xml:space="preserve"> first output from the Field Data Aggregate and Weight module will be called FDAW_1.csv.  The next time this module is run the </w:t>
       </w:r>
       <w:r>
         <w:lastRenderedPageBreak/>
@@ -8434,7 +7578,15 @@
         <w:t>Correlation</w:t>
       </w:r>
       <w:r>
-        <w:t xml:space="preserve"> and Selection module which will have the name from its selectionName parameter </w:t>
+        <w:t xml:space="preserve"> and Selection module which will have the name from its </w:t>
+      </w:r>
+      <w:proofErr w:type="spellStart"/>
+      <w:r>
+        <w:t>selectionName</w:t>
+      </w:r>
+      <w:proofErr w:type="spellEnd"/>
+      <w:r>
+        <w:t xml:space="preserve"> parameter </w:t>
       </w:r>
       <w:r>
         <w:t xml:space="preserve">and the </w:t>
@@ -8540,7 +7692,7 @@
                       </a:cNvPicPr>
                     </a:nvPicPr>
                     <a:blipFill>
-                      <a:blip r:embed="rId48"/>
+                      <a:blip r:embed="rId33"/>
                       <a:srcRect/>
                       <a:stretch>
                         <a:fillRect/>
@@ -10774,7 +9926,23 @@
         <w:t xml:space="preserve">Inputs for SAHM must all currently exist as files on the file system. </w:t>
       </w:r>
       <w:r>
-        <w:t xml:space="preserve">Some such as FieldData and the Template layer will be specified by navigating directly to a single file.  Others such as the PredictorListFile allow a user to specify multiple inputs by creating a CSV file which indicates multiple individual files.  Other commonly used inputs can be specified the Layers.csv file in the SAHM package </w:t>
+        <w:t xml:space="preserve">Some such as </w:t>
+      </w:r>
+      <w:proofErr w:type="spellStart"/>
+      <w:r>
+        <w:t>FieldData</w:t>
+      </w:r>
+      <w:proofErr w:type="spellEnd"/>
+      <w:r>
+        <w:t xml:space="preserve"> and the Template layer will be specified by navigating directly to a single file.  Others such as the </w:t>
+      </w:r>
+      <w:proofErr w:type="spellStart"/>
+      <w:r>
+        <w:t>PredictorListFile</w:t>
+      </w:r>
+      <w:proofErr w:type="spellEnd"/>
+      <w:r>
+        <w:t xml:space="preserve"> allow a user to specify multiple inputs by creating a CSV file which indicates multiple individual files.  Other commonly used inputs can be specified the Layers.csv file in the SAHM package </w:t>
       </w:r>
       <w:r>
         <w:lastRenderedPageBreak/>
@@ -10784,7 +9952,23 @@
         <w:t>in this file</w:t>
       </w:r>
       <w:r>
-        <w:t xml:space="preserve"> become easily available to users by name from picklists in the [category name]predictors modules. </w:t>
+        <w:t xml:space="preserve"> become easily available to users by name from </w:t>
+      </w:r>
+      <w:proofErr w:type="spellStart"/>
+      <w:r>
+        <w:t>picklists</w:t>
+      </w:r>
+      <w:proofErr w:type="spellEnd"/>
+      <w:r>
+        <w:t xml:space="preserve"> in the [category name</w:t>
+      </w:r>
+      <w:proofErr w:type="gramStart"/>
+      <w:r>
+        <w:t>]predictors</w:t>
+      </w:r>
+      <w:proofErr w:type="gramEnd"/>
+      <w:r>
+        <w:t xml:space="preserve"> modules. </w:t>
       </w:r>
     </w:p>
     <w:p>
@@ -10838,7 +10022,7 @@
                     </pic:cNvPicPr>
                   </pic:nvPicPr>
                   <pic:blipFill>
-                    <a:blip r:embed="rId49" cstate="print"/>
+                    <a:blip r:embed="rId34" cstate="print"/>
                     <a:srcRect/>
                     <a:stretch>
                       <a:fillRect/>
@@ -10980,7 +10164,7 @@
                     </pic:cNvPicPr>
                   </pic:nvPicPr>
                   <pic:blipFill>
-                    <a:blip r:embed="rId50" cstate="print"/>
+                    <a:blip r:embed="rId35" cstate="print"/>
                     <a:srcRect/>
                     <a:stretch>
                       <a:fillRect/>
@@ -11038,14 +10222,27 @@
       <w:r>
         <w:t xml:space="preserve"> </w:t>
       </w:r>
-      <w:r>
-        <w:t xml:space="preserve">TemplateLayer is a raster data layer with a defined coordinate system, a known cell size, and an extent that defines the study area. </w:t>
+      <w:proofErr w:type="spellStart"/>
+      <w:r>
+        <w:t>TemplateLayer</w:t>
+      </w:r>
+      <w:proofErr w:type="spellEnd"/>
+      <w:r>
+        <w:t xml:space="preserve"> is a raster data layer with a defined coordinate system, a known cell size, and an extent that defines the study area. </w:t>
       </w:r>
       <w:r>
         <w:t xml:space="preserve">The data type and values in this raster are not important.  </w:t>
       </w:r>
       <w:r>
-        <w:t xml:space="preserve">All additional raster layers used in the analysis will be resampled and reprojected as needed to match the template, snapped to the template, and clipped to have an extent that matches the template. Users should ensure that </w:t>
+        <w:t xml:space="preserve">All additional raster layers used in the analysis will be </w:t>
+      </w:r>
+      <w:proofErr w:type="spellStart"/>
+      <w:r>
+        <w:t>resampled</w:t>
+      </w:r>
+      <w:proofErr w:type="spellEnd"/>
+      <w:r>
+        <w:t xml:space="preserve"> and reprojected as needed to match the template, snapped to the template, and clipped to have an extent that matches the template. Users should ensure that </w:t>
       </w:r>
       <w:r>
         <w:t>additional covariates</w:t>
@@ -11124,7 +10321,7 @@
                     </pic:cNvPicPr>
                   </pic:nvPicPr>
                   <pic:blipFill>
-                    <a:blip r:embed="rId51" cstate="print"/>
+                    <a:blip r:embed="rId36" cstate="print"/>
                     <a:srcRect/>
                     <a:stretch>
                       <a:fillRect/>
@@ -11195,8 +10392,13 @@
       <w:r>
         <w:t xml:space="preserve">the </w:t>
       </w:r>
-      <w:r>
-        <w:t>resampling method,</w:t>
+      <w:proofErr w:type="spellStart"/>
+      <w:r>
+        <w:t>resampling</w:t>
+      </w:r>
+      <w:proofErr w:type="spellEnd"/>
+      <w:r>
+        <w:t xml:space="preserve"> method,</w:t>
       </w:r>
       <w:r>
         <w:t xml:space="preserve"> and whether the layer is</w:t>
@@ -11244,7 +10446,7 @@
                     </pic:cNvPicPr>
                   </pic:nvPicPr>
                   <pic:blipFill>
-                    <a:blip r:embed="rId52" cstate="print"/>
+                    <a:blip r:embed="rId37" cstate="print"/>
                     <a:srcRect/>
                     <a:stretch>
                       <a:fillRect/>
@@ -11281,6 +10483,7 @@
         </w:rPr>
       </w:pPr>
       <w:bookmarkStart w:id="27" w:name="_Toc315364886"/>
+      <w:proofErr w:type="spellStart"/>
       <w:r>
         <w:rPr>
           <w:rStyle w:val="EmphStrong"/>
@@ -11288,13 +10491,46 @@
         <w:t>PredictorListFile</w:t>
       </w:r>
       <w:bookmarkEnd w:id="27"/>
+      <w:proofErr w:type="spellEnd"/>
     </w:p>
     <w:p>
       <w:pPr>
         <w:pStyle w:val="BodyText"/>
       </w:pPr>
       <w:r>
-        <w:t xml:space="preserve">The PredictorListFile module allows a user to load a .csv file containing a list of rasters for consideration in the modeled analysis. The .csv file should contain a header row and four columns containing the following information, </w:t>
+        <w:t xml:space="preserve">The </w:t>
+      </w:r>
+      <w:proofErr w:type="spellStart"/>
+      <w:r>
+        <w:t>PredictorListFile</w:t>
+      </w:r>
+      <w:proofErr w:type="spellEnd"/>
+      <w:r>
+        <w:t xml:space="preserve"> module allows a user to load a .</w:t>
+      </w:r>
+      <w:proofErr w:type="spellStart"/>
+      <w:r>
+        <w:t>csv</w:t>
+      </w:r>
+      <w:proofErr w:type="spellEnd"/>
+      <w:r>
+        <w:t xml:space="preserve"> file containing a list of </w:t>
+      </w:r>
+      <w:proofErr w:type="spellStart"/>
+      <w:r>
+        <w:t>rasters</w:t>
+      </w:r>
+      <w:proofErr w:type="spellEnd"/>
+      <w:r>
+        <w:t xml:space="preserve"> for consideration in the modeled analysis. The .</w:t>
+      </w:r>
+      <w:proofErr w:type="spellStart"/>
+      <w:r>
+        <w:t>csv</w:t>
+      </w:r>
+      <w:proofErr w:type="spellEnd"/>
+      <w:r>
+        <w:t xml:space="preserve"> file should contain a header row and four columns containing the following information, </w:t>
       </w:r>
       <w:r>
         <w:t>in order, for each input raster:</w:t>
@@ -11308,8 +10544,13 @@
         <w:pStyle w:val="BodyText"/>
       </w:pPr>
       <w:r>
-        <w:t>Column 1: The full file path to the input raster layer including the drive .</w:t>
-      </w:r>
+        <w:t xml:space="preserve">Column 1: The full file path to the input raster layer including the </w:t>
+      </w:r>
+      <w:proofErr w:type="gramStart"/>
+      <w:r>
+        <w:t>drive .</w:t>
+      </w:r>
+      <w:proofErr w:type="gramEnd"/>
     </w:p>
     <w:p>
       <w:pPr>
@@ -11336,13 +10577,42 @@
         <w:pStyle w:val="BodyText"/>
       </w:pPr>
       <w:r>
-        <w:t xml:space="preserve">Column 3: The resampling method employed to interpolate new cell values when transforming the raster layer to the coordinate space or cell size of the template layer, if necessary. The resampling type should be specified using one of the following values: "nearestneighbor," "bilinear," "cubic," </w:t>
+        <w:t xml:space="preserve">Column 3: The </w:t>
+      </w:r>
+      <w:proofErr w:type="spellStart"/>
+      <w:r>
+        <w:t>resampling</w:t>
+      </w:r>
+      <w:proofErr w:type="spellEnd"/>
+      <w:r>
+        <w:t xml:space="preserve"> method employed to interpolate new cell values when transforming the raster layer to the coordinate space or cell size of the template layer, if necessary. The </w:t>
+      </w:r>
+      <w:proofErr w:type="spellStart"/>
+      <w:r>
+        <w:t>resampling</w:t>
+      </w:r>
+      <w:proofErr w:type="spellEnd"/>
+      <w:r>
+        <w:t xml:space="preserve"> type should be specified using one of the following values: "</w:t>
+      </w:r>
+      <w:proofErr w:type="spellStart"/>
+      <w:r>
+        <w:t>nearestneighbor</w:t>
+      </w:r>
+      <w:proofErr w:type="spellEnd"/>
+      <w:r>
+        <w:t xml:space="preserve">," "bilinear," "cubic," </w:t>
       </w:r>
       <w:r>
         <w:t>"</w:t>
       </w:r>
-      <w:r>
-        <w:t>cubicspline,</w:t>
+      <w:proofErr w:type="spellStart"/>
+      <w:r>
+        <w:t>cubicspline</w:t>
+      </w:r>
+      <w:proofErr w:type="spellEnd"/>
+      <w:r>
+        <w:t>,</w:t>
       </w:r>
       <w:r>
         <w:t>"</w:t>
@@ -11351,7 +10621,15 @@
         <w:t xml:space="preserve"> </w:t>
       </w:r>
       <w:r>
-        <w:t>or "lanczos."</w:t>
+        <w:t>or "</w:t>
+      </w:r>
+      <w:proofErr w:type="spellStart"/>
+      <w:r>
+        <w:t>lanczos</w:t>
+      </w:r>
+      <w:proofErr w:type="spellEnd"/>
+      <w:r>
+        <w:t>."</w:t>
       </w:r>
     </w:p>
     <w:p>
@@ -11400,7 +10678,7 @@
                     </pic:cNvPicPr>
                   </pic:nvPicPr>
                   <pic:blipFill>
-                    <a:blip r:embed="rId53" cstate="print"/>
+                    <a:blip r:embed="rId38" cstate="print"/>
                     <a:srcRect/>
                     <a:stretch>
                       <a:fillRect/>
@@ -11437,6 +10715,7 @@
         </w:rPr>
       </w:pPr>
       <w:bookmarkStart w:id="28" w:name="_Toc315364887"/>
+      <w:proofErr w:type="gramStart"/>
       <w:r>
         <w:rPr>
           <w:rStyle w:val="EmphStrong"/>
@@ -11450,6 +10729,7 @@
         <w:t>modules.</w:t>
       </w:r>
       <w:bookmarkEnd w:id="28"/>
+      <w:proofErr w:type="gramEnd"/>
     </w:p>
     <w:p>
       <w:pPr>
@@ -11459,13 +10739,71 @@
         <w:t>The SAHM package allows users to set up dynamic Predictor selection widget which allow users to easily select from commonly used predictors.</w:t>
       </w:r>
       <w:r>
-        <w:t xml:space="preserve">  Examples might include Daymet, PRISM, MODIS, etc.  For this to work the layers must exist on the local file system and the user must configure a csv file which contains the locations and parameters for each.  This csv is located in the SAHM package and is called layers.csv.  The first column (FileName) contains the full path to each individual file.  The second column (LayerName) is a short descriptive name for this layer.  The third column (Group) specifies which widget this layer will be found in.  All of the distinct entries in the Group column will generate individual widgets with similar data.  In our case we found it convenient to separate climate layers</w:t>
-      </w:r>
+        <w:t xml:space="preserve">  Examples might include </w:t>
+      </w:r>
+      <w:proofErr w:type="spellStart"/>
+      <w:r>
+        <w:t>Daymet</w:t>
+      </w:r>
+      <w:proofErr w:type="spellEnd"/>
+      <w:r>
+        <w:t xml:space="preserve">, PRISM, MODIS, etc.  </w:t>
+      </w:r>
+      <w:proofErr w:type="gramStart"/>
+      <w:r>
+        <w:t xml:space="preserve">For this to work the layers must exist on the local file system and the user must configure a </w:t>
+      </w:r>
+      <w:proofErr w:type="spellStart"/>
+      <w:r>
+        <w:t>csv</w:t>
+      </w:r>
+      <w:proofErr w:type="spellEnd"/>
+      <w:r>
+        <w:t xml:space="preserve"> file which contains the locations and parameters for each.</w:t>
+      </w:r>
+      <w:proofErr w:type="gramEnd"/>
+      <w:r>
+        <w:t xml:space="preserve">  This </w:t>
+      </w:r>
+      <w:proofErr w:type="spellStart"/>
+      <w:r>
+        <w:t>csv</w:t>
+      </w:r>
+      <w:proofErr w:type="spellEnd"/>
+      <w:r>
+        <w:t xml:space="preserve"> is located in the SAHM package and is called layers.csv.  The first column (</w:t>
+      </w:r>
+      <w:proofErr w:type="spellStart"/>
+      <w:r>
+        <w:t>FileName</w:t>
+      </w:r>
+      <w:proofErr w:type="spellEnd"/>
+      <w:r>
+        <w:t>) contains the full path to each individual file.  The second column (</w:t>
+      </w:r>
+      <w:proofErr w:type="spellStart"/>
+      <w:r>
+        <w:t>LayerName</w:t>
+      </w:r>
+      <w:proofErr w:type="spellEnd"/>
+      <w:r>
+        <w:t>) is a short descriptive name for this layer.  The third column (Group) specifies which widget this layer will be found in.  All of the distinct entries in the Group column will generate individual widgets with similar data.  In our case we found it convenient to separate climate layers</w:t>
+      </w:r>
+      <w:proofErr w:type="gramStart"/>
       <w:r>
         <w:t xml:space="preserve">, </w:t>
       </w:r>
       <w:r>
-        <w:t xml:space="preserve"> phenology layers, </w:t>
+        <w:t xml:space="preserve"> </w:t>
+      </w:r>
+      <w:proofErr w:type="spellStart"/>
+      <w:r>
+        <w:t>phenology</w:t>
+      </w:r>
+      <w:proofErr w:type="spellEnd"/>
+      <w:proofErr w:type="gramEnd"/>
+      <w:r>
+        <w:t xml:space="preserve"> layers, </w:t>
       </w:r>
       <w:r>
         <w:t>and topography</w:t>
@@ -11477,11 +10815,27 @@
         <w:t>provides</w:t>
       </w:r>
       <w:r>
-        <w:t xml:space="preserve"> a means of grouping layers within an individual layer.  Each unique entry within a widgets layers will </w:t>
+        <w:t xml:space="preserve"> a means of grouping layers within an individual layer.  Each unique entry </w:t>
+      </w:r>
+      <w:proofErr w:type="gramStart"/>
+      <w:r>
+        <w:t>within a widgets layers</w:t>
+      </w:r>
+      <w:proofErr w:type="gramEnd"/>
+      <w:r>
+        <w:t xml:space="preserve"> will </w:t>
       </w:r>
       <w:r>
         <w:lastRenderedPageBreak/>
-        <w:t xml:space="preserve">generate a collapsible group of similar layers.  The fifth and final column (Categorical) contains a ‘Y’, ‘N’ Boolean value indicating whether this layer is categorical.  If it is categorical Resampling will default to ‘nearest neighbor’ and </w:t>
+        <w:t xml:space="preserve">generate a collapsible group of similar layers.  The fifth and final column (Categorical) contains a ‘Y’, ‘N’ Boolean value indicating whether this layer is categorical.  If it is categorical </w:t>
+      </w:r>
+      <w:proofErr w:type="spellStart"/>
+      <w:r>
+        <w:t>Resampling</w:t>
+      </w:r>
+      <w:proofErr w:type="spellEnd"/>
+      <w:r>
+        <w:t xml:space="preserve"> will default to ‘nearest neighbor’ and </w:t>
       </w:r>
       <w:r>
         <w:t>A</w:t>
@@ -11489,11 +10843,16 @@
       <w:r>
         <w:t xml:space="preserve">ggregation will default to ‘majority’.  If it is not categorical </w:t>
       </w:r>
+      <w:proofErr w:type="spellStart"/>
       <w:r>
         <w:t>R</w:t>
       </w:r>
       <w:r>
-        <w:t>esampling will default to ‘bilinear’ and Aggregation will default to ‘mean’</w:t>
+        <w:t>esampling</w:t>
+      </w:r>
+      <w:proofErr w:type="spellEnd"/>
+      <w:r>
+        <w:t xml:space="preserve"> will default to ‘bilinear’ and Aggregation will default to ‘mean’</w:t>
       </w:r>
       <w:r>
         <w:t xml:space="preserve">.  See the original layers.csv for an example of how to set up this file.  </w:t>
@@ -11504,7 +10863,23 @@
         <w:pStyle w:val="BodyText"/>
       </w:pPr>
       <w:r>
-        <w:t xml:space="preserve">The resulting widgets derived from this file are named the unique Group column name followed by ‘Predictors’.  For example you might end up with a ClimatePredictors widget and a PrismPredictors widget.  </w:t>
+        <w:t xml:space="preserve">The resulting widgets derived from this file are named the unique Group column name followed by ‘Predictors’.  For example you might end up with a </w:t>
+      </w:r>
+      <w:proofErr w:type="spellStart"/>
+      <w:r>
+        <w:t>ClimatePredictors</w:t>
+      </w:r>
+      <w:proofErr w:type="spellEnd"/>
+      <w:r>
+        <w:t xml:space="preserve"> widget and a </w:t>
+      </w:r>
+      <w:proofErr w:type="spellStart"/>
+      <w:r>
+        <w:t>PrismPredictors</w:t>
+      </w:r>
+      <w:proofErr w:type="spellEnd"/>
+      <w:r>
+        <w:t xml:space="preserve"> widget.  </w:t>
       </w:r>
       <w:r>
         <w:t xml:space="preserve">After bringing the custom widget into the workflow canvas, select </w:t>
@@ -11522,7 +10897,23 @@
         <w:t xml:space="preserve"> corner</w:t>
       </w:r>
       <w:r>
-        <w:t>.  A box will pop  up which contains the layers managed by this widget.  Checking the boxes at the left will include that layer in the model.  Optionally you can also change the categorical, resampling and aggregation parameters used in subsequent processing.</w:t>
+        <w:t xml:space="preserve">.  A box will </w:t>
+      </w:r>
+      <w:proofErr w:type="gramStart"/>
+      <w:r>
+        <w:t>pop  up</w:t>
+      </w:r>
+      <w:proofErr w:type="gramEnd"/>
+      <w:r>
+        <w:t xml:space="preserve"> which contains the layers managed by this widget.  Checking the boxes at the left will include that layer in the model.  Optionally you can also change the categorical, </w:t>
+      </w:r>
+      <w:proofErr w:type="spellStart"/>
+      <w:r>
+        <w:t>resampling</w:t>
+      </w:r>
+      <w:proofErr w:type="spellEnd"/>
+      <w:r>
+        <w:t xml:space="preserve"> and aggregation parameters used in subsequent processing.</w:t>
       </w:r>
     </w:p>
     <w:p>
@@ -11551,7 +10942,7 @@
                     </pic:cNvPicPr>
                   </pic:nvPicPr>
                   <pic:blipFill>
-                    <a:blip r:embed="rId54" cstate="print"/>
+                    <a:blip r:embed="rId39" cstate="print"/>
                     <a:srcRect/>
                     <a:stretch>
                       <a:fillRect/>
@@ -11616,7 +11007,15 @@
         <w:t>e one</w:t>
       </w:r>
       <w:r>
-        <w:t xml:space="preserve"> might want to include all layers that have MonthlyPrecip in the </w:t>
+        <w:t xml:space="preserve"> might want to include all layers that have </w:t>
+      </w:r>
+      <w:proofErr w:type="spellStart"/>
+      <w:r>
+        <w:t>MonthlyPrecip</w:t>
+      </w:r>
+      <w:proofErr w:type="spellEnd"/>
+      <w:r>
+        <w:t xml:space="preserve"> in the </w:t>
       </w:r>
       <w:r>
         <w:t xml:space="preserve">path.  </w:t>
@@ -11632,9 +11031,11 @@
       <w:pPr>
         <w:pStyle w:val="BodyText"/>
       </w:pPr>
+      <w:proofErr w:type="gramStart"/>
       <w:r>
         <w:t>When the final selection is made click OK to continue.</w:t>
       </w:r>
+      <w:proofErr w:type="gramEnd"/>
     </w:p>
     <w:p>
       <w:pPr>
@@ -11671,13 +11072,26 @@
         <w:t>may</w:t>
       </w:r>
       <w:r>
-        <w:t xml:space="preserve"> come in a variety of formats, projections and coordinate systems.  This processing creates a single 'stack' of predictor rasters</w:t>
-      </w:r>
+        <w:t xml:space="preserve"> come in a variety of formats, projections and coordinate systems.  This processing creates a single 'stack' of predictor </w:t>
+      </w:r>
+      <w:proofErr w:type="spellStart"/>
+      <w:r>
+        <w:t>rasters</w:t>
+      </w:r>
+      <w:proofErr w:type="spellEnd"/>
       <w:r>
         <w:t>,</w:t>
       </w:r>
       <w:r>
-        <w:t xml:space="preserve"> each with the same extent, cell size, coordinate system, and projection.  It also cleans up the original FieldData by removing extraneous rows and columns from the original file and </w:t>
+        <w:t xml:space="preserve"> each with the same extent, cell size, coordinate system, and projection.  It also cleans up the original </w:t>
+      </w:r>
+      <w:proofErr w:type="spellStart"/>
+      <w:r>
+        <w:t>FieldData</w:t>
+      </w:r>
+      <w:proofErr w:type="spellEnd"/>
+      <w:r>
+        <w:t xml:space="preserve"> by removing extraneous rows and columns from the original file and </w:t>
       </w:r>
       <w:r>
         <w:t>collapsing or weighting the field data points to match the resolution of the template layer used.  Some of these steps can sometimes be omitted depending on the formats and conditions of your various inputs.</w:t>
@@ -11732,7 +11146,7 @@
                     </pic:cNvPicPr>
                   </pic:nvPicPr>
                   <pic:blipFill>
-                    <a:blip r:embed="rId55" cstate="print"/>
+                    <a:blip r:embed="rId40" cstate="print"/>
                     <a:srcRect/>
                     <a:stretch>
                       <a:fillRect/>
@@ -11815,7 +11229,31 @@
         <w:t>.</w:t>
       </w:r>
       <w:r>
-        <w:t xml:space="preserve"> column.  Note these numbers start from 1.  Alternatively you can select a column based on name  by entering the text of the column name found in the header.  Finally you must select the response type of either Presence(Absence) or Count.  If none is selected it will default to Presence(Absence).  </w:t>
+        <w:t xml:space="preserve"> column.  Note these numbers start from 1.  Alternatively you can select a column based on </w:t>
+      </w:r>
+      <w:proofErr w:type="gramStart"/>
+      <w:r>
+        <w:t>name  by</w:t>
+      </w:r>
+      <w:proofErr w:type="gramEnd"/>
+      <w:r>
+        <w:t xml:space="preserve"> entering the text of the column name found in the header.  Finally you must select the response type of either </w:t>
+      </w:r>
+      <w:proofErr w:type="gramStart"/>
+      <w:r>
+        <w:t>Presence(</w:t>
+      </w:r>
+      <w:proofErr w:type="gramEnd"/>
+      <w:r>
+        <w:t xml:space="preserve">Absence) or Count.  If none is selected it will default to </w:t>
+      </w:r>
+      <w:proofErr w:type="gramStart"/>
+      <w:r>
+        <w:t>Presence(</w:t>
+      </w:r>
+      <w:proofErr w:type="gramEnd"/>
+      <w:r>
+        <w:t xml:space="preserve">Absence).  </w:t>
       </w:r>
     </w:p>
     <w:p>
@@ -11823,7 +11261,23 @@
         <w:pStyle w:val="BodyText"/>
       </w:pPr>
       <w:r>
-        <w:t xml:space="preserve">If you would also like to select by rows you can use the Query and Query_column methods.  The Query_column is the column that contains the data you would like to query on.  It will be selected similarly to how columns are selected for X, Y, and response.  </w:t>
+        <w:t xml:space="preserve">If you would also like to select by rows you can use the Query and </w:t>
+      </w:r>
+      <w:proofErr w:type="spellStart"/>
+      <w:r>
+        <w:t>Query_column</w:t>
+      </w:r>
+      <w:proofErr w:type="spellEnd"/>
+      <w:r>
+        <w:t xml:space="preserve"> methods.  The </w:t>
+      </w:r>
+      <w:proofErr w:type="spellStart"/>
+      <w:r>
+        <w:t>Query_column</w:t>
+      </w:r>
+      <w:proofErr w:type="spellEnd"/>
+      <w:r>
+        <w:t xml:space="preserve"> is the column that contains the data you would like to query on.  It will be selected similarly to how columns are selected for X, Y, and response.  </w:t>
       </w:r>
       <w:r>
         <w:t>For the Query column you can either enter a single value or enter an equality statement with x used as a placeholder to represent the values in the query column.</w:t>
@@ -11854,7 +11308,21 @@
         <w:rPr>
           <w:i/>
         </w:rPr>
-        <w:t xml:space="preserve">            x &lt; 2005 (would return values less than 2005)</w:t>
+        <w:t xml:space="preserve">            </w:t>
+      </w:r>
+      <w:proofErr w:type="gramStart"/>
+      <w:r>
+        <w:rPr>
+          <w:i/>
+        </w:rPr>
+        <w:t>x</w:t>
+      </w:r>
+      <w:proofErr w:type="gramEnd"/>
+      <w:r>
+        <w:rPr>
+          <w:i/>
+        </w:rPr>
+        <w:t xml:space="preserve"> &lt; 2005 (would return values less than 2005)</w:t>
       </w:r>
     </w:p>
     <w:p>
@@ -11868,7 +11336,21 @@
         <w:rPr>
           <w:i/>
         </w:rPr>
-        <w:t xml:space="preserve">            x == 2000 or x == 2009 (would return 2000 or 2009)</w:t>
+        <w:t xml:space="preserve">            </w:t>
+      </w:r>
+      <w:proofErr w:type="gramStart"/>
+      <w:r>
+        <w:rPr>
+          <w:i/>
+        </w:rPr>
+        <w:t>x</w:t>
+      </w:r>
+      <w:proofErr w:type="gramEnd"/>
+      <w:r>
+        <w:rPr>
+          <w:i/>
+        </w:rPr>
+        <w:t xml:space="preserve"> == 2000 or x == 2009 (would return 2000 or 2009)</w:t>
       </w:r>
     </w:p>
     <w:p>
@@ -11936,7 +11418,7 @@
                     </pic:cNvPicPr>
                   </pic:nvPicPr>
                   <pic:blipFill>
-                    <a:blip r:embed="rId56" cstate="print"/>
+                    <a:blip r:embed="rId41" cstate="print"/>
                     <a:srcRect/>
                     <a:stretch>
                       <a:fillRect/>
@@ -12004,7 +11486,15 @@
         <w:t xml:space="preserve"> 1000 m. cells.  </w:t>
       </w:r>
       <w:r>
-        <w:t>When running species distribution models (SDMs) such as those contained in SAHM, spatial issues need to be addressed in order to avoid introduction of pseudo-replication.   For instance, considering multiple field data observations which are all spatially located in the same modeled pixel will generate replicate values or redundant information.  When running a model, this redundancy causes pseudo-replication and can negatively influence model development.  The FieldDataAggregateAndWeight tool helps aggregate field data locations so only one field data observa</w:t>
+        <w:t xml:space="preserve">When running species distribution models (SDMs) such as those contained in SAHM, spatial issues need to be addressed in order to avoid introduction of pseudo-replication.   For instance, considering multiple field data observations which are all spatially located in the same modeled pixel will generate replicate values or redundant information.  When running a model, this redundancy causes pseudo-replication and can negatively influence model development.  The </w:t>
+      </w:r>
+      <w:proofErr w:type="spellStart"/>
+      <w:r>
+        <w:t>FieldDataAggregateAndWeight</w:t>
+      </w:r>
+      <w:proofErr w:type="spellEnd"/>
+      <w:r>
+        <w:t xml:space="preserve"> tool helps aggregate field data locations so only one field data observa</w:t>
       </w:r>
       <w:r>
         <w:t>tion is represented per pixel or multiple points are down</w:t>
@@ -12070,7 +11560,7 @@
                     </pic:cNvPicPr>
                   </pic:nvPicPr>
                   <pic:blipFill>
-                    <a:blip r:embed="rId57" cstate="print"/>
+                    <a:blip r:embed="rId42" cstate="print"/>
                     <a:srcRect/>
                     <a:stretch>
                       <a:fillRect/>
@@ -12126,7 +11616,31 @@
         <w:pStyle w:val="BodyText"/>
       </w:pPr>
       <w:r>
-        <w:t>The Projection, Aggregation, Resampling, and Clipping (PARC) module is a powerful utility that automates the preparation steps required for using raster layers in most geospatial modeling packages. In order to successfully consider multiple environmental predictors in raster format, each layer must have coincident cells (pixels) of the same size, have the same coordinate system (and projection, if applicable), and the same geographic extent. The PARC module ensures that all of these conditions are met for the input layers by transforming and or reprojecting each raster to match the coordinate system of the template layer. This process usually involves aggregation (necessary when an input raster layer must be up-scaled to match the template layer— e.g., generalizing a 10 m input layer to a 100 m output layer), and or resampling (necessary for interpolating new cell values when transforming the raster layer to the coordinate space or cell size of the template layer). Lastly, each raster predictor layer is clipped to match the extent of the template layer.</w:t>
+        <w:t xml:space="preserve">The Projection, Aggregation, </w:t>
+      </w:r>
+      <w:proofErr w:type="spellStart"/>
+      <w:r>
+        <w:t>Resampling</w:t>
+      </w:r>
+      <w:proofErr w:type="spellEnd"/>
+      <w:r>
+        <w:t xml:space="preserve">, and Clipping (PARC) module is a powerful utility that automates the preparation steps required for using raster layers in most geospatial modeling packages. In order to successfully consider multiple environmental predictors in raster format, each layer must have coincident cells (pixels) of the same size, have the same coordinate system (and projection, if applicable), and the same geographic extent. The PARC module ensures that all of these conditions are met for the input layers by transforming and or </w:t>
+      </w:r>
+      <w:proofErr w:type="spellStart"/>
+      <w:r>
+        <w:t>reprojecting</w:t>
+      </w:r>
+      <w:proofErr w:type="spellEnd"/>
+      <w:r>
+        <w:t xml:space="preserve"> each raster to match the coordinate system of the template layer. This process usually involves aggregation (necessary when an input raster layer must be up-scaled to match the template layer— e.g., generalizing a 10 m input layer to a 100 m output layer), and or </w:t>
+      </w:r>
+      <w:proofErr w:type="spellStart"/>
+      <w:r>
+        <w:t>resampling</w:t>
+      </w:r>
+      <w:proofErr w:type="spellEnd"/>
+      <w:r>
+        <w:t xml:space="preserve"> (necessary for interpolating new cell values when transforming the raster layer to the coordinate space or cell size of the template layer). Lastly, each raster predictor layer is clipped to match the extent of the template layer.</w:t>
       </w:r>
     </w:p>
     <w:p>
@@ -12180,21 +11694,61 @@
         <w:t>at execution time with selection</w:t>
       </w:r>
       <w:r>
-        <w:t xml:space="preserve">s made from the pre-loaded .csv file of raster predictor layer inputs (specified during the SAHM install) and connected to the PARC module in the visual display.  </w:t>
+        <w:t>s made from the pre-loaded .</w:t>
+      </w:r>
+      <w:proofErr w:type="spellStart"/>
+      <w:r>
+        <w:t>csv</w:t>
+      </w:r>
+      <w:proofErr w:type="spellEnd"/>
+      <w:r>
+        <w:t xml:space="preserve"> file of raster predictor layer inputs (specified during the SAHM install) and connected to the PARC module in the visual display.  </w:t>
       </w:r>
     </w:p>
     <w:p>
       <w:pPr>
         <w:pStyle w:val="ListNumber"/>
       </w:pPr>
+      <w:proofErr w:type="spellStart"/>
       <w:r>
         <w:rPr>
           <w:rStyle w:val="EmphStrong"/>
         </w:rPr>
-        <w:t>ListRasterWithPARCInfoCSV:</w:t>
-      </w:r>
-      <w:r>
-        <w:t xml:space="preserve"> The .csv file list corresponds to the Predictor List File element and allows a user to load a .csv file containing a list of rasters for consideration in the modeled analysis. For additional information, please see the documentation for the Predictor List File element.</w:t>
+        <w:t>ListRasterWithPARCInfoCSV</w:t>
+      </w:r>
+      <w:proofErr w:type="spellEnd"/>
+      <w:r>
+        <w:rPr>
+          <w:rStyle w:val="EmphStrong"/>
+        </w:rPr>
+        <w:t>:</w:t>
+      </w:r>
+      <w:r>
+        <w:t xml:space="preserve"> The .</w:t>
+      </w:r>
+      <w:proofErr w:type="spellStart"/>
+      <w:r>
+        <w:t>csv</w:t>
+      </w:r>
+      <w:proofErr w:type="spellEnd"/>
+      <w:r>
+        <w:t xml:space="preserve"> file list corresponds to the Predictor List File element and allows a user to load a .</w:t>
+      </w:r>
+      <w:proofErr w:type="spellStart"/>
+      <w:r>
+        <w:t>csv</w:t>
+      </w:r>
+      <w:proofErr w:type="spellEnd"/>
+      <w:r>
+        <w:t xml:space="preserve"> file containing a list of </w:t>
+      </w:r>
+      <w:proofErr w:type="spellStart"/>
+      <w:r>
+        <w:t>rasters</w:t>
+      </w:r>
+      <w:proofErr w:type="spellEnd"/>
+      <w:r>
+        <w:t xml:space="preserve"> for consideration in the modeled analysis. For additional information, please see the documentation for the Predictor List File element.</w:t>
       </w:r>
     </w:p>
     <w:p>
@@ -12208,7 +11762,15 @@
         <w:t>Predictor:</w:t>
       </w:r>
       <w:r>
-        <w:t xml:space="preserve">  The predictor input allows a user to select a single raster predictor layer to be considered in the analysis. It is recommended that a user add this input as a separate element in the visual display (and then link it to the PARC module) so that the aggregation and resampling settings can be established. The PARC module can accept multiple predictor elements. For additional information, please see the documentation for the Predictor element.</w:t>
+        <w:t xml:space="preserve">  The predictor input allows a user to select a single raster predictor layer to be considered in the analysis. It is recommended that a user add this input as a separate element in the visual display (and then link it to the PARC module) so that the aggregation and </w:t>
+      </w:r>
+      <w:proofErr w:type="spellStart"/>
+      <w:r>
+        <w:t>resampling</w:t>
+      </w:r>
+      <w:proofErr w:type="spellEnd"/>
+      <w:r>
+        <w:t xml:space="preserve"> settings can be established. The PARC module can accept multiple predictor elements. For additional information, please see the documentation for the Predictor element.</w:t>
       </w:r>
     </w:p>
     <w:p>
@@ -12222,7 +11784,15 @@
         <w:t>Template Layer:</w:t>
       </w:r>
       <w:r>
-        <w:t xml:space="preserve"> The template layer is a raster data layer with a defined coordinate system, a known cell size, and an extent that defines the study area. This raster layer serves as the template for all the other inputs in the analysis. All additional raster layers used in the analysis will be resampled and reprojected as needed to match the template, snapped to the template, and clipped to have an extent that matches the template. Users should ensure that any </w:t>
+        <w:t xml:space="preserve"> The template layer is a raster data layer with a defined coordinate system, a known cell size, and an extent that defines the study area. This raster layer serves as the template for all the other inputs in the analysis. All additional raster layers used in the analysis will be </w:t>
+      </w:r>
+      <w:proofErr w:type="spellStart"/>
+      <w:r>
+        <w:t>resampled</w:t>
+      </w:r>
+      <w:proofErr w:type="spellEnd"/>
+      <w:r>
+        <w:t xml:space="preserve"> and reprojected as needed to match the template, snapped to the template, and clipped to have an extent that matches the template. Users should ensure that any </w:t>
       </w:r>
       <w:r>
         <w:lastRenderedPageBreak/>
@@ -12251,11 +11821,21 @@
           <w:numId w:val="34"/>
         </w:numPr>
       </w:pPr>
+      <w:proofErr w:type="spellStart"/>
+      <w:proofErr w:type="gramStart"/>
       <w:r>
         <w:rPr>
           <w:rStyle w:val="EmphStrong"/>
         </w:rPr>
-        <w:t>multipleCores:</w:t>
+        <w:t>multipleCores</w:t>
+      </w:r>
+      <w:proofErr w:type="spellEnd"/>
+      <w:proofErr w:type="gramEnd"/>
+      <w:r>
+        <w:rPr>
+          <w:rStyle w:val="EmphStrong"/>
+        </w:rPr>
+        <w:t>:</w:t>
       </w:r>
       <w:r>
         <w:t xml:space="preserve">  If checked individual layers will be processed in parallel on each of the available cores on a machine.  This can lock up a machine until processing is finished but processing times are much, much faster.</w:t>
@@ -12265,11 +11845,21 @@
       <w:pPr>
         <w:pStyle w:val="ListNumber"/>
       </w:pPr>
+      <w:proofErr w:type="spellStart"/>
+      <w:proofErr w:type="gramStart"/>
       <w:r>
         <w:rPr>
           <w:rStyle w:val="EmphStrong"/>
         </w:rPr>
-        <w:t>ignoreNonOverlap:</w:t>
+        <w:t>ignoreNonOverlap</w:t>
+      </w:r>
+      <w:proofErr w:type="spellEnd"/>
+      <w:proofErr w:type="gramEnd"/>
+      <w:r>
+        <w:rPr>
+          <w:rStyle w:val="EmphStrong"/>
+        </w:rPr>
+        <w:t>:</w:t>
       </w:r>
       <w:r>
         <w:t xml:space="preserve">  If checked the requirement that every covariate completely cover</w:t>
@@ -12323,7 +11913,15 @@
         <w:t>combination</w:t>
       </w:r>
       <w:r>
-        <w:t xml:space="preserve"> of GDAL (Which used Proj.4), numpy, and python code to accomplish its task.  </w:t>
+        <w:t xml:space="preserve"> of GDAL (Which used Proj.4), </w:t>
+      </w:r>
+      <w:proofErr w:type="spellStart"/>
+      <w:r>
+        <w:t>numpy</w:t>
+      </w:r>
+      <w:proofErr w:type="spellEnd"/>
+      <w:r>
+        <w:t xml:space="preserve">, and python code to accomplish its task.  </w:t>
       </w:r>
       <w:r>
         <w:t xml:space="preserve">The processing steps that PARC uses are fairly complex and </w:t>
@@ -12344,16 +11942,50 @@
         <w:t>osen by GDAL will be used in for</w:t>
       </w:r>
       <w:r>
-        <w:t xml:space="preserve"> reprojection but in some cases this is not optimal and can</w:t>
-      </w:r>
-      <w:r>
-        <w:t xml:space="preserve"> introduce significant errors.  In particular be careful with switching datums, using unusual projections or </w:t>
-      </w:r>
+        <w:t xml:space="preserve"> </w:t>
+      </w:r>
+      <w:proofErr w:type="spellStart"/>
+      <w:r>
+        <w:t>reprojection</w:t>
+      </w:r>
+      <w:proofErr w:type="spellEnd"/>
+      <w:r>
+        <w:t xml:space="preserve"> but in some cases this is not optimal and can</w:t>
+      </w:r>
+      <w:r>
+        <w:t xml:space="preserve"> introduce significant errors.  In particular be careful with switching </w:t>
+      </w:r>
+      <w:proofErr w:type="spellStart"/>
       <w:r>
         <w:t>datums</w:t>
       </w:r>
-      <w:r>
-        <w:t>, using projections or datums far outside of their intended area of accuracy.  When in doubt you might want to perform reprojections in an external GIS package</w:t>
+      <w:proofErr w:type="spellEnd"/>
+      <w:r>
+        <w:t xml:space="preserve">, using unusual projections or </w:t>
+      </w:r>
+      <w:proofErr w:type="spellStart"/>
+      <w:r>
+        <w:t>datums</w:t>
+      </w:r>
+      <w:proofErr w:type="spellEnd"/>
+      <w:r>
+        <w:t xml:space="preserve">, using projections or </w:t>
+      </w:r>
+      <w:proofErr w:type="spellStart"/>
+      <w:r>
+        <w:t>datums</w:t>
+      </w:r>
+      <w:proofErr w:type="spellEnd"/>
+      <w:r>
+        <w:t xml:space="preserve"> far outside of their intended area of accuracy.  When in doubt you might want to perform </w:t>
+      </w:r>
+      <w:proofErr w:type="spellStart"/>
+      <w:r>
+        <w:t>reprojections</w:t>
+      </w:r>
+      <w:proofErr w:type="spellEnd"/>
+      <w:r>
+        <w:t xml:space="preserve"> in an external GIS package</w:t>
       </w:r>
       <w:r>
         <w:t xml:space="preserve"> or consult with a GIS professional</w:t>
@@ -12367,7 +11999,7 @@
       <w:r>
         <w:t xml:space="preserve">ee </w:t>
       </w:r>
-      <w:hyperlink r:id="rId58" w:history="1">
+      <w:hyperlink r:id="rId43" w:history="1">
         <w:r>
           <w:rPr>
             <w:rStyle w:val="Hyperlink"/>
@@ -12437,7 +12069,15 @@
         <w:t>The source raster is projected into the template projection and extent</w:t>
       </w:r>
       <w:r>
-        <w:t xml:space="preserve"> using the resampling </w:t>
+        <w:t xml:space="preserve"> using the </w:t>
+      </w:r>
+      <w:proofErr w:type="spellStart"/>
+      <w:r>
+        <w:t>resampling</w:t>
+      </w:r>
+      <w:proofErr w:type="spellEnd"/>
+      <w:r>
+        <w:t xml:space="preserve"> </w:t>
       </w:r>
       <w:r>
         <w:t>algorithm specified</w:t>
@@ -12473,7 +12113,15 @@
         <w:t xml:space="preserve"> with the origin of the template such that a </w:t>
       </w:r>
       <w:r>
-        <w:t xml:space="preserve">given number of whole pixels falls completely </w:t>
+        <w:t xml:space="preserve">given number of whole pixels </w:t>
+      </w:r>
+      <w:proofErr w:type="gramStart"/>
+      <w:r>
+        <w:t>falls</w:t>
+      </w:r>
+      <w:proofErr w:type="gramEnd"/>
+      <w:r>
+        <w:t xml:space="preserve"> completely </w:t>
       </w:r>
       <w:r>
         <w:t xml:space="preserve">within each template pixel.  </w:t>
@@ -12544,7 +12192,7 @@
                     </pic:cNvPicPr>
                   </pic:nvPicPr>
                   <pic:blipFill>
-                    <a:blip r:embed="rId59" cstate="print"/>
+                    <a:blip r:embed="rId44" cstate="print"/>
                     <a:srcRect/>
                     <a:stretch>
                       <a:fillRect/>
@@ -12594,7 +12242,15 @@
         <w:pStyle w:val="BodyText"/>
       </w:pPr>
       <w:r>
-        <w:t>The RasterFormatConverter module allow</w:t>
+        <w:t xml:space="preserve">The </w:t>
+      </w:r>
+      <w:proofErr w:type="spellStart"/>
+      <w:r>
+        <w:t>RasterFormatConverter</w:t>
+      </w:r>
+      <w:proofErr w:type="spellEnd"/>
+      <w:r>
+        <w:t xml:space="preserve"> module allow</w:t>
       </w:r>
       <w:r>
         <w:t xml:space="preserve">s a user to easily convert between </w:t>
@@ -12603,19 +12259,74 @@
         <w:t xml:space="preserve">raster </w:t>
       </w:r>
       <w:r>
-        <w:t>file types for a group of rasters</w:t>
-      </w:r>
+        <w:t xml:space="preserve">file types for a group of </w:t>
+      </w:r>
+      <w:proofErr w:type="spellStart"/>
+      <w:r>
+        <w:t>rasters</w:t>
+      </w:r>
+      <w:proofErr w:type="spellEnd"/>
       <w:r>
         <w:t xml:space="preserve">. </w:t>
       </w:r>
       <w:r>
-        <w:t xml:space="preserve">This group can be specified as either all the rasters in a single directory or the rasters specified in a single MDS file (see below).  </w:t>
-      </w:r>
-      <w:r>
-        <w:t>All outputs will be sent to a folder named "ConvertedRasters" (followed by an underscore and a number corresponding to the run sequence of the module) within the user’s current VisTrail’s session folder.</w:t>
-      </w:r>
-      <w:r>
-        <w:t xml:space="preserve">  Typically this module will be used within a workflow to convert the geotiff format used by the rest of the modules to the ascii format needed by Maxent.</w:t>
+        <w:t xml:space="preserve">This group can be specified as either all the </w:t>
+      </w:r>
+      <w:proofErr w:type="spellStart"/>
+      <w:r>
+        <w:t>rasters</w:t>
+      </w:r>
+      <w:proofErr w:type="spellEnd"/>
+      <w:r>
+        <w:t xml:space="preserve"> in a single directory or the </w:t>
+      </w:r>
+      <w:proofErr w:type="spellStart"/>
+      <w:r>
+        <w:t>rasters</w:t>
+      </w:r>
+      <w:proofErr w:type="spellEnd"/>
+      <w:r>
+        <w:t xml:space="preserve"> specified in a single MDS file (see below).  </w:t>
+      </w:r>
+      <w:r>
+        <w:t>All outputs will be sent to a folder named "</w:t>
+      </w:r>
+      <w:proofErr w:type="spellStart"/>
+      <w:r>
+        <w:t>ConvertedRasters</w:t>
+      </w:r>
+      <w:proofErr w:type="spellEnd"/>
+      <w:r>
+        <w:t xml:space="preserve">" (followed by an underscore and a number corresponding to the run sequence of the module) within the user’s current </w:t>
+      </w:r>
+      <w:proofErr w:type="spellStart"/>
+      <w:r>
+        <w:t>VisTrail’s</w:t>
+      </w:r>
+      <w:proofErr w:type="spellEnd"/>
+      <w:r>
+        <w:t xml:space="preserve"> session folder.</w:t>
+      </w:r>
+      <w:r>
+        <w:t xml:space="preserve">  Typically this module will be used within a workflow to convert the </w:t>
+      </w:r>
+      <w:proofErr w:type="spellStart"/>
+      <w:r>
+        <w:t>geotiff</w:t>
+      </w:r>
+      <w:proofErr w:type="spellEnd"/>
+      <w:r>
+        <w:t xml:space="preserve"> format used by the rest of the modules to the </w:t>
+      </w:r>
+      <w:proofErr w:type="spellStart"/>
+      <w:proofErr w:type="gramStart"/>
+      <w:r>
+        <w:t>ascii</w:t>
+      </w:r>
+      <w:proofErr w:type="spellEnd"/>
+      <w:proofErr w:type="gramEnd"/>
+      <w:r>
+        <w:t xml:space="preserve"> format needed by Maxent.</w:t>
       </w:r>
       <w:r>
         <w:t xml:space="preserve">  But the following file formats are accepted for both inputs and outputs: </w:t>
@@ -12632,7 +12343,7 @@
       <w:r>
         <w:t xml:space="preserve">  See the compiled by default options at </w:t>
       </w:r>
-      <w:hyperlink r:id="rId60" w:history="1">
+      <w:hyperlink r:id="rId45" w:history="1">
         <w:r>
           <w:rPr>
             <w:rStyle w:val="Hyperlink"/>
@@ -12692,7 +12403,23 @@
         <w:tab/>
       </w:r>
       <w:r>
-        <w:t>Much of the remaining workflow uses a file format we devised called Merged Dataset or MDS.  This format combines the X, Y, response columns of the field data file with the pixel values extracted from the individual covariate rasters at each point.  In this regard it is similar to the Samples With Data (SWD) format used by Maxent.  The MDS format uses three header</w:t>
+        <w:t xml:space="preserve">Much of the remaining workflow uses a file format we devised called Merged Dataset or MDS.  This format combines the X, Y, response columns of the field data file with the pixel values extracted from the individual covariate </w:t>
+      </w:r>
+      <w:proofErr w:type="spellStart"/>
+      <w:r>
+        <w:t>rasters</w:t>
+      </w:r>
+      <w:proofErr w:type="spellEnd"/>
+      <w:r>
+        <w:t xml:space="preserve"> at each point.  In this regard it is similar to the Samples </w:t>
+      </w:r>
+      <w:proofErr w:type="gramStart"/>
+      <w:r>
+        <w:t>With</w:t>
+      </w:r>
+      <w:proofErr w:type="gramEnd"/>
+      <w:r>
+        <w:t xml:space="preserve"> Data (SWD) format used by Maxent.  The MDS format uses three header</w:t>
       </w:r>
       <w:r>
         <w:t xml:space="preserve"> </w:t>
@@ -12715,7 +12442,31 @@
         <w:t>In addition to the above items the MDS file stores a few bits of information about its provenance.  In</w:t>
       </w:r>
       <w:r>
-        <w:t xml:space="preserve"> cell 1, 2 is the template used for the field data aggregate and weight.  In cell 2,2 is the field data file used.  Cell 2, 3 contains the name of any selection applied to the MDS.  Cell 1,3 contains the raster used for the PARC operation (this should always be identical to cell 1, 2).  Cell 2,3 contains the folder that PARC output was saved to.</w:t>
+        <w:t xml:space="preserve"> cell 1, 2 is the template used for the field data aggregate and weight.  In cell 2</w:t>
+      </w:r>
+      <w:proofErr w:type="gramStart"/>
+      <w:r>
+        <w:t>,2</w:t>
+      </w:r>
+      <w:proofErr w:type="gramEnd"/>
+      <w:r>
+        <w:t xml:space="preserve"> is the field data file used.  Cell 2, 3 contains the name of any selection applied to the MDS.  Cell 1</w:t>
+      </w:r>
+      <w:proofErr w:type="gramStart"/>
+      <w:r>
+        <w:t>,3</w:t>
+      </w:r>
+      <w:proofErr w:type="gramEnd"/>
+      <w:r>
+        <w:t xml:space="preserve"> contains the raster used for the PARC operation (this should always be identical to cell 1, 2).  Cell 2</w:t>
+      </w:r>
+      <w:proofErr w:type="gramStart"/>
+      <w:r>
+        <w:t>,3</w:t>
+      </w:r>
+      <w:proofErr w:type="gramEnd"/>
+      <w:r>
+        <w:t xml:space="preserve"> contains the folder that PARC output was saved to.</w:t>
       </w:r>
       <w:r>
         <w:t xml:space="preserve">  This info is used internally for display in subsequent models and is ignored otherwise.</w:t>
@@ -12767,7 +12518,7 @@
                     </pic:cNvPicPr>
                   </pic:nvPicPr>
                   <pic:blipFill>
-                    <a:blip r:embed="rId61" cstate="print"/>
+                    <a:blip r:embed="rId46" cstate="print"/>
                     <a:srcRect/>
                     <a:stretch>
                       <a:fillRect/>
@@ -12804,6 +12555,7 @@
         </w:rPr>
       </w:pPr>
       <w:bookmarkStart w:id="36" w:name="_Toc315364895"/>
+      <w:proofErr w:type="gramStart"/>
       <w:r>
         <w:rPr>
           <w:rStyle w:val="EmphStrong"/>
@@ -12811,13 +12563,22 @@
         <w:t>Merged Dataset Builder.</w:t>
       </w:r>
       <w:bookmarkEnd w:id="36"/>
+      <w:proofErr w:type="gramEnd"/>
     </w:p>
     <w:p>
       <w:pPr>
         <w:pStyle w:val="BodyText"/>
       </w:pPr>
       <w:r>
-        <w:t xml:space="preserve">Prior to subsequent data splitting, checking, and modeling the covariate rasters data at each of our field data points must be extracted.   </w:t>
+        <w:t xml:space="preserve">Prior to subsequent data splitting, checking, and modeling the covariate </w:t>
+      </w:r>
+      <w:proofErr w:type="spellStart"/>
+      <w:r>
+        <w:t>rasters</w:t>
+      </w:r>
+      <w:proofErr w:type="spellEnd"/>
+      <w:r>
+        <w:t xml:space="preserve"> data at each of our field data points must be extracted.   </w:t>
       </w:r>
       <w:r>
         <w:t xml:space="preserve">The Merged Data Set (MDS) Builder module </w:t>
@@ -12835,7 +12596,23 @@
         <w:t xml:space="preserve"> add background points </w:t>
       </w:r>
       <w:r>
-        <w:t xml:space="preserve">to the output file.  A probability surface can also be used to determine the inclusion probability of having a background point assigned to a given pixel.   The output from the MDSBuilder module will be a csv in MDS format.  This format will be used as input and output for all of the subsequent before the actual model modules. </w:t>
+        <w:t xml:space="preserve">to the output file.  A probability surface can also be used to determine the inclusion probability of having a background point assigned to a given pixel.   The output from the </w:t>
+      </w:r>
+      <w:proofErr w:type="spellStart"/>
+      <w:r>
+        <w:t>MDSBuilder</w:t>
+      </w:r>
+      <w:proofErr w:type="spellEnd"/>
+      <w:r>
+        <w:t xml:space="preserve"> module will be a </w:t>
+      </w:r>
+      <w:proofErr w:type="spellStart"/>
+      <w:r>
+        <w:t>csv</w:t>
+      </w:r>
+      <w:proofErr w:type="spellEnd"/>
+      <w:r>
+        <w:t xml:space="preserve"> in MDS format.  This format will be used as input and output for all of the subsequent before the actual model modules. </w:t>
       </w:r>
     </w:p>
     <w:p>
@@ -12880,7 +12657,7 @@
                     </pic:cNvPicPr>
                   </pic:nvPicPr>
                   <pic:blipFill>
-                    <a:blip r:embed="rId62" cstate="print"/>
+                    <a:blip r:embed="rId47" cstate="print"/>
                     <a:srcRect/>
                     <a:stretch>
                       <a:fillRect/>
@@ -12917,6 +12694,8 @@
         </w:rPr>
       </w:pPr>
       <w:bookmarkStart w:id="37" w:name="_Toc315364896"/>
+      <w:proofErr w:type="spellStart"/>
+      <w:proofErr w:type="gramStart"/>
       <w:r>
         <w:rPr>
           <w:rStyle w:val="EmphStrong"/>
@@ -12933,15 +12712,37 @@
         <w:rPr>
           <w:rStyle w:val="EmphStrong"/>
         </w:rPr>
-        <w:t xml:space="preserve">Split </w:t>
-      </w:r>
+        <w:t>Split</w:t>
+      </w:r>
+      <w:proofErr w:type="spellEnd"/>
       <w:r>
         <w:rPr>
           <w:rStyle w:val="EmphStrong"/>
         </w:rPr>
-        <w:t>and ModelEvaluationSplit.</w:t>
+        <w:t xml:space="preserve"> </w:t>
+      </w:r>
+      <w:r>
+        <w:rPr>
+          <w:rStyle w:val="EmphStrong"/>
+        </w:rPr>
+        <w:t xml:space="preserve">and </w:t>
+      </w:r>
+      <w:proofErr w:type="spellStart"/>
+      <w:r>
+        <w:rPr>
+          <w:rStyle w:val="EmphStrong"/>
+        </w:rPr>
+        <w:t>ModelEvaluationSplit</w:t>
+      </w:r>
+      <w:proofErr w:type="spellEnd"/>
+      <w:r>
+        <w:rPr>
+          <w:rStyle w:val="EmphStrong"/>
+        </w:rPr>
+        <w:t>.</w:t>
       </w:r>
       <w:bookmarkEnd w:id="37"/>
+      <w:proofErr w:type="gramEnd"/>
     </w:p>
     <w:p>
       <w:pPr>
@@ -12950,9 +12751,11 @@
       <w:r>
         <w:t xml:space="preserve">The </w:t>
       </w:r>
+      <w:proofErr w:type="spellStart"/>
       <w:r>
         <w:t>ModelEvaluationSplit</w:t>
       </w:r>
+      <w:proofErr w:type="spellEnd"/>
       <w:r>
         <w:t xml:space="preserve"> module provides the opportunity to</w:t>
       </w:r>
@@ -12963,38 +12766,120 @@
         <w:t>.</w:t>
       </w:r>
       <w:r>
-        <w:t xml:space="preserve">  The ModelEvaluationSplit must be applied before the CovariateCorrelationAndSelection module.  The nearly identical ModelSelectionSplit reserves a portion of the data from the model fitting process but reports the evaluation metrics on all models not just the those selected as the final models to be reported i</w:t>
+        <w:t xml:space="preserve">  The </w:t>
+      </w:r>
+      <w:proofErr w:type="spellStart"/>
+      <w:r>
+        <w:t>ModelEvaluationSplit</w:t>
+      </w:r>
+      <w:proofErr w:type="spellEnd"/>
+      <w:r>
+        <w:t xml:space="preserve"> must be applied before the </w:t>
+      </w:r>
+      <w:proofErr w:type="spellStart"/>
+      <w:r>
+        <w:t>CovariateCorrelationAndSelection</w:t>
+      </w:r>
+      <w:proofErr w:type="spellEnd"/>
+      <w:r>
+        <w:t xml:space="preserve"> module.  The nearly identical </w:t>
+      </w:r>
+      <w:proofErr w:type="spellStart"/>
+      <w:r>
+        <w:t>ModelSelectionSplit</w:t>
+      </w:r>
+      <w:proofErr w:type="spellEnd"/>
+      <w:r>
+        <w:t xml:space="preserve"> reserves a portion of the data from the model fitting process but reports the evaluation metrics on all models not just the those selected as the final models to be reported i</w:t>
       </w:r>
       <w:r>
         <w:t>n the analysis.  This module should be placed</w:t>
       </w:r>
       <w:r>
-        <w:t xml:space="preserve"> directly before the CovariateCorrelationAndSelection.  If both a ModelEvaluationSplit and a ModelSelectionSplit are specified then the training portion of the ModelEvalu</w:t>
+        <w:t xml:space="preserve"> directly before the </w:t>
+      </w:r>
+      <w:proofErr w:type="spellStart"/>
+      <w:r>
+        <w:t>CovariateCorrelationAndSelection</w:t>
+      </w:r>
+      <w:proofErr w:type="spellEnd"/>
+      <w:r>
+        <w:t xml:space="preserve">.  If both a </w:t>
+      </w:r>
+      <w:proofErr w:type="spellStart"/>
+      <w:r>
+        <w:t>ModelEvaluationSplit</w:t>
+      </w:r>
+      <w:proofErr w:type="spellEnd"/>
+      <w:r>
+        <w:t xml:space="preserve"> and a </w:t>
+      </w:r>
+      <w:proofErr w:type="spellStart"/>
+      <w:r>
+        <w:t>ModelSelectionSplit</w:t>
+      </w:r>
+      <w:proofErr w:type="spellEnd"/>
+      <w:r>
+        <w:t xml:space="preserve"> are specified then the training portion of the </w:t>
+      </w:r>
+      <w:proofErr w:type="spellStart"/>
+      <w:r>
+        <w:t>ModelEvalu</w:t>
       </w:r>
       <w:r>
         <w:t>a</w:t>
       </w:r>
       <w:r>
-        <w:t>tionSplit will be further partitioned by the ModelSelectionSplit thus the ModelEva</w:t>
+        <w:t>tionSplit</w:t>
+      </w:r>
+      <w:proofErr w:type="spellEnd"/>
+      <w:r>
+        <w:t xml:space="preserve"> will be further partitioned by the </w:t>
+      </w:r>
+      <w:proofErr w:type="spellStart"/>
+      <w:r>
+        <w:t>ModelSelectionSplit</w:t>
+      </w:r>
+      <w:proofErr w:type="spellEnd"/>
+      <w:r>
+        <w:t xml:space="preserve"> thus the </w:t>
+      </w:r>
+      <w:proofErr w:type="spellStart"/>
+      <w:r>
+        <w:t>ModelEva</w:t>
       </w:r>
       <w:r>
         <w:t>lu</w:t>
       </w:r>
       <w:r>
-        <w:t>ationSplit should come first in the workflow.  Both of these algorithms stratify the splits by the response.  That is, the ratio of presence to absence points should be nearly equal in the testing and training split.</w:t>
+        <w:t>ationSplit</w:t>
+      </w:r>
+      <w:proofErr w:type="spellEnd"/>
+      <w:r>
+        <w:t xml:space="preserve"> should come first in the workflow.  Both of these algorithms stratify the splits by the response.  That is, the ratio of presence to absence points should be nearly equal in the testing and training split.</w:t>
       </w:r>
       <w:r>
         <w:t xml:space="preserve"> </w:t>
       </w:r>
       <w:r>
-        <w:t xml:space="preserve"> If a ModelSelectionSplit is included evaluation metrics applied to the reserved data will be reported in the textual output, model evaluation plots including AUC plots as well as the across model plots and </w:t>
+        <w:t xml:space="preserve"> If a </w:t>
+      </w:r>
+      <w:proofErr w:type="spellStart"/>
+      <w:r>
+        <w:t>ModelSelectionSplit</w:t>
+      </w:r>
+      <w:proofErr w:type="spellEnd"/>
+      <w:r>
+        <w:t xml:space="preserve"> is included evaluation metrics applied to the reserved data will be reported in the textual output, model evaluation plots including AUC plots as well as the across model plots and </w:t>
       </w:r>
       <w:r>
         <w:t xml:space="preserve">the </w:t>
       </w:r>
+      <w:proofErr w:type="spellStart"/>
       <w:r>
         <w:t>csv</w:t>
       </w:r>
+      <w:proofErr w:type="spellEnd"/>
       <w:r>
         <w:t>.</w:t>
       </w:r>
@@ -13012,10 +12897,26 @@
         <w:t xml:space="preserve">The decision of whether to use </w:t>
       </w:r>
       <w:r>
-        <w:t>the ModelSelectionSplit and\or ModelEvaluationS</w:t>
-      </w:r>
-      <w:r>
-        <w:t xml:space="preserve">plit </w:t>
+        <w:t xml:space="preserve">the </w:t>
+      </w:r>
+      <w:proofErr w:type="spellStart"/>
+      <w:r>
+        <w:t>ModelSelectionSplit</w:t>
+      </w:r>
+      <w:proofErr w:type="spellEnd"/>
+      <w:r>
+        <w:t xml:space="preserve"> and\or </w:t>
+      </w:r>
+      <w:proofErr w:type="spellStart"/>
+      <w:r>
+        <w:t>ModelEvaluationS</w:t>
+      </w:r>
+      <w:r>
+        <w:t>plit</w:t>
+      </w:r>
+      <w:proofErr w:type="spellEnd"/>
+      <w:r>
+        <w:t xml:space="preserve"> </w:t>
       </w:r>
       <w:r>
         <w:t xml:space="preserve">along with selection of an appropriate training proportion and ratio of presence to absences </w:t>
@@ -13027,10 +12928,34 @@
         <w:t xml:space="preserve">the number of factor levels for any categorical predictors, </w:t>
       </w:r>
       <w:r>
-        <w:t>and the expected strength between predictors and the response.  If  the ratio of observations to predictors is small, less than 10 for example, ModelSelectionCrossValidation might be preferable.</w:t>
-      </w:r>
-      <w:r>
-        <w:t xml:space="preserve"> One should be extremely cautious in both the use of categorical predictors with many levels and the decision to split the data when such predictors are desired.  Any factor levels found in a test split or fold (in cross-validation)  that was not present in the corresponding training data will result in model failure. </w:t>
+        <w:t xml:space="preserve">and the expected strength between predictors and the response.  </w:t>
+      </w:r>
+      <w:proofErr w:type="gramStart"/>
+      <w:r>
+        <w:t>If  the</w:t>
+      </w:r>
+      <w:proofErr w:type="gramEnd"/>
+      <w:r>
+        <w:t xml:space="preserve"> ratio of observations to predictors is small, less than 10 for example, </w:t>
+      </w:r>
+      <w:proofErr w:type="spellStart"/>
+      <w:r>
+        <w:t>ModelSelectionCrossValidation</w:t>
+      </w:r>
+      <w:proofErr w:type="spellEnd"/>
+      <w:r>
+        <w:t xml:space="preserve"> might be preferable.</w:t>
+      </w:r>
+      <w:r>
+        <w:t xml:space="preserve"> One should be extremely cautious in both the use of categorical predictors with many levels and the decision to split the data when such predictors are desired.  Any factor levels found in a test split or fold (in cross-validation</w:t>
+      </w:r>
+      <w:proofErr w:type="gramStart"/>
+      <w:r>
+        <w:t>)  that</w:t>
+      </w:r>
+      <w:proofErr w:type="gramEnd"/>
+      <w:r>
+        <w:t xml:space="preserve"> was not present in the corresponding training data will result in model failure. </w:t>
       </w:r>
       <w:r>
         <w:t xml:space="preserve">  </w:t>
@@ -13044,6 +12969,7 @@
         </w:rPr>
       </w:pPr>
       <w:bookmarkStart w:id="38" w:name="_Toc315364897"/>
+      <w:proofErr w:type="spellStart"/>
       <w:r>
         <w:rPr>
           <w:rStyle w:val="EmphStrong"/>
@@ -13051,6 +12977,7 @@
         <w:t>ModelSelectionCrossValidation</w:t>
       </w:r>
       <w:bookmarkEnd w:id="38"/>
+      <w:proofErr w:type="spellEnd"/>
     </w:p>
     <w:p>
       <w:pPr>
@@ -13061,35 +12988,123 @@
         <w:t>The</w:t>
       </w:r>
       <w:r>
-        <w:t xml:space="preserve"> ModelSelectionCrossValidation module provides </w:t>
+        <w:t xml:space="preserve"> </w:t>
+      </w:r>
+      <w:proofErr w:type="spellStart"/>
+      <w:r>
+        <w:t>ModelSelectionCrossValidation</w:t>
+      </w:r>
+      <w:proofErr w:type="spellEnd"/>
+      <w:r>
+        <w:t xml:space="preserve"> module provides </w:t>
       </w:r>
       <w:r>
         <w:t>another tool for comparing models</w:t>
       </w:r>
       <w:r>
-        <w:t xml:space="preserve"> by splitting the field data observations into cross validation folds.  This should not be used with the ModelSelectionSplit but can be used with the ModelEvaluationSplit in which case only the tra</w:t>
-      </w:r>
-      <w:r>
-        <w:t>ining portion of the ModelEvalu</w:t>
-      </w:r>
-      <w:r>
-        <w:t>ationSplit is partitioned into folds.  If specified then the individual models will fit a model using all of the data and report this as the training results.  Following the model fitting step sub</w:t>
+        <w:t xml:space="preserve"> by splitting the field data observations into cross validation folds.  This should not be used with the </w:t>
+      </w:r>
+      <w:proofErr w:type="spellStart"/>
+      <w:r>
+        <w:t>ModelSelectionSplit</w:t>
+      </w:r>
+      <w:proofErr w:type="spellEnd"/>
+      <w:r>
+        <w:t xml:space="preserve"> but can be used with the </w:t>
+      </w:r>
+      <w:proofErr w:type="spellStart"/>
+      <w:r>
+        <w:t>ModelEvaluationSplit</w:t>
+      </w:r>
+      <w:proofErr w:type="spellEnd"/>
+      <w:r>
+        <w:t xml:space="preserve"> in which case only the tra</w:t>
+      </w:r>
+      <w:r>
+        <w:t xml:space="preserve">ining portion of the </w:t>
+      </w:r>
+      <w:proofErr w:type="spellStart"/>
+      <w:r>
+        <w:t>ModelEvalu</w:t>
+      </w:r>
+      <w:r>
+        <w:t>ationSplit</w:t>
+      </w:r>
+      <w:proofErr w:type="spellEnd"/>
+      <w:r>
+        <w:t xml:space="preserve"> is partitioned into folds.  If specified then the individual models will fit a model using all of the data and report this as the training results.  Following the model fitting step sub</w:t>
       </w:r>
       <w:r>
         <w:t>-</w:t>
       </w:r>
       <w:r>
-        <w:t>models with be fit to each set of n-1 folds and then evaluation metrics calculated on the remaining fol</w:t>
+        <w:t xml:space="preserve">models with </w:t>
+      </w:r>
+      <w:proofErr w:type="gramStart"/>
+      <w:r>
+        <w:t>be</w:t>
+      </w:r>
+      <w:proofErr w:type="gramEnd"/>
+      <w:r>
+        <w:t xml:space="preserve"> fit to each set of n-1 folds and then evaluation metrics calculated on the remaining fol</w:t>
       </w:r>
       <w:r>
         <w:t>d.  These will show up as box plots</w:t>
       </w:r>
       <w:r>
-        <w:t xml:space="preserve"> in the AUC plot, means and standard deviations are reported in textual output and box plots in across model comparison plots.  Evaluation metrics for each individual fold are reported in the across model comparison csv.  The cross validation method incorporated here was originally written for evaluation of MARS models by Leathwick et. al. 2006.  The current implementation does not attempt any sort of model averaging but rather is only used for calculation of evaluation metrics.  The ModelSelectionCrossValidation module makes better use of data </w:t>
+        <w:t xml:space="preserve"> in the AUC plot, means and standard deviations are reported in textual output and box plots in across model comparison plots.  Evaluation metrics for each individual fold are reported in the across model comparison </w:t>
+      </w:r>
+      <w:proofErr w:type="spellStart"/>
+      <w:r>
+        <w:t>csv</w:t>
+      </w:r>
+      <w:proofErr w:type="spellEnd"/>
+      <w:r>
+        <w:t xml:space="preserve">.  The cross validation method incorporated here was originally written for evaluation of MARS models by </w:t>
+      </w:r>
+      <w:proofErr w:type="spellStart"/>
+      <w:r>
+        <w:t>Leathwick</w:t>
+      </w:r>
+      <w:proofErr w:type="spellEnd"/>
+      <w:r>
+        <w:t xml:space="preserve"> </w:t>
+      </w:r>
+      <w:proofErr w:type="gramStart"/>
+      <w:r>
+        <w:t>et</w:t>
+      </w:r>
+      <w:proofErr w:type="gramEnd"/>
+      <w:r>
+        <w:t xml:space="preserve">. </w:t>
+      </w:r>
+      <w:proofErr w:type="gramStart"/>
+      <w:r>
+        <w:t>al. 2006.</w:t>
+      </w:r>
+      <w:proofErr w:type="gramEnd"/>
+      <w:r>
+        <w:t xml:space="preserve">  The current implementation does not attempt any sort of model averaging but rather is only used for calculation of evaluation metrics.  The </w:t>
+      </w:r>
+      <w:proofErr w:type="spellStart"/>
+      <w:r>
+        <w:t>ModelSelectionCrossValidation</w:t>
+      </w:r>
+      <w:proofErr w:type="spellEnd"/>
+      <w:r>
+        <w:t xml:space="preserve"> module makes better use of data </w:t>
       </w:r>
       <w:r>
         <w:lastRenderedPageBreak/>
-        <w:t xml:space="preserve">then the ModelSelectionSplit as it uses all of the data to fit the final model but can be substantially more time consuming.   </w:t>
+        <w:t xml:space="preserve">then the </w:t>
+      </w:r>
+      <w:proofErr w:type="spellStart"/>
+      <w:r>
+        <w:t>ModelSelectionSplit</w:t>
+      </w:r>
+      <w:proofErr w:type="spellEnd"/>
+      <w:r>
+        <w:t xml:space="preserve"> as it uses all of the data to fit the final model but can be substantially more time consuming.   </w:t>
       </w:r>
     </w:p>
     <w:p>
@@ -13097,7 +13112,23 @@
         <w:pStyle w:val="BodyText"/>
       </w:pPr>
       <w:r>
-        <w:t>Under most circumstances the cross validation evaluation metrics reported by this module do not indicate how the the model might perform if applied to an independent set of data but rather are to be used only for model selection purposes.  The first issue is that when cross validation is applied any feature selection based on the relationship between the response and the predictors must be carried out on each cross validation training set.  The CovariateCorrelationAndSelection module includes an exploration of the relationship between the predictors and the response and thus would need to be carried out for each for each cross validation training set.  The second issue is that it is invalid to use an evaluation metric for model selection and then report that metric for only the best performing model without acknowledgement to the total number of models that were considered and the r</w:t>
+        <w:t xml:space="preserve">Under most circumstances the cross validation evaluation metrics reported by this module do not indicate how the </w:t>
+      </w:r>
+      <w:proofErr w:type="spellStart"/>
+      <w:r>
+        <w:t>the</w:t>
+      </w:r>
+      <w:proofErr w:type="spellEnd"/>
+      <w:r>
+        <w:t xml:space="preserve"> model might perform if applied to an independent set of data but rather are to be used only for model selection purposes.  The first issue is that when cross validation is applied any feature selection based on the relationship between the response and the predictors must be carried out on each cross validation training set.  The </w:t>
+      </w:r>
+      <w:proofErr w:type="spellStart"/>
+      <w:r>
+        <w:t>CovariateCorrelationAndSelection</w:t>
+      </w:r>
+      <w:proofErr w:type="spellEnd"/>
+      <w:r>
+        <w:t xml:space="preserve"> module includes an exploration of the relationship between the predictors and the response and thus would need to be carried out for each for each cross validation training set.  The second issue is that it is invalid to use an evaluation metric for model selection and then report that metric for only the best performing model without acknowledgement to the total number of models that were considered and the r</w:t>
       </w:r>
       <w:r>
         <w:t>ange of the evaluation metrics.</w:t>
@@ -13106,7 +13137,31 @@
         <w:t xml:space="preserve"> </w:t>
       </w:r>
       <w:r>
-        <w:t xml:space="preserve"> One should be extremely cautious in both the use of categorical predictors with many levels and the decision to split the data when such predictors are desired.  Any factor levels found in a fold (in cross-validation)  that was not present in the corresponding training data will result in model failure.  This issue is exacerbated in ModelSelectionCrossValidation because splitting the data into n folds will allow n opportunities for failure in contrast to the ModelSelectionSplit which only has 1 opportunity for failure.     </w:t>
+        <w:t xml:space="preserve"> One should be extremely cautious in both the use of categorical predictors with many levels and the decision to split the data when such predictors are desired.  Any factor levels found in a fold (in cross-validation</w:t>
+      </w:r>
+      <w:proofErr w:type="gramStart"/>
+      <w:r>
+        <w:t>)  that</w:t>
+      </w:r>
+      <w:proofErr w:type="gramEnd"/>
+      <w:r>
+        <w:t xml:space="preserve"> was not present in the corresponding training data will result in model failure.  This issue is exacerbated in </w:t>
+      </w:r>
+      <w:proofErr w:type="spellStart"/>
+      <w:r>
+        <w:t>ModelSelectionCrossValidation</w:t>
+      </w:r>
+      <w:proofErr w:type="spellEnd"/>
+      <w:r>
+        <w:t xml:space="preserve"> because splitting the data into n folds will allow n opportunities for failure in contrast to the </w:t>
+      </w:r>
+      <w:proofErr w:type="spellStart"/>
+      <w:r>
+        <w:t>ModelSelectionSplit</w:t>
+      </w:r>
+      <w:proofErr w:type="spellEnd"/>
+      <w:r>
+        <w:t xml:space="preserve"> which only has 1 opportunity for failure.     </w:t>
       </w:r>
     </w:p>
     <w:p>
@@ -13197,7 +13252,7 @@
                     </pic:cNvPicPr>
                   </pic:nvPicPr>
                   <pic:blipFill>
-                    <a:blip r:embed="rId63" cstate="print"/>
+                    <a:blip r:embed="rId48" cstate="print"/>
                     <a:srcRect/>
                     <a:stretch>
                       <a:fillRect/>
@@ -13234,6 +13289,7 @@
         </w:rPr>
       </w:pPr>
       <w:bookmarkStart w:id="39" w:name="_Toc315364898"/>
+      <w:proofErr w:type="spellStart"/>
       <w:r>
         <w:rPr>
           <w:rStyle w:val="EmphStrong"/>
@@ -13241,13 +13297,22 @@
         <w:t>CovariateCorrelationAndSelection</w:t>
       </w:r>
       <w:bookmarkEnd w:id="39"/>
+      <w:proofErr w:type="spellEnd"/>
     </w:p>
     <w:p>
       <w:pPr>
         <w:pStyle w:val="BodyText"/>
       </w:pPr>
       <w:r>
-        <w:t xml:space="preserve">The CovariateCorrelationAndSelection view provides a breakpoint in the modeling workflow for the user to assess how well each variable explains the distribution of the sampled data points and to remove any variables that may exhibit high correlation with others. </w:t>
+        <w:t xml:space="preserve">The </w:t>
+      </w:r>
+      <w:proofErr w:type="spellStart"/>
+      <w:r>
+        <w:t>CovariateCorrelationAndSelection</w:t>
+      </w:r>
+      <w:proofErr w:type="spellEnd"/>
+      <w:r>
+        <w:t xml:space="preserve"> view provides a breakpoint in the modeling workflow for the user to assess how well each variable explains the distribution of the sampled data points and to remove any variables that may exhibit high correlation with others. </w:t>
       </w:r>
     </w:p>
     <w:p>
@@ -13371,7 +13436,7 @@
                     </pic:cNvPicPr>
                   </pic:nvPicPr>
                   <pic:blipFill>
-                    <a:blip r:embed="rId64" cstate="print"/>
+                    <a:blip r:embed="rId49" cstate="print"/>
                     <a:srcRect/>
                     <a:stretch>
                       <a:fillRect/>
@@ -13471,7 +13536,15 @@
         <w:t>Regression</w:t>
       </w:r>
       <w:r>
-        <w:t xml:space="preserve"> Splines (MARS), Boosted Regression Tree</w:t>
+        <w:t xml:space="preserve"> </w:t>
+      </w:r>
+      <w:proofErr w:type="spellStart"/>
+      <w:r>
+        <w:t>Splines</w:t>
+      </w:r>
+      <w:proofErr w:type="spellEnd"/>
+      <w:r>
+        <w:t xml:space="preserve"> (MARS), Boosted Regression Tree</w:t>
       </w:r>
       <w:r>
         <w:t>,</w:t>
@@ -13529,7 +13602,15 @@
         <w:pStyle w:val="BodyText"/>
       </w:pPr>
       <w:r>
-        <w:t xml:space="preserve">This is basically linear regression adapted to binary presence-absence or count data.  We used a bidirectional stepwise procedure to select covariates to be used in the model.  That is, we began with a null model and calculated the AIC (Akaike Information Criterion) score for each covariate which could be added to the model.  AIC is a measure of how well the model fits the data with a penalty based on the number of covariates in the model.  In the first step, we add the covariate with the best AIC score.  In the next step we calculate AIC scores for all two-covariate models and again add the covariate that most improves the AIC, and so on.  At each step, we also look at the change in AIC from dropping each covariate currently in the model.  The stepwise procedure ends when no additions or removals result in an improvement in AIC. </w:t>
+        <w:t>This is basically linear regression adapted to binary presence-absence or count data.  We used a bidirectional stepwise procedure to select covariates to be used in the model.  That is, we began with a null model and calculated the AIC (</w:t>
+      </w:r>
+      <w:proofErr w:type="spellStart"/>
+      <w:r>
+        <w:t>Akaike</w:t>
+      </w:r>
+      <w:proofErr w:type="spellEnd"/>
+      <w:r>
+        <w:t xml:space="preserve"> Information Criterion) score for each covariate which could be added to the model.  AIC is a measure of how well the model fits the data with a penalty based on the number of covariates in the model.  In the first step, we add the covariate with the best AIC score.  In the next step we calculate AIC scores for all two-covariate models and again add the covariate that most improves the AIC, and so on.  At each step, we also look at the change in AIC from dropping each covariate currently in the model.  The stepwise procedure ends when no additions or removals result in an improvement in AIC. </w:t>
       </w:r>
     </w:p>
     <w:p>
@@ -13557,7 +13638,21 @@
         <w:rPr>
           <w:rStyle w:val="EmphStrong"/>
         </w:rPr>
-        <w:t>Multivariate Adaptive Regression Splines (MARS)</w:t>
+        <w:t xml:space="preserve">Multivariate Adaptive Regression </w:t>
+      </w:r>
+      <w:proofErr w:type="spellStart"/>
+      <w:r>
+        <w:rPr>
+          <w:rStyle w:val="EmphStrong"/>
+        </w:rPr>
+        <w:t>Splines</w:t>
+      </w:r>
+      <w:proofErr w:type="spellEnd"/>
+      <w:r>
+        <w:rPr>
+          <w:rStyle w:val="EmphStrong"/>
+        </w:rPr>
+        <w:t xml:space="preserve"> (MARS)</w:t>
       </w:r>
       <w:bookmarkEnd w:id="42"/>
       <w:r>
@@ -13572,7 +13667,23 @@
         <w:pStyle w:val="BodyText"/>
       </w:pPr>
       <w:r>
-        <w:t xml:space="preserve">MARS is a non-parametric technique that builds flexible models by fitting piecewise logistic regressions.  In effect, it is similar to GLM except that rather than fitting a straight line response to each predictor, piecewise functions of each predictor are fit, which allows MARS to better accommodate nonlinear response to predictors and also reduces the risk that outlying observations might have high leverage.  The model is deliberately over-fit and then pruned back.  The original code was developed from that provided in the supporting material of Leathwick and Elith 2006 which contains more details on how model fitting occurs.  </w:t>
+        <w:t xml:space="preserve">MARS is a non-parametric technique that builds flexible models by fitting piecewise logistic regressions.  In effect, it is similar to GLM except that rather than fitting a straight line response to each predictor, piecewise functions of each predictor are fit, which allows MARS to better accommodate nonlinear response to predictors and also reduces the risk that outlying observations might have high leverage.  The model is deliberately over-fit and then pruned back.  The original code was developed from that provided in the supporting material of </w:t>
+      </w:r>
+      <w:proofErr w:type="spellStart"/>
+      <w:r>
+        <w:t>Leathwick</w:t>
+      </w:r>
+      <w:proofErr w:type="spellEnd"/>
+      <w:r>
+        <w:t xml:space="preserve"> and </w:t>
+      </w:r>
+      <w:proofErr w:type="spellStart"/>
+      <w:r>
+        <w:t>Elith</w:t>
+      </w:r>
+      <w:proofErr w:type="spellEnd"/>
+      <w:r>
+        <w:t xml:space="preserve"> 2006 which contains more details on how model fitting occurs.  </w:t>
       </w:r>
     </w:p>
     <w:p>
@@ -13591,6 +13702,7 @@
         </w:rPr>
       </w:pPr>
       <w:bookmarkStart w:id="43" w:name="_Toc315364903"/>
+      <w:proofErr w:type="spellStart"/>
       <w:r>
         <w:rPr>
           <w:rStyle w:val="EmphStrong"/>
@@ -13599,6 +13711,7 @@
         <w:t>RandomForest</w:t>
       </w:r>
       <w:bookmarkEnd w:id="43"/>
+      <w:proofErr w:type="spellEnd"/>
       <w:r>
         <w:rPr>
           <w:rStyle w:val="EmphStrong"/>
@@ -13611,9 +13724,33 @@
         <w:pStyle w:val="BodyText"/>
       </w:pPr>
       <w:r>
-        <w:t>Random forest is a machine learning ensemble classifier.  Numerous (in our case, 1,000) decision trees are computed using random subsets of the covariates.  Each tree gets one vote, and whichever class gets the best vote “wins”.  The relative importance of each covariate is assessed by the change in a fit statistic, on average, for trees that include it.  Random forest models automatically model interactions and nonlinear relationships.  According to Breiman, cross-validation or separation of data into test\training splits is not required with Random Forest because internally random forest uses a bootstrap sample to fit individual trees observations not used to fit a given tree are called out-of-bag. Predictions can then be calculated for each observation using only trees for which the observation was out-of-bag (OOB).  All evaluation metrics for the training data are based on OOB predictions and thus should be similar to the results from applying evaluation metrics to independent test data.  The OOB confusion matrix does not agree with the training data confusion matrix because the threshold for the former is based on wining OOB votes while the later has a threshold based on the threshold optimization method selected by the user.  Several parameters can be set for random Forest these are discussed in detail and their defaults are listed in the randomForest function documentation in the randomForest reference manual (</w:t>
-      </w:r>
-      <w:hyperlink r:id="rId65" w:history="1">
+        <w:t xml:space="preserve">Random forest is a machine learning ensemble classifier.  Numerous (in our case, 1,000) decision trees are computed using random subsets of the covariates.  Each tree gets one vote, and whichever class gets the best vote “wins”.  The relative importance of each covariate is assessed by the change in a fit statistic, on average, for trees that include it.  Random forest models automatically model interactions and nonlinear relationships.  According to </w:t>
+      </w:r>
+      <w:proofErr w:type="spellStart"/>
+      <w:r>
+        <w:t>Breiman</w:t>
+      </w:r>
+      <w:proofErr w:type="spellEnd"/>
+      <w:r>
+        <w:t xml:space="preserve">, cross-validation or separation of data into test\training splits is not required with Random Forest because internally random forest uses a bootstrap sample to fit individual trees observations not used to fit a given tree are called out-of-bag. Predictions can then be calculated for each observation using only trees for which the observation was out-of-bag (OOB).  All evaluation metrics for the training data are based on OOB predictions and thus should be similar to the results from applying evaluation metrics to independent test data.  The OOB confusion matrix does not agree with the training data confusion matrix because the threshold for the former is based on wining OOB votes while the later has a threshold based on the threshold optimization method selected by the user.  Several parameters can be set for random Forest these are discussed in detail and their defaults are listed in the </w:t>
+      </w:r>
+      <w:proofErr w:type="spellStart"/>
+      <w:r>
+        <w:t>randomForest</w:t>
+      </w:r>
+      <w:proofErr w:type="spellEnd"/>
+      <w:r>
+        <w:t xml:space="preserve"> function documentation in the </w:t>
+      </w:r>
+      <w:proofErr w:type="spellStart"/>
+      <w:r>
+        <w:t>randomForest</w:t>
+      </w:r>
+      <w:proofErr w:type="spellEnd"/>
+      <w:r>
+        <w:t xml:space="preserve"> reference manual (</w:t>
+      </w:r>
+      <w:hyperlink r:id="rId50" w:history="1">
         <w:r>
           <w:rPr>
             <w:rStyle w:val="Hyperlink"/>
@@ -13646,11 +13783,19 @@
         </w:rPr>
       </w:pPr>
       <w:bookmarkStart w:id="44" w:name="_Toc315364904"/>
+      <w:proofErr w:type="spellStart"/>
       <w:r>
         <w:rPr>
           <w:rStyle w:val="EmphStrong"/>
         </w:rPr>
-        <w:t>BoostedRegressionTree (BRT)</w:t>
+        <w:t>BoostedRegressionTree</w:t>
+      </w:r>
+      <w:proofErr w:type="spellEnd"/>
+      <w:r>
+        <w:rPr>
+          <w:rStyle w:val="EmphStrong"/>
+        </w:rPr>
+        <w:t xml:space="preserve"> (BRT)</w:t>
       </w:r>
       <w:bookmarkEnd w:id="44"/>
     </w:p>
@@ -13659,7 +13804,15 @@
         <w:pStyle w:val="BodyText"/>
       </w:pPr>
       <w:r>
-        <w:t xml:space="preserve">BRT is also based on numerous decision trees.  BRT starts with a single decision tree, then adds a tree that best explains error in the first tree, and so on.  Like random forest, BRT models automatically model interactions and nonlinear relationships, and are robust to missing observations.  Our implementation makes approximately 1,000 trees, and incorporates advanced algorithms for tuning the model settings, simplifying the model using a cross-validation technique, and for detecting important </w:t>
+        <w:t xml:space="preserve">BRT is also based on numerous decision trees.  BRT starts with a single decision tree, </w:t>
+      </w:r>
+      <w:proofErr w:type="gramStart"/>
+      <w:r>
+        <w:t>then</w:t>
+      </w:r>
+      <w:proofErr w:type="gramEnd"/>
+      <w:r>
+        <w:t xml:space="preserve"> adds a tree that best explains error in the first tree, and so on.  Like random forest, BRT models automatically model interactions and nonlinear relationships, and are robust to missing observations.  Our implementation makes approximately 1,000 trees, and incorporates advanced algorithms for tuning the model settings, simplifying the model using a cross-validation technique, and for detecting important </w:t>
       </w:r>
       <w:r>
         <w:lastRenderedPageBreak/>
@@ -13734,14 +13887,44 @@
         <w:rPr>
           <w:rStyle w:val="EmphStrong"/>
         </w:rPr>
-        <w:t>“model”_output.txt</w:t>
-      </w:r>
-      <w:r>
-        <w:t xml:space="preserve"> : This file contains a summary of  the model fit.  The information contained here includes the number of presence observations (counts equal to or greater than 1 for count models), the number of absence points, the number of covariates that were considered by the model selection algorithm.  Note all of these can differ from the numbers in the original .mds due to incomplete records being deleted, and predictors with only one unique value being removed.  The random number seed is recorded if applicable which allows completely reproducible results as well as a summary of the model fit.  Evaluation Statistics are reported for the data used to fit the model as well as for the test or cross-validation split if applicable.  References for how to interpret most of these are ubiquitous in the literature but it </w:t>
+        <w:t>“</w:t>
+      </w:r>
+      <w:proofErr w:type="gramStart"/>
+      <w:r>
+        <w:rPr>
+          <w:rStyle w:val="EmphStrong"/>
+        </w:rPr>
+        <w:t>model</w:t>
+      </w:r>
+      <w:proofErr w:type="gramEnd"/>
+      <w:r>
+        <w:rPr>
+          <w:rStyle w:val="EmphStrong"/>
+        </w:rPr>
+        <w:t>”_output.txt</w:t>
+      </w:r>
+      <w:r>
+        <w:t xml:space="preserve"> : This file contains a summary of  the model fit.  The information contained here includes the number of presence observations (counts equal to or greater than 1 for count models), the number of absence points, the number of covariates that were considered by the model selection algorithm.  Note all of these can differ from the numbers in the original .</w:t>
+      </w:r>
+      <w:proofErr w:type="spellStart"/>
+      <w:r>
+        <w:t>mds</w:t>
+      </w:r>
+      <w:proofErr w:type="spellEnd"/>
+      <w:r>
+        <w:t xml:space="preserve"> due to incomplete records being deleted, and predictors with only one unique value being removed.  The random number seed is recorded if applicable which allows completely reproducible results as well as a summary of the model fit.  Evaluation Statistics are reported for the data used to fit the model as well as for the test or cross-validation split if applicable.  References for how to interpret most of these are ubiquitous in the literature but it </w:t>
       </w:r>
       <w:r>
         <w:lastRenderedPageBreak/>
-        <w:t xml:space="preserve">is worth mentioning that interpretation of the calibration statistics is described by Pearce and Ferrier 2000 as well as Miller and Hui 1991.  </w:t>
+        <w:t xml:space="preserve">is worth mentioning that interpretation of the calibration statistics is described by Pearce and Ferrier 2000 as well as Miller and </w:t>
+      </w:r>
+      <w:proofErr w:type="spellStart"/>
+      <w:r>
+        <w:t>Hui</w:t>
+      </w:r>
+      <w:proofErr w:type="spellEnd"/>
+      <w:r>
+        <w:t xml:space="preserve"> 1991.  </w:t>
       </w:r>
     </w:p>
     <w:p>
@@ -13752,8 +13935,24 @@
         <w:rPr>
           <w:rStyle w:val="EmphStrong"/>
         </w:rPr>
-        <w:t>“model”_modelEvalPlot.jpg</w:t>
-      </w:r>
+        <w:t>“</w:t>
+      </w:r>
+      <w:proofErr w:type="spellStart"/>
+      <w:proofErr w:type="gramStart"/>
+      <w:r>
+        <w:rPr>
+          <w:rStyle w:val="EmphStrong"/>
+        </w:rPr>
+        <w:t>model</w:t>
+      </w:r>
+      <w:proofErr w:type="gramEnd"/>
+      <w:r>
+        <w:rPr>
+          <w:rStyle w:val="EmphStrong"/>
+        </w:rPr>
+        <w:t>”_modelEvalPlot.jpg</w:t>
+      </w:r>
+      <w:proofErr w:type="spellEnd"/>
       <w:r>
         <w:t xml:space="preserve"> </w:t>
       </w:r>
@@ -13770,10 +13969,26 @@
         <w:t xml:space="preserve">the </w:t>
       </w:r>
       <w:r>
-        <w:t>threshold for discre</w:t>
-      </w:r>
-      <w:r>
-        <w:t>tizing continuous predictions into presence absence is varied.  The threshold selected using the specified ThresholdOptimizationMethod is shown.  If a model selection test\training split was specified the ROC curve for this will be shown in red and if a cross validation s</w:t>
+        <w:t xml:space="preserve">threshold for </w:t>
+      </w:r>
+      <w:proofErr w:type="spellStart"/>
+      <w:r>
+        <w:t>discre</w:t>
+      </w:r>
+      <w:r>
+        <w:t>tizing</w:t>
+      </w:r>
+      <w:proofErr w:type="spellEnd"/>
+      <w:r>
+        <w:t xml:space="preserve"> continuous predictions into presence absence is varied.  The threshold selected using the specified </w:t>
+      </w:r>
+      <w:proofErr w:type="spellStart"/>
+      <w:r>
+        <w:t>ThresholdOptimizationMethod</w:t>
+      </w:r>
+      <w:proofErr w:type="spellEnd"/>
+      <w:r>
+        <w:t xml:space="preserve"> is shown.  If a model selection test\training split was specified the ROC curve for this will be shown in red and if a cross validation s</w:t>
       </w:r>
       <w:r>
         <w:t>plit was specified box plots along the x axis</w:t>
@@ -13785,7 +14000,15 @@
         <w:t xml:space="preserve"> summarize the cross validation results</w:t>
       </w:r>
       <w:r>
-        <w:t xml:space="preserve">.  If the model fits well both sensitivity and specificity should be well above the diagonal line.  If there is a strong disparity between the curves for the training data and either the testing split or cross validation standard deviation curves this can be indicative of model overfitting.  These plots and the evaluation metrics based on the confusion matrix describe the models ability to discriminate between presence and absence points.  The AUC value, or area under the ROC curve, is the </w:t>
+        <w:t xml:space="preserve">.  If the model fits well both sensitivity and specificity should be well above the diagonal line.  If there is a strong disparity between the curves for the training data and either the testing split or cross validation standard deviation curves this can be indicative of model </w:t>
+      </w:r>
+      <w:proofErr w:type="spellStart"/>
+      <w:r>
+        <w:t>overfitting</w:t>
+      </w:r>
+      <w:proofErr w:type="spellEnd"/>
+      <w:r>
+        <w:t xml:space="preserve">.  These plots and the evaluation metrics based on the confusion matrix describe the models ability to discriminate between presence and absence points.  The AUC value, or area under the ROC curve, is the </w:t>
       </w:r>
       <w:r>
         <w:t>probability</w:t>
@@ -13802,8 +14025,24 @@
         <w:rPr>
           <w:rStyle w:val="EmphStrong"/>
         </w:rPr>
-        <w:t>“model”_CalibrationPlot</w:t>
-      </w:r>
+        <w:t>“</w:t>
+      </w:r>
+      <w:proofErr w:type="spellStart"/>
+      <w:proofErr w:type="gramStart"/>
+      <w:r>
+        <w:rPr>
+          <w:rStyle w:val="EmphStrong"/>
+        </w:rPr>
+        <w:t>model</w:t>
+      </w:r>
+      <w:proofErr w:type="gramEnd"/>
+      <w:r>
+        <w:rPr>
+          <w:rStyle w:val="EmphStrong"/>
+        </w:rPr>
+        <w:t>”_CalibrationPlot</w:t>
+      </w:r>
+      <w:proofErr w:type="spellEnd"/>
       <w:r>
         <w:t>: Calibration plots and statistics describe the goodness-of-fit between the p</w:t>
       </w:r>
@@ -13817,11 +14056,43 @@
         <w:t>These are especially usefu</w:t>
       </w:r>
       <w:r>
-        <w:t xml:space="preserve">l for identifying problems with overfitting or underfitting when separate data is used for model fitting and model evaluation.  These plots and statistics can be used to determine how reliably the model will predict if a site is occupied or unoccupied (Pearce and Ferrier 2000).  The calibration plot shows the predicted probability of occurrence plotted against the actual proportions of occurrence for each of 5 bins along the probability axis.  A logistic regression model is fit to </w:t>
+        <w:t xml:space="preserve">l for identifying problems with </w:t>
+      </w:r>
+      <w:proofErr w:type="spellStart"/>
+      <w:r>
+        <w:t>overfitting</w:t>
+      </w:r>
+      <w:proofErr w:type="spellEnd"/>
+      <w:r>
+        <w:t xml:space="preserve"> or </w:t>
+      </w:r>
+      <w:proofErr w:type="spellStart"/>
+      <w:r>
+        <w:t>underfitting</w:t>
+      </w:r>
+      <w:proofErr w:type="spellEnd"/>
+      <w:r>
+        <w:t xml:space="preserve"> when separate data is used for model fitting and model evaluation.  These plots and statistics can be used to determine how reliably the model will predict if a site is occupied or unoccupied (Pearce and Ferrier 2000).  The calibration plot shows the predicted probability of occurrence plotted against the actual proportions of occurrence for each of 5 bins along the probability axis.  A logistic regression model is fit to </w:t>
       </w:r>
       <w:r>
         <w:lastRenderedPageBreak/>
-        <w:t>the logits of the predicted probabilities of occurrence and is shown on the plot.  This line is a logistic curve because we are not using the logit transform of the predicted and observed.  The intercept and slope of this line should be 0 and 1 respectively.  Test statistics are reported and significant values indicate that the predicted values have a different mean or spread than the observed data.  The five plots below show several different patterns that can be identified using calibration plots and statistics.  Currently calibration plots are only produced for presence absence models.</w:t>
+        <w:t xml:space="preserve">the </w:t>
+      </w:r>
+      <w:proofErr w:type="spellStart"/>
+      <w:r>
+        <w:t>logits</w:t>
+      </w:r>
+      <w:proofErr w:type="spellEnd"/>
+      <w:r>
+        <w:t xml:space="preserve"> of the predicted probabilities of occurrence and is shown on the plot.  This line is a logistic curve because we are not using the </w:t>
+      </w:r>
+      <w:proofErr w:type="spellStart"/>
+      <w:r>
+        <w:t>logit</w:t>
+      </w:r>
+      <w:proofErr w:type="spellEnd"/>
+      <w:r>
+        <w:t xml:space="preserve"> transform of the predicted and observed.  The intercept and slope of this line should be 0 and 1 respectively.  Test statistics are reported and significant values indicate that the predicted values have a different mean or spread than the observed data.  The five plots below show several different patterns that can be identified using calibration plots and statistics.  Currently calibration plots are only produced for presence absence models.</w:t>
       </w:r>
       <w:r>
         <w:t xml:space="preserve">  Poor model calibration means that the model predictions do not match well the probability of occurrence at sites.  Poor model calibration</w:t>
@@ -13848,7 +14119,15 @@
         <w:t xml:space="preserve"> </w:t>
       </w:r>
       <w:r>
-        <w:t>The calibration plot and related statistics  are only reported for  presence absence models.</w:t>
+        <w:t xml:space="preserve">The calibration plot and related </w:t>
+      </w:r>
+      <w:proofErr w:type="gramStart"/>
+      <w:r>
+        <w:t>statistics  are</w:t>
+      </w:r>
+      <w:proofErr w:type="gramEnd"/>
+      <w:r>
+        <w:t xml:space="preserve"> only reported for  presence absence models.</w:t>
       </w:r>
       <w:r>
         <w:t xml:space="preserve">   </w:t>
@@ -13884,7 +14163,7 @@
                     </pic:cNvPicPr>
                   </pic:nvPicPr>
                   <pic:blipFill>
-                    <a:blip r:embed="rId66" cstate="print"/>
+                    <a:blip r:embed="rId51" cstate="print"/>
                     <a:srcRect/>
                     <a:stretch>
                       <a:fillRect/>
@@ -13922,7 +14201,15 @@
       </w:pPr>
       <w:bookmarkStart w:id="46" w:name="_Toc315364917"/>
       <w:r>
-        <w:t>A calibration plot showing good calibration.  Note that the logit curve follows the diagonal quite closely.  The intercept is not significantly different than zero and the slope is not significantly different than 1.</w:t>
+        <w:t xml:space="preserve">A calibration plot showing good calibration.  Note that the </w:t>
+      </w:r>
+      <w:proofErr w:type="spellStart"/>
+      <w:r>
+        <w:t>logit</w:t>
+      </w:r>
+      <w:proofErr w:type="spellEnd"/>
+      <w:r>
+        <w:t xml:space="preserve"> curve follows the diagonal quite closely.  The intercept is not significantly different than zero and the slope is not significantly different than 1.</w:t>
       </w:r>
       <w:bookmarkEnd w:id="46"/>
       <w:r>
@@ -13958,7 +14245,7 @@
                     </pic:cNvPicPr>
                   </pic:nvPicPr>
                   <pic:blipFill>
-                    <a:blip r:embed="rId67" cstate="print"/>
+                    <a:blip r:embed="rId52" cstate="print"/>
                     <a:srcRect/>
                     <a:stretch>
                       <a:fillRect/>
@@ -14020,9 +14307,22 @@
         <w:t>occurrence</w:t>
       </w:r>
       <w:r>
-        <w:t xml:space="preserve"> are higher than than they should be .</w:t>
+        <w:t xml:space="preserve"> are higher than </w:t>
+      </w:r>
+      <w:proofErr w:type="spellStart"/>
+      <w:r>
+        <w:t>than</w:t>
+      </w:r>
+      <w:proofErr w:type="spellEnd"/>
+      <w:r>
+        <w:t xml:space="preserve"> they should </w:t>
+      </w:r>
+      <w:proofErr w:type="gramStart"/>
+      <w:r>
+        <w:t>be .</w:t>
       </w:r>
       <w:bookmarkEnd w:id="47"/>
+      <w:proofErr w:type="gramEnd"/>
       <w:r>
         <w:t xml:space="preserve">   </w:t>
       </w:r>
@@ -14054,18 +14354,44 @@
         <w:rPr>
           <w:rStyle w:val="EmphStrong"/>
         </w:rPr>
-        <w:t>“model”.confusion.matrix.jpg</w:t>
-      </w:r>
-      <w:r>
-        <w:t xml:space="preserve">:  The confusion matrix shows the percent of predicted and observed values in each of the presence and absence classes.  For predicted values this is  </w:t>
+        <w:t>“</w:t>
+      </w:r>
+      <w:proofErr w:type="spellStart"/>
+      <w:proofErr w:type="gramStart"/>
+      <w:r>
+        <w:rPr>
+          <w:rStyle w:val="EmphStrong"/>
+        </w:rPr>
+        <w:t>model</w:t>
+      </w:r>
+      <w:proofErr w:type="gramEnd"/>
+      <w:r>
+        <w:rPr>
+          <w:rStyle w:val="EmphStrong"/>
+        </w:rPr>
+        <w:t>”.confusion.matrix.jpg</w:t>
+      </w:r>
+      <w:proofErr w:type="spellEnd"/>
+      <w:r>
+        <w:t xml:space="preserve">:  The confusion matrix shows the percent of predicted and observed values in each of the presence and absence classes.  For predicted values this </w:t>
+      </w:r>
+      <w:proofErr w:type="gramStart"/>
+      <w:r>
+        <w:t xml:space="preserve">is  </w:t>
       </w:r>
       <w:r>
         <w:lastRenderedPageBreak/>
-        <w:t xml:space="preserve">based on the threshold used to </w:t>
-      </w:r>
+        <w:t>based</w:t>
+      </w:r>
+      <w:proofErr w:type="gramEnd"/>
+      <w:r>
+        <w:t xml:space="preserve"> on the threshold used to </w:t>
+      </w:r>
+      <w:proofErr w:type="spellStart"/>
       <w:r>
         <w:t>discretize</w:t>
       </w:r>
+      <w:proofErr w:type="spellEnd"/>
       <w:r>
         <w:t xml:space="preserve"> the predicted values.  If</w:t>
       </w:r>
@@ -14073,7 +14399,15 @@
         <w:t xml:space="preserve"> a test\training split or cross-</w:t>
       </w:r>
       <w:r>
-        <w:t>validation was specified then  the percentages for the training split an</w:t>
+        <w:t xml:space="preserve">validation was specified </w:t>
+      </w:r>
+      <w:proofErr w:type="gramStart"/>
+      <w:r>
+        <w:t>then  the</w:t>
+      </w:r>
+      <w:proofErr w:type="gramEnd"/>
+      <w:r>
+        <w:t xml:space="preserve"> percentages for the training split an</w:t>
       </w:r>
       <w:r>
         <w:t>d for the test or total over all evaluation</w:t>
@@ -14087,9 +14421,11 @@
       <w:r>
         <w:t xml:space="preserve"> will be shown in the same plot.   Several evaluation metrics are based on the </w:t>
       </w:r>
+      <w:proofErr w:type="spellStart"/>
       <w:r>
         <w:t>discretization</w:t>
       </w:r>
+      <w:proofErr w:type="spellEnd"/>
       <w:r>
         <w:t xml:space="preserve"> of the continuous predictions and could be seen as accompanying this plot.  These include the percent correctly classified, sensitivity, specificity, Cohen’s kappa, and the true skill statistic</w:t>
       </w:r>
@@ -14121,7 +14457,7 @@
                     </pic:cNvPicPr>
                   </pic:nvPicPr>
                   <pic:blipFill>
-                    <a:blip r:embed="rId68" cstate="print"/>
+                    <a:blip r:embed="rId53" cstate="print"/>
                     <a:srcRect/>
                     <a:stretch>
                       <a:fillRect/>
@@ -14179,7 +14515,7 @@
                     </pic:cNvPicPr>
                   </pic:nvPicPr>
                   <pic:blipFill>
-                    <a:blip r:embed="rId69" cstate="print"/>
+                    <a:blip r:embed="rId54" cstate="print"/>
                     <a:srcRect/>
                     <a:stretch>
                       <a:fillRect/>
@@ -14217,7 +14553,15 @@
       </w:pPr>
       <w:bookmarkStart w:id="48" w:name="_Toc315364919"/>
       <w:r>
-        <w:t xml:space="preserve">Confusion matricies for a data with no </w:t>
+        <w:t xml:space="preserve">Confusion </w:t>
+      </w:r>
+      <w:proofErr w:type="spellStart"/>
+      <w:r>
+        <w:t>matricies</w:t>
+      </w:r>
+      <w:proofErr w:type="spellEnd"/>
+      <w:r>
+        <w:t xml:space="preserve"> for a data with no </w:t>
       </w:r>
       <w:r>
         <w:t>evaluation</w:t>
@@ -14235,7 +14579,15 @@
         <w:t xml:space="preserve">model </w:t>
       </w:r>
       <w:r>
-        <w:t>predicted presence and predicted absence agree well with the observed values of presence and absence and thus the model has good discrimination.  Large discrepancies between the training and evaluation data in this plot could indicate model overfitting.</w:t>
+        <w:t xml:space="preserve">predicted presence and predicted absence agree well with the observed values of presence and absence and thus the model has good discrimination.  Large discrepancies between the training and evaluation data in this plot could indicate model </w:t>
+      </w:r>
+      <w:proofErr w:type="spellStart"/>
+      <w:r>
+        <w:t>overfitting</w:t>
+      </w:r>
+      <w:proofErr w:type="spellEnd"/>
+      <w:r>
+        <w:t>.</w:t>
       </w:r>
       <w:bookmarkEnd w:id="48"/>
       <w:r>
@@ -14250,8 +14602,24 @@
         <w:rPr>
           <w:rStyle w:val="EmphStrong"/>
         </w:rPr>
-        <w:t>“model”_response_curves.pdf</w:t>
-      </w:r>
+        <w:t>“</w:t>
+      </w:r>
+      <w:proofErr w:type="spellStart"/>
+      <w:proofErr w:type="gramStart"/>
+      <w:r>
+        <w:rPr>
+          <w:rStyle w:val="EmphStrong"/>
+        </w:rPr>
+        <w:t>model</w:t>
+      </w:r>
+      <w:proofErr w:type="gramEnd"/>
+      <w:r>
+        <w:rPr>
+          <w:rStyle w:val="EmphStrong"/>
+        </w:rPr>
+        <w:t>”_response_curves.pdf</w:t>
+      </w:r>
+      <w:proofErr w:type="spellEnd"/>
       <w:r>
         <w:t>:   Model response curves show the relationship between each predictor included in the model</w:t>
       </w:r>
@@ -14263,7 +14631,15 @@
       </w:r>
       <w:r>
         <w:lastRenderedPageBreak/>
-        <w:t>constant at their means.  MARS response curves are shown on a logit scale thus the response axis will not necessarily be bounded on the 0 to 1 interval.  BRT response curves will show response surfaces for any interaction terms included in the final model along with the percent relative influence.</w:t>
+        <w:t xml:space="preserve">constant at their means.  MARS response curves are shown on a </w:t>
+      </w:r>
+      <w:proofErr w:type="spellStart"/>
+      <w:r>
+        <w:t>logit</w:t>
+      </w:r>
+      <w:proofErr w:type="spellEnd"/>
+      <w:r>
+        <w:t xml:space="preserve"> scale thus the response axis will not necessarily be bounded on the 0 to 1 interval.  BRT response curves will show response surfaces for any interaction terms included in the final model along with the percent relative influence.</w:t>
       </w:r>
       <w:r>
         <w:t xml:space="preserve">  These surfaces can be examined to assure that the relationships agree with the biological understanding of the organism under study.  If several models under consideration exhibit similar performance in terms of their evaluation metrics consideration of the response curves can sometimes be used to select the better of the models.   </w:t>
@@ -14280,8 +14656,24 @@
         <w:rPr>
           <w:rStyle w:val="EmphStrong"/>
         </w:rPr>
-        <w:t>“model”.resid.plot</w:t>
-      </w:r>
+        <w:t>“</w:t>
+      </w:r>
+      <w:proofErr w:type="spellStart"/>
+      <w:proofErr w:type="gramStart"/>
+      <w:r>
+        <w:rPr>
+          <w:rStyle w:val="EmphStrong"/>
+        </w:rPr>
+        <w:t>model</w:t>
+      </w:r>
+      <w:proofErr w:type="gramEnd"/>
+      <w:r>
+        <w:rPr>
+          <w:rStyle w:val="EmphStrong"/>
+        </w:rPr>
+        <w:t>”.resid.plot</w:t>
+      </w:r>
+      <w:proofErr w:type="spellEnd"/>
       <w:r>
         <w:t xml:space="preserve">:  Model residual plots show the spatial relationship between the model deviance residuals.  Most models assume residuals will be independent thus spatial </w:t>
       </w:r>
@@ -14307,13 +14699,45 @@
         <w:t>pattern</w:t>
       </w:r>
       <w:r>
-        <w:t xml:space="preserve"> exists in model residuals can at times be difficult to assess visually.  We hope to add correlograms of Moran’s I soon.  Unfortunately statistical tests based on the Moran’s I statistic for residuals of binary response models lack statistical justification and thus cannot be used to test for a significant spatial pattern (Bivand 2008).   See Dormann 2007 for more discussion on evaluation of model residuals and spatial models that are appropriat</w:t>
+        <w:t xml:space="preserve"> exists in model residuals can at times be difficult to assess visually.  We hope to add </w:t>
+      </w:r>
+      <w:proofErr w:type="spellStart"/>
+      <w:r>
+        <w:t>correlograms</w:t>
+      </w:r>
+      <w:proofErr w:type="spellEnd"/>
+      <w:r>
+        <w:t xml:space="preserve"> of Moran’s I soon.  Unfortunately statistical tests based on the Moran’s I statistic for residuals of binary response models lack statistical justification and thus cannot be used to test for a significant spatial pattern (</w:t>
+      </w:r>
+      <w:proofErr w:type="spellStart"/>
+      <w:r>
+        <w:t>Bivand</w:t>
+      </w:r>
+      <w:proofErr w:type="spellEnd"/>
+      <w:r>
+        <w:t xml:space="preserve"> 2008).   See </w:t>
+      </w:r>
+      <w:proofErr w:type="spellStart"/>
+      <w:r>
+        <w:t>Dormann</w:t>
+      </w:r>
+      <w:proofErr w:type="spellEnd"/>
+      <w:r>
+        <w:t xml:space="preserve"> 2007 for more discussion on evaluation of model residuals and spatial models that are appropriat</w:t>
       </w:r>
       <w:r>
         <w:t>e for species distribution mod</w:t>
       </w:r>
       <w:r>
-        <w:t xml:space="preserve">eling.  Residual plots can also be used to determine if certain observations contribute disproportionately to the deviance of the fitted model.  For a binary response model deviance residuals with absolute values greater than 2 can be indicative of a problem.      </w:t>
+        <w:t xml:space="preserve">eling.  Residual plots can also be used to determine if certain observations contribute disproportionately to the deviance of the fitted model.  </w:t>
+      </w:r>
+      <w:proofErr w:type="gramStart"/>
+      <w:r>
+        <w:t>For a</w:t>
+      </w:r>
+      <w:proofErr w:type="gramEnd"/>
+      <w:r>
+        <w:t xml:space="preserve"> binary response model deviance residuals with absolute values greater than 2 can be indicative of a problem.      </w:t>
       </w:r>
     </w:p>
     <w:p>
@@ -14324,10 +14748,42 @@
         <w:rPr>
           <w:rStyle w:val="EmphStrong"/>
         </w:rPr>
-        <w:t>“model”_prob_map.tif</w:t>
-      </w:r>
-      <w:r>
-        <w:t xml:space="preserve">:  If specified using MakeProbabilityMap=TRUE then a surface of predicted values is produced based on the tiffs in the input .mds file and the fitted model.  </w:t>
+        <w:t>“</w:t>
+      </w:r>
+      <w:proofErr w:type="spellStart"/>
+      <w:proofErr w:type="gramStart"/>
+      <w:r>
+        <w:rPr>
+          <w:rStyle w:val="EmphStrong"/>
+        </w:rPr>
+        <w:t>model</w:t>
+      </w:r>
+      <w:proofErr w:type="gramEnd"/>
+      <w:r>
+        <w:rPr>
+          <w:rStyle w:val="EmphStrong"/>
+        </w:rPr>
+        <w:t>”_prob_map.tif</w:t>
+      </w:r>
+      <w:proofErr w:type="spellEnd"/>
+      <w:r>
+        <w:t xml:space="preserve">:  If specified using </w:t>
+      </w:r>
+      <w:proofErr w:type="spellStart"/>
+      <w:r>
+        <w:t>MakeProbabilityMap</w:t>
+      </w:r>
+      <w:proofErr w:type="spellEnd"/>
+      <w:r>
+        <w:t>=TRUE then a surface of predicted values is produced based on the tiffs in the input .</w:t>
+      </w:r>
+      <w:proofErr w:type="spellStart"/>
+      <w:r>
+        <w:t>mds</w:t>
+      </w:r>
+      <w:proofErr w:type="spellEnd"/>
+      <w:r>
+        <w:t xml:space="preserve"> file and the fitted model.  </w:t>
       </w:r>
       <w:r>
         <w:lastRenderedPageBreak/>
@@ -14354,19 +14810,51 @@
         <w:rPr>
           <w:rStyle w:val="EmphStrong"/>
         </w:rPr>
-        <w:t>“model”_bin_map.tif</w:t>
-      </w:r>
+        <w:t>“</w:t>
+      </w:r>
+      <w:proofErr w:type="spellStart"/>
+      <w:proofErr w:type="gramStart"/>
+      <w:r>
+        <w:rPr>
+          <w:rStyle w:val="EmphStrong"/>
+        </w:rPr>
+        <w:t>model</w:t>
+      </w:r>
+      <w:proofErr w:type="gramEnd"/>
+      <w:r>
+        <w:rPr>
+          <w:rStyle w:val="EmphStrong"/>
+        </w:rPr>
+        <w:t>”_bin_map.tif</w:t>
+      </w:r>
+      <w:proofErr w:type="spellEnd"/>
       <w:r>
         <w:t>:</w:t>
       </w:r>
       <w:r>
-        <w:t xml:space="preserve">  If specified using MakeBinaryMap=TRUE then a surface of binary observati</w:t>
-      </w:r>
-      <w:r>
-        <w:t>ons is produced by discre</w:t>
-      </w:r>
-      <w:r>
-        <w:t xml:space="preserve">tizing </w:t>
+        <w:t xml:space="preserve">  If specified using </w:t>
+      </w:r>
+      <w:proofErr w:type="spellStart"/>
+      <w:r>
+        <w:t>MakeBinaryMap</w:t>
+      </w:r>
+      <w:proofErr w:type="spellEnd"/>
+      <w:r>
+        <w:t>=TRUE then a surface of binary observati</w:t>
+      </w:r>
+      <w:r>
+        <w:t xml:space="preserve">ons is produced by </w:t>
+      </w:r>
+      <w:proofErr w:type="spellStart"/>
+      <w:r>
+        <w:t>discre</w:t>
+      </w:r>
+      <w:r>
+        <w:t>tizing</w:t>
+      </w:r>
+      <w:proofErr w:type="spellEnd"/>
+      <w:r>
+        <w:t xml:space="preserve"> </w:t>
       </w:r>
       <w:r>
         <w:t xml:space="preserve">the probability </w:t>
@@ -14389,8 +14877,38 @@
         <w:rPr>
           <w:rStyle w:val="EmphStrong"/>
         </w:rPr>
-        <w:t>“model”_MESS_map and  “model_Mod_Map</w:t>
-      </w:r>
+        <w:t>“</w:t>
+      </w:r>
+      <w:proofErr w:type="spellStart"/>
+      <w:proofErr w:type="gramStart"/>
+      <w:r>
+        <w:rPr>
+          <w:rStyle w:val="EmphStrong"/>
+        </w:rPr>
+        <w:t>model</w:t>
+      </w:r>
+      <w:proofErr w:type="gramEnd"/>
+      <w:r>
+        <w:rPr>
+          <w:rStyle w:val="EmphStrong"/>
+        </w:rPr>
+        <w:t>”_MESS_map</w:t>
+      </w:r>
+      <w:proofErr w:type="spellEnd"/>
+      <w:r>
+        <w:rPr>
+          <w:rStyle w:val="EmphStrong"/>
+        </w:rPr>
+        <w:t xml:space="preserve"> and  “</w:t>
+      </w:r>
+      <w:proofErr w:type="spellStart"/>
+      <w:r>
+        <w:rPr>
+          <w:rStyle w:val="EmphStrong"/>
+        </w:rPr>
+        <w:t>model_Mod_Map</w:t>
+      </w:r>
+      <w:proofErr w:type="spellEnd"/>
       <w:r>
         <w:rPr>
           <w:szCs w:val="24"/>
@@ -14406,8 +14924,37 @@
         </w:rPr>
         <w:t xml:space="preserve">If specified by selecting </w:t>
       </w:r>
-      <w:r>
-        <w:t xml:space="preserve">makeMESMap=TRUE the the MESS and MOD surfaces will be produced.  The MESS surface is the multivariate environment similarity surface and shows how well each point fits into the univariate ranges of the points for which the model was fit.  Negative values in this map indicate that the point is out of the range of the training data.  The MoD map is related and indicates which </w:t>
+      <w:proofErr w:type="spellStart"/>
+      <w:r>
+        <w:t>makeMESMap</w:t>
+      </w:r>
+      <w:proofErr w:type="spellEnd"/>
+      <w:r>
+        <w:t xml:space="preserve">=TRUE the </w:t>
+      </w:r>
+      <w:proofErr w:type="spellStart"/>
+      <w:r>
+        <w:t>the</w:t>
+      </w:r>
+      <w:proofErr w:type="spellEnd"/>
+      <w:r>
+        <w:t xml:space="preserve"> MESS and MOD surfaces will be produced.  The MESS surface is the multivariate environment similarity surface and shows how well each point fits into the </w:t>
+      </w:r>
+      <w:proofErr w:type="spellStart"/>
+      <w:r>
+        <w:t>univariate</w:t>
+      </w:r>
+      <w:proofErr w:type="spellEnd"/>
+      <w:r>
+        <w:t xml:space="preserve"> ranges of the points for which the model was fit.  Negative values in this map indicate that the point is out of the range of the training data.  The </w:t>
+      </w:r>
+      <w:proofErr w:type="spellStart"/>
+      <w:r>
+        <w:t>MoD</w:t>
+      </w:r>
+      <w:proofErr w:type="spellEnd"/>
+      <w:r>
+        <w:t xml:space="preserve"> map is related and indicates which </w:t>
       </w:r>
       <w:r>
         <w:t>variable was furth</w:t>
@@ -14423,7 +14970,31 @@
       </w:r>
       <w:r>
         <w:lastRenderedPageBreak/>
-        <w:t xml:space="preserve">Random Forest fit to that produced from the other model fit algorithms as long as they were fit using the same dataset.  See Elith et. al. 2010 for details on how the MESS map calculations are performed.    </w:t>
+        <w:t xml:space="preserve">Random Forest fit to that produced from the other model fit algorithms as long as they were fit using the same dataset.  See </w:t>
+      </w:r>
+      <w:proofErr w:type="spellStart"/>
+      <w:r>
+        <w:t>Elith</w:t>
+      </w:r>
+      <w:proofErr w:type="spellEnd"/>
+      <w:r>
+        <w:t xml:space="preserve"> </w:t>
+      </w:r>
+      <w:proofErr w:type="gramStart"/>
+      <w:r>
+        <w:t>et</w:t>
+      </w:r>
+      <w:proofErr w:type="gramEnd"/>
+      <w:r>
+        <w:t xml:space="preserve">. al. 2010 for details on how the MESS </w:t>
+      </w:r>
+      <w:proofErr w:type="gramStart"/>
+      <w:r>
+        <w:t>map</w:t>
+      </w:r>
+      <w:proofErr w:type="gramEnd"/>
+      <w:r>
+        <w:t xml:space="preserve"> calculations are performed.    </w:t>
       </w:r>
     </w:p>
     <w:p>
@@ -14434,22 +15005,67 @@
         <w:t>Evaluation m</w:t>
       </w:r>
       <w:r>
-        <w:t>etrics appended to AcrossModel..</w:t>
-      </w:r>
-      <w:r>
-        <w:t xml:space="preserve">.csv and .jpg: An </w:t>
+        <w:t xml:space="preserve">etrics appended to </w:t>
+      </w:r>
+      <w:proofErr w:type="spellStart"/>
+      <w:r>
+        <w:t>AcrossModel</w:t>
+      </w:r>
+      <w:proofErr w:type="spellEnd"/>
+      <w:r>
+        <w:t>..</w:t>
+      </w:r>
+      <w:r>
+        <w:t>.</w:t>
+      </w:r>
+      <w:proofErr w:type="spellStart"/>
+      <w:r>
+        <w:t>csv</w:t>
+      </w:r>
+      <w:proofErr w:type="spellEnd"/>
+      <w:r>
+        <w:t xml:space="preserve"> and .jpg: An </w:t>
       </w:r>
       <w:r>
         <w:t xml:space="preserve">across model </w:t>
       </w:r>
-      <w:r>
-        <w:t xml:space="preserve">csv is produced to track several </w:t>
+      <w:proofErr w:type="spellStart"/>
+      <w:r>
+        <w:t>csv</w:t>
+      </w:r>
+      <w:proofErr w:type="spellEnd"/>
+      <w:r>
+        <w:t xml:space="preserve"> is produced to track several </w:t>
       </w:r>
       <w:r>
         <w:t>evaluation</w:t>
       </w:r>
       <w:r>
-        <w:t xml:space="preserve"> metrics across model runs and if at least two models have been run then a .jpg will accompany this.  The name of the csv indicates the type of response as well as the type of model selection split that was specified and separate .csv’s and .jpg’s will be produced for each combination</w:t>
+        <w:t xml:space="preserve"> metrics across model runs and if at least two models have been run then a .jpg will accompany this.  The name of the </w:t>
+      </w:r>
+      <w:proofErr w:type="spellStart"/>
+      <w:r>
+        <w:t>csv</w:t>
+      </w:r>
+      <w:proofErr w:type="spellEnd"/>
+      <w:r>
+        <w:t xml:space="preserve"> indicates the type of response as well as the type of model selection split that was specified and separate .</w:t>
+      </w:r>
+      <w:proofErr w:type="spellStart"/>
+      <w:r>
+        <w:t>csv’s</w:t>
+      </w:r>
+      <w:proofErr w:type="spellEnd"/>
+      <w:r>
+        <w:t xml:space="preserve"> and .</w:t>
+      </w:r>
+      <w:proofErr w:type="spellStart"/>
+      <w:r>
+        <w:t>jpg’s</w:t>
+      </w:r>
+      <w:proofErr w:type="spellEnd"/>
+      <w:r>
+        <w:t xml:space="preserve"> will be produced for each combination</w:t>
       </w:r>
       <w:r>
         <w:t xml:space="preserve">.  The across model plot will show the value of several evaluation metrics for each model with x labels indicating the folder name where further output for model can be found.  The best performing model for each of the training and evaluation data will have their metrics displayed.  </w:t>
@@ -14554,7 +15170,7 @@
                     </pic:cNvPicPr>
                   </pic:nvPicPr>
                   <pic:blipFill>
-                    <a:blip r:embed="rId70" cstate="print"/>
+                    <a:blip r:embed="rId55" cstate="print"/>
                     <a:srcRect/>
                     <a:stretch>
                       <a:fillRect/>
@@ -14613,7 +15229,15 @@
         </w:rPr>
       </w:pPr>
       <w:r>
-        <w:t xml:space="preserve">Maxent is a machine learning technique that minimizes relative entropy between the probability densities estimated for the species and that estimated for the available environment.  The model requires presence data for the species of interest and background locations representative of the sampled environment.  Detailed information on the technique is provided in several papers including Philips et al 2004, Philips et al 2006, and Elith et al 2010.  We incorporated the program described in those papers into SAHM, exposing the same options available in the GUI implementation.  Detailed information about the program can be found at </w:t>
+        <w:t xml:space="preserve">Maxent is a machine learning technique that minimizes relative entropy between the probability densities estimated for the species and that estimated for the available environment.  The model requires presence data for the species of interest and background locations representative of the sampled environment.  Detailed information on the technique is provided in several papers including Philips et al 2004, Philips et al 2006, and </w:t>
+      </w:r>
+      <w:proofErr w:type="spellStart"/>
+      <w:r>
+        <w:t>Elith</w:t>
+      </w:r>
+      <w:proofErr w:type="spellEnd"/>
+      <w:r>
+        <w:t xml:space="preserve"> et al 2010.  We incorporated the program described in those papers into SAHM, exposing the same options available in the GUI implementation.  Detailed information about the program can be found at </w:t>
       </w:r>
       <w:r>
         <w:t>http://www.cs.princeton.edu/~schapire/maxent/</w:t>
@@ -14655,7 +15279,31 @@
         <w:t>odels are run in the same workspace</w:t>
       </w:r>
       <w:r>
-        <w:t xml:space="preserve"> then model output is complied across models into a jpg and a csv.  The select and test final model option (Packages drop down, SAHM, Select and Test the final model) can then be used to select from among the fitted models, evaluate these models on the data withheld using the model evaluation split, consolidate evaluation metrics for these best performing models, produce probability surfaces, binary surfaces, MESS and MoD maps.  Once Select and Test the Final model has been chosen the user will be given the choice between any  Appended Output files that were created for different combinations of model selection splits and response types.  A graphic will pop up</w:t>
+        <w:t xml:space="preserve"> then model output is complied across models into a jpg and a </w:t>
+      </w:r>
+      <w:proofErr w:type="spellStart"/>
+      <w:r>
+        <w:t>csv</w:t>
+      </w:r>
+      <w:proofErr w:type="spellEnd"/>
+      <w:r>
+        <w:t xml:space="preserve">.  The select and test final model option (Packages drop down, SAHM, Select and Test the final model) can then be used to select from among the fitted models, evaluate these models on the data withheld using the model evaluation split, consolidate evaluation metrics for these best performing models, produce probability surfaces, binary surfaces, MESS and </w:t>
+      </w:r>
+      <w:proofErr w:type="spellStart"/>
+      <w:r>
+        <w:t>MoD</w:t>
+      </w:r>
+      <w:proofErr w:type="spellEnd"/>
+      <w:r>
+        <w:t xml:space="preserve"> maps.  Once Select and Test the Final model has been chosen the user will be given the choice between </w:t>
+      </w:r>
+      <w:proofErr w:type="gramStart"/>
+      <w:r>
+        <w:t>any  Appended</w:t>
+      </w:r>
+      <w:proofErr w:type="gramEnd"/>
+      <w:r>
+        <w:t xml:space="preserve"> Output files that were created for different combinations of model selection splits and response types.  A graphic will pop up</w:t>
       </w:r>
       <w:r>
         <w:t>, if more than one model was selected,</w:t>
@@ -14673,7 +15321,15 @@
         <w:t>the best performing models</w:t>
       </w:r>
       <w:r>
-        <w:t xml:space="preserve"> marked with their numeric values for each metric.  x labels indicate the folder name where all output for each model can be found.  Folder output will be left blank for models that failed at some point during execution.  If a test\train split was used for model selection evaluation metrics will be shown for each as bars and if a cross validation split was used then bar</w:t>
+        <w:t xml:space="preserve"> marked with their numeric values for each metric.  </w:t>
+      </w:r>
+      <w:proofErr w:type="gramStart"/>
+      <w:r>
+        <w:t>x</w:t>
+      </w:r>
+      <w:proofErr w:type="gramEnd"/>
+      <w:r>
+        <w:t xml:space="preserve"> labels indicate the folder name where all output for each model can be found.  Folder output will be left blank for models that failed at some point during execution.  If a test\train split was used for model selection evaluation metrics will be shown for each as bars and if a cross validation split was used then bar</w:t>
       </w:r>
       <w:r>
         <w:t xml:space="preserve"> </w:t>
@@ -14742,7 +15398,15 @@
         <w:t>VisTrails has a spreadsheet to view individual outputs side by side.</w:t>
       </w:r>
       <w:r>
-        <w:t xml:space="preserve">  Besides the built in cells for viewing text, webpages, etc SAHM has two specialized cells for viewing model outputs.</w:t>
+        <w:t xml:space="preserve">  Besides the built in cells for viewing text, </w:t>
+      </w:r>
+      <w:proofErr w:type="spellStart"/>
+      <w:r>
+        <w:t>webpages</w:t>
+      </w:r>
+      <w:proofErr w:type="spellEnd"/>
+      <w:r>
+        <w:t>, etc SAHM has two specialized cells for viewing model outputs.</w:t>
       </w:r>
       <w:r>
         <w:t xml:space="preserve">  </w:t>
@@ -14778,7 +15442,7 @@
                     </pic:cNvPicPr>
                   </pic:nvPicPr>
                   <pic:blipFill>
-                    <a:blip r:embed="rId72" cstate="print"/>
+                    <a:blip r:embed="rId57" cstate="print"/>
                     <a:srcRect/>
                     <a:stretch>
                       <a:fillRect/>
@@ -14877,7 +15541,7 @@
                     </pic:cNvPicPr>
                   </pic:nvPicPr>
                   <pic:blipFill>
-                    <a:blip r:embed="rId73" cstate="print"/>
+                    <a:blip r:embed="rId58" cstate="print"/>
                     <a:srcRect/>
                     <a:stretch>
                       <a:fillRect/>
@@ -14976,7 +15640,7 @@
                     </pic:cNvPicPr>
                   </pic:nvPicPr>
                   <pic:blipFill>
-                    <a:blip r:embed="rId74" cstate="print"/>
+                    <a:blip r:embed="rId59" cstate="print"/>
                     <a:srcRect/>
                     <a:stretch>
                       <a:fillRect/>
@@ -15044,7 +15708,15 @@
         <w:t>.</w:t>
       </w:r>
       <w:r>
-        <w:t xml:space="preserve">  The spatial viewer displays the outputs in an interactive Matplotlib </w:t>
+        <w:t xml:space="preserve">  The spatial viewer displays the outputs in an interactive </w:t>
+      </w:r>
+      <w:proofErr w:type="spellStart"/>
+      <w:r>
+        <w:t>Matplotlib</w:t>
+      </w:r>
+      <w:proofErr w:type="spellEnd"/>
+      <w:r>
+        <w:t xml:space="preserve"> </w:t>
       </w:r>
       <w:r>
         <w:lastRenderedPageBreak/>
@@ -15078,7 +15750,7 @@
                     </pic:cNvPicPr>
                   </pic:nvPicPr>
                   <pic:blipFill>
-                    <a:blip r:embed="rId75" cstate="print"/>
+                    <a:blip r:embed="rId60" cstate="print"/>
                     <a:srcRect/>
                     <a:stretch>
                       <a:fillRect/>
@@ -15190,7 +15862,7 @@
                       </a:cNvPicPr>
                     </a:nvPicPr>
                     <a:blipFill>
-                      <a:blip r:embed="rId76"/>
+                      <a:blip r:embed="rId61"/>
                       <a:srcRect/>
                       <a:stretch>
                         <a:fillRect/>
@@ -17336,6 +18008,7 @@
       <w:r>
         <w:br w:type="page"/>
       </w:r>
+      <w:proofErr w:type="gramStart"/>
       <w:r>
         <w:lastRenderedPageBreak/>
         <w:t xml:space="preserve">Reference, 2000, National water quality inventory—1998 </w:t>
@@ -17349,6 +18022,7 @@
       <w:r>
         <w:t>45 p.</w:t>
       </w:r>
+      <w:proofErr w:type="gramEnd"/>
     </w:p>
     <w:p>
       <w:pPr>
@@ -17366,6 +18040,7 @@
       <w:pPr>
         <w:pStyle w:val="GlossaryDefinition"/>
       </w:pPr>
+      <w:proofErr w:type="gramStart"/>
       <w:r>
         <w:rPr>
           <w:rStyle w:val="GlossaryTerm"/>
@@ -17382,7 +18057,11 @@
         <w:t> </w:t>
       </w:r>
       <w:r>
-        <w:t xml:space="preserve">Glossary definition. </w:t>
+        <w:t>Glossary definition.</w:t>
+      </w:r>
+      <w:proofErr w:type="gramEnd"/>
+      <w:r>
+        <w:t xml:space="preserve"> </w:t>
       </w:r>
     </w:p>
     <w:p>
@@ -17405,6 +18084,8 @@
           <w:szCs w:val="24"/>
         </w:rPr>
       </w:pPr>
+      <w:proofErr w:type="spellStart"/>
+      <w:proofErr w:type="gramStart"/>
       <w:r>
         <w:rPr>
           <w:rFonts w:ascii="Times New Roman" w:hAnsi="Times New Roman"/>
@@ -17412,34 +18093,29 @@
           <w:sz w:val="24"/>
           <w:szCs w:val="24"/>
         </w:rPr>
-        <w:t xml:space="preserve">Baddeley, A. and Turner, R. (2005). Spatstat: an R package for analyzing spatial point patterns. Journal of Statistical Software 12 (6), 1-42. ISSN: 1548-7660. </w:t>
-      </w:r>
-    </w:p>
-    <w:p>
-      <w:pPr>
-        <w:pStyle w:val="SectionHeading"/>
-        <w:spacing w:before="0" w:after="0" w:line="240" w:lineRule="auto"/>
-        <w:ind w:left="480" w:hanging="480"/>
+        <w:t>Baddeley</w:t>
+      </w:r>
+      <w:proofErr w:type="spellEnd"/>
+      <w:r>
         <w:rPr>
           <w:rFonts w:ascii="Times New Roman" w:hAnsi="Times New Roman"/>
           <w:b w:val="0"/>
           <w:sz w:val="24"/>
           <w:szCs w:val="24"/>
         </w:rPr>
-      </w:pPr>
-    </w:p>
-    <w:p>
-      <w:pPr>
-        <w:pStyle w:val="SectionHeading"/>
-        <w:spacing w:before="0" w:after="0" w:line="240" w:lineRule="auto"/>
-        <w:ind w:left="480" w:hanging="480"/>
+        <w:t>, A. and Turner, R. (2005).</w:t>
+      </w:r>
+      <w:proofErr w:type="gramEnd"/>
+      <w:r>
         <w:rPr>
           <w:rFonts w:ascii="Times New Roman" w:hAnsi="Times New Roman"/>
           <w:b w:val="0"/>
           <w:sz w:val="24"/>
           <w:szCs w:val="24"/>
         </w:rPr>
-      </w:pPr>
+        <w:t xml:space="preserve"> </w:t>
+      </w:r>
+      <w:proofErr w:type="spellStart"/>
       <w:r>
         <w:rPr>
           <w:rFonts w:ascii="Times New Roman" w:hAnsi="Times New Roman"/>
@@ -17447,20 +18123,147 @@
           <w:sz w:val="24"/>
           <w:szCs w:val="24"/>
         </w:rPr>
-        <w:t xml:space="preserve">Bivand, R.S., Pebesma, E.J., and Gόmez-Rubio, V. (2008). Applied Spatial Data Analysis with R. Springer New York, NY. </w:t>
-      </w:r>
-    </w:p>
-    <w:p>
-      <w:pPr>
-        <w:pStyle w:val="SectionHeading"/>
-        <w:spacing w:before="0" w:after="0" w:line="240" w:lineRule="auto"/>
-        <w:ind w:left="480" w:hanging="480"/>
+        <w:t>Spatstat</w:t>
+      </w:r>
+      <w:proofErr w:type="spellEnd"/>
+      <w:r>
         <w:rPr>
           <w:rFonts w:ascii="Times New Roman" w:hAnsi="Times New Roman"/>
           <w:b w:val="0"/>
           <w:sz w:val="24"/>
           <w:szCs w:val="24"/>
         </w:rPr>
+        <w:t xml:space="preserve">: an R package for analyzing spatial point patterns. Journal of Statistical Software 12 (6), 1-42. ISSN: 1548-7660. </w:t>
+      </w:r>
+    </w:p>
+    <w:p>
+      <w:pPr>
+        <w:pStyle w:val="SectionHeading"/>
+        <w:spacing w:before="0" w:after="0" w:line="240" w:lineRule="auto"/>
+        <w:ind w:left="480" w:hanging="480"/>
+        <w:rPr>
+          <w:rFonts w:ascii="Times New Roman" w:hAnsi="Times New Roman"/>
+          <w:b w:val="0"/>
+          <w:sz w:val="24"/>
+          <w:szCs w:val="24"/>
+        </w:rPr>
+      </w:pPr>
+    </w:p>
+    <w:p>
+      <w:pPr>
+        <w:pStyle w:val="SectionHeading"/>
+        <w:spacing w:before="0" w:after="0" w:line="240" w:lineRule="auto"/>
+        <w:ind w:left="480" w:hanging="480"/>
+        <w:rPr>
+          <w:rFonts w:ascii="Times New Roman" w:hAnsi="Times New Roman"/>
+          <w:b w:val="0"/>
+          <w:sz w:val="24"/>
+          <w:szCs w:val="24"/>
+        </w:rPr>
+      </w:pPr>
+      <w:proofErr w:type="spellStart"/>
+      <w:proofErr w:type="gramStart"/>
+      <w:r>
+        <w:rPr>
+          <w:rFonts w:ascii="Times New Roman" w:hAnsi="Times New Roman"/>
+          <w:b w:val="0"/>
+          <w:sz w:val="24"/>
+          <w:szCs w:val="24"/>
+        </w:rPr>
+        <w:t>Bivand</w:t>
+      </w:r>
+      <w:proofErr w:type="spellEnd"/>
+      <w:r>
+        <w:rPr>
+          <w:rFonts w:ascii="Times New Roman" w:hAnsi="Times New Roman"/>
+          <w:b w:val="0"/>
+          <w:sz w:val="24"/>
+          <w:szCs w:val="24"/>
+        </w:rPr>
+        <w:t xml:space="preserve">, R.S., </w:t>
+      </w:r>
+      <w:proofErr w:type="spellStart"/>
+      <w:r>
+        <w:rPr>
+          <w:rFonts w:ascii="Times New Roman" w:hAnsi="Times New Roman"/>
+          <w:b w:val="0"/>
+          <w:sz w:val="24"/>
+          <w:szCs w:val="24"/>
+        </w:rPr>
+        <w:t>Pebesma</w:t>
+      </w:r>
+      <w:proofErr w:type="spellEnd"/>
+      <w:r>
+        <w:rPr>
+          <w:rFonts w:ascii="Times New Roman" w:hAnsi="Times New Roman"/>
+          <w:b w:val="0"/>
+          <w:sz w:val="24"/>
+          <w:szCs w:val="24"/>
+        </w:rPr>
+        <w:t xml:space="preserve">, E.J., and </w:t>
+      </w:r>
+      <w:proofErr w:type="spellStart"/>
+      <w:r>
+        <w:rPr>
+          <w:rFonts w:ascii="Times New Roman" w:hAnsi="Times New Roman"/>
+          <w:b w:val="0"/>
+          <w:sz w:val="24"/>
+          <w:szCs w:val="24"/>
+        </w:rPr>
+        <w:t>Gόmez</w:t>
+      </w:r>
+      <w:proofErr w:type="spellEnd"/>
+      <w:r>
+        <w:rPr>
+          <w:rFonts w:ascii="Times New Roman" w:hAnsi="Times New Roman"/>
+          <w:b w:val="0"/>
+          <w:sz w:val="24"/>
+          <w:szCs w:val="24"/>
+        </w:rPr>
+        <w:t>-Rubio, V. (2008).</w:t>
+      </w:r>
+      <w:proofErr w:type="gramEnd"/>
+      <w:r>
+        <w:rPr>
+          <w:rFonts w:ascii="Times New Roman" w:hAnsi="Times New Roman"/>
+          <w:b w:val="0"/>
+          <w:sz w:val="24"/>
+          <w:szCs w:val="24"/>
+        </w:rPr>
+        <w:t xml:space="preserve"> </w:t>
+      </w:r>
+      <w:proofErr w:type="gramStart"/>
+      <w:r>
+        <w:rPr>
+          <w:rFonts w:ascii="Times New Roman" w:hAnsi="Times New Roman"/>
+          <w:b w:val="0"/>
+          <w:sz w:val="24"/>
+          <w:szCs w:val="24"/>
+        </w:rPr>
+        <w:t>Applied Spatial Data Analysis with R. Springer New York, NY.</w:t>
+      </w:r>
+      <w:proofErr w:type="gramEnd"/>
+      <w:r>
+        <w:rPr>
+          <w:rFonts w:ascii="Times New Roman" w:hAnsi="Times New Roman"/>
+          <w:b w:val="0"/>
+          <w:sz w:val="24"/>
+          <w:szCs w:val="24"/>
+        </w:rPr>
+        <w:t xml:space="preserve"> </w:t>
+      </w:r>
+    </w:p>
+    <w:p>
+      <w:pPr>
+        <w:pStyle w:val="SectionHeading"/>
+        <w:spacing w:before="0" w:after="0" w:line="240" w:lineRule="auto"/>
+        <w:ind w:left="480" w:hanging="480"/>
+        <w:rPr>
+          <w:rFonts w:ascii="Times New Roman" w:hAnsi="Times New Roman"/>
+          <w:b w:val="0"/>
+          <w:sz w:val="24"/>
+          <w:szCs w:val="24"/>
+        </w:rPr>
       </w:pPr>
     </w:p>
     <w:p>
@@ -17474,14 +18277,79 @@
           <w:szCs w:val="24"/>
         </w:rPr>
       </w:pPr>
+      <w:proofErr w:type="spellStart"/>
       <w:r>
         <w:rPr>
           <w:rFonts w:eastAsia="JansonText-Roman"/>
           <w:sz w:val="24"/>
           <w:szCs w:val="24"/>
         </w:rPr>
-        <w:t xml:space="preserve">Dormann, C.F., McPherson, J.M., Araujo, M.B., Bivand, R., Bolliger, J., et al. (2007). Methods to account for spatial autocorrelation in the analysis of species distributional data: a review. </w:t>
-      </w:r>
+        <w:t>Dormann</w:t>
+      </w:r>
+      <w:proofErr w:type="spellEnd"/>
+      <w:r>
+        <w:rPr>
+          <w:rFonts w:eastAsia="JansonText-Roman"/>
+          <w:sz w:val="24"/>
+          <w:szCs w:val="24"/>
+        </w:rPr>
+        <w:t xml:space="preserve">, C.F., McPherson, J.M., </w:t>
+      </w:r>
+      <w:proofErr w:type="spellStart"/>
+      <w:r>
+        <w:rPr>
+          <w:rFonts w:eastAsia="JansonText-Roman"/>
+          <w:sz w:val="24"/>
+          <w:szCs w:val="24"/>
+        </w:rPr>
+        <w:t>Araujo</w:t>
+      </w:r>
+      <w:proofErr w:type="spellEnd"/>
+      <w:r>
+        <w:rPr>
+          <w:rFonts w:eastAsia="JansonText-Roman"/>
+          <w:sz w:val="24"/>
+          <w:szCs w:val="24"/>
+        </w:rPr>
+        <w:t xml:space="preserve">, M.B., </w:t>
+      </w:r>
+      <w:proofErr w:type="spellStart"/>
+      <w:r>
+        <w:rPr>
+          <w:rFonts w:eastAsia="JansonText-Roman"/>
+          <w:sz w:val="24"/>
+          <w:szCs w:val="24"/>
+        </w:rPr>
+        <w:t>Bivand</w:t>
+      </w:r>
+      <w:proofErr w:type="spellEnd"/>
+      <w:r>
+        <w:rPr>
+          <w:rFonts w:eastAsia="JansonText-Roman"/>
+          <w:sz w:val="24"/>
+          <w:szCs w:val="24"/>
+        </w:rPr>
+        <w:t xml:space="preserve">, R., </w:t>
+      </w:r>
+      <w:proofErr w:type="spellStart"/>
+      <w:r>
+        <w:rPr>
+          <w:rFonts w:eastAsia="JansonText-Roman"/>
+          <w:sz w:val="24"/>
+          <w:szCs w:val="24"/>
+        </w:rPr>
+        <w:t>Bolliger</w:t>
+      </w:r>
+      <w:proofErr w:type="spellEnd"/>
+      <w:r>
+        <w:rPr>
+          <w:rFonts w:eastAsia="JansonText-Roman"/>
+          <w:sz w:val="24"/>
+          <w:szCs w:val="24"/>
+        </w:rPr>
+        <w:t xml:space="preserve">, J., et al. (2007). Methods to account for spatial autocorrelation in the analysis of species distributional data: a review. </w:t>
+      </w:r>
+      <w:proofErr w:type="spellStart"/>
       <w:r>
         <w:rPr>
           <w:rFonts w:eastAsia="JansonText-Roman"/>
@@ -17489,7 +18357,17 @@
           <w:sz w:val="24"/>
           <w:szCs w:val="24"/>
         </w:rPr>
-        <w:t xml:space="preserve">Ecography </w:t>
+        <w:t>Ecography</w:t>
+      </w:r>
+      <w:proofErr w:type="spellEnd"/>
+      <w:r>
+        <w:rPr>
+          <w:rFonts w:eastAsia="JansonText-Roman"/>
+          <w:iCs/>
+          <w:sz w:val="24"/>
+          <w:szCs w:val="24"/>
+        </w:rPr>
+        <w:t xml:space="preserve"> </w:t>
       </w:r>
       <w:r>
         <w:rPr>
@@ -17532,6 +18410,8 @@
           <w:szCs w:val="24"/>
         </w:rPr>
       </w:pPr>
+      <w:proofErr w:type="spellStart"/>
+      <w:proofErr w:type="gramStart"/>
       <w:r>
         <w:rPr>
           <w:rStyle w:val="author"/>
@@ -17539,7 +18419,17 @@
           <w:sz w:val="24"/>
           <w:szCs w:val="24"/>
         </w:rPr>
-        <w:t>Elith, J.</w:t>
+        <w:t>Elith</w:t>
+      </w:r>
+      <w:proofErr w:type="spellEnd"/>
+      <w:r>
+        <w:rPr>
+          <w:rStyle w:val="author"/>
+          <w:iCs/>
+          <w:sz w:val="24"/>
+          <w:szCs w:val="24"/>
+        </w:rPr>
+        <w:t>, J.</w:t>
       </w:r>
       <w:r>
         <w:rPr>
@@ -17550,6 +18440,7 @@
         </w:rPr>
         <w:t xml:space="preserve">, </w:t>
       </w:r>
+      <w:proofErr w:type="spellStart"/>
       <w:r>
         <w:rPr>
           <w:rStyle w:val="author"/>
@@ -17557,7 +18448,17 @@
           <w:sz w:val="24"/>
           <w:szCs w:val="24"/>
         </w:rPr>
-        <w:t>Leathwick, J.R.</w:t>
+        <w:t>Leathwick</w:t>
+      </w:r>
+      <w:proofErr w:type="spellEnd"/>
+      <w:r>
+        <w:rPr>
+          <w:rStyle w:val="author"/>
+          <w:iCs/>
+          <w:sz w:val="24"/>
+          <w:szCs w:val="24"/>
+        </w:rPr>
+        <w:t>, J.R.</w:t>
       </w:r>
       <w:r>
         <w:rPr>
@@ -17602,8 +18503,19 @@
           <w:sz w:val="24"/>
           <w:szCs w:val="24"/>
         </w:rPr>
-        <w:t xml:space="preserve">). </w:t>
-      </w:r>
+        <w:t>).</w:t>
+      </w:r>
+      <w:proofErr w:type="gramEnd"/>
+      <w:r>
+        <w:rPr>
+          <w:rStyle w:val="HTMLCite"/>
+          <w:i w:val="0"/>
+          <w:sz w:val="24"/>
+          <w:szCs w:val="24"/>
+        </w:rPr>
+        <w:t xml:space="preserve"> </w:t>
+      </w:r>
+      <w:proofErr w:type="gramStart"/>
       <w:r>
         <w:rPr>
           <w:rStyle w:val="articletitle"/>
@@ -17620,7 +18532,17 @@
           <w:sz w:val="24"/>
           <w:szCs w:val="24"/>
         </w:rPr>
-        <w:t xml:space="preserve">. </w:t>
+        <w:t>.</w:t>
+      </w:r>
+      <w:proofErr w:type="gramEnd"/>
+      <w:r>
+        <w:rPr>
+          <w:rStyle w:val="HTMLCite"/>
+          <w:i w:val="0"/>
+          <w:sz w:val="24"/>
+          <w:szCs w:val="24"/>
+        </w:rPr>
+        <w:t xml:space="preserve"> </w:t>
       </w:r>
       <w:r>
         <w:rPr>
@@ -17720,12 +18642,53 @@
           <w:szCs w:val="24"/>
         </w:rPr>
       </w:pPr>
+      <w:proofErr w:type="spellStart"/>
       <w:r>
         <w:rPr>
           <w:sz w:val="24"/>
           <w:szCs w:val="24"/>
         </w:rPr>
-        <w:t>Elith, J., Kearney, M., Phillips, S. (2010). The art of modeling range-shifting species. Methods Ecol Evol 1:330–342</w:t>
+        <w:t>Elith</w:t>
+      </w:r>
+      <w:proofErr w:type="spellEnd"/>
+      <w:r>
+        <w:rPr>
+          <w:sz w:val="24"/>
+          <w:szCs w:val="24"/>
+        </w:rPr>
+        <w:t xml:space="preserve">, J., Kearney, M., Phillips, S. (2010). </w:t>
+      </w:r>
+      <w:proofErr w:type="gramStart"/>
+      <w:r>
+        <w:rPr>
+          <w:sz w:val="24"/>
+          <w:szCs w:val="24"/>
+        </w:rPr>
+        <w:t>The art of modeling range-shifting species.</w:t>
+      </w:r>
+      <w:proofErr w:type="gramEnd"/>
+      <w:r>
+        <w:rPr>
+          <w:sz w:val="24"/>
+          <w:szCs w:val="24"/>
+        </w:rPr>
+        <w:t xml:space="preserve"> Methods Ecol </w:t>
+      </w:r>
+      <w:proofErr w:type="spellStart"/>
+      <w:r>
+        <w:rPr>
+          <w:sz w:val="24"/>
+          <w:szCs w:val="24"/>
+        </w:rPr>
+        <w:t>Evol</w:t>
+      </w:r>
+      <w:proofErr w:type="spellEnd"/>
+      <w:r>
+        <w:rPr>
+          <w:sz w:val="24"/>
+          <w:szCs w:val="24"/>
+        </w:rPr>
+        <w:t xml:space="preserve"> 1:330–342</w:t>
       </w:r>
       <w:r>
         <w:rPr>
@@ -17758,12 +18721,78 @@
           <w:szCs w:val="24"/>
         </w:rPr>
       </w:pPr>
+      <w:proofErr w:type="spellStart"/>
+      <w:proofErr w:type="gramStart"/>
       <w:r>
         <w:rPr>
           <w:sz w:val="24"/>
           <w:szCs w:val="24"/>
         </w:rPr>
-        <w:t>Elith, J., S. J. Phillips, T. Hastie, M. Dudík, Y. E. Chee, and C. J. Yates. 2011. A statistical explanation of MaxEnt for ecologists. Diversity and Distributions 17:43-57.</w:t>
+        <w:t>Elith</w:t>
+      </w:r>
+      <w:proofErr w:type="spellEnd"/>
+      <w:r>
+        <w:rPr>
+          <w:sz w:val="24"/>
+          <w:szCs w:val="24"/>
+        </w:rPr>
+        <w:t xml:space="preserve">, J., S. J. Phillips, T. Hastie, M. </w:t>
+      </w:r>
+      <w:proofErr w:type="spellStart"/>
+      <w:r>
+        <w:rPr>
+          <w:sz w:val="24"/>
+          <w:szCs w:val="24"/>
+        </w:rPr>
+        <w:t>Dudík</w:t>
+      </w:r>
+      <w:proofErr w:type="spellEnd"/>
+      <w:r>
+        <w:rPr>
+          <w:sz w:val="24"/>
+          <w:szCs w:val="24"/>
+        </w:rPr>
+        <w:t xml:space="preserve">, Y. E. </w:t>
+      </w:r>
+      <w:proofErr w:type="spellStart"/>
+      <w:r>
+        <w:rPr>
+          <w:sz w:val="24"/>
+          <w:szCs w:val="24"/>
+        </w:rPr>
+        <w:t>Chee</w:t>
+      </w:r>
+      <w:proofErr w:type="spellEnd"/>
+      <w:r>
+        <w:rPr>
+          <w:sz w:val="24"/>
+          <w:szCs w:val="24"/>
+        </w:rPr>
+        <w:t>, and C. J. Yates.</w:t>
+      </w:r>
+      <w:proofErr w:type="gramEnd"/>
+      <w:r>
+        <w:rPr>
+          <w:sz w:val="24"/>
+          <w:szCs w:val="24"/>
+        </w:rPr>
+        <w:t xml:space="preserve"> 2011. A statistical explanation of </w:t>
+      </w:r>
+      <w:proofErr w:type="spellStart"/>
+      <w:r>
+        <w:rPr>
+          <w:sz w:val="24"/>
+          <w:szCs w:val="24"/>
+        </w:rPr>
+        <w:t>MaxEnt</w:t>
+      </w:r>
+      <w:proofErr w:type="spellEnd"/>
+      <w:r>
+        <w:rPr>
+          <w:sz w:val="24"/>
+          <w:szCs w:val="24"/>
+        </w:rPr>
+        <w:t xml:space="preserve"> for ecologists. Diversity and Distributions 17:43-57.</w:t>
       </w:r>
     </w:p>
     <w:p>
@@ -17779,8 +18808,21 @@
         <w:spacing w:before="0" w:beforeAutospacing="0" w:after="0" w:afterAutospacing="0"/>
         <w:ind w:left="475" w:hanging="475"/>
       </w:pPr>
-      <w:r>
-        <w:t xml:space="preserve">Fielding, A. H., and Bell, J. F. (1997). A review of methods for the assessment of prediction errors in conservation presence/absence models. </w:t>
+      <w:proofErr w:type="gramStart"/>
+      <w:r>
+        <w:t>Fielding, A. H., and Bell, J. F. (1997).</w:t>
+      </w:r>
+      <w:proofErr w:type="gramEnd"/>
+      <w:r>
+        <w:t xml:space="preserve"> </w:t>
+      </w:r>
+      <w:proofErr w:type="gramStart"/>
+      <w:r>
+        <w:t>A review of methods for the assessment of prediction errors in conservation presence/absence models.</w:t>
+      </w:r>
+      <w:proofErr w:type="gramEnd"/>
+      <w:r>
+        <w:t xml:space="preserve"> </w:t>
       </w:r>
       <w:r>
         <w:rPr>
@@ -17827,7 +18869,23 @@
           <w:sz w:val="24"/>
           <w:szCs w:val="24"/>
         </w:rPr>
-        <w:t>Freeman, E. (2007). PresenceAbsence: An R Package for Presence-Absence Model Evaluation. USDA Forest Service, Rocky Mountain Research Station, 507 25th street,</w:t>
+        <w:t xml:space="preserve">Freeman, E. (2007). </w:t>
+      </w:r>
+      <w:proofErr w:type="spellStart"/>
+      <w:r>
+        <w:rPr>
+          <w:sz w:val="24"/>
+          <w:szCs w:val="24"/>
+        </w:rPr>
+        <w:t>PresenceAbsence</w:t>
+      </w:r>
+      <w:proofErr w:type="spellEnd"/>
+      <w:r>
+        <w:rPr>
+          <w:sz w:val="24"/>
+          <w:szCs w:val="24"/>
+        </w:rPr>
+        <w:t>: An R Package for Presence-Absence Model Evaluation. USDA Forest Service, Rocky Mountain Research Station, 507 25th street,</w:t>
       </w:r>
     </w:p>
     <w:p>
@@ -17880,12 +18938,37 @@
           <w:szCs w:val="24"/>
         </w:rPr>
       </w:pPr>
+      <w:proofErr w:type="spellStart"/>
       <w:r>
         <w:rPr>
           <w:sz w:val="24"/>
           <w:szCs w:val="24"/>
         </w:rPr>
-        <w:t xml:space="preserve">Grosjean, Ph. (2011). SciViews: A GUI API for R. UMONS, Mons, Belgium. </w:t>
+        <w:t>Grosjean</w:t>
+      </w:r>
+      <w:proofErr w:type="spellEnd"/>
+      <w:r>
+        <w:rPr>
+          <w:sz w:val="24"/>
+          <w:szCs w:val="24"/>
+        </w:rPr>
+        <w:t xml:space="preserve">, Ph. (2011). </w:t>
+      </w:r>
+      <w:proofErr w:type="spellStart"/>
+      <w:r>
+        <w:rPr>
+          <w:sz w:val="24"/>
+          <w:szCs w:val="24"/>
+        </w:rPr>
+        <w:t>SciViews</w:t>
+      </w:r>
+      <w:proofErr w:type="spellEnd"/>
+      <w:r>
+        <w:rPr>
+          <w:sz w:val="24"/>
+          <w:szCs w:val="24"/>
+        </w:rPr>
+        <w:t xml:space="preserve">: A GUI API for R. UMONS, Mons, Belgium. </w:t>
       </w:r>
     </w:p>
     <w:p>
@@ -17912,13 +18995,41 @@
           <w:szCs w:val="24"/>
         </w:rPr>
       </w:pPr>
+      <w:proofErr w:type="gramStart"/>
       <w:r>
         <w:rPr>
           <w:rFonts w:eastAsia="JansonText-Roman"/>
           <w:sz w:val="24"/>
           <w:szCs w:val="24"/>
         </w:rPr>
-        <w:t xml:space="preserve">Hastie, T., Tibshirani, R., Friedman J.H., (2009). </w:t>
+        <w:t xml:space="preserve">Hastie, T., </w:t>
+      </w:r>
+      <w:proofErr w:type="spellStart"/>
+      <w:r>
+        <w:rPr>
+          <w:rFonts w:eastAsia="JansonText-Roman"/>
+          <w:sz w:val="24"/>
+          <w:szCs w:val="24"/>
+        </w:rPr>
+        <w:t>Tibshirani</w:t>
+      </w:r>
+      <w:proofErr w:type="spellEnd"/>
+      <w:r>
+        <w:rPr>
+          <w:rFonts w:eastAsia="JansonText-Roman"/>
+          <w:sz w:val="24"/>
+          <w:szCs w:val="24"/>
+        </w:rPr>
+        <w:t>, R., Friedman J.H., (2009).</w:t>
+      </w:r>
+      <w:proofErr w:type="gramEnd"/>
+      <w:r>
+        <w:rPr>
+          <w:rFonts w:eastAsia="JansonText-Roman"/>
+          <w:sz w:val="24"/>
+          <w:szCs w:val="24"/>
+        </w:rPr>
+        <w:t xml:space="preserve"> </w:t>
       </w:r>
       <w:r>
         <w:rPr>
@@ -17935,7 +19046,43 @@
           <w:sz w:val="24"/>
           <w:szCs w:val="24"/>
         </w:rPr>
-        <w:t>New York: Springer-Verlag. 744 pp. 2nd ed.</w:t>
+        <w:t>New York: Springer-</w:t>
+      </w:r>
+      <w:proofErr w:type="spellStart"/>
+      <w:r>
+        <w:rPr>
+          <w:rFonts w:eastAsia="JansonText-Roman"/>
+          <w:sz w:val="24"/>
+          <w:szCs w:val="24"/>
+        </w:rPr>
+        <w:t>Verlag</w:t>
+      </w:r>
+      <w:proofErr w:type="spellEnd"/>
+      <w:r>
+        <w:rPr>
+          <w:rFonts w:eastAsia="JansonText-Roman"/>
+          <w:sz w:val="24"/>
+          <w:szCs w:val="24"/>
+        </w:rPr>
+        <w:t xml:space="preserve">. 744 pp. 2nd </w:t>
+      </w:r>
+      <w:proofErr w:type="gramStart"/>
+      <w:r>
+        <w:rPr>
+          <w:rFonts w:eastAsia="JansonText-Roman"/>
+          <w:sz w:val="24"/>
+          <w:szCs w:val="24"/>
+        </w:rPr>
+        <w:t>ed</w:t>
+      </w:r>
+      <w:proofErr w:type="gramEnd"/>
+      <w:r>
+        <w:rPr>
+          <w:rFonts w:eastAsia="JansonText-Roman"/>
+          <w:sz w:val="24"/>
+          <w:szCs w:val="24"/>
+        </w:rPr>
+        <w:t>.</w:t>
       </w:r>
       <w:r>
         <w:rPr>
@@ -17974,7 +19121,130 @@
           <w:szCs w:val="24"/>
         </w:rPr>
         <w:lastRenderedPageBreak/>
-        <w:t xml:space="preserve">Hastie, T. and Tibshirani., R.  mda: Mixture and flexible discriminant analysis. Ported to R by Leisch, F., Hornik, K. and Ripley B. D.  (2011). R package version 0.4-2. </w:t>
+        <w:t xml:space="preserve">Hastie, T. and </w:t>
+      </w:r>
+      <w:proofErr w:type="spellStart"/>
+      <w:proofErr w:type="gramStart"/>
+      <w:r>
+        <w:rPr>
+          <w:sz w:val="24"/>
+          <w:szCs w:val="24"/>
+        </w:rPr>
+        <w:t>Tibshirani</w:t>
+      </w:r>
+      <w:proofErr w:type="spellEnd"/>
+      <w:r>
+        <w:rPr>
+          <w:sz w:val="24"/>
+          <w:szCs w:val="24"/>
+        </w:rPr>
+        <w:t>.,</w:t>
+      </w:r>
+      <w:proofErr w:type="gramEnd"/>
+      <w:r>
+        <w:rPr>
+          <w:sz w:val="24"/>
+          <w:szCs w:val="24"/>
+        </w:rPr>
+        <w:t xml:space="preserve"> R.  </w:t>
+      </w:r>
+      <w:proofErr w:type="spellStart"/>
+      <w:proofErr w:type="gramStart"/>
+      <w:r>
+        <w:rPr>
+          <w:sz w:val="24"/>
+          <w:szCs w:val="24"/>
+        </w:rPr>
+        <w:t>mda</w:t>
+      </w:r>
+      <w:proofErr w:type="spellEnd"/>
+      <w:proofErr w:type="gramEnd"/>
+      <w:r>
+        <w:rPr>
+          <w:sz w:val="24"/>
+          <w:szCs w:val="24"/>
+        </w:rPr>
+        <w:t xml:space="preserve">: Mixture and flexible </w:t>
+      </w:r>
+      <w:proofErr w:type="spellStart"/>
+      <w:r>
+        <w:rPr>
+          <w:sz w:val="24"/>
+          <w:szCs w:val="24"/>
+        </w:rPr>
+        <w:t>discriminant</w:t>
+      </w:r>
+      <w:proofErr w:type="spellEnd"/>
+      <w:r>
+        <w:rPr>
+          <w:sz w:val="24"/>
+          <w:szCs w:val="24"/>
+        </w:rPr>
+        <w:t xml:space="preserve"> analysis. </w:t>
+      </w:r>
+      <w:proofErr w:type="gramStart"/>
+      <w:r>
+        <w:rPr>
+          <w:sz w:val="24"/>
+          <w:szCs w:val="24"/>
+        </w:rPr>
+        <w:t xml:space="preserve">Ported to R by </w:t>
+      </w:r>
+      <w:proofErr w:type="spellStart"/>
+      <w:r>
+        <w:rPr>
+          <w:sz w:val="24"/>
+          <w:szCs w:val="24"/>
+        </w:rPr>
+        <w:t>Leisch</w:t>
+      </w:r>
+      <w:proofErr w:type="spellEnd"/>
+      <w:r>
+        <w:rPr>
+          <w:sz w:val="24"/>
+          <w:szCs w:val="24"/>
+        </w:rPr>
+        <w:t xml:space="preserve">, F., </w:t>
+      </w:r>
+      <w:proofErr w:type="spellStart"/>
+      <w:r>
+        <w:rPr>
+          <w:sz w:val="24"/>
+          <w:szCs w:val="24"/>
+        </w:rPr>
+        <w:t>Hornik</w:t>
+      </w:r>
+      <w:proofErr w:type="spellEnd"/>
+      <w:r>
+        <w:rPr>
+          <w:sz w:val="24"/>
+          <w:szCs w:val="24"/>
+        </w:rPr>
+        <w:t>, K. and Ripley B. D.</w:t>
+      </w:r>
+      <w:proofErr w:type="gramEnd"/>
+      <w:r>
+        <w:rPr>
+          <w:sz w:val="24"/>
+          <w:szCs w:val="24"/>
+        </w:rPr>
+        <w:t xml:space="preserve">  </w:t>
+      </w:r>
+      <w:proofErr w:type="gramStart"/>
+      <w:r>
+        <w:rPr>
+          <w:sz w:val="24"/>
+          <w:szCs w:val="24"/>
+        </w:rPr>
+        <w:t>(2011). R package version 0.4-2.</w:t>
+      </w:r>
+      <w:proofErr w:type="gramEnd"/>
+      <w:r>
+        <w:rPr>
+          <w:sz w:val="24"/>
+          <w:szCs w:val="24"/>
+        </w:rPr>
+        <w:t xml:space="preserve"> </w:t>
       </w:r>
     </w:p>
     <w:p>
@@ -18000,12 +19270,69 @@
           <w:szCs w:val="24"/>
         </w:rPr>
       </w:pPr>
+      <w:proofErr w:type="spellStart"/>
       <w:r>
         <w:rPr>
           <w:sz w:val="24"/>
           <w:szCs w:val="24"/>
         </w:rPr>
-        <w:t xml:space="preserve">Hijmans, R. J., and van Etten, J. (2011). raster: Geographic analysis and modeling with raster data. R package version 1.9-41. </w:t>
+        <w:t>Hijmans</w:t>
+      </w:r>
+      <w:proofErr w:type="spellEnd"/>
+      <w:r>
+        <w:rPr>
+          <w:sz w:val="24"/>
+          <w:szCs w:val="24"/>
+        </w:rPr>
+        <w:t xml:space="preserve">, R. J., and van </w:t>
+      </w:r>
+      <w:proofErr w:type="spellStart"/>
+      <w:r>
+        <w:rPr>
+          <w:sz w:val="24"/>
+          <w:szCs w:val="24"/>
+        </w:rPr>
+        <w:t>Etten</w:t>
+      </w:r>
+      <w:proofErr w:type="spellEnd"/>
+      <w:r>
+        <w:rPr>
+          <w:sz w:val="24"/>
+          <w:szCs w:val="24"/>
+        </w:rPr>
+        <w:t xml:space="preserve">, J. (2011). </w:t>
+      </w:r>
+      <w:proofErr w:type="gramStart"/>
+      <w:r>
+        <w:rPr>
+          <w:sz w:val="24"/>
+          <w:szCs w:val="24"/>
+        </w:rPr>
+        <w:t>raster</w:t>
+      </w:r>
+      <w:proofErr w:type="gramEnd"/>
+      <w:r>
+        <w:rPr>
+          <w:sz w:val="24"/>
+          <w:szCs w:val="24"/>
+        </w:rPr>
+        <w:t xml:space="preserve">: Geographic analysis and modeling with raster data. </w:t>
+      </w:r>
+      <w:proofErr w:type="gramStart"/>
+      <w:r>
+        <w:rPr>
+          <w:sz w:val="24"/>
+          <w:szCs w:val="24"/>
+        </w:rPr>
+        <w:t>R package version 1.9-41.</w:t>
+      </w:r>
+      <w:proofErr w:type="gramEnd"/>
+      <w:r>
+        <w:rPr>
+          <w:sz w:val="24"/>
+          <w:szCs w:val="24"/>
+        </w:rPr>
+        <w:t xml:space="preserve"> </w:t>
       </w:r>
     </w:p>
     <w:p>
@@ -18036,7 +19363,98 @@
           <w:sz w:val="24"/>
           <w:szCs w:val="24"/>
         </w:rPr>
-        <w:t xml:space="preserve">        Keitt, T. H.  Bivand, R., Pebesma, E., and Rowlingson, B. (2011). rgdal: Bindings for the Geospatial   </w:t>
+        <w:t xml:space="preserve">        </w:t>
+      </w:r>
+      <w:proofErr w:type="spellStart"/>
+      <w:r>
+        <w:rPr>
+          <w:sz w:val="24"/>
+          <w:szCs w:val="24"/>
+        </w:rPr>
+        <w:t>Keitt</w:t>
+      </w:r>
+      <w:proofErr w:type="spellEnd"/>
+      <w:r>
+        <w:rPr>
+          <w:sz w:val="24"/>
+          <w:szCs w:val="24"/>
+        </w:rPr>
+        <w:t xml:space="preserve">, T. H.  </w:t>
+      </w:r>
+      <w:proofErr w:type="spellStart"/>
+      <w:proofErr w:type="gramStart"/>
+      <w:r>
+        <w:rPr>
+          <w:sz w:val="24"/>
+          <w:szCs w:val="24"/>
+        </w:rPr>
+        <w:t>Bivand</w:t>
+      </w:r>
+      <w:proofErr w:type="spellEnd"/>
+      <w:r>
+        <w:rPr>
+          <w:sz w:val="24"/>
+          <w:szCs w:val="24"/>
+        </w:rPr>
+        <w:t xml:space="preserve">, R., </w:t>
+      </w:r>
+      <w:proofErr w:type="spellStart"/>
+      <w:r>
+        <w:rPr>
+          <w:sz w:val="24"/>
+          <w:szCs w:val="24"/>
+        </w:rPr>
+        <w:t>Pebesma</w:t>
+      </w:r>
+      <w:proofErr w:type="spellEnd"/>
+      <w:r>
+        <w:rPr>
+          <w:sz w:val="24"/>
+          <w:szCs w:val="24"/>
+        </w:rPr>
+        <w:t xml:space="preserve">, E., and </w:t>
+      </w:r>
+      <w:proofErr w:type="spellStart"/>
+      <w:r>
+        <w:rPr>
+          <w:sz w:val="24"/>
+          <w:szCs w:val="24"/>
+        </w:rPr>
+        <w:t>Rowlingson</w:t>
+      </w:r>
+      <w:proofErr w:type="spellEnd"/>
+      <w:r>
+        <w:rPr>
+          <w:sz w:val="24"/>
+          <w:szCs w:val="24"/>
+        </w:rPr>
+        <w:t>, B. (2011).</w:t>
+      </w:r>
+      <w:proofErr w:type="gramEnd"/>
+      <w:r>
+        <w:rPr>
+          <w:sz w:val="24"/>
+          <w:szCs w:val="24"/>
+        </w:rPr>
+        <w:t xml:space="preserve"> </w:t>
+      </w:r>
+      <w:proofErr w:type="spellStart"/>
+      <w:proofErr w:type="gramStart"/>
+      <w:r>
+        <w:rPr>
+          <w:sz w:val="24"/>
+          <w:szCs w:val="24"/>
+        </w:rPr>
+        <w:t>rgdal</w:t>
+      </w:r>
+      <w:proofErr w:type="spellEnd"/>
+      <w:proofErr w:type="gramEnd"/>
+      <w:r>
+        <w:rPr>
+          <w:sz w:val="24"/>
+          <w:szCs w:val="24"/>
+        </w:rPr>
+        <w:t xml:space="preserve">: Bindings for the Geospatial   </w:t>
       </w:r>
     </w:p>
     <w:p>
@@ -18055,8 +19473,33 @@
           <w:sz w:val="24"/>
           <w:szCs w:val="24"/>
         </w:rPr>
-        <w:t xml:space="preserve">                 Data Abstraction Library. R package version 0.7-4.</w:t>
-      </w:r>
+        <w:t xml:space="preserve">                 </w:t>
+      </w:r>
+      <w:proofErr w:type="gramStart"/>
+      <w:r>
+        <w:rPr>
+          <w:sz w:val="24"/>
+          <w:szCs w:val="24"/>
+        </w:rPr>
+        <w:t>Data Abstraction Library.</w:t>
+      </w:r>
+      <w:proofErr w:type="gramEnd"/>
+      <w:r>
+        <w:rPr>
+          <w:sz w:val="24"/>
+          <w:szCs w:val="24"/>
+        </w:rPr>
+        <w:t xml:space="preserve"> </w:t>
+      </w:r>
+      <w:proofErr w:type="gramStart"/>
+      <w:r>
+        <w:rPr>
+          <w:sz w:val="24"/>
+          <w:szCs w:val="24"/>
+        </w:rPr>
+        <w:t>R package version 0.7-4.</w:t>
+      </w:r>
+      <w:proofErr w:type="gramEnd"/>
     </w:p>
     <w:p>
       <w:pPr>
@@ -18100,12 +19543,94 @@
           <w:szCs w:val="24"/>
         </w:rPr>
       </w:pPr>
+      <w:proofErr w:type="spellStart"/>
+      <w:proofErr w:type="gramStart"/>
       <w:r>
         <w:rPr>
           <w:sz w:val="24"/>
           <w:szCs w:val="24"/>
         </w:rPr>
-        <w:t xml:space="preserve">Leathwick J.R., Elith, J., Hastie, T. (2006). Comparative performance of generalized additive models and multivariate adaptive regression splines for statistical modelling of species distributions. </w:t>
+        <w:t>Leathwick</w:t>
+      </w:r>
+      <w:proofErr w:type="spellEnd"/>
+      <w:r>
+        <w:rPr>
+          <w:sz w:val="24"/>
+          <w:szCs w:val="24"/>
+        </w:rPr>
+        <w:t xml:space="preserve"> J.R., </w:t>
+      </w:r>
+      <w:proofErr w:type="spellStart"/>
+      <w:r>
+        <w:rPr>
+          <w:sz w:val="24"/>
+          <w:szCs w:val="24"/>
+        </w:rPr>
+        <w:t>Elith</w:t>
+      </w:r>
+      <w:proofErr w:type="spellEnd"/>
+      <w:r>
+        <w:rPr>
+          <w:sz w:val="24"/>
+          <w:szCs w:val="24"/>
+        </w:rPr>
+        <w:t>, J., Hastie, T. (2006).</w:t>
+      </w:r>
+      <w:proofErr w:type="gramEnd"/>
+      <w:r>
+        <w:rPr>
+          <w:sz w:val="24"/>
+          <w:szCs w:val="24"/>
+        </w:rPr>
+        <w:t xml:space="preserve"> </w:t>
+      </w:r>
+      <w:proofErr w:type="gramStart"/>
+      <w:r>
+        <w:rPr>
+          <w:sz w:val="24"/>
+          <w:szCs w:val="24"/>
+        </w:rPr>
+        <w:t xml:space="preserve">Comparative performance of generalized additive models and multivariate adaptive regression </w:t>
+      </w:r>
+      <w:proofErr w:type="spellStart"/>
+      <w:r>
+        <w:rPr>
+          <w:sz w:val="24"/>
+          <w:szCs w:val="24"/>
+        </w:rPr>
+        <w:t>splines</w:t>
+      </w:r>
+      <w:proofErr w:type="spellEnd"/>
+      <w:r>
+        <w:rPr>
+          <w:sz w:val="24"/>
+          <w:szCs w:val="24"/>
+        </w:rPr>
+        <w:t xml:space="preserve"> for statistical </w:t>
+      </w:r>
+      <w:proofErr w:type="spellStart"/>
+      <w:r>
+        <w:rPr>
+          <w:sz w:val="24"/>
+          <w:szCs w:val="24"/>
+        </w:rPr>
+        <w:t>modelling</w:t>
+      </w:r>
+      <w:proofErr w:type="spellEnd"/>
+      <w:r>
+        <w:rPr>
+          <w:sz w:val="24"/>
+          <w:szCs w:val="24"/>
+        </w:rPr>
+        <w:t xml:space="preserve"> of species distributions.</w:t>
+      </w:r>
+      <w:proofErr w:type="gramEnd"/>
+      <w:r>
+        <w:rPr>
+          <w:sz w:val="24"/>
+          <w:szCs w:val="24"/>
+        </w:rPr>
+        <w:t xml:space="preserve"> </w:t>
       </w:r>
       <w:r>
         <w:rPr>
@@ -18113,7 +19638,25 @@
           <w:sz w:val="24"/>
           <w:szCs w:val="24"/>
         </w:rPr>
-        <w:t xml:space="preserve">Ecological Modelling </w:t>
+        <w:t xml:space="preserve">Ecological </w:t>
+      </w:r>
+      <w:proofErr w:type="spellStart"/>
+      <w:r>
+        <w:rPr>
+          <w:iCs/>
+          <w:sz w:val="24"/>
+          <w:szCs w:val="24"/>
+        </w:rPr>
+        <w:t>Modelling</w:t>
+      </w:r>
+      <w:proofErr w:type="spellEnd"/>
+      <w:r>
+        <w:rPr>
+          <w:iCs/>
+          <w:sz w:val="24"/>
+          <w:szCs w:val="24"/>
+        </w:rPr>
+        <w:t xml:space="preserve"> </w:t>
       </w:r>
       <w:r>
         <w:rPr>
@@ -18146,13 +19689,72 @@
           <w:szCs w:val="24"/>
         </w:rPr>
       </w:pPr>
+      <w:proofErr w:type="spellStart"/>
+      <w:proofErr w:type="gramStart"/>
       <w:r>
         <w:rPr>
           <w:sz w:val="24"/>
           <w:szCs w:val="24"/>
         </w:rPr>
-        <w:t>Liaw, A. and Wiener M. (2002). Classification and Regression by randomForest. R News 2(3), 18--22.</w:t>
-      </w:r>
+        <w:t>Liaw</w:t>
+      </w:r>
+      <w:proofErr w:type="spellEnd"/>
+      <w:r>
+        <w:rPr>
+          <w:sz w:val="24"/>
+          <w:szCs w:val="24"/>
+        </w:rPr>
+        <w:t>, A. and Wiener M. (2002).</w:t>
+      </w:r>
+      <w:proofErr w:type="gramEnd"/>
+      <w:r>
+        <w:rPr>
+          <w:sz w:val="24"/>
+          <w:szCs w:val="24"/>
+        </w:rPr>
+        <w:t xml:space="preserve"> </w:t>
+      </w:r>
+      <w:proofErr w:type="gramStart"/>
+      <w:r>
+        <w:rPr>
+          <w:sz w:val="24"/>
+          <w:szCs w:val="24"/>
+        </w:rPr>
+        <w:t xml:space="preserve">Classification and Regression by </w:t>
+      </w:r>
+      <w:proofErr w:type="spellStart"/>
+      <w:r>
+        <w:rPr>
+          <w:sz w:val="24"/>
+          <w:szCs w:val="24"/>
+        </w:rPr>
+        <w:t>randomForest</w:t>
+      </w:r>
+      <w:proofErr w:type="spellEnd"/>
+      <w:r>
+        <w:rPr>
+          <w:sz w:val="24"/>
+          <w:szCs w:val="24"/>
+        </w:rPr>
+        <w:t>.</w:t>
+      </w:r>
+      <w:proofErr w:type="gramEnd"/>
+      <w:r>
+        <w:rPr>
+          <w:sz w:val="24"/>
+          <w:szCs w:val="24"/>
+        </w:rPr>
+        <w:t xml:space="preserve"> </w:t>
+      </w:r>
+      <w:proofErr w:type="gramStart"/>
+      <w:r>
+        <w:rPr>
+          <w:sz w:val="24"/>
+          <w:szCs w:val="24"/>
+        </w:rPr>
+        <w:t>R News 2(3), 18--22.</w:t>
+      </w:r>
+      <w:proofErr w:type="gramEnd"/>
     </w:p>
     <w:p>
       <w:pPr>
@@ -18186,7 +19788,47 @@
           <w:sz w:val="24"/>
           <w:szCs w:val="24"/>
         </w:rPr>
-        <w:t>Miller, M.E., Hui, S.L., Tierney, W.M. (1991). Validation techniques for logistic regression models. Statistics in Medicine 10: 1213-26</w:t>
+        <w:t xml:space="preserve">Miller, M.E., </w:t>
+      </w:r>
+      <w:proofErr w:type="spellStart"/>
+      <w:r>
+        <w:rPr>
+          <w:rFonts w:eastAsia="JansonText-Roman"/>
+          <w:iCs/>
+          <w:sz w:val="24"/>
+          <w:szCs w:val="24"/>
+        </w:rPr>
+        <w:t>Hui</w:t>
+      </w:r>
+      <w:proofErr w:type="spellEnd"/>
+      <w:r>
+        <w:rPr>
+          <w:rFonts w:eastAsia="JansonText-Roman"/>
+          <w:iCs/>
+          <w:sz w:val="24"/>
+          <w:szCs w:val="24"/>
+        </w:rPr>
+        <w:t xml:space="preserve">, S.L., Tierney, W.M. (1991). </w:t>
+      </w:r>
+      <w:proofErr w:type="gramStart"/>
+      <w:r>
+        <w:rPr>
+          <w:rFonts w:eastAsia="JansonText-Roman"/>
+          <w:iCs/>
+          <w:sz w:val="24"/>
+          <w:szCs w:val="24"/>
+        </w:rPr>
+        <w:t>Validation techniques for logistic regression models.</w:t>
+      </w:r>
+      <w:proofErr w:type="gramEnd"/>
+      <w:r>
+        <w:rPr>
+          <w:rFonts w:eastAsia="JansonText-Roman"/>
+          <w:iCs/>
+          <w:sz w:val="24"/>
+          <w:szCs w:val="24"/>
+        </w:rPr>
+        <w:t xml:space="preserve"> Statistics in Medicine 10: 1213-26</w:t>
       </w:r>
     </w:p>
     <w:p>
@@ -18214,12 +19856,37 @@
           <w:szCs w:val="24"/>
         </w:rPr>
       </w:pPr>
+      <w:proofErr w:type="gramStart"/>
       <w:r>
         <w:rPr>
           <w:sz w:val="24"/>
           <w:szCs w:val="24"/>
         </w:rPr>
-        <w:t>Pearce, J., and S. Ferrier. (2000). Evaluating the predictive performance of habitat models developed using logistic regression. Ecological Modelling 133:225–245.</w:t>
+        <w:t>Pearce, J., and S. Ferrier.</w:t>
+      </w:r>
+      <w:proofErr w:type="gramEnd"/>
+      <w:r>
+        <w:rPr>
+          <w:sz w:val="24"/>
+          <w:szCs w:val="24"/>
+        </w:rPr>
+        <w:t xml:space="preserve"> (2000). Evaluating the predictive performance of habitat models developed using logistic regression. Ecological </w:t>
+      </w:r>
+      <w:proofErr w:type="spellStart"/>
+      <w:r>
+        <w:rPr>
+          <w:sz w:val="24"/>
+          <w:szCs w:val="24"/>
+        </w:rPr>
+        <w:t>Modelling</w:t>
+      </w:r>
+      <w:proofErr w:type="spellEnd"/>
+      <w:r>
+        <w:rPr>
+          <w:sz w:val="24"/>
+          <w:szCs w:val="24"/>
+        </w:rPr>
+        <w:t xml:space="preserve"> 133:225–245.</w:t>
       </w:r>
     </w:p>
     <w:p>
@@ -18245,13 +19912,47 @@
           <w:szCs w:val="24"/>
         </w:rPr>
       </w:pPr>
+      <w:proofErr w:type="spellStart"/>
       <w:r>
         <w:rPr>
           <w:sz w:val="24"/>
           <w:szCs w:val="24"/>
         </w:rPr>
-        <w:t>Pebesma, E.J., Bivand, R.S. (2005). Classes and methods for spatial data in R. R News 5(2).</w:t>
-      </w:r>
+        <w:t>Pebesma</w:t>
+      </w:r>
+      <w:proofErr w:type="spellEnd"/>
+      <w:r>
+        <w:rPr>
+          <w:sz w:val="24"/>
+          <w:szCs w:val="24"/>
+        </w:rPr>
+        <w:t xml:space="preserve">, E.J., </w:t>
+      </w:r>
+      <w:proofErr w:type="spellStart"/>
+      <w:r>
+        <w:rPr>
+          <w:sz w:val="24"/>
+          <w:szCs w:val="24"/>
+        </w:rPr>
+        <w:t>Bivand</w:t>
+      </w:r>
+      <w:proofErr w:type="spellEnd"/>
+      <w:r>
+        <w:rPr>
+          <w:sz w:val="24"/>
+          <w:szCs w:val="24"/>
+        </w:rPr>
+        <w:t xml:space="preserve">, R.S. (2005). </w:t>
+      </w:r>
+      <w:proofErr w:type="gramStart"/>
+      <w:r>
+        <w:rPr>
+          <w:sz w:val="24"/>
+          <w:szCs w:val="24"/>
+        </w:rPr>
+        <w:t>Classes and methods for spatial data in R. R News 5(2).</w:t>
+      </w:r>
+      <w:proofErr w:type="gramEnd"/>
     </w:p>
     <w:p>
       <w:pPr>
@@ -18276,12 +19977,53 @@
           <w:szCs w:val="24"/>
         </w:rPr>
       </w:pPr>
+      <w:proofErr w:type="gramStart"/>
       <w:r>
         <w:rPr>
           <w:sz w:val="24"/>
           <w:szCs w:val="24"/>
         </w:rPr>
-        <w:t>Phillips, S. J., R. P. Anderson, and R. E. Schapire. 2006. Maximum entropy modeling of species geographic distributions. Ecological Modelling 190:231-259.</w:t>
+        <w:t xml:space="preserve">Phillips, S. J., R. P. Anderson, and R. E. </w:t>
+      </w:r>
+      <w:proofErr w:type="spellStart"/>
+      <w:r>
+        <w:rPr>
+          <w:sz w:val="24"/>
+          <w:szCs w:val="24"/>
+        </w:rPr>
+        <w:t>Schapire</w:t>
+      </w:r>
+      <w:proofErr w:type="spellEnd"/>
+      <w:r>
+        <w:rPr>
+          <w:sz w:val="24"/>
+          <w:szCs w:val="24"/>
+        </w:rPr>
+        <w:t>.</w:t>
+      </w:r>
+      <w:proofErr w:type="gramEnd"/>
+      <w:r>
+        <w:rPr>
+          <w:sz w:val="24"/>
+          <w:szCs w:val="24"/>
+        </w:rPr>
+        <w:t xml:space="preserve"> 2006. Maximum entropy modeling of species geographic distributions. Ecological </w:t>
+      </w:r>
+      <w:proofErr w:type="spellStart"/>
+      <w:r>
+        <w:rPr>
+          <w:sz w:val="24"/>
+          <w:szCs w:val="24"/>
+        </w:rPr>
+        <w:t>Modelling</w:t>
+      </w:r>
+      <w:proofErr w:type="spellEnd"/>
+      <w:r>
+        <w:rPr>
+          <w:sz w:val="24"/>
+          <w:szCs w:val="24"/>
+        </w:rPr>
+        <w:t xml:space="preserve"> 190:231-259.</w:t>
       </w:r>
     </w:p>
     <w:p>
@@ -18307,13 +20049,63 @@
           <w:szCs w:val="24"/>
         </w:rPr>
       </w:pPr>
+      <w:proofErr w:type="gramStart"/>
       <w:r>
         <w:rPr>
           <w:sz w:val="24"/>
           <w:szCs w:val="24"/>
         </w:rPr>
-        <w:t>Phillips, S. J., M. Dudik, and R. E. Schapire. 2004. A maximum entropy approach to species distribution modeling. Pages 655-662 in Proceedings of the Twenty-First International Conference on Machine Learning.</w:t>
-      </w:r>
+        <w:t xml:space="preserve">Phillips, S. J., M. </w:t>
+      </w:r>
+      <w:proofErr w:type="spellStart"/>
+      <w:r>
+        <w:rPr>
+          <w:sz w:val="24"/>
+          <w:szCs w:val="24"/>
+        </w:rPr>
+        <w:t>Dudik</w:t>
+      </w:r>
+      <w:proofErr w:type="spellEnd"/>
+      <w:r>
+        <w:rPr>
+          <w:sz w:val="24"/>
+          <w:szCs w:val="24"/>
+        </w:rPr>
+        <w:t xml:space="preserve">, and R. E. </w:t>
+      </w:r>
+      <w:proofErr w:type="spellStart"/>
+      <w:r>
+        <w:rPr>
+          <w:sz w:val="24"/>
+          <w:szCs w:val="24"/>
+        </w:rPr>
+        <w:t>Schapire</w:t>
+      </w:r>
+      <w:proofErr w:type="spellEnd"/>
+      <w:r>
+        <w:rPr>
+          <w:sz w:val="24"/>
+          <w:szCs w:val="24"/>
+        </w:rPr>
+        <w:t>.</w:t>
+      </w:r>
+      <w:proofErr w:type="gramEnd"/>
+      <w:r>
+        <w:rPr>
+          <w:sz w:val="24"/>
+          <w:szCs w:val="24"/>
+        </w:rPr>
+        <w:t xml:space="preserve"> 2004. A maximum entropy approach to species distribution modeling. </w:t>
+      </w:r>
+      <w:proofErr w:type="gramStart"/>
+      <w:r>
+        <w:rPr>
+          <w:sz w:val="24"/>
+          <w:szCs w:val="24"/>
+        </w:rPr>
+        <w:t>Pages 655-662 in Proceedings of the Twenty-First International Conference on Machine Learning.</w:t>
+      </w:r>
+      <w:proofErr w:type="gramEnd"/>
     </w:p>
     <w:p>
       <w:pPr>
@@ -18339,6 +20131,7 @@
           <w:szCs w:val="24"/>
         </w:rPr>
       </w:pPr>
+      <w:proofErr w:type="gramStart"/>
       <w:r>
         <w:rPr>
           <w:rFonts w:eastAsia="JansonText-Roman"/>
@@ -18346,7 +20139,37 @@
           <w:sz w:val="24"/>
           <w:szCs w:val="24"/>
         </w:rPr>
-        <w:t xml:space="preserve">R Development Core Team (2011). R: A language and environment for statistical computing. R Foundation for Statistical Computing, Vienna, Austria. </w:t>
+        <w:t>R Development Core Team (2011).</w:t>
+      </w:r>
+      <w:proofErr w:type="gramEnd"/>
+      <w:r>
+        <w:rPr>
+          <w:rFonts w:eastAsia="JansonText-Roman"/>
+          <w:iCs/>
+          <w:sz w:val="24"/>
+          <w:szCs w:val="24"/>
+        </w:rPr>
+        <w:t xml:space="preserve"> R: A language and environment for statistical computing. </w:t>
+      </w:r>
+      <w:proofErr w:type="gramStart"/>
+      <w:r>
+        <w:rPr>
+          <w:rFonts w:eastAsia="JansonText-Roman"/>
+          <w:iCs/>
+          <w:sz w:val="24"/>
+          <w:szCs w:val="24"/>
+        </w:rPr>
+        <w:t>R Foundation for Statistical Computing, Vienna, Austria.</w:t>
+      </w:r>
+      <w:proofErr w:type="gramEnd"/>
+      <w:r>
+        <w:rPr>
+          <w:rFonts w:eastAsia="JansonText-Roman"/>
+          <w:iCs/>
+          <w:sz w:val="24"/>
+          <w:szCs w:val="24"/>
+        </w:rPr>
+        <w:t xml:space="preserve"> </w:t>
       </w:r>
     </w:p>
     <w:p>
@@ -18383,7 +20206,49 @@
           <w:sz w:val="24"/>
           <w:szCs w:val="24"/>
         </w:rPr>
-        <w:t xml:space="preserve">Ridgeway, G. (2010). gbm: Generalized Boosted Regression Models. R package version 1.6-3.1. </w:t>
+        <w:t xml:space="preserve">Ridgeway, G. (2010). </w:t>
+      </w:r>
+      <w:proofErr w:type="spellStart"/>
+      <w:proofErr w:type="gramStart"/>
+      <w:r>
+        <w:rPr>
+          <w:rFonts w:eastAsia="JansonText-Roman"/>
+          <w:iCs/>
+          <w:sz w:val="24"/>
+          <w:szCs w:val="24"/>
+        </w:rPr>
+        <w:t>gbm</w:t>
+      </w:r>
+      <w:proofErr w:type="spellEnd"/>
+      <w:proofErr w:type="gramEnd"/>
+      <w:r>
+        <w:rPr>
+          <w:rFonts w:eastAsia="JansonText-Roman"/>
+          <w:iCs/>
+          <w:sz w:val="24"/>
+          <w:szCs w:val="24"/>
+        </w:rPr>
+        <w:t xml:space="preserve">: Generalized Boosted Regression Models. </w:t>
+      </w:r>
+      <w:proofErr w:type="gramStart"/>
+      <w:r>
+        <w:rPr>
+          <w:rFonts w:eastAsia="JansonText-Roman"/>
+          <w:iCs/>
+          <w:sz w:val="24"/>
+          <w:szCs w:val="24"/>
+        </w:rPr>
+        <w:t>R package version 1.6-3.1.</w:t>
+      </w:r>
+      <w:proofErr w:type="gramEnd"/>
+      <w:r>
+        <w:rPr>
+          <w:rFonts w:eastAsia="JansonText-Roman"/>
+          <w:iCs/>
+          <w:sz w:val="24"/>
+          <w:szCs w:val="24"/>
+        </w:rPr>
+        <w:t xml:space="preserve"> </w:t>
       </w:r>
     </w:p>
     <w:p>
@@ -18413,6 +20278,7 @@
           <w:szCs w:val="24"/>
         </w:rPr>
       </w:pPr>
+      <w:proofErr w:type="spellStart"/>
       <w:r>
         <w:rPr>
           <w:rFonts w:eastAsia="JansonText-Roman"/>
@@ -18420,8 +20286,89 @@
           <w:sz w:val="24"/>
           <w:szCs w:val="24"/>
         </w:rPr>
-        <w:t>Therneau, T. and original Splus-&gt;R port by Lumley, T. (2011). survival: Survival analysis, including penalised likelihood. R package version 2.36-10.</w:t>
-      </w:r>
+        <w:t>Therneau</w:t>
+      </w:r>
+      <w:proofErr w:type="spellEnd"/>
+      <w:r>
+        <w:rPr>
+          <w:rFonts w:eastAsia="JansonText-Roman"/>
+          <w:iCs/>
+          <w:sz w:val="24"/>
+          <w:szCs w:val="24"/>
+        </w:rPr>
+        <w:t xml:space="preserve">, T. and original </w:t>
+      </w:r>
+      <w:proofErr w:type="spellStart"/>
+      <w:r>
+        <w:rPr>
+          <w:rFonts w:eastAsia="JansonText-Roman"/>
+          <w:iCs/>
+          <w:sz w:val="24"/>
+          <w:szCs w:val="24"/>
+        </w:rPr>
+        <w:t>Splus</w:t>
+      </w:r>
+      <w:proofErr w:type="spellEnd"/>
+      <w:r>
+        <w:rPr>
+          <w:rFonts w:eastAsia="JansonText-Roman"/>
+          <w:iCs/>
+          <w:sz w:val="24"/>
+          <w:szCs w:val="24"/>
+        </w:rPr>
+        <w:t xml:space="preserve">-&gt;R port by Lumley, T. (2011). </w:t>
+      </w:r>
+      <w:proofErr w:type="gramStart"/>
+      <w:r>
+        <w:rPr>
+          <w:rFonts w:eastAsia="JansonText-Roman"/>
+          <w:iCs/>
+          <w:sz w:val="24"/>
+          <w:szCs w:val="24"/>
+        </w:rPr>
+        <w:t>survival</w:t>
+      </w:r>
+      <w:proofErr w:type="gramEnd"/>
+      <w:r>
+        <w:rPr>
+          <w:rFonts w:eastAsia="JansonText-Roman"/>
+          <w:iCs/>
+          <w:sz w:val="24"/>
+          <w:szCs w:val="24"/>
+        </w:rPr>
+        <w:t xml:space="preserve">: Survival analysis, including </w:t>
+      </w:r>
+      <w:proofErr w:type="spellStart"/>
+      <w:r>
+        <w:rPr>
+          <w:rFonts w:eastAsia="JansonText-Roman"/>
+          <w:iCs/>
+          <w:sz w:val="24"/>
+          <w:szCs w:val="24"/>
+        </w:rPr>
+        <w:t>penalised</w:t>
+      </w:r>
+      <w:proofErr w:type="spellEnd"/>
+      <w:r>
+        <w:rPr>
+          <w:rFonts w:eastAsia="JansonText-Roman"/>
+          <w:iCs/>
+          <w:sz w:val="24"/>
+          <w:szCs w:val="24"/>
+        </w:rPr>
+        <w:t xml:space="preserve"> likelihood. </w:t>
+      </w:r>
+      <w:proofErr w:type="gramStart"/>
+      <w:r>
+        <w:rPr>
+          <w:rFonts w:eastAsia="JansonText-Roman"/>
+          <w:iCs/>
+          <w:sz w:val="24"/>
+          <w:szCs w:val="24"/>
+        </w:rPr>
+        <w:t>R package version 2.36-10.</w:t>
+      </w:r>
+      <w:proofErr w:type="gramEnd"/>
     </w:p>
     <w:p>
       <w:pPr>
@@ -18457,7 +20404,21 @@
         <w:rPr>
           <w:rStyle w:val="GlossaryTerm"/>
         </w:rPr>
-        <w:t xml:space="preserve"> SAHM VisTrails Tutorial, modeling cheatgrass in Rocky Mountain Park.</w:t>
+        <w:t xml:space="preserve"> SAHM VisTrails Tutorial, modeling </w:t>
+      </w:r>
+      <w:proofErr w:type="spellStart"/>
+      <w:r>
+        <w:rPr>
+          <w:rStyle w:val="GlossaryTerm"/>
+        </w:rPr>
+        <w:t>cheatgrass</w:t>
+      </w:r>
+      <w:proofErr w:type="spellEnd"/>
+      <w:r>
+        <w:rPr>
+          <w:rStyle w:val="GlossaryTerm"/>
+        </w:rPr>
+        <w:t xml:space="preserve"> in Rocky Mountain Park.</w:t>
       </w:r>
     </w:p>
     <w:p>
@@ -18491,11 +20452,29 @@
         </w:numPr>
       </w:pPr>
       <w:r>
-        <w:t>For our example we obtained cheatgrass (</w:t>
-      </w:r>
-      <w:r>
-        <w:t>Bromus tectorum</w:t>
-      </w:r>
+        <w:t xml:space="preserve">For our example we obtained </w:t>
+      </w:r>
+      <w:proofErr w:type="spellStart"/>
+      <w:r>
+        <w:t>cheatgrass</w:t>
+      </w:r>
+      <w:proofErr w:type="spellEnd"/>
+      <w:r>
+        <w:t xml:space="preserve"> (</w:t>
+      </w:r>
+      <w:proofErr w:type="spellStart"/>
+      <w:r>
+        <w:t>Bromus</w:t>
+      </w:r>
+      <w:proofErr w:type="spellEnd"/>
+      <w:r>
+        <w:t xml:space="preserve"> </w:t>
+      </w:r>
+      <w:proofErr w:type="spellStart"/>
+      <w:r>
+        <w:t>tectorum</w:t>
+      </w:r>
+      <w:proofErr w:type="spellEnd"/>
       <w:r>
         <w:t>)</w:t>
       </w:r>
@@ -18505,7 +20484,7 @@
       <w:r>
         <w:t xml:space="preserve">presence absence data from the National Institute of Invasive Species Science (NIISS) </w:t>
       </w:r>
-      <w:hyperlink r:id="rId77" w:history="1">
+      <w:hyperlink r:id="rId62" w:history="1">
         <w:r>
           <w:rPr>
             <w:rStyle w:val="Hyperlink"/>
@@ -18535,7 +20514,31 @@
         <w:t xml:space="preserve">In VisTrails drag in </w:t>
       </w:r>
       <w:r>
-        <w:t>a FieldData Module from the DataInput section.  In the Module Information pane to the right click on the 'value' port on the Inputs tab.  This opens a path box below the port name.  Click on the folder icon to navigate to the file you downloaded from NIISS, or use the RMNP_Bromus.csv supplied with the SAHM_example.</w:t>
+        <w:t xml:space="preserve">a </w:t>
+      </w:r>
+      <w:proofErr w:type="spellStart"/>
+      <w:r>
+        <w:t>FieldData</w:t>
+      </w:r>
+      <w:proofErr w:type="spellEnd"/>
+      <w:r>
+        <w:t xml:space="preserve"> Module from the </w:t>
+      </w:r>
+      <w:proofErr w:type="spellStart"/>
+      <w:r>
+        <w:t>DataInput</w:t>
+      </w:r>
+      <w:proofErr w:type="spellEnd"/>
+      <w:r>
+        <w:t xml:space="preserve"> section.  In the Module Information pane to the right click on the 'value' port on the Inputs tab.  This opens a path box below the port name.  Click on the folder icon to navigate to the file you downloaded from NIISS, or use the RMNP_Bromus.csv supplied with the </w:t>
+      </w:r>
+      <w:proofErr w:type="spellStart"/>
+      <w:r>
+        <w:t>SAHM_example</w:t>
+      </w:r>
+      <w:proofErr w:type="spellEnd"/>
+      <w:r>
+        <w:t>.</w:t>
       </w:r>
     </w:p>
     <w:p>
@@ -18547,7 +20550,31 @@
         </w:numPr>
       </w:pPr>
       <w:r>
-        <w:t>Since the file format that NIISS supplies does not match that used by SAHM we must reformat our input using the FieldaDataQuery module.  Drag a FieldaDataQuery from the Tools section onto our canvas.  Connect the output….</w:t>
+        <w:t xml:space="preserve">Since the file format that </w:t>
+      </w:r>
+      <w:proofErr w:type="gramStart"/>
+      <w:r>
+        <w:t>NIISS supplies does</w:t>
+      </w:r>
+      <w:proofErr w:type="gramEnd"/>
+      <w:r>
+        <w:t xml:space="preserve"> not match that used by SAHM we must reformat our input using the </w:t>
+      </w:r>
+      <w:proofErr w:type="spellStart"/>
+      <w:r>
+        <w:t>FieldaDataQuery</w:t>
+      </w:r>
+      <w:proofErr w:type="spellEnd"/>
+      <w:r>
+        <w:t xml:space="preserve"> module.  Drag a </w:t>
+      </w:r>
+      <w:proofErr w:type="spellStart"/>
+      <w:r>
+        <w:t>FieldaDataQuery</w:t>
+      </w:r>
+      <w:proofErr w:type="spellEnd"/>
+      <w:r>
+        <w:t xml:space="preserve"> from the Tools section onto our canvas.  Connect the output….</w:t>
       </w:r>
     </w:p>
     <w:sectPr>
@@ -18576,7 +20603,15 @@
         <w:annotationRef/>
       </w:r>
       <w:r>
-        <w:t>Colin enter stuff on your widget and being able to see the history in the csv here</w:t>
+        <w:t xml:space="preserve">Colin enter stuff on your widget and being able to see the history in the </w:t>
+      </w:r>
+      <w:proofErr w:type="spellStart"/>
+      <w:r>
+        <w:t>csv</w:t>
+      </w:r>
+      <w:proofErr w:type="spellEnd"/>
+      <w:r>
+        <w:t xml:space="preserve"> here</w:t>
       </w:r>
     </w:p>
   </w:comment>
@@ -18685,7 +20720,7 @@
         <w:rStyle w:val="PageNumber"/>
         <w:noProof/>
       </w:rPr>
-      <w:t>47</w:t>
+      <w:t>2</w:t>
     </w:r>
     <w:r>
       <w:rPr>
@@ -21190,7 +23225,6 @@
   <w:style w:type="character" w:default="1" w:styleId="DefaultParagraphFont">
     <w:name w:val="Default Paragraph Font"/>
     <w:uiPriority w:val="1"/>
-    <w:semiHidden/>
     <w:unhideWhenUsed/>
   </w:style>
   <w:style w:type="table" w:default="1" w:styleId="TableNormal">
@@ -25799,7 +27833,7 @@
 </file>
 
 <file path=customXml/itemProps1.xml><?xml version="1.0" encoding="utf-8"?>
-<ds:datastoreItem xmlns:ds="http://schemas.openxmlformats.org/officeDocument/2006/customXml" ds:itemID="{CE3D928E-41EF-4A7B-A1CF-3C8DB405B341}">
+<ds:datastoreItem xmlns:ds="http://schemas.openxmlformats.org/officeDocument/2006/customXml" ds:itemID="{653E5C3F-4517-4F20-87B0-57B7BA19357A}">
   <ds:schemaRefs>
     <ds:schemaRef ds:uri="http://schemas.openxmlformats.org/officeDocument/2006/bibliography"/>
   </ds:schemaRefs>

--- a/SAHM_UsersGuide.docx
+++ b/SAHM_UsersGuide.docx
@@ -4354,6 +4354,12 @@
         <w:rPr>
           <w:rStyle w:val="Strong"/>
         </w:rPr>
+        <w:t xml:space="preserve"> and Tutorial Data</w:t>
+      </w:r>
+      <w:r>
+        <w:rPr>
+          <w:rStyle w:val="Strong"/>
+        </w:rPr>
         <w:t>.</w:t>
       </w:r>
     </w:p>
@@ -4369,7 +4375,10 @@
         <w:t xml:space="preserve"> </w:t>
       </w:r>
       <w:r>
-        <w:t>https://my.usgs.gov/catalog/RAM</w:t>
+        <w:rPr>
+          <w:rStyle w:val="Hyperlink"/>
+        </w:rPr>
+        <w:t>https://my.usgs.gov/catalog/RAM/SAHM</w:t>
       </w:r>
       <w:r>
         <w:rPr>
@@ -4384,7 +4393,7 @@
         <w:t>VisTrails packages directory</w:t>
       </w:r>
       <w:r>
-        <w:t xml:space="preserve"> which is at</w:t>
+        <w:t xml:space="preserve"> which in my case was:</w:t>
       </w:r>
       <w:r>
         <w:t xml:space="preserve"> </w:t>
@@ -4658,70 +4667,77 @@
         <w:rPr>
           <w:rStyle w:val="Strong"/>
         </w:rPr>
-        <w:t xml:space="preserve"> where the above packages are installed.</w:t>
+        <w:t xml:space="preserve"> where the R and Maxent applications </w:t>
+      </w:r>
+      <w:r>
+        <w:rPr>
+          <w:rStyle w:val="Strong"/>
+        </w:rPr>
+        <w:t>are installed.</w:t>
+      </w:r>
+    </w:p>
+    <w:p>
+      <w:pPr>
+        <w:pStyle w:val="FigureCaption"/>
+        <w:rPr>
+          <w:noProof/>
+        </w:rPr>
+      </w:pPr>
+      <w:r>
+        <w:t xml:space="preserve">To do this open the VisTrails application </w:t>
+      </w:r>
+      <w:r>
+        <w:t xml:space="preserve">and select </w:t>
+      </w:r>
+      <w:r>
+        <w:rPr>
+          <w:rStyle w:val="EmphasisUC"/>
+        </w:rPr>
+        <w:t>Edit -&gt; Preferences -&gt; Module Packages</w:t>
+      </w:r>
+      <w:r>
+        <w:rPr>
+          <w:rStyle w:val="EmphasisUC"/>
+        </w:rPr>
+        <w:t xml:space="preserve"> </w:t>
+      </w:r>
+      <w:r>
+        <w:rPr>
+          <w:rStyle w:val="EmphasisUC"/>
+        </w:rPr>
+        <w:t>(tab)</w:t>
+      </w:r>
+      <w:r>
+        <w:t xml:space="preserve">.  Select and enable </w:t>
+      </w:r>
+      <w:r>
+        <w:t>‘</w:t>
+      </w:r>
+      <w:proofErr w:type="spellStart"/>
+      <w:r>
+        <w:t>sahm</w:t>
+      </w:r>
+      <w:proofErr w:type="spellEnd"/>
+      <w:r>
+        <w:t>’</w:t>
+      </w:r>
+      <w:r>
+        <w:t xml:space="preserve"> in the list of Disabled packages.  </w:t>
       </w:r>
     </w:p>
     <w:p>
       <w:pPr>
         <w:pStyle w:val="BodyText"/>
-        <w:ind w:firstLine="0"/>
-      </w:pPr>
-      <w:r>
-        <w:t xml:space="preserve">Once all the dependencies are installed we just need to let the SAHM package </w:t>
-      </w:r>
-      <w:r>
-        <w:t>know where the various applications are installed</w:t>
-      </w:r>
-      <w:r>
-        <w:t xml:space="preserve">.  To do this open the VisTrails application </w:t>
-      </w:r>
-      <w:r>
-        <w:t xml:space="preserve">and select </w:t>
-      </w:r>
-      <w:r>
-        <w:rPr>
-          <w:rStyle w:val="EmphasisUC"/>
-        </w:rPr>
-        <w:t>Edit -&gt; Preferences -&gt; Module Packages</w:t>
-      </w:r>
-      <w:r>
-        <w:rPr>
-          <w:rStyle w:val="EmphasisUC"/>
-        </w:rPr>
-        <w:t xml:space="preserve"> </w:t>
-      </w:r>
-      <w:r>
-        <w:rPr>
-          <w:rStyle w:val="EmphasisUC"/>
-        </w:rPr>
-        <w:t>(tab)</w:t>
-      </w:r>
-      <w:r>
-        <w:t xml:space="preserve">.  Select and enable </w:t>
-      </w:r>
-      <w:r>
-        <w:t>‘</w:t>
-      </w:r>
-      <w:proofErr w:type="spellStart"/>
-      <w:r>
-        <w:t>sahm</w:t>
-      </w:r>
-      <w:proofErr w:type="spellEnd"/>
-      <w:r>
-        <w:t>’</w:t>
-      </w:r>
-      <w:r>
-        <w:t xml:space="preserve"> in the list of Disabled packages.  </w:t>
-      </w:r>
+      </w:pPr>
       <w:r>
         <w:rPr>
           <w:noProof/>
         </w:rPr>
         <w:drawing>
           <wp:inline distT="0" distB="0" distL="0" distR="0">
-            <wp:extent cx="4305300" cy="3369079"/>
-            <wp:effectExtent l="19050" t="0" r="0" b="0"/>
-            <wp:docPr id="4" name="Picture 4" descr="C:\temp\1\SNAGHTML18889c5e.PNG"/>
+            <wp:extent cx="4276725" cy="2819703"/>
+            <wp:effectExtent l="19050" t="0" r="9525" b="0"/>
+            <wp:docPr id="14" name="Picture 1" descr="C:\temp\2\SNAGHTML2f7e8204.PNG"/>
             <wp:cNvGraphicFramePr>
               <a:graphicFrameLocks xmlns:a="http://schemas.openxmlformats.org/drawingml/2006/main" noChangeAspect="1"/>
             </wp:cNvGraphicFramePr>
@@ -4729,7 +4745,7 @@
               <a:graphicData uri="http://schemas.openxmlformats.org/drawingml/2006/picture">
                 <pic:pic xmlns:pic="http://schemas.openxmlformats.org/drawingml/2006/picture">
                   <pic:nvPicPr>
-                    <pic:cNvPr id="0" name="Picture 4" descr="C:\temp\1\SNAGHTML18889c5e.PNG"/>
+                    <pic:cNvPr id="0" name="Picture 1" descr="C:\temp\2\SNAGHTML2f7e8204.PNG"/>
                     <pic:cNvPicPr>
                       <a:picLocks noChangeAspect="1" noChangeArrowheads="1"/>
                     </pic:cNvPicPr>
@@ -4744,7 +4760,7 @@
                   <pic:spPr bwMode="auto">
                     <a:xfrm>
                       <a:off x="0" y="0"/>
-                      <a:ext cx="4305300" cy="3369079"/>
+                      <a:ext cx="4280828" cy="2822408"/>
                     </a:xfrm>
                     <a:prstGeom prst="rect">
                       <a:avLst/>
@@ -4782,9 +4798,9 @@
         </w:rPr>
         <w:drawing>
           <wp:inline distT="0" distB="0" distL="0" distR="0">
-            <wp:extent cx="4143375" cy="2660483"/>
+            <wp:extent cx="4276725" cy="2801992"/>
             <wp:effectExtent l="19050" t="0" r="9525" b="0"/>
-            <wp:docPr id="5" name="Picture 5" descr="C:\temp\1\SNAGHTML1892e5ad.PNG"/>
+            <wp:docPr id="16" name="Picture 10" descr="C:\temp\2\SNAGHTML2f829314.PNG"/>
             <wp:cNvGraphicFramePr>
               <a:graphicFrameLocks xmlns:a="http://schemas.openxmlformats.org/drawingml/2006/main" noChangeAspect="1"/>
             </wp:cNvGraphicFramePr>
@@ -4792,7 +4808,7 @@
               <a:graphicData uri="http://schemas.openxmlformats.org/drawingml/2006/picture">
                 <pic:pic xmlns:pic="http://schemas.openxmlformats.org/drawingml/2006/picture">
                   <pic:nvPicPr>
-                    <pic:cNvPr id="0" name="Picture 5" descr="C:\temp\1\SNAGHTML1892e5ad.PNG"/>
+                    <pic:cNvPr id="0" name="Picture 10" descr="C:\temp\2\SNAGHTML2f829314.PNG"/>
                     <pic:cNvPicPr>
                       <a:picLocks noChangeAspect="1" noChangeArrowheads="1"/>
                     </pic:cNvPicPr>
@@ -4807,7 +4823,7 @@
                   <pic:spPr bwMode="auto">
                     <a:xfrm>
                       <a:off x="0" y="0"/>
-                      <a:ext cx="4143375" cy="2660483"/>
+                      <a:ext cx="4276725" cy="2801992"/>
                     </a:xfrm>
                     <a:prstGeom prst="rect">
                       <a:avLst/>
@@ -4836,7 +4852,13 @@
       </w:pPr>
       <w:r>
         <w:lastRenderedPageBreak/>
-        <w:t>By double clicking in the 'Value' area you can change the path to point to the location where various components were installed.  In our case we used:</w:t>
+        <w:t xml:space="preserve">By double clicking in the 'Value' area you can change the path to point to the location where </w:t>
+      </w:r>
+      <w:r>
+        <w:t>R and Maxent are installed</w:t>
+      </w:r>
+      <w:r>
+        <w:t>:</w:t>
       </w:r>
     </w:p>
     <w:p>
@@ -5023,6 +5045,33 @@
       </w:r>
       <w:r>
         <w:t>M to store your session folders.</w:t>
+      </w:r>
+    </w:p>
+    <w:p>
+      <w:pPr>
+        <w:pStyle w:val="ListParagraph"/>
+      </w:pPr>
+      <w:proofErr w:type="spellStart"/>
+      <w:r>
+        <w:rPr>
+          <w:b/>
+        </w:rPr>
+        <w:t>cur_session_folder</w:t>
+      </w:r>
+      <w:proofErr w:type="spellEnd"/>
+      <w:r>
+        <w:rPr>
+          <w:b/>
+        </w:rPr>
+        <w:tab/>
+      </w:r>
+      <w:proofErr w:type="gramStart"/>
+      <w:r>
+        <w:t>=  The</w:t>
+      </w:r>
+      <w:proofErr w:type="gramEnd"/>
+      <w:r>
+        <w:t xml:space="preserve"> location of the last used session folder.</w:t>
       </w:r>
     </w:p>
     <w:p>
@@ -20720,7 +20769,7 @@
         <w:rStyle w:val="PageNumber"/>
         <w:noProof/>
       </w:rPr>
-      <w:t>2</w:t>
+      <w:t>5</w:t>
     </w:r>
     <w:r>
       <w:rPr>
@@ -27833,7 +27882,7 @@
 </file>
 
 <file path=customXml/itemProps1.xml><?xml version="1.0" encoding="utf-8"?>
-<ds:datastoreItem xmlns:ds="http://schemas.openxmlformats.org/officeDocument/2006/customXml" ds:itemID="{653E5C3F-4517-4F20-87B0-57B7BA19357A}">
+<ds:datastoreItem xmlns:ds="http://schemas.openxmlformats.org/officeDocument/2006/customXml" ds:itemID="{796B64BA-B3C1-40F9-A1BA-595036D5894B}">
   <ds:schemaRefs>
     <ds:schemaRef ds:uri="http://schemas.openxmlformats.org/officeDocument/2006/bibliography"/>
   </ds:schemaRefs>
